--- a/downloads/cv_kumarabhishek.docx
+++ b/downloads/cv_kumarabhishek.docx
@@ -42,6 +42,7 @@
                 <w:szCs w:val="40"/>
               </w:rPr>
             </w:pPr>
+            <w:bookmarkStart w:id="0" w:name="_GoBack"/>
             <w:r>
               <w:rPr>
                 <w:noProof/>
@@ -50,23 +51,23 @@
                 <wp:anchor distT="18415" distB="18415" distL="0" distR="133350" simplePos="0" relativeHeight="2" behindDoc="0" locked="0" layoutInCell="1" allowOverlap="1">
                   <wp:simplePos x="0" y="0"/>
                   <wp:positionH relativeFrom="column">
-                    <wp:posOffset>-1200150</wp:posOffset>
+                    <wp:posOffset>-1129665</wp:posOffset>
                   </wp:positionH>
                   <wp:positionV relativeFrom="paragraph">
-                    <wp:posOffset>14605</wp:posOffset>
+                    <wp:posOffset>12065</wp:posOffset>
                   </wp:positionV>
-                  <wp:extent cx="1057275" cy="1162050"/>
-                  <wp:effectExtent l="0" t="0" r="9525" b="0"/>
+                  <wp:extent cx="953770" cy="1162050"/>
+                  <wp:effectExtent l="0" t="0" r="0" b="0"/>
                   <wp:wrapTight wrapText="bothSides">
                     <wp:wrapPolygon edited="0">
                       <wp:start x="0" y="0"/>
                       <wp:lineTo x="0" y="21246"/>
-                      <wp:lineTo x="21405" y="21246"/>
-                      <wp:lineTo x="21405" y="0"/>
+                      <wp:lineTo x="21140" y="21246"/>
+                      <wp:lineTo x="21140" y="0"/>
                       <wp:lineTo x="0" y="0"/>
                     </wp:wrapPolygon>
                   </wp:wrapTight>
-                  <wp:docPr id="1" name="Picture 1" descr="F:\canada\profile\css\pic.jpg"/>
+                  <wp:docPr id="1" name="Picture 1"/>
                   <wp:cNvGraphicFramePr>
                     <a:graphicFrameLocks xmlns:a="http://schemas.openxmlformats.org/drawingml/2006/main" noChangeAspect="1"/>
                   </wp:cNvGraphicFramePr>
@@ -80,8 +81,13 @@
                           </pic:cNvPicPr>
                         </pic:nvPicPr>
                         <pic:blipFill>
-                          <a:blip r:embed="rId5"/>
-                          <a:srcRect r="470" b="4009"/>
+                          <a:blip r:embed="rId5" cstate="print">
+                            <a:extLst>
+                              <a:ext uri="{28A0092B-C50C-407E-A947-70E740481C1C}">
+                                <a14:useLocalDpi xmlns:a14="http://schemas.microsoft.com/office/drawing/2010/main" val="0"/>
+                              </a:ext>
+                            </a:extLst>
+                          </a:blip>
                           <a:stretch>
                             <a:fillRect/>
                           </a:stretch>
@@ -89,7 +95,7 @@
                         <pic:spPr bwMode="auto">
                           <a:xfrm>
                             <a:off x="0" y="0"/>
-                            <a:ext cx="1057275" cy="1162050"/>
+                            <a:ext cx="953770" cy="1162050"/>
                           </a:xfrm>
                           <a:prstGeom prst="rect">
                             <a:avLst/>
@@ -110,6 +116,7 @@
                 </wp:anchor>
               </w:drawing>
             </w:r>
+            <w:bookmarkEnd w:id="0"/>
             <w:r>
               <w:rPr>
                 <w:color w:val="FFFFFF" w:themeColor="background1"/>
@@ -279,8 +286,16 @@
               <w:spacing w:line="360" w:lineRule="auto"/>
               <w:ind w:left="737" w:hanging="283"/>
             </w:pPr>
-            <w:r>
-              <w:t>11+ years of experience working with MNCs like Cisco Systems, Samsung, Yahoo, &amp; Hewlett Packard.</w:t>
+            <w:proofErr w:type="gramStart"/>
+            <w:r>
+              <w:t>12</w:t>
+            </w:r>
+            <w:r>
+              <w:t>+</w:t>
+            </w:r>
+            <w:proofErr w:type="gramEnd"/>
+            <w:r>
+              <w:t xml:space="preserve"> years of experience working with MNCs like Cisco Systems, Samsung, Yahoo, &amp; Hewlett Packard.</w:t>
             </w:r>
           </w:p>
           <w:p>
@@ -468,11 +483,31 @@
                 <w:bCs/>
               </w:rPr>
             </w:pPr>
+            <w:proofErr w:type="gramStart"/>
             <w:r>
               <w:rPr>
                 <w:bCs/>
               </w:rPr>
-              <w:t>JavaScript, Java, PHP, C, C++, Perl.</w:t>
+              <w:t>JavaScript</w:t>
+            </w:r>
+            <w:r>
+              <w:rPr>
+                <w:bCs/>
+              </w:rPr>
+              <w:t>(</w:t>
+            </w:r>
+            <w:proofErr w:type="gramEnd"/>
+            <w:r>
+              <w:rPr>
+                <w:bCs/>
+              </w:rPr>
+              <w:t>ES5, ES6)</w:t>
+            </w:r>
+            <w:r>
+              <w:rPr>
+                <w:bCs/>
+              </w:rPr>
+              <w:t>, Java, PHP, C, C++, Perl.</w:t>
             </w:r>
           </w:p>
           <w:p>
@@ -504,7 +539,27 @@
               <w:rPr>
                 <w:bCs/>
               </w:rPr>
-              <w:t>HTML5, XML, CSS3/SASS,</w:t>
+              <w:t>HTML5, XML, CSS3/SASS</w:t>
+            </w:r>
+            <w:r>
+              <w:rPr>
+                <w:bCs/>
+              </w:rPr>
+              <w:t>/</w:t>
+            </w:r>
+            <w:proofErr w:type="spellStart"/>
+            <w:r>
+              <w:rPr>
+                <w:bCs/>
+              </w:rPr>
+              <w:t>PostCSS</w:t>
+            </w:r>
+            <w:proofErr w:type="spellEnd"/>
+            <w:r>
+              <w:rPr>
+                <w:bCs/>
+              </w:rPr>
+              <w:t>,</w:t>
             </w:r>
           </w:p>
           <w:p>
@@ -565,7 +620,19 @@
               <w:rPr>
                 <w:bCs/>
               </w:rPr>
-              <w:t>Karma, Jasmine and</w:t>
+              <w:t xml:space="preserve">Karma, </w:t>
+            </w:r>
+            <w:r>
+              <w:rPr>
+                <w:bCs/>
+              </w:rPr>
+              <w:t xml:space="preserve">Jest, </w:t>
+            </w:r>
+            <w:r>
+              <w:rPr>
+                <w:bCs/>
+              </w:rPr>
+              <w:t>Jasmine and</w:t>
             </w:r>
           </w:p>
           <w:p>
@@ -693,6 +760,20 @@
               <w:spacing w:after="0"/>
               <w:ind w:left="-104" w:firstLine="270"/>
             </w:pPr>
+            <w:proofErr w:type="spellStart"/>
+            <w:r>
+              <w:rPr>
+                <w:bCs/>
+              </w:rPr>
+              <w:t>ReactJs</w:t>
+            </w:r>
+            <w:proofErr w:type="spellEnd"/>
+            <w:r>
+              <w:rPr>
+                <w:bCs/>
+              </w:rPr>
+              <w:t xml:space="preserve">, </w:t>
+            </w:r>
             <w:r>
               <w:rPr>
                 <w:bCs/>
@@ -1242,6 +1323,19 @@
               <w:spacing w:after="0" w:line="360" w:lineRule="auto"/>
             </w:pPr>
             <w:r>
+              <w:t>Leading a team for ReactJs based UI Framework development.</w:t>
+            </w:r>
+          </w:p>
+          <w:p>
+            <w:pPr>
+              <w:pStyle w:val="ListParagraph"/>
+              <w:numPr>
+                <w:ilvl w:val="0"/>
+                <w:numId w:val="1"/>
+              </w:numPr>
+              <w:spacing w:after="0" w:line="360" w:lineRule="auto"/>
+            </w:pPr>
+            <w:r>
               <w:t>Design and development of Java and HTML5 based solutions for Cisco Unified Contact Center.</w:t>
             </w:r>
           </w:p>
@@ -1718,8 +1812,6 @@
         <w:spacing w:after="240"/>
         <w:ind w:right="450"/>
       </w:pPr>
-      <w:bookmarkStart w:id="0" w:name="_GoBack"/>
-      <w:bookmarkEnd w:id="0"/>
     </w:p>
     <w:tbl>
       <w:tblPr>
@@ -3282,6 +3374,155 @@
       </w:rPr>
     </w:lvl>
   </w:abstractNum>
+  <w:abstractNum w:abstractNumId="9" w15:restartNumberingAfterBreak="0">
+    <w:nsid w:val="7F540BA5"/>
+    <w:multiLevelType w:val="multilevel"/>
+    <w:tmpl w:val="B15C8F20"/>
+    <w:lvl w:ilvl="0">
+      <w:start w:val="1"/>
+      <w:numFmt w:val="bullet"/>
+      <w:lvlText w:val=""/>
+      <w:lvlJc w:val="left"/>
+      <w:pPr>
+        <w:tabs>
+          <w:tab w:val="num" w:pos="720"/>
+        </w:tabs>
+        <w:ind w:left="720" w:hanging="360"/>
+      </w:pPr>
+      <w:rPr>
+        <w:rFonts w:ascii="Symbol" w:hAnsi="Symbol" w:hint="default"/>
+        <w:sz w:val="20"/>
+      </w:rPr>
+    </w:lvl>
+    <w:lvl w:ilvl="1" w:tentative="1">
+      <w:start w:val="1"/>
+      <w:numFmt w:val="bullet"/>
+      <w:lvlText w:val="o"/>
+      <w:lvlJc w:val="left"/>
+      <w:pPr>
+        <w:tabs>
+          <w:tab w:val="num" w:pos="1440"/>
+        </w:tabs>
+        <w:ind w:left="1440" w:hanging="360"/>
+      </w:pPr>
+      <w:rPr>
+        <w:rFonts w:ascii="Courier New" w:hAnsi="Courier New" w:hint="default"/>
+        <w:sz w:val="20"/>
+      </w:rPr>
+    </w:lvl>
+    <w:lvl w:ilvl="2" w:tentative="1">
+      <w:start w:val="1"/>
+      <w:numFmt w:val="bullet"/>
+      <w:lvlText w:val=""/>
+      <w:lvlJc w:val="left"/>
+      <w:pPr>
+        <w:tabs>
+          <w:tab w:val="num" w:pos="2160"/>
+        </w:tabs>
+        <w:ind w:left="2160" w:hanging="360"/>
+      </w:pPr>
+      <w:rPr>
+        <w:rFonts w:ascii="Wingdings" w:hAnsi="Wingdings" w:hint="default"/>
+        <w:sz w:val="20"/>
+      </w:rPr>
+    </w:lvl>
+    <w:lvl w:ilvl="3" w:tentative="1">
+      <w:start w:val="1"/>
+      <w:numFmt w:val="bullet"/>
+      <w:lvlText w:val=""/>
+      <w:lvlJc w:val="left"/>
+      <w:pPr>
+        <w:tabs>
+          <w:tab w:val="num" w:pos="2880"/>
+        </w:tabs>
+        <w:ind w:left="2880" w:hanging="360"/>
+      </w:pPr>
+      <w:rPr>
+        <w:rFonts w:ascii="Wingdings" w:hAnsi="Wingdings" w:hint="default"/>
+        <w:sz w:val="20"/>
+      </w:rPr>
+    </w:lvl>
+    <w:lvl w:ilvl="4" w:tentative="1">
+      <w:start w:val="1"/>
+      <w:numFmt w:val="bullet"/>
+      <w:lvlText w:val=""/>
+      <w:lvlJc w:val="left"/>
+      <w:pPr>
+        <w:tabs>
+          <w:tab w:val="num" w:pos="3600"/>
+        </w:tabs>
+        <w:ind w:left="3600" w:hanging="360"/>
+      </w:pPr>
+      <w:rPr>
+        <w:rFonts w:ascii="Wingdings" w:hAnsi="Wingdings" w:hint="default"/>
+        <w:sz w:val="20"/>
+      </w:rPr>
+    </w:lvl>
+    <w:lvl w:ilvl="5" w:tentative="1">
+      <w:start w:val="1"/>
+      <w:numFmt w:val="bullet"/>
+      <w:lvlText w:val=""/>
+      <w:lvlJc w:val="left"/>
+      <w:pPr>
+        <w:tabs>
+          <w:tab w:val="num" w:pos="4320"/>
+        </w:tabs>
+        <w:ind w:left="4320" w:hanging="360"/>
+      </w:pPr>
+      <w:rPr>
+        <w:rFonts w:ascii="Wingdings" w:hAnsi="Wingdings" w:hint="default"/>
+        <w:sz w:val="20"/>
+      </w:rPr>
+    </w:lvl>
+    <w:lvl w:ilvl="6" w:tentative="1">
+      <w:start w:val="1"/>
+      <w:numFmt w:val="bullet"/>
+      <w:lvlText w:val=""/>
+      <w:lvlJc w:val="left"/>
+      <w:pPr>
+        <w:tabs>
+          <w:tab w:val="num" w:pos="5040"/>
+        </w:tabs>
+        <w:ind w:left="5040" w:hanging="360"/>
+      </w:pPr>
+      <w:rPr>
+        <w:rFonts w:ascii="Wingdings" w:hAnsi="Wingdings" w:hint="default"/>
+        <w:sz w:val="20"/>
+      </w:rPr>
+    </w:lvl>
+    <w:lvl w:ilvl="7" w:tentative="1">
+      <w:start w:val="1"/>
+      <w:numFmt w:val="bullet"/>
+      <w:lvlText w:val=""/>
+      <w:lvlJc w:val="left"/>
+      <w:pPr>
+        <w:tabs>
+          <w:tab w:val="num" w:pos="5760"/>
+        </w:tabs>
+        <w:ind w:left="5760" w:hanging="360"/>
+      </w:pPr>
+      <w:rPr>
+        <w:rFonts w:ascii="Wingdings" w:hAnsi="Wingdings" w:hint="default"/>
+        <w:sz w:val="20"/>
+      </w:rPr>
+    </w:lvl>
+    <w:lvl w:ilvl="8" w:tentative="1">
+      <w:start w:val="1"/>
+      <w:numFmt w:val="bullet"/>
+      <w:lvlText w:val=""/>
+      <w:lvlJc w:val="left"/>
+      <w:pPr>
+        <w:tabs>
+          <w:tab w:val="num" w:pos="6480"/>
+        </w:tabs>
+        <w:ind w:left="6480" w:hanging="360"/>
+      </w:pPr>
+      <w:rPr>
+        <w:rFonts w:ascii="Wingdings" w:hAnsi="Wingdings" w:hint="default"/>
+        <w:sz w:val="20"/>
+      </w:rPr>
+    </w:lvl>
+  </w:abstractNum>
   <w:num w:numId="1">
     <w:abstractNumId w:val="7"/>
   </w:num>
@@ -3308,6 +3549,9 @@
   </w:num>
   <w:num w:numId="9">
     <w:abstractNumId w:val="4"/>
+  </w:num>
+  <w:num w:numId="10">
+    <w:abstractNumId w:val="9"/>
   </w:num>
 </w:numbering>
 </file>

--- a/downloads/cv_kumarabhishek.docx
+++ b/downloads/cv_kumarabhishek.docx
@@ -23,14 +23,38 @@
       </w:r>
     </w:p>
     <w:p>
-      <w:r>
-        <w:t>kumarabhishek.opensource@gmail.com</w:t>
-      </w:r>
-    </w:p>
-    <w:p>
-      <w:r>
-        <w:t>https://kumarabhishek.github.io</w:t>
-      </w:r>
+      <w:pPr>
+        <w:rPr>
+          <w:color w:val="2F5496" w:themeColor="accent1" w:themeShade="BF"/>
+        </w:rPr>
+      </w:pPr>
+      <w:hyperlink r:id="rId5" w:history="1">
+        <w:r>
+          <w:rPr>
+            <w:rStyle w:val="Hyperlink"/>
+            <w:color w:val="2F5496" w:themeColor="accent1" w:themeShade="BF"/>
+            <w:u w:val="none"/>
+          </w:rPr>
+          <w:t>kumarabhishek.opensource@gmail.com</w:t>
+        </w:r>
+      </w:hyperlink>
+    </w:p>
+    <w:p>
+      <w:pPr>
+        <w:rPr>
+          <w:color w:val="2F5496" w:themeColor="accent1" w:themeShade="BF"/>
+        </w:rPr>
+      </w:pPr>
+      <w:hyperlink r:id="rId6" w:history="1">
+        <w:r>
+          <w:rPr>
+            <w:rStyle w:val="Hyperlink"/>
+            <w:color w:val="2F5496" w:themeColor="accent1" w:themeShade="BF"/>
+            <w:u w:val="none"/>
+          </w:rPr>
+          <w:t>https://kumarabhishek.github.io</w:t>
+        </w:r>
+      </w:hyperlink>
     </w:p>
     <w:p>
       <w:pPr>
@@ -38,9 +62,16 @@
           <w:bottom w:val="single" w:sz="6" w:space="1" w:color="auto"/>
         </w:pBdr>
       </w:pPr>
-      <w:r>
-        <w:t>https://in.linkedin.com/kumarabhishek</w:t>
-      </w:r>
+      <w:hyperlink r:id="rId7" w:history="1">
+        <w:r>
+          <w:rPr>
+            <w:rStyle w:val="Hyperlink"/>
+            <w:color w:val="2F5496" w:themeColor="accent1" w:themeShade="BF"/>
+            <w:u w:val="none"/>
+          </w:rPr>
+          <w:t>https://www.linkedin.com/in/kumarabhishek</w:t>
+        </w:r>
+      </w:hyperlink>
     </w:p>
     <w:tbl>
       <w:tblPr>
@@ -357,7 +388,10 @@
               <w:t>React.js, Angular.js, Bootstrap, Foundation.</w:t>
             </w:r>
           </w:p>
-          <w:p>
+          <w:p/>
+          <w:p>
+            <w:bookmarkStart w:id="0" w:name="_GoBack"/>
+            <w:bookmarkEnd w:id="0"/>
             <w:r>
               <w:t>PaaS: AWS (EC2, S3, Cloudfront,</w:t>
             </w:r>
@@ -858,8 +892,6 @@
           <w:b/>
         </w:rPr>
       </w:pPr>
-      <w:bookmarkStart w:id="0" w:name="_GoBack"/>
-      <w:bookmarkEnd w:id="0"/>
       <w:r>
         <w:rPr>
           <w:b/>
@@ -2235,6 +2267,17 @@
       <w:contextualSpacing/>
     </w:pPr>
   </w:style>
+  <w:style w:type="character" w:styleId="Hyperlink">
+    <w:name w:val="Hyperlink"/>
+    <w:basedOn w:val="DefaultParagraphFont"/>
+    <w:uiPriority w:val="99"/>
+    <w:unhideWhenUsed/>
+    <w:rsid w:val="00F0544F"/>
+    <w:rPr>
+      <w:color w:val="0563C1" w:themeColor="hyperlink"/>
+      <w:u w:val="single"/>
+    </w:rPr>
+  </w:style>
 </w:styles>
 </file>
 

--- a/downloads/cv_kumarabhishek.docx
+++ b/downloads/cv_kumarabhishek.docx
@@ -1,38 +1,52 @@
 
 <file path=word/document.xml><?xml version="1.0" encoding="utf-8"?>
-<w:document xmlns:wpc="http://schemas.microsoft.com/office/word/2010/wordprocessingCanvas" xmlns:mo="http://schemas.microsoft.com/office/mac/office/2008/main" xmlns:mc="http://schemas.openxmlformats.org/markup-compatibility/2006" xmlns:mv="urn:schemas-microsoft-com:mac:vml" xmlns:o="urn:schemas-microsoft-com:office:office" xmlns:r="http://schemas.openxmlformats.org/officeDocument/2006/relationships" xmlns:m="http://schemas.openxmlformats.org/officeDocument/2006/math" xmlns:v="urn:schemas-microsoft-com:vml" xmlns:wp14="http://schemas.microsoft.com/office/word/2010/wordprocessingDrawing" xmlns:wp="http://schemas.openxmlformats.org/drawingml/2006/wordprocessingDrawing" xmlns:w10="urn:schemas-microsoft-com:office:word" xmlns:w="http://schemas.openxmlformats.org/wordprocessingml/2006/main" xmlns:w14="http://schemas.microsoft.com/office/word/2010/wordml" xmlns:w15="http://schemas.microsoft.com/office/word/2012/wordml" xmlns:wpg="http://schemas.microsoft.com/office/word/2010/wordprocessingGroup" xmlns:wpi="http://schemas.microsoft.com/office/word/2010/wordprocessingInk" xmlns:wne="http://schemas.microsoft.com/office/word/2006/wordml" xmlns:wps="http://schemas.microsoft.com/office/word/2010/wordprocessingShape" mc:Ignorable="w14 w15 wp14">
+<w:document xmlns:o="urn:schemas-microsoft-com:office:office" xmlns:r="http://schemas.openxmlformats.org/officeDocument/2006/relationships" xmlns:v="urn:schemas-microsoft-com:vml" xmlns:w="http://schemas.openxmlformats.org/wordprocessingml/2006/main" xmlns:w10="urn:schemas-microsoft-com:office:word" xmlns:wp="http://schemas.openxmlformats.org/drawingml/2006/wordprocessingDrawing" xmlns:wps="http://schemas.microsoft.com/office/word/2010/wordprocessingShape" xmlns:wpg="http://schemas.microsoft.com/office/word/2010/wordprocessingGroup" xmlns:mc="http://schemas.openxmlformats.org/markup-compatibility/2006" xmlns:wp14="http://schemas.microsoft.com/office/word/2010/wordprocessingDrawing" xmlns:w14="http://schemas.microsoft.com/office/word/2010/wordml" mc:Ignorable="w14 wp14">
   <w:body>
     <w:p>
       <w:pPr>
-        <w:rPr>
+        <w:pStyle w:val="Normal"/>
+        <w:rPr>
+          <w:b/>
           <w:b/>
           <w:sz w:val="28"/>
         </w:rPr>
       </w:pPr>
       <w:r>
         <w:rPr>
-          <w:b/>
-          <w:sz w:val="28"/>
+          <w:rFonts w:ascii="DejaVu Sans Light" w:hAnsi="DejaVu Sans Light"/>
+          <w:b w:val="false"/>
+          <w:bCs w:val="false"/>
+          <w:sz w:val="44"/>
+          <w:szCs w:val="44"/>
         </w:rPr>
         <w:t>KUMAR ABHISHEK</w:t>
       </w:r>
     </w:p>
     <w:p>
-      <w:r>
+      <w:pPr>
+        <w:pStyle w:val="Normal"/>
+        <w:rPr>
+          <w:rFonts w:ascii="DejaVu Sans Light" w:hAnsi="DejaVu Sans Light"/>
+        </w:rPr>
+      </w:pPr>
+      <w:r>
+        <w:rPr>
+          <w:rFonts w:ascii="DejaVu Sans Light" w:hAnsi="DejaVu Sans Light"/>
+        </w:rPr>
         <w:t>+91 9886283733</w:t>
       </w:r>
     </w:p>
     <w:p>
       <w:pPr>
-        <w:rPr>
-          <w:color w:val="2F5496" w:themeColor="accent1" w:themeShade="BF"/>
-        </w:rPr>
-      </w:pPr>
-      <w:hyperlink r:id="rId5" w:history="1">
+        <w:pStyle w:val="Normal"/>
+        <w:rPr/>
+      </w:pPr>
+      <w:hyperlink r:id="rId2">
         <w:r>
           <w:rPr>
-            <w:rStyle w:val="Hyperlink"/>
-            <w:color w:val="2F5496" w:themeColor="accent1" w:themeShade="BF"/>
+            <w:rStyle w:val="InternetLink"/>
+            <w:rFonts w:ascii="DejaVu Sans Light" w:hAnsi="DejaVu Sans Light"/>
+            <w:color w:val="2F5496" w:themeColor="accent1" w:themeShade="bf"/>
             <w:u w:val="none"/>
           </w:rPr>
           <w:t>kumarabhishek.opensource@gmail.com</w:t>
@@ -41,15 +55,15 @@
     </w:p>
     <w:p>
       <w:pPr>
-        <w:rPr>
-          <w:color w:val="2F5496" w:themeColor="accent1" w:themeShade="BF"/>
-        </w:rPr>
-      </w:pPr>
-      <w:hyperlink r:id="rId6" w:history="1">
+        <w:pStyle w:val="Normal"/>
+        <w:rPr/>
+      </w:pPr>
+      <w:hyperlink r:id="rId3">
         <w:r>
           <w:rPr>
-            <w:rStyle w:val="Hyperlink"/>
-            <w:color w:val="2F5496" w:themeColor="accent1" w:themeShade="BF"/>
+            <w:rStyle w:val="InternetLink"/>
+            <w:rFonts w:ascii="DejaVu Sans Light" w:hAnsi="DejaVu Sans Light"/>
+            <w:color w:val="2F5496" w:themeColor="accent1" w:themeShade="bf"/>
             <w:u w:val="none"/>
           </w:rPr>
           <w:t>https://kumarabhishek.github.io</w:t>
@@ -58,15 +72,18 @@
     </w:p>
     <w:p>
       <w:pPr>
+        <w:pStyle w:val="Normal"/>
         <w:pBdr>
-          <w:bottom w:val="single" w:sz="6" w:space="1" w:color="auto"/>
+          <w:bottom w:val="single" w:sz="6" w:space="1" w:color="00000A"/>
         </w:pBdr>
-      </w:pPr>
-      <w:hyperlink r:id="rId7" w:history="1">
+        <w:rPr/>
+      </w:pPr>
+      <w:hyperlink r:id="rId4">
         <w:r>
           <w:rPr>
-            <w:rStyle w:val="Hyperlink"/>
-            <w:color w:val="2F5496" w:themeColor="accent1" w:themeShade="BF"/>
+            <w:rStyle w:val="InternetLink"/>
+            <w:rFonts w:ascii="DejaVu Sans Light" w:hAnsi="DejaVu Sans Light"/>
+            <w:color w:val="2F5496" w:themeColor="accent1" w:themeShade="bf"/>
             <w:u w:val="none"/>
           </w:rPr>
           <w:t>https://www.linkedin.com/in/kumarabhishek</w:t>
@@ -77,30 +94,51 @@
       <w:tblPr>
         <w:tblStyle w:val="TableGrid"/>
         <w:tblW w:w="10343" w:type="dxa"/>
-        <w:tblBorders>
-          <w:top w:val="none" w:sz="0" w:space="0" w:color="auto"/>
-          <w:left w:val="none" w:sz="0" w:space="0" w:color="auto"/>
-          <w:bottom w:val="none" w:sz="0" w:space="0" w:color="auto"/>
-          <w:right w:val="none" w:sz="0" w:space="0" w:color="auto"/>
-          <w:insideH w:val="none" w:sz="0" w:space="0" w:color="auto"/>
-        </w:tblBorders>
-        <w:tblLook w:val="04A0" w:firstRow="1" w:lastRow="0" w:firstColumn="1" w:lastColumn="0" w:noHBand="0" w:noVBand="1"/>
+        <w:jc w:val="left"/>
+        <w:tblInd w:w="0" w:type="dxa"/>
+        <w:tblCellMar>
+          <w:top w:w="0" w:type="dxa"/>
+          <w:left w:w="108" w:type="dxa"/>
+          <w:bottom w:w="0" w:type="dxa"/>
+          <w:right w:w="108" w:type="dxa"/>
+        </w:tblCellMar>
+        <w:tblLook w:lastRow="0" w:firstRow="1" w:lastColumn="0" w:firstColumn="1" w:val="04a0" w:noHBand="0" w:noVBand="1"/>
       </w:tblPr>
       <w:tblGrid>
-        <w:gridCol w:w="6091"/>
+        <w:gridCol w:w="6090"/>
         <w:gridCol w:w="4252"/>
       </w:tblGrid>
       <w:tr>
         <w:trPr>
-          <w:trHeight w:val="13703"/>
+          <w:trHeight w:val="13703" w:hRule="atLeast"/>
         </w:trPr>
         <w:tc>
           <w:tcPr>
-            <w:tcW w:w="6091" w:type="dxa"/>
+            <w:tcW w:w="6090" w:type="dxa"/>
+            <w:tcBorders>
+              <w:top w:val="nil"/>
+              <w:left w:val="nil"/>
+              <w:bottom w:val="nil"/>
+              <w:insideH w:val="nil"/>
+            </w:tcBorders>
+            <w:shd w:fill="auto" w:val="clear"/>
           </w:tcPr>
-          <w:p/>
-          <w:p>
-            <w:pPr>
+          <w:p>
+            <w:pPr>
+              <w:pStyle w:val="Normal"/>
+              <w:rPr>
+                <w:rFonts w:ascii="DejaVu Sans Light" w:hAnsi="DejaVu Sans Light"/>
+              </w:rPr>
+            </w:pPr>
+            <w:r>
+              <w:rPr>
+                <w:rFonts w:ascii="DejaVu Sans Light" w:hAnsi="DejaVu Sans Light"/>
+              </w:rPr>
+            </w:r>
+          </w:p>
+          <w:p>
+            <w:pPr>
+              <w:pStyle w:val="Normal"/>
               <w:rPr>
                 <w:sz w:val="36"/>
                 <w:szCs w:val="36"/>
@@ -108,6 +146,7 @@
             </w:pPr>
             <w:r>
               <w:rPr>
+                <w:rFonts w:ascii="DejaVu Sans Light" w:hAnsi="DejaVu Sans Light"/>
                 <w:sz w:val="36"/>
                 <w:szCs w:val="36"/>
               </w:rPr>
@@ -121,9 +160,27 @@
                 <w:ilvl w:val="0"/>
                 <w:numId w:val="1"/>
               </w:numPr>
-            </w:pPr>
-            <w:r>
-              <w:t>12+ years of experience working with MNCs like Cisco Systems, Samsung, Yahoo, &amp; Hewlett Packard.</w:t>
+              <w:rPr>
+                <w:rFonts w:ascii="DejaVu Sans Light" w:hAnsi="DejaVu Sans Light"/>
+              </w:rPr>
+            </w:pPr>
+            <w:r>
+              <w:rPr>
+                <w:rFonts w:ascii="DejaVu Sans Light" w:hAnsi="DejaVu Sans Light"/>
+              </w:rPr>
+              <w:t>1</w:t>
+            </w:r>
+            <w:r>
+              <w:rPr>
+                <w:rFonts w:ascii="DejaVu Sans Light" w:hAnsi="DejaVu Sans Light"/>
+              </w:rPr>
+              <w:t>3</w:t>
+            </w:r>
+            <w:r>
+              <w:rPr>
+                <w:rFonts w:ascii="DejaVu Sans Light" w:hAnsi="DejaVu Sans Light"/>
+              </w:rPr>
+              <w:t xml:space="preserve"> years of experience working with MNCs like Cisco Systems, Samsung, Yahoo, &amp; Hewlett Packard.</w:t>
             </w:r>
           </w:p>
           <w:p>
@@ -133,8 +190,14 @@
                 <w:ilvl w:val="0"/>
                 <w:numId w:val="1"/>
               </w:numPr>
-            </w:pPr>
-            <w:r>
+              <w:rPr>
+                <w:rFonts w:ascii="DejaVu Sans Light" w:hAnsi="DejaVu Sans Light"/>
+              </w:rPr>
+            </w:pPr>
+            <w:r>
+              <w:rPr>
+                <w:rFonts w:ascii="DejaVu Sans Light" w:hAnsi="DejaVu Sans Light"/>
+              </w:rPr>
               <w:t>Currently working as Sr. Tech Lead with Cisco Systems, Bangalore from March 2013.</w:t>
             </w:r>
           </w:p>
@@ -145,9 +208,27 @@
                 <w:ilvl w:val="0"/>
                 <w:numId w:val="1"/>
               </w:numPr>
-            </w:pPr>
-            <w:r>
-              <w:t>Proven experience in architecting large scale web applications.</w:t>
+              <w:rPr>
+                <w:rFonts w:ascii="DejaVu Sans Light" w:hAnsi="DejaVu Sans Light"/>
+              </w:rPr>
+            </w:pPr>
+            <w:r>
+              <w:rPr>
+                <w:rFonts w:ascii="DejaVu Sans Light" w:hAnsi="DejaVu Sans Light"/>
+              </w:rPr>
+              <w:t xml:space="preserve">Proven experience in architecting large scale web applications </w:t>
+            </w:r>
+            <w:r>
+              <w:rPr>
+                <w:rFonts w:ascii="DejaVu Sans Light" w:hAnsi="DejaVu Sans Light"/>
+              </w:rPr>
+              <w:t>using MERN stack</w:t>
+            </w:r>
+            <w:r>
+              <w:rPr>
+                <w:rFonts w:ascii="DejaVu Sans Light" w:hAnsi="DejaVu Sans Light"/>
+              </w:rPr>
+              <w:t>.</w:t>
             </w:r>
           </w:p>
           <w:p>
@@ -157,8 +238,14 @@
                 <w:ilvl w:val="0"/>
                 <w:numId w:val="1"/>
               </w:numPr>
-            </w:pPr>
-            <w:r>
+              <w:rPr>
+                <w:rFonts w:ascii="DejaVu Sans Light" w:hAnsi="DejaVu Sans Light"/>
+              </w:rPr>
+            </w:pPr>
+            <w:r>
+              <w:rPr>
+                <w:rFonts w:ascii="DejaVu Sans Light" w:hAnsi="DejaVu Sans Light"/>
+              </w:rPr>
               <w:t>In-depth expertise in design &amp; development of distributed systems using AWS including S3, EC2, NoSQL, VARNISH, HAProxy, Stunnel, NginX, etc.</w:t>
             </w:r>
           </w:p>
@@ -169,8 +256,14 @@
                 <w:ilvl w:val="0"/>
                 <w:numId w:val="1"/>
               </w:numPr>
-            </w:pPr>
-            <w:r>
+              <w:rPr>
+                <w:rFonts w:ascii="DejaVu Sans Light" w:hAnsi="DejaVu Sans Light"/>
+              </w:rPr>
+            </w:pPr>
+            <w:r>
+              <w:rPr>
+                <w:rFonts w:ascii="DejaVu Sans Light" w:hAnsi="DejaVu Sans Light"/>
+              </w:rPr>
               <w:t>Expert knowledge of HTML5, JavaScript(ES5/ES6), CSS, Nodejs etc.</w:t>
             </w:r>
           </w:p>
@@ -181,8 +274,14 @@
                 <w:ilvl w:val="0"/>
                 <w:numId w:val="1"/>
               </w:numPr>
-            </w:pPr>
-            <w:r>
+              <w:rPr>
+                <w:rFonts w:ascii="DejaVu Sans Light" w:hAnsi="DejaVu Sans Light"/>
+              </w:rPr>
+            </w:pPr>
+            <w:r>
+              <w:rPr>
+                <w:rFonts w:ascii="DejaVu Sans Light" w:hAnsi="DejaVu Sans Light"/>
+              </w:rPr>
               <w:t xml:space="preserve">Strong experience in developing complex frontends using frameworks like React.js, Angular.js, PostCSS, etc. </w:t>
             </w:r>
           </w:p>
@@ -193,8 +292,14 @@
                 <w:ilvl w:val="0"/>
                 <w:numId w:val="1"/>
               </w:numPr>
-            </w:pPr>
-            <w:r>
+              <w:rPr>
+                <w:rFonts w:ascii="DejaVu Sans Light" w:hAnsi="DejaVu Sans Light"/>
+              </w:rPr>
+            </w:pPr>
+            <w:r>
+              <w:rPr>
+                <w:rFonts w:ascii="DejaVu Sans Light" w:hAnsi="DejaVu Sans Light"/>
+              </w:rPr>
               <w:t>Strong background in OO Design and Development including design patterns.</w:t>
             </w:r>
           </w:p>
@@ -205,8 +310,14 @@
                 <w:ilvl w:val="0"/>
                 <w:numId w:val="1"/>
               </w:numPr>
-            </w:pPr>
-            <w:r>
+              <w:rPr>
+                <w:rFonts w:ascii="DejaVu Sans Light" w:hAnsi="DejaVu Sans Light"/>
+              </w:rPr>
+            </w:pPr>
+            <w:r>
+              <w:rPr>
+                <w:rFonts w:ascii="DejaVu Sans Light" w:hAnsi="DejaVu Sans Light"/>
+              </w:rPr>
               <w:t>Outstanding motivator with experience in working with Agile-methodologies.</w:t>
             </w:r>
           </w:p>
@@ -217,8 +328,14 @@
                 <w:ilvl w:val="0"/>
                 <w:numId w:val="1"/>
               </w:numPr>
-            </w:pPr>
-            <w:r>
+              <w:rPr>
+                <w:rFonts w:ascii="DejaVu Sans Light" w:hAnsi="DejaVu Sans Light"/>
+              </w:rPr>
+            </w:pPr>
+            <w:r>
+              <w:rPr>
+                <w:rFonts w:ascii="DejaVu Sans Light" w:hAnsi="DejaVu Sans Light"/>
+              </w:rPr>
               <w:t>Good mentoring and supervisory skills with vast experience in managing and prioritizing under tight deadlines</w:t>
             </w:r>
           </w:p>
@@ -229,8 +346,14 @@
                 <w:ilvl w:val="0"/>
                 <w:numId w:val="1"/>
               </w:numPr>
-            </w:pPr>
-            <w:r>
+              <w:rPr>
+                <w:rFonts w:ascii="DejaVu Sans Light" w:hAnsi="DejaVu Sans Light"/>
+              </w:rPr>
+            </w:pPr>
+            <w:r>
+              <w:rPr>
+                <w:rFonts w:ascii="DejaVu Sans Light" w:hAnsi="DejaVu Sans Light"/>
+              </w:rPr>
               <w:t>Excellent organizational and communication skills.</w:t>
             </w:r>
           </w:p>
@@ -241,15 +364,40 @@
                 <w:ilvl w:val="0"/>
                 <w:numId w:val="1"/>
               </w:numPr>
-            </w:pPr>
-            <w:r>
+              <w:rPr>
+                <w:rFonts w:ascii="DejaVu Sans Light" w:hAnsi="DejaVu Sans Light"/>
+              </w:rPr>
+            </w:pPr>
+            <w:r>
+              <w:rPr>
+                <w:rFonts w:ascii="DejaVu Sans Light" w:hAnsi="DejaVu Sans Light"/>
+              </w:rPr>
               <w:t>Exposure to Bigdata and Hadoop ecosystem.</w:t>
             </w:r>
           </w:p>
-          <w:p/>
-          <w:p>
-            <w:r>
-              <w:rPr>
+          <w:p>
+            <w:pPr>
+              <w:pStyle w:val="Normal"/>
+              <w:rPr>
+                <w:rFonts w:ascii="DejaVu Sans Light" w:hAnsi="DejaVu Sans Light"/>
+              </w:rPr>
+            </w:pPr>
+            <w:r>
+              <w:rPr>
+                <w:rFonts w:ascii="DejaVu Sans Light" w:hAnsi="DejaVu Sans Light"/>
+              </w:rPr>
+            </w:r>
+          </w:p>
+          <w:p>
+            <w:pPr>
+              <w:pStyle w:val="Normal"/>
+              <w:rPr>
+                <w:rFonts w:ascii="DejaVu Sans Light" w:hAnsi="DejaVu Sans Light"/>
+              </w:rPr>
+            </w:pPr>
+            <w:r>
+              <w:rPr>
+                <w:rFonts w:ascii="DejaVu Sans Light" w:hAnsi="DejaVu Sans Light"/>
                 <w:sz w:val="36"/>
                 <w:szCs w:val="36"/>
               </w:rPr>
@@ -263,8 +411,14 @@
                 <w:ilvl w:val="0"/>
                 <w:numId w:val="2"/>
               </w:numPr>
-            </w:pPr>
-            <w:r>
+              <w:rPr>
+                <w:rFonts w:ascii="DejaVu Sans Light" w:hAnsi="DejaVu Sans Light"/>
+              </w:rPr>
+            </w:pPr>
+            <w:r>
+              <w:rPr>
+                <w:rFonts w:ascii="DejaVu Sans Light" w:hAnsi="DejaVu Sans Light"/>
+              </w:rPr>
               <w:t>Post-graduated from BITS, Pilani in 2009 with a MS degree in Software Systems.</w:t>
             </w:r>
           </w:p>
@@ -275,8 +429,14 @@
                 <w:ilvl w:val="0"/>
                 <w:numId w:val="2"/>
               </w:numPr>
-            </w:pPr>
-            <w:r>
+              <w:rPr>
+                <w:rFonts w:ascii="DejaVu Sans Light" w:hAnsi="DejaVu Sans Light"/>
+              </w:rPr>
+            </w:pPr>
+            <w:r>
+              <w:rPr>
+                <w:rFonts w:ascii="DejaVu Sans Light" w:hAnsi="DejaVu Sans Light"/>
+              </w:rPr>
               <w:t xml:space="preserve">Graduated from R.V. College of Engineering, Bangalore in June 2005 with a B.E degree in Information Science and Engineering. </w:t>
             </w:r>
           </w:p>
@@ -287,8 +447,14 @@
                 <w:ilvl w:val="0"/>
                 <w:numId w:val="2"/>
               </w:numPr>
-            </w:pPr>
-            <w:r>
+              <w:rPr>
+                <w:rFonts w:ascii="DejaVu Sans Light" w:hAnsi="DejaVu Sans Light"/>
+              </w:rPr>
+            </w:pPr>
+            <w:r>
+              <w:rPr>
+                <w:rFonts w:ascii="DejaVu Sans Light" w:hAnsi="DejaVu Sans Light"/>
+              </w:rPr>
               <w:t>Passed C.B.S.E XIIth from J.N.M School, Dhanbad in 2000.</w:t>
             </w:r>
           </w:p>
@@ -299,8 +465,14 @@
                 <w:ilvl w:val="0"/>
                 <w:numId w:val="2"/>
               </w:numPr>
-            </w:pPr>
-            <w:r>
+              <w:rPr>
+                <w:rFonts w:ascii="DejaVu Sans Light" w:hAnsi="DejaVu Sans Light"/>
+              </w:rPr>
+            </w:pPr>
+            <w:r>
+              <w:rPr>
+                <w:rFonts w:ascii="DejaVu Sans Light" w:hAnsi="DejaVu Sans Light"/>
+              </w:rPr>
               <w:t>Passed C.B.S.E Xth from Delhi Public School, Dhanbad in 1998.</w:t>
             </w:r>
           </w:p>
@@ -308,183 +480,609 @@
         <w:tc>
           <w:tcPr>
             <w:tcW w:w="4252" w:type="dxa"/>
+            <w:tcBorders>
+              <w:top w:val="nil"/>
+              <w:bottom w:val="nil"/>
+              <w:right w:val="nil"/>
+              <w:insideH w:val="nil"/>
+              <w:insideV w:val="nil"/>
+            </w:tcBorders>
+            <w:shd w:fill="auto" w:val="clear"/>
+            <w:tcMar>
+              <w:left w:w="103" w:type="dxa"/>
+            </w:tcMar>
           </w:tcPr>
           <w:p>
-            <w:r>
+            <w:pPr>
+              <w:pStyle w:val="Normal"/>
+              <w:rPr>
+                <w:rFonts w:ascii="DejaVu Sans Light" w:hAnsi="DejaVu Sans Light"/>
+              </w:rPr>
+            </w:pPr>
+            <w:r>
+              <w:rPr>
+                <w:rFonts w:ascii="DejaVu Sans Light" w:hAnsi="DejaVu Sans Light"/>
+              </w:rPr>
+            </w:r>
+          </w:p>
+          <w:p>
+            <w:pPr>
+              <w:pStyle w:val="Normal"/>
+              <w:rPr>
+                <w:rFonts w:ascii="DejaVu Sans Light" w:hAnsi="DejaVu Sans Light"/>
+                <w:sz w:val="36"/>
+                <w:szCs w:val="36"/>
+              </w:rPr>
+            </w:pPr>
+            <w:r>
+              <w:rPr>
+                <w:rFonts w:ascii="DejaVu Sans Light" w:hAnsi="DejaVu Sans Light"/>
+                <w:sz w:val="36"/>
+                <w:szCs w:val="36"/>
+              </w:rPr>
               <w:t>SKILLS</w:t>
             </w:r>
           </w:p>
           <w:p>
-            <w:r>
+            <w:pPr>
+              <w:pStyle w:val="Normal"/>
+              <w:rPr>
+                <w:rFonts w:ascii="DejaVu Sans Light" w:hAnsi="DejaVu Sans Light"/>
+              </w:rPr>
+            </w:pPr>
+            <w:r>
+              <w:rPr>
+                <w:rFonts w:ascii="DejaVu Sans Light" w:hAnsi="DejaVu Sans Light"/>
+              </w:rPr>
+            </w:r>
+          </w:p>
+          <w:p>
+            <w:pPr>
+              <w:pStyle w:val="Normal"/>
+              <w:rPr>
+                <w:rFonts w:ascii="DejaVu Sans Light" w:hAnsi="DejaVu Sans Light"/>
+              </w:rPr>
+            </w:pPr>
+            <w:r>
+              <w:rPr>
+                <w:rFonts w:ascii="DejaVu Sans Light" w:hAnsi="DejaVu Sans Light"/>
+              </w:rPr>
+              <w:t>UI Frameworks:</w:t>
+            </w:r>
+          </w:p>
+          <w:p>
+            <w:pPr>
+              <w:pStyle w:val="Normal"/>
+              <w:rPr>
+                <w:rFonts w:ascii="DejaVu Sans Light" w:hAnsi="DejaVu Sans Light"/>
+              </w:rPr>
+            </w:pPr>
+            <w:r>
+              <w:rPr>
+                <w:rFonts w:ascii="DejaVu Sans Light" w:hAnsi="DejaVu Sans Light"/>
+              </w:rPr>
+              <w:t xml:space="preserve">React.js, </w:t>
+            </w:r>
+            <w:r>
+              <w:rPr>
+                <w:rFonts w:ascii="DejaVu Sans Light" w:hAnsi="DejaVu Sans Light"/>
+              </w:rPr>
+              <w:t>Redux</w:t>
+            </w:r>
+            <w:r>
+              <w:rPr>
+                <w:rFonts w:ascii="DejaVu Sans Light" w:hAnsi="DejaVu Sans Light"/>
+              </w:rPr>
+              <w:t>, Bootstrap, Foundation.</w:t>
+            </w:r>
+          </w:p>
+          <w:p>
+            <w:pPr>
+              <w:pStyle w:val="Normal"/>
+              <w:rPr>
+                <w:rFonts w:ascii="DejaVu Sans Light" w:hAnsi="DejaVu Sans Light"/>
+              </w:rPr>
+            </w:pPr>
+            <w:r>
+              <w:rPr>
+                <w:rFonts w:ascii="DejaVu Sans Light" w:hAnsi="DejaVu Sans Light"/>
+              </w:rPr>
+            </w:r>
+          </w:p>
+          <w:p>
+            <w:pPr>
+              <w:pStyle w:val="Normal"/>
+              <w:rPr>
+                <w:rFonts w:ascii="DejaVu Sans Light" w:hAnsi="DejaVu Sans Light"/>
+              </w:rPr>
+            </w:pPr>
+            <w:r>
+              <w:rPr>
+                <w:rFonts w:ascii="DejaVu Sans Light" w:hAnsi="DejaVu Sans Light"/>
+              </w:rPr>
+              <w:t>Web:</w:t>
+            </w:r>
+          </w:p>
+          <w:p>
+            <w:pPr>
+              <w:pStyle w:val="Normal"/>
+              <w:rPr>
+                <w:rFonts w:ascii="DejaVu Sans Light" w:hAnsi="DejaVu Sans Light"/>
+              </w:rPr>
+            </w:pPr>
+            <w:r>
+              <w:rPr>
+                <w:rFonts w:ascii="DejaVu Sans Light" w:hAnsi="DejaVu Sans Light"/>
+              </w:rPr>
+              <w:t>HTML5, XML, CSS3/PostCSS,</w:t>
+            </w:r>
+          </w:p>
+          <w:p>
+            <w:pPr>
+              <w:pStyle w:val="Normal"/>
+              <w:rPr>
+                <w:rFonts w:ascii="DejaVu Sans Light" w:hAnsi="DejaVu Sans Light"/>
+              </w:rPr>
+            </w:pPr>
+            <w:r>
+              <w:rPr>
+                <w:rFonts w:ascii="DejaVu Sans Light" w:hAnsi="DejaVu Sans Light"/>
+              </w:rPr>
+              <w:t>ES6/Typescript, WebSockets.</w:t>
+            </w:r>
+          </w:p>
+          <w:p>
+            <w:pPr>
+              <w:pStyle w:val="Normal"/>
+              <w:rPr>
+                <w:rFonts w:ascii="DejaVu Sans Light" w:hAnsi="DejaVu Sans Light"/>
+              </w:rPr>
+            </w:pPr>
+            <w:r>
+              <w:rPr>
+                <w:rFonts w:ascii="DejaVu Sans Light" w:hAnsi="DejaVu Sans Light"/>
+              </w:rPr>
+            </w:r>
+          </w:p>
+          <w:p>
+            <w:pPr>
+              <w:pStyle w:val="Normal"/>
+              <w:rPr>
+                <w:rFonts w:ascii="DejaVu Sans Light" w:hAnsi="DejaVu Sans Light"/>
+              </w:rPr>
+            </w:pPr>
+            <w:r>
+              <w:rPr>
+                <w:rFonts w:ascii="DejaVu Sans Light" w:hAnsi="DejaVu Sans Light"/>
+              </w:rPr>
               <w:t>Languages:</w:t>
             </w:r>
           </w:p>
           <w:p>
-            <w:r>
+            <w:pPr>
+              <w:pStyle w:val="Normal"/>
+              <w:rPr>
+                <w:rFonts w:ascii="DejaVu Sans Light" w:hAnsi="DejaVu Sans Light"/>
+              </w:rPr>
+            </w:pPr>
+            <w:r>
+              <w:rPr>
+                <w:rFonts w:ascii="DejaVu Sans Light" w:hAnsi="DejaVu Sans Light"/>
+              </w:rPr>
               <w:t>JavaScript (ES5/ES6), Java, PHP, C, C++, Perl.</w:t>
             </w:r>
           </w:p>
           <w:p>
-            <w:r>
-              <w:t>Web:</w:t>
-            </w:r>
-          </w:p>
-          <w:p>
-            <w:r>
-              <w:t>HTML5, XML, CSS3/PostCSS,</w:t>
-            </w:r>
-          </w:p>
-          <w:p>
-            <w:r>
-              <w:t>ES6/Typescript, WebSockets.</w:t>
-            </w:r>
-          </w:p>
-          <w:p/>
-          <w:p>
-            <w:r>
+            <w:pPr>
+              <w:pStyle w:val="Normal"/>
+              <w:rPr>
+                <w:rFonts w:ascii="DejaVu Sans Light" w:hAnsi="DejaVu Sans Light"/>
+              </w:rPr>
+            </w:pPr>
+            <w:r>
+              <w:rPr>
+                <w:rFonts w:ascii="DejaVu Sans Light" w:hAnsi="DejaVu Sans Light"/>
+              </w:rPr>
+            </w:r>
+          </w:p>
+          <w:p>
+            <w:pPr>
+              <w:pStyle w:val="Normal"/>
+              <w:rPr>
+                <w:rFonts w:ascii="DejaVu Sans Light" w:hAnsi="DejaVu Sans Light"/>
+              </w:rPr>
+            </w:pPr>
+            <w:r>
+              <w:rPr>
+                <w:rFonts w:ascii="DejaVu Sans Light" w:hAnsi="DejaVu Sans Light"/>
+              </w:rPr>
               <w:t>Units &amp; E2E Automation:</w:t>
             </w:r>
           </w:p>
           <w:p>
-            <w:r>
+            <w:pPr>
+              <w:pStyle w:val="Normal"/>
+              <w:rPr>
+                <w:rFonts w:ascii="DejaVu Sans Light" w:hAnsi="DejaVu Sans Light"/>
+              </w:rPr>
+            </w:pPr>
+            <w:r>
+              <w:rPr>
+                <w:rFonts w:ascii="DejaVu Sans Light" w:hAnsi="DejaVu Sans Light"/>
+              </w:rPr>
               <w:t>TDD/BDD (Jest, Enzyme, Jasmine),</w:t>
             </w:r>
           </w:p>
           <w:p>
-            <w:r>
+            <w:pPr>
+              <w:pStyle w:val="Normal"/>
+              <w:rPr>
+                <w:rFonts w:ascii="DejaVu Sans Light" w:hAnsi="DejaVu Sans Light"/>
+              </w:rPr>
+            </w:pPr>
+            <w:r>
+              <w:rPr>
+                <w:rFonts w:ascii="DejaVu Sans Light" w:hAnsi="DejaVu Sans Light"/>
+              </w:rPr>
               <w:t>Protractor.</w:t>
             </w:r>
           </w:p>
-          <w:p/>
-          <w:p>
-            <w:r>
+          <w:p>
+            <w:pPr>
+              <w:pStyle w:val="Normal"/>
+              <w:rPr>
+                <w:rFonts w:ascii="DejaVu Sans Light" w:hAnsi="DejaVu Sans Light"/>
+              </w:rPr>
+            </w:pPr>
+            <w:r>
+              <w:rPr>
+                <w:rFonts w:ascii="DejaVu Sans Light" w:hAnsi="DejaVu Sans Light"/>
+              </w:rPr>
+            </w:r>
+          </w:p>
+          <w:p>
+            <w:pPr>
+              <w:pStyle w:val="Normal"/>
+              <w:rPr>
+                <w:rFonts w:ascii="DejaVu Sans Light" w:hAnsi="DejaVu Sans Light"/>
+              </w:rPr>
+            </w:pPr>
+            <w:r>
+              <w:rPr>
+                <w:rFonts w:ascii="DejaVu Sans Light" w:hAnsi="DejaVu Sans Light"/>
+              </w:rPr>
               <w:t>Backend:</w:t>
             </w:r>
           </w:p>
           <w:p>
-            <w:r>
+            <w:pPr>
+              <w:pStyle w:val="Normal"/>
+              <w:rPr>
+                <w:rFonts w:ascii="DejaVu Sans Light" w:hAnsi="DejaVu Sans Light"/>
+              </w:rPr>
+            </w:pPr>
+            <w:r>
+              <w:rPr>
+                <w:rFonts w:ascii="DejaVu Sans Light" w:hAnsi="DejaVu Sans Light"/>
+              </w:rPr>
               <w:t>Node.js, Express.js, Jersey.</w:t>
             </w:r>
           </w:p>
-          <w:p/>
-          <w:p>
-            <w:r>
+          <w:p>
+            <w:pPr>
+              <w:pStyle w:val="Normal"/>
+              <w:rPr>
+                <w:rFonts w:ascii="DejaVu Sans Light" w:hAnsi="DejaVu Sans Light"/>
+              </w:rPr>
+            </w:pPr>
+            <w:r>
+              <w:rPr>
+                <w:rFonts w:ascii="DejaVu Sans Light" w:hAnsi="DejaVu Sans Light"/>
+              </w:rPr>
+            </w:r>
+          </w:p>
+          <w:p>
+            <w:pPr>
+              <w:pStyle w:val="Normal"/>
+              <w:rPr>
+                <w:rFonts w:ascii="DejaVu Sans Light" w:hAnsi="DejaVu Sans Light"/>
+              </w:rPr>
+            </w:pPr>
+            <w:r>
+              <w:rPr>
+                <w:rFonts w:ascii="DejaVu Sans Light" w:hAnsi="DejaVu Sans Light"/>
+              </w:rPr>
               <w:t>Database:</w:t>
             </w:r>
           </w:p>
           <w:p>
-            <w:r>
+            <w:pPr>
+              <w:pStyle w:val="Normal"/>
+              <w:rPr>
+                <w:rFonts w:ascii="DejaVu Sans Light" w:hAnsi="DejaVu Sans Light"/>
+              </w:rPr>
+            </w:pPr>
+            <w:r>
+              <w:rPr>
+                <w:rFonts w:ascii="DejaVu Sans Light" w:hAnsi="DejaVu Sans Light"/>
+              </w:rPr>
               <w:t>MySQL, NoSQL (Mongo DB, Redis).</w:t>
             </w:r>
           </w:p>
-          <w:p/>
-          <w:p>
-            <w:r>
-              <w:t>UI Frameworks:</w:t>
-            </w:r>
-          </w:p>
-          <w:p>
-            <w:r>
-              <w:t>React.js, Angular.js, Bootstrap, Foundation.</w:t>
-            </w:r>
-          </w:p>
-          <w:p/>
-          <w:p>
+          <w:p>
+            <w:pPr>
+              <w:pStyle w:val="Normal"/>
+              <w:rPr>
+                <w:rFonts w:ascii="DejaVu Sans Light" w:hAnsi="DejaVu Sans Light"/>
+              </w:rPr>
+            </w:pPr>
+            <w:r>
+              <w:rPr>
+                <w:rFonts w:ascii="DejaVu Sans Light" w:hAnsi="DejaVu Sans Light"/>
+              </w:rPr>
+            </w:r>
+          </w:p>
+          <w:p>
+            <w:pPr>
+              <w:pStyle w:val="Normal"/>
+              <w:rPr>
+                <w:rFonts w:ascii="DejaVu Sans Light" w:hAnsi="DejaVu Sans Light"/>
+              </w:rPr>
+            </w:pPr>
             <w:bookmarkStart w:id="0" w:name="_GoBack"/>
             <w:bookmarkEnd w:id="0"/>
             <w:r>
+              <w:rPr>
+                <w:rFonts w:ascii="DejaVu Sans Light" w:hAnsi="DejaVu Sans Light"/>
+              </w:rPr>
               <w:t>PaaS: AWS (EC2, S3, Cloudfront,</w:t>
             </w:r>
           </w:p>
           <w:p>
-            <w:r>
-              <w:t>ROUTE 53).</w:t>
-            </w:r>
-          </w:p>
-          <w:p/>
-          <w:p>
-            <w:r>
+            <w:pPr>
+              <w:pStyle w:val="Normal"/>
+              <w:rPr>
+                <w:rFonts w:ascii="DejaVu Sans Light" w:hAnsi="DejaVu Sans Light"/>
+              </w:rPr>
+            </w:pPr>
+            <w:r>
+              <w:rPr>
+                <w:rFonts w:ascii="DejaVu Sans Light" w:hAnsi="DejaVu Sans Light"/>
+              </w:rPr>
+              <w:t xml:space="preserve">ROUTE 53), </w:t>
+            </w:r>
+            <w:r>
+              <w:rPr>
+                <w:rFonts w:ascii="DejaVu Sans Light" w:hAnsi="DejaVu Sans Light"/>
+              </w:rPr>
+              <w:t>Heroku, Linode</w:t>
+            </w:r>
+          </w:p>
+          <w:p>
+            <w:pPr>
+              <w:pStyle w:val="Normal"/>
+              <w:rPr>
+                <w:rFonts w:ascii="DejaVu Sans Light" w:hAnsi="DejaVu Sans Light"/>
+              </w:rPr>
+            </w:pPr>
+            <w:r>
+              <w:rPr>
+                <w:rFonts w:ascii="DejaVu Sans Light" w:hAnsi="DejaVu Sans Light"/>
+              </w:rPr>
+            </w:r>
+          </w:p>
+          <w:p>
+            <w:pPr>
+              <w:pStyle w:val="Normal"/>
+              <w:rPr>
+                <w:rFonts w:ascii="DejaVu Sans Light" w:hAnsi="DejaVu Sans Light"/>
+              </w:rPr>
+            </w:pPr>
+            <w:r>
+              <w:rPr>
+                <w:rFonts w:ascii="DejaVu Sans Light" w:hAnsi="DejaVu Sans Light"/>
+              </w:rPr>
               <w:t>Web Stack:</w:t>
             </w:r>
           </w:p>
           <w:p>
-            <w:r>
+            <w:pPr>
+              <w:pStyle w:val="Normal"/>
+              <w:rPr>
+                <w:rFonts w:ascii="DejaVu Sans Light" w:hAnsi="DejaVu Sans Light"/>
+              </w:rPr>
+            </w:pPr>
+            <w:r>
+              <w:rPr>
+                <w:rFonts w:ascii="DejaVu Sans Light" w:hAnsi="DejaVu Sans Light"/>
+              </w:rPr>
               <w:t>VARNISH, HAProxy, Stunnel, NginX,</w:t>
             </w:r>
           </w:p>
           <w:p>
-            <w:r>
+            <w:pPr>
+              <w:pStyle w:val="Normal"/>
+              <w:rPr>
+                <w:rFonts w:ascii="DejaVu Sans Light" w:hAnsi="DejaVu Sans Light"/>
+              </w:rPr>
+            </w:pPr>
+            <w:r>
+              <w:rPr>
+                <w:rFonts w:ascii="DejaVu Sans Light" w:hAnsi="DejaVu Sans Light"/>
+              </w:rPr>
               <w:t>Nodejs.</w:t>
             </w:r>
           </w:p>
-          <w:p/>
-          <w:p>
-            <w:r>
+          <w:p>
+            <w:pPr>
+              <w:pStyle w:val="Normal"/>
+              <w:rPr>
+                <w:rFonts w:ascii="DejaVu Sans Light" w:hAnsi="DejaVu Sans Light"/>
+              </w:rPr>
+            </w:pPr>
+            <w:r>
+              <w:rPr>
+                <w:rFonts w:ascii="DejaVu Sans Light" w:hAnsi="DejaVu Sans Light"/>
+              </w:rPr>
+            </w:r>
+          </w:p>
+          <w:p>
+            <w:pPr>
+              <w:pStyle w:val="Normal"/>
+              <w:rPr>
+                <w:rFonts w:ascii="DejaVu Sans Light" w:hAnsi="DejaVu Sans Light"/>
+              </w:rPr>
+            </w:pPr>
+            <w:r>
+              <w:rPr>
+                <w:rFonts w:ascii="DejaVu Sans Light" w:hAnsi="DejaVu Sans Light"/>
+              </w:rPr>
               <w:t>System:</w:t>
             </w:r>
           </w:p>
           <w:p>
-            <w:r>
+            <w:pPr>
+              <w:pStyle w:val="Normal"/>
+              <w:rPr>
+                <w:rFonts w:ascii="DejaVu Sans Light" w:hAnsi="DejaVu Sans Light"/>
+              </w:rPr>
+            </w:pPr>
+            <w:r>
+              <w:rPr>
+                <w:rFonts w:ascii="DejaVu Sans Light" w:hAnsi="DejaVu Sans Light"/>
+              </w:rPr>
               <w:t>Multi-threading, Networking, and</w:t>
             </w:r>
           </w:p>
           <w:p>
-            <w:r>
+            <w:pPr>
+              <w:pStyle w:val="Normal"/>
+              <w:rPr>
+                <w:rFonts w:ascii="DejaVu Sans Light" w:hAnsi="DejaVu Sans Light"/>
+              </w:rPr>
+            </w:pPr>
+            <w:r>
+              <w:rPr>
+                <w:rFonts w:ascii="DejaVu Sans Light" w:hAnsi="DejaVu Sans Light"/>
+              </w:rPr>
               <w:t>System Programming.</w:t>
             </w:r>
           </w:p>
-          <w:p/>
-          <w:p>
-            <w:r>
+          <w:p>
+            <w:pPr>
+              <w:pStyle w:val="Normal"/>
+              <w:rPr>
+                <w:rFonts w:ascii="DejaVu Sans Light" w:hAnsi="DejaVu Sans Light"/>
+              </w:rPr>
+            </w:pPr>
+            <w:r>
+              <w:rPr>
+                <w:rFonts w:ascii="DejaVu Sans Light" w:hAnsi="DejaVu Sans Light"/>
+              </w:rPr>
+            </w:r>
+          </w:p>
+          <w:p>
+            <w:pPr>
+              <w:pStyle w:val="Normal"/>
+              <w:rPr>
+                <w:rFonts w:ascii="DejaVu Sans Light" w:hAnsi="DejaVu Sans Light"/>
+              </w:rPr>
+            </w:pPr>
+            <w:r>
+              <w:rPr>
+                <w:rFonts w:ascii="DejaVu Sans Light" w:hAnsi="DejaVu Sans Light"/>
+              </w:rPr>
               <w:t>Versioning Systems:</w:t>
             </w:r>
           </w:p>
           <w:p>
-            <w:r>
+            <w:pPr>
+              <w:pStyle w:val="Normal"/>
+              <w:rPr>
+                <w:rFonts w:ascii="DejaVu Sans Light" w:hAnsi="DejaVu Sans Light"/>
+              </w:rPr>
+            </w:pPr>
+            <w:r>
+              <w:rPr>
+                <w:rFonts w:ascii="DejaVu Sans Light" w:hAnsi="DejaVu Sans Light"/>
+              </w:rPr>
+              <w:t>Git (</w:t>
+            </w:r>
+            <w:r>
+              <w:rPr>
+                <w:rFonts w:ascii="DejaVu Sans Light" w:hAnsi="DejaVu Sans Light"/>
+              </w:rPr>
               <w:t>Git</w:t>
+            </w:r>
+            <w:r>
+              <w:rPr>
+                <w:rFonts w:ascii="DejaVu Sans Light" w:hAnsi="DejaVu Sans Light"/>
+              </w:rPr>
+              <w:t>hub, Gitlab, Bitbucket)</w:t>
             </w:r>
           </w:p>
         </w:tc>
       </w:tr>
     </w:tbl>
     <w:p>
-      <w:r>
-        <w:rPr>
+      <w:pPr>
+        <w:pStyle w:val="Normal"/>
+        <w:rPr>
+          <w:rFonts w:ascii="DejaVu Sans Light" w:hAnsi="DejaVu Sans Light"/>
+        </w:rPr>
+      </w:pPr>
+      <w:r>
+        <w:rPr>
+          <w:rFonts w:ascii="DejaVu Sans Light" w:hAnsi="DejaVu Sans Light"/>
           <w:sz w:val="36"/>
           <w:szCs w:val="36"/>
         </w:rPr>
-        <w:lastRenderedPageBreak/>
         <w:t>EXPERIENCE</w:t>
       </w:r>
     </w:p>
     <w:p>
       <w:pPr>
-        <w:rPr>
+        <w:pStyle w:val="Normal"/>
+        <w:rPr>
+          <w:rFonts w:ascii="DejaVu Sans Light" w:hAnsi="DejaVu Sans Light"/>
           <w:b/>
-        </w:rPr>
-      </w:pPr>
-    </w:p>
-    <w:p>
-      <w:pPr>
-        <w:rPr>
           <w:b/>
         </w:rPr>
       </w:pPr>
       <w:r>
         <w:rPr>
+          <w:rFonts w:ascii="DejaVu Sans Light" w:hAnsi="DejaVu Sans Light"/>
           <w:b/>
         </w:rPr>
+      </w:r>
+    </w:p>
+    <w:p>
+      <w:pPr>
+        <w:pStyle w:val="Normal"/>
+        <w:rPr>
+          <w:b/>
+          <w:b/>
+        </w:rPr>
+      </w:pPr>
+      <w:r>
+        <w:rPr>
+          <w:rFonts w:ascii="DejaVu Sans Light" w:hAnsi="DejaVu Sans Light"/>
+          <w:b/>
+        </w:rPr>
         <w:t>Cisco Systems</w:t>
       </w:r>
     </w:p>
     <w:p>
       <w:pPr>
+        <w:pStyle w:val="Normal"/>
         <w:rPr>
           <w:i/>
-        </w:rPr>
-      </w:pPr>
-      <w:r>
-        <w:rPr>
+          <w:i/>
+        </w:rPr>
+      </w:pPr>
+      <w:r>
+        <w:rPr>
+          <w:rFonts w:ascii="DejaVu Sans Light" w:hAnsi="DejaVu Sans Light"/>
           <w:i/>
         </w:rPr>
         <w:t>Sr. Tech Lead | Mar 2013 - Present</w:t>
@@ -497,8 +1095,14 @@
           <w:ilvl w:val="0"/>
           <w:numId w:val="3"/>
         </w:numPr>
-      </w:pPr>
-      <w:r>
+        <w:rPr>
+          <w:rFonts w:ascii="DejaVu Sans Light" w:hAnsi="DejaVu Sans Light"/>
+        </w:rPr>
+      </w:pPr>
+      <w:r>
+        <w:rPr>
+          <w:rFonts w:ascii="DejaVu Sans Light" w:hAnsi="DejaVu Sans Light"/>
+        </w:rPr>
         <w:t>Leading a team for ReactJs based UI Framework development.</w:t>
       </w:r>
     </w:p>
@@ -509,8 +1113,14 @@
           <w:ilvl w:val="0"/>
           <w:numId w:val="3"/>
         </w:numPr>
-      </w:pPr>
-      <w:r>
+        <w:rPr>
+          <w:rFonts w:ascii="DejaVu Sans Light" w:hAnsi="DejaVu Sans Light"/>
+        </w:rPr>
+      </w:pPr>
+      <w:r>
+        <w:rPr>
+          <w:rFonts w:ascii="DejaVu Sans Light" w:hAnsi="DejaVu Sans Light"/>
+        </w:rPr>
         <w:t>Design and development of HTML5 and ES6 based solutions for Cisco Unified Contact Center.</w:t>
       </w:r>
     </w:p>
@@ -521,8 +1131,14 @@
           <w:ilvl w:val="0"/>
           <w:numId w:val="3"/>
         </w:numPr>
-      </w:pPr>
-      <w:r>
+        <w:rPr>
+          <w:rFonts w:ascii="DejaVu Sans Light" w:hAnsi="DejaVu Sans Light"/>
+        </w:rPr>
+      </w:pPr>
+      <w:r>
+        <w:rPr>
+          <w:rFonts w:ascii="DejaVu Sans Light" w:hAnsi="DejaVu Sans Light"/>
+        </w:rPr>
         <w:t>Identifying non-functional requirements such as performance, browser compatibility, security, portability and scalability of the application.</w:t>
       </w:r>
     </w:p>
@@ -533,8 +1149,14 @@
           <w:ilvl w:val="0"/>
           <w:numId w:val="3"/>
         </w:numPr>
-      </w:pPr>
-      <w:r>
+        <w:rPr>
+          <w:rFonts w:ascii="DejaVu Sans Light" w:hAnsi="DejaVu Sans Light"/>
+        </w:rPr>
+      </w:pPr>
+      <w:r>
+        <w:rPr>
+          <w:rFonts w:ascii="DejaVu Sans Light" w:hAnsi="DejaVu Sans Light"/>
+        </w:rPr>
         <w:t>Responsive and scalable designs using React.js, Angular.js, bootstrap, foundation, etc.</w:t>
       </w:r>
     </w:p>
@@ -545,8 +1167,14 @@
           <w:ilvl w:val="0"/>
           <w:numId w:val="3"/>
         </w:numPr>
-      </w:pPr>
-      <w:r>
+        <w:rPr>
+          <w:rFonts w:ascii="DejaVu Sans Light" w:hAnsi="DejaVu Sans Light"/>
+        </w:rPr>
+      </w:pPr>
+      <w:r>
+        <w:rPr>
+          <w:rFonts w:ascii="DejaVu Sans Light" w:hAnsi="DejaVu Sans Light"/>
+        </w:rPr>
         <w:t>TDD and BDD (Jest, Enzyme, Jasmine) and E2E functional automation (Protractor).</w:t>
       </w:r>
     </w:p>
@@ -557,8 +1185,14 @@
           <w:ilvl w:val="0"/>
           <w:numId w:val="3"/>
         </w:numPr>
-      </w:pPr>
-      <w:r>
+        <w:rPr>
+          <w:rFonts w:ascii="DejaVu Sans Light" w:hAnsi="DejaVu Sans Light"/>
+        </w:rPr>
+      </w:pPr>
+      <w:r>
+        <w:rPr>
+          <w:rFonts w:ascii="DejaVu Sans Light" w:hAnsi="DejaVu Sans Light"/>
+        </w:rPr>
         <w:t>Reviewing design produced by team and ensuring consistent implementation of solutions across related products.</w:t>
       </w:r>
     </w:p>
@@ -569,34 +1203,70 @@
           <w:ilvl w:val="0"/>
           <w:numId w:val="3"/>
         </w:numPr>
-      </w:pPr>
-      <w:r>
+        <w:rPr>
+          <w:rFonts w:ascii="DejaVu Sans Light" w:hAnsi="DejaVu Sans Light"/>
+        </w:rPr>
+      </w:pPr>
+      <w:r>
+        <w:rPr>
+          <w:rFonts w:ascii="DejaVu Sans Light" w:hAnsi="DejaVu Sans Light"/>
+        </w:rPr>
         <w:t>Scrumban, Kanban, Scrum, Agile methodologies.</w:t>
       </w:r>
     </w:p>
-    <w:p/>
-    <w:p/>
-    <w:p>
-      <w:pPr>
+    <w:p>
+      <w:pPr>
+        <w:pStyle w:val="Normal"/>
+        <w:rPr>
+          <w:rFonts w:ascii="DejaVu Sans Light" w:hAnsi="DejaVu Sans Light"/>
+        </w:rPr>
+      </w:pPr>
+      <w:r>
+        <w:rPr>
+          <w:rFonts w:ascii="DejaVu Sans Light" w:hAnsi="DejaVu Sans Light"/>
+        </w:rPr>
+      </w:r>
+    </w:p>
+    <w:p>
+      <w:pPr>
+        <w:pStyle w:val="Normal"/>
+        <w:rPr>
+          <w:rFonts w:ascii="DejaVu Sans Light" w:hAnsi="DejaVu Sans Light"/>
+        </w:rPr>
+      </w:pPr>
+      <w:r>
+        <w:rPr>
+          <w:rFonts w:ascii="DejaVu Sans Light" w:hAnsi="DejaVu Sans Light"/>
+        </w:rPr>
+      </w:r>
+    </w:p>
+    <w:p>
+      <w:pPr>
+        <w:pStyle w:val="Normal"/>
         <w:rPr>
           <w:b/>
-        </w:rPr>
-      </w:pPr>
-      <w:r>
-        <w:rPr>
           <w:b/>
         </w:rPr>
+      </w:pPr>
+      <w:r>
+        <w:rPr>
+          <w:rFonts w:ascii="DejaVu Sans Light" w:hAnsi="DejaVu Sans Light"/>
+          <w:b/>
+        </w:rPr>
         <w:t>Eros International</w:t>
       </w:r>
     </w:p>
     <w:p>
       <w:pPr>
+        <w:pStyle w:val="Normal"/>
         <w:rPr>
           <w:i/>
-        </w:rPr>
-      </w:pPr>
-      <w:r>
-        <w:rPr>
+          <w:i/>
+        </w:rPr>
+      </w:pPr>
+      <w:r>
+        <w:rPr>
+          <w:rFonts w:ascii="DejaVu Sans Light" w:hAnsi="DejaVu Sans Light"/>
           <w:i/>
         </w:rPr>
         <w:t>Technical Lead | Sep 2011 - Mar 2013</w:t>
@@ -609,8 +1279,14 @@
           <w:ilvl w:val="0"/>
           <w:numId w:val="4"/>
         </w:numPr>
-      </w:pPr>
-      <w:r>
+        <w:rPr>
+          <w:rFonts w:ascii="DejaVu Sans Light" w:hAnsi="DejaVu Sans Light"/>
+        </w:rPr>
+      </w:pPr>
+      <w:r>
+        <w:rPr>
+          <w:rFonts w:ascii="DejaVu Sans Light" w:hAnsi="DejaVu Sans Light"/>
+        </w:rPr>
         <w:t>Overall backend development of web applications (ErosNow &amp; ErosNow Analytics) including Nodejs, Java, JavaScript, VARNISH, HAProxy, Stunnel, NginX, etc.</w:t>
       </w:r>
     </w:p>
@@ -621,8 +1297,14 @@
           <w:ilvl w:val="0"/>
           <w:numId w:val="4"/>
         </w:numPr>
-      </w:pPr>
-      <w:r>
+        <w:rPr>
+          <w:rFonts w:ascii="DejaVu Sans Light" w:hAnsi="DejaVu Sans Light"/>
+        </w:rPr>
+      </w:pPr>
+      <w:r>
+        <w:rPr>
+          <w:rFonts w:ascii="DejaVu Sans Light" w:hAnsi="DejaVu Sans Light"/>
+        </w:rPr>
         <w:t>HTTPS, REST APIs for catalog (Movies / Music videos / Short Content, etc.)</w:t>
       </w:r>
     </w:p>
@@ -633,8 +1315,14 @@
           <w:ilvl w:val="0"/>
           <w:numId w:val="4"/>
         </w:numPr>
-      </w:pPr>
-      <w:r>
+        <w:rPr>
+          <w:rFonts w:ascii="DejaVu Sans Light" w:hAnsi="DejaVu Sans Light"/>
+        </w:rPr>
+      </w:pPr>
+      <w:r>
+        <w:rPr>
+          <w:rFonts w:ascii="DejaVu Sans Light" w:hAnsi="DejaVu Sans Light"/>
+        </w:rPr>
         <w:t>User/Session Management, Social Network Login</w:t>
       </w:r>
     </w:p>
@@ -645,8 +1333,14 @@
           <w:ilvl w:val="0"/>
           <w:numId w:val="4"/>
         </w:numPr>
-      </w:pPr>
-      <w:r>
+        <w:rPr>
+          <w:rFonts w:ascii="DejaVu Sans Light" w:hAnsi="DejaVu Sans Light"/>
+        </w:rPr>
+      </w:pPr>
+      <w:r>
+        <w:rPr>
+          <w:rFonts w:ascii="DejaVu Sans Light" w:hAnsi="DejaVu Sans Light"/>
+        </w:rPr>
         <w:t>Frontend development using HTML5, CSS3, JavaScript, LESS, Jade, etc.</w:t>
       </w:r>
     </w:p>
@@ -657,8 +1351,14 @@
           <w:ilvl w:val="0"/>
           <w:numId w:val="4"/>
         </w:numPr>
-      </w:pPr>
-      <w:r>
+        <w:rPr>
+          <w:rFonts w:ascii="DejaVu Sans Light" w:hAnsi="DejaVu Sans Light"/>
+        </w:rPr>
+      </w:pPr>
+      <w:r>
+        <w:rPr>
+          <w:rFonts w:ascii="DejaVu Sans Light" w:hAnsi="DejaVu Sans Light"/>
+        </w:rPr>
         <w:t>Movie Subtitles, Online Subscription, Advertisement (Preroll, Companion, etc.)</w:t>
       </w:r>
     </w:p>
@@ -669,34 +1369,70 @@
           <w:ilvl w:val="0"/>
           <w:numId w:val="4"/>
         </w:numPr>
-      </w:pPr>
-      <w:r>
+        <w:rPr>
+          <w:rFonts w:ascii="DejaVu Sans Light" w:hAnsi="DejaVu Sans Light"/>
+        </w:rPr>
+      </w:pPr>
+      <w:r>
+        <w:rPr>
+          <w:rFonts w:ascii="DejaVu Sans Light" w:hAnsi="DejaVu Sans Light"/>
+        </w:rPr>
         <w:t>Optimization &amp; performance tuning for iPad &amp; IE, Google Analytics.</w:t>
       </w:r>
     </w:p>
-    <w:p/>
-    <w:p/>
-    <w:p>
-      <w:pPr>
+    <w:p>
+      <w:pPr>
+        <w:pStyle w:val="Normal"/>
+        <w:rPr>
+          <w:rFonts w:ascii="DejaVu Sans Light" w:hAnsi="DejaVu Sans Light"/>
+        </w:rPr>
+      </w:pPr>
+      <w:r>
+        <w:rPr>
+          <w:rFonts w:ascii="DejaVu Sans Light" w:hAnsi="DejaVu Sans Light"/>
+        </w:rPr>
+      </w:r>
+    </w:p>
+    <w:p>
+      <w:pPr>
+        <w:pStyle w:val="Normal"/>
+        <w:rPr>
+          <w:rFonts w:ascii="DejaVu Sans Light" w:hAnsi="DejaVu Sans Light"/>
+        </w:rPr>
+      </w:pPr>
+      <w:r>
+        <w:rPr>
+          <w:rFonts w:ascii="DejaVu Sans Light" w:hAnsi="DejaVu Sans Light"/>
+        </w:rPr>
+      </w:r>
+    </w:p>
+    <w:p>
+      <w:pPr>
+        <w:pStyle w:val="Normal"/>
         <w:rPr>
           <w:b/>
-        </w:rPr>
-      </w:pPr>
-      <w:r>
-        <w:rPr>
           <w:b/>
         </w:rPr>
+      </w:pPr>
+      <w:r>
+        <w:rPr>
+          <w:rFonts w:ascii="DejaVu Sans Light" w:hAnsi="DejaVu Sans Light"/>
+          <w:b/>
+        </w:rPr>
         <w:t>Samsung</w:t>
       </w:r>
     </w:p>
     <w:p>
       <w:pPr>
+        <w:pStyle w:val="Normal"/>
         <w:rPr>
           <w:i/>
-        </w:rPr>
-      </w:pPr>
-      <w:r>
-        <w:rPr>
+          <w:i/>
+        </w:rPr>
+      </w:pPr>
+      <w:r>
+        <w:rPr>
+          <w:rFonts w:ascii="DejaVu Sans Light" w:hAnsi="DejaVu Sans Light"/>
           <w:i/>
         </w:rPr>
         <w:t>Lead Engineer | June 2009 – Sep 2011</w:t>
@@ -709,8 +1445,14 @@
           <w:ilvl w:val="0"/>
           <w:numId w:val="5"/>
         </w:numPr>
-      </w:pPr>
-      <w:r>
+        <w:rPr>
+          <w:rFonts w:ascii="DejaVu Sans Light" w:hAnsi="DejaVu Sans Light"/>
+        </w:rPr>
+      </w:pPr>
+      <w:r>
+        <w:rPr>
+          <w:rFonts w:ascii="DejaVu Sans Light" w:hAnsi="DejaVu Sans Light"/>
+        </w:rPr>
         <w:t>Leading a team of application framework development for SAMSUNG bada platform.</w:t>
       </w:r>
     </w:p>
@@ -721,8 +1463,14 @@
           <w:ilvl w:val="0"/>
           <w:numId w:val="5"/>
         </w:numPr>
-      </w:pPr>
-      <w:r>
+        <w:rPr>
+          <w:rFonts w:ascii="DejaVu Sans Light" w:hAnsi="DejaVu Sans Light"/>
+        </w:rPr>
+      </w:pPr>
+      <w:r>
+        <w:rPr>
+          <w:rFonts w:ascii="DejaVu Sans Light" w:hAnsi="DejaVu Sans Light"/>
+        </w:rPr>
         <w:t>Reviewing code changes, refactoring, optimizing codebase as per requirement.</w:t>
       </w:r>
     </w:p>
@@ -733,8 +1481,14 @@
           <w:ilvl w:val="0"/>
           <w:numId w:val="5"/>
         </w:numPr>
-      </w:pPr>
-      <w:r>
+        <w:rPr>
+          <w:rFonts w:ascii="DejaVu Sans Light" w:hAnsi="DejaVu Sans Light"/>
+        </w:rPr>
+      </w:pPr>
+      <w:r>
+        <w:rPr>
+          <w:rFonts w:ascii="DejaVu Sans Light" w:hAnsi="DejaVu Sans Light"/>
+        </w:rPr>
         <w:t>Worked for design &amp; development of modules in webkit based Samsung mobile browser.</w:t>
       </w:r>
     </w:p>
@@ -745,8 +1499,14 @@
           <w:ilvl w:val="0"/>
           <w:numId w:val="5"/>
         </w:numPr>
-      </w:pPr>
-      <w:r>
+        <w:rPr>
+          <w:rFonts w:ascii="DejaVu Sans Light" w:hAnsi="DejaVu Sans Light"/>
+        </w:rPr>
+      </w:pPr>
+      <w:r>
+        <w:rPr>
+          <w:rFonts w:ascii="DejaVu Sans Light" w:hAnsi="DejaVu Sans Light"/>
+        </w:rPr>
         <w:t>Worked for implementation of features &amp; solving critical issues related to rendering.</w:t>
       </w:r>
     </w:p>
@@ -757,8 +1517,14 @@
           <w:ilvl w:val="0"/>
           <w:numId w:val="5"/>
         </w:numPr>
-      </w:pPr>
-      <w:r>
+        <w:rPr>
+          <w:rFonts w:ascii="DejaVu Sans Light" w:hAnsi="DejaVu Sans Light"/>
+        </w:rPr>
+      </w:pPr>
+      <w:r>
+        <w:rPr>
+          <w:rFonts w:ascii="DejaVu Sans Light" w:hAnsi="DejaVu Sans Light"/>
+        </w:rPr>
         <w:t>Mentoring &amp; training new comers in C++, web technologies &amp; tools.</w:t>
       </w:r>
     </w:p>
@@ -769,34 +1535,57 @@
           <w:ilvl w:val="0"/>
           <w:numId w:val="5"/>
         </w:numPr>
-      </w:pPr>
-      <w:r>
+        <w:rPr>
+          <w:rFonts w:ascii="DejaVu Sans Light" w:hAnsi="DejaVu Sans Light"/>
+        </w:rPr>
+      </w:pPr>
+      <w:r>
+        <w:rPr>
+          <w:rFonts w:ascii="DejaVu Sans Light" w:hAnsi="DejaVu Sans Light"/>
+        </w:rPr>
         <w:t>Received “Super Saver Award” for contribution towards total cost reduction of mobiles by developing webkit based web-browser.</w:t>
       </w:r>
     </w:p>
-    <w:p/>
-    <w:p/>
-    <w:p>
-      <w:pPr>
+    <w:p>
+      <w:pPr>
+        <w:pStyle w:val="Normal"/>
+        <w:rPr>
+          <w:rFonts w:ascii="DejaVu Sans Light" w:hAnsi="DejaVu Sans Light"/>
+        </w:rPr>
+      </w:pPr>
+      <w:r>
+        <w:rPr>
+          <w:rFonts w:ascii="DejaVu Sans Light" w:hAnsi="DejaVu Sans Light"/>
+        </w:rPr>
+      </w:r>
+    </w:p>
+    <w:p>
+      <w:pPr>
+        <w:pStyle w:val="Normal"/>
         <w:rPr>
           <w:b/>
-        </w:rPr>
-      </w:pPr>
-      <w:r>
-        <w:rPr>
           <w:b/>
         </w:rPr>
+      </w:pPr>
+      <w:r>
+        <w:rPr>
+          <w:rFonts w:ascii="DejaVu Sans Light" w:hAnsi="DejaVu Sans Light"/>
+          <w:b/>
+        </w:rPr>
         <w:t>Yahoo</w:t>
       </w:r>
     </w:p>
     <w:p>
       <w:pPr>
+        <w:pStyle w:val="Normal"/>
         <w:rPr>
           <w:i/>
-        </w:rPr>
-      </w:pPr>
-      <w:r>
-        <w:rPr>
+          <w:i/>
+        </w:rPr>
+      </w:pPr>
+      <w:r>
+        <w:rPr>
+          <w:rFonts w:ascii="DejaVu Sans Light" w:hAnsi="DejaVu Sans Light"/>
           <w:i/>
         </w:rPr>
         <w:t>Senior Software Engineer | May 2008 – June 2009</w:t>
@@ -809,8 +1598,14 @@
           <w:ilvl w:val="0"/>
           <w:numId w:val="6"/>
         </w:numPr>
-      </w:pPr>
-      <w:r>
+        <w:rPr>
+          <w:rFonts w:ascii="DejaVu Sans Light" w:hAnsi="DejaVu Sans Light"/>
+        </w:rPr>
+      </w:pPr>
+      <w:r>
+        <w:rPr>
+          <w:rFonts w:ascii="DejaVu Sans Light" w:hAnsi="DejaVu Sans Light"/>
+        </w:rPr>
         <w:t>Design &amp; development of yahoo participation platforms.</w:t>
       </w:r>
     </w:p>
@@ -821,8 +1616,14 @@
           <w:ilvl w:val="0"/>
           <w:numId w:val="6"/>
         </w:numPr>
-      </w:pPr>
-      <w:r>
+        <w:rPr>
+          <w:rFonts w:ascii="DejaVu Sans Light" w:hAnsi="DejaVu Sans Light"/>
+        </w:rPr>
+      </w:pPr>
+      <w:r>
+        <w:rPr>
+          <w:rFonts w:ascii="DejaVu Sans Light" w:hAnsi="DejaVu Sans Light"/>
+        </w:rPr>
         <w:t>Implementation of new features based on PRD (project requirement document).</w:t>
       </w:r>
     </w:p>
@@ -833,15 +1634,15 @@
           <w:ilvl w:val="0"/>
           <w:numId w:val="6"/>
         </w:numPr>
-      </w:pPr>
-      <w:r>
-        <w:t xml:space="preserve">Updating </w:t>
-      </w:r>
-      <w:r>
-        <w:t>REST APIs</w:t>
-      </w:r>
-      <w:r>
-        <w:t xml:space="preserve"> as per application requirements.</w:t>
+        <w:rPr>
+          <w:rFonts w:ascii="DejaVu Sans Light" w:hAnsi="DejaVu Sans Light"/>
+        </w:rPr>
+      </w:pPr>
+      <w:r>
+        <w:rPr>
+          <w:rFonts w:ascii="DejaVu Sans Light" w:hAnsi="DejaVu Sans Light"/>
+        </w:rPr>
+        <w:t>Updating REST APIs as per application requirements.</w:t>
       </w:r>
     </w:p>
     <w:p>
@@ -851,8 +1652,14 @@
           <w:ilvl w:val="0"/>
           <w:numId w:val="6"/>
         </w:numPr>
-      </w:pPr>
-      <w:r>
+        <w:rPr>
+          <w:rFonts w:ascii="DejaVu Sans Light" w:hAnsi="DejaVu Sans Light"/>
+        </w:rPr>
+      </w:pPr>
+      <w:r>
+        <w:rPr>
+          <w:rFonts w:ascii="DejaVu Sans Light" w:hAnsi="DejaVu Sans Light"/>
+        </w:rPr>
         <w:t>Participating in low-level design &amp; architecture of component interfaces at API level.</w:t>
       </w:r>
     </w:p>
@@ -863,8 +1670,14 @@
           <w:ilvl w:val="0"/>
           <w:numId w:val="6"/>
         </w:numPr>
-      </w:pPr>
-      <w:r>
+        <w:rPr>
+          <w:rFonts w:ascii="DejaVu Sans Light" w:hAnsi="DejaVu Sans Light"/>
+        </w:rPr>
+      </w:pPr>
+      <w:r>
+        <w:rPr>
+          <w:rFonts w:ascii="DejaVu Sans Light" w:hAnsi="DejaVu Sans Light"/>
+        </w:rPr>
         <w:t>Reviewing code changes &amp; providing unit-tests for various use-cases.</w:t>
       </w:r>
     </w:p>
@@ -875,38 +1688,60 @@
           <w:ilvl w:val="0"/>
           <w:numId w:val="6"/>
         </w:numPr>
-      </w:pPr>
-      <w:r>
+        <w:rPr>
+          <w:rFonts w:ascii="DejaVu Sans Light" w:hAnsi="DejaVu Sans Light"/>
+        </w:rPr>
+      </w:pPr>
+      <w:r>
+        <w:rPr>
+          <w:rFonts w:ascii="DejaVu Sans Light" w:hAnsi="DejaVu Sans Light"/>
+        </w:rPr>
         <w:t>Recognized for making end-user experience better by utilizing time-zone information for deciding time of subscribing for yahoo alerts.</w:t>
       </w:r>
     </w:p>
-    <w:p/>
-    <w:p>
+    <w:p>
+      <w:pPr>
+        <w:pStyle w:val="Normal"/>
+        <w:rPr>
+          <w:rFonts w:ascii="DejaVu Sans Light" w:hAnsi="DejaVu Sans Light"/>
+        </w:rPr>
+      </w:pPr>
+      <w:r>
+        <w:rPr>
+          <w:rFonts w:ascii="DejaVu Sans Light" w:hAnsi="DejaVu Sans Light"/>
+        </w:rPr>
+      </w:r>
       <w:r>
         <w:br w:type="page"/>
       </w:r>
     </w:p>
     <w:p>
       <w:pPr>
+        <w:pStyle w:val="Normal"/>
         <w:rPr>
           <w:b/>
-        </w:rPr>
-      </w:pPr>
-      <w:r>
-        <w:rPr>
           <w:b/>
         </w:rPr>
+      </w:pPr>
+      <w:r>
+        <w:rPr>
+          <w:rFonts w:ascii="DejaVu Sans Light" w:hAnsi="DejaVu Sans Light"/>
+          <w:b/>
+        </w:rPr>
         <w:t>Hewlett Packard</w:t>
       </w:r>
     </w:p>
     <w:p>
       <w:pPr>
+        <w:pStyle w:val="Normal"/>
         <w:rPr>
           <w:i/>
-        </w:rPr>
-      </w:pPr>
-      <w:r>
-        <w:rPr>
+          <w:i/>
+        </w:rPr>
+      </w:pPr>
+      <w:r>
+        <w:rPr>
+          <w:rFonts w:ascii="DejaVu Sans Light" w:hAnsi="DejaVu Sans Light"/>
           <w:i/>
         </w:rPr>
         <w:t>Software Engineer | June 2005 – May 2008</w:t>
@@ -919,9 +1754,21 @@
           <w:ilvl w:val="0"/>
           <w:numId w:val="7"/>
         </w:numPr>
-      </w:pPr>
-      <w:r>
-        <w:t>Development of unit-tests for APIs sanity checks supported by libIO on HPUX 11i.</w:t>
+        <w:rPr>
+          <w:rFonts w:ascii="DejaVu Sans Light" w:hAnsi="DejaVu Sans Light"/>
+        </w:rPr>
+      </w:pPr>
+      <w:r>
+        <w:rPr>
+          <w:rFonts w:ascii="DejaVu Sans Light" w:hAnsi="DejaVu Sans Light"/>
+        </w:rPr>
+        <w:t>U</w:t>
+      </w:r>
+      <w:r>
+        <w:rPr>
+          <w:rFonts w:ascii="DejaVu Sans Light" w:hAnsi="DejaVu Sans Light"/>
+        </w:rPr>
+        <w:t>nit-tests for APIs sanity checks supported by libIO on HPUX 11i.</w:t>
       </w:r>
     </w:p>
     <w:p>
@@ -931,8 +1778,14 @@
           <w:ilvl w:val="0"/>
           <w:numId w:val="7"/>
         </w:numPr>
-      </w:pPr>
-      <w:r>
+        <w:rPr>
+          <w:rFonts w:ascii="DejaVu Sans Light" w:hAnsi="DejaVu Sans Light"/>
+        </w:rPr>
+      </w:pPr>
+      <w:r>
+        <w:rPr>
+          <w:rFonts w:ascii="DejaVu Sans Light" w:hAnsi="DejaVu Sans Light"/>
+        </w:rPr>
         <w:t>Porting various thread-unsafe components of libIO thread-safe using TLS.</w:t>
       </w:r>
     </w:p>
@@ -943,15 +1796,15 @@
           <w:ilvl w:val="0"/>
           <w:numId w:val="7"/>
         </w:numPr>
-      </w:pPr>
-      <w:r>
-        <w:t xml:space="preserve">Key contributor and developer in IPMI team. </w:t>
-      </w:r>
-      <w:r>
-        <w:t>D</w:t>
-      </w:r>
-      <w:r>
-        <w:t>eveloped IPMI Tool in C++. IPMI Tool was OS* application, where OS* is a light-weight OS based on EFI (Extendible Firmware Interface).</w:t>
+        <w:rPr>
+          <w:rFonts w:ascii="DejaVu Sans Light" w:hAnsi="DejaVu Sans Light"/>
+        </w:rPr>
+      </w:pPr>
+      <w:r>
+        <w:rPr>
+          <w:rFonts w:ascii="DejaVu Sans Light" w:hAnsi="DejaVu Sans Light"/>
+        </w:rPr>
+        <w:t>Key contributor and developer in IPMI team. Developed IPMI Tool in C++. IPMI Tool was OS* application, where OS* is a light-weight OS based on EFI (Extendible Firmware Interface).</w:t>
       </w:r>
     </w:p>
     <w:p>
@@ -961,8 +1814,14 @@
           <w:ilvl w:val="0"/>
           <w:numId w:val="7"/>
         </w:numPr>
-      </w:pPr>
-      <w:r>
+        <w:rPr>
+          <w:rFonts w:ascii="DejaVu Sans Light" w:hAnsi="DejaVu Sans Light"/>
+        </w:rPr>
+      </w:pPr>
+      <w:r>
+        <w:rPr>
+          <w:rFonts w:ascii="DejaVu Sans Light" w:hAnsi="DejaVu Sans Light"/>
+        </w:rPr>
         <w:t>Design &amp; development of VOIP based solution on Windows Mobile Platform.</w:t>
       </w:r>
     </w:p>
@@ -973,28 +1832,34 @@
           <w:ilvl w:val="0"/>
           <w:numId w:val="7"/>
         </w:numPr>
-      </w:pPr>
-      <w:r>
+        <w:rPr>
+          <w:rFonts w:ascii="DejaVu Sans Light" w:hAnsi="DejaVu Sans Light"/>
+        </w:rPr>
+      </w:pPr>
+      <w:r>
+        <w:rPr>
+          <w:rFonts w:ascii="DejaVu Sans Light" w:hAnsi="DejaVu Sans Light"/>
+        </w:rPr>
         <w:t>Windows Mobile 5 SDK based TAPI (Telephony API) functionality Integration of lower level features with higher level abstraction using VC++ based UI.</w:t>
       </w:r>
     </w:p>
     <w:sectPr>
-      <w:pgSz w:w="11900" w:h="16840"/>
-      <w:pgMar w:top="720" w:right="720" w:bottom="720" w:left="720" w:header="708" w:footer="708" w:gutter="0"/>
-      <w:cols w:space="708"/>
-      <w:docGrid w:linePitch="360"/>
+      <w:type w:val="nextPage"/>
+      <w:pgSz w:w="11906" w:h="16838"/>
+      <w:pgMar w:left="720" w:right="720" w:header="0" w:top="720" w:footer="0" w:bottom="720" w:gutter="0"/>
+      <w:pgNumType w:fmt="decimal"/>
+      <w:formProt w:val="false"/>
+      <w:textDirection w:val="lrTb"/>
+      <w:docGrid w:type="default" w:linePitch="360" w:charSpace="0"/>
     </w:sectPr>
   </w:body>
 </w:document>
 </file>
 
 <file path=word/numbering.xml><?xml version="1.0" encoding="utf-8"?>
-<w:numbering xmlns:wpc="http://schemas.microsoft.com/office/word/2010/wordprocessingCanvas" xmlns:mo="http://schemas.microsoft.com/office/mac/office/2008/main" xmlns:mc="http://schemas.openxmlformats.org/markup-compatibility/2006" xmlns:mv="urn:schemas-microsoft-com:mac:vml" xmlns:o="urn:schemas-microsoft-com:office:office" xmlns:r="http://schemas.openxmlformats.org/officeDocument/2006/relationships" xmlns:m="http://schemas.openxmlformats.org/officeDocument/2006/math" xmlns:v="urn:schemas-microsoft-com:vml" xmlns:wp14="http://schemas.microsoft.com/office/word/2010/wordprocessingDrawing" xmlns:wp="http://schemas.openxmlformats.org/drawingml/2006/wordprocessingDrawing" xmlns:w10="urn:schemas-microsoft-com:office:word" xmlns:w="http://schemas.openxmlformats.org/wordprocessingml/2006/main" xmlns:w14="http://schemas.microsoft.com/office/word/2010/wordml" xmlns:w15="http://schemas.microsoft.com/office/word/2012/wordml" xmlns:wpg="http://schemas.microsoft.com/office/word/2010/wordprocessingGroup" xmlns:wpi="http://schemas.microsoft.com/office/word/2010/wordprocessingInk" xmlns:wne="http://schemas.microsoft.com/office/word/2006/wordml" xmlns:wps="http://schemas.microsoft.com/office/word/2010/wordprocessingShape" mc:Ignorable="w14 w15 wp14">
-  <w:abstractNum w:abstractNumId="0">
-    <w:nsid w:val="2B4523DD"/>
-    <w:multiLevelType w:val="hybridMultilevel"/>
-    <w:tmpl w:val="39B8CF1E"/>
-    <w:lvl w:ilvl="0" w:tplc="08090001">
+<w:numbering xmlns:w="http://schemas.openxmlformats.org/wordprocessingml/2006/main" xmlns:o="urn:schemas-microsoft-com:office:office" xmlns:r="http://schemas.openxmlformats.org/officeDocument/2006/relationships" xmlns:v="urn:schemas-microsoft-com:vml">
+  <w:abstractNum w:abstractNumId="1">
+    <w:lvl w:ilvl="0">
       <w:start w:val="1"/>
       <w:numFmt w:val="bullet"/>
       <w:lvlText w:val=""/>
@@ -1003,10 +1868,10 @@
         <w:ind w:left="720" w:hanging="360"/>
       </w:pPr>
       <w:rPr>
-        <w:rFonts w:ascii="Symbol" w:hAnsi="Symbol" w:hint="default"/>
-      </w:rPr>
-    </w:lvl>
-    <w:lvl w:ilvl="1" w:tplc="08090003" w:tentative="1">
+        <w:rFonts w:ascii="Symbol" w:hAnsi="Symbol" w:cs="Symbol" w:hint="default"/>
+      </w:rPr>
+    </w:lvl>
+    <w:lvl w:ilvl="1">
       <w:start w:val="1"/>
       <w:numFmt w:val="bullet"/>
       <w:lvlText w:val="o"/>
@@ -1016,9 +1881,10 @@
       </w:pPr>
       <w:rPr>
         <w:rFonts w:ascii="Courier New" w:hAnsi="Courier New" w:cs="Courier New" w:hint="default"/>
-      </w:rPr>
-    </w:lvl>
-    <w:lvl w:ilvl="2" w:tplc="08090005" w:tentative="1">
+        <w:rFonts w:cs="Courier New"/>
+      </w:rPr>
+    </w:lvl>
+    <w:lvl w:ilvl="2">
       <w:start w:val="1"/>
       <w:numFmt w:val="bullet"/>
       <w:lvlText w:val=""/>
@@ -1027,10 +1893,10 @@
         <w:ind w:left="2160" w:hanging="360"/>
       </w:pPr>
       <w:rPr>
-        <w:rFonts w:ascii="Wingdings" w:hAnsi="Wingdings" w:hint="default"/>
-      </w:rPr>
-    </w:lvl>
-    <w:lvl w:ilvl="3" w:tplc="08090001" w:tentative="1">
+        <w:rFonts w:ascii="Wingdings" w:hAnsi="Wingdings" w:cs="Wingdings" w:hint="default"/>
+      </w:rPr>
+    </w:lvl>
+    <w:lvl w:ilvl="3">
       <w:start w:val="1"/>
       <w:numFmt w:val="bullet"/>
       <w:lvlText w:val=""/>
@@ -1039,10 +1905,10 @@
         <w:ind w:left="2880" w:hanging="360"/>
       </w:pPr>
       <w:rPr>
-        <w:rFonts w:ascii="Symbol" w:hAnsi="Symbol" w:hint="default"/>
-      </w:rPr>
-    </w:lvl>
-    <w:lvl w:ilvl="4" w:tplc="08090003" w:tentative="1">
+        <w:rFonts w:ascii="Symbol" w:hAnsi="Symbol" w:cs="Symbol" w:hint="default"/>
+      </w:rPr>
+    </w:lvl>
+    <w:lvl w:ilvl="4">
       <w:start w:val="1"/>
       <w:numFmt w:val="bullet"/>
       <w:lvlText w:val="o"/>
@@ -1052,9 +1918,10 @@
       </w:pPr>
       <w:rPr>
         <w:rFonts w:ascii="Courier New" w:hAnsi="Courier New" w:cs="Courier New" w:hint="default"/>
-      </w:rPr>
-    </w:lvl>
-    <w:lvl w:ilvl="5" w:tplc="08090005" w:tentative="1">
+        <w:rFonts w:cs="Courier New"/>
+      </w:rPr>
+    </w:lvl>
+    <w:lvl w:ilvl="5">
       <w:start w:val="1"/>
       <w:numFmt w:val="bullet"/>
       <w:lvlText w:val=""/>
@@ -1063,10 +1930,10 @@
         <w:ind w:left="4320" w:hanging="360"/>
       </w:pPr>
       <w:rPr>
-        <w:rFonts w:ascii="Wingdings" w:hAnsi="Wingdings" w:hint="default"/>
-      </w:rPr>
-    </w:lvl>
-    <w:lvl w:ilvl="6" w:tplc="08090001" w:tentative="1">
+        <w:rFonts w:ascii="Wingdings" w:hAnsi="Wingdings" w:cs="Wingdings" w:hint="default"/>
+      </w:rPr>
+    </w:lvl>
+    <w:lvl w:ilvl="6">
       <w:start w:val="1"/>
       <w:numFmt w:val="bullet"/>
       <w:lvlText w:val=""/>
@@ -1075,10 +1942,10 @@
         <w:ind w:left="5040" w:hanging="360"/>
       </w:pPr>
       <w:rPr>
-        <w:rFonts w:ascii="Symbol" w:hAnsi="Symbol" w:hint="default"/>
-      </w:rPr>
-    </w:lvl>
-    <w:lvl w:ilvl="7" w:tplc="08090003" w:tentative="1">
+        <w:rFonts w:ascii="Symbol" w:hAnsi="Symbol" w:cs="Symbol" w:hint="default"/>
+      </w:rPr>
+    </w:lvl>
+    <w:lvl w:ilvl="7">
       <w:start w:val="1"/>
       <w:numFmt w:val="bullet"/>
       <w:lvlText w:val="o"/>
@@ -1088,9 +1955,10 @@
       </w:pPr>
       <w:rPr>
         <w:rFonts w:ascii="Courier New" w:hAnsi="Courier New" w:cs="Courier New" w:hint="default"/>
-      </w:rPr>
-    </w:lvl>
-    <w:lvl w:ilvl="8" w:tplc="08090005" w:tentative="1">
+        <w:rFonts w:cs="Courier New"/>
+      </w:rPr>
+    </w:lvl>
+    <w:lvl w:ilvl="8">
       <w:start w:val="1"/>
       <w:numFmt w:val="bullet"/>
       <w:lvlText w:val=""/>
@@ -1099,128 +1967,12 @@
         <w:ind w:left="6480" w:hanging="360"/>
       </w:pPr>
       <w:rPr>
-        <w:rFonts w:ascii="Wingdings" w:hAnsi="Wingdings" w:hint="default"/>
-      </w:rPr>
-    </w:lvl>
-  </w:abstractNum>
-  <w:abstractNum w:abstractNumId="1">
-    <w:nsid w:val="2BB57705"/>
-    <w:multiLevelType w:val="hybridMultilevel"/>
-    <w:tmpl w:val="9910789A"/>
-    <w:lvl w:ilvl="0" w:tplc="08090001">
-      <w:start w:val="1"/>
-      <w:numFmt w:val="bullet"/>
-      <w:lvlText w:val=""/>
-      <w:lvlJc w:val="left"/>
-      <w:pPr>
-        <w:ind w:left="720" w:hanging="360"/>
-      </w:pPr>
-      <w:rPr>
-        <w:rFonts w:ascii="Symbol" w:hAnsi="Symbol" w:hint="default"/>
-      </w:rPr>
-    </w:lvl>
-    <w:lvl w:ilvl="1" w:tplc="08090003" w:tentative="1">
-      <w:start w:val="1"/>
-      <w:numFmt w:val="bullet"/>
-      <w:lvlText w:val="o"/>
-      <w:lvlJc w:val="left"/>
-      <w:pPr>
-        <w:ind w:left="1440" w:hanging="360"/>
-      </w:pPr>
-      <w:rPr>
-        <w:rFonts w:ascii="Courier New" w:hAnsi="Courier New" w:cs="Courier New" w:hint="default"/>
-      </w:rPr>
-    </w:lvl>
-    <w:lvl w:ilvl="2" w:tplc="08090005" w:tentative="1">
-      <w:start w:val="1"/>
-      <w:numFmt w:val="bullet"/>
-      <w:lvlText w:val=""/>
-      <w:lvlJc w:val="left"/>
-      <w:pPr>
-        <w:ind w:left="2160" w:hanging="360"/>
-      </w:pPr>
-      <w:rPr>
-        <w:rFonts w:ascii="Wingdings" w:hAnsi="Wingdings" w:hint="default"/>
-      </w:rPr>
-    </w:lvl>
-    <w:lvl w:ilvl="3" w:tplc="08090001" w:tentative="1">
-      <w:start w:val="1"/>
-      <w:numFmt w:val="bullet"/>
-      <w:lvlText w:val=""/>
-      <w:lvlJc w:val="left"/>
-      <w:pPr>
-        <w:ind w:left="2880" w:hanging="360"/>
-      </w:pPr>
-      <w:rPr>
-        <w:rFonts w:ascii="Symbol" w:hAnsi="Symbol" w:hint="default"/>
-      </w:rPr>
-    </w:lvl>
-    <w:lvl w:ilvl="4" w:tplc="08090003" w:tentative="1">
-      <w:start w:val="1"/>
-      <w:numFmt w:val="bullet"/>
-      <w:lvlText w:val="o"/>
-      <w:lvlJc w:val="left"/>
-      <w:pPr>
-        <w:ind w:left="3600" w:hanging="360"/>
-      </w:pPr>
-      <w:rPr>
-        <w:rFonts w:ascii="Courier New" w:hAnsi="Courier New" w:cs="Courier New" w:hint="default"/>
-      </w:rPr>
-    </w:lvl>
-    <w:lvl w:ilvl="5" w:tplc="08090005" w:tentative="1">
-      <w:start w:val="1"/>
-      <w:numFmt w:val="bullet"/>
-      <w:lvlText w:val=""/>
-      <w:lvlJc w:val="left"/>
-      <w:pPr>
-        <w:ind w:left="4320" w:hanging="360"/>
-      </w:pPr>
-      <w:rPr>
-        <w:rFonts w:ascii="Wingdings" w:hAnsi="Wingdings" w:hint="default"/>
-      </w:rPr>
-    </w:lvl>
-    <w:lvl w:ilvl="6" w:tplc="08090001" w:tentative="1">
-      <w:start w:val="1"/>
-      <w:numFmt w:val="bullet"/>
-      <w:lvlText w:val=""/>
-      <w:lvlJc w:val="left"/>
-      <w:pPr>
-        <w:ind w:left="5040" w:hanging="360"/>
-      </w:pPr>
-      <w:rPr>
-        <w:rFonts w:ascii="Symbol" w:hAnsi="Symbol" w:hint="default"/>
-      </w:rPr>
-    </w:lvl>
-    <w:lvl w:ilvl="7" w:tplc="08090003" w:tentative="1">
-      <w:start w:val="1"/>
-      <w:numFmt w:val="bullet"/>
-      <w:lvlText w:val="o"/>
-      <w:lvlJc w:val="left"/>
-      <w:pPr>
-        <w:ind w:left="5760" w:hanging="360"/>
-      </w:pPr>
-      <w:rPr>
-        <w:rFonts w:ascii="Courier New" w:hAnsi="Courier New" w:cs="Courier New" w:hint="default"/>
-      </w:rPr>
-    </w:lvl>
-    <w:lvl w:ilvl="8" w:tplc="08090005" w:tentative="1">
-      <w:start w:val="1"/>
-      <w:numFmt w:val="bullet"/>
-      <w:lvlText w:val=""/>
-      <w:lvlJc w:val="left"/>
-      <w:pPr>
-        <w:ind w:left="6480" w:hanging="360"/>
-      </w:pPr>
-      <w:rPr>
-        <w:rFonts w:ascii="Wingdings" w:hAnsi="Wingdings" w:hint="default"/>
+        <w:rFonts w:ascii="Wingdings" w:hAnsi="Wingdings" w:cs="Wingdings" w:hint="default"/>
       </w:rPr>
     </w:lvl>
   </w:abstractNum>
   <w:abstractNum w:abstractNumId="2">
-    <w:nsid w:val="40E603F6"/>
-    <w:multiLevelType w:val="hybridMultilevel"/>
-    <w:tmpl w:val="6CFC8496"/>
-    <w:lvl w:ilvl="0" w:tplc="08090001">
+    <w:lvl w:ilvl="0">
       <w:start w:val="1"/>
       <w:numFmt w:val="bullet"/>
       <w:lvlText w:val=""/>
@@ -1229,10 +1981,10 @@
         <w:ind w:left="720" w:hanging="360"/>
       </w:pPr>
       <w:rPr>
-        <w:rFonts w:ascii="Symbol" w:hAnsi="Symbol" w:hint="default"/>
-      </w:rPr>
-    </w:lvl>
-    <w:lvl w:ilvl="1" w:tplc="08090003" w:tentative="1">
+        <w:rFonts w:ascii="Symbol" w:hAnsi="Symbol" w:cs="Symbol" w:hint="default"/>
+      </w:rPr>
+    </w:lvl>
+    <w:lvl w:ilvl="1">
       <w:start w:val="1"/>
       <w:numFmt w:val="bullet"/>
       <w:lvlText w:val="o"/>
@@ -1242,9 +1994,10 @@
       </w:pPr>
       <w:rPr>
         <w:rFonts w:ascii="Courier New" w:hAnsi="Courier New" w:cs="Courier New" w:hint="default"/>
-      </w:rPr>
-    </w:lvl>
-    <w:lvl w:ilvl="2" w:tplc="08090005" w:tentative="1">
+        <w:rFonts w:cs="Courier New"/>
+      </w:rPr>
+    </w:lvl>
+    <w:lvl w:ilvl="2">
       <w:start w:val="1"/>
       <w:numFmt w:val="bullet"/>
       <w:lvlText w:val=""/>
@@ -1253,10 +2006,10 @@
         <w:ind w:left="2160" w:hanging="360"/>
       </w:pPr>
       <w:rPr>
-        <w:rFonts w:ascii="Wingdings" w:hAnsi="Wingdings" w:hint="default"/>
-      </w:rPr>
-    </w:lvl>
-    <w:lvl w:ilvl="3" w:tplc="08090001" w:tentative="1">
+        <w:rFonts w:ascii="Wingdings" w:hAnsi="Wingdings" w:cs="Wingdings" w:hint="default"/>
+      </w:rPr>
+    </w:lvl>
+    <w:lvl w:ilvl="3">
       <w:start w:val="1"/>
       <w:numFmt w:val="bullet"/>
       <w:lvlText w:val=""/>
@@ -1265,10 +2018,10 @@
         <w:ind w:left="2880" w:hanging="360"/>
       </w:pPr>
       <w:rPr>
-        <w:rFonts w:ascii="Symbol" w:hAnsi="Symbol" w:hint="default"/>
-      </w:rPr>
-    </w:lvl>
-    <w:lvl w:ilvl="4" w:tplc="08090003" w:tentative="1">
+        <w:rFonts w:ascii="Symbol" w:hAnsi="Symbol" w:cs="Symbol" w:hint="default"/>
+      </w:rPr>
+    </w:lvl>
+    <w:lvl w:ilvl="4">
       <w:start w:val="1"/>
       <w:numFmt w:val="bullet"/>
       <w:lvlText w:val="o"/>
@@ -1278,9 +2031,10 @@
       </w:pPr>
       <w:rPr>
         <w:rFonts w:ascii="Courier New" w:hAnsi="Courier New" w:cs="Courier New" w:hint="default"/>
-      </w:rPr>
-    </w:lvl>
-    <w:lvl w:ilvl="5" w:tplc="08090005" w:tentative="1">
+        <w:rFonts w:cs="Courier New"/>
+      </w:rPr>
+    </w:lvl>
+    <w:lvl w:ilvl="5">
       <w:start w:val="1"/>
       <w:numFmt w:val="bullet"/>
       <w:lvlText w:val=""/>
@@ -1289,10 +2043,10 @@
         <w:ind w:left="4320" w:hanging="360"/>
       </w:pPr>
       <w:rPr>
-        <w:rFonts w:ascii="Wingdings" w:hAnsi="Wingdings" w:hint="default"/>
-      </w:rPr>
-    </w:lvl>
-    <w:lvl w:ilvl="6" w:tplc="08090001" w:tentative="1">
+        <w:rFonts w:ascii="Wingdings" w:hAnsi="Wingdings" w:cs="Wingdings" w:hint="default"/>
+      </w:rPr>
+    </w:lvl>
+    <w:lvl w:ilvl="6">
       <w:start w:val="1"/>
       <w:numFmt w:val="bullet"/>
       <w:lvlText w:val=""/>
@@ -1301,10 +2055,10 @@
         <w:ind w:left="5040" w:hanging="360"/>
       </w:pPr>
       <w:rPr>
-        <w:rFonts w:ascii="Symbol" w:hAnsi="Symbol" w:hint="default"/>
-      </w:rPr>
-    </w:lvl>
-    <w:lvl w:ilvl="7" w:tplc="08090003" w:tentative="1">
+        <w:rFonts w:ascii="Symbol" w:hAnsi="Symbol" w:cs="Symbol" w:hint="default"/>
+      </w:rPr>
+    </w:lvl>
+    <w:lvl w:ilvl="7">
       <w:start w:val="1"/>
       <w:numFmt w:val="bullet"/>
       <w:lvlText w:val="o"/>
@@ -1314,9 +2068,10 @@
       </w:pPr>
       <w:rPr>
         <w:rFonts w:ascii="Courier New" w:hAnsi="Courier New" w:cs="Courier New" w:hint="default"/>
-      </w:rPr>
-    </w:lvl>
-    <w:lvl w:ilvl="8" w:tplc="08090005" w:tentative="1">
+        <w:rFonts w:cs="Courier New"/>
+      </w:rPr>
+    </w:lvl>
+    <w:lvl w:ilvl="8">
       <w:start w:val="1"/>
       <w:numFmt w:val="bullet"/>
       <w:lvlText w:val=""/>
@@ -1325,15 +2080,12 @@
         <w:ind w:left="6480" w:hanging="360"/>
       </w:pPr>
       <w:rPr>
-        <w:rFonts w:ascii="Wingdings" w:hAnsi="Wingdings" w:hint="default"/>
+        <w:rFonts w:ascii="Wingdings" w:hAnsi="Wingdings" w:cs="Wingdings" w:hint="default"/>
       </w:rPr>
     </w:lvl>
   </w:abstractNum>
   <w:abstractNum w:abstractNumId="3">
-    <w:nsid w:val="495330CB"/>
-    <w:multiLevelType w:val="hybridMultilevel"/>
-    <w:tmpl w:val="50E4B5FC"/>
-    <w:lvl w:ilvl="0" w:tplc="08090001">
+    <w:lvl w:ilvl="0">
       <w:start w:val="1"/>
       <w:numFmt w:val="bullet"/>
       <w:lvlText w:val=""/>
@@ -1342,10 +2094,10 @@
         <w:ind w:left="720" w:hanging="360"/>
       </w:pPr>
       <w:rPr>
-        <w:rFonts w:ascii="Symbol" w:hAnsi="Symbol" w:hint="default"/>
-      </w:rPr>
-    </w:lvl>
-    <w:lvl w:ilvl="1" w:tplc="08090003" w:tentative="1">
+        <w:rFonts w:ascii="Symbol" w:hAnsi="Symbol" w:cs="Symbol" w:hint="default"/>
+      </w:rPr>
+    </w:lvl>
+    <w:lvl w:ilvl="1">
       <w:start w:val="1"/>
       <w:numFmt w:val="bullet"/>
       <w:lvlText w:val="o"/>
@@ -1355,9 +2107,10 @@
       </w:pPr>
       <w:rPr>
         <w:rFonts w:ascii="Courier New" w:hAnsi="Courier New" w:cs="Courier New" w:hint="default"/>
-      </w:rPr>
-    </w:lvl>
-    <w:lvl w:ilvl="2" w:tplc="08090005" w:tentative="1">
+        <w:rFonts w:cs="Courier New"/>
+      </w:rPr>
+    </w:lvl>
+    <w:lvl w:ilvl="2">
       <w:start w:val="1"/>
       <w:numFmt w:val="bullet"/>
       <w:lvlText w:val=""/>
@@ -1366,10 +2119,10 @@
         <w:ind w:left="2160" w:hanging="360"/>
       </w:pPr>
       <w:rPr>
-        <w:rFonts w:ascii="Wingdings" w:hAnsi="Wingdings" w:hint="default"/>
-      </w:rPr>
-    </w:lvl>
-    <w:lvl w:ilvl="3" w:tplc="08090001" w:tentative="1">
+        <w:rFonts w:ascii="Wingdings" w:hAnsi="Wingdings" w:cs="Wingdings" w:hint="default"/>
+      </w:rPr>
+    </w:lvl>
+    <w:lvl w:ilvl="3">
       <w:start w:val="1"/>
       <w:numFmt w:val="bullet"/>
       <w:lvlText w:val=""/>
@@ -1378,10 +2131,10 @@
         <w:ind w:left="2880" w:hanging="360"/>
       </w:pPr>
       <w:rPr>
-        <w:rFonts w:ascii="Symbol" w:hAnsi="Symbol" w:hint="default"/>
-      </w:rPr>
-    </w:lvl>
-    <w:lvl w:ilvl="4" w:tplc="08090003" w:tentative="1">
+        <w:rFonts w:ascii="Symbol" w:hAnsi="Symbol" w:cs="Symbol" w:hint="default"/>
+      </w:rPr>
+    </w:lvl>
+    <w:lvl w:ilvl="4">
       <w:start w:val="1"/>
       <w:numFmt w:val="bullet"/>
       <w:lvlText w:val="o"/>
@@ -1391,9 +2144,10 @@
       </w:pPr>
       <w:rPr>
         <w:rFonts w:ascii="Courier New" w:hAnsi="Courier New" w:cs="Courier New" w:hint="default"/>
-      </w:rPr>
-    </w:lvl>
-    <w:lvl w:ilvl="5" w:tplc="08090005" w:tentative="1">
+        <w:rFonts w:cs="Courier New"/>
+      </w:rPr>
+    </w:lvl>
+    <w:lvl w:ilvl="5">
       <w:start w:val="1"/>
       <w:numFmt w:val="bullet"/>
       <w:lvlText w:val=""/>
@@ -1402,10 +2156,10 @@
         <w:ind w:left="4320" w:hanging="360"/>
       </w:pPr>
       <w:rPr>
-        <w:rFonts w:ascii="Wingdings" w:hAnsi="Wingdings" w:hint="default"/>
-      </w:rPr>
-    </w:lvl>
-    <w:lvl w:ilvl="6" w:tplc="08090001" w:tentative="1">
+        <w:rFonts w:ascii="Wingdings" w:hAnsi="Wingdings" w:cs="Wingdings" w:hint="default"/>
+      </w:rPr>
+    </w:lvl>
+    <w:lvl w:ilvl="6">
       <w:start w:val="1"/>
       <w:numFmt w:val="bullet"/>
       <w:lvlText w:val=""/>
@@ -1414,10 +2168,10 @@
         <w:ind w:left="5040" w:hanging="360"/>
       </w:pPr>
       <w:rPr>
-        <w:rFonts w:ascii="Symbol" w:hAnsi="Symbol" w:hint="default"/>
-      </w:rPr>
-    </w:lvl>
-    <w:lvl w:ilvl="7" w:tplc="08090003" w:tentative="1">
+        <w:rFonts w:ascii="Symbol" w:hAnsi="Symbol" w:cs="Symbol" w:hint="default"/>
+      </w:rPr>
+    </w:lvl>
+    <w:lvl w:ilvl="7">
       <w:start w:val="1"/>
       <w:numFmt w:val="bullet"/>
       <w:lvlText w:val="o"/>
@@ -1427,9 +2181,10 @@
       </w:pPr>
       <w:rPr>
         <w:rFonts w:ascii="Courier New" w:hAnsi="Courier New" w:cs="Courier New" w:hint="default"/>
-      </w:rPr>
-    </w:lvl>
-    <w:lvl w:ilvl="8" w:tplc="08090005" w:tentative="1">
+        <w:rFonts w:cs="Courier New"/>
+      </w:rPr>
+    </w:lvl>
+    <w:lvl w:ilvl="8">
       <w:start w:val="1"/>
       <w:numFmt w:val="bullet"/>
       <w:lvlText w:val=""/>
@@ -1438,15 +2193,12 @@
         <w:ind w:left="6480" w:hanging="360"/>
       </w:pPr>
       <w:rPr>
-        <w:rFonts w:ascii="Wingdings" w:hAnsi="Wingdings" w:hint="default"/>
+        <w:rFonts w:ascii="Wingdings" w:hAnsi="Wingdings" w:cs="Wingdings" w:hint="default"/>
       </w:rPr>
     </w:lvl>
   </w:abstractNum>
   <w:abstractNum w:abstractNumId="4">
-    <w:nsid w:val="5CFD1417"/>
-    <w:multiLevelType w:val="hybridMultilevel"/>
-    <w:tmpl w:val="EB50DD6A"/>
-    <w:lvl w:ilvl="0" w:tplc="08090001">
+    <w:lvl w:ilvl="0">
       <w:start w:val="1"/>
       <w:numFmt w:val="bullet"/>
       <w:lvlText w:val=""/>
@@ -1455,10 +2207,10 @@
         <w:ind w:left="720" w:hanging="360"/>
       </w:pPr>
       <w:rPr>
-        <w:rFonts w:ascii="Symbol" w:hAnsi="Symbol" w:hint="default"/>
-      </w:rPr>
-    </w:lvl>
-    <w:lvl w:ilvl="1" w:tplc="08090003" w:tentative="1">
+        <w:rFonts w:ascii="Symbol" w:hAnsi="Symbol" w:cs="Symbol" w:hint="default"/>
+      </w:rPr>
+    </w:lvl>
+    <w:lvl w:ilvl="1">
       <w:start w:val="1"/>
       <w:numFmt w:val="bullet"/>
       <w:lvlText w:val="o"/>
@@ -1468,9 +2220,10 @@
       </w:pPr>
       <w:rPr>
         <w:rFonts w:ascii="Courier New" w:hAnsi="Courier New" w:cs="Courier New" w:hint="default"/>
-      </w:rPr>
-    </w:lvl>
-    <w:lvl w:ilvl="2" w:tplc="08090005" w:tentative="1">
+        <w:rFonts w:cs="Courier New"/>
+      </w:rPr>
+    </w:lvl>
+    <w:lvl w:ilvl="2">
       <w:start w:val="1"/>
       <w:numFmt w:val="bullet"/>
       <w:lvlText w:val=""/>
@@ -1479,10 +2232,10 @@
         <w:ind w:left="2160" w:hanging="360"/>
       </w:pPr>
       <w:rPr>
-        <w:rFonts w:ascii="Wingdings" w:hAnsi="Wingdings" w:hint="default"/>
-      </w:rPr>
-    </w:lvl>
-    <w:lvl w:ilvl="3" w:tplc="08090001" w:tentative="1">
+        <w:rFonts w:ascii="Wingdings" w:hAnsi="Wingdings" w:cs="Wingdings" w:hint="default"/>
+      </w:rPr>
+    </w:lvl>
+    <w:lvl w:ilvl="3">
       <w:start w:val="1"/>
       <w:numFmt w:val="bullet"/>
       <w:lvlText w:val=""/>
@@ -1491,10 +2244,10 @@
         <w:ind w:left="2880" w:hanging="360"/>
       </w:pPr>
       <w:rPr>
-        <w:rFonts w:ascii="Symbol" w:hAnsi="Symbol" w:hint="default"/>
-      </w:rPr>
-    </w:lvl>
-    <w:lvl w:ilvl="4" w:tplc="08090003" w:tentative="1">
+        <w:rFonts w:ascii="Symbol" w:hAnsi="Symbol" w:cs="Symbol" w:hint="default"/>
+      </w:rPr>
+    </w:lvl>
+    <w:lvl w:ilvl="4">
       <w:start w:val="1"/>
       <w:numFmt w:val="bullet"/>
       <w:lvlText w:val="o"/>
@@ -1504,9 +2257,10 @@
       </w:pPr>
       <w:rPr>
         <w:rFonts w:ascii="Courier New" w:hAnsi="Courier New" w:cs="Courier New" w:hint="default"/>
-      </w:rPr>
-    </w:lvl>
-    <w:lvl w:ilvl="5" w:tplc="08090005" w:tentative="1">
+        <w:rFonts w:cs="Courier New"/>
+      </w:rPr>
+    </w:lvl>
+    <w:lvl w:ilvl="5">
       <w:start w:val="1"/>
       <w:numFmt w:val="bullet"/>
       <w:lvlText w:val=""/>
@@ -1515,10 +2269,10 @@
         <w:ind w:left="4320" w:hanging="360"/>
       </w:pPr>
       <w:rPr>
-        <w:rFonts w:ascii="Wingdings" w:hAnsi="Wingdings" w:hint="default"/>
-      </w:rPr>
-    </w:lvl>
-    <w:lvl w:ilvl="6" w:tplc="08090001" w:tentative="1">
+        <w:rFonts w:ascii="Wingdings" w:hAnsi="Wingdings" w:cs="Wingdings" w:hint="default"/>
+      </w:rPr>
+    </w:lvl>
+    <w:lvl w:ilvl="6">
       <w:start w:val="1"/>
       <w:numFmt w:val="bullet"/>
       <w:lvlText w:val=""/>
@@ -1527,10 +2281,10 @@
         <w:ind w:left="5040" w:hanging="360"/>
       </w:pPr>
       <w:rPr>
-        <w:rFonts w:ascii="Symbol" w:hAnsi="Symbol" w:hint="default"/>
-      </w:rPr>
-    </w:lvl>
-    <w:lvl w:ilvl="7" w:tplc="08090003" w:tentative="1">
+        <w:rFonts w:ascii="Symbol" w:hAnsi="Symbol" w:cs="Symbol" w:hint="default"/>
+      </w:rPr>
+    </w:lvl>
+    <w:lvl w:ilvl="7">
       <w:start w:val="1"/>
       <w:numFmt w:val="bullet"/>
       <w:lvlText w:val="o"/>
@@ -1540,9 +2294,10 @@
       </w:pPr>
       <w:rPr>
         <w:rFonts w:ascii="Courier New" w:hAnsi="Courier New" w:cs="Courier New" w:hint="default"/>
-      </w:rPr>
-    </w:lvl>
-    <w:lvl w:ilvl="8" w:tplc="08090005" w:tentative="1">
+        <w:rFonts w:cs="Courier New"/>
+      </w:rPr>
+    </w:lvl>
+    <w:lvl w:ilvl="8">
       <w:start w:val="1"/>
       <w:numFmt w:val="bullet"/>
       <w:lvlText w:val=""/>
@@ -1551,15 +2306,12 @@
         <w:ind w:left="6480" w:hanging="360"/>
       </w:pPr>
       <w:rPr>
-        <w:rFonts w:ascii="Wingdings" w:hAnsi="Wingdings" w:hint="default"/>
+        <w:rFonts w:ascii="Wingdings" w:hAnsi="Wingdings" w:cs="Wingdings" w:hint="default"/>
       </w:rPr>
     </w:lvl>
   </w:abstractNum>
   <w:abstractNum w:abstractNumId="5">
-    <w:nsid w:val="62FA516B"/>
-    <w:multiLevelType w:val="hybridMultilevel"/>
-    <w:tmpl w:val="7E24890A"/>
-    <w:lvl w:ilvl="0" w:tplc="08090001">
+    <w:lvl w:ilvl="0">
       <w:start w:val="1"/>
       <w:numFmt w:val="bullet"/>
       <w:lvlText w:val=""/>
@@ -1568,10 +2320,10 @@
         <w:ind w:left="720" w:hanging="360"/>
       </w:pPr>
       <w:rPr>
-        <w:rFonts w:ascii="Symbol" w:hAnsi="Symbol" w:hint="default"/>
-      </w:rPr>
-    </w:lvl>
-    <w:lvl w:ilvl="1" w:tplc="08090003" w:tentative="1">
+        <w:rFonts w:ascii="Symbol" w:hAnsi="Symbol" w:cs="Symbol" w:hint="default"/>
+      </w:rPr>
+    </w:lvl>
+    <w:lvl w:ilvl="1">
       <w:start w:val="1"/>
       <w:numFmt w:val="bullet"/>
       <w:lvlText w:val="o"/>
@@ -1581,9 +2333,10 @@
       </w:pPr>
       <w:rPr>
         <w:rFonts w:ascii="Courier New" w:hAnsi="Courier New" w:cs="Courier New" w:hint="default"/>
-      </w:rPr>
-    </w:lvl>
-    <w:lvl w:ilvl="2" w:tplc="08090005" w:tentative="1">
+        <w:rFonts w:cs="Courier New"/>
+      </w:rPr>
+    </w:lvl>
+    <w:lvl w:ilvl="2">
       <w:start w:val="1"/>
       <w:numFmt w:val="bullet"/>
       <w:lvlText w:val=""/>
@@ -1592,10 +2345,10 @@
         <w:ind w:left="2160" w:hanging="360"/>
       </w:pPr>
       <w:rPr>
-        <w:rFonts w:ascii="Wingdings" w:hAnsi="Wingdings" w:hint="default"/>
-      </w:rPr>
-    </w:lvl>
-    <w:lvl w:ilvl="3" w:tplc="08090001" w:tentative="1">
+        <w:rFonts w:ascii="Wingdings" w:hAnsi="Wingdings" w:cs="Wingdings" w:hint="default"/>
+      </w:rPr>
+    </w:lvl>
+    <w:lvl w:ilvl="3">
       <w:start w:val="1"/>
       <w:numFmt w:val="bullet"/>
       <w:lvlText w:val=""/>
@@ -1604,10 +2357,10 @@
         <w:ind w:left="2880" w:hanging="360"/>
       </w:pPr>
       <w:rPr>
-        <w:rFonts w:ascii="Symbol" w:hAnsi="Symbol" w:hint="default"/>
-      </w:rPr>
-    </w:lvl>
-    <w:lvl w:ilvl="4" w:tplc="08090003" w:tentative="1">
+        <w:rFonts w:ascii="Symbol" w:hAnsi="Symbol" w:cs="Symbol" w:hint="default"/>
+      </w:rPr>
+    </w:lvl>
+    <w:lvl w:ilvl="4">
       <w:start w:val="1"/>
       <w:numFmt w:val="bullet"/>
       <w:lvlText w:val="o"/>
@@ -1617,9 +2370,10 @@
       </w:pPr>
       <w:rPr>
         <w:rFonts w:ascii="Courier New" w:hAnsi="Courier New" w:cs="Courier New" w:hint="default"/>
-      </w:rPr>
-    </w:lvl>
-    <w:lvl w:ilvl="5" w:tplc="08090005" w:tentative="1">
+        <w:rFonts w:cs="Courier New"/>
+      </w:rPr>
+    </w:lvl>
+    <w:lvl w:ilvl="5">
       <w:start w:val="1"/>
       <w:numFmt w:val="bullet"/>
       <w:lvlText w:val=""/>
@@ -1628,10 +2382,10 @@
         <w:ind w:left="4320" w:hanging="360"/>
       </w:pPr>
       <w:rPr>
-        <w:rFonts w:ascii="Wingdings" w:hAnsi="Wingdings" w:hint="default"/>
-      </w:rPr>
-    </w:lvl>
-    <w:lvl w:ilvl="6" w:tplc="08090001" w:tentative="1">
+        <w:rFonts w:ascii="Wingdings" w:hAnsi="Wingdings" w:cs="Wingdings" w:hint="default"/>
+      </w:rPr>
+    </w:lvl>
+    <w:lvl w:ilvl="6">
       <w:start w:val="1"/>
       <w:numFmt w:val="bullet"/>
       <w:lvlText w:val=""/>
@@ -1640,10 +2394,10 @@
         <w:ind w:left="5040" w:hanging="360"/>
       </w:pPr>
       <w:rPr>
-        <w:rFonts w:ascii="Symbol" w:hAnsi="Symbol" w:hint="default"/>
-      </w:rPr>
-    </w:lvl>
-    <w:lvl w:ilvl="7" w:tplc="08090003" w:tentative="1">
+        <w:rFonts w:ascii="Symbol" w:hAnsi="Symbol" w:cs="Symbol" w:hint="default"/>
+      </w:rPr>
+    </w:lvl>
+    <w:lvl w:ilvl="7">
       <w:start w:val="1"/>
       <w:numFmt w:val="bullet"/>
       <w:lvlText w:val="o"/>
@@ -1653,9 +2407,10 @@
       </w:pPr>
       <w:rPr>
         <w:rFonts w:ascii="Courier New" w:hAnsi="Courier New" w:cs="Courier New" w:hint="default"/>
-      </w:rPr>
-    </w:lvl>
-    <w:lvl w:ilvl="8" w:tplc="08090005" w:tentative="1">
+        <w:rFonts w:cs="Courier New"/>
+      </w:rPr>
+    </w:lvl>
+    <w:lvl w:ilvl="8">
       <w:start w:val="1"/>
       <w:numFmt w:val="bullet"/>
       <w:lvlText w:val=""/>
@@ -1664,15 +2419,12 @@
         <w:ind w:left="6480" w:hanging="360"/>
       </w:pPr>
       <w:rPr>
-        <w:rFonts w:ascii="Wingdings" w:hAnsi="Wingdings" w:hint="default"/>
+        <w:rFonts w:ascii="Wingdings" w:hAnsi="Wingdings" w:cs="Wingdings" w:hint="default"/>
       </w:rPr>
     </w:lvl>
   </w:abstractNum>
   <w:abstractNum w:abstractNumId="6">
-    <w:nsid w:val="69BA5959"/>
-    <w:multiLevelType w:val="hybridMultilevel"/>
-    <w:tmpl w:val="E90C131A"/>
-    <w:lvl w:ilvl="0" w:tplc="08090001">
+    <w:lvl w:ilvl="0">
       <w:start w:val="1"/>
       <w:numFmt w:val="bullet"/>
       <w:lvlText w:val=""/>
@@ -1681,10 +2433,10 @@
         <w:ind w:left="720" w:hanging="360"/>
       </w:pPr>
       <w:rPr>
-        <w:rFonts w:ascii="Symbol" w:hAnsi="Symbol" w:hint="default"/>
-      </w:rPr>
-    </w:lvl>
-    <w:lvl w:ilvl="1" w:tplc="08090003" w:tentative="1">
+        <w:rFonts w:ascii="Symbol" w:hAnsi="Symbol" w:cs="Symbol" w:hint="default"/>
+      </w:rPr>
+    </w:lvl>
+    <w:lvl w:ilvl="1">
       <w:start w:val="1"/>
       <w:numFmt w:val="bullet"/>
       <w:lvlText w:val="o"/>
@@ -1694,9 +2446,10 @@
       </w:pPr>
       <w:rPr>
         <w:rFonts w:ascii="Courier New" w:hAnsi="Courier New" w:cs="Courier New" w:hint="default"/>
-      </w:rPr>
-    </w:lvl>
-    <w:lvl w:ilvl="2" w:tplc="08090005" w:tentative="1">
+        <w:rFonts w:cs="Courier New"/>
+      </w:rPr>
+    </w:lvl>
+    <w:lvl w:ilvl="2">
       <w:start w:val="1"/>
       <w:numFmt w:val="bullet"/>
       <w:lvlText w:val=""/>
@@ -1705,10 +2458,10 @@
         <w:ind w:left="2160" w:hanging="360"/>
       </w:pPr>
       <w:rPr>
-        <w:rFonts w:ascii="Wingdings" w:hAnsi="Wingdings" w:hint="default"/>
-      </w:rPr>
-    </w:lvl>
-    <w:lvl w:ilvl="3" w:tplc="08090001" w:tentative="1">
+        <w:rFonts w:ascii="Wingdings" w:hAnsi="Wingdings" w:cs="Wingdings" w:hint="default"/>
+      </w:rPr>
+    </w:lvl>
+    <w:lvl w:ilvl="3">
       <w:start w:val="1"/>
       <w:numFmt w:val="bullet"/>
       <w:lvlText w:val=""/>
@@ -1717,10 +2470,10 @@
         <w:ind w:left="2880" w:hanging="360"/>
       </w:pPr>
       <w:rPr>
-        <w:rFonts w:ascii="Symbol" w:hAnsi="Symbol" w:hint="default"/>
-      </w:rPr>
-    </w:lvl>
-    <w:lvl w:ilvl="4" w:tplc="08090003" w:tentative="1">
+        <w:rFonts w:ascii="Symbol" w:hAnsi="Symbol" w:cs="Symbol" w:hint="default"/>
+      </w:rPr>
+    </w:lvl>
+    <w:lvl w:ilvl="4">
       <w:start w:val="1"/>
       <w:numFmt w:val="bullet"/>
       <w:lvlText w:val="o"/>
@@ -1730,9 +2483,10 @@
       </w:pPr>
       <w:rPr>
         <w:rFonts w:ascii="Courier New" w:hAnsi="Courier New" w:cs="Courier New" w:hint="default"/>
-      </w:rPr>
-    </w:lvl>
-    <w:lvl w:ilvl="5" w:tplc="08090005" w:tentative="1">
+        <w:rFonts w:cs="Courier New"/>
+      </w:rPr>
+    </w:lvl>
+    <w:lvl w:ilvl="5">
       <w:start w:val="1"/>
       <w:numFmt w:val="bullet"/>
       <w:lvlText w:val=""/>
@@ -1741,10 +2495,10 @@
         <w:ind w:left="4320" w:hanging="360"/>
       </w:pPr>
       <w:rPr>
-        <w:rFonts w:ascii="Wingdings" w:hAnsi="Wingdings" w:hint="default"/>
-      </w:rPr>
-    </w:lvl>
-    <w:lvl w:ilvl="6" w:tplc="08090001" w:tentative="1">
+        <w:rFonts w:ascii="Wingdings" w:hAnsi="Wingdings" w:cs="Wingdings" w:hint="default"/>
+      </w:rPr>
+    </w:lvl>
+    <w:lvl w:ilvl="6">
       <w:start w:val="1"/>
       <w:numFmt w:val="bullet"/>
       <w:lvlText w:val=""/>
@@ -1753,10 +2507,10 @@
         <w:ind w:left="5040" w:hanging="360"/>
       </w:pPr>
       <w:rPr>
-        <w:rFonts w:ascii="Symbol" w:hAnsi="Symbol" w:hint="default"/>
-      </w:rPr>
-    </w:lvl>
-    <w:lvl w:ilvl="7" w:tplc="08090003" w:tentative="1">
+        <w:rFonts w:ascii="Symbol" w:hAnsi="Symbol" w:cs="Symbol" w:hint="default"/>
+      </w:rPr>
+    </w:lvl>
+    <w:lvl w:ilvl="7">
       <w:start w:val="1"/>
       <w:numFmt w:val="bullet"/>
       <w:lvlText w:val="o"/>
@@ -1766,9 +2520,10 @@
       </w:pPr>
       <w:rPr>
         <w:rFonts w:ascii="Courier New" w:hAnsi="Courier New" w:cs="Courier New" w:hint="default"/>
-      </w:rPr>
-    </w:lvl>
-    <w:lvl w:ilvl="8" w:tplc="08090005" w:tentative="1">
+        <w:rFonts w:cs="Courier New"/>
+      </w:rPr>
+    </w:lvl>
+    <w:lvl w:ilvl="8">
       <w:start w:val="1"/>
       <w:numFmt w:val="bullet"/>
       <w:lvlText w:val=""/>
@@ -1777,58 +2532,268 @@
         <w:ind w:left="6480" w:hanging="360"/>
       </w:pPr>
       <w:rPr>
-        <w:rFonts w:ascii="Wingdings" w:hAnsi="Wingdings" w:hint="default"/>
-      </w:rPr>
+        <w:rFonts w:ascii="Wingdings" w:hAnsi="Wingdings" w:cs="Wingdings" w:hint="default"/>
+      </w:rPr>
+    </w:lvl>
+  </w:abstractNum>
+  <w:abstractNum w:abstractNumId="7">
+    <w:lvl w:ilvl="0">
+      <w:start w:val="1"/>
+      <w:numFmt w:val="bullet"/>
+      <w:lvlText w:val=""/>
+      <w:lvlJc w:val="left"/>
+      <w:pPr>
+        <w:ind w:left="720" w:hanging="360"/>
+      </w:pPr>
+      <w:rPr>
+        <w:rFonts w:ascii="Symbol" w:hAnsi="Symbol" w:cs="Symbol" w:hint="default"/>
+      </w:rPr>
+    </w:lvl>
+    <w:lvl w:ilvl="1">
+      <w:start w:val="1"/>
+      <w:numFmt w:val="bullet"/>
+      <w:lvlText w:val="o"/>
+      <w:lvlJc w:val="left"/>
+      <w:pPr>
+        <w:ind w:left="1440" w:hanging="360"/>
+      </w:pPr>
+      <w:rPr>
+        <w:rFonts w:ascii="Courier New" w:hAnsi="Courier New" w:cs="Courier New" w:hint="default"/>
+        <w:rFonts w:cs="Courier New"/>
+      </w:rPr>
+    </w:lvl>
+    <w:lvl w:ilvl="2">
+      <w:start w:val="1"/>
+      <w:numFmt w:val="bullet"/>
+      <w:lvlText w:val=""/>
+      <w:lvlJc w:val="left"/>
+      <w:pPr>
+        <w:ind w:left="2160" w:hanging="360"/>
+      </w:pPr>
+      <w:rPr>
+        <w:rFonts w:ascii="Wingdings" w:hAnsi="Wingdings" w:cs="Wingdings" w:hint="default"/>
+      </w:rPr>
+    </w:lvl>
+    <w:lvl w:ilvl="3">
+      <w:start w:val="1"/>
+      <w:numFmt w:val="bullet"/>
+      <w:lvlText w:val=""/>
+      <w:lvlJc w:val="left"/>
+      <w:pPr>
+        <w:ind w:left="2880" w:hanging="360"/>
+      </w:pPr>
+      <w:rPr>
+        <w:rFonts w:ascii="Symbol" w:hAnsi="Symbol" w:cs="Symbol" w:hint="default"/>
+      </w:rPr>
+    </w:lvl>
+    <w:lvl w:ilvl="4">
+      <w:start w:val="1"/>
+      <w:numFmt w:val="bullet"/>
+      <w:lvlText w:val="o"/>
+      <w:lvlJc w:val="left"/>
+      <w:pPr>
+        <w:ind w:left="3600" w:hanging="360"/>
+      </w:pPr>
+      <w:rPr>
+        <w:rFonts w:ascii="Courier New" w:hAnsi="Courier New" w:cs="Courier New" w:hint="default"/>
+        <w:rFonts w:cs="Courier New"/>
+      </w:rPr>
+    </w:lvl>
+    <w:lvl w:ilvl="5">
+      <w:start w:val="1"/>
+      <w:numFmt w:val="bullet"/>
+      <w:lvlText w:val=""/>
+      <w:lvlJc w:val="left"/>
+      <w:pPr>
+        <w:ind w:left="4320" w:hanging="360"/>
+      </w:pPr>
+      <w:rPr>
+        <w:rFonts w:ascii="Wingdings" w:hAnsi="Wingdings" w:cs="Wingdings" w:hint="default"/>
+      </w:rPr>
+    </w:lvl>
+    <w:lvl w:ilvl="6">
+      <w:start w:val="1"/>
+      <w:numFmt w:val="bullet"/>
+      <w:lvlText w:val=""/>
+      <w:lvlJc w:val="left"/>
+      <w:pPr>
+        <w:ind w:left="5040" w:hanging="360"/>
+      </w:pPr>
+      <w:rPr>
+        <w:rFonts w:ascii="Symbol" w:hAnsi="Symbol" w:cs="Symbol" w:hint="default"/>
+      </w:rPr>
+    </w:lvl>
+    <w:lvl w:ilvl="7">
+      <w:start w:val="1"/>
+      <w:numFmt w:val="bullet"/>
+      <w:lvlText w:val="o"/>
+      <w:lvlJc w:val="left"/>
+      <w:pPr>
+        <w:ind w:left="5760" w:hanging="360"/>
+      </w:pPr>
+      <w:rPr>
+        <w:rFonts w:ascii="Courier New" w:hAnsi="Courier New" w:cs="Courier New" w:hint="default"/>
+        <w:rFonts w:cs="Courier New"/>
+      </w:rPr>
+    </w:lvl>
+    <w:lvl w:ilvl="8">
+      <w:start w:val="1"/>
+      <w:numFmt w:val="bullet"/>
+      <w:lvlText w:val=""/>
+      <w:lvlJc w:val="left"/>
+      <w:pPr>
+        <w:ind w:left="6480" w:hanging="360"/>
+      </w:pPr>
+      <w:rPr>
+        <w:rFonts w:ascii="Wingdings" w:hAnsi="Wingdings" w:cs="Wingdings" w:hint="default"/>
+      </w:rPr>
+    </w:lvl>
+  </w:abstractNum>
+  <w:abstractNum w:abstractNumId="8">
+    <w:lvl w:ilvl="0">
+      <w:start w:val="1"/>
+      <w:numFmt w:val="none"/>
+      <w:suff w:val="nothing"/>
+      <w:lvlText w:val=""/>
+      <w:lvlJc w:val="left"/>
+      <w:pPr>
+        <w:ind w:left="0" w:hanging="0"/>
+      </w:pPr>
+    </w:lvl>
+    <w:lvl w:ilvl="1">
+      <w:start w:val="1"/>
+      <w:numFmt w:val="none"/>
+      <w:suff w:val="nothing"/>
+      <w:lvlText w:val=""/>
+      <w:lvlJc w:val="left"/>
+      <w:pPr>
+        <w:ind w:left="0" w:hanging="0"/>
+      </w:pPr>
+    </w:lvl>
+    <w:lvl w:ilvl="2">
+      <w:start w:val="1"/>
+      <w:numFmt w:val="none"/>
+      <w:suff w:val="nothing"/>
+      <w:lvlText w:val=""/>
+      <w:lvlJc w:val="left"/>
+      <w:pPr>
+        <w:ind w:left="0" w:hanging="0"/>
+      </w:pPr>
+    </w:lvl>
+    <w:lvl w:ilvl="3">
+      <w:start w:val="1"/>
+      <w:numFmt w:val="none"/>
+      <w:suff w:val="nothing"/>
+      <w:lvlText w:val=""/>
+      <w:lvlJc w:val="left"/>
+      <w:pPr>
+        <w:ind w:left="0" w:hanging="0"/>
+      </w:pPr>
+    </w:lvl>
+    <w:lvl w:ilvl="4">
+      <w:start w:val="1"/>
+      <w:numFmt w:val="none"/>
+      <w:suff w:val="nothing"/>
+      <w:lvlText w:val=""/>
+      <w:lvlJc w:val="left"/>
+      <w:pPr>
+        <w:ind w:left="0" w:hanging="0"/>
+      </w:pPr>
+    </w:lvl>
+    <w:lvl w:ilvl="5">
+      <w:start w:val="1"/>
+      <w:numFmt w:val="none"/>
+      <w:suff w:val="nothing"/>
+      <w:lvlText w:val=""/>
+      <w:lvlJc w:val="left"/>
+      <w:pPr>
+        <w:ind w:left="0" w:hanging="0"/>
+      </w:pPr>
+    </w:lvl>
+    <w:lvl w:ilvl="6">
+      <w:start w:val="1"/>
+      <w:numFmt w:val="none"/>
+      <w:suff w:val="nothing"/>
+      <w:lvlText w:val=""/>
+      <w:lvlJc w:val="left"/>
+      <w:pPr>
+        <w:ind w:left="0" w:hanging="0"/>
+      </w:pPr>
+    </w:lvl>
+    <w:lvl w:ilvl="7">
+      <w:start w:val="1"/>
+      <w:numFmt w:val="none"/>
+      <w:suff w:val="nothing"/>
+      <w:lvlText w:val=""/>
+      <w:lvlJc w:val="left"/>
+      <w:pPr>
+        <w:ind w:left="0" w:hanging="0"/>
+      </w:pPr>
+    </w:lvl>
+    <w:lvl w:ilvl="8">
+      <w:start w:val="1"/>
+      <w:numFmt w:val="none"/>
+      <w:suff w:val="nothing"/>
+      <w:lvlText w:val=""/>
+      <w:lvlJc w:val="left"/>
+      <w:pPr>
+        <w:ind w:left="0" w:hanging="0"/>
+      </w:pPr>
     </w:lvl>
   </w:abstractNum>
   <w:num w:numId="1">
-    <w:abstractNumId w:val="4"/>
+    <w:abstractNumId w:val="1"/>
   </w:num>
   <w:num w:numId="2">
+    <w:abstractNumId w:val="2"/>
+  </w:num>
+  <w:num w:numId="3">
     <w:abstractNumId w:val="3"/>
   </w:num>
-  <w:num w:numId="3">
-    <w:abstractNumId w:val="6"/>
-  </w:num>
   <w:num w:numId="4">
-    <w:abstractNumId w:val="2"/>
+    <w:abstractNumId w:val="4"/>
   </w:num>
   <w:num w:numId="5">
     <w:abstractNumId w:val="5"/>
   </w:num>
   <w:num w:numId="6">
-    <w:abstractNumId w:val="1"/>
+    <w:abstractNumId w:val="6"/>
   </w:num>
   <w:num w:numId="7">
-    <w:abstractNumId w:val="0"/>
+    <w:abstractNumId w:val="7"/>
+  </w:num>
+  <w:num w:numId="8">
+    <w:abstractNumId w:val="8"/>
   </w:num>
 </w:numbering>
 </file>
 
 <file path=word/styles.xml><?xml version="1.0" encoding="utf-8"?>
-<w:styles xmlns:mc="http://schemas.openxmlformats.org/markup-compatibility/2006" xmlns:r="http://schemas.openxmlformats.org/officeDocument/2006/relationships" xmlns:w="http://schemas.openxmlformats.org/wordprocessingml/2006/main" xmlns:w14="http://schemas.microsoft.com/office/word/2010/wordml" xmlns:w15="http://schemas.microsoft.com/office/word/2012/wordml" mc:Ignorable="w14 w15">
+<w:styles xmlns:w="http://schemas.openxmlformats.org/wordprocessingml/2006/main" xmlns:w14="http://schemas.microsoft.com/office/word/2010/wordml" xmlns:mc="http://schemas.openxmlformats.org/markup-compatibility/2006" mc:Ignorable="w14">
   <w:docDefaults>
     <w:rPrDefault>
       <w:rPr>
-        <w:rFonts w:asciiTheme="minorHAnsi" w:eastAsiaTheme="minorHAnsi" w:hAnsiTheme="minorHAnsi" w:cstheme="minorBidi"/>
+        <w:rFonts w:ascii="Calibri" w:hAnsi="Calibri" w:eastAsia="Calibri" w:cs="" w:asciiTheme="minorHAnsi" w:cstheme="minorBidi" w:eastAsiaTheme="minorHAnsi" w:hAnsiTheme="minorHAnsi"/>
         <w:sz w:val="24"/>
         <w:szCs w:val="24"/>
         <w:lang w:val="en-GB" w:eastAsia="en-US" w:bidi="ar-SA"/>
       </w:rPr>
     </w:rPrDefault>
-    <w:pPrDefault/>
+    <w:pPrDefault>
+      <w:pPr/>
+    </w:pPrDefault>
   </w:docDefaults>
   <w:latentStyles w:defLockedState="0" w:defUIPriority="99" w:defSemiHidden="0" w:defUnhideWhenUsed="0" w:defQFormat="0" w:count="382">
     <w:lsdException w:name="Normal" w:uiPriority="0" w:qFormat="1"/>
     <w:lsdException w:name="heading 1" w:uiPriority="9" w:qFormat="1"/>
-    <w:lsdException w:name="heading 2" w:semiHidden="1" w:uiPriority="9" w:unhideWhenUsed="1" w:qFormat="1"/>
-    <w:lsdException w:name="heading 3" w:semiHidden="1" w:uiPriority="9" w:unhideWhenUsed="1" w:qFormat="1"/>
-    <w:lsdException w:name="heading 4" w:semiHidden="1" w:uiPriority="9" w:unhideWhenUsed="1" w:qFormat="1"/>
-    <w:lsdException w:name="heading 5" w:semiHidden="1" w:uiPriority="9" w:unhideWhenUsed="1" w:qFormat="1"/>
-    <w:lsdException w:name="heading 6" w:semiHidden="1" w:uiPriority="9" w:unhideWhenUsed="1" w:qFormat="1"/>
-    <w:lsdException w:name="heading 7" w:semiHidden="1" w:uiPriority="9" w:unhideWhenUsed="1" w:qFormat="1"/>
-    <w:lsdException w:name="heading 8" w:semiHidden="1" w:uiPriority="9" w:unhideWhenUsed="1" w:qFormat="1"/>
-    <w:lsdException w:name="heading 9" w:semiHidden="1" w:uiPriority="9" w:unhideWhenUsed="1" w:qFormat="1"/>
+    <w:lsdException w:name="heading 2" w:uiPriority="9" w:semiHidden="1" w:unhideWhenUsed="1" w:qFormat="1"/>
+    <w:lsdException w:name="heading 3" w:uiPriority="9" w:semiHidden="1" w:unhideWhenUsed="1" w:qFormat="1"/>
+    <w:lsdException w:name="heading 4" w:uiPriority="9" w:semiHidden="1" w:unhideWhenUsed="1" w:qFormat="1"/>
+    <w:lsdException w:name="heading 5" w:uiPriority="9" w:semiHidden="1" w:unhideWhenUsed="1" w:qFormat="1"/>
+    <w:lsdException w:name="heading 6" w:uiPriority="9" w:semiHidden="1" w:unhideWhenUsed="1" w:qFormat="1"/>
+    <w:lsdException w:name="heading 7" w:uiPriority="9" w:semiHidden="1" w:unhideWhenUsed="1" w:qFormat="1"/>
+    <w:lsdException w:name="heading 8" w:uiPriority="9" w:semiHidden="1" w:unhideWhenUsed="1" w:qFormat="1"/>
+    <w:lsdException w:name="heading 9" w:uiPriority="9" w:semiHidden="1" w:unhideWhenUsed="1" w:qFormat="1"/>
     <w:lsdException w:name="index 1" w:semiHidden="1" w:unhideWhenUsed="1"/>
     <w:lsdException w:name="index 2" w:semiHidden="1" w:unhideWhenUsed="1"/>
     <w:lsdException w:name="index 3" w:semiHidden="1" w:unhideWhenUsed="1"/>
@@ -1838,22 +2803,22 @@
     <w:lsdException w:name="index 7" w:semiHidden="1" w:unhideWhenUsed="1"/>
     <w:lsdException w:name="index 8" w:semiHidden="1" w:unhideWhenUsed="1"/>
     <w:lsdException w:name="index 9" w:semiHidden="1" w:unhideWhenUsed="1"/>
-    <w:lsdException w:name="toc 1" w:semiHidden="1" w:uiPriority="39" w:unhideWhenUsed="1"/>
-    <w:lsdException w:name="toc 2" w:semiHidden="1" w:uiPriority="39" w:unhideWhenUsed="1"/>
-    <w:lsdException w:name="toc 3" w:semiHidden="1" w:uiPriority="39" w:unhideWhenUsed="1"/>
-    <w:lsdException w:name="toc 4" w:semiHidden="1" w:uiPriority="39" w:unhideWhenUsed="1"/>
-    <w:lsdException w:name="toc 5" w:semiHidden="1" w:uiPriority="39" w:unhideWhenUsed="1"/>
-    <w:lsdException w:name="toc 6" w:semiHidden="1" w:uiPriority="39" w:unhideWhenUsed="1"/>
-    <w:lsdException w:name="toc 7" w:semiHidden="1" w:uiPriority="39" w:unhideWhenUsed="1"/>
-    <w:lsdException w:name="toc 8" w:semiHidden="1" w:uiPriority="39" w:unhideWhenUsed="1"/>
-    <w:lsdException w:name="toc 9" w:semiHidden="1" w:uiPriority="39" w:unhideWhenUsed="1"/>
+    <w:lsdException w:name="toc 1" w:uiPriority="39" w:semiHidden="1" w:unhideWhenUsed="1"/>
+    <w:lsdException w:name="toc 2" w:uiPriority="39" w:semiHidden="1" w:unhideWhenUsed="1"/>
+    <w:lsdException w:name="toc 3" w:uiPriority="39" w:semiHidden="1" w:unhideWhenUsed="1"/>
+    <w:lsdException w:name="toc 4" w:uiPriority="39" w:semiHidden="1" w:unhideWhenUsed="1"/>
+    <w:lsdException w:name="toc 5" w:uiPriority="39" w:semiHidden="1" w:unhideWhenUsed="1"/>
+    <w:lsdException w:name="toc 6" w:uiPriority="39" w:semiHidden="1" w:unhideWhenUsed="1"/>
+    <w:lsdException w:name="toc 7" w:uiPriority="39" w:semiHidden="1" w:unhideWhenUsed="1"/>
+    <w:lsdException w:name="toc 8" w:uiPriority="39" w:semiHidden="1" w:unhideWhenUsed="1"/>
+    <w:lsdException w:name="toc 9" w:uiPriority="39" w:semiHidden="1" w:unhideWhenUsed="1"/>
     <w:lsdException w:name="Normal Indent" w:semiHidden="1" w:unhideWhenUsed="1"/>
     <w:lsdException w:name="footnote text" w:semiHidden="1" w:unhideWhenUsed="1"/>
     <w:lsdException w:name="annotation text" w:semiHidden="1" w:unhideWhenUsed="1"/>
     <w:lsdException w:name="header" w:semiHidden="1" w:unhideWhenUsed="1"/>
     <w:lsdException w:name="footer" w:semiHidden="1" w:unhideWhenUsed="1"/>
     <w:lsdException w:name="index heading" w:semiHidden="1" w:unhideWhenUsed="1"/>
-    <w:lsdException w:name="caption" w:semiHidden="1" w:uiPriority="35" w:unhideWhenUsed="1" w:qFormat="1"/>
+    <w:lsdException w:name="caption" w:uiPriority="35" w:semiHidden="1" w:unhideWhenUsed="1" w:qFormat="1"/>
     <w:lsdException w:name="table of figures" w:semiHidden="1" w:unhideWhenUsed="1"/>
     <w:lsdException w:name="envelope address" w:semiHidden="1" w:unhideWhenUsed="1"/>
     <w:lsdException w:name="envelope return" w:semiHidden="1" w:unhideWhenUsed="1"/>
@@ -1884,7 +2849,7 @@
     <w:lsdException w:name="Title" w:uiPriority="10" w:qFormat="1"/>
     <w:lsdException w:name="Closing" w:semiHidden="1" w:unhideWhenUsed="1"/>
     <w:lsdException w:name="Signature" w:semiHidden="1" w:unhideWhenUsed="1"/>
-    <w:lsdException w:name="Default Paragraph Font" w:semiHidden="1" w:uiPriority="1" w:unhideWhenUsed="1"/>
+    <w:lsdException w:name="Default Paragraph Font" w:uiPriority="1" w:semiHidden="1" w:unhideWhenUsed="1"/>
     <w:lsdException w:name="Body Text" w:semiHidden="1" w:unhideWhenUsed="1"/>
     <w:lsdException w:name="Body Text Indent" w:semiHidden="1" w:unhideWhenUsed="1"/>
     <w:lsdException w:name="List Continue" w:semiHidden="1" w:unhideWhenUsed="1"/>
@@ -2093,8 +3058,8 @@
     <w:lsdException w:name="Subtle Reference" w:uiPriority="31" w:qFormat="1"/>
     <w:lsdException w:name="Intense Reference" w:uiPriority="32" w:qFormat="1"/>
     <w:lsdException w:name="Book Title" w:uiPriority="33" w:qFormat="1"/>
-    <w:lsdException w:name="Bibliography" w:semiHidden="1" w:uiPriority="37" w:unhideWhenUsed="1"/>
-    <w:lsdException w:name="TOC Heading" w:semiHidden="1" w:uiPriority="39" w:unhideWhenUsed="1" w:qFormat="1"/>
+    <w:lsdException w:name="Bibliography" w:uiPriority="37" w:semiHidden="1" w:unhideWhenUsed="1"/>
+    <w:lsdException w:name="TOC Heading" w:uiPriority="39" w:semiHidden="1" w:unhideWhenUsed="1" w:qFormat="1"/>
     <w:lsdException w:name="Plain Table 1" w:uiPriority="41"/>
     <w:lsdException w:name="Plain Table 2" w:uiPriority="42"/>
     <w:lsdException w:name="Plain Table 3" w:uiPriority="43"/>
@@ -2202,15 +3167,266 @@
     <w:lsdException w:name="Mention" w:semiHidden="1" w:unhideWhenUsed="1"/>
     <w:lsdException w:name="Smart Hyperlink" w:semiHidden="1" w:unhideWhenUsed="1"/>
   </w:latentStyles>
-  <w:style w:type="paragraph" w:default="1" w:styleId="Normal">
+  <w:style w:type="paragraph" w:styleId="Normal" w:default="1">
     <w:name w:val="Normal"/>
     <w:qFormat/>
+    <w:pPr>
+      <w:widowControl/>
+      <w:bidi w:val="0"/>
+      <w:jc w:val="left"/>
+    </w:pPr>
+    <w:rPr>
+      <w:rFonts w:ascii="Calibri" w:hAnsi="Calibri" w:eastAsia="Calibri" w:cs="" w:asciiTheme="minorHAnsi" w:cstheme="minorBidi" w:eastAsiaTheme="minorHAnsi" w:hAnsiTheme="minorHAnsi"/>
+      <w:color w:val="auto"/>
+      <w:kern w:val="0"/>
+      <w:sz w:val="24"/>
+      <w:szCs w:val="24"/>
+      <w:lang w:val="en-GB" w:eastAsia="en-US" w:bidi="ar-SA"/>
+    </w:rPr>
   </w:style>
-  <w:style w:type="character" w:default="1" w:styleId="DefaultParagraphFont">
+  <w:style w:type="character" w:styleId="DefaultParagraphFont" w:default="1">
     <w:name w:val="Default Paragraph Font"/>
     <w:uiPriority w:val="1"/>
     <w:semiHidden/>
     <w:unhideWhenUsed/>
+    <w:qFormat/>
+    <w:rPr/>
+  </w:style>
+  <w:style w:type="character" w:styleId="InternetLink">
+    <w:name w:val="Internet Link"/>
+    <w:basedOn w:val="DefaultParagraphFont"/>
+    <w:uiPriority w:val="99"/>
+    <w:unhideWhenUsed/>
+    <w:rsid w:val="00f0544f"/>
+    <w:rPr>
+      <w:color w:val="0563C1" w:themeColor="hyperlink"/>
+      <w:u w:val="single"/>
+    </w:rPr>
+  </w:style>
+  <w:style w:type="character" w:styleId="ListLabel1">
+    <w:name w:val="ListLabel 1"/>
+    <w:qFormat/>
+    <w:rPr>
+      <w:rFonts w:cs="Courier New"/>
+    </w:rPr>
+  </w:style>
+  <w:style w:type="character" w:styleId="ListLabel2">
+    <w:name w:val="ListLabel 2"/>
+    <w:qFormat/>
+    <w:rPr>
+      <w:rFonts w:cs="Courier New"/>
+    </w:rPr>
+  </w:style>
+  <w:style w:type="character" w:styleId="ListLabel3">
+    <w:name w:val="ListLabel 3"/>
+    <w:qFormat/>
+    <w:rPr>
+      <w:rFonts w:cs="Courier New"/>
+    </w:rPr>
+  </w:style>
+  <w:style w:type="character" w:styleId="ListLabel4">
+    <w:name w:val="ListLabel 4"/>
+    <w:qFormat/>
+    <w:rPr>
+      <w:rFonts w:cs="Courier New"/>
+    </w:rPr>
+  </w:style>
+  <w:style w:type="character" w:styleId="ListLabel5">
+    <w:name w:val="ListLabel 5"/>
+    <w:qFormat/>
+    <w:rPr>
+      <w:rFonts w:cs="Courier New"/>
+    </w:rPr>
+  </w:style>
+  <w:style w:type="character" w:styleId="ListLabel6">
+    <w:name w:val="ListLabel 6"/>
+    <w:qFormat/>
+    <w:rPr>
+      <w:rFonts w:cs="Courier New"/>
+    </w:rPr>
+  </w:style>
+  <w:style w:type="character" w:styleId="ListLabel7">
+    <w:name w:val="ListLabel 7"/>
+    <w:qFormat/>
+    <w:rPr>
+      <w:rFonts w:cs="Courier New"/>
+    </w:rPr>
+  </w:style>
+  <w:style w:type="character" w:styleId="ListLabel8">
+    <w:name w:val="ListLabel 8"/>
+    <w:qFormat/>
+    <w:rPr>
+      <w:rFonts w:cs="Courier New"/>
+    </w:rPr>
+  </w:style>
+  <w:style w:type="character" w:styleId="ListLabel9">
+    <w:name w:val="ListLabel 9"/>
+    <w:qFormat/>
+    <w:rPr>
+      <w:rFonts w:cs="Courier New"/>
+    </w:rPr>
+  </w:style>
+  <w:style w:type="character" w:styleId="ListLabel10">
+    <w:name w:val="ListLabel 10"/>
+    <w:qFormat/>
+    <w:rPr>
+      <w:rFonts w:cs="Courier New"/>
+    </w:rPr>
+  </w:style>
+  <w:style w:type="character" w:styleId="ListLabel11">
+    <w:name w:val="ListLabel 11"/>
+    <w:qFormat/>
+    <w:rPr>
+      <w:rFonts w:cs="Courier New"/>
+    </w:rPr>
+  </w:style>
+  <w:style w:type="character" w:styleId="ListLabel12">
+    <w:name w:val="ListLabel 12"/>
+    <w:qFormat/>
+    <w:rPr>
+      <w:rFonts w:cs="Courier New"/>
+    </w:rPr>
+  </w:style>
+  <w:style w:type="character" w:styleId="ListLabel13">
+    <w:name w:val="ListLabel 13"/>
+    <w:qFormat/>
+    <w:rPr>
+      <w:rFonts w:cs="Courier New"/>
+    </w:rPr>
+  </w:style>
+  <w:style w:type="character" w:styleId="ListLabel14">
+    <w:name w:val="ListLabel 14"/>
+    <w:qFormat/>
+    <w:rPr>
+      <w:rFonts w:cs="Courier New"/>
+    </w:rPr>
+  </w:style>
+  <w:style w:type="character" w:styleId="ListLabel15">
+    <w:name w:val="ListLabel 15"/>
+    <w:qFormat/>
+    <w:rPr>
+      <w:rFonts w:cs="Courier New"/>
+    </w:rPr>
+  </w:style>
+  <w:style w:type="character" w:styleId="ListLabel16">
+    <w:name w:val="ListLabel 16"/>
+    <w:qFormat/>
+    <w:rPr>
+      <w:rFonts w:cs="Courier New"/>
+    </w:rPr>
+  </w:style>
+  <w:style w:type="character" w:styleId="ListLabel17">
+    <w:name w:val="ListLabel 17"/>
+    <w:qFormat/>
+    <w:rPr>
+      <w:rFonts w:cs="Courier New"/>
+    </w:rPr>
+  </w:style>
+  <w:style w:type="character" w:styleId="ListLabel18">
+    <w:name w:val="ListLabel 18"/>
+    <w:qFormat/>
+    <w:rPr>
+      <w:rFonts w:cs="Courier New"/>
+    </w:rPr>
+  </w:style>
+  <w:style w:type="character" w:styleId="ListLabel19">
+    <w:name w:val="ListLabel 19"/>
+    <w:qFormat/>
+    <w:rPr>
+      <w:rFonts w:cs="Courier New"/>
+    </w:rPr>
+  </w:style>
+  <w:style w:type="character" w:styleId="ListLabel20">
+    <w:name w:val="ListLabel 20"/>
+    <w:qFormat/>
+    <w:rPr>
+      <w:rFonts w:cs="Courier New"/>
+    </w:rPr>
+  </w:style>
+  <w:style w:type="character" w:styleId="ListLabel21">
+    <w:name w:val="ListLabel 21"/>
+    <w:qFormat/>
+    <w:rPr>
+      <w:rFonts w:cs="Courier New"/>
+    </w:rPr>
+  </w:style>
+  <w:style w:type="paragraph" w:styleId="Heading">
+    <w:name w:val="Heading"/>
+    <w:basedOn w:val="Normal"/>
+    <w:next w:val="TextBody"/>
+    <w:qFormat/>
+    <w:pPr>
+      <w:keepNext w:val="true"/>
+      <w:spacing w:before="240" w:after="120"/>
+    </w:pPr>
+    <w:rPr>
+      <w:rFonts w:ascii="Liberation Sans" w:hAnsi="Liberation Sans" w:eastAsia="Noto Sans CJK SC Regular" w:cs="Lohit Devanagari"/>
+      <w:sz w:val="28"/>
+      <w:szCs w:val="28"/>
+    </w:rPr>
+  </w:style>
+  <w:style w:type="paragraph" w:styleId="TextBody">
+    <w:name w:val="Body Text"/>
+    <w:basedOn w:val="Normal"/>
+    <w:pPr>
+      <w:spacing w:lineRule="auto" w:line="288" w:before="0" w:after="140"/>
+    </w:pPr>
+    <w:rPr/>
+  </w:style>
+  <w:style w:type="paragraph" w:styleId="List">
+    <w:name w:val="List"/>
+    <w:basedOn w:val="TextBody"/>
+    <w:pPr/>
+    <w:rPr>
+      <w:rFonts w:cs="Lohit Devanagari"/>
+    </w:rPr>
+  </w:style>
+  <w:style w:type="paragraph" w:styleId="Caption">
+    <w:name w:val="Caption"/>
+    <w:basedOn w:val="Normal"/>
+    <w:qFormat/>
+    <w:pPr>
+      <w:suppressLineNumbers/>
+      <w:spacing w:before="120" w:after="120"/>
+    </w:pPr>
+    <w:rPr>
+      <w:rFonts w:cs="Lohit Devanagari"/>
+      <w:i/>
+      <w:iCs/>
+      <w:sz w:val="24"/>
+      <w:szCs w:val="24"/>
+    </w:rPr>
+  </w:style>
+  <w:style w:type="paragraph" w:styleId="Index">
+    <w:name w:val="Index"/>
+    <w:basedOn w:val="Normal"/>
+    <w:qFormat/>
+    <w:pPr>
+      <w:suppressLineNumbers/>
+    </w:pPr>
+    <w:rPr>
+      <w:rFonts w:cs="Lohit Devanagari"/>
+    </w:rPr>
+  </w:style>
+  <w:style w:type="paragraph" w:styleId="ListParagraph">
+    <w:name w:val="List Paragraph"/>
+    <w:basedOn w:val="Normal"/>
+    <w:uiPriority w:val="34"/>
+    <w:qFormat/>
+    <w:rsid w:val="00277b27"/>
+    <w:pPr>
+      <w:spacing w:before="0" w:after="0"/>
+      <w:ind w:left="720" w:hanging="0"/>
+      <w:contextualSpacing/>
+    </w:pPr>
+    <w:rPr/>
+  </w:style>
+  <w:style w:type="numbering" w:styleId="NoList" w:default="1">
+    <w:name w:val="No List"/>
+    <w:uiPriority w:val="99"/>
+    <w:semiHidden/>
+    <w:unhideWhenUsed/>
+    <w:qFormat/>
   </w:style>
   <w:style w:type="table" w:default="1" w:styleId="TableNormal">
     <w:name w:val="Normal Table"/>
@@ -2227,26 +3443,20 @@
       </w:tblCellMar>
     </w:tblPr>
   </w:style>
-  <w:style w:type="numbering" w:default="1" w:styleId="NoList">
-    <w:name w:val="No List"/>
-    <w:uiPriority w:val="99"/>
-    <w:semiHidden/>
-    <w:unhideWhenUsed/>
-  </w:style>
   <w:style w:type="table" w:styleId="TableGrid">
     <w:name w:val="Table Grid"/>
     <w:basedOn w:val="TableNormal"/>
     <w:uiPriority w:val="39"/>
-    <w:rsid w:val="00277B27"/>
+    <w:rsid w:val="00277b27"/>
     <w:tblPr>
       <w:tblInd w:w="0" w:type="dxa"/>
       <w:tblBorders>
-        <w:top w:val="single" w:sz="4" w:space="0" w:color="auto"/>
-        <w:left w:val="single" w:sz="4" w:space="0" w:color="auto"/>
-        <w:bottom w:val="single" w:sz="4" w:space="0" w:color="auto"/>
-        <w:right w:val="single" w:sz="4" w:space="0" w:color="auto"/>
-        <w:insideH w:val="single" w:sz="4" w:space="0" w:color="auto"/>
-        <w:insideV w:val="single" w:sz="4" w:space="0" w:color="auto"/>
+        <w:top w:val="single" w:color="auto" w:sz="4" w:space="0"/>
+        <w:left w:val="single" w:color="auto" w:sz="4" w:space="0"/>
+        <w:bottom w:val="single" w:color="auto" w:sz="4" w:space="0"/>
+        <w:right w:val="single" w:color="auto" w:sz="4" w:space="0"/>
+        <w:insideH w:val="single" w:color="auto" w:sz="4" w:space="0"/>
+        <w:insideV w:val="single" w:color="auto" w:sz="4" w:space="0"/>
       </w:tblBorders>
       <w:tblCellMar>
         <w:top w:w="0" w:type="dxa"/>
@@ -2255,28 +3465,6 @@
         <w:right w:w="108" w:type="dxa"/>
       </w:tblCellMar>
     </w:tblPr>
-  </w:style>
-  <w:style w:type="paragraph" w:styleId="ListParagraph">
-    <w:name w:val="List Paragraph"/>
-    <w:basedOn w:val="Normal"/>
-    <w:uiPriority w:val="34"/>
-    <w:qFormat/>
-    <w:rsid w:val="00277B27"/>
-    <w:pPr>
-      <w:ind w:left="720"/>
-      <w:contextualSpacing/>
-    </w:pPr>
-  </w:style>
-  <w:style w:type="character" w:styleId="Hyperlink">
-    <w:name w:val="Hyperlink"/>
-    <w:basedOn w:val="DefaultParagraphFont"/>
-    <w:uiPriority w:val="99"/>
-    <w:unhideWhenUsed/>
-    <w:rsid w:val="00F0544F"/>
-    <w:rPr>
-      <w:color w:val="0563C1" w:themeColor="hyperlink"/>
-      <w:u w:val="single"/>
-    </w:rPr>
   </w:style>
 </w:styles>
 </file>

--- a/downloads/cv_kumarabhishek.docx
+++ b/downloads/cv_kumarabhishek.docx
@@ -5,6 +5,7 @@
     <w:p>
       <w:pPr>
         <w:pStyle w:val="Normal"/>
+        <w:jc w:val="left"/>
         <w:rPr>
           <w:b/>
           <w:b/>
@@ -12,26 +13,100 @@
         </w:rPr>
       </w:pPr>
       <w:r>
-        <w:rPr>
-          <w:rFonts w:ascii="DejaVu Sans Light" w:hAnsi="DejaVu Sans Light"/>
+        <w:drawing>
+          <wp:anchor behindDoc="0" distT="0" distB="0" distL="0" distR="0" simplePos="0" locked="0" layoutInCell="1" allowOverlap="1" relativeHeight="2">
+            <wp:simplePos x="0" y="0"/>
+            <wp:positionH relativeFrom="column">
+              <wp:posOffset>5837555</wp:posOffset>
+            </wp:positionH>
+            <wp:positionV relativeFrom="paragraph">
+              <wp:posOffset>-17780</wp:posOffset>
+            </wp:positionV>
+            <wp:extent cx="793750" cy="838200"/>
+            <wp:effectExtent l="0" t="0" r="0" b="0"/>
+            <wp:wrapSquare wrapText="largest"/>
+            <wp:docPr id="1" name="Image1" descr=""/>
+            <wp:cNvGraphicFramePr>
+              <a:graphicFrameLocks xmlns:a="http://schemas.openxmlformats.org/drawingml/2006/main" noChangeAspect="1"/>
+            </wp:cNvGraphicFramePr>
+            <a:graphic xmlns:a="http://schemas.openxmlformats.org/drawingml/2006/main">
+              <a:graphicData uri="http://schemas.openxmlformats.org/drawingml/2006/picture">
+                <pic:pic xmlns:pic="http://schemas.openxmlformats.org/drawingml/2006/picture">
+                  <pic:nvPicPr>
+                    <pic:cNvPr id="1" name="Image1" descr=""/>
+                    <pic:cNvPicPr>
+                      <a:picLocks noChangeAspect="1" noChangeArrowheads="1"/>
+                    </pic:cNvPicPr>
+                  </pic:nvPicPr>
+                  <pic:blipFill>
+                    <a:blip r:embed="rId2"/>
+                    <a:stretch>
+                      <a:fillRect/>
+                    </a:stretch>
+                  </pic:blipFill>
+                  <pic:spPr bwMode="auto">
+                    <a:xfrm>
+                      <a:off x="0" y="0"/>
+                      <a:ext cx="793750" cy="838200"/>
+                    </a:xfrm>
+                    <a:prstGeom prst="rect">
+                      <a:avLst/>
+                    </a:prstGeom>
+                  </pic:spPr>
+                </pic:pic>
+              </a:graphicData>
+            </a:graphic>
+          </wp:anchor>
+        </w:drawing>
+      </w:r>
+      <w:r>
+        <w:rPr>
+          <w:rFonts w:eastAsia="Calibri" w:cs="" w:ascii="Quicksand;Arial;Helvetica;Segoe UI;Tahoma;Geneva;Verdana;sans-serif" w:hAnsi="Quicksand;Arial;Helvetica;Segoe UI;Tahoma;Geneva;Verdana;sans-serif" w:cstheme="minorBidi" w:eastAsiaTheme="minorHAnsi"/>
           <w:b w:val="false"/>
           <w:bCs w:val="false"/>
+          <w:i w:val="false"/>
+          <w:caps w:val="false"/>
+          <w:smallCaps w:val="false"/>
+          <w:color w:val="7E2335"/>
+          <w:spacing w:val="0"/>
+          <w:kern w:val="0"/>
           <w:sz w:val="44"/>
           <w:szCs w:val="44"/>
-        </w:rPr>
-        <w:t>KUMAR ABHISHEK</w:t>
+          <w:lang w:val="en-GB" w:eastAsia="en-US" w:bidi="ar-SA"/>
+        </w:rPr>
+        <w:t>K</w:t>
+      </w:r>
+      <w:r>
+        <w:rPr>
+          <w:rFonts w:eastAsia="Calibri" w:cs="" w:ascii="Quicksand;Arial;Helvetica;Segoe UI;Tahoma;Geneva;Verdana;sans-serif" w:hAnsi="Quicksand;Arial;Helvetica;Segoe UI;Tahoma;Geneva;Verdana;sans-serif" w:cstheme="minorBidi" w:eastAsiaTheme="minorHAnsi"/>
+          <w:b w:val="false"/>
+          <w:bCs w:val="false"/>
+          <w:i w:val="false"/>
+          <w:caps w:val="false"/>
+          <w:smallCaps w:val="false"/>
+          <w:color w:val="7E2335"/>
+          <w:spacing w:val="0"/>
+          <w:kern w:val="0"/>
+          <w:sz w:val="44"/>
+          <w:szCs w:val="44"/>
+          <w:lang w:val="en-GB" w:eastAsia="en-US" w:bidi="ar-SA"/>
+        </w:rPr>
+        <w:t>UMAR ABHISHEK</w:t>
       </w:r>
     </w:p>
     <w:p>
       <w:pPr>
         <w:pStyle w:val="Normal"/>
         <w:rPr>
+          <w:sz w:val="18"/>
+          <w:szCs w:val="18"/>
+        </w:rPr>
+      </w:pPr>
+      <w:r>
+        <w:rPr>
           <w:rFonts w:ascii="DejaVu Sans Light" w:hAnsi="DejaVu Sans Light"/>
-        </w:rPr>
-      </w:pPr>
-      <w:r>
-        <w:rPr>
-          <w:rFonts w:ascii="DejaVu Sans Light" w:hAnsi="DejaVu Sans Light"/>
+          <w:sz w:val="18"/>
+          <w:szCs w:val="18"/>
         </w:rPr>
         <w:t>+91 9886283733</w:t>
       </w:r>
@@ -41,12 +116,14 @@
         <w:pStyle w:val="Normal"/>
         <w:rPr/>
       </w:pPr>
-      <w:hyperlink r:id="rId2">
+      <w:hyperlink r:id="rId3">
         <w:r>
           <w:rPr>
             <w:rStyle w:val="InternetLink"/>
             <w:rFonts w:ascii="DejaVu Sans Light" w:hAnsi="DejaVu Sans Light"/>
             <w:color w:val="2F5496" w:themeColor="accent1" w:themeShade="bf"/>
+            <w:sz w:val="18"/>
+            <w:szCs w:val="18"/>
             <w:u w:val="none"/>
           </w:rPr>
           <w:t>kumarabhishek.opensource@gmail.com</w:t>
@@ -58,12 +135,14 @@
         <w:pStyle w:val="Normal"/>
         <w:rPr/>
       </w:pPr>
-      <w:hyperlink r:id="rId3">
+      <w:hyperlink r:id="rId4">
         <w:r>
           <w:rPr>
             <w:rStyle w:val="InternetLink"/>
             <w:rFonts w:ascii="DejaVu Sans Light" w:hAnsi="DejaVu Sans Light"/>
             <w:color w:val="2F5496" w:themeColor="accent1" w:themeShade="bf"/>
+            <w:sz w:val="18"/>
+            <w:szCs w:val="18"/>
             <w:u w:val="none"/>
           </w:rPr>
           <w:t>https://kumarabhishek.github.io</w:t>
@@ -78,12 +157,14 @@
         </w:pBdr>
         <w:rPr/>
       </w:pPr>
-      <w:hyperlink r:id="rId4">
+      <w:hyperlink r:id="rId5">
         <w:r>
           <w:rPr>
             <w:rStyle w:val="InternetLink"/>
             <w:rFonts w:ascii="DejaVu Sans Light" w:hAnsi="DejaVu Sans Light"/>
             <w:color w:val="2F5496" w:themeColor="accent1" w:themeShade="bf"/>
+            <w:sz w:val="18"/>
+            <w:szCs w:val="18"/>
             <w:u w:val="none"/>
           </w:rPr>
           <w:t>https://www.linkedin.com/in/kumarabhishek</w:t>
@@ -98,7 +179,7 @@
         <w:tblInd w:w="0" w:type="dxa"/>
         <w:tblCellMar>
           <w:top w:w="0" w:type="dxa"/>
-          <w:left w:w="108" w:type="dxa"/>
+          <w:left w:w="123" w:type="dxa"/>
           <w:bottom w:w="0" w:type="dxa"/>
           <w:right w:w="108" w:type="dxa"/>
         </w:tblCellMar>
@@ -138,91 +219,74 @@
           </w:p>
           <w:p>
             <w:pPr>
-              <w:pStyle w:val="Normal"/>
-              <w:rPr>
+              <w:pStyle w:val="Heading3"/>
+              <w:numPr>
+                <w:ilvl w:val="2"/>
+                <w:numId w:val="2"/>
+              </w:numPr>
+              <w:rPr/>
+            </w:pPr>
+            <w:r>
+              <w:rPr>
+                <w:rFonts w:ascii="DejaVu Sans Light" w:hAnsi="DejaVu Sans Light"/>
+                <w:b w:val="false"/>
+                <w:i w:val="false"/>
+                <w:caps w:val="false"/>
+                <w:smallCaps w:val="false"/>
+                <w:color w:val="BDA7B1"/>
+                <w:spacing w:val="0"/>
                 <w:sz w:val="36"/>
                 <w:szCs w:val="36"/>
               </w:rPr>
-            </w:pPr>
-            <w:r>
-              <w:rPr>
-                <w:rFonts w:ascii="DejaVu Sans Light" w:hAnsi="DejaVu Sans Light"/>
-                <w:sz w:val="36"/>
-                <w:szCs w:val="36"/>
-              </w:rPr>
-              <w:t>SUMMARY</w:t>
+              <w:t>ABOUT ME</w:t>
             </w:r>
           </w:p>
           <w:p>
             <w:pPr>
-              <w:pStyle w:val="ListParagraph"/>
+              <w:pStyle w:val="TextBody"/>
               <w:numPr>
                 <w:ilvl w:val="0"/>
-                <w:numId w:val="1"/>
+                <w:numId w:val="3"/>
               </w:numPr>
-              <w:rPr>
-                <w:rFonts w:ascii="DejaVu Sans Light" w:hAnsi="DejaVu Sans Light"/>
-              </w:rPr>
+              <w:spacing w:lineRule="auto" w:line="360"/>
+              <w:rPr/>
             </w:pPr>
             <w:r>
               <w:rPr>
                 <w:rFonts w:ascii="DejaVu Sans Light" w:hAnsi="DejaVu Sans Light"/>
-              </w:rPr>
-              <w:t>1</w:t>
-            </w:r>
-            <w:r>
-              <w:rPr>
-                <w:rFonts w:ascii="DejaVu Sans Light" w:hAnsi="DejaVu Sans Light"/>
-              </w:rPr>
-              <w:t>3</w:t>
-            </w:r>
-            <w:r>
-              <w:rPr>
-                <w:rFonts w:ascii="DejaVu Sans Light" w:hAnsi="DejaVu Sans Light"/>
-              </w:rPr>
-              <w:t xml:space="preserve"> years of experience working with MNCs like Cisco Systems, Samsung, Yahoo, &amp; Hewlett Packard.</w:t>
+                <w:b w:val="false"/>
+                <w:i w:val="false"/>
+                <w:caps w:val="false"/>
+                <w:smallCaps w:val="false"/>
+                <w:color w:val="000000"/>
+                <w:spacing w:val="0"/>
+                <w:sz w:val="21"/>
+              </w:rPr>
+              <w:t>Working as Sr. Tech Lead with Cisco Systems, Bangalore from March 2013.</w:t>
             </w:r>
           </w:p>
           <w:p>
             <w:pPr>
-              <w:pStyle w:val="ListParagraph"/>
+              <w:pStyle w:val="TextBody"/>
               <w:numPr>
                 <w:ilvl w:val="0"/>
-                <w:numId w:val="1"/>
+                <w:numId w:val="3"/>
               </w:numPr>
-              <w:rPr>
-                <w:rFonts w:ascii="DejaVu Sans Light" w:hAnsi="DejaVu Sans Light"/>
-              </w:rPr>
+              <w:spacing w:lineRule="auto" w:line="360"/>
+              <w:rPr/>
             </w:pPr>
             <w:r>
               <w:rPr>
                 <w:rFonts w:ascii="DejaVu Sans Light" w:hAnsi="DejaVu Sans Light"/>
-              </w:rPr>
-              <w:t>Currently working as Sr. Tech Lead with Cisco Systems, Bangalore from March 2013.</w:t>
-            </w:r>
-          </w:p>
-          <w:p>
-            <w:pPr>
-              <w:pStyle w:val="ListParagraph"/>
-              <w:numPr>
-                <w:ilvl w:val="0"/>
-                <w:numId w:val="1"/>
-              </w:numPr>
-              <w:rPr>
-                <w:rFonts w:ascii="DejaVu Sans Light" w:hAnsi="DejaVu Sans Light"/>
-              </w:rPr>
-            </w:pPr>
-            <w:r>
-              <w:rPr>
-                <w:rFonts w:ascii="DejaVu Sans Light" w:hAnsi="DejaVu Sans Light"/>
-              </w:rPr>
-              <w:t xml:space="preserve">Proven experience in architecting large scale web applications </w:t>
-            </w:r>
-            <w:r>
-              <w:rPr>
-                <w:rFonts w:ascii="DejaVu Sans Light" w:hAnsi="DejaVu Sans Light"/>
-              </w:rPr>
-              <w:t>using MERN stack</w:t>
+                <w:b w:val="false"/>
+                <w:i w:val="false"/>
+                <w:caps w:val="false"/>
+                <w:smallCaps w:val="false"/>
+                <w:color w:val="000000"/>
+                <w:spacing w:val="0"/>
+                <w:sz w:val="21"/>
+              </w:rPr>
+              <w:t>13+ years of product development experience with MNCs (Samsung, Yahoo, Hewlett Packard, etc)</w:t>
             </w:r>
             <w:r>
               <w:rPr>
@@ -233,146 +297,145 @@
           </w:p>
           <w:p>
             <w:pPr>
-              <w:pStyle w:val="ListParagraph"/>
+              <w:pStyle w:val="TextBody"/>
               <w:numPr>
                 <w:ilvl w:val="0"/>
-                <w:numId w:val="1"/>
+                <w:numId w:val="3"/>
               </w:numPr>
-              <w:rPr>
-                <w:rFonts w:ascii="DejaVu Sans Light" w:hAnsi="DejaVu Sans Light"/>
-              </w:rPr>
+              <w:spacing w:lineRule="auto" w:line="360"/>
+              <w:rPr/>
             </w:pPr>
             <w:r>
               <w:rPr>
                 <w:rFonts w:ascii="DejaVu Sans Light" w:hAnsi="DejaVu Sans Light"/>
-              </w:rPr>
-              <w:t>In-depth expertise in design &amp; development of distributed systems using AWS including S3, EC2, NoSQL, VARNISH, HAProxy, Stunnel, NginX, etc.</w:t>
+                <w:b w:val="false"/>
+                <w:i w:val="false"/>
+                <w:caps w:val="false"/>
+                <w:smallCaps w:val="false"/>
+                <w:color w:val="000000"/>
+                <w:spacing w:val="0"/>
+                <w:sz w:val="21"/>
+              </w:rPr>
+              <w:t>Architecting on-prem and cloud based micro-services for web solutions.</w:t>
             </w:r>
           </w:p>
           <w:p>
             <w:pPr>
-              <w:pStyle w:val="ListParagraph"/>
+              <w:pStyle w:val="TextBody"/>
               <w:numPr>
                 <w:ilvl w:val="0"/>
-                <w:numId w:val="1"/>
+                <w:numId w:val="3"/>
               </w:numPr>
-              <w:rPr>
-                <w:rFonts w:ascii="DejaVu Sans Light" w:hAnsi="DejaVu Sans Light"/>
-              </w:rPr>
+              <w:spacing w:lineRule="auto" w:line="360"/>
+              <w:rPr/>
             </w:pPr>
             <w:r>
               <w:rPr>
                 <w:rFonts w:ascii="DejaVu Sans Light" w:hAnsi="DejaVu Sans Light"/>
-              </w:rPr>
-              <w:t>Expert knowledge of HTML5, JavaScript(ES5/ES6), CSS, Nodejs etc.</w:t>
+                <w:b w:val="false"/>
+                <w:i w:val="false"/>
+                <w:caps w:val="false"/>
+                <w:smallCaps w:val="false"/>
+                <w:color w:val="000000"/>
+                <w:spacing w:val="0"/>
+                <w:sz w:val="21"/>
+              </w:rPr>
+              <w:t>Hands on with MERN(Mongo-Express-React/Redux-Node) stack.</w:t>
             </w:r>
           </w:p>
           <w:p>
             <w:pPr>
-              <w:pStyle w:val="ListParagraph"/>
+              <w:pStyle w:val="TextBody"/>
               <w:numPr>
                 <w:ilvl w:val="0"/>
-                <w:numId w:val="1"/>
+                <w:numId w:val="3"/>
               </w:numPr>
-              <w:rPr>
-                <w:rFonts w:ascii="DejaVu Sans Light" w:hAnsi="DejaVu Sans Light"/>
-              </w:rPr>
+              <w:spacing w:lineRule="auto" w:line="360"/>
+              <w:rPr/>
             </w:pPr>
             <w:r>
               <w:rPr>
                 <w:rFonts w:ascii="DejaVu Sans Light" w:hAnsi="DejaVu Sans Light"/>
-              </w:rPr>
-              <w:t xml:space="preserve">Strong experience in developing complex frontends using frameworks like React.js, Angular.js, PostCSS, etc. </w:t>
+                <w:b w:val="false"/>
+                <w:i w:val="false"/>
+                <w:caps w:val="false"/>
+                <w:smallCaps w:val="false"/>
+                <w:color w:val="000000"/>
+                <w:spacing w:val="0"/>
+                <w:sz w:val="21"/>
+              </w:rPr>
+              <w:t>Experience with Amazon as cloud vendor (S3, EC2, NoSQL, etc)</w:t>
             </w:r>
           </w:p>
           <w:p>
             <w:pPr>
-              <w:pStyle w:val="ListParagraph"/>
+              <w:pStyle w:val="TextBody"/>
               <w:numPr>
                 <w:ilvl w:val="0"/>
-                <w:numId w:val="1"/>
+                <w:numId w:val="3"/>
               </w:numPr>
-              <w:rPr>
-                <w:rFonts w:ascii="DejaVu Sans Light" w:hAnsi="DejaVu Sans Light"/>
-              </w:rPr>
+              <w:spacing w:lineRule="auto" w:line="360"/>
+              <w:rPr/>
             </w:pPr>
             <w:r>
               <w:rPr>
                 <w:rFonts w:ascii="DejaVu Sans Light" w:hAnsi="DejaVu Sans Light"/>
-              </w:rPr>
-              <w:t>Strong background in OO Design and Development including design patterns.</w:t>
+                <w:b w:val="false"/>
+                <w:i w:val="false"/>
+                <w:caps w:val="false"/>
+                <w:smallCaps w:val="false"/>
+                <w:color w:val="000000"/>
+                <w:spacing w:val="0"/>
+                <w:sz w:val="21"/>
+              </w:rPr>
+              <w:t>CSS based layouting and design (Flexbox, Media Queries, Atomic CSS)</w:t>
             </w:r>
           </w:p>
           <w:p>
             <w:pPr>
-              <w:pStyle w:val="ListParagraph"/>
+              <w:pStyle w:val="TextBody"/>
               <w:numPr>
                 <w:ilvl w:val="0"/>
-                <w:numId w:val="1"/>
+                <w:numId w:val="3"/>
               </w:numPr>
-              <w:rPr>
-                <w:rFonts w:ascii="DejaVu Sans Light" w:hAnsi="DejaVu Sans Light"/>
-              </w:rPr>
+              <w:spacing w:lineRule="auto" w:line="360"/>
+              <w:rPr/>
             </w:pPr>
             <w:r>
               <w:rPr>
                 <w:rFonts w:ascii="DejaVu Sans Light" w:hAnsi="DejaVu Sans Light"/>
-              </w:rPr>
-              <w:t>Outstanding motivator with experience in working with Agile-methodologies.</w:t>
+                <w:b w:val="false"/>
+                <w:i w:val="false"/>
+                <w:caps w:val="false"/>
+                <w:smallCaps w:val="false"/>
+                <w:color w:val="000000"/>
+                <w:spacing w:val="0"/>
+                <w:sz w:val="21"/>
+              </w:rPr>
+              <w:t>Agile-methodologies (Scrum).</w:t>
+            </w:r>
+            <w:r>
+              <w:rPr>
+                <w:rFonts w:ascii="DejaVu Sans Light" w:hAnsi="DejaVu Sans Light"/>
+              </w:rPr>
+              <w:t xml:space="preserve"> </w:t>
             </w:r>
           </w:p>
           <w:p>
             <w:pPr>
-              <w:pStyle w:val="ListParagraph"/>
+              <w:pStyle w:val="TextBody"/>
               <w:numPr>
                 <w:ilvl w:val="0"/>
-                <w:numId w:val="1"/>
+                <w:numId w:val="3"/>
               </w:numPr>
-              <w:rPr>
-                <w:rFonts w:ascii="DejaVu Sans Light" w:hAnsi="DejaVu Sans Light"/>
-              </w:rPr>
+              <w:spacing w:lineRule="auto" w:line="360"/>
+              <w:rPr/>
             </w:pPr>
             <w:r>
               <w:rPr>
                 <w:rFonts w:ascii="DejaVu Sans Light" w:hAnsi="DejaVu Sans Light"/>
               </w:rPr>
-              <w:t>Good mentoring and supervisory skills with vast experience in managing and prioritizing under tight deadlines</w:t>
-            </w:r>
-          </w:p>
-          <w:p>
-            <w:pPr>
-              <w:pStyle w:val="ListParagraph"/>
-              <w:numPr>
-                <w:ilvl w:val="0"/>
-                <w:numId w:val="1"/>
-              </w:numPr>
-              <w:rPr>
-                <w:rFonts w:ascii="DejaVu Sans Light" w:hAnsi="DejaVu Sans Light"/>
-              </w:rPr>
-            </w:pPr>
-            <w:r>
-              <w:rPr>
-                <w:rFonts w:ascii="DejaVu Sans Light" w:hAnsi="DejaVu Sans Light"/>
-              </w:rPr>
-              <w:t>Excellent organizational and communication skills.</w:t>
-            </w:r>
-          </w:p>
-          <w:p>
-            <w:pPr>
-              <w:pStyle w:val="ListParagraph"/>
-              <w:numPr>
-                <w:ilvl w:val="0"/>
-                <w:numId w:val="1"/>
-              </w:numPr>
-              <w:rPr>
-                <w:rFonts w:ascii="DejaVu Sans Light" w:hAnsi="DejaVu Sans Light"/>
-              </w:rPr>
-            </w:pPr>
-            <w:r>
-              <w:rPr>
-                <w:rFonts w:ascii="DejaVu Sans Light" w:hAnsi="DejaVu Sans Light"/>
-              </w:rPr>
-              <w:t>Exposure to Bigdata and Hadoop ecosystem.</w:t>
+              <w:t>Mentoring, supervision, communication.</w:t>
             </w:r>
           </w:p>
           <w:p>
@@ -391,15 +454,22 @@
           <w:p>
             <w:pPr>
               <w:pStyle w:val="Normal"/>
-              <w:rPr>
-                <w:rFonts w:ascii="DejaVu Sans Light" w:hAnsi="DejaVu Sans Light"/>
-              </w:rPr>
+              <w:rPr/>
             </w:pPr>
             <w:r>
               <w:rPr>
-                <w:rFonts w:ascii="DejaVu Sans Light" w:hAnsi="DejaVu Sans Light"/>
+                <w:rFonts w:eastAsia="DejaVu Sans" w:cs="DejaVu Sans" w:ascii="DejaVu Sans Light" w:hAnsi="DejaVu Sans Light"/>
+                <w:b w:val="false"/>
+                <w:bCs/>
+                <w:i w:val="false"/>
+                <w:caps w:val="false"/>
+                <w:smallCaps w:val="false"/>
+                <w:color w:val="BDA7B1"/>
+                <w:spacing w:val="0"/>
+                <w:kern w:val="0"/>
                 <w:sz w:val="36"/>
                 <w:szCs w:val="36"/>
+                <w:lang w:val="en-GB" w:eastAsia="en-US" w:bidi="ar-SA"/>
               </w:rPr>
               <w:t>EDUCATION</w:t>
             </w:r>
@@ -409,15 +479,24 @@
               <w:pStyle w:val="ListParagraph"/>
               <w:numPr>
                 <w:ilvl w:val="0"/>
-                <w:numId w:val="2"/>
+                <w:numId w:val="4"/>
               </w:numPr>
-              <w:rPr>
-                <w:rFonts w:ascii="DejaVu Sans Light" w:hAnsi="DejaVu Sans Light"/>
-              </w:rPr>
+              <w:spacing w:lineRule="auto" w:line="360"/>
+              <w:rPr/>
             </w:pPr>
             <w:r>
               <w:rPr>
-                <w:rFonts w:ascii="DejaVu Sans Light" w:hAnsi="DejaVu Sans Light"/>
+                <w:rFonts w:eastAsia="Calibri" w:cs="" w:ascii="DejaVu Sans Light" w:hAnsi="DejaVu Sans Light" w:cstheme="minorBidi" w:eastAsiaTheme="minorHAnsi"/>
+                <w:b w:val="false"/>
+                <w:i w:val="false"/>
+                <w:caps w:val="false"/>
+                <w:smallCaps w:val="false"/>
+                <w:color w:val="000000"/>
+                <w:spacing w:val="0"/>
+                <w:kern w:val="0"/>
+                <w:sz w:val="21"/>
+                <w:szCs w:val="21"/>
+                <w:lang w:val="en-GB" w:eastAsia="en-US" w:bidi="ar-SA"/>
               </w:rPr>
               <w:t>Post-graduated from BITS, Pilani in 2009 with a MS degree in Software Systems.</w:t>
             </w:r>
@@ -427,15 +506,24 @@
               <w:pStyle w:val="ListParagraph"/>
               <w:numPr>
                 <w:ilvl w:val="0"/>
-                <w:numId w:val="2"/>
+                <w:numId w:val="4"/>
               </w:numPr>
-              <w:rPr>
-                <w:rFonts w:ascii="DejaVu Sans Light" w:hAnsi="DejaVu Sans Light"/>
-              </w:rPr>
+              <w:spacing w:lineRule="auto" w:line="360"/>
+              <w:rPr/>
             </w:pPr>
             <w:r>
               <w:rPr>
-                <w:rFonts w:ascii="DejaVu Sans Light" w:hAnsi="DejaVu Sans Light"/>
+                <w:rFonts w:eastAsia="Calibri" w:cs="" w:ascii="DejaVu Sans Light" w:hAnsi="DejaVu Sans Light" w:cstheme="minorBidi" w:eastAsiaTheme="minorHAnsi"/>
+                <w:b w:val="false"/>
+                <w:i w:val="false"/>
+                <w:caps w:val="false"/>
+                <w:smallCaps w:val="false"/>
+                <w:color w:val="000000"/>
+                <w:spacing w:val="0"/>
+                <w:kern w:val="0"/>
+                <w:sz w:val="21"/>
+                <w:szCs w:val="21"/>
+                <w:lang w:val="en-GB" w:eastAsia="en-US" w:bidi="ar-SA"/>
               </w:rPr>
               <w:t xml:space="preserve">Graduated from R.V. College of Engineering, Bangalore in June 2005 with a B.E degree in Information Science and Engineering. </w:t>
             </w:r>
@@ -445,15 +533,24 @@
               <w:pStyle w:val="ListParagraph"/>
               <w:numPr>
                 <w:ilvl w:val="0"/>
-                <w:numId w:val="2"/>
+                <w:numId w:val="4"/>
               </w:numPr>
-              <w:rPr>
-                <w:rFonts w:ascii="DejaVu Sans Light" w:hAnsi="DejaVu Sans Light"/>
-              </w:rPr>
+              <w:spacing w:lineRule="auto" w:line="360"/>
+              <w:rPr/>
             </w:pPr>
             <w:r>
               <w:rPr>
-                <w:rFonts w:ascii="DejaVu Sans Light" w:hAnsi="DejaVu Sans Light"/>
+                <w:rFonts w:eastAsia="Calibri" w:cs="" w:ascii="DejaVu Sans Light" w:hAnsi="DejaVu Sans Light" w:cstheme="minorBidi" w:eastAsiaTheme="minorHAnsi"/>
+                <w:b w:val="false"/>
+                <w:i w:val="false"/>
+                <w:caps w:val="false"/>
+                <w:smallCaps w:val="false"/>
+                <w:color w:val="000000"/>
+                <w:spacing w:val="0"/>
+                <w:kern w:val="0"/>
+                <w:sz w:val="21"/>
+                <w:szCs w:val="21"/>
+                <w:lang w:val="en-GB" w:eastAsia="en-US" w:bidi="ar-SA"/>
               </w:rPr>
               <w:t>Passed C.B.S.E XIIth from J.N.M School, Dhanbad in 2000.</w:t>
             </w:r>
@@ -463,15 +560,23 @@
               <w:pStyle w:val="ListParagraph"/>
               <w:numPr>
                 <w:ilvl w:val="0"/>
-                <w:numId w:val="2"/>
+                <w:numId w:val="4"/>
               </w:numPr>
-              <w:rPr>
-                <w:rFonts w:ascii="DejaVu Sans Light" w:hAnsi="DejaVu Sans Light"/>
-              </w:rPr>
+              <w:spacing w:lineRule="auto" w:line="360"/>
+              <w:rPr/>
             </w:pPr>
             <w:r>
               <w:rPr>
-                <w:rFonts w:ascii="DejaVu Sans Light" w:hAnsi="DejaVu Sans Light"/>
+                <w:rFonts w:eastAsia="Calibri" w:cs="" w:ascii="DejaVu Sans Light" w:hAnsi="DejaVu Sans Light" w:cstheme="minorBidi" w:eastAsiaTheme="minorHAnsi"/>
+                <w:b w:val="false"/>
+                <w:i w:val="false"/>
+                <w:caps w:val="false"/>
+                <w:smallCaps w:val="false"/>
+                <w:spacing w:val="0"/>
+                <w:kern w:val="0"/>
+                <w:sz w:val="21"/>
+                <w:szCs w:val="21"/>
+                <w:lang w:val="en-GB" w:eastAsia="en-US" w:bidi="ar-SA"/>
               </w:rPr>
               <w:t>Passed C.B.S.E Xth from Delhi Public School, Dhanbad in 1998.</w:t>
             </w:r>
@@ -482,6 +587,7 @@
             <w:tcW w:w="4252" w:type="dxa"/>
             <w:tcBorders>
               <w:top w:val="nil"/>
+              <w:left w:val="nil"/>
               <w:bottom w:val="nil"/>
               <w:right w:val="nil"/>
               <w:insideH w:val="nil"/>
@@ -507,16 +613,22 @@
           </w:p>
           <w:p>
             <w:pPr>
-              <w:pStyle w:val="Normal"/>
-              <w:rPr>
-                <w:rFonts w:ascii="DejaVu Sans Light" w:hAnsi="DejaVu Sans Light"/>
-                <w:sz w:val="36"/>
-                <w:szCs w:val="36"/>
-              </w:rPr>
+              <w:pStyle w:val="Heading3"/>
+              <w:numPr>
+                <w:ilvl w:val="2"/>
+                <w:numId w:val="2"/>
+              </w:numPr>
+              <w:rPr/>
             </w:pPr>
             <w:r>
               <w:rPr>
                 <w:rFonts w:ascii="DejaVu Sans Light" w:hAnsi="DejaVu Sans Light"/>
+                <w:b w:val="false"/>
+                <w:i w:val="false"/>
+                <w:caps w:val="false"/>
+                <w:smallCaps w:val="false"/>
+                <w:color w:val="BDA7B1"/>
+                <w:spacing w:val="0"/>
                 <w:sz w:val="36"/>
                 <w:szCs w:val="36"/>
               </w:rPr>
@@ -525,500 +637,840 @@
           </w:p>
           <w:p>
             <w:pPr>
-              <w:pStyle w:val="Normal"/>
-              <w:rPr>
-                <w:rFonts w:ascii="DejaVu Sans Light" w:hAnsi="DejaVu Sans Light"/>
+              <w:pStyle w:val="Heading5"/>
+              <w:numPr>
+                <w:ilvl w:val="4"/>
+                <w:numId w:val="2"/>
+              </w:numPr>
+              <w:rPr>
+                <w:rFonts w:ascii="Quicksand;Arial;Helvetica;Segoe UI;Tahoma;Geneva;Verdana;sans-serif" w:hAnsi="Quicksand;Arial;Helvetica;Segoe UI;Tahoma;Geneva;Verdana;sans-serif" w:eastAsia="Calibri" w:cs="" w:cstheme="minorBidi" w:eastAsiaTheme="minorHAnsi"/>
+                <w:b w:val="false"/>
+                <w:b w:val="false"/>
+                <w:i w:val="false"/>
+                <w:i w:val="false"/>
+                <w:caps w:val="false"/>
+                <w:smallCaps w:val="false"/>
+                <w:color w:val="7E2335"/>
+                <w:spacing w:val="0"/>
+                <w:kern w:val="0"/>
+                <w:sz w:val="21"/>
+                <w:szCs w:val="24"/>
+                <w:lang w:val="en-GB" w:eastAsia="en-US" w:bidi="ar-SA"/>
               </w:rPr>
             </w:pPr>
             <w:r>
               <w:rPr>
-                <w:rFonts w:ascii="DejaVu Sans Light" w:hAnsi="DejaVu Sans Light"/>
-              </w:rPr>
+                <w:rFonts w:eastAsia="Calibri" w:cs="" w:ascii="Quicksand;Arial;Helvetica;Segoe UI;Tahoma;Geneva;Verdana;sans-serif" w:hAnsi="Quicksand;Arial;Helvetica;Segoe UI;Tahoma;Geneva;Verdana;sans-serif" w:cstheme="minorBidi" w:eastAsiaTheme="minorHAnsi"/>
+                <w:b w:val="false"/>
+                <w:i w:val="false"/>
+                <w:caps w:val="false"/>
+                <w:smallCaps w:val="false"/>
+                <w:color w:val="7E2335"/>
+                <w:spacing w:val="0"/>
+                <w:kern w:val="0"/>
+                <w:sz w:val="21"/>
+                <w:szCs w:val="24"/>
+                <w:lang w:val="en-GB" w:eastAsia="en-US" w:bidi="ar-SA"/>
+              </w:rPr>
+              <w:t>LANGUAGES</w:t>
             </w:r>
           </w:p>
           <w:p>
             <w:pPr>
-              <w:pStyle w:val="Normal"/>
-              <w:rPr>
-                <w:rFonts w:ascii="DejaVu Sans Light" w:hAnsi="DejaVu Sans Light"/>
+              <w:pStyle w:val="TextBody"/>
+              <w:rPr>
+                <w:rFonts w:ascii="DejaVu Sans Light" w:hAnsi="DejaVu Sans Light" w:eastAsia="Calibri" w:cs="" w:cstheme="minorBidi" w:eastAsiaTheme="minorHAnsi"/>
+                <w:b w:val="false"/>
+                <w:b w:val="false"/>
+                <w:i w:val="false"/>
+                <w:i w:val="false"/>
+                <w:caps w:val="false"/>
+                <w:smallCaps w:val="false"/>
+                <w:color w:val="000000"/>
+                <w:spacing w:val="0"/>
+                <w:kern w:val="0"/>
+                <w:sz w:val="21"/>
+                <w:szCs w:val="24"/>
+                <w:lang w:val="en-GB" w:eastAsia="en-US" w:bidi="ar-SA"/>
               </w:rPr>
             </w:pPr>
             <w:r>
               <w:rPr>
-                <w:rFonts w:ascii="DejaVu Sans Light" w:hAnsi="DejaVu Sans Light"/>
-              </w:rPr>
-              <w:t>UI Frameworks:</w:t>
+                <w:rFonts w:eastAsia="Calibri" w:cs="" w:ascii="DejaVu Sans Light" w:hAnsi="DejaVu Sans Light" w:cstheme="minorBidi" w:eastAsiaTheme="minorHAnsi"/>
+                <w:b w:val="false"/>
+                <w:i w:val="false"/>
+                <w:caps w:val="false"/>
+                <w:smallCaps w:val="false"/>
+                <w:color w:val="000000"/>
+                <w:spacing w:val="0"/>
+                <w:kern w:val="0"/>
+                <w:sz w:val="21"/>
+                <w:szCs w:val="24"/>
+                <w:lang w:val="en-GB" w:eastAsia="en-US" w:bidi="ar-SA"/>
+              </w:rPr>
+              <w:t>JavaScript (ES5/ES6/ES7), C, C++, Java, PHP, Perl.</w:t>
             </w:r>
           </w:p>
           <w:p>
             <w:pPr>
-              <w:pStyle w:val="Normal"/>
-              <w:rPr>
-                <w:rFonts w:ascii="DejaVu Sans Light" w:hAnsi="DejaVu Sans Light"/>
+              <w:pStyle w:val="Heading5"/>
+              <w:numPr>
+                <w:ilvl w:val="4"/>
+                <w:numId w:val="2"/>
+              </w:numPr>
+              <w:rPr>
+                <w:rFonts w:ascii="Quicksand;Arial;Helvetica;Segoe UI;Tahoma;Geneva;Verdana;sans-serif" w:hAnsi="Quicksand;Arial;Helvetica;Segoe UI;Tahoma;Geneva;Verdana;sans-serif" w:eastAsia="Calibri" w:cs="" w:cstheme="minorBidi" w:eastAsiaTheme="minorHAnsi"/>
+                <w:b/>
+                <w:b/>
+                <w:bCs/>
+                <w:i w:val="false"/>
+                <w:i w:val="false"/>
+                <w:caps w:val="false"/>
+                <w:smallCaps w:val="false"/>
+                <w:color w:val="7E2335"/>
+                <w:spacing w:val="0"/>
+                <w:kern w:val="0"/>
+                <w:sz w:val="21"/>
+                <w:szCs w:val="24"/>
+                <w:lang w:val="en-GB" w:eastAsia="en-US" w:bidi="ar-SA"/>
               </w:rPr>
             </w:pPr>
             <w:r>
               <w:rPr>
-                <w:rFonts w:ascii="DejaVu Sans Light" w:hAnsi="DejaVu Sans Light"/>
-              </w:rPr>
-              <w:t xml:space="preserve">React.js, </w:t>
-            </w:r>
-            <w:r>
-              <w:rPr>
-                <w:rFonts w:ascii="DejaVu Sans Light" w:hAnsi="DejaVu Sans Light"/>
-              </w:rPr>
-              <w:t>Redux</w:t>
-            </w:r>
-            <w:r>
-              <w:rPr>
-                <w:rFonts w:ascii="DejaVu Sans Light" w:hAnsi="DejaVu Sans Light"/>
-              </w:rPr>
-              <w:t>, Bootstrap, Foundation.</w:t>
+                <w:rFonts w:eastAsia="Calibri" w:cs="" w:cstheme="minorBidi" w:eastAsiaTheme="minorHAnsi" w:ascii="Quicksand;Arial;Helvetica;Segoe UI;Tahoma;Geneva;Verdana;sans-serif" w:hAnsi="Quicksand;Arial;Helvetica;Segoe UI;Tahoma;Geneva;Verdana;sans-serif"/>
+                <w:b/>
+                <w:bCs/>
+                <w:i w:val="false"/>
+                <w:caps w:val="false"/>
+                <w:smallCaps w:val="false"/>
+                <w:color w:val="7E2335"/>
+                <w:spacing w:val="0"/>
+                <w:kern w:val="0"/>
+                <w:sz w:val="21"/>
+                <w:szCs w:val="24"/>
+                <w:lang w:val="en-GB" w:eastAsia="en-US" w:bidi="ar-SA"/>
+              </w:rPr>
             </w:r>
           </w:p>
           <w:p>
             <w:pPr>
-              <w:pStyle w:val="Normal"/>
-              <w:rPr>
-                <w:rFonts w:ascii="DejaVu Sans Light" w:hAnsi="DejaVu Sans Light"/>
-              </w:rPr>
+              <w:pStyle w:val="Heading5"/>
+              <w:numPr>
+                <w:ilvl w:val="4"/>
+                <w:numId w:val="2"/>
+              </w:numPr>
+              <w:rPr/>
             </w:pPr>
+            <w:bookmarkStart w:id="0" w:name="__DdeLink__104_888264899"/>
             <w:r>
               <w:rPr>
-                <w:rFonts w:ascii="DejaVu Sans Light" w:hAnsi="DejaVu Sans Light"/>
-              </w:rPr>
+                <w:rFonts w:eastAsia="Calibri" w:cs="" w:ascii="Quicksand;Arial;Helvetica;Segoe UI;Tahoma;Geneva;Verdana;sans-serif" w:hAnsi="Quicksand;Arial;Helvetica;Segoe UI;Tahoma;Geneva;Verdana;sans-serif" w:cstheme="minorBidi" w:eastAsiaTheme="minorHAnsi"/>
+                <w:b w:val="false"/>
+                <w:bCs/>
+                <w:i w:val="false"/>
+                <w:caps w:val="false"/>
+                <w:smallCaps w:val="false"/>
+                <w:color w:val="7E2335"/>
+                <w:spacing w:val="0"/>
+                <w:kern w:val="0"/>
+                <w:sz w:val="21"/>
+                <w:szCs w:val="24"/>
+                <w:lang w:val="en-GB" w:eastAsia="en-US" w:bidi="ar-SA"/>
+              </w:rPr>
+              <w:t>VIRTUAL DOM</w:t>
+            </w:r>
+            <w:bookmarkEnd w:id="0"/>
+            <w:r>
+              <w:rPr/>
+              <w:br/>
+            </w:r>
+            <w:r>
+              <w:rPr>
+                <w:rFonts w:eastAsia="Calibri" w:cs="" w:ascii="DejaVu Sans Light" w:hAnsi="DejaVu Sans Light" w:cstheme="minorBidi" w:eastAsiaTheme="minorHAnsi"/>
+                <w:b w:val="false"/>
+                <w:i w:val="false"/>
+                <w:caps w:val="false"/>
+                <w:smallCaps w:val="false"/>
+                <w:color w:val="000000"/>
+                <w:spacing w:val="0"/>
+                <w:kern w:val="0"/>
+                <w:sz w:val="21"/>
+                <w:szCs w:val="24"/>
+                <w:lang w:val="en-GB" w:eastAsia="en-US" w:bidi="ar-SA"/>
+              </w:rPr>
+              <w:t>React, Preact, Hyperapp</w:t>
             </w:r>
           </w:p>
           <w:p>
             <w:pPr>
-              <w:pStyle w:val="Normal"/>
-              <w:rPr>
-                <w:rFonts w:ascii="DejaVu Sans Light" w:hAnsi="DejaVu Sans Light"/>
+              <w:pStyle w:val="Heading5"/>
+              <w:numPr>
+                <w:ilvl w:val="4"/>
+                <w:numId w:val="2"/>
+              </w:numPr>
+              <w:rPr>
+                <w:rFonts w:ascii="Quicksand;Arial;Helvetica;Segoe UI;Tahoma;Geneva;Verdana;sans-serif" w:hAnsi="Quicksand;Arial;Helvetica;Segoe UI;Tahoma;Geneva;Verdana;sans-serif" w:eastAsia="Calibri" w:cs="" w:cstheme="minorBidi" w:eastAsiaTheme="minorHAnsi"/>
+                <w:b w:val="false"/>
+                <w:b w:val="false"/>
+                <w:bCs/>
+                <w:i w:val="false"/>
+                <w:i w:val="false"/>
+                <w:caps w:val="false"/>
+                <w:smallCaps w:val="false"/>
+                <w:color w:val="7E2335"/>
+                <w:spacing w:val="0"/>
+                <w:kern w:val="0"/>
+                <w:sz w:val="21"/>
+                <w:szCs w:val="24"/>
+                <w:lang w:val="en-GB" w:eastAsia="en-US" w:bidi="ar-SA"/>
               </w:rPr>
             </w:pPr>
             <w:r>
               <w:rPr>
-                <w:rFonts w:ascii="DejaVu Sans Light" w:hAnsi="DejaVu Sans Light"/>
-              </w:rPr>
-              <w:t>Web:</w:t>
+                <w:rFonts w:eastAsia="Calibri" w:cs="" w:cstheme="minorBidi" w:eastAsiaTheme="minorHAnsi" w:ascii="Quicksand;Arial;Helvetica;Segoe UI;Tahoma;Geneva;Verdana;sans-serif" w:hAnsi="Quicksand;Arial;Helvetica;Segoe UI;Tahoma;Geneva;Verdana;sans-serif"/>
+                <w:b w:val="false"/>
+                <w:bCs/>
+                <w:i w:val="false"/>
+                <w:caps w:val="false"/>
+                <w:smallCaps w:val="false"/>
+                <w:color w:val="7E2335"/>
+                <w:spacing w:val="0"/>
+                <w:kern w:val="0"/>
+                <w:sz w:val="21"/>
+                <w:szCs w:val="24"/>
+                <w:lang w:val="en-GB" w:eastAsia="en-US" w:bidi="ar-SA"/>
+              </w:rPr>
             </w:r>
           </w:p>
           <w:p>
             <w:pPr>
-              <w:pStyle w:val="Normal"/>
-              <w:rPr>
-                <w:rFonts w:ascii="DejaVu Sans Light" w:hAnsi="DejaVu Sans Light"/>
-              </w:rPr>
+              <w:pStyle w:val="Heading5"/>
+              <w:numPr>
+                <w:ilvl w:val="4"/>
+                <w:numId w:val="2"/>
+              </w:numPr>
+              <w:rPr/>
             </w:pPr>
             <w:r>
               <w:rPr>
-                <w:rFonts w:ascii="DejaVu Sans Light" w:hAnsi="DejaVu Sans Light"/>
-              </w:rPr>
-              <w:t>HTML5, XML, CSS3/PostCSS,</w:t>
+                <w:rFonts w:eastAsia="Calibri" w:cs="" w:ascii="Quicksand;Arial;Helvetica;Segoe UI;Tahoma;Geneva;Verdana;sans-serif" w:hAnsi="Quicksand;Arial;Helvetica;Segoe UI;Tahoma;Geneva;Verdana;sans-serif" w:cstheme="minorBidi" w:eastAsiaTheme="minorHAnsi"/>
+                <w:b w:val="false"/>
+                <w:bCs/>
+                <w:i w:val="false"/>
+                <w:caps w:val="false"/>
+                <w:smallCaps w:val="false"/>
+                <w:color w:val="7E2335"/>
+                <w:spacing w:val="0"/>
+                <w:kern w:val="0"/>
+                <w:sz w:val="21"/>
+                <w:szCs w:val="24"/>
+                <w:lang w:val="en-GB" w:eastAsia="en-US" w:bidi="ar-SA"/>
+              </w:rPr>
+              <w:t>WEB</w:t>
             </w:r>
           </w:p>
           <w:p>
             <w:pPr>
-              <w:pStyle w:val="Normal"/>
-              <w:rPr>
-                <w:rFonts w:ascii="DejaVu Sans Light" w:hAnsi="DejaVu Sans Light"/>
-              </w:rPr>
+              <w:pStyle w:val="Heading5"/>
+              <w:numPr>
+                <w:ilvl w:val="4"/>
+                <w:numId w:val="2"/>
+              </w:numPr>
+              <w:rPr/>
             </w:pPr>
             <w:r>
               <w:rPr>
-                <w:rFonts w:ascii="DejaVu Sans Light" w:hAnsi="DejaVu Sans Light"/>
-              </w:rPr>
-              <w:t>ES6/Typescript, WebSockets.</w:t>
+                <w:rFonts w:eastAsia="Calibri" w:cs="" w:ascii="DejaVu Sans Light" w:hAnsi="DejaVu Sans Light" w:cstheme="minorBidi" w:eastAsiaTheme="minorHAnsi"/>
+                <w:b w:val="false"/>
+                <w:i w:val="false"/>
+                <w:caps w:val="false"/>
+                <w:smallCaps w:val="false"/>
+                <w:color w:val="000000"/>
+                <w:spacing w:val="0"/>
+                <w:kern w:val="0"/>
+                <w:sz w:val="21"/>
+                <w:szCs w:val="24"/>
+                <w:lang w:val="en-GB" w:eastAsia="en-US" w:bidi="ar-SA"/>
+              </w:rPr>
+              <w:t>HTML5, PWA, WebSockets</w:t>
             </w:r>
           </w:p>
           <w:p>
             <w:pPr>
-              <w:pStyle w:val="Normal"/>
-              <w:rPr>
-                <w:rFonts w:ascii="DejaVu Sans Light" w:hAnsi="DejaVu Sans Light"/>
-              </w:rPr>
+              <w:pStyle w:val="TextBody"/>
+              <w:rPr/>
             </w:pPr>
             <w:r>
-              <w:rPr>
-                <w:rFonts w:ascii="DejaVu Sans Light" w:hAnsi="DejaVu Sans Light"/>
-              </w:rPr>
+              <w:rPr/>
+              <w:br/>
+            </w:r>
+            <w:r>
+              <w:rPr>
+                <w:rFonts w:eastAsia="Calibri" w:cs="" w:ascii="Quicksand;Arial;Helvetica;Segoe UI;Tahoma;Geneva;Verdana;sans-serif" w:hAnsi="Quicksand;Arial;Helvetica;Segoe UI;Tahoma;Geneva;Verdana;sans-serif" w:cstheme="minorBidi" w:eastAsiaTheme="minorHAnsi"/>
+                <w:b w:val="false"/>
+                <w:bCs/>
+                <w:i w:val="false"/>
+                <w:caps w:val="false"/>
+                <w:smallCaps w:val="false"/>
+                <w:color w:val="7E2335"/>
+                <w:spacing w:val="0"/>
+                <w:kern w:val="0"/>
+                <w:sz w:val="21"/>
+                <w:szCs w:val="24"/>
+                <w:lang w:val="en-GB" w:eastAsia="en-US" w:bidi="ar-SA"/>
+              </w:rPr>
+              <w:t>CSS</w:t>
             </w:r>
           </w:p>
           <w:p>
             <w:pPr>
-              <w:pStyle w:val="Normal"/>
-              <w:rPr>
-                <w:rFonts w:ascii="DejaVu Sans Light" w:hAnsi="DejaVu Sans Light"/>
-              </w:rPr>
+              <w:pStyle w:val="TextBody"/>
+              <w:rPr/>
             </w:pPr>
             <w:r>
               <w:rPr>
-                <w:rFonts w:ascii="DejaVu Sans Light" w:hAnsi="DejaVu Sans Light"/>
-              </w:rPr>
-              <w:t>Languages:</w:t>
+                <w:rFonts w:eastAsia="Calibri" w:cs="" w:ascii="DejaVu Sans Light" w:hAnsi="DejaVu Sans Light" w:cstheme="minorBidi" w:eastAsiaTheme="minorHAnsi"/>
+                <w:b w:val="false"/>
+                <w:bCs/>
+                <w:i w:val="false"/>
+                <w:caps w:val="false"/>
+                <w:smallCaps w:val="false"/>
+                <w:color w:val="000000"/>
+                <w:spacing w:val="0"/>
+                <w:kern w:val="0"/>
+                <w:sz w:val="21"/>
+                <w:szCs w:val="24"/>
+                <w:lang w:val="en-GB" w:eastAsia="en-US" w:bidi="ar-SA"/>
+              </w:rPr>
+              <w:t>Atomic CSS, PostCSS, CSS Modules</w:t>
             </w:r>
           </w:p>
           <w:p>
             <w:pPr>
-              <w:pStyle w:val="Normal"/>
-              <w:rPr>
-                <w:rFonts w:ascii="DejaVu Sans Light" w:hAnsi="DejaVu Sans Light"/>
+              <w:pStyle w:val="Heading5"/>
+              <w:numPr>
+                <w:ilvl w:val="4"/>
+                <w:numId w:val="2"/>
+              </w:numPr>
+              <w:rPr>
+                <w:rFonts w:ascii="DejaVu Sans Light" w:hAnsi="DejaVu Sans Light" w:eastAsia="Calibri" w:cs="" w:cstheme="minorBidi" w:eastAsiaTheme="minorHAnsi"/>
+                <w:b/>
+                <w:b/>
+                <w:bCs/>
+                <w:i w:val="false"/>
+                <w:i w:val="false"/>
+                <w:caps w:val="false"/>
+                <w:smallCaps w:val="false"/>
+                <w:color w:val="000000"/>
+                <w:spacing w:val="0"/>
+                <w:kern w:val="0"/>
+                <w:sz w:val="21"/>
+                <w:szCs w:val="24"/>
+                <w:lang w:val="en-GB" w:eastAsia="en-US" w:bidi="ar-SA"/>
               </w:rPr>
             </w:pPr>
             <w:r>
               <w:rPr>
-                <w:rFonts w:ascii="DejaVu Sans Light" w:hAnsi="DejaVu Sans Light"/>
-              </w:rPr>
-              <w:t>JavaScript (ES5/ES6), Java, PHP, C, C++, Perl.</w:t>
+                <w:rFonts w:eastAsia="Calibri" w:cs="" w:cstheme="minorBidi" w:eastAsiaTheme="minorHAnsi" w:ascii="DejaVu Sans Light" w:hAnsi="DejaVu Sans Light"/>
+                <w:b/>
+                <w:bCs/>
+                <w:i w:val="false"/>
+                <w:caps w:val="false"/>
+                <w:smallCaps w:val="false"/>
+                <w:color w:val="000000"/>
+                <w:spacing w:val="0"/>
+                <w:kern w:val="0"/>
+                <w:sz w:val="21"/>
+                <w:szCs w:val="24"/>
+                <w:lang w:val="en-GB" w:eastAsia="en-US" w:bidi="ar-SA"/>
+              </w:rPr>
             </w:r>
           </w:p>
           <w:p>
             <w:pPr>
-              <w:pStyle w:val="Normal"/>
-              <w:rPr>
-                <w:rFonts w:ascii="DejaVu Sans Light" w:hAnsi="DejaVu Sans Light"/>
-              </w:rPr>
+              <w:pStyle w:val="Heading5"/>
+              <w:numPr>
+                <w:ilvl w:val="4"/>
+                <w:numId w:val="2"/>
+              </w:numPr>
+              <w:rPr/>
             </w:pPr>
             <w:r>
               <w:rPr>
-                <w:rFonts w:ascii="DejaVu Sans Light" w:hAnsi="DejaVu Sans Light"/>
-              </w:rPr>
+                <w:rFonts w:eastAsia="Calibri" w:cs="" w:ascii="Quicksand;Arial;Helvetica;Segoe UI;Tahoma;Geneva;Verdana;sans-serif" w:hAnsi="Quicksand;Arial;Helvetica;Segoe UI;Tahoma;Geneva;Verdana;sans-serif" w:cstheme="minorBidi" w:eastAsiaTheme="minorHAnsi"/>
+                <w:b w:val="false"/>
+                <w:bCs/>
+                <w:i w:val="false"/>
+                <w:caps w:val="false"/>
+                <w:smallCaps w:val="false"/>
+                <w:color w:val="7E2335"/>
+                <w:spacing w:val="0"/>
+                <w:kern w:val="0"/>
+                <w:sz w:val="21"/>
+                <w:szCs w:val="24"/>
+                <w:lang w:val="en-GB" w:eastAsia="en-US" w:bidi="ar-SA"/>
+              </w:rPr>
+              <w:t>UNIT TEST</w:t>
+            </w:r>
+            <w:r>
+              <w:rPr/>
+              <w:br/>
+            </w:r>
+            <w:r>
+              <w:rPr>
+                <w:rFonts w:eastAsia="Calibri" w:cs="" w:ascii="DejaVu Sans Light" w:hAnsi="DejaVu Sans Light" w:cstheme="minorBidi" w:eastAsiaTheme="minorHAnsi"/>
+                <w:b w:val="false"/>
+                <w:bCs/>
+                <w:i w:val="false"/>
+                <w:caps w:val="false"/>
+                <w:smallCaps w:val="false"/>
+                <w:color w:val="000000"/>
+                <w:spacing w:val="0"/>
+                <w:kern w:val="0"/>
+                <w:sz w:val="21"/>
+                <w:szCs w:val="24"/>
+                <w:lang w:val="en-GB" w:eastAsia="en-US" w:bidi="ar-SA"/>
+              </w:rPr>
+              <w:t>Jest, Enzyme</w:t>
             </w:r>
           </w:p>
           <w:p>
             <w:pPr>
-              <w:pStyle w:val="Normal"/>
-              <w:rPr>
-                <w:rFonts w:ascii="DejaVu Sans Light" w:hAnsi="DejaVu Sans Light"/>
+              <w:pStyle w:val="TextBody"/>
+              <w:rPr>
+                <w:rFonts w:ascii="DejaVu Sans Light" w:hAnsi="DejaVu Sans Light" w:eastAsia="Calibri" w:cs="" w:cstheme="minorBidi" w:eastAsiaTheme="minorHAnsi"/>
+                <w:b/>
+                <w:b/>
+                <w:bCs/>
+                <w:i w:val="false"/>
+                <w:i w:val="false"/>
+                <w:caps w:val="false"/>
+                <w:smallCaps w:val="false"/>
+                <w:color w:val="000000"/>
+                <w:spacing w:val="0"/>
+                <w:kern w:val="0"/>
+                <w:sz w:val="21"/>
+                <w:szCs w:val="24"/>
+                <w:lang w:val="en-GB" w:eastAsia="en-US" w:bidi="ar-SA"/>
               </w:rPr>
             </w:pPr>
             <w:r>
               <w:rPr>
-                <w:rFonts w:ascii="DejaVu Sans Light" w:hAnsi="DejaVu Sans Light"/>
-              </w:rPr>
-              <w:t>Units &amp; E2E Automation:</w:t>
+                <w:rFonts w:eastAsia="Calibri" w:cs="" w:cstheme="minorBidi" w:eastAsiaTheme="minorHAnsi" w:ascii="DejaVu Sans Light" w:hAnsi="DejaVu Sans Light"/>
+                <w:b/>
+                <w:bCs/>
+                <w:i w:val="false"/>
+                <w:caps w:val="false"/>
+                <w:smallCaps w:val="false"/>
+                <w:color w:val="000000"/>
+                <w:spacing w:val="0"/>
+                <w:kern w:val="0"/>
+                <w:sz w:val="21"/>
+                <w:szCs w:val="24"/>
+                <w:lang w:val="en-GB" w:eastAsia="en-US" w:bidi="ar-SA"/>
+              </w:rPr>
             </w:r>
           </w:p>
           <w:p>
             <w:pPr>
-              <w:pStyle w:val="Normal"/>
-              <w:rPr>
-                <w:rFonts w:ascii="DejaVu Sans Light" w:hAnsi="DejaVu Sans Light"/>
-              </w:rPr>
+              <w:pStyle w:val="Heading5"/>
+              <w:numPr>
+                <w:ilvl w:val="4"/>
+                <w:numId w:val="2"/>
+              </w:numPr>
+              <w:rPr/>
             </w:pPr>
             <w:r>
               <w:rPr>
-                <w:rFonts w:ascii="DejaVu Sans Light" w:hAnsi="DejaVu Sans Light"/>
-              </w:rPr>
-              <w:t>TDD/BDD (Jest, Enzyme, Jasmine),</w:t>
+                <w:rFonts w:eastAsia="Calibri" w:cs="" w:ascii="Quicksand;Arial;Helvetica;Segoe UI;Tahoma;Geneva;Verdana;sans-serif" w:hAnsi="Quicksand;Arial;Helvetica;Segoe UI;Tahoma;Geneva;Verdana;sans-serif" w:cstheme="minorBidi" w:eastAsiaTheme="minorHAnsi"/>
+                <w:b w:val="false"/>
+                <w:bCs/>
+                <w:i w:val="false"/>
+                <w:caps w:val="false"/>
+                <w:smallCaps w:val="false"/>
+                <w:color w:val="7E2335"/>
+                <w:spacing w:val="0"/>
+                <w:kern w:val="0"/>
+                <w:sz w:val="21"/>
+                <w:szCs w:val="24"/>
+                <w:lang w:val="en-GB" w:eastAsia="en-US" w:bidi="ar-SA"/>
+              </w:rPr>
+              <w:t>NODE.JS</w:t>
+            </w:r>
+            <w:r>
+              <w:rPr/>
+              <w:br/>
+            </w:r>
+            <w:r>
+              <w:rPr>
+                <w:rFonts w:eastAsia="Calibri" w:cs="" w:ascii="DejaVu Sans Light" w:hAnsi="DejaVu Sans Light" w:cstheme="minorBidi" w:eastAsiaTheme="minorHAnsi"/>
+                <w:b w:val="false"/>
+                <w:bCs/>
+                <w:i w:val="false"/>
+                <w:caps w:val="false"/>
+                <w:smallCaps w:val="false"/>
+                <w:color w:val="000000"/>
+                <w:spacing w:val="0"/>
+                <w:kern w:val="0"/>
+                <w:sz w:val="21"/>
+                <w:szCs w:val="24"/>
+                <w:lang w:val="en-GB" w:eastAsia="en-US" w:bidi="ar-SA"/>
+              </w:rPr>
+              <w:t>Node Cluster, Express.js, Koa.js</w:t>
+            </w:r>
+            <w:r>
+              <w:rPr/>
+              <w:br/>
             </w:r>
           </w:p>
           <w:p>
             <w:pPr>
-              <w:pStyle w:val="Normal"/>
-              <w:rPr>
-                <w:rFonts w:ascii="DejaVu Sans Light" w:hAnsi="DejaVu Sans Light"/>
+              <w:pStyle w:val="Heading5"/>
+              <w:numPr>
+                <w:ilvl w:val="4"/>
+                <w:numId w:val="2"/>
+              </w:numPr>
+              <w:rPr>
+                <w:rFonts w:ascii="Quicksand;Arial;Helvetica;Segoe UI;Tahoma;Geneva;Verdana;sans-serif" w:hAnsi="Quicksand;Arial;Helvetica;Segoe UI;Tahoma;Geneva;Verdana;sans-serif" w:eastAsia="Calibri" w:cs="" w:cstheme="minorBidi" w:eastAsiaTheme="minorHAnsi"/>
+                <w:b/>
+                <w:b/>
+                <w:bCs/>
+                <w:i w:val="false"/>
+                <w:i w:val="false"/>
+                <w:caps w:val="false"/>
+                <w:smallCaps w:val="false"/>
+                <w:color w:val="7E2335"/>
+                <w:spacing w:val="0"/>
+                <w:kern w:val="0"/>
+                <w:sz w:val="21"/>
+                <w:szCs w:val="24"/>
+                <w:lang w:val="en-GB" w:eastAsia="en-US" w:bidi="ar-SA"/>
               </w:rPr>
             </w:pPr>
             <w:r>
               <w:rPr>
-                <w:rFonts w:ascii="DejaVu Sans Light" w:hAnsi="DejaVu Sans Light"/>
-              </w:rPr>
-              <w:t>Protractor.</w:t>
+                <w:rFonts w:eastAsia="Calibri" w:cs="" w:ascii="Quicksand;Arial;Helvetica;Segoe UI;Tahoma;Geneva;Verdana;sans-serif" w:hAnsi="Quicksand;Arial;Helvetica;Segoe UI;Tahoma;Geneva;Verdana;sans-serif" w:cstheme="minorBidi" w:eastAsiaTheme="minorHAnsi"/>
+                <w:b w:val="false"/>
+                <w:bCs/>
+                <w:i w:val="false"/>
+                <w:caps w:val="false"/>
+                <w:smallCaps w:val="false"/>
+                <w:color w:val="7E2335"/>
+                <w:spacing w:val="0"/>
+                <w:kern w:val="0"/>
+                <w:sz w:val="21"/>
+                <w:szCs w:val="24"/>
+                <w:lang w:val="en-GB" w:eastAsia="en-US" w:bidi="ar-SA"/>
+              </w:rPr>
+              <w:t>DATABASE</w:t>
             </w:r>
           </w:p>
           <w:p>
             <w:pPr>
-              <w:pStyle w:val="Normal"/>
-              <w:rPr>
-                <w:rFonts w:ascii="DejaVu Sans Light" w:hAnsi="DejaVu Sans Light"/>
+              <w:pStyle w:val="TextBody"/>
+              <w:rPr>
+                <w:rFonts w:ascii="DejaVu Sans Light" w:hAnsi="DejaVu Sans Light" w:eastAsia="Calibri" w:cs="" w:cstheme="minorBidi" w:eastAsiaTheme="minorHAnsi"/>
+                <w:b/>
+                <w:b/>
+                <w:bCs/>
+                <w:i w:val="false"/>
+                <w:i w:val="false"/>
+                <w:caps w:val="false"/>
+                <w:smallCaps w:val="false"/>
+                <w:color w:val="000000"/>
+                <w:spacing w:val="0"/>
+                <w:kern w:val="0"/>
+                <w:sz w:val="21"/>
+                <w:szCs w:val="24"/>
+                <w:lang w:val="en-GB" w:eastAsia="en-US" w:bidi="ar-SA"/>
               </w:rPr>
             </w:pPr>
             <w:r>
               <w:rPr>
-                <w:rFonts w:ascii="DejaVu Sans Light" w:hAnsi="DejaVu Sans Light"/>
-              </w:rPr>
+                <w:rFonts w:eastAsia="Calibri" w:cs="" w:ascii="DejaVu Sans Light" w:hAnsi="DejaVu Sans Light" w:cstheme="minorBidi" w:eastAsiaTheme="minorHAnsi"/>
+                <w:b w:val="false"/>
+                <w:bCs/>
+                <w:i w:val="false"/>
+                <w:caps w:val="false"/>
+                <w:smallCaps w:val="false"/>
+                <w:color w:val="000000"/>
+                <w:spacing w:val="0"/>
+                <w:kern w:val="0"/>
+                <w:sz w:val="21"/>
+                <w:szCs w:val="24"/>
+                <w:lang w:val="en-GB" w:eastAsia="en-US" w:bidi="ar-SA"/>
+              </w:rPr>
+              <w:t>MySQL, NoSQL (Mongo DB, Redis)</w:t>
             </w:r>
           </w:p>
           <w:p>
             <w:pPr>
-              <w:pStyle w:val="Normal"/>
-              <w:rPr>
-                <w:rFonts w:ascii="DejaVu Sans Light" w:hAnsi="DejaVu Sans Light"/>
+              <w:pStyle w:val="Heading5"/>
+              <w:widowControl/>
+              <w:numPr>
+                <w:ilvl w:val="4"/>
+                <w:numId w:val="2"/>
+              </w:numPr>
+              <w:ind w:left="0" w:right="0" w:hanging="0"/>
+              <w:rPr>
+                <w:rFonts w:ascii="Quicksand;Arial;Helvetica;Segoe UI;Tahoma;Geneva;Verdana;sans-serif" w:hAnsi="Quicksand;Arial;Helvetica;Segoe UI;Tahoma;Geneva;Verdana;sans-serif" w:eastAsia="Calibri" w:cs="" w:cstheme="minorBidi" w:eastAsiaTheme="minorHAnsi"/>
+                <w:b/>
+                <w:b/>
+                <w:bCs/>
+                <w:i w:val="false"/>
+                <w:i w:val="false"/>
+                <w:caps w:val="false"/>
+                <w:smallCaps w:val="false"/>
+                <w:color w:val="7E2335"/>
+                <w:spacing w:val="0"/>
+                <w:kern w:val="0"/>
+                <w:sz w:val="21"/>
+                <w:szCs w:val="24"/>
+                <w:lang w:val="en-GB" w:eastAsia="en-US" w:bidi="ar-SA"/>
               </w:rPr>
             </w:pPr>
             <w:r>
               <w:rPr>
-                <w:rFonts w:ascii="DejaVu Sans Light" w:hAnsi="DejaVu Sans Light"/>
-              </w:rPr>
-              <w:t>Backend:</w:t>
+                <w:rFonts w:eastAsia="Calibri" w:cs="" w:cstheme="minorBidi" w:eastAsiaTheme="minorHAnsi" w:ascii="Quicksand;Arial;Helvetica;Segoe UI;Tahoma;Geneva;Verdana;sans-serif" w:hAnsi="Quicksand;Arial;Helvetica;Segoe UI;Tahoma;Geneva;Verdana;sans-serif"/>
+                <w:b/>
+                <w:bCs/>
+                <w:i w:val="false"/>
+                <w:caps w:val="false"/>
+                <w:smallCaps w:val="false"/>
+                <w:color w:val="7E2335"/>
+                <w:spacing w:val="0"/>
+                <w:kern w:val="0"/>
+                <w:sz w:val="21"/>
+                <w:szCs w:val="24"/>
+                <w:lang w:val="en-GB" w:eastAsia="en-US" w:bidi="ar-SA"/>
+              </w:rPr>
             </w:r>
           </w:p>
           <w:p>
             <w:pPr>
-              <w:pStyle w:val="Normal"/>
-              <w:rPr>
-                <w:rFonts w:ascii="DejaVu Sans Light" w:hAnsi="DejaVu Sans Light"/>
-              </w:rPr>
+              <w:pStyle w:val="Heading5"/>
+              <w:widowControl/>
+              <w:numPr>
+                <w:ilvl w:val="4"/>
+                <w:numId w:val="2"/>
+              </w:numPr>
+              <w:ind w:left="0" w:right="0" w:hanging="0"/>
+              <w:rPr/>
             </w:pPr>
             <w:r>
               <w:rPr>
-                <w:rFonts w:ascii="DejaVu Sans Light" w:hAnsi="DejaVu Sans Light"/>
-              </w:rPr>
-              <w:t>Node.js, Express.js, Jersey.</w:t>
+                <w:rFonts w:eastAsia="Calibri" w:cs="" w:ascii="Quicksand;Arial;Helvetica;Segoe UI;Tahoma;Geneva;Verdana;sans-serif" w:hAnsi="Quicksand;Arial;Helvetica;Segoe UI;Tahoma;Geneva;Verdana;sans-serif" w:cstheme="minorBidi" w:eastAsiaTheme="minorHAnsi"/>
+                <w:b w:val="false"/>
+                <w:bCs/>
+                <w:i w:val="false"/>
+                <w:caps w:val="false"/>
+                <w:smallCaps w:val="false"/>
+                <w:color w:val="7E2335"/>
+                <w:spacing w:val="0"/>
+                <w:kern w:val="0"/>
+                <w:sz w:val="21"/>
+                <w:szCs w:val="24"/>
+                <w:lang w:val="en-GB" w:eastAsia="en-US" w:bidi="ar-SA"/>
+              </w:rPr>
+              <w:t>CLOUD</w:t>
             </w:r>
           </w:p>
           <w:p>
             <w:pPr>
-              <w:pStyle w:val="Normal"/>
-              <w:rPr>
-                <w:rFonts w:ascii="DejaVu Sans Light" w:hAnsi="DejaVu Sans Light"/>
-              </w:rPr>
+              <w:pStyle w:val="TextBody"/>
+              <w:widowControl/>
+              <w:ind w:left="0" w:right="0" w:hanging="0"/>
+              <w:rPr/>
             </w:pPr>
             <w:r>
               <w:rPr>
-                <w:rFonts w:ascii="DejaVu Sans Light" w:hAnsi="DejaVu Sans Light"/>
-              </w:rPr>
+                <w:rFonts w:eastAsia="Calibri" w:cs="" w:ascii="DejaVu Sans Light" w:hAnsi="DejaVu Sans Light" w:cstheme="minorBidi" w:eastAsiaTheme="minorHAnsi"/>
+                <w:b w:val="false"/>
+                <w:bCs/>
+                <w:i w:val="false"/>
+                <w:caps w:val="false"/>
+                <w:smallCaps w:val="false"/>
+                <w:color w:val="000000"/>
+                <w:spacing w:val="0"/>
+                <w:kern w:val="0"/>
+                <w:sz w:val="21"/>
+                <w:szCs w:val="24"/>
+                <w:lang w:val="en-GB" w:eastAsia="en-US" w:bidi="ar-SA"/>
+              </w:rPr>
+              <w:t>EC2, S3, Cloudfront, ROUTE 53</w:t>
+            </w:r>
+            <w:r>
+              <w:rPr>
+                <w:rFonts w:eastAsia="Calibri" w:cs="" w:ascii="DejaVu Sans Light" w:hAnsi="DejaVu Sans Light" w:cstheme="minorBidi" w:eastAsiaTheme="minorHAnsi"/>
+                <w:b/>
+                <w:bCs/>
+                <w:i w:val="false"/>
+                <w:caps w:val="false"/>
+                <w:smallCaps w:val="false"/>
+                <w:color w:val="000000"/>
+                <w:spacing w:val="0"/>
+                <w:kern w:val="0"/>
+                <w:sz w:val="21"/>
+                <w:szCs w:val="24"/>
+                <w:lang w:val="en-GB" w:eastAsia="en-US" w:bidi="ar-SA"/>
+              </w:rPr>
+              <w:t xml:space="preserve">, </w:t>
+            </w:r>
+            <w:r>
+              <w:rPr>
+                <w:rFonts w:eastAsia="Calibri" w:cs="" w:ascii="DejaVu Sans Light" w:hAnsi="DejaVu Sans Light" w:cstheme="minorBidi" w:eastAsiaTheme="minorHAnsi"/>
+                <w:b w:val="false"/>
+                <w:bCs/>
+                <w:i w:val="false"/>
+                <w:caps w:val="false"/>
+                <w:smallCaps w:val="false"/>
+                <w:color w:val="000000"/>
+                <w:spacing w:val="0"/>
+                <w:kern w:val="0"/>
+                <w:sz w:val="21"/>
+                <w:szCs w:val="24"/>
+                <w:lang w:val="en-GB" w:eastAsia="en-US" w:bidi="ar-SA"/>
+              </w:rPr>
+              <w:t xml:space="preserve">HAProxy, NginX, </w:t>
+            </w:r>
+            <w:r>
+              <w:rPr>
+                <w:rFonts w:eastAsia="Calibri" w:cs="" w:ascii="DejaVu Sans Light" w:hAnsi="DejaVu Sans Light" w:cstheme="minorBidi" w:eastAsiaTheme="minorHAnsi"/>
+                <w:b w:val="false"/>
+                <w:bCs/>
+                <w:i w:val="false"/>
+                <w:caps w:val="false"/>
+                <w:smallCaps w:val="false"/>
+                <w:color w:val="000000"/>
+                <w:spacing w:val="0"/>
+                <w:kern w:val="0"/>
+                <w:sz w:val="21"/>
+                <w:szCs w:val="24"/>
+                <w:lang w:val="en-GB" w:eastAsia="en-US" w:bidi="ar-SA"/>
+              </w:rPr>
+              <w:t>Linux Container, Docker</w:t>
             </w:r>
           </w:p>
           <w:p>
             <w:pPr>
-              <w:pStyle w:val="Normal"/>
-              <w:rPr>
-                <w:rFonts w:ascii="DejaVu Sans Light" w:hAnsi="DejaVu Sans Light"/>
+              <w:pStyle w:val="Heading5"/>
+              <w:numPr>
+                <w:ilvl w:val="4"/>
+                <w:numId w:val="2"/>
+              </w:numPr>
+              <w:rPr>
+                <w:rFonts w:ascii="Quicksand;Arial;Helvetica;Segoe UI;Tahoma;Geneva;Verdana;sans-serif" w:hAnsi="Quicksand;Arial;Helvetica;Segoe UI;Tahoma;Geneva;Verdana;sans-serif" w:eastAsia="Calibri" w:cs="" w:cstheme="minorBidi" w:eastAsiaTheme="minorHAnsi"/>
+                <w:b/>
+                <w:b/>
+                <w:bCs/>
+                <w:i w:val="false"/>
+                <w:i w:val="false"/>
+                <w:caps w:val="false"/>
+                <w:smallCaps w:val="false"/>
+                <w:color w:val="7E2335"/>
+                <w:spacing w:val="0"/>
+                <w:kern w:val="0"/>
+                <w:sz w:val="21"/>
+                <w:szCs w:val="24"/>
+                <w:lang w:val="en-GB" w:eastAsia="en-US" w:bidi="ar-SA"/>
               </w:rPr>
             </w:pPr>
             <w:r>
               <w:rPr>
-                <w:rFonts w:ascii="DejaVu Sans Light" w:hAnsi="DejaVu Sans Light"/>
-              </w:rPr>
-              <w:t>Database:</w:t>
+                <w:rFonts w:eastAsia="Calibri" w:cs="" w:cstheme="minorBidi" w:eastAsiaTheme="minorHAnsi" w:ascii="Quicksand;Arial;Helvetica;Segoe UI;Tahoma;Geneva;Verdana;sans-serif" w:hAnsi="Quicksand;Arial;Helvetica;Segoe UI;Tahoma;Geneva;Verdana;sans-serif"/>
+                <w:b/>
+                <w:bCs/>
+                <w:i w:val="false"/>
+                <w:caps w:val="false"/>
+                <w:smallCaps w:val="false"/>
+                <w:color w:val="7E2335"/>
+                <w:spacing w:val="0"/>
+                <w:kern w:val="0"/>
+                <w:sz w:val="21"/>
+                <w:szCs w:val="24"/>
+                <w:lang w:val="en-GB" w:eastAsia="en-US" w:bidi="ar-SA"/>
+              </w:rPr>
             </w:r>
           </w:p>
           <w:p>
             <w:pPr>
-              <w:pStyle w:val="Normal"/>
-              <w:rPr>
-                <w:rFonts w:ascii="DejaVu Sans Light" w:hAnsi="DejaVu Sans Light"/>
+              <w:pStyle w:val="Heading5"/>
+              <w:numPr>
+                <w:ilvl w:val="4"/>
+                <w:numId w:val="2"/>
+              </w:numPr>
+              <w:rPr>
+                <w:rFonts w:ascii="Quicksand;Arial;Helvetica;Segoe UI;Tahoma;Geneva;Verdana;sans-serif" w:hAnsi="Quicksand;Arial;Helvetica;Segoe UI;Tahoma;Geneva;Verdana;sans-serif" w:eastAsia="Calibri" w:cs="" w:cstheme="minorBidi" w:eastAsiaTheme="minorHAnsi"/>
+                <w:b/>
+                <w:b/>
+                <w:bCs/>
+                <w:i w:val="false"/>
+                <w:i w:val="false"/>
+                <w:caps w:val="false"/>
+                <w:smallCaps w:val="false"/>
+                <w:color w:val="7E2335"/>
+                <w:spacing w:val="0"/>
+                <w:kern w:val="0"/>
+                <w:sz w:val="21"/>
+                <w:szCs w:val="24"/>
+                <w:lang w:val="en-GB" w:eastAsia="en-US" w:bidi="ar-SA"/>
               </w:rPr>
             </w:pPr>
             <w:r>
               <w:rPr>
-                <w:rFonts w:ascii="DejaVu Sans Light" w:hAnsi="DejaVu Sans Light"/>
-              </w:rPr>
-              <w:t>MySQL, NoSQL (Mongo DB, Redis).</w:t>
+                <w:rFonts w:eastAsia="Calibri" w:cs="" w:ascii="Quicksand;Arial;Helvetica;Segoe UI;Tahoma;Geneva;Verdana;sans-serif" w:hAnsi="Quicksand;Arial;Helvetica;Segoe UI;Tahoma;Geneva;Verdana;sans-serif" w:cstheme="minorBidi" w:eastAsiaTheme="minorHAnsi"/>
+                <w:b w:val="false"/>
+                <w:bCs/>
+                <w:i w:val="false"/>
+                <w:caps w:val="false"/>
+                <w:smallCaps w:val="false"/>
+                <w:color w:val="7E2335"/>
+                <w:spacing w:val="0"/>
+                <w:kern w:val="0"/>
+                <w:sz w:val="21"/>
+                <w:szCs w:val="24"/>
+                <w:lang w:val="en-GB" w:eastAsia="en-US" w:bidi="ar-SA"/>
+              </w:rPr>
+              <w:t>GIT</w:t>
             </w:r>
           </w:p>
           <w:p>
             <w:pPr>
-              <w:pStyle w:val="Normal"/>
-              <w:rPr>
-                <w:rFonts w:ascii="DejaVu Sans Light" w:hAnsi="DejaVu Sans Light"/>
+              <w:pStyle w:val="TextBody"/>
+              <w:spacing w:before="0" w:after="140"/>
+              <w:rPr>
+                <w:rFonts w:ascii="DejaVu Sans Light" w:hAnsi="DejaVu Sans Light" w:eastAsia="Calibri" w:cs="" w:cstheme="minorBidi" w:eastAsiaTheme="minorHAnsi"/>
+                <w:b/>
+                <w:b/>
+                <w:bCs/>
+                <w:i w:val="false"/>
+                <w:i w:val="false"/>
+                <w:caps w:val="false"/>
+                <w:smallCaps w:val="false"/>
+                <w:color w:val="000000"/>
+                <w:spacing w:val="0"/>
+                <w:kern w:val="0"/>
+                <w:sz w:val="21"/>
+                <w:szCs w:val="24"/>
+                <w:lang w:val="en-GB" w:eastAsia="en-US" w:bidi="ar-SA"/>
               </w:rPr>
             </w:pPr>
             <w:r>
               <w:rPr>
-                <w:rFonts w:ascii="DejaVu Sans Light" w:hAnsi="DejaVu Sans Light"/>
-              </w:rPr>
-            </w:r>
-          </w:p>
-          <w:p>
-            <w:pPr>
-              <w:pStyle w:val="Normal"/>
-              <w:rPr>
-                <w:rFonts w:ascii="DejaVu Sans Light" w:hAnsi="DejaVu Sans Light"/>
-              </w:rPr>
-            </w:pPr>
-            <w:bookmarkStart w:id="0" w:name="_GoBack"/>
-            <w:bookmarkEnd w:id="0"/>
-            <w:r>
-              <w:rPr>
-                <w:rFonts w:ascii="DejaVu Sans Light" w:hAnsi="DejaVu Sans Light"/>
-              </w:rPr>
-              <w:t>PaaS: AWS (EC2, S3, Cloudfront,</w:t>
-            </w:r>
-          </w:p>
-          <w:p>
-            <w:pPr>
-              <w:pStyle w:val="Normal"/>
-              <w:rPr>
-                <w:rFonts w:ascii="DejaVu Sans Light" w:hAnsi="DejaVu Sans Light"/>
-              </w:rPr>
-            </w:pPr>
-            <w:r>
-              <w:rPr>
-                <w:rFonts w:ascii="DejaVu Sans Light" w:hAnsi="DejaVu Sans Light"/>
-              </w:rPr>
-              <w:t xml:space="preserve">ROUTE 53), </w:t>
-            </w:r>
-            <w:r>
-              <w:rPr>
-                <w:rFonts w:ascii="DejaVu Sans Light" w:hAnsi="DejaVu Sans Light"/>
-              </w:rPr>
-              <w:t>Heroku, Linode</w:t>
-            </w:r>
-          </w:p>
-          <w:p>
-            <w:pPr>
-              <w:pStyle w:val="Normal"/>
-              <w:rPr>
-                <w:rFonts w:ascii="DejaVu Sans Light" w:hAnsi="DejaVu Sans Light"/>
-              </w:rPr>
-            </w:pPr>
-            <w:r>
-              <w:rPr>
-                <w:rFonts w:ascii="DejaVu Sans Light" w:hAnsi="DejaVu Sans Light"/>
-              </w:rPr>
-            </w:r>
-          </w:p>
-          <w:p>
-            <w:pPr>
-              <w:pStyle w:val="Normal"/>
-              <w:rPr>
-                <w:rFonts w:ascii="DejaVu Sans Light" w:hAnsi="DejaVu Sans Light"/>
-              </w:rPr>
-            </w:pPr>
-            <w:r>
-              <w:rPr>
-                <w:rFonts w:ascii="DejaVu Sans Light" w:hAnsi="DejaVu Sans Light"/>
-              </w:rPr>
-              <w:t>Web Stack:</w:t>
-            </w:r>
-          </w:p>
-          <w:p>
-            <w:pPr>
-              <w:pStyle w:val="Normal"/>
-              <w:rPr>
-                <w:rFonts w:ascii="DejaVu Sans Light" w:hAnsi="DejaVu Sans Light"/>
-              </w:rPr>
-            </w:pPr>
-            <w:r>
-              <w:rPr>
-                <w:rFonts w:ascii="DejaVu Sans Light" w:hAnsi="DejaVu Sans Light"/>
-              </w:rPr>
-              <w:t>VARNISH, HAProxy, Stunnel, NginX,</w:t>
-            </w:r>
-          </w:p>
-          <w:p>
-            <w:pPr>
-              <w:pStyle w:val="Normal"/>
-              <w:rPr>
-                <w:rFonts w:ascii="DejaVu Sans Light" w:hAnsi="DejaVu Sans Light"/>
-              </w:rPr>
-            </w:pPr>
-            <w:r>
-              <w:rPr>
-                <w:rFonts w:ascii="DejaVu Sans Light" w:hAnsi="DejaVu Sans Light"/>
-              </w:rPr>
-              <w:t>Nodejs.</w:t>
-            </w:r>
-          </w:p>
-          <w:p>
-            <w:pPr>
-              <w:pStyle w:val="Normal"/>
-              <w:rPr>
-                <w:rFonts w:ascii="DejaVu Sans Light" w:hAnsi="DejaVu Sans Light"/>
-              </w:rPr>
-            </w:pPr>
-            <w:r>
-              <w:rPr>
-                <w:rFonts w:ascii="DejaVu Sans Light" w:hAnsi="DejaVu Sans Light"/>
-              </w:rPr>
-            </w:r>
-          </w:p>
-          <w:p>
-            <w:pPr>
-              <w:pStyle w:val="Normal"/>
-              <w:rPr>
-                <w:rFonts w:ascii="DejaVu Sans Light" w:hAnsi="DejaVu Sans Light"/>
-              </w:rPr>
-            </w:pPr>
-            <w:r>
-              <w:rPr>
-                <w:rFonts w:ascii="DejaVu Sans Light" w:hAnsi="DejaVu Sans Light"/>
-              </w:rPr>
-              <w:t>System:</w:t>
-            </w:r>
-          </w:p>
-          <w:p>
-            <w:pPr>
-              <w:pStyle w:val="Normal"/>
-              <w:rPr>
-                <w:rFonts w:ascii="DejaVu Sans Light" w:hAnsi="DejaVu Sans Light"/>
-              </w:rPr>
-            </w:pPr>
-            <w:r>
-              <w:rPr>
-                <w:rFonts w:ascii="DejaVu Sans Light" w:hAnsi="DejaVu Sans Light"/>
-              </w:rPr>
-              <w:t>Multi-threading, Networking, and</w:t>
-            </w:r>
-          </w:p>
-          <w:p>
-            <w:pPr>
-              <w:pStyle w:val="Normal"/>
-              <w:rPr>
-                <w:rFonts w:ascii="DejaVu Sans Light" w:hAnsi="DejaVu Sans Light"/>
-              </w:rPr>
-            </w:pPr>
-            <w:r>
-              <w:rPr>
-                <w:rFonts w:ascii="DejaVu Sans Light" w:hAnsi="DejaVu Sans Light"/>
-              </w:rPr>
-              <w:t>System Programming.</w:t>
-            </w:r>
-          </w:p>
-          <w:p>
-            <w:pPr>
-              <w:pStyle w:val="Normal"/>
-              <w:rPr>
-                <w:rFonts w:ascii="DejaVu Sans Light" w:hAnsi="DejaVu Sans Light"/>
-              </w:rPr>
-            </w:pPr>
-            <w:r>
-              <w:rPr>
-                <w:rFonts w:ascii="DejaVu Sans Light" w:hAnsi="DejaVu Sans Light"/>
-              </w:rPr>
-            </w:r>
-          </w:p>
-          <w:p>
-            <w:pPr>
-              <w:pStyle w:val="Normal"/>
-              <w:rPr>
-                <w:rFonts w:ascii="DejaVu Sans Light" w:hAnsi="DejaVu Sans Light"/>
-              </w:rPr>
-            </w:pPr>
-            <w:r>
-              <w:rPr>
-                <w:rFonts w:ascii="DejaVu Sans Light" w:hAnsi="DejaVu Sans Light"/>
-              </w:rPr>
-              <w:t>Versioning Systems:</w:t>
-            </w:r>
-          </w:p>
-          <w:p>
-            <w:pPr>
-              <w:pStyle w:val="Normal"/>
-              <w:rPr>
-                <w:rFonts w:ascii="DejaVu Sans Light" w:hAnsi="DejaVu Sans Light"/>
-              </w:rPr>
-            </w:pPr>
-            <w:r>
-              <w:rPr>
-                <w:rFonts w:ascii="DejaVu Sans Light" w:hAnsi="DejaVu Sans Light"/>
-              </w:rPr>
-              <w:t>Git (</w:t>
-            </w:r>
-            <w:r>
-              <w:rPr>
-                <w:rFonts w:ascii="DejaVu Sans Light" w:hAnsi="DejaVu Sans Light"/>
-              </w:rPr>
-              <w:t>Git</w:t>
-            </w:r>
-            <w:r>
-              <w:rPr>
-                <w:rFonts w:ascii="DejaVu Sans Light" w:hAnsi="DejaVu Sans Light"/>
-              </w:rPr>
-              <w:t>hub, Gitlab, Bitbucket)</w:t>
+                <w:rFonts w:eastAsia="Calibri" w:cs="" w:ascii="DejaVu Sans Light" w:hAnsi="DejaVu Sans Light" w:cstheme="minorBidi" w:eastAsiaTheme="minorHAnsi"/>
+                <w:b w:val="false"/>
+                <w:bCs/>
+                <w:i w:val="false"/>
+                <w:caps w:val="false"/>
+                <w:smallCaps w:val="false"/>
+                <w:color w:val="000000"/>
+                <w:spacing w:val="0"/>
+                <w:kern w:val="0"/>
+                <w:sz w:val="21"/>
+                <w:szCs w:val="24"/>
+                <w:lang w:val="en-GB" w:eastAsia="en-US" w:bidi="ar-SA"/>
+              </w:rPr>
+              <w:t>Github, Bitbucket, Gitlab</w:t>
             </w:r>
           </w:p>
         </w:tc>
@@ -1033,9 +1485,18 @@
       </w:pPr>
       <w:r>
         <w:rPr>
-          <w:rFonts w:ascii="DejaVu Sans Light" w:hAnsi="DejaVu Sans Light"/>
+          <w:rFonts w:eastAsia="DejaVu Sans" w:cs="DejaVu Sans" w:ascii="DejaVu Sans Light" w:hAnsi="DejaVu Sans Light"/>
+          <w:b w:val="false"/>
+          <w:bCs/>
+          <w:i w:val="false"/>
+          <w:caps w:val="false"/>
+          <w:smallCaps w:val="false"/>
+          <w:color w:val="BDA7B1"/>
+          <w:spacing w:val="0"/>
+          <w:kern w:val="0"/>
           <w:sz w:val="36"/>
           <w:szCs w:val="36"/>
+          <w:lang w:val="en-GB" w:eastAsia="en-US" w:bidi="ar-SA"/>
         </w:rPr>
         <w:t>EXPERIENCE</w:t>
       </w:r>
@@ -1059,6 +1520,7 @@
     <w:p>
       <w:pPr>
         <w:pStyle w:val="Normal"/>
+        <w:spacing w:lineRule="auto" w:line="360"/>
         <w:rPr>
           <w:b/>
           <w:b/>
@@ -1066,8 +1528,18 @@
       </w:pPr>
       <w:r>
         <w:rPr>
-          <w:rFonts w:ascii="DejaVu Sans Light" w:hAnsi="DejaVu Sans Light"/>
-          <w:b/>
+          <w:rFonts w:eastAsia="Calibri" w:cs="" w:ascii="Quicksand;Arial;Helvetica;Segoe UI;Tahoma;Geneva;Verdana;sans-serif" w:hAnsi="Quicksand;Arial;Helvetica;Segoe UI;Tahoma;Geneva;Verdana;sans-serif" w:cstheme="minorBidi" w:eastAsiaTheme="minorHAnsi"/>
+          <w:b w:val="false"/>
+          <w:bCs/>
+          <w:i w:val="false"/>
+          <w:caps w:val="false"/>
+          <w:smallCaps w:val="false"/>
+          <w:color w:val="7E2335"/>
+          <w:spacing w:val="0"/>
+          <w:kern w:val="0"/>
+          <w:sz w:val="21"/>
+          <w:szCs w:val="24"/>
+          <w:lang w:val="en-GB" w:eastAsia="en-US" w:bidi="ar-SA"/>
         </w:rPr>
         <w:t>Cisco Systems</w:t>
       </w:r>
@@ -1075,367 +1547,20 @@
     <w:p>
       <w:pPr>
         <w:pStyle w:val="Normal"/>
-        <w:rPr>
-          <w:i/>
-          <w:i/>
+        <w:spacing w:lineRule="auto" w:line="360"/>
+        <w:rPr>
+          <w:sz w:val="18"/>
+          <w:szCs w:val="18"/>
         </w:rPr>
       </w:pPr>
       <w:r>
         <w:rPr>
           <w:rFonts w:ascii="DejaVu Sans Light" w:hAnsi="DejaVu Sans Light"/>
           <w:i/>
+          <w:sz w:val="18"/>
+          <w:szCs w:val="18"/>
         </w:rPr>
         <w:t>Sr. Tech Lead | Mar 2013 - Present</w:t>
-      </w:r>
-    </w:p>
-    <w:p>
-      <w:pPr>
-        <w:pStyle w:val="ListParagraph"/>
-        <w:numPr>
-          <w:ilvl w:val="0"/>
-          <w:numId w:val="3"/>
-        </w:numPr>
-        <w:rPr>
-          <w:rFonts w:ascii="DejaVu Sans Light" w:hAnsi="DejaVu Sans Light"/>
-        </w:rPr>
-      </w:pPr>
-      <w:r>
-        <w:rPr>
-          <w:rFonts w:ascii="DejaVu Sans Light" w:hAnsi="DejaVu Sans Light"/>
-        </w:rPr>
-        <w:t>Leading a team for ReactJs based UI Framework development.</w:t>
-      </w:r>
-    </w:p>
-    <w:p>
-      <w:pPr>
-        <w:pStyle w:val="ListParagraph"/>
-        <w:numPr>
-          <w:ilvl w:val="0"/>
-          <w:numId w:val="3"/>
-        </w:numPr>
-        <w:rPr>
-          <w:rFonts w:ascii="DejaVu Sans Light" w:hAnsi="DejaVu Sans Light"/>
-        </w:rPr>
-      </w:pPr>
-      <w:r>
-        <w:rPr>
-          <w:rFonts w:ascii="DejaVu Sans Light" w:hAnsi="DejaVu Sans Light"/>
-        </w:rPr>
-        <w:t>Design and development of HTML5 and ES6 based solutions for Cisco Unified Contact Center.</w:t>
-      </w:r>
-    </w:p>
-    <w:p>
-      <w:pPr>
-        <w:pStyle w:val="ListParagraph"/>
-        <w:numPr>
-          <w:ilvl w:val="0"/>
-          <w:numId w:val="3"/>
-        </w:numPr>
-        <w:rPr>
-          <w:rFonts w:ascii="DejaVu Sans Light" w:hAnsi="DejaVu Sans Light"/>
-        </w:rPr>
-      </w:pPr>
-      <w:r>
-        <w:rPr>
-          <w:rFonts w:ascii="DejaVu Sans Light" w:hAnsi="DejaVu Sans Light"/>
-        </w:rPr>
-        <w:t>Identifying non-functional requirements such as performance, browser compatibility, security, portability and scalability of the application.</w:t>
-      </w:r>
-    </w:p>
-    <w:p>
-      <w:pPr>
-        <w:pStyle w:val="ListParagraph"/>
-        <w:numPr>
-          <w:ilvl w:val="0"/>
-          <w:numId w:val="3"/>
-        </w:numPr>
-        <w:rPr>
-          <w:rFonts w:ascii="DejaVu Sans Light" w:hAnsi="DejaVu Sans Light"/>
-        </w:rPr>
-      </w:pPr>
-      <w:r>
-        <w:rPr>
-          <w:rFonts w:ascii="DejaVu Sans Light" w:hAnsi="DejaVu Sans Light"/>
-        </w:rPr>
-        <w:t>Responsive and scalable designs using React.js, Angular.js, bootstrap, foundation, etc.</w:t>
-      </w:r>
-    </w:p>
-    <w:p>
-      <w:pPr>
-        <w:pStyle w:val="ListParagraph"/>
-        <w:numPr>
-          <w:ilvl w:val="0"/>
-          <w:numId w:val="3"/>
-        </w:numPr>
-        <w:rPr>
-          <w:rFonts w:ascii="DejaVu Sans Light" w:hAnsi="DejaVu Sans Light"/>
-        </w:rPr>
-      </w:pPr>
-      <w:r>
-        <w:rPr>
-          <w:rFonts w:ascii="DejaVu Sans Light" w:hAnsi="DejaVu Sans Light"/>
-        </w:rPr>
-        <w:t>TDD and BDD (Jest, Enzyme, Jasmine) and E2E functional automation (Protractor).</w:t>
-      </w:r>
-    </w:p>
-    <w:p>
-      <w:pPr>
-        <w:pStyle w:val="ListParagraph"/>
-        <w:numPr>
-          <w:ilvl w:val="0"/>
-          <w:numId w:val="3"/>
-        </w:numPr>
-        <w:rPr>
-          <w:rFonts w:ascii="DejaVu Sans Light" w:hAnsi="DejaVu Sans Light"/>
-        </w:rPr>
-      </w:pPr>
-      <w:r>
-        <w:rPr>
-          <w:rFonts w:ascii="DejaVu Sans Light" w:hAnsi="DejaVu Sans Light"/>
-        </w:rPr>
-        <w:t>Reviewing design produced by team and ensuring consistent implementation of solutions across related products.</w:t>
-      </w:r>
-    </w:p>
-    <w:p>
-      <w:pPr>
-        <w:pStyle w:val="ListParagraph"/>
-        <w:numPr>
-          <w:ilvl w:val="0"/>
-          <w:numId w:val="3"/>
-        </w:numPr>
-        <w:rPr>
-          <w:rFonts w:ascii="DejaVu Sans Light" w:hAnsi="DejaVu Sans Light"/>
-        </w:rPr>
-      </w:pPr>
-      <w:r>
-        <w:rPr>
-          <w:rFonts w:ascii="DejaVu Sans Light" w:hAnsi="DejaVu Sans Light"/>
-        </w:rPr>
-        <w:t>Scrumban, Kanban, Scrum, Agile methodologies.</w:t>
-      </w:r>
-    </w:p>
-    <w:p>
-      <w:pPr>
-        <w:pStyle w:val="Normal"/>
-        <w:rPr>
-          <w:rFonts w:ascii="DejaVu Sans Light" w:hAnsi="DejaVu Sans Light"/>
-        </w:rPr>
-      </w:pPr>
-      <w:r>
-        <w:rPr>
-          <w:rFonts w:ascii="DejaVu Sans Light" w:hAnsi="DejaVu Sans Light"/>
-        </w:rPr>
-      </w:r>
-    </w:p>
-    <w:p>
-      <w:pPr>
-        <w:pStyle w:val="Normal"/>
-        <w:rPr>
-          <w:rFonts w:ascii="DejaVu Sans Light" w:hAnsi="DejaVu Sans Light"/>
-        </w:rPr>
-      </w:pPr>
-      <w:r>
-        <w:rPr>
-          <w:rFonts w:ascii="DejaVu Sans Light" w:hAnsi="DejaVu Sans Light"/>
-        </w:rPr>
-      </w:r>
-    </w:p>
-    <w:p>
-      <w:pPr>
-        <w:pStyle w:val="Normal"/>
-        <w:rPr>
-          <w:b/>
-          <w:b/>
-        </w:rPr>
-      </w:pPr>
-      <w:r>
-        <w:rPr>
-          <w:rFonts w:ascii="DejaVu Sans Light" w:hAnsi="DejaVu Sans Light"/>
-          <w:b/>
-        </w:rPr>
-        <w:t>Eros International</w:t>
-      </w:r>
-    </w:p>
-    <w:p>
-      <w:pPr>
-        <w:pStyle w:val="Normal"/>
-        <w:rPr>
-          <w:i/>
-          <w:i/>
-        </w:rPr>
-      </w:pPr>
-      <w:r>
-        <w:rPr>
-          <w:rFonts w:ascii="DejaVu Sans Light" w:hAnsi="DejaVu Sans Light"/>
-          <w:i/>
-        </w:rPr>
-        <w:t>Technical Lead | Sep 2011 - Mar 2013</w:t>
-      </w:r>
-    </w:p>
-    <w:p>
-      <w:pPr>
-        <w:pStyle w:val="ListParagraph"/>
-        <w:numPr>
-          <w:ilvl w:val="0"/>
-          <w:numId w:val="4"/>
-        </w:numPr>
-        <w:rPr>
-          <w:rFonts w:ascii="DejaVu Sans Light" w:hAnsi="DejaVu Sans Light"/>
-        </w:rPr>
-      </w:pPr>
-      <w:r>
-        <w:rPr>
-          <w:rFonts w:ascii="DejaVu Sans Light" w:hAnsi="DejaVu Sans Light"/>
-        </w:rPr>
-        <w:t>Overall backend development of web applications (ErosNow &amp; ErosNow Analytics) including Nodejs, Java, JavaScript, VARNISH, HAProxy, Stunnel, NginX, etc.</w:t>
-      </w:r>
-    </w:p>
-    <w:p>
-      <w:pPr>
-        <w:pStyle w:val="ListParagraph"/>
-        <w:numPr>
-          <w:ilvl w:val="0"/>
-          <w:numId w:val="4"/>
-        </w:numPr>
-        <w:rPr>
-          <w:rFonts w:ascii="DejaVu Sans Light" w:hAnsi="DejaVu Sans Light"/>
-        </w:rPr>
-      </w:pPr>
-      <w:r>
-        <w:rPr>
-          <w:rFonts w:ascii="DejaVu Sans Light" w:hAnsi="DejaVu Sans Light"/>
-        </w:rPr>
-        <w:t>HTTPS, REST APIs for catalog (Movies / Music videos / Short Content, etc.)</w:t>
-      </w:r>
-    </w:p>
-    <w:p>
-      <w:pPr>
-        <w:pStyle w:val="ListParagraph"/>
-        <w:numPr>
-          <w:ilvl w:val="0"/>
-          <w:numId w:val="4"/>
-        </w:numPr>
-        <w:rPr>
-          <w:rFonts w:ascii="DejaVu Sans Light" w:hAnsi="DejaVu Sans Light"/>
-        </w:rPr>
-      </w:pPr>
-      <w:r>
-        <w:rPr>
-          <w:rFonts w:ascii="DejaVu Sans Light" w:hAnsi="DejaVu Sans Light"/>
-        </w:rPr>
-        <w:t>User/Session Management, Social Network Login</w:t>
-      </w:r>
-    </w:p>
-    <w:p>
-      <w:pPr>
-        <w:pStyle w:val="ListParagraph"/>
-        <w:numPr>
-          <w:ilvl w:val="0"/>
-          <w:numId w:val="4"/>
-        </w:numPr>
-        <w:rPr>
-          <w:rFonts w:ascii="DejaVu Sans Light" w:hAnsi="DejaVu Sans Light"/>
-        </w:rPr>
-      </w:pPr>
-      <w:r>
-        <w:rPr>
-          <w:rFonts w:ascii="DejaVu Sans Light" w:hAnsi="DejaVu Sans Light"/>
-        </w:rPr>
-        <w:t>Frontend development using HTML5, CSS3, JavaScript, LESS, Jade, etc.</w:t>
-      </w:r>
-    </w:p>
-    <w:p>
-      <w:pPr>
-        <w:pStyle w:val="ListParagraph"/>
-        <w:numPr>
-          <w:ilvl w:val="0"/>
-          <w:numId w:val="4"/>
-        </w:numPr>
-        <w:rPr>
-          <w:rFonts w:ascii="DejaVu Sans Light" w:hAnsi="DejaVu Sans Light"/>
-        </w:rPr>
-      </w:pPr>
-      <w:r>
-        <w:rPr>
-          <w:rFonts w:ascii="DejaVu Sans Light" w:hAnsi="DejaVu Sans Light"/>
-        </w:rPr>
-        <w:t>Movie Subtitles, Online Subscription, Advertisement (Preroll, Companion, etc.)</w:t>
-      </w:r>
-    </w:p>
-    <w:p>
-      <w:pPr>
-        <w:pStyle w:val="ListParagraph"/>
-        <w:numPr>
-          <w:ilvl w:val="0"/>
-          <w:numId w:val="4"/>
-        </w:numPr>
-        <w:rPr>
-          <w:rFonts w:ascii="DejaVu Sans Light" w:hAnsi="DejaVu Sans Light"/>
-        </w:rPr>
-      </w:pPr>
-      <w:r>
-        <w:rPr>
-          <w:rFonts w:ascii="DejaVu Sans Light" w:hAnsi="DejaVu Sans Light"/>
-        </w:rPr>
-        <w:t>Optimization &amp; performance tuning for iPad &amp; IE, Google Analytics.</w:t>
-      </w:r>
-    </w:p>
-    <w:p>
-      <w:pPr>
-        <w:pStyle w:val="Normal"/>
-        <w:rPr>
-          <w:rFonts w:ascii="DejaVu Sans Light" w:hAnsi="DejaVu Sans Light"/>
-        </w:rPr>
-      </w:pPr>
-      <w:r>
-        <w:rPr>
-          <w:rFonts w:ascii="DejaVu Sans Light" w:hAnsi="DejaVu Sans Light"/>
-        </w:rPr>
-      </w:r>
-    </w:p>
-    <w:p>
-      <w:pPr>
-        <w:pStyle w:val="Normal"/>
-        <w:rPr>
-          <w:rFonts w:ascii="DejaVu Sans Light" w:hAnsi="DejaVu Sans Light"/>
-        </w:rPr>
-      </w:pPr>
-      <w:r>
-        <w:rPr>
-          <w:rFonts w:ascii="DejaVu Sans Light" w:hAnsi="DejaVu Sans Light"/>
-        </w:rPr>
-      </w:r>
-    </w:p>
-    <w:p>
-      <w:pPr>
-        <w:pStyle w:val="Normal"/>
-        <w:rPr>
-          <w:b/>
-          <w:b/>
-        </w:rPr>
-      </w:pPr>
-      <w:r>
-        <w:rPr>
-          <w:rFonts w:ascii="DejaVu Sans Light" w:hAnsi="DejaVu Sans Light"/>
-          <w:b/>
-        </w:rPr>
-        <w:t>Samsung</w:t>
-      </w:r>
-    </w:p>
-    <w:p>
-      <w:pPr>
-        <w:pStyle w:val="Normal"/>
-        <w:rPr>
-          <w:i/>
-          <w:i/>
-        </w:rPr>
-      </w:pPr>
-      <w:r>
-        <w:rPr>
-          <w:rFonts w:ascii="DejaVu Sans Light" w:hAnsi="DejaVu Sans Light"/>
-          <w:i/>
-        </w:rPr>
-        <w:t>Lead Engineer | June 2009 – Sep 2011</w:t>
       </w:r>
     </w:p>
     <w:p>
@@ -1445,15 +1570,26 @@
           <w:ilvl w:val="0"/>
           <w:numId w:val="5"/>
         </w:numPr>
+        <w:spacing w:lineRule="auto" w:line="360"/>
         <w:rPr>
           <w:rFonts w:ascii="DejaVu Sans Light" w:hAnsi="DejaVu Sans Light"/>
         </w:rPr>
       </w:pPr>
       <w:r>
         <w:rPr>
-          <w:rFonts w:ascii="DejaVu Sans Light" w:hAnsi="DejaVu Sans Light"/>
-        </w:rPr>
-        <w:t>Leading a team of application framework development for SAMSUNG bada platform.</w:t>
+          <w:rFonts w:eastAsia="Calibri" w:cs="" w:ascii="DejaVu Sans Light" w:hAnsi="DejaVu Sans Light" w:cstheme="minorBidi" w:eastAsiaTheme="minorHAnsi"/>
+          <w:b w:val="false"/>
+          <w:i w:val="false"/>
+          <w:caps w:val="false"/>
+          <w:smallCaps w:val="false"/>
+          <w:color w:val="00000A"/>
+          <w:spacing w:val="0"/>
+          <w:kern w:val="0"/>
+          <w:sz w:val="21"/>
+          <w:szCs w:val="21"/>
+          <w:lang w:val="en-GB" w:eastAsia="en-US" w:bidi="ar-SA"/>
+        </w:rPr>
+        <w:t>Leading a team for ReactJs based UI Framework development.</w:t>
       </w:r>
     </w:p>
     <w:p>
@@ -1463,15 +1599,26 @@
           <w:ilvl w:val="0"/>
           <w:numId w:val="5"/>
         </w:numPr>
+        <w:spacing w:lineRule="auto" w:line="360"/>
         <w:rPr>
           <w:rFonts w:ascii="DejaVu Sans Light" w:hAnsi="DejaVu Sans Light"/>
         </w:rPr>
       </w:pPr>
       <w:r>
         <w:rPr>
-          <w:rFonts w:ascii="DejaVu Sans Light" w:hAnsi="DejaVu Sans Light"/>
-        </w:rPr>
-        <w:t>Reviewing code changes, refactoring, optimizing codebase as per requirement.</w:t>
+          <w:rFonts w:eastAsia="Calibri" w:cs="" w:ascii="DejaVu Sans Light" w:hAnsi="DejaVu Sans Light" w:cstheme="minorBidi" w:eastAsiaTheme="minorHAnsi"/>
+          <w:b w:val="false"/>
+          <w:i w:val="false"/>
+          <w:caps w:val="false"/>
+          <w:smallCaps w:val="false"/>
+          <w:color w:val="00000A"/>
+          <w:spacing w:val="0"/>
+          <w:kern w:val="0"/>
+          <w:sz w:val="21"/>
+          <w:szCs w:val="21"/>
+          <w:lang w:val="en-GB" w:eastAsia="en-US" w:bidi="ar-SA"/>
+        </w:rPr>
+        <w:t>Design and development of HTML5 and ES6 based solutions for Cisco Unified Contact Center.</w:t>
       </w:r>
     </w:p>
     <w:p>
@@ -1481,15 +1628,26 @@
           <w:ilvl w:val="0"/>
           <w:numId w:val="5"/>
         </w:numPr>
+        <w:spacing w:lineRule="auto" w:line="360"/>
         <w:rPr>
           <w:rFonts w:ascii="DejaVu Sans Light" w:hAnsi="DejaVu Sans Light"/>
         </w:rPr>
       </w:pPr>
       <w:r>
         <w:rPr>
-          <w:rFonts w:ascii="DejaVu Sans Light" w:hAnsi="DejaVu Sans Light"/>
-        </w:rPr>
-        <w:t>Worked for design &amp; development of modules in webkit based Samsung mobile browser.</w:t>
+          <w:rFonts w:eastAsia="Calibri" w:cs="" w:ascii="DejaVu Sans Light" w:hAnsi="DejaVu Sans Light" w:cstheme="minorBidi" w:eastAsiaTheme="minorHAnsi"/>
+          <w:b w:val="false"/>
+          <w:i w:val="false"/>
+          <w:caps w:val="false"/>
+          <w:smallCaps w:val="false"/>
+          <w:color w:val="00000A"/>
+          <w:spacing w:val="0"/>
+          <w:kern w:val="0"/>
+          <w:sz w:val="21"/>
+          <w:szCs w:val="21"/>
+          <w:lang w:val="en-GB" w:eastAsia="en-US" w:bidi="ar-SA"/>
+        </w:rPr>
+        <w:t>Identifying non-functional requirements such as performance, browser compatibility, security, portability and scalability of the application.</w:t>
       </w:r>
     </w:p>
     <w:p>
@@ -1499,15 +1657,24 @@
           <w:ilvl w:val="0"/>
           <w:numId w:val="5"/>
         </w:numPr>
-        <w:rPr>
-          <w:rFonts w:ascii="DejaVu Sans Light" w:hAnsi="DejaVu Sans Light"/>
-        </w:rPr>
+        <w:spacing w:lineRule="auto" w:line="360"/>
+        <w:rPr/>
       </w:pPr>
       <w:r>
         <w:rPr>
-          <w:rFonts w:ascii="DejaVu Sans Light" w:hAnsi="DejaVu Sans Light"/>
-        </w:rPr>
-        <w:t>Worked for implementation of features &amp; solving critical issues related to rendering.</w:t>
+          <w:rFonts w:eastAsia="Calibri" w:cs="" w:ascii="DejaVu Sans Light" w:hAnsi="DejaVu Sans Light" w:cstheme="minorBidi" w:eastAsiaTheme="minorHAnsi"/>
+          <w:b w:val="false"/>
+          <w:i w:val="false"/>
+          <w:caps w:val="false"/>
+          <w:smallCaps w:val="false"/>
+          <w:color w:val="00000A"/>
+          <w:spacing w:val="0"/>
+          <w:kern w:val="0"/>
+          <w:sz w:val="21"/>
+          <w:szCs w:val="21"/>
+          <w:lang w:val="en-GB" w:eastAsia="en-US" w:bidi="ar-SA"/>
+        </w:rPr>
+        <w:t>Responsive and scalable designs using React.js ecosystem.</w:t>
       </w:r>
     </w:p>
     <w:p>
@@ -1517,15 +1684,24 @@
           <w:ilvl w:val="0"/>
           <w:numId w:val="5"/>
         </w:numPr>
-        <w:rPr>
-          <w:rFonts w:ascii="DejaVu Sans Light" w:hAnsi="DejaVu Sans Light"/>
-        </w:rPr>
+        <w:spacing w:lineRule="auto" w:line="360"/>
+        <w:rPr/>
       </w:pPr>
       <w:r>
         <w:rPr>
-          <w:rFonts w:ascii="DejaVu Sans Light" w:hAnsi="DejaVu Sans Light"/>
-        </w:rPr>
-        <w:t>Mentoring &amp; training new comers in C++, web technologies &amp; tools.</w:t>
+          <w:rFonts w:eastAsia="Calibri" w:cs="" w:ascii="DejaVu Sans Light" w:hAnsi="DejaVu Sans Light" w:cstheme="minorBidi" w:eastAsiaTheme="minorHAnsi"/>
+          <w:b w:val="false"/>
+          <w:i w:val="false"/>
+          <w:caps w:val="false"/>
+          <w:smallCaps w:val="false"/>
+          <w:color w:val="00000A"/>
+          <w:spacing w:val="0"/>
+          <w:kern w:val="0"/>
+          <w:sz w:val="21"/>
+          <w:szCs w:val="21"/>
+          <w:lang w:val="en-GB" w:eastAsia="en-US" w:bidi="ar-SA"/>
+        </w:rPr>
+        <w:t>TDD and BDD (Jest, Enzyme) and E2E functional automation (Protractor).</w:t>
       </w:r>
     </w:p>
     <w:p>
@@ -1535,33 +1711,59 @@
           <w:ilvl w:val="0"/>
           <w:numId w:val="5"/>
         </w:numPr>
+        <w:spacing w:lineRule="auto" w:line="360"/>
         <w:rPr>
           <w:rFonts w:ascii="DejaVu Sans Light" w:hAnsi="DejaVu Sans Light"/>
         </w:rPr>
       </w:pPr>
       <w:r>
         <w:rPr>
-          <w:rFonts w:ascii="DejaVu Sans Light" w:hAnsi="DejaVu Sans Light"/>
-        </w:rPr>
-        <w:t>Received “Super Saver Award” for contribution towards total cost reduction of mobiles by developing webkit based web-browser.</w:t>
+          <w:rFonts w:eastAsia="Calibri" w:cs="" w:ascii="DejaVu Sans Light" w:hAnsi="DejaVu Sans Light" w:cstheme="minorBidi" w:eastAsiaTheme="minorHAnsi"/>
+          <w:b w:val="false"/>
+          <w:i w:val="false"/>
+          <w:caps w:val="false"/>
+          <w:smallCaps w:val="false"/>
+          <w:color w:val="00000A"/>
+          <w:spacing w:val="0"/>
+          <w:kern w:val="0"/>
+          <w:sz w:val="21"/>
+          <w:szCs w:val="21"/>
+          <w:lang w:val="en-GB" w:eastAsia="en-US" w:bidi="ar-SA"/>
+        </w:rPr>
+        <w:t>Reviewing design produced by team and ensuring consistent implementation of solutions across related products.</w:t>
       </w:r>
     </w:p>
     <w:p>
       <w:pPr>
-        <w:pStyle w:val="Normal"/>
-        <w:rPr>
-          <w:rFonts w:ascii="DejaVu Sans Light" w:hAnsi="DejaVu Sans Light"/>
-        </w:rPr>
+        <w:pStyle w:val="ListParagraph"/>
+        <w:numPr>
+          <w:ilvl w:val="0"/>
+          <w:numId w:val="5"/>
+        </w:numPr>
+        <w:spacing w:lineRule="auto" w:line="360"/>
+        <w:rPr/>
       </w:pPr>
       <w:r>
         <w:rPr>
-          <w:rFonts w:ascii="DejaVu Sans Light" w:hAnsi="DejaVu Sans Light"/>
-        </w:rPr>
+          <w:rFonts w:eastAsia="Calibri" w:cs="" w:ascii="DejaVu Sans Light" w:hAnsi="DejaVu Sans Light" w:cstheme="minorBidi" w:eastAsiaTheme="minorHAnsi"/>
+          <w:b w:val="false"/>
+          <w:i w:val="false"/>
+          <w:caps w:val="false"/>
+          <w:smallCaps w:val="false"/>
+          <w:color w:val="00000A"/>
+          <w:spacing w:val="0"/>
+          <w:kern w:val="0"/>
+          <w:sz w:val="21"/>
+          <w:szCs w:val="21"/>
+          <w:lang w:val="en-GB" w:eastAsia="en-US" w:bidi="ar-SA"/>
+        </w:rPr>
+        <w:t>Scrum, Agile methodologies.</w:t>
       </w:r>
     </w:p>
     <w:p>
       <w:pPr>
         <w:pStyle w:val="Normal"/>
+        <w:spacing w:lineRule="auto" w:line="360"/>
         <w:rPr>
           <w:b/>
           <w:b/>
@@ -1569,15 +1771,26 @@
       </w:pPr>
       <w:r>
         <w:rPr>
-          <w:rFonts w:ascii="DejaVu Sans Light" w:hAnsi="DejaVu Sans Light"/>
-          <w:b/>
-        </w:rPr>
-        <w:t>Yahoo</w:t>
+          <w:rFonts w:eastAsia="Calibri" w:cs="" w:ascii="Quicksand;Arial;Helvetica;Segoe UI;Tahoma;Geneva;Verdana;sans-serif" w:hAnsi="Quicksand;Arial;Helvetica;Segoe UI;Tahoma;Geneva;Verdana;sans-serif" w:cstheme="minorBidi" w:eastAsiaTheme="minorHAnsi"/>
+          <w:b w:val="false"/>
+          <w:bCs/>
+          <w:i w:val="false"/>
+          <w:caps w:val="false"/>
+          <w:smallCaps w:val="false"/>
+          <w:color w:val="7E2335"/>
+          <w:spacing w:val="0"/>
+          <w:kern w:val="0"/>
+          <w:sz w:val="21"/>
+          <w:szCs w:val="24"/>
+          <w:lang w:val="en-GB" w:eastAsia="en-US" w:bidi="ar-SA"/>
+        </w:rPr>
+        <w:t>Eros International</w:t>
       </w:r>
     </w:p>
     <w:p>
       <w:pPr>
         <w:pStyle w:val="Normal"/>
+        <w:spacing w:lineRule="auto" w:line="360"/>
         <w:rPr>
           <w:i/>
           <w:i/>
@@ -1587,8 +1800,10 @@
         <w:rPr>
           <w:rFonts w:ascii="DejaVu Sans Light" w:hAnsi="DejaVu Sans Light"/>
           <w:i/>
-        </w:rPr>
-        <w:t>Senior Software Engineer | May 2008 – June 2009</w:t>
+          <w:sz w:val="18"/>
+          <w:szCs w:val="18"/>
+        </w:rPr>
+        <w:t>Technical Lead | Sep 2011 - Mar 2013</w:t>
       </w:r>
     </w:p>
     <w:p>
@@ -1598,6 +1813,7 @@
           <w:ilvl w:val="0"/>
           <w:numId w:val="6"/>
         </w:numPr>
+        <w:spacing w:lineRule="auto" w:line="360"/>
         <w:rPr>
           <w:rFonts w:ascii="DejaVu Sans Light" w:hAnsi="DejaVu Sans Light"/>
         </w:rPr>
@@ -1605,8 +1821,10 @@
       <w:r>
         <w:rPr>
           <w:rFonts w:ascii="DejaVu Sans Light" w:hAnsi="DejaVu Sans Light"/>
-        </w:rPr>
-        <w:t>Design &amp; development of yahoo participation platforms.</w:t>
+          <w:sz w:val="21"/>
+          <w:szCs w:val="21"/>
+        </w:rPr>
+        <w:t>Overall backend development of web applications (ErosNow &amp; ErosNow Analytics) including Nodejs, Java, JavaScript, VARNISH, HAProxy, Stunnel, NginX, etc.</w:t>
       </w:r>
     </w:p>
     <w:p>
@@ -1616,6 +1834,7 @@
           <w:ilvl w:val="0"/>
           <w:numId w:val="6"/>
         </w:numPr>
+        <w:spacing w:lineRule="auto" w:line="360"/>
         <w:rPr>
           <w:rFonts w:ascii="DejaVu Sans Light" w:hAnsi="DejaVu Sans Light"/>
         </w:rPr>
@@ -1623,8 +1842,10 @@
       <w:r>
         <w:rPr>
           <w:rFonts w:ascii="DejaVu Sans Light" w:hAnsi="DejaVu Sans Light"/>
-        </w:rPr>
-        <w:t>Implementation of new features based on PRD (project requirement document).</w:t>
+          <w:sz w:val="21"/>
+          <w:szCs w:val="21"/>
+        </w:rPr>
+        <w:t>HTTPS, REST APIs for catalog (Movies / Music videos / Short Content, etc.)</w:t>
       </w:r>
     </w:p>
     <w:p>
@@ -1634,6 +1855,7 @@
           <w:ilvl w:val="0"/>
           <w:numId w:val="6"/>
         </w:numPr>
+        <w:spacing w:lineRule="auto" w:line="360"/>
         <w:rPr>
           <w:rFonts w:ascii="DejaVu Sans Light" w:hAnsi="DejaVu Sans Light"/>
         </w:rPr>
@@ -1641,8 +1863,10 @@
       <w:r>
         <w:rPr>
           <w:rFonts w:ascii="DejaVu Sans Light" w:hAnsi="DejaVu Sans Light"/>
-        </w:rPr>
-        <w:t>Updating REST APIs as per application requirements.</w:t>
+          <w:sz w:val="21"/>
+          <w:szCs w:val="21"/>
+        </w:rPr>
+        <w:t>User/Session Management, Social Network Login</w:t>
       </w:r>
     </w:p>
     <w:p>
@@ -1652,15 +1876,16 @@
           <w:ilvl w:val="0"/>
           <w:numId w:val="6"/>
         </w:numPr>
+        <w:spacing w:lineRule="auto" w:line="360"/>
+        <w:rPr/>
+      </w:pPr>
+      <w:r>
         <w:rPr>
           <w:rFonts w:ascii="DejaVu Sans Light" w:hAnsi="DejaVu Sans Light"/>
-        </w:rPr>
-      </w:pPr>
-      <w:r>
-        <w:rPr>
-          <w:rFonts w:ascii="DejaVu Sans Light" w:hAnsi="DejaVu Sans Light"/>
-        </w:rPr>
-        <w:t>Participating in low-level design &amp; architecture of component interfaces at API level.</w:t>
+          <w:sz w:val="21"/>
+          <w:szCs w:val="21"/>
+        </w:rPr>
+        <w:t>Frontend development using HTML5, CSS3, JavaScript, Pug, etc.</w:t>
       </w:r>
     </w:p>
     <w:p>
@@ -1670,6 +1895,7 @@
           <w:ilvl w:val="0"/>
           <w:numId w:val="6"/>
         </w:numPr>
+        <w:spacing w:lineRule="auto" w:line="360"/>
         <w:rPr>
           <w:rFonts w:ascii="DejaVu Sans Light" w:hAnsi="DejaVu Sans Light"/>
         </w:rPr>
@@ -1677,8 +1903,10 @@
       <w:r>
         <w:rPr>
           <w:rFonts w:ascii="DejaVu Sans Light" w:hAnsi="DejaVu Sans Light"/>
-        </w:rPr>
-        <w:t>Reviewing code changes &amp; providing unit-tests for various use-cases.</w:t>
+          <w:sz w:val="21"/>
+          <w:szCs w:val="21"/>
+        </w:rPr>
+        <w:t>Movie Subtitles, Online Subscription, Advertisement (Preroll, Companion, etc.)</w:t>
       </w:r>
     </w:p>
     <w:p>
@@ -1688,52 +1916,49 @@
           <w:ilvl w:val="0"/>
           <w:numId w:val="6"/>
         </w:numPr>
+        <w:spacing w:lineRule="auto" w:line="360"/>
+        <w:rPr/>
+      </w:pPr>
+      <w:r>
         <w:rPr>
           <w:rFonts w:ascii="DejaVu Sans Light" w:hAnsi="DejaVu Sans Light"/>
-        </w:rPr>
-      </w:pPr>
-      <w:r>
-        <w:rPr>
-          <w:rFonts w:ascii="DejaVu Sans Light" w:hAnsi="DejaVu Sans Light"/>
-        </w:rPr>
-        <w:t>Recognized for making end-user experience better by utilizing time-zone information for deciding time of subscribing for yahoo alerts.</w:t>
+          <w:sz w:val="21"/>
+          <w:szCs w:val="21"/>
+        </w:rPr>
+        <w:t>Optimization &amp; performance tuning for iPad &amp; IE, Google Analytics.</w:t>
       </w:r>
     </w:p>
     <w:p>
       <w:pPr>
         <w:pStyle w:val="Normal"/>
-        <w:rPr>
-          <w:rFonts w:ascii="DejaVu Sans Light" w:hAnsi="DejaVu Sans Light"/>
+        <w:spacing w:lineRule="auto" w:line="360"/>
+        <w:rPr>
+          <w:b/>
+          <w:b/>
         </w:rPr>
       </w:pPr>
       <w:r>
         <w:rPr>
-          <w:rFonts w:ascii="DejaVu Sans Light" w:hAnsi="DejaVu Sans Light"/>
-        </w:rPr>
-      </w:r>
-      <w:r>
-        <w:br w:type="page"/>
+          <w:rFonts w:eastAsia="Calibri" w:cs="" w:ascii="Quicksand;Arial;Helvetica;Segoe UI;Tahoma;Geneva;Verdana;sans-serif" w:hAnsi="Quicksand;Arial;Helvetica;Segoe UI;Tahoma;Geneva;Verdana;sans-serif" w:cstheme="minorBidi" w:eastAsiaTheme="minorHAnsi"/>
+          <w:b w:val="false"/>
+          <w:bCs/>
+          <w:i w:val="false"/>
+          <w:caps w:val="false"/>
+          <w:smallCaps w:val="false"/>
+          <w:color w:val="7E2335"/>
+          <w:spacing w:val="0"/>
+          <w:kern w:val="0"/>
+          <w:sz w:val="21"/>
+          <w:szCs w:val="24"/>
+          <w:lang w:val="en-GB" w:eastAsia="en-US" w:bidi="ar-SA"/>
+        </w:rPr>
+        <w:t>Samsung</w:t>
       </w:r>
     </w:p>
     <w:p>
       <w:pPr>
         <w:pStyle w:val="Normal"/>
-        <w:rPr>
-          <w:b/>
-          <w:b/>
-        </w:rPr>
-      </w:pPr>
-      <w:r>
-        <w:rPr>
-          <w:rFonts w:ascii="DejaVu Sans Light" w:hAnsi="DejaVu Sans Light"/>
-          <w:b/>
-        </w:rPr>
-        <w:t>Hewlett Packard</w:t>
-      </w:r>
-    </w:p>
-    <w:p>
-      <w:pPr>
-        <w:pStyle w:val="Normal"/>
+        <w:spacing w:lineRule="auto" w:line="360"/>
         <w:rPr>
           <w:i/>
           <w:i/>
@@ -1743,8 +1968,10 @@
         <w:rPr>
           <w:rFonts w:ascii="DejaVu Sans Light" w:hAnsi="DejaVu Sans Light"/>
           <w:i/>
-        </w:rPr>
-        <w:t>Software Engineer | June 2005 – May 2008</w:t>
+          <w:sz w:val="18"/>
+          <w:szCs w:val="18"/>
+        </w:rPr>
+        <w:t>Lead Engineer | June 2009 – Sep 2011</w:t>
       </w:r>
     </w:p>
     <w:p>
@@ -1754,6 +1981,7 @@
           <w:ilvl w:val="0"/>
           <w:numId w:val="7"/>
         </w:numPr>
+        <w:spacing w:lineRule="auto" w:line="360"/>
         <w:rPr>
           <w:rFonts w:ascii="DejaVu Sans Light" w:hAnsi="DejaVu Sans Light"/>
         </w:rPr>
@@ -1761,14 +1989,10 @@
       <w:r>
         <w:rPr>
           <w:rFonts w:ascii="DejaVu Sans Light" w:hAnsi="DejaVu Sans Light"/>
-        </w:rPr>
-        <w:t>U</w:t>
-      </w:r>
-      <w:r>
-        <w:rPr>
-          <w:rFonts w:ascii="DejaVu Sans Light" w:hAnsi="DejaVu Sans Light"/>
-        </w:rPr>
-        <w:t>nit-tests for APIs sanity checks supported by libIO on HPUX 11i.</w:t>
+          <w:sz w:val="21"/>
+          <w:szCs w:val="21"/>
+        </w:rPr>
+        <w:t>Leading a team of application framework development for SAMSUNG bada platform.</w:t>
       </w:r>
     </w:p>
     <w:p>
@@ -1778,6 +2002,7 @@
           <w:ilvl w:val="0"/>
           <w:numId w:val="7"/>
         </w:numPr>
+        <w:spacing w:lineRule="auto" w:line="360"/>
         <w:rPr>
           <w:rFonts w:ascii="DejaVu Sans Light" w:hAnsi="DejaVu Sans Light"/>
         </w:rPr>
@@ -1785,8 +2010,10 @@
       <w:r>
         <w:rPr>
           <w:rFonts w:ascii="DejaVu Sans Light" w:hAnsi="DejaVu Sans Light"/>
-        </w:rPr>
-        <w:t>Porting various thread-unsafe components of libIO thread-safe using TLS.</w:t>
+          <w:sz w:val="21"/>
+          <w:szCs w:val="21"/>
+        </w:rPr>
+        <w:t>Reviewing code changes, refactoring, optimizing codebase as per requirement.</w:t>
       </w:r>
     </w:p>
     <w:p>
@@ -1796,6 +2023,7 @@
           <w:ilvl w:val="0"/>
           <w:numId w:val="7"/>
         </w:numPr>
+        <w:spacing w:lineRule="auto" w:line="360"/>
         <w:rPr>
           <w:rFonts w:ascii="DejaVu Sans Light" w:hAnsi="DejaVu Sans Light"/>
         </w:rPr>
@@ -1803,8 +2031,10 @@
       <w:r>
         <w:rPr>
           <w:rFonts w:ascii="DejaVu Sans Light" w:hAnsi="DejaVu Sans Light"/>
-        </w:rPr>
-        <w:t>Key contributor and developer in IPMI team. Developed IPMI Tool in C++. IPMI Tool was OS* application, where OS* is a light-weight OS based on EFI (Extendible Firmware Interface).</w:t>
+          <w:sz w:val="21"/>
+          <w:szCs w:val="21"/>
+        </w:rPr>
+        <w:t>Worked for design &amp; development of modules in webkit based Samsung mobile browser.</w:t>
       </w:r>
     </w:p>
     <w:p>
@@ -1814,6 +2044,7 @@
           <w:ilvl w:val="0"/>
           <w:numId w:val="7"/>
         </w:numPr>
+        <w:spacing w:lineRule="auto" w:line="360"/>
         <w:rPr>
           <w:rFonts w:ascii="DejaVu Sans Light" w:hAnsi="DejaVu Sans Light"/>
         </w:rPr>
@@ -1821,8 +2052,10 @@
       <w:r>
         <w:rPr>
           <w:rFonts w:ascii="DejaVu Sans Light" w:hAnsi="DejaVu Sans Light"/>
-        </w:rPr>
-        <w:t>Design &amp; development of VOIP based solution on Windows Mobile Platform.</w:t>
+          <w:sz w:val="21"/>
+          <w:szCs w:val="21"/>
+        </w:rPr>
+        <w:t>Worked for implementation of features &amp; solving critical issues related to rendering.</w:t>
       </w:r>
     </w:p>
     <w:p>
@@ -1832,6 +2065,7 @@
           <w:ilvl w:val="0"/>
           <w:numId w:val="7"/>
         </w:numPr>
+        <w:spacing w:lineRule="auto" w:line="360"/>
         <w:rPr>
           <w:rFonts w:ascii="DejaVu Sans Light" w:hAnsi="DejaVu Sans Light"/>
         </w:rPr>
@@ -1839,6 +2073,388 @@
       <w:r>
         <w:rPr>
           <w:rFonts w:ascii="DejaVu Sans Light" w:hAnsi="DejaVu Sans Light"/>
+          <w:sz w:val="21"/>
+          <w:szCs w:val="21"/>
+        </w:rPr>
+        <w:t>Mentoring &amp; training new comers in C++, web technologies &amp; tools.</w:t>
+      </w:r>
+    </w:p>
+    <w:p>
+      <w:pPr>
+        <w:pStyle w:val="ListParagraph"/>
+        <w:numPr>
+          <w:ilvl w:val="0"/>
+          <w:numId w:val="7"/>
+        </w:numPr>
+        <w:spacing w:lineRule="auto" w:line="360"/>
+        <w:rPr/>
+      </w:pPr>
+      <w:r>
+        <w:rPr>
+          <w:rFonts w:ascii="DejaVu Sans Light" w:hAnsi="DejaVu Sans Light"/>
+          <w:sz w:val="21"/>
+          <w:szCs w:val="21"/>
+        </w:rPr>
+        <w:t>Received “Super Saver Award” for contribution towards total cost reduction of mobiles by developing webkit based web-browser.</w:t>
+      </w:r>
+    </w:p>
+    <w:p>
+      <w:pPr>
+        <w:pStyle w:val="Normal"/>
+        <w:spacing w:lineRule="auto" w:line="360"/>
+        <w:rPr>
+          <w:b/>
+          <w:b/>
+        </w:rPr>
+      </w:pPr>
+      <w:r>
+        <w:rPr>
+          <w:rFonts w:eastAsia="Calibri" w:cs="" w:ascii="Quicksand;Arial;Helvetica;Segoe UI;Tahoma;Geneva;Verdana;sans-serif" w:hAnsi="Quicksand;Arial;Helvetica;Segoe UI;Tahoma;Geneva;Verdana;sans-serif" w:cstheme="minorBidi" w:eastAsiaTheme="minorHAnsi"/>
+          <w:b w:val="false"/>
+          <w:bCs/>
+          <w:i w:val="false"/>
+          <w:caps w:val="false"/>
+          <w:smallCaps w:val="false"/>
+          <w:color w:val="7E2335"/>
+          <w:spacing w:val="0"/>
+          <w:kern w:val="0"/>
+          <w:sz w:val="21"/>
+          <w:szCs w:val="24"/>
+          <w:lang w:val="en-GB" w:eastAsia="en-US" w:bidi="ar-SA"/>
+        </w:rPr>
+        <w:t>Yahoo</w:t>
+      </w:r>
+    </w:p>
+    <w:p>
+      <w:pPr>
+        <w:pStyle w:val="Normal"/>
+        <w:spacing w:lineRule="auto" w:line="360"/>
+        <w:rPr>
+          <w:i/>
+          <w:i/>
+        </w:rPr>
+      </w:pPr>
+      <w:r>
+        <w:rPr>
+          <w:rFonts w:ascii="DejaVu Sans Light" w:hAnsi="DejaVu Sans Light"/>
+          <w:i/>
+          <w:sz w:val="18"/>
+          <w:szCs w:val="18"/>
+        </w:rPr>
+        <w:t>Senior Software Engineer | May 2008 – June 2009</w:t>
+      </w:r>
+    </w:p>
+    <w:p>
+      <w:pPr>
+        <w:pStyle w:val="ListParagraph"/>
+        <w:numPr>
+          <w:ilvl w:val="0"/>
+          <w:numId w:val="8"/>
+        </w:numPr>
+        <w:spacing w:lineRule="auto" w:line="360"/>
+        <w:rPr>
+          <w:rFonts w:ascii="DejaVu Sans Light" w:hAnsi="DejaVu Sans Light"/>
+        </w:rPr>
+      </w:pPr>
+      <w:r>
+        <w:rPr>
+          <w:rFonts w:ascii="DejaVu Sans Light" w:hAnsi="DejaVu Sans Light"/>
+          <w:sz w:val="21"/>
+          <w:szCs w:val="21"/>
+        </w:rPr>
+        <w:t>Design &amp; development of yahoo participation platforms.</w:t>
+      </w:r>
+    </w:p>
+    <w:p>
+      <w:pPr>
+        <w:pStyle w:val="ListParagraph"/>
+        <w:numPr>
+          <w:ilvl w:val="0"/>
+          <w:numId w:val="8"/>
+        </w:numPr>
+        <w:spacing w:lineRule="auto" w:line="360"/>
+        <w:rPr>
+          <w:rFonts w:ascii="DejaVu Sans Light" w:hAnsi="DejaVu Sans Light"/>
+        </w:rPr>
+      </w:pPr>
+      <w:r>
+        <w:rPr>
+          <w:rFonts w:ascii="DejaVu Sans Light" w:hAnsi="DejaVu Sans Light"/>
+          <w:sz w:val="21"/>
+          <w:szCs w:val="21"/>
+        </w:rPr>
+        <w:t>Implementation of new features based on PRD (project requirement document).</w:t>
+      </w:r>
+    </w:p>
+    <w:p>
+      <w:pPr>
+        <w:pStyle w:val="ListParagraph"/>
+        <w:numPr>
+          <w:ilvl w:val="0"/>
+          <w:numId w:val="8"/>
+        </w:numPr>
+        <w:spacing w:lineRule="auto" w:line="360"/>
+        <w:rPr>
+          <w:rFonts w:ascii="DejaVu Sans Light" w:hAnsi="DejaVu Sans Light"/>
+        </w:rPr>
+      </w:pPr>
+      <w:r>
+        <w:rPr>
+          <w:rFonts w:ascii="DejaVu Sans Light" w:hAnsi="DejaVu Sans Light"/>
+          <w:sz w:val="21"/>
+          <w:szCs w:val="21"/>
+        </w:rPr>
+        <w:t>Updating REST APIs as per application requirements.</w:t>
+      </w:r>
+    </w:p>
+    <w:p>
+      <w:pPr>
+        <w:pStyle w:val="ListParagraph"/>
+        <w:numPr>
+          <w:ilvl w:val="0"/>
+          <w:numId w:val="8"/>
+        </w:numPr>
+        <w:spacing w:lineRule="auto" w:line="360"/>
+        <w:rPr>
+          <w:rFonts w:ascii="DejaVu Sans Light" w:hAnsi="DejaVu Sans Light"/>
+        </w:rPr>
+      </w:pPr>
+      <w:r>
+        <w:rPr>
+          <w:rFonts w:ascii="DejaVu Sans Light" w:hAnsi="DejaVu Sans Light"/>
+          <w:sz w:val="21"/>
+          <w:szCs w:val="21"/>
+        </w:rPr>
+        <w:t>Participating in low-level design &amp; architecture of component interfaces at API level.</w:t>
+      </w:r>
+    </w:p>
+    <w:p>
+      <w:pPr>
+        <w:pStyle w:val="ListParagraph"/>
+        <w:numPr>
+          <w:ilvl w:val="0"/>
+          <w:numId w:val="8"/>
+        </w:numPr>
+        <w:spacing w:lineRule="auto" w:line="360"/>
+        <w:rPr>
+          <w:rFonts w:ascii="DejaVu Sans Light" w:hAnsi="DejaVu Sans Light"/>
+        </w:rPr>
+      </w:pPr>
+      <w:r>
+        <w:rPr>
+          <w:rFonts w:ascii="DejaVu Sans Light" w:hAnsi="DejaVu Sans Light"/>
+          <w:sz w:val="21"/>
+          <w:szCs w:val="21"/>
+        </w:rPr>
+        <w:t>Reviewing code changes &amp; providing unit-tests for various use-cases.</w:t>
+      </w:r>
+    </w:p>
+    <w:p>
+      <w:pPr>
+        <w:pStyle w:val="ListParagraph"/>
+        <w:numPr>
+          <w:ilvl w:val="0"/>
+          <w:numId w:val="8"/>
+        </w:numPr>
+        <w:spacing w:lineRule="auto" w:line="360"/>
+        <w:rPr>
+          <w:sz w:val="21"/>
+          <w:szCs w:val="21"/>
+        </w:rPr>
+      </w:pPr>
+      <w:r>
+        <w:rPr>
+          <w:rFonts w:ascii="DejaVu Sans Light" w:hAnsi="DejaVu Sans Light"/>
+          <w:sz w:val="21"/>
+          <w:szCs w:val="21"/>
+        </w:rPr>
+        <w:t>Recognized for making end-user experience better by utilizing time-zone information for deciding time of subscribing for yahoo alerts.</w:t>
+      </w:r>
+    </w:p>
+    <w:p>
+      <w:pPr>
+        <w:pStyle w:val="ListParagraph"/>
+        <w:numPr>
+          <w:ilvl w:val="0"/>
+          <w:numId w:val="0"/>
+        </w:numPr>
+        <w:spacing w:lineRule="auto" w:line="360"/>
+        <w:ind w:left="720" w:hanging="0"/>
+        <w:rPr>
+          <w:rFonts w:ascii="DejaVu Sans Light" w:hAnsi="DejaVu Sans Light"/>
+          <w:b/>
+          <w:b/>
+        </w:rPr>
+      </w:pPr>
+      <w:r>
+        <w:rPr>
+          <w:rFonts w:ascii="DejaVu Sans Light" w:hAnsi="DejaVu Sans Light"/>
+          <w:b/>
+        </w:rPr>
+      </w:r>
+    </w:p>
+    <w:p>
+      <w:pPr>
+        <w:pStyle w:val="ListParagraph"/>
+        <w:numPr>
+          <w:ilvl w:val="0"/>
+          <w:numId w:val="0"/>
+        </w:numPr>
+        <w:spacing w:lineRule="auto" w:line="360"/>
+        <w:ind w:left="720" w:hanging="0"/>
+        <w:rPr>
+          <w:rFonts w:ascii="Quicksand;Arial;Helvetica;Segoe UI;Tahoma;Geneva;Verdana;sans-serif" w:hAnsi="Quicksand;Arial;Helvetica;Segoe UI;Tahoma;Geneva;Verdana;sans-serif" w:eastAsia="Calibri" w:cs="" w:cstheme="minorBidi" w:eastAsiaTheme="minorHAnsi"/>
+          <w:b/>
+          <w:b/>
+          <w:bCs/>
+          <w:i w:val="false"/>
+          <w:i w:val="false"/>
+          <w:caps w:val="false"/>
+          <w:smallCaps w:val="false"/>
+          <w:color w:val="7E2335"/>
+          <w:spacing w:val="0"/>
+          <w:kern w:val="0"/>
+          <w:sz w:val="21"/>
+          <w:szCs w:val="24"/>
+          <w:lang w:val="en-GB" w:eastAsia="en-US" w:bidi="ar-SA"/>
+        </w:rPr>
+      </w:pPr>
+      <w:r>
+        <w:rPr>
+          <w:rFonts w:eastAsia="Calibri" w:cs="" w:ascii="Quicksand;Arial;Helvetica;Segoe UI;Tahoma;Geneva;Verdana;sans-serif" w:hAnsi="Quicksand;Arial;Helvetica;Segoe UI;Tahoma;Geneva;Verdana;sans-serif" w:cstheme="minorBidi" w:eastAsiaTheme="minorHAnsi"/>
+          <w:b w:val="false"/>
+          <w:bCs/>
+          <w:i w:val="false"/>
+          <w:caps w:val="false"/>
+          <w:smallCaps w:val="false"/>
+          <w:color w:val="7E2335"/>
+          <w:spacing w:val="0"/>
+          <w:kern w:val="0"/>
+          <w:sz w:val="21"/>
+          <w:szCs w:val="24"/>
+          <w:lang w:val="en-GB" w:eastAsia="en-US" w:bidi="ar-SA"/>
+        </w:rPr>
+        <w:t>Hewlett Packard</w:t>
+      </w:r>
+    </w:p>
+    <w:p>
+      <w:pPr>
+        <w:pStyle w:val="Normal"/>
+        <w:spacing w:lineRule="auto" w:line="360"/>
+        <w:rPr>
+          <w:i/>
+          <w:i/>
+        </w:rPr>
+      </w:pPr>
+      <w:r>
+        <w:rPr>
+          <w:rFonts w:ascii="DejaVu Sans Light" w:hAnsi="DejaVu Sans Light"/>
+          <w:i/>
+          <w:sz w:val="18"/>
+          <w:szCs w:val="18"/>
+        </w:rPr>
+        <w:t>Software Engineer | June 2005 – May 2008</w:t>
+      </w:r>
+    </w:p>
+    <w:p>
+      <w:pPr>
+        <w:pStyle w:val="ListParagraph"/>
+        <w:numPr>
+          <w:ilvl w:val="0"/>
+          <w:numId w:val="9"/>
+        </w:numPr>
+        <w:spacing w:lineRule="auto" w:line="360"/>
+        <w:rPr>
+          <w:rFonts w:ascii="DejaVu Sans Light" w:hAnsi="DejaVu Sans Light"/>
+        </w:rPr>
+      </w:pPr>
+      <w:r>
+        <w:rPr>
+          <w:rFonts w:ascii="DejaVu Sans Light" w:hAnsi="DejaVu Sans Light"/>
+          <w:sz w:val="21"/>
+          <w:szCs w:val="21"/>
+        </w:rPr>
+        <w:t>Unit-tests for APIs sanity checks supported by libIO on HPUX 11i.</w:t>
+      </w:r>
+    </w:p>
+    <w:p>
+      <w:pPr>
+        <w:pStyle w:val="ListParagraph"/>
+        <w:numPr>
+          <w:ilvl w:val="0"/>
+          <w:numId w:val="9"/>
+        </w:numPr>
+        <w:spacing w:lineRule="auto" w:line="360"/>
+        <w:rPr>
+          <w:rFonts w:ascii="DejaVu Sans Light" w:hAnsi="DejaVu Sans Light"/>
+        </w:rPr>
+      </w:pPr>
+      <w:r>
+        <w:rPr>
+          <w:rFonts w:ascii="DejaVu Sans Light" w:hAnsi="DejaVu Sans Light"/>
+          <w:sz w:val="21"/>
+          <w:szCs w:val="21"/>
+        </w:rPr>
+        <w:t>Porting various thread-unsafe components of libIO thread-safe using TLS.</w:t>
+      </w:r>
+    </w:p>
+    <w:p>
+      <w:pPr>
+        <w:pStyle w:val="ListParagraph"/>
+        <w:numPr>
+          <w:ilvl w:val="0"/>
+          <w:numId w:val="9"/>
+        </w:numPr>
+        <w:spacing w:lineRule="auto" w:line="360"/>
+        <w:rPr>
+          <w:rFonts w:ascii="DejaVu Sans Light" w:hAnsi="DejaVu Sans Light"/>
+        </w:rPr>
+      </w:pPr>
+      <w:r>
+        <w:rPr>
+          <w:rFonts w:ascii="DejaVu Sans Light" w:hAnsi="DejaVu Sans Light"/>
+          <w:sz w:val="21"/>
+          <w:szCs w:val="21"/>
+        </w:rPr>
+        <w:t>Key contributor and developer in IPMI team. Developed IPMI Tool in C++. IPMI Tool was OS* application, where OS* is a light-weight OS based on EFI (Extendible Firmware Interface).</w:t>
+      </w:r>
+    </w:p>
+    <w:p>
+      <w:pPr>
+        <w:pStyle w:val="ListParagraph"/>
+        <w:numPr>
+          <w:ilvl w:val="0"/>
+          <w:numId w:val="9"/>
+        </w:numPr>
+        <w:spacing w:lineRule="auto" w:line="360"/>
+        <w:rPr>
+          <w:rFonts w:ascii="DejaVu Sans Light" w:hAnsi="DejaVu Sans Light"/>
+        </w:rPr>
+      </w:pPr>
+      <w:r>
+        <w:rPr>
+          <w:rFonts w:ascii="DejaVu Sans Light" w:hAnsi="DejaVu Sans Light"/>
+          <w:sz w:val="21"/>
+          <w:szCs w:val="21"/>
+        </w:rPr>
+        <w:t>Design &amp; development of VOIP based solution on Windows Mobile Platform.</w:t>
+      </w:r>
+    </w:p>
+    <w:p>
+      <w:pPr>
+        <w:pStyle w:val="ListParagraph"/>
+        <w:numPr>
+          <w:ilvl w:val="0"/>
+          <w:numId w:val="9"/>
+        </w:numPr>
+        <w:spacing w:lineRule="auto" w:line="360"/>
+        <w:rPr/>
+      </w:pPr>
+      <w:r>
+        <w:rPr>
+          <w:rFonts w:ascii="DejaVu Sans Light" w:hAnsi="DejaVu Sans Light"/>
+          <w:sz w:val="21"/>
+          <w:szCs w:val="21"/>
         </w:rPr>
         <w:t>Windows Mobile 5 SDK based TAPI (Telephony API) functionality Integration of lower level features with higher level abstraction using VC++ based UI.</w:t>
       </w:r>
@@ -1861,227 +2477,187 @@
   <w:abstractNum w:abstractNumId="1">
     <w:lvl w:ilvl="0">
       <w:start w:val="1"/>
-      <w:numFmt w:val="bullet"/>
-      <w:lvlText w:val=""/>
-      <w:lvlJc w:val="left"/>
-      <w:pPr>
-        <w:ind w:left="720" w:hanging="360"/>
-      </w:pPr>
-      <w:rPr>
-        <w:rFonts w:ascii="Symbol" w:hAnsi="Symbol" w:cs="Symbol" w:hint="default"/>
-      </w:rPr>
+      <w:numFmt w:val="none"/>
+      <w:suff w:val="nothing"/>
+      <w:lvlText w:val=""/>
+      <w:lvlJc w:val="left"/>
+      <w:pPr>
+        <w:ind w:left="0" w:hanging="0"/>
+      </w:pPr>
     </w:lvl>
     <w:lvl w:ilvl="1">
       <w:start w:val="1"/>
-      <w:numFmt w:val="bullet"/>
-      <w:lvlText w:val="o"/>
-      <w:lvlJc w:val="left"/>
-      <w:pPr>
-        <w:ind w:left="1440" w:hanging="360"/>
-      </w:pPr>
-      <w:rPr>
-        <w:rFonts w:ascii="Courier New" w:hAnsi="Courier New" w:cs="Courier New" w:hint="default"/>
-        <w:rFonts w:cs="Courier New"/>
-      </w:rPr>
+      <w:numFmt w:val="none"/>
+      <w:suff w:val="nothing"/>
+      <w:lvlText w:val=""/>
+      <w:lvlJc w:val="left"/>
+      <w:pPr>
+        <w:ind w:left="0" w:hanging="0"/>
+      </w:pPr>
     </w:lvl>
     <w:lvl w:ilvl="2">
       <w:start w:val="1"/>
-      <w:numFmt w:val="bullet"/>
-      <w:lvlText w:val=""/>
-      <w:lvlJc w:val="left"/>
-      <w:pPr>
-        <w:ind w:left="2160" w:hanging="360"/>
-      </w:pPr>
-      <w:rPr>
-        <w:rFonts w:ascii="Wingdings" w:hAnsi="Wingdings" w:cs="Wingdings" w:hint="default"/>
-      </w:rPr>
+      <w:pStyle w:val="Heading3"/>
+      <w:numFmt w:val="none"/>
+      <w:suff w:val="nothing"/>
+      <w:lvlText w:val=""/>
+      <w:lvlJc w:val="left"/>
+      <w:pPr>
+        <w:ind w:left="0" w:hanging="0"/>
+      </w:pPr>
     </w:lvl>
     <w:lvl w:ilvl="3">
       <w:start w:val="1"/>
-      <w:numFmt w:val="bullet"/>
-      <w:lvlText w:val=""/>
-      <w:lvlJc w:val="left"/>
-      <w:pPr>
-        <w:ind w:left="2880" w:hanging="360"/>
-      </w:pPr>
-      <w:rPr>
-        <w:rFonts w:ascii="Symbol" w:hAnsi="Symbol" w:cs="Symbol" w:hint="default"/>
-      </w:rPr>
+      <w:numFmt w:val="none"/>
+      <w:suff w:val="nothing"/>
+      <w:lvlText w:val=""/>
+      <w:lvlJc w:val="left"/>
+      <w:pPr>
+        <w:ind w:left="0" w:hanging="0"/>
+      </w:pPr>
     </w:lvl>
     <w:lvl w:ilvl="4">
       <w:start w:val="1"/>
-      <w:numFmt w:val="bullet"/>
-      <w:lvlText w:val="o"/>
-      <w:lvlJc w:val="left"/>
-      <w:pPr>
-        <w:ind w:left="3600" w:hanging="360"/>
-      </w:pPr>
-      <w:rPr>
-        <w:rFonts w:ascii="Courier New" w:hAnsi="Courier New" w:cs="Courier New" w:hint="default"/>
-        <w:rFonts w:cs="Courier New"/>
-      </w:rPr>
+      <w:pStyle w:val="Heading5"/>
+      <w:numFmt w:val="none"/>
+      <w:suff w:val="nothing"/>
+      <w:lvlText w:val=""/>
+      <w:lvlJc w:val="left"/>
+      <w:pPr>
+        <w:ind w:left="0" w:hanging="0"/>
+      </w:pPr>
     </w:lvl>
     <w:lvl w:ilvl="5">
       <w:start w:val="1"/>
-      <w:numFmt w:val="bullet"/>
-      <w:lvlText w:val=""/>
-      <w:lvlJc w:val="left"/>
-      <w:pPr>
-        <w:ind w:left="4320" w:hanging="360"/>
-      </w:pPr>
-      <w:rPr>
-        <w:rFonts w:ascii="Wingdings" w:hAnsi="Wingdings" w:cs="Wingdings" w:hint="default"/>
-      </w:rPr>
+      <w:numFmt w:val="none"/>
+      <w:suff w:val="nothing"/>
+      <w:lvlText w:val=""/>
+      <w:lvlJc w:val="left"/>
+      <w:pPr>
+        <w:ind w:left="0" w:hanging="0"/>
+      </w:pPr>
     </w:lvl>
     <w:lvl w:ilvl="6">
       <w:start w:val="1"/>
-      <w:numFmt w:val="bullet"/>
-      <w:lvlText w:val=""/>
-      <w:lvlJc w:val="left"/>
-      <w:pPr>
-        <w:ind w:left="5040" w:hanging="360"/>
-      </w:pPr>
-      <w:rPr>
-        <w:rFonts w:ascii="Symbol" w:hAnsi="Symbol" w:cs="Symbol" w:hint="default"/>
-      </w:rPr>
+      <w:numFmt w:val="none"/>
+      <w:suff w:val="nothing"/>
+      <w:lvlText w:val=""/>
+      <w:lvlJc w:val="left"/>
+      <w:pPr>
+        <w:ind w:left="0" w:hanging="0"/>
+      </w:pPr>
     </w:lvl>
     <w:lvl w:ilvl="7">
       <w:start w:val="1"/>
-      <w:numFmt w:val="bullet"/>
-      <w:lvlText w:val="o"/>
-      <w:lvlJc w:val="left"/>
-      <w:pPr>
-        <w:ind w:left="5760" w:hanging="360"/>
-      </w:pPr>
-      <w:rPr>
-        <w:rFonts w:ascii="Courier New" w:hAnsi="Courier New" w:cs="Courier New" w:hint="default"/>
-        <w:rFonts w:cs="Courier New"/>
-      </w:rPr>
+      <w:numFmt w:val="none"/>
+      <w:suff w:val="nothing"/>
+      <w:lvlText w:val=""/>
+      <w:lvlJc w:val="left"/>
+      <w:pPr>
+        <w:ind w:left="0" w:hanging="0"/>
+      </w:pPr>
     </w:lvl>
     <w:lvl w:ilvl="8">
       <w:start w:val="1"/>
-      <w:numFmt w:val="bullet"/>
-      <w:lvlText w:val=""/>
-      <w:lvlJc w:val="left"/>
-      <w:pPr>
-        <w:ind w:left="6480" w:hanging="360"/>
-      </w:pPr>
-      <w:rPr>
-        <w:rFonts w:ascii="Wingdings" w:hAnsi="Wingdings" w:cs="Wingdings" w:hint="default"/>
-      </w:rPr>
+      <w:numFmt w:val="none"/>
+      <w:suff w:val="nothing"/>
+      <w:lvlText w:val=""/>
+      <w:lvlJc w:val="left"/>
+      <w:pPr>
+        <w:ind w:left="0" w:hanging="0"/>
+      </w:pPr>
     </w:lvl>
   </w:abstractNum>
   <w:abstractNum w:abstractNumId="2">
     <w:lvl w:ilvl="0">
       <w:start w:val="1"/>
-      <w:numFmt w:val="bullet"/>
-      <w:lvlText w:val=""/>
-      <w:lvlJc w:val="left"/>
-      <w:pPr>
-        <w:ind w:left="720" w:hanging="360"/>
-      </w:pPr>
-      <w:rPr>
-        <w:rFonts w:ascii="Symbol" w:hAnsi="Symbol" w:cs="Symbol" w:hint="default"/>
-      </w:rPr>
+      <w:numFmt w:val="none"/>
+      <w:suff w:val="nothing"/>
+      <w:lvlText w:val=""/>
+      <w:lvlJc w:val="left"/>
+      <w:pPr>
+        <w:ind w:left="0" w:hanging="0"/>
+      </w:pPr>
     </w:lvl>
     <w:lvl w:ilvl="1">
       <w:start w:val="1"/>
-      <w:numFmt w:val="bullet"/>
-      <w:lvlText w:val="o"/>
-      <w:lvlJc w:val="left"/>
-      <w:pPr>
-        <w:ind w:left="1440" w:hanging="360"/>
-      </w:pPr>
-      <w:rPr>
-        <w:rFonts w:ascii="Courier New" w:hAnsi="Courier New" w:cs="Courier New" w:hint="default"/>
-        <w:rFonts w:cs="Courier New"/>
-      </w:rPr>
+      <w:numFmt w:val="none"/>
+      <w:suff w:val="nothing"/>
+      <w:lvlText w:val=""/>
+      <w:lvlJc w:val="left"/>
+      <w:pPr>
+        <w:ind w:left="0" w:hanging="0"/>
+      </w:pPr>
     </w:lvl>
     <w:lvl w:ilvl="2">
       <w:start w:val="1"/>
-      <w:numFmt w:val="bullet"/>
-      <w:lvlText w:val=""/>
-      <w:lvlJc w:val="left"/>
-      <w:pPr>
-        <w:ind w:left="2160" w:hanging="360"/>
-      </w:pPr>
-      <w:rPr>
-        <w:rFonts w:ascii="Wingdings" w:hAnsi="Wingdings" w:cs="Wingdings" w:hint="default"/>
-      </w:rPr>
+      <w:numFmt w:val="none"/>
+      <w:suff w:val="nothing"/>
+      <w:lvlText w:val=""/>
+      <w:lvlJc w:val="left"/>
+      <w:pPr>
+        <w:ind w:left="0" w:hanging="0"/>
+      </w:pPr>
     </w:lvl>
     <w:lvl w:ilvl="3">
       <w:start w:val="1"/>
-      <w:numFmt w:val="bullet"/>
-      <w:lvlText w:val=""/>
-      <w:lvlJc w:val="left"/>
-      <w:pPr>
-        <w:ind w:left="2880" w:hanging="360"/>
-      </w:pPr>
-      <w:rPr>
-        <w:rFonts w:ascii="Symbol" w:hAnsi="Symbol" w:cs="Symbol" w:hint="default"/>
-      </w:rPr>
+      <w:numFmt w:val="none"/>
+      <w:suff w:val="nothing"/>
+      <w:lvlText w:val=""/>
+      <w:lvlJc w:val="left"/>
+      <w:pPr>
+        <w:ind w:left="0" w:hanging="0"/>
+      </w:pPr>
     </w:lvl>
     <w:lvl w:ilvl="4">
       <w:start w:val="1"/>
-      <w:numFmt w:val="bullet"/>
-      <w:lvlText w:val="o"/>
-      <w:lvlJc w:val="left"/>
-      <w:pPr>
-        <w:ind w:left="3600" w:hanging="360"/>
-      </w:pPr>
-      <w:rPr>
-        <w:rFonts w:ascii="Courier New" w:hAnsi="Courier New" w:cs="Courier New" w:hint="default"/>
-        <w:rFonts w:cs="Courier New"/>
-      </w:rPr>
+      <w:numFmt w:val="none"/>
+      <w:suff w:val="nothing"/>
+      <w:lvlText w:val=""/>
+      <w:lvlJc w:val="left"/>
+      <w:pPr>
+        <w:ind w:left="0" w:hanging="0"/>
+      </w:pPr>
     </w:lvl>
     <w:lvl w:ilvl="5">
       <w:start w:val="1"/>
-      <w:numFmt w:val="bullet"/>
-      <w:lvlText w:val=""/>
-      <w:lvlJc w:val="left"/>
-      <w:pPr>
-        <w:ind w:left="4320" w:hanging="360"/>
-      </w:pPr>
-      <w:rPr>
-        <w:rFonts w:ascii="Wingdings" w:hAnsi="Wingdings" w:cs="Wingdings" w:hint="default"/>
-      </w:rPr>
+      <w:numFmt w:val="none"/>
+      <w:suff w:val="nothing"/>
+      <w:lvlText w:val=""/>
+      <w:lvlJc w:val="left"/>
+      <w:pPr>
+        <w:ind w:left="0" w:hanging="0"/>
+      </w:pPr>
     </w:lvl>
     <w:lvl w:ilvl="6">
       <w:start w:val="1"/>
-      <w:numFmt w:val="bullet"/>
-      <w:lvlText w:val=""/>
-      <w:lvlJc w:val="left"/>
-      <w:pPr>
-        <w:ind w:left="5040" w:hanging="360"/>
-      </w:pPr>
-      <w:rPr>
-        <w:rFonts w:ascii="Symbol" w:hAnsi="Symbol" w:cs="Symbol" w:hint="default"/>
-      </w:rPr>
+      <w:numFmt w:val="none"/>
+      <w:suff w:val="nothing"/>
+      <w:lvlText w:val=""/>
+      <w:lvlJc w:val="left"/>
+      <w:pPr>
+        <w:ind w:left="0" w:hanging="0"/>
+      </w:pPr>
     </w:lvl>
     <w:lvl w:ilvl="7">
       <w:start w:val="1"/>
-      <w:numFmt w:val="bullet"/>
-      <w:lvlText w:val="o"/>
-      <w:lvlJc w:val="left"/>
-      <w:pPr>
-        <w:ind w:left="5760" w:hanging="360"/>
-      </w:pPr>
-      <w:rPr>
-        <w:rFonts w:ascii="Courier New" w:hAnsi="Courier New" w:cs="Courier New" w:hint="default"/>
-        <w:rFonts w:cs="Courier New"/>
-      </w:rPr>
+      <w:numFmt w:val="none"/>
+      <w:suff w:val="nothing"/>
+      <w:lvlText w:val=""/>
+      <w:lvlJc w:val="left"/>
+      <w:pPr>
+        <w:ind w:left="0" w:hanging="0"/>
+      </w:pPr>
     </w:lvl>
     <w:lvl w:ilvl="8">
       <w:start w:val="1"/>
-      <w:numFmt w:val="bullet"/>
-      <w:lvlText w:val=""/>
-      <w:lvlJc w:val="left"/>
-      <w:pPr>
-        <w:ind w:left="6480" w:hanging="360"/>
-      </w:pPr>
-      <w:rPr>
-        <w:rFonts w:ascii="Wingdings" w:hAnsi="Wingdings" w:cs="Wingdings" w:hint="default"/>
-      </w:rPr>
+      <w:numFmt w:val="none"/>
+      <w:suff w:val="nothing"/>
+      <w:lvlText w:val=""/>
+      <w:lvlJc w:val="left"/>
+      <w:pPr>
+        <w:ind w:left="0" w:hanging="0"/>
+      </w:pPr>
     </w:lvl>
   </w:abstractNum>
   <w:abstractNum w:abstractNumId="3">
@@ -2095,6 +2671,9 @@
       </w:pPr>
       <w:rPr>
         <w:rFonts w:ascii="Symbol" w:hAnsi="Symbol" w:cs="Symbol" w:hint="default"/>
+        <w:sz w:val="21"/>
+        <w:b w:val="false"/>
+        <w:rFonts w:cs="Symbol"/>
       </w:rPr>
     </w:lvl>
     <w:lvl w:ilvl="1">
@@ -2120,6 +2699,7 @@
       </w:pPr>
       <w:rPr>
         <w:rFonts w:ascii="Wingdings" w:hAnsi="Wingdings" w:cs="Wingdings" w:hint="default"/>
+        <w:rFonts w:cs="Wingdings"/>
       </w:rPr>
     </w:lvl>
     <w:lvl w:ilvl="3">
@@ -2132,6 +2712,7 @@
       </w:pPr>
       <w:rPr>
         <w:rFonts w:ascii="Symbol" w:hAnsi="Symbol" w:cs="Symbol" w:hint="default"/>
+        <w:rFonts w:cs="Symbol"/>
       </w:rPr>
     </w:lvl>
     <w:lvl w:ilvl="4">
@@ -2157,6 +2738,7 @@
       </w:pPr>
       <w:rPr>
         <w:rFonts w:ascii="Wingdings" w:hAnsi="Wingdings" w:cs="Wingdings" w:hint="default"/>
+        <w:rFonts w:cs="Wingdings"/>
       </w:rPr>
     </w:lvl>
     <w:lvl w:ilvl="6">
@@ -2169,6 +2751,7 @@
       </w:pPr>
       <w:rPr>
         <w:rFonts w:ascii="Symbol" w:hAnsi="Symbol" w:cs="Symbol" w:hint="default"/>
+        <w:rFonts w:cs="Symbol"/>
       </w:rPr>
     </w:lvl>
     <w:lvl w:ilvl="7">
@@ -2194,6 +2777,7 @@
       </w:pPr>
       <w:rPr>
         <w:rFonts w:ascii="Wingdings" w:hAnsi="Wingdings" w:cs="Wingdings" w:hint="default"/>
+        <w:rFonts w:cs="Wingdings"/>
       </w:rPr>
     </w:lvl>
   </w:abstractNum>
@@ -2208,6 +2792,9 @@
       </w:pPr>
       <w:rPr>
         <w:rFonts w:ascii="Symbol" w:hAnsi="Symbol" w:cs="Symbol" w:hint="default"/>
+        <w:sz w:val="21"/>
+        <w:b w:val="false"/>
+        <w:rFonts w:cs="Symbol"/>
       </w:rPr>
     </w:lvl>
     <w:lvl w:ilvl="1">
@@ -2233,6 +2820,7 @@
       </w:pPr>
       <w:rPr>
         <w:rFonts w:ascii="Wingdings" w:hAnsi="Wingdings" w:cs="Wingdings" w:hint="default"/>
+        <w:rFonts w:cs="Wingdings"/>
       </w:rPr>
     </w:lvl>
     <w:lvl w:ilvl="3">
@@ -2245,6 +2833,7 @@
       </w:pPr>
       <w:rPr>
         <w:rFonts w:ascii="Symbol" w:hAnsi="Symbol" w:cs="Symbol" w:hint="default"/>
+        <w:rFonts w:cs="Symbol"/>
       </w:rPr>
     </w:lvl>
     <w:lvl w:ilvl="4">
@@ -2270,6 +2859,7 @@
       </w:pPr>
       <w:rPr>
         <w:rFonts w:ascii="Wingdings" w:hAnsi="Wingdings" w:cs="Wingdings" w:hint="default"/>
+        <w:rFonts w:cs="Wingdings"/>
       </w:rPr>
     </w:lvl>
     <w:lvl w:ilvl="6">
@@ -2282,6 +2872,7 @@
       </w:pPr>
       <w:rPr>
         <w:rFonts w:ascii="Symbol" w:hAnsi="Symbol" w:cs="Symbol" w:hint="default"/>
+        <w:rFonts w:cs="Symbol"/>
       </w:rPr>
     </w:lvl>
     <w:lvl w:ilvl="7">
@@ -2307,6 +2898,7 @@
       </w:pPr>
       <w:rPr>
         <w:rFonts w:ascii="Wingdings" w:hAnsi="Wingdings" w:cs="Wingdings" w:hint="default"/>
+        <w:rFonts w:cs="Wingdings"/>
       </w:rPr>
     </w:lvl>
   </w:abstractNum>
@@ -2321,6 +2913,7 @@
       </w:pPr>
       <w:rPr>
         <w:rFonts w:ascii="Symbol" w:hAnsi="Symbol" w:cs="Symbol" w:hint="default"/>
+        <w:rFonts w:cs="Symbol"/>
       </w:rPr>
     </w:lvl>
     <w:lvl w:ilvl="1">
@@ -2346,6 +2939,7 @@
       </w:pPr>
       <w:rPr>
         <w:rFonts w:ascii="Wingdings" w:hAnsi="Wingdings" w:cs="Wingdings" w:hint="default"/>
+        <w:rFonts w:cs="Wingdings"/>
       </w:rPr>
     </w:lvl>
     <w:lvl w:ilvl="3">
@@ -2358,6 +2952,7 @@
       </w:pPr>
       <w:rPr>
         <w:rFonts w:ascii="Symbol" w:hAnsi="Symbol" w:cs="Symbol" w:hint="default"/>
+        <w:rFonts w:cs="Symbol"/>
       </w:rPr>
     </w:lvl>
     <w:lvl w:ilvl="4">
@@ -2383,6 +2978,7 @@
       </w:pPr>
       <w:rPr>
         <w:rFonts w:ascii="Wingdings" w:hAnsi="Wingdings" w:cs="Wingdings" w:hint="default"/>
+        <w:rFonts w:cs="Wingdings"/>
       </w:rPr>
     </w:lvl>
     <w:lvl w:ilvl="6">
@@ -2395,6 +2991,7 @@
       </w:pPr>
       <w:rPr>
         <w:rFonts w:ascii="Symbol" w:hAnsi="Symbol" w:cs="Symbol" w:hint="default"/>
+        <w:rFonts w:cs="Symbol"/>
       </w:rPr>
     </w:lvl>
     <w:lvl w:ilvl="7">
@@ -2420,6 +3017,7 @@
       </w:pPr>
       <w:rPr>
         <w:rFonts w:ascii="Wingdings" w:hAnsi="Wingdings" w:cs="Wingdings" w:hint="default"/>
+        <w:rFonts w:cs="Wingdings"/>
       </w:rPr>
     </w:lvl>
   </w:abstractNum>
@@ -2434,6 +3032,7 @@
       </w:pPr>
       <w:rPr>
         <w:rFonts w:ascii="Symbol" w:hAnsi="Symbol" w:cs="Symbol" w:hint="default"/>
+        <w:rFonts w:cs="Symbol"/>
       </w:rPr>
     </w:lvl>
     <w:lvl w:ilvl="1">
@@ -2459,6 +3058,7 @@
       </w:pPr>
       <w:rPr>
         <w:rFonts w:ascii="Wingdings" w:hAnsi="Wingdings" w:cs="Wingdings" w:hint="default"/>
+        <w:rFonts w:cs="Wingdings"/>
       </w:rPr>
     </w:lvl>
     <w:lvl w:ilvl="3">
@@ -2471,6 +3071,7 @@
       </w:pPr>
       <w:rPr>
         <w:rFonts w:ascii="Symbol" w:hAnsi="Symbol" w:cs="Symbol" w:hint="default"/>
+        <w:rFonts w:cs="Symbol"/>
       </w:rPr>
     </w:lvl>
     <w:lvl w:ilvl="4">
@@ -2496,6 +3097,7 @@
       </w:pPr>
       <w:rPr>
         <w:rFonts w:ascii="Wingdings" w:hAnsi="Wingdings" w:cs="Wingdings" w:hint="default"/>
+        <w:rFonts w:cs="Wingdings"/>
       </w:rPr>
     </w:lvl>
     <w:lvl w:ilvl="6">
@@ -2508,6 +3110,7 @@
       </w:pPr>
       <w:rPr>
         <w:rFonts w:ascii="Symbol" w:hAnsi="Symbol" w:cs="Symbol" w:hint="default"/>
+        <w:rFonts w:cs="Symbol"/>
       </w:rPr>
     </w:lvl>
     <w:lvl w:ilvl="7">
@@ -2533,6 +3136,7 @@
       </w:pPr>
       <w:rPr>
         <w:rFonts w:ascii="Wingdings" w:hAnsi="Wingdings" w:cs="Wingdings" w:hint="default"/>
+        <w:rFonts w:cs="Wingdings"/>
       </w:rPr>
     </w:lvl>
   </w:abstractNum>
@@ -2547,6 +3151,7 @@
       </w:pPr>
       <w:rPr>
         <w:rFonts w:ascii="Symbol" w:hAnsi="Symbol" w:cs="Symbol" w:hint="default"/>
+        <w:rFonts w:cs="Symbol"/>
       </w:rPr>
     </w:lvl>
     <w:lvl w:ilvl="1">
@@ -2572,6 +3177,7 @@
       </w:pPr>
       <w:rPr>
         <w:rFonts w:ascii="Wingdings" w:hAnsi="Wingdings" w:cs="Wingdings" w:hint="default"/>
+        <w:rFonts w:cs="Wingdings"/>
       </w:rPr>
     </w:lvl>
     <w:lvl w:ilvl="3">
@@ -2584,6 +3190,7 @@
       </w:pPr>
       <w:rPr>
         <w:rFonts w:ascii="Symbol" w:hAnsi="Symbol" w:cs="Symbol" w:hint="default"/>
+        <w:rFonts w:cs="Symbol"/>
       </w:rPr>
     </w:lvl>
     <w:lvl w:ilvl="4">
@@ -2609,6 +3216,7 @@
       </w:pPr>
       <w:rPr>
         <w:rFonts w:ascii="Wingdings" w:hAnsi="Wingdings" w:cs="Wingdings" w:hint="default"/>
+        <w:rFonts w:cs="Wingdings"/>
       </w:rPr>
     </w:lvl>
     <w:lvl w:ilvl="6">
@@ -2621,6 +3229,7 @@
       </w:pPr>
       <w:rPr>
         <w:rFonts w:ascii="Symbol" w:hAnsi="Symbol" w:cs="Symbol" w:hint="default"/>
+        <w:rFonts w:cs="Symbol"/>
       </w:rPr>
     </w:lvl>
     <w:lvl w:ilvl="7">
@@ -2646,99 +3255,248 @@
       </w:pPr>
       <w:rPr>
         <w:rFonts w:ascii="Wingdings" w:hAnsi="Wingdings" w:cs="Wingdings" w:hint="default"/>
+        <w:rFonts w:cs="Wingdings"/>
       </w:rPr>
     </w:lvl>
   </w:abstractNum>
   <w:abstractNum w:abstractNumId="8">
     <w:lvl w:ilvl="0">
       <w:start w:val="1"/>
-      <w:numFmt w:val="none"/>
-      <w:suff w:val="nothing"/>
-      <w:lvlText w:val=""/>
-      <w:lvlJc w:val="left"/>
-      <w:pPr>
-        <w:ind w:left="0" w:hanging="0"/>
-      </w:pPr>
+      <w:numFmt w:val="bullet"/>
+      <w:lvlText w:val=""/>
+      <w:lvlJc w:val="left"/>
+      <w:pPr>
+        <w:ind w:left="720" w:hanging="360"/>
+      </w:pPr>
+      <w:rPr>
+        <w:rFonts w:ascii="Symbol" w:hAnsi="Symbol" w:cs="Symbol" w:hint="default"/>
+        <w:sz w:val="21"/>
+        <w:rFonts w:cs="Symbol"/>
+      </w:rPr>
     </w:lvl>
     <w:lvl w:ilvl="1">
       <w:start w:val="1"/>
-      <w:numFmt w:val="none"/>
-      <w:suff w:val="nothing"/>
-      <w:lvlText w:val=""/>
-      <w:lvlJc w:val="left"/>
-      <w:pPr>
-        <w:ind w:left="0" w:hanging="0"/>
-      </w:pPr>
+      <w:numFmt w:val="bullet"/>
+      <w:lvlText w:val="o"/>
+      <w:lvlJc w:val="left"/>
+      <w:pPr>
+        <w:ind w:left="1440" w:hanging="360"/>
+      </w:pPr>
+      <w:rPr>
+        <w:rFonts w:ascii="Courier New" w:hAnsi="Courier New" w:cs="Courier New" w:hint="default"/>
+        <w:rFonts w:cs="Courier New"/>
+      </w:rPr>
     </w:lvl>
     <w:lvl w:ilvl="2">
       <w:start w:val="1"/>
-      <w:numFmt w:val="none"/>
-      <w:suff w:val="nothing"/>
-      <w:lvlText w:val=""/>
-      <w:lvlJc w:val="left"/>
-      <w:pPr>
-        <w:ind w:left="0" w:hanging="0"/>
-      </w:pPr>
+      <w:numFmt w:val="bullet"/>
+      <w:lvlText w:val=""/>
+      <w:lvlJc w:val="left"/>
+      <w:pPr>
+        <w:ind w:left="2160" w:hanging="360"/>
+      </w:pPr>
+      <w:rPr>
+        <w:rFonts w:ascii="Wingdings" w:hAnsi="Wingdings" w:cs="Wingdings" w:hint="default"/>
+        <w:rFonts w:cs="Wingdings"/>
+      </w:rPr>
     </w:lvl>
     <w:lvl w:ilvl="3">
       <w:start w:val="1"/>
-      <w:numFmt w:val="none"/>
-      <w:suff w:val="nothing"/>
-      <w:lvlText w:val=""/>
-      <w:lvlJc w:val="left"/>
-      <w:pPr>
-        <w:ind w:left="0" w:hanging="0"/>
-      </w:pPr>
+      <w:numFmt w:val="bullet"/>
+      <w:lvlText w:val=""/>
+      <w:lvlJc w:val="left"/>
+      <w:pPr>
+        <w:ind w:left="2880" w:hanging="360"/>
+      </w:pPr>
+      <w:rPr>
+        <w:rFonts w:ascii="Symbol" w:hAnsi="Symbol" w:cs="Symbol" w:hint="default"/>
+        <w:rFonts w:cs="Symbol"/>
+      </w:rPr>
     </w:lvl>
     <w:lvl w:ilvl="4">
       <w:start w:val="1"/>
-      <w:numFmt w:val="none"/>
-      <w:suff w:val="nothing"/>
-      <w:lvlText w:val=""/>
-      <w:lvlJc w:val="left"/>
-      <w:pPr>
-        <w:ind w:left="0" w:hanging="0"/>
-      </w:pPr>
+      <w:numFmt w:val="bullet"/>
+      <w:lvlText w:val="o"/>
+      <w:lvlJc w:val="left"/>
+      <w:pPr>
+        <w:ind w:left="3600" w:hanging="360"/>
+      </w:pPr>
+      <w:rPr>
+        <w:rFonts w:ascii="Courier New" w:hAnsi="Courier New" w:cs="Courier New" w:hint="default"/>
+        <w:rFonts w:cs="Courier New"/>
+      </w:rPr>
     </w:lvl>
     <w:lvl w:ilvl="5">
       <w:start w:val="1"/>
-      <w:numFmt w:val="none"/>
-      <w:suff w:val="nothing"/>
-      <w:lvlText w:val=""/>
-      <w:lvlJc w:val="left"/>
-      <w:pPr>
-        <w:ind w:left="0" w:hanging="0"/>
-      </w:pPr>
+      <w:numFmt w:val="bullet"/>
+      <w:lvlText w:val=""/>
+      <w:lvlJc w:val="left"/>
+      <w:pPr>
+        <w:ind w:left="4320" w:hanging="360"/>
+      </w:pPr>
+      <w:rPr>
+        <w:rFonts w:ascii="Wingdings" w:hAnsi="Wingdings" w:cs="Wingdings" w:hint="default"/>
+        <w:rFonts w:cs="Wingdings"/>
+      </w:rPr>
     </w:lvl>
     <w:lvl w:ilvl="6">
       <w:start w:val="1"/>
-      <w:numFmt w:val="none"/>
-      <w:suff w:val="nothing"/>
-      <w:lvlText w:val=""/>
-      <w:lvlJc w:val="left"/>
-      <w:pPr>
-        <w:ind w:left="0" w:hanging="0"/>
-      </w:pPr>
+      <w:numFmt w:val="bullet"/>
+      <w:lvlText w:val=""/>
+      <w:lvlJc w:val="left"/>
+      <w:pPr>
+        <w:ind w:left="5040" w:hanging="360"/>
+      </w:pPr>
+      <w:rPr>
+        <w:rFonts w:ascii="Symbol" w:hAnsi="Symbol" w:cs="Symbol" w:hint="default"/>
+        <w:rFonts w:cs="Symbol"/>
+      </w:rPr>
     </w:lvl>
     <w:lvl w:ilvl="7">
       <w:start w:val="1"/>
-      <w:numFmt w:val="none"/>
-      <w:suff w:val="nothing"/>
-      <w:lvlText w:val=""/>
-      <w:lvlJc w:val="left"/>
-      <w:pPr>
-        <w:ind w:left="0" w:hanging="0"/>
-      </w:pPr>
+      <w:numFmt w:val="bullet"/>
+      <w:lvlText w:val="o"/>
+      <w:lvlJc w:val="left"/>
+      <w:pPr>
+        <w:ind w:left="5760" w:hanging="360"/>
+      </w:pPr>
+      <w:rPr>
+        <w:rFonts w:ascii="Courier New" w:hAnsi="Courier New" w:cs="Courier New" w:hint="default"/>
+        <w:rFonts w:cs="Courier New"/>
+      </w:rPr>
     </w:lvl>
     <w:lvl w:ilvl="8">
       <w:start w:val="1"/>
-      <w:numFmt w:val="none"/>
-      <w:suff w:val="nothing"/>
-      <w:lvlText w:val=""/>
-      <w:lvlJc w:val="left"/>
-      <w:pPr>
-        <w:ind w:left="0" w:hanging="0"/>
-      </w:pPr>
+      <w:numFmt w:val="bullet"/>
+      <w:lvlText w:val=""/>
+      <w:lvlJc w:val="left"/>
+      <w:pPr>
+        <w:ind w:left="6480" w:hanging="360"/>
+      </w:pPr>
+      <w:rPr>
+        <w:rFonts w:ascii="Wingdings" w:hAnsi="Wingdings" w:cs="Wingdings" w:hint="default"/>
+        <w:rFonts w:cs="Wingdings"/>
+      </w:rPr>
+    </w:lvl>
+  </w:abstractNum>
+  <w:abstractNum w:abstractNumId="9">
+    <w:lvl w:ilvl="0">
+      <w:start w:val="1"/>
+      <w:numFmt w:val="bullet"/>
+      <w:lvlText w:val=""/>
+      <w:lvlJc w:val="left"/>
+      <w:pPr>
+        <w:ind w:left="720" w:hanging="360"/>
+      </w:pPr>
+      <w:rPr>
+        <w:rFonts w:ascii="Symbol" w:hAnsi="Symbol" w:cs="Symbol" w:hint="default"/>
+        <w:sz w:val="21"/>
+        <w:rFonts w:cs="Symbol"/>
+      </w:rPr>
+    </w:lvl>
+    <w:lvl w:ilvl="1">
+      <w:start w:val="1"/>
+      <w:numFmt w:val="bullet"/>
+      <w:lvlText w:val="o"/>
+      <w:lvlJc w:val="left"/>
+      <w:pPr>
+        <w:ind w:left="1440" w:hanging="360"/>
+      </w:pPr>
+      <w:rPr>
+        <w:rFonts w:ascii="Courier New" w:hAnsi="Courier New" w:cs="Courier New" w:hint="default"/>
+        <w:rFonts w:cs="Courier New"/>
+      </w:rPr>
+    </w:lvl>
+    <w:lvl w:ilvl="2">
+      <w:start w:val="1"/>
+      <w:numFmt w:val="bullet"/>
+      <w:lvlText w:val=""/>
+      <w:lvlJc w:val="left"/>
+      <w:pPr>
+        <w:ind w:left="2160" w:hanging="360"/>
+      </w:pPr>
+      <w:rPr>
+        <w:rFonts w:ascii="Wingdings" w:hAnsi="Wingdings" w:cs="Wingdings" w:hint="default"/>
+        <w:rFonts w:cs="Wingdings"/>
+      </w:rPr>
+    </w:lvl>
+    <w:lvl w:ilvl="3">
+      <w:start w:val="1"/>
+      <w:numFmt w:val="bullet"/>
+      <w:lvlText w:val=""/>
+      <w:lvlJc w:val="left"/>
+      <w:pPr>
+        <w:ind w:left="2880" w:hanging="360"/>
+      </w:pPr>
+      <w:rPr>
+        <w:rFonts w:ascii="Symbol" w:hAnsi="Symbol" w:cs="Symbol" w:hint="default"/>
+        <w:rFonts w:cs="Symbol"/>
+      </w:rPr>
+    </w:lvl>
+    <w:lvl w:ilvl="4">
+      <w:start w:val="1"/>
+      <w:numFmt w:val="bullet"/>
+      <w:lvlText w:val="o"/>
+      <w:lvlJc w:val="left"/>
+      <w:pPr>
+        <w:ind w:left="3600" w:hanging="360"/>
+      </w:pPr>
+      <w:rPr>
+        <w:rFonts w:ascii="Courier New" w:hAnsi="Courier New" w:cs="Courier New" w:hint="default"/>
+        <w:rFonts w:cs="Courier New"/>
+      </w:rPr>
+    </w:lvl>
+    <w:lvl w:ilvl="5">
+      <w:start w:val="1"/>
+      <w:numFmt w:val="bullet"/>
+      <w:lvlText w:val=""/>
+      <w:lvlJc w:val="left"/>
+      <w:pPr>
+        <w:ind w:left="4320" w:hanging="360"/>
+      </w:pPr>
+      <w:rPr>
+        <w:rFonts w:ascii="Wingdings" w:hAnsi="Wingdings" w:cs="Wingdings" w:hint="default"/>
+        <w:rFonts w:cs="Wingdings"/>
+      </w:rPr>
+    </w:lvl>
+    <w:lvl w:ilvl="6">
+      <w:start w:val="1"/>
+      <w:numFmt w:val="bullet"/>
+      <w:lvlText w:val=""/>
+      <w:lvlJc w:val="left"/>
+      <w:pPr>
+        <w:ind w:left="5040" w:hanging="360"/>
+      </w:pPr>
+      <w:rPr>
+        <w:rFonts w:ascii="Symbol" w:hAnsi="Symbol" w:cs="Symbol" w:hint="default"/>
+        <w:rFonts w:cs="Symbol"/>
+      </w:rPr>
+    </w:lvl>
+    <w:lvl w:ilvl="7">
+      <w:start w:val="1"/>
+      <w:numFmt w:val="bullet"/>
+      <w:lvlText w:val="o"/>
+      <w:lvlJc w:val="left"/>
+      <w:pPr>
+        <w:ind w:left="5760" w:hanging="360"/>
+      </w:pPr>
+      <w:rPr>
+        <w:rFonts w:ascii="Courier New" w:hAnsi="Courier New" w:cs="Courier New" w:hint="default"/>
+        <w:rFonts w:cs="Courier New"/>
+      </w:rPr>
+    </w:lvl>
+    <w:lvl w:ilvl="8">
+      <w:start w:val="1"/>
+      <w:numFmt w:val="bullet"/>
+      <w:lvlText w:val=""/>
+      <w:lvlJc w:val="left"/>
+      <w:pPr>
+        <w:ind w:left="6480" w:hanging="360"/>
+      </w:pPr>
+      <w:rPr>
+        <w:rFonts w:ascii="Wingdings" w:hAnsi="Wingdings" w:cs="Wingdings" w:hint="default"/>
+        <w:rFonts w:cs="Wingdings"/>
+      </w:rPr>
     </w:lvl>
   </w:abstractNum>
   <w:num w:numId="1">
@@ -2765,6 +3523,9 @@
   <w:num w:numId="8">
     <w:abstractNumId w:val="8"/>
   </w:num>
+  <w:num w:numId="9">
+    <w:abstractNumId w:val="9"/>
+  </w:num>
 </w:numbering>
 </file>
 
@@ -2774,7 +3535,6 @@
     <w:rPrDefault>
       <w:rPr>
         <w:rFonts w:ascii="Calibri" w:hAnsi="Calibri" w:eastAsia="Calibri" w:cs="" w:asciiTheme="minorHAnsi" w:cstheme="minorBidi" w:eastAsiaTheme="minorHAnsi" w:hAnsiTheme="minorHAnsi"/>
-        <w:sz w:val="24"/>
         <w:szCs w:val="24"/>
         <w:lang w:val="en-GB" w:eastAsia="en-US" w:bidi="ar-SA"/>
       </w:rPr>
@@ -3177,11 +3937,51 @@
     </w:pPr>
     <w:rPr>
       <w:rFonts w:ascii="Calibri" w:hAnsi="Calibri" w:eastAsia="Calibri" w:cs="" w:asciiTheme="minorHAnsi" w:cstheme="minorBidi" w:eastAsiaTheme="minorHAnsi" w:hAnsiTheme="minorHAnsi"/>
-      <w:color w:val="auto"/>
+      <w:color w:val="00000A"/>
       <w:kern w:val="0"/>
       <w:sz w:val="24"/>
       <w:szCs w:val="24"/>
       <w:lang w:val="en-GB" w:eastAsia="en-US" w:bidi="ar-SA"/>
+    </w:rPr>
+  </w:style>
+  <w:style w:type="paragraph" w:styleId="Heading3">
+    <w:name w:val="Heading 3"/>
+    <w:basedOn w:val="Heading"/>
+    <w:qFormat/>
+    <w:pPr>
+      <w:numPr>
+        <w:ilvl w:val="2"/>
+        <w:numId w:val="1"/>
+      </w:numPr>
+      <w:spacing w:before="140" w:after="120"/>
+      <w:outlineLvl w:val="2"/>
+    </w:pPr>
+    <w:rPr>
+      <w:rFonts w:ascii="Liberation Serif" w:hAnsi="Liberation Serif" w:eastAsia="DejaVu Sans" w:cs="DejaVu Sans"/>
+      <w:b/>
+      <w:bCs/>
+      <w:sz w:val="28"/>
+      <w:szCs w:val="28"/>
+    </w:rPr>
+  </w:style>
+  <w:style w:type="paragraph" w:styleId="Heading5">
+    <w:name w:val="Heading 5"/>
+    <w:basedOn w:val="Heading"/>
+    <w:qFormat/>
+    <w:pPr>
+      <w:numPr>
+        <w:ilvl w:val="4"/>
+        <w:numId w:val="1"/>
+      </w:numPr>
+      <w:spacing w:before="120" w:after="60"/>
+      <w:outlineLvl w:val="4"/>
+    </w:pPr>
+    <w:rPr>
+      <w:rFonts w:ascii="Liberation Serif" w:hAnsi="Liberation Serif" w:eastAsia="DejaVu Sans" w:cs="DejaVu Sans"/>
+      <w:b/>
+      <w:bCs/>
+      <w:sz w:val="20"/>
+      <w:szCs w:val="20"/>
     </w:rPr>
   </w:style>
   <w:style w:type="character" w:styleId="DefaultParagraphFont" w:default="1">
@@ -3348,6 +4148,1348 @@
     <w:qFormat/>
     <w:rPr>
       <w:rFonts w:cs="Courier New"/>
+    </w:rPr>
+  </w:style>
+  <w:style w:type="character" w:styleId="ListLabel22">
+    <w:name w:val="ListLabel 22"/>
+    <w:qFormat/>
+    <w:rPr>
+      <w:rFonts w:ascii="DejaVu Sans Light" w:hAnsi="DejaVu Sans Light" w:cs="Symbol"/>
+    </w:rPr>
+  </w:style>
+  <w:style w:type="character" w:styleId="ListLabel23">
+    <w:name w:val="ListLabel 23"/>
+    <w:qFormat/>
+    <w:rPr>
+      <w:rFonts w:cs="Courier New"/>
+    </w:rPr>
+  </w:style>
+  <w:style w:type="character" w:styleId="ListLabel24">
+    <w:name w:val="ListLabel 24"/>
+    <w:qFormat/>
+    <w:rPr>
+      <w:rFonts w:cs="Wingdings"/>
+    </w:rPr>
+  </w:style>
+  <w:style w:type="character" w:styleId="ListLabel25">
+    <w:name w:val="ListLabel 25"/>
+    <w:qFormat/>
+    <w:rPr>
+      <w:rFonts w:cs="Symbol"/>
+    </w:rPr>
+  </w:style>
+  <w:style w:type="character" w:styleId="ListLabel26">
+    <w:name w:val="ListLabel 26"/>
+    <w:qFormat/>
+    <w:rPr>
+      <w:rFonts w:cs="Courier New"/>
+    </w:rPr>
+  </w:style>
+  <w:style w:type="character" w:styleId="ListLabel27">
+    <w:name w:val="ListLabel 27"/>
+    <w:qFormat/>
+    <w:rPr>
+      <w:rFonts w:cs="Wingdings"/>
+    </w:rPr>
+  </w:style>
+  <w:style w:type="character" w:styleId="ListLabel28">
+    <w:name w:val="ListLabel 28"/>
+    <w:qFormat/>
+    <w:rPr>
+      <w:rFonts w:cs="Symbol"/>
+    </w:rPr>
+  </w:style>
+  <w:style w:type="character" w:styleId="ListLabel29">
+    <w:name w:val="ListLabel 29"/>
+    <w:qFormat/>
+    <w:rPr>
+      <w:rFonts w:cs="Courier New"/>
+    </w:rPr>
+  </w:style>
+  <w:style w:type="character" w:styleId="ListLabel30">
+    <w:name w:val="ListLabel 30"/>
+    <w:qFormat/>
+    <w:rPr>
+      <w:rFonts w:cs="Wingdings"/>
+    </w:rPr>
+  </w:style>
+  <w:style w:type="character" w:styleId="ListLabel31">
+    <w:name w:val="ListLabel 31"/>
+    <w:qFormat/>
+    <w:rPr>
+      <w:rFonts w:ascii="DejaVu Sans Light" w:hAnsi="DejaVu Sans Light" w:cs="Symbol"/>
+    </w:rPr>
+  </w:style>
+  <w:style w:type="character" w:styleId="ListLabel32">
+    <w:name w:val="ListLabel 32"/>
+    <w:qFormat/>
+    <w:rPr>
+      <w:rFonts w:cs="Courier New"/>
+    </w:rPr>
+  </w:style>
+  <w:style w:type="character" w:styleId="ListLabel33">
+    <w:name w:val="ListLabel 33"/>
+    <w:qFormat/>
+    <w:rPr>
+      <w:rFonts w:cs="Wingdings"/>
+    </w:rPr>
+  </w:style>
+  <w:style w:type="character" w:styleId="ListLabel34">
+    <w:name w:val="ListLabel 34"/>
+    <w:qFormat/>
+    <w:rPr>
+      <w:rFonts w:cs="Symbol"/>
+    </w:rPr>
+  </w:style>
+  <w:style w:type="character" w:styleId="ListLabel35">
+    <w:name w:val="ListLabel 35"/>
+    <w:qFormat/>
+    <w:rPr>
+      <w:rFonts w:cs="Courier New"/>
+    </w:rPr>
+  </w:style>
+  <w:style w:type="character" w:styleId="ListLabel36">
+    <w:name w:val="ListLabel 36"/>
+    <w:qFormat/>
+    <w:rPr>
+      <w:rFonts w:cs="Wingdings"/>
+    </w:rPr>
+  </w:style>
+  <w:style w:type="character" w:styleId="ListLabel37">
+    <w:name w:val="ListLabel 37"/>
+    <w:qFormat/>
+    <w:rPr>
+      <w:rFonts w:cs="Symbol"/>
+    </w:rPr>
+  </w:style>
+  <w:style w:type="character" w:styleId="ListLabel38">
+    <w:name w:val="ListLabel 38"/>
+    <w:qFormat/>
+    <w:rPr>
+      <w:rFonts w:cs="Courier New"/>
+    </w:rPr>
+  </w:style>
+  <w:style w:type="character" w:styleId="ListLabel39">
+    <w:name w:val="ListLabel 39"/>
+    <w:qFormat/>
+    <w:rPr>
+      <w:rFonts w:cs="Wingdings"/>
+    </w:rPr>
+  </w:style>
+  <w:style w:type="character" w:styleId="ListLabel40">
+    <w:name w:val="ListLabel 40"/>
+    <w:qFormat/>
+    <w:rPr>
+      <w:rFonts w:ascii="DejaVu Sans Light" w:hAnsi="DejaVu Sans Light" w:cs="Symbol"/>
+    </w:rPr>
+  </w:style>
+  <w:style w:type="character" w:styleId="ListLabel41">
+    <w:name w:val="ListLabel 41"/>
+    <w:qFormat/>
+    <w:rPr>
+      <w:rFonts w:cs="Courier New"/>
+    </w:rPr>
+  </w:style>
+  <w:style w:type="character" w:styleId="ListLabel42">
+    <w:name w:val="ListLabel 42"/>
+    <w:qFormat/>
+    <w:rPr>
+      <w:rFonts w:cs="Wingdings"/>
+    </w:rPr>
+  </w:style>
+  <w:style w:type="character" w:styleId="ListLabel43">
+    <w:name w:val="ListLabel 43"/>
+    <w:qFormat/>
+    <w:rPr>
+      <w:rFonts w:cs="Symbol"/>
+    </w:rPr>
+  </w:style>
+  <w:style w:type="character" w:styleId="ListLabel44">
+    <w:name w:val="ListLabel 44"/>
+    <w:qFormat/>
+    <w:rPr>
+      <w:rFonts w:cs="Courier New"/>
+    </w:rPr>
+  </w:style>
+  <w:style w:type="character" w:styleId="ListLabel45">
+    <w:name w:val="ListLabel 45"/>
+    <w:qFormat/>
+    <w:rPr>
+      <w:rFonts w:cs="Wingdings"/>
+    </w:rPr>
+  </w:style>
+  <w:style w:type="character" w:styleId="ListLabel46">
+    <w:name w:val="ListLabel 46"/>
+    <w:qFormat/>
+    <w:rPr>
+      <w:rFonts w:cs="Symbol"/>
+    </w:rPr>
+  </w:style>
+  <w:style w:type="character" w:styleId="ListLabel47">
+    <w:name w:val="ListLabel 47"/>
+    <w:qFormat/>
+    <w:rPr>
+      <w:rFonts w:cs="Courier New"/>
+    </w:rPr>
+  </w:style>
+  <w:style w:type="character" w:styleId="ListLabel48">
+    <w:name w:val="ListLabel 48"/>
+    <w:qFormat/>
+    <w:rPr>
+      <w:rFonts w:cs="Wingdings"/>
+    </w:rPr>
+  </w:style>
+  <w:style w:type="character" w:styleId="ListLabel49">
+    <w:name w:val="ListLabel 49"/>
+    <w:qFormat/>
+    <w:rPr>
+      <w:rFonts w:ascii="DejaVu Sans Light" w:hAnsi="DejaVu Sans Light" w:cs="Symbol"/>
+    </w:rPr>
+  </w:style>
+  <w:style w:type="character" w:styleId="ListLabel50">
+    <w:name w:val="ListLabel 50"/>
+    <w:qFormat/>
+    <w:rPr>
+      <w:rFonts w:cs="Courier New"/>
+    </w:rPr>
+  </w:style>
+  <w:style w:type="character" w:styleId="ListLabel51">
+    <w:name w:val="ListLabel 51"/>
+    <w:qFormat/>
+    <w:rPr>
+      <w:rFonts w:cs="Wingdings"/>
+    </w:rPr>
+  </w:style>
+  <w:style w:type="character" w:styleId="ListLabel52">
+    <w:name w:val="ListLabel 52"/>
+    <w:qFormat/>
+    <w:rPr>
+      <w:rFonts w:cs="Symbol"/>
+    </w:rPr>
+  </w:style>
+  <w:style w:type="character" w:styleId="ListLabel53">
+    <w:name w:val="ListLabel 53"/>
+    <w:qFormat/>
+    <w:rPr>
+      <w:rFonts w:cs="Courier New"/>
+    </w:rPr>
+  </w:style>
+  <w:style w:type="character" w:styleId="ListLabel54">
+    <w:name w:val="ListLabel 54"/>
+    <w:qFormat/>
+    <w:rPr>
+      <w:rFonts w:cs="Wingdings"/>
+    </w:rPr>
+  </w:style>
+  <w:style w:type="character" w:styleId="ListLabel55">
+    <w:name w:val="ListLabel 55"/>
+    <w:qFormat/>
+    <w:rPr>
+      <w:rFonts w:cs="Symbol"/>
+    </w:rPr>
+  </w:style>
+  <w:style w:type="character" w:styleId="ListLabel56">
+    <w:name w:val="ListLabel 56"/>
+    <w:qFormat/>
+    <w:rPr>
+      <w:rFonts w:cs="Courier New"/>
+    </w:rPr>
+  </w:style>
+  <w:style w:type="character" w:styleId="ListLabel57">
+    <w:name w:val="ListLabel 57"/>
+    <w:qFormat/>
+    <w:rPr>
+      <w:rFonts w:cs="Wingdings"/>
+    </w:rPr>
+  </w:style>
+  <w:style w:type="character" w:styleId="ListLabel58">
+    <w:name w:val="ListLabel 58"/>
+    <w:qFormat/>
+    <w:rPr>
+      <w:rFonts w:ascii="DejaVu Sans Light" w:hAnsi="DejaVu Sans Light" w:cs="Symbol"/>
+    </w:rPr>
+  </w:style>
+  <w:style w:type="character" w:styleId="ListLabel59">
+    <w:name w:val="ListLabel 59"/>
+    <w:qFormat/>
+    <w:rPr>
+      <w:rFonts w:cs="Courier New"/>
+    </w:rPr>
+  </w:style>
+  <w:style w:type="character" w:styleId="ListLabel60">
+    <w:name w:val="ListLabel 60"/>
+    <w:qFormat/>
+    <w:rPr>
+      <w:rFonts w:cs="Wingdings"/>
+    </w:rPr>
+  </w:style>
+  <w:style w:type="character" w:styleId="ListLabel61">
+    <w:name w:val="ListLabel 61"/>
+    <w:qFormat/>
+    <w:rPr>
+      <w:rFonts w:cs="Symbol"/>
+    </w:rPr>
+  </w:style>
+  <w:style w:type="character" w:styleId="ListLabel62">
+    <w:name w:val="ListLabel 62"/>
+    <w:qFormat/>
+    <w:rPr>
+      <w:rFonts w:cs="Courier New"/>
+    </w:rPr>
+  </w:style>
+  <w:style w:type="character" w:styleId="ListLabel63">
+    <w:name w:val="ListLabel 63"/>
+    <w:qFormat/>
+    <w:rPr>
+      <w:rFonts w:cs="Wingdings"/>
+    </w:rPr>
+  </w:style>
+  <w:style w:type="character" w:styleId="ListLabel64">
+    <w:name w:val="ListLabel 64"/>
+    <w:qFormat/>
+    <w:rPr>
+      <w:rFonts w:cs="Symbol"/>
+    </w:rPr>
+  </w:style>
+  <w:style w:type="character" w:styleId="ListLabel65">
+    <w:name w:val="ListLabel 65"/>
+    <w:qFormat/>
+    <w:rPr>
+      <w:rFonts w:cs="Courier New"/>
+    </w:rPr>
+  </w:style>
+  <w:style w:type="character" w:styleId="ListLabel66">
+    <w:name w:val="ListLabel 66"/>
+    <w:qFormat/>
+    <w:rPr>
+      <w:rFonts w:cs="Wingdings"/>
+    </w:rPr>
+  </w:style>
+  <w:style w:type="character" w:styleId="ListLabel67">
+    <w:name w:val="ListLabel 67"/>
+    <w:qFormat/>
+    <w:rPr>
+      <w:rFonts w:ascii="DejaVu Sans Light" w:hAnsi="DejaVu Sans Light" w:cs="Symbol"/>
+    </w:rPr>
+  </w:style>
+  <w:style w:type="character" w:styleId="ListLabel68">
+    <w:name w:val="ListLabel 68"/>
+    <w:qFormat/>
+    <w:rPr>
+      <w:rFonts w:cs="Courier New"/>
+    </w:rPr>
+  </w:style>
+  <w:style w:type="character" w:styleId="ListLabel69">
+    <w:name w:val="ListLabel 69"/>
+    <w:qFormat/>
+    <w:rPr>
+      <w:rFonts w:cs="Wingdings"/>
+    </w:rPr>
+  </w:style>
+  <w:style w:type="character" w:styleId="ListLabel70">
+    <w:name w:val="ListLabel 70"/>
+    <w:qFormat/>
+    <w:rPr>
+      <w:rFonts w:cs="Symbol"/>
+    </w:rPr>
+  </w:style>
+  <w:style w:type="character" w:styleId="ListLabel71">
+    <w:name w:val="ListLabel 71"/>
+    <w:qFormat/>
+    <w:rPr>
+      <w:rFonts w:cs="Courier New"/>
+    </w:rPr>
+  </w:style>
+  <w:style w:type="character" w:styleId="ListLabel72">
+    <w:name w:val="ListLabel 72"/>
+    <w:qFormat/>
+    <w:rPr>
+      <w:rFonts w:cs="Wingdings"/>
+    </w:rPr>
+  </w:style>
+  <w:style w:type="character" w:styleId="ListLabel73">
+    <w:name w:val="ListLabel 73"/>
+    <w:qFormat/>
+    <w:rPr>
+      <w:rFonts w:cs="Symbol"/>
+    </w:rPr>
+  </w:style>
+  <w:style w:type="character" w:styleId="ListLabel74">
+    <w:name w:val="ListLabel 74"/>
+    <w:qFormat/>
+    <w:rPr>
+      <w:rFonts w:cs="Courier New"/>
+    </w:rPr>
+  </w:style>
+  <w:style w:type="character" w:styleId="ListLabel75">
+    <w:name w:val="ListLabel 75"/>
+    <w:qFormat/>
+    <w:rPr>
+      <w:rFonts w:cs="Wingdings"/>
+    </w:rPr>
+  </w:style>
+  <w:style w:type="character" w:styleId="ListLabel76">
+    <w:name w:val="ListLabel 76"/>
+    <w:qFormat/>
+    <w:rPr>
+      <w:rFonts w:ascii="DejaVu Sans Light" w:hAnsi="DejaVu Sans Light" w:cs="Symbol"/>
+    </w:rPr>
+  </w:style>
+  <w:style w:type="character" w:styleId="ListLabel77">
+    <w:name w:val="ListLabel 77"/>
+    <w:qFormat/>
+    <w:rPr>
+      <w:rFonts w:cs="Courier New"/>
+    </w:rPr>
+  </w:style>
+  <w:style w:type="character" w:styleId="ListLabel78">
+    <w:name w:val="ListLabel 78"/>
+    <w:qFormat/>
+    <w:rPr>
+      <w:rFonts w:cs="Wingdings"/>
+    </w:rPr>
+  </w:style>
+  <w:style w:type="character" w:styleId="ListLabel79">
+    <w:name w:val="ListLabel 79"/>
+    <w:qFormat/>
+    <w:rPr>
+      <w:rFonts w:cs="Symbol"/>
+    </w:rPr>
+  </w:style>
+  <w:style w:type="character" w:styleId="ListLabel80">
+    <w:name w:val="ListLabel 80"/>
+    <w:qFormat/>
+    <w:rPr>
+      <w:rFonts w:cs="Courier New"/>
+    </w:rPr>
+  </w:style>
+  <w:style w:type="character" w:styleId="ListLabel81">
+    <w:name w:val="ListLabel 81"/>
+    <w:qFormat/>
+    <w:rPr>
+      <w:rFonts w:cs="Wingdings"/>
+    </w:rPr>
+  </w:style>
+  <w:style w:type="character" w:styleId="ListLabel82">
+    <w:name w:val="ListLabel 82"/>
+    <w:qFormat/>
+    <w:rPr>
+      <w:rFonts w:cs="Symbol"/>
+    </w:rPr>
+  </w:style>
+  <w:style w:type="character" w:styleId="ListLabel83">
+    <w:name w:val="ListLabel 83"/>
+    <w:qFormat/>
+    <w:rPr>
+      <w:rFonts w:cs="Courier New"/>
+    </w:rPr>
+  </w:style>
+  <w:style w:type="character" w:styleId="ListLabel84">
+    <w:name w:val="ListLabel 84"/>
+    <w:qFormat/>
+    <w:rPr>
+      <w:rFonts w:cs="Wingdings"/>
+    </w:rPr>
+  </w:style>
+  <w:style w:type="character" w:styleId="Bullets">
+    <w:name w:val="Bullets"/>
+    <w:qFormat/>
+    <w:rPr>
+      <w:rFonts w:ascii="OpenSymbol" w:hAnsi="OpenSymbol" w:eastAsia="OpenSymbol" w:cs="OpenSymbol"/>
+    </w:rPr>
+  </w:style>
+  <w:style w:type="character" w:styleId="ListLabel85">
+    <w:name w:val="ListLabel 85"/>
+    <w:qFormat/>
+    <w:rPr>
+      <w:rFonts w:ascii="DejaVu Sans Light" w:hAnsi="DejaVu Sans Light" w:cs="Symbol"/>
+      <w:b w:val="false"/>
+      <w:sz w:val="21"/>
+    </w:rPr>
+  </w:style>
+  <w:style w:type="character" w:styleId="ListLabel86">
+    <w:name w:val="ListLabel 86"/>
+    <w:qFormat/>
+    <w:rPr>
+      <w:rFonts w:cs="Courier New"/>
+    </w:rPr>
+  </w:style>
+  <w:style w:type="character" w:styleId="ListLabel87">
+    <w:name w:val="ListLabel 87"/>
+    <w:qFormat/>
+    <w:rPr>
+      <w:rFonts w:cs="Wingdings"/>
+    </w:rPr>
+  </w:style>
+  <w:style w:type="character" w:styleId="ListLabel88">
+    <w:name w:val="ListLabel 88"/>
+    <w:qFormat/>
+    <w:rPr>
+      <w:rFonts w:cs="Symbol"/>
+    </w:rPr>
+  </w:style>
+  <w:style w:type="character" w:styleId="ListLabel89">
+    <w:name w:val="ListLabel 89"/>
+    <w:qFormat/>
+    <w:rPr>
+      <w:rFonts w:cs="Courier New"/>
+    </w:rPr>
+  </w:style>
+  <w:style w:type="character" w:styleId="ListLabel90">
+    <w:name w:val="ListLabel 90"/>
+    <w:qFormat/>
+    <w:rPr>
+      <w:rFonts w:cs="Wingdings"/>
+    </w:rPr>
+  </w:style>
+  <w:style w:type="character" w:styleId="ListLabel91">
+    <w:name w:val="ListLabel 91"/>
+    <w:qFormat/>
+    <w:rPr>
+      <w:rFonts w:cs="Symbol"/>
+    </w:rPr>
+  </w:style>
+  <w:style w:type="character" w:styleId="ListLabel92">
+    <w:name w:val="ListLabel 92"/>
+    <w:qFormat/>
+    <w:rPr>
+      <w:rFonts w:cs="Courier New"/>
+    </w:rPr>
+  </w:style>
+  <w:style w:type="character" w:styleId="ListLabel93">
+    <w:name w:val="ListLabel 93"/>
+    <w:qFormat/>
+    <w:rPr>
+      <w:rFonts w:cs="Wingdings"/>
+    </w:rPr>
+  </w:style>
+  <w:style w:type="character" w:styleId="ListLabel94">
+    <w:name w:val="ListLabel 94"/>
+    <w:qFormat/>
+    <w:rPr>
+      <w:rFonts w:ascii="DejaVu Sans Light" w:hAnsi="DejaVu Sans Light" w:cs="Symbol"/>
+      <w:b w:val="false"/>
+      <w:sz w:val="21"/>
+    </w:rPr>
+  </w:style>
+  <w:style w:type="character" w:styleId="ListLabel95">
+    <w:name w:val="ListLabel 95"/>
+    <w:qFormat/>
+    <w:rPr>
+      <w:rFonts w:cs="Courier New"/>
+    </w:rPr>
+  </w:style>
+  <w:style w:type="character" w:styleId="ListLabel96">
+    <w:name w:val="ListLabel 96"/>
+    <w:qFormat/>
+    <w:rPr>
+      <w:rFonts w:cs="Wingdings"/>
+    </w:rPr>
+  </w:style>
+  <w:style w:type="character" w:styleId="ListLabel97">
+    <w:name w:val="ListLabel 97"/>
+    <w:qFormat/>
+    <w:rPr>
+      <w:rFonts w:cs="Symbol"/>
+    </w:rPr>
+  </w:style>
+  <w:style w:type="character" w:styleId="ListLabel98">
+    <w:name w:val="ListLabel 98"/>
+    <w:qFormat/>
+    <w:rPr>
+      <w:rFonts w:cs="Courier New"/>
+    </w:rPr>
+  </w:style>
+  <w:style w:type="character" w:styleId="ListLabel99">
+    <w:name w:val="ListLabel 99"/>
+    <w:qFormat/>
+    <w:rPr>
+      <w:rFonts w:cs="Wingdings"/>
+    </w:rPr>
+  </w:style>
+  <w:style w:type="character" w:styleId="ListLabel100">
+    <w:name w:val="ListLabel 100"/>
+    <w:qFormat/>
+    <w:rPr>
+      <w:rFonts w:cs="Symbol"/>
+    </w:rPr>
+  </w:style>
+  <w:style w:type="character" w:styleId="ListLabel101">
+    <w:name w:val="ListLabel 101"/>
+    <w:qFormat/>
+    <w:rPr>
+      <w:rFonts w:cs="Courier New"/>
+    </w:rPr>
+  </w:style>
+  <w:style w:type="character" w:styleId="ListLabel102">
+    <w:name w:val="ListLabel 102"/>
+    <w:qFormat/>
+    <w:rPr>
+      <w:rFonts w:cs="Wingdings"/>
+    </w:rPr>
+  </w:style>
+  <w:style w:type="character" w:styleId="ListLabel103">
+    <w:name w:val="ListLabel 103"/>
+    <w:qFormat/>
+    <w:rPr>
+      <w:rFonts w:ascii="DejaVu Sans Light" w:hAnsi="DejaVu Sans Light" w:cs="Symbol"/>
+    </w:rPr>
+  </w:style>
+  <w:style w:type="character" w:styleId="ListLabel104">
+    <w:name w:val="ListLabel 104"/>
+    <w:qFormat/>
+    <w:rPr>
+      <w:rFonts w:cs="Courier New"/>
+    </w:rPr>
+  </w:style>
+  <w:style w:type="character" w:styleId="ListLabel105">
+    <w:name w:val="ListLabel 105"/>
+    <w:qFormat/>
+    <w:rPr>
+      <w:rFonts w:cs="Wingdings"/>
+    </w:rPr>
+  </w:style>
+  <w:style w:type="character" w:styleId="ListLabel106">
+    <w:name w:val="ListLabel 106"/>
+    <w:qFormat/>
+    <w:rPr>
+      <w:rFonts w:cs="Symbol"/>
+    </w:rPr>
+  </w:style>
+  <w:style w:type="character" w:styleId="ListLabel107">
+    <w:name w:val="ListLabel 107"/>
+    <w:qFormat/>
+    <w:rPr>
+      <w:rFonts w:cs="Courier New"/>
+    </w:rPr>
+  </w:style>
+  <w:style w:type="character" w:styleId="ListLabel108">
+    <w:name w:val="ListLabel 108"/>
+    <w:qFormat/>
+    <w:rPr>
+      <w:rFonts w:cs="Wingdings"/>
+    </w:rPr>
+  </w:style>
+  <w:style w:type="character" w:styleId="ListLabel109">
+    <w:name w:val="ListLabel 109"/>
+    <w:qFormat/>
+    <w:rPr>
+      <w:rFonts w:cs="Symbol"/>
+    </w:rPr>
+  </w:style>
+  <w:style w:type="character" w:styleId="ListLabel110">
+    <w:name w:val="ListLabel 110"/>
+    <w:qFormat/>
+    <w:rPr>
+      <w:rFonts w:cs="Courier New"/>
+    </w:rPr>
+  </w:style>
+  <w:style w:type="character" w:styleId="ListLabel111">
+    <w:name w:val="ListLabel 111"/>
+    <w:qFormat/>
+    <w:rPr>
+      <w:rFonts w:cs="Wingdings"/>
+    </w:rPr>
+  </w:style>
+  <w:style w:type="character" w:styleId="ListLabel112">
+    <w:name w:val="ListLabel 112"/>
+    <w:qFormat/>
+    <w:rPr>
+      <w:rFonts w:ascii="DejaVu Sans Light" w:hAnsi="DejaVu Sans Light" w:cs="Symbol"/>
+    </w:rPr>
+  </w:style>
+  <w:style w:type="character" w:styleId="ListLabel113">
+    <w:name w:val="ListLabel 113"/>
+    <w:qFormat/>
+    <w:rPr>
+      <w:rFonts w:cs="Courier New"/>
+    </w:rPr>
+  </w:style>
+  <w:style w:type="character" w:styleId="ListLabel114">
+    <w:name w:val="ListLabel 114"/>
+    <w:qFormat/>
+    <w:rPr>
+      <w:rFonts w:cs="Wingdings"/>
+    </w:rPr>
+  </w:style>
+  <w:style w:type="character" w:styleId="ListLabel115">
+    <w:name w:val="ListLabel 115"/>
+    <w:qFormat/>
+    <w:rPr>
+      <w:rFonts w:cs="Symbol"/>
+    </w:rPr>
+  </w:style>
+  <w:style w:type="character" w:styleId="ListLabel116">
+    <w:name w:val="ListLabel 116"/>
+    <w:qFormat/>
+    <w:rPr>
+      <w:rFonts w:cs="Courier New"/>
+    </w:rPr>
+  </w:style>
+  <w:style w:type="character" w:styleId="ListLabel117">
+    <w:name w:val="ListLabel 117"/>
+    <w:qFormat/>
+    <w:rPr>
+      <w:rFonts w:cs="Wingdings"/>
+    </w:rPr>
+  </w:style>
+  <w:style w:type="character" w:styleId="ListLabel118">
+    <w:name w:val="ListLabel 118"/>
+    <w:qFormat/>
+    <w:rPr>
+      <w:rFonts w:cs="Symbol"/>
+    </w:rPr>
+  </w:style>
+  <w:style w:type="character" w:styleId="ListLabel119">
+    <w:name w:val="ListLabel 119"/>
+    <w:qFormat/>
+    <w:rPr>
+      <w:rFonts w:cs="Courier New"/>
+    </w:rPr>
+  </w:style>
+  <w:style w:type="character" w:styleId="ListLabel120">
+    <w:name w:val="ListLabel 120"/>
+    <w:qFormat/>
+    <w:rPr>
+      <w:rFonts w:cs="Wingdings"/>
+    </w:rPr>
+  </w:style>
+  <w:style w:type="character" w:styleId="ListLabel121">
+    <w:name w:val="ListLabel 121"/>
+    <w:qFormat/>
+    <w:rPr>
+      <w:rFonts w:ascii="DejaVu Sans Light" w:hAnsi="DejaVu Sans Light" w:cs="Symbol"/>
+    </w:rPr>
+  </w:style>
+  <w:style w:type="character" w:styleId="ListLabel122">
+    <w:name w:val="ListLabel 122"/>
+    <w:qFormat/>
+    <w:rPr>
+      <w:rFonts w:cs="Courier New"/>
+    </w:rPr>
+  </w:style>
+  <w:style w:type="character" w:styleId="ListLabel123">
+    <w:name w:val="ListLabel 123"/>
+    <w:qFormat/>
+    <w:rPr>
+      <w:rFonts w:cs="Wingdings"/>
+    </w:rPr>
+  </w:style>
+  <w:style w:type="character" w:styleId="ListLabel124">
+    <w:name w:val="ListLabel 124"/>
+    <w:qFormat/>
+    <w:rPr>
+      <w:rFonts w:cs="Symbol"/>
+    </w:rPr>
+  </w:style>
+  <w:style w:type="character" w:styleId="ListLabel125">
+    <w:name w:val="ListLabel 125"/>
+    <w:qFormat/>
+    <w:rPr>
+      <w:rFonts w:cs="Courier New"/>
+    </w:rPr>
+  </w:style>
+  <w:style w:type="character" w:styleId="ListLabel126">
+    <w:name w:val="ListLabel 126"/>
+    <w:qFormat/>
+    <w:rPr>
+      <w:rFonts w:cs="Wingdings"/>
+    </w:rPr>
+  </w:style>
+  <w:style w:type="character" w:styleId="ListLabel127">
+    <w:name w:val="ListLabel 127"/>
+    <w:qFormat/>
+    <w:rPr>
+      <w:rFonts w:cs="Symbol"/>
+    </w:rPr>
+  </w:style>
+  <w:style w:type="character" w:styleId="ListLabel128">
+    <w:name w:val="ListLabel 128"/>
+    <w:qFormat/>
+    <w:rPr>
+      <w:rFonts w:cs="Courier New"/>
+    </w:rPr>
+  </w:style>
+  <w:style w:type="character" w:styleId="ListLabel129">
+    <w:name w:val="ListLabel 129"/>
+    <w:qFormat/>
+    <w:rPr>
+      <w:rFonts w:cs="Wingdings"/>
+    </w:rPr>
+  </w:style>
+  <w:style w:type="character" w:styleId="ListLabel130">
+    <w:name w:val="ListLabel 130"/>
+    <w:qFormat/>
+    <w:rPr>
+      <w:rFonts w:ascii="DejaVu Sans Light" w:hAnsi="DejaVu Sans Light" w:cs="Symbol"/>
+      <w:sz w:val="21"/>
+    </w:rPr>
+  </w:style>
+  <w:style w:type="character" w:styleId="ListLabel131">
+    <w:name w:val="ListLabel 131"/>
+    <w:qFormat/>
+    <w:rPr>
+      <w:rFonts w:cs="Courier New"/>
+    </w:rPr>
+  </w:style>
+  <w:style w:type="character" w:styleId="ListLabel132">
+    <w:name w:val="ListLabel 132"/>
+    <w:qFormat/>
+    <w:rPr>
+      <w:rFonts w:cs="Wingdings"/>
+    </w:rPr>
+  </w:style>
+  <w:style w:type="character" w:styleId="ListLabel133">
+    <w:name w:val="ListLabel 133"/>
+    <w:qFormat/>
+    <w:rPr>
+      <w:rFonts w:cs="Symbol"/>
+    </w:rPr>
+  </w:style>
+  <w:style w:type="character" w:styleId="ListLabel134">
+    <w:name w:val="ListLabel 134"/>
+    <w:qFormat/>
+    <w:rPr>
+      <w:rFonts w:cs="Courier New"/>
+    </w:rPr>
+  </w:style>
+  <w:style w:type="character" w:styleId="ListLabel135">
+    <w:name w:val="ListLabel 135"/>
+    <w:qFormat/>
+    <w:rPr>
+      <w:rFonts w:cs="Wingdings"/>
+    </w:rPr>
+  </w:style>
+  <w:style w:type="character" w:styleId="ListLabel136">
+    <w:name w:val="ListLabel 136"/>
+    <w:qFormat/>
+    <w:rPr>
+      <w:rFonts w:cs="Symbol"/>
+    </w:rPr>
+  </w:style>
+  <w:style w:type="character" w:styleId="ListLabel137">
+    <w:name w:val="ListLabel 137"/>
+    <w:qFormat/>
+    <w:rPr>
+      <w:rFonts w:cs="Courier New"/>
+    </w:rPr>
+  </w:style>
+  <w:style w:type="character" w:styleId="ListLabel138">
+    <w:name w:val="ListLabel 138"/>
+    <w:qFormat/>
+    <w:rPr>
+      <w:rFonts w:cs="Wingdings"/>
+    </w:rPr>
+  </w:style>
+  <w:style w:type="character" w:styleId="ListLabel139">
+    <w:name w:val="ListLabel 139"/>
+    <w:qFormat/>
+    <w:rPr>
+      <w:rFonts w:ascii="DejaVu Sans Light" w:hAnsi="DejaVu Sans Light" w:cs="Symbol"/>
+      <w:sz w:val="21"/>
+    </w:rPr>
+  </w:style>
+  <w:style w:type="character" w:styleId="ListLabel140">
+    <w:name w:val="ListLabel 140"/>
+    <w:qFormat/>
+    <w:rPr>
+      <w:rFonts w:cs="Courier New"/>
+    </w:rPr>
+  </w:style>
+  <w:style w:type="character" w:styleId="ListLabel141">
+    <w:name w:val="ListLabel 141"/>
+    <w:qFormat/>
+    <w:rPr>
+      <w:rFonts w:cs="Wingdings"/>
+    </w:rPr>
+  </w:style>
+  <w:style w:type="character" w:styleId="ListLabel142">
+    <w:name w:val="ListLabel 142"/>
+    <w:qFormat/>
+    <w:rPr>
+      <w:rFonts w:cs="Symbol"/>
+    </w:rPr>
+  </w:style>
+  <w:style w:type="character" w:styleId="ListLabel143">
+    <w:name w:val="ListLabel 143"/>
+    <w:qFormat/>
+    <w:rPr>
+      <w:rFonts w:cs="Courier New"/>
+    </w:rPr>
+  </w:style>
+  <w:style w:type="character" w:styleId="ListLabel144">
+    <w:name w:val="ListLabel 144"/>
+    <w:qFormat/>
+    <w:rPr>
+      <w:rFonts w:cs="Wingdings"/>
+    </w:rPr>
+  </w:style>
+  <w:style w:type="character" w:styleId="ListLabel145">
+    <w:name w:val="ListLabel 145"/>
+    <w:qFormat/>
+    <w:rPr>
+      <w:rFonts w:cs="Symbol"/>
+    </w:rPr>
+  </w:style>
+  <w:style w:type="character" w:styleId="ListLabel146">
+    <w:name w:val="ListLabel 146"/>
+    <w:qFormat/>
+    <w:rPr>
+      <w:rFonts w:cs="Courier New"/>
+    </w:rPr>
+  </w:style>
+  <w:style w:type="character" w:styleId="ListLabel147">
+    <w:name w:val="ListLabel 147"/>
+    <w:qFormat/>
+    <w:rPr>
+      <w:rFonts w:cs="Wingdings"/>
+    </w:rPr>
+  </w:style>
+  <w:style w:type="character" w:styleId="ListLabel148">
+    <w:name w:val="ListLabel 148"/>
+    <w:qFormat/>
+    <w:rPr>
+      <w:rFonts w:cs="Symbol"/>
+      <w:b w:val="false"/>
+      <w:sz w:val="21"/>
+    </w:rPr>
+  </w:style>
+  <w:style w:type="character" w:styleId="ListLabel149">
+    <w:name w:val="ListLabel 149"/>
+    <w:qFormat/>
+    <w:rPr>
+      <w:rFonts w:cs="Courier New"/>
+    </w:rPr>
+  </w:style>
+  <w:style w:type="character" w:styleId="ListLabel150">
+    <w:name w:val="ListLabel 150"/>
+    <w:qFormat/>
+    <w:rPr>
+      <w:rFonts w:cs="Wingdings"/>
+    </w:rPr>
+  </w:style>
+  <w:style w:type="character" w:styleId="ListLabel151">
+    <w:name w:val="ListLabel 151"/>
+    <w:qFormat/>
+    <w:rPr>
+      <w:rFonts w:cs="Symbol"/>
+    </w:rPr>
+  </w:style>
+  <w:style w:type="character" w:styleId="ListLabel152">
+    <w:name w:val="ListLabel 152"/>
+    <w:qFormat/>
+    <w:rPr>
+      <w:rFonts w:cs="Courier New"/>
+    </w:rPr>
+  </w:style>
+  <w:style w:type="character" w:styleId="ListLabel153">
+    <w:name w:val="ListLabel 153"/>
+    <w:qFormat/>
+    <w:rPr>
+      <w:rFonts w:cs="Wingdings"/>
+    </w:rPr>
+  </w:style>
+  <w:style w:type="character" w:styleId="ListLabel154">
+    <w:name w:val="ListLabel 154"/>
+    <w:qFormat/>
+    <w:rPr>
+      <w:rFonts w:cs="Symbol"/>
+    </w:rPr>
+  </w:style>
+  <w:style w:type="character" w:styleId="ListLabel155">
+    <w:name w:val="ListLabel 155"/>
+    <w:qFormat/>
+    <w:rPr>
+      <w:rFonts w:cs="Courier New"/>
+    </w:rPr>
+  </w:style>
+  <w:style w:type="character" w:styleId="ListLabel156">
+    <w:name w:val="ListLabel 156"/>
+    <w:qFormat/>
+    <w:rPr>
+      <w:rFonts w:cs="Wingdings"/>
+    </w:rPr>
+  </w:style>
+  <w:style w:type="character" w:styleId="ListLabel157">
+    <w:name w:val="ListLabel 157"/>
+    <w:qFormat/>
+    <w:rPr>
+      <w:rFonts w:cs="Symbol"/>
+      <w:b w:val="false"/>
+      <w:sz w:val="21"/>
+    </w:rPr>
+  </w:style>
+  <w:style w:type="character" w:styleId="ListLabel158">
+    <w:name w:val="ListLabel 158"/>
+    <w:qFormat/>
+    <w:rPr>
+      <w:rFonts w:cs="Courier New"/>
+    </w:rPr>
+  </w:style>
+  <w:style w:type="character" w:styleId="ListLabel159">
+    <w:name w:val="ListLabel 159"/>
+    <w:qFormat/>
+    <w:rPr>
+      <w:rFonts w:cs="Wingdings"/>
+    </w:rPr>
+  </w:style>
+  <w:style w:type="character" w:styleId="ListLabel160">
+    <w:name w:val="ListLabel 160"/>
+    <w:qFormat/>
+    <w:rPr>
+      <w:rFonts w:cs="Symbol"/>
+    </w:rPr>
+  </w:style>
+  <w:style w:type="character" w:styleId="ListLabel161">
+    <w:name w:val="ListLabel 161"/>
+    <w:qFormat/>
+    <w:rPr>
+      <w:rFonts w:cs="Courier New"/>
+    </w:rPr>
+  </w:style>
+  <w:style w:type="character" w:styleId="ListLabel162">
+    <w:name w:val="ListLabel 162"/>
+    <w:qFormat/>
+    <w:rPr>
+      <w:rFonts w:cs="Wingdings"/>
+    </w:rPr>
+  </w:style>
+  <w:style w:type="character" w:styleId="ListLabel163">
+    <w:name w:val="ListLabel 163"/>
+    <w:qFormat/>
+    <w:rPr>
+      <w:rFonts w:cs="Symbol"/>
+    </w:rPr>
+  </w:style>
+  <w:style w:type="character" w:styleId="ListLabel164">
+    <w:name w:val="ListLabel 164"/>
+    <w:qFormat/>
+    <w:rPr>
+      <w:rFonts w:cs="Courier New"/>
+    </w:rPr>
+  </w:style>
+  <w:style w:type="character" w:styleId="ListLabel165">
+    <w:name w:val="ListLabel 165"/>
+    <w:qFormat/>
+    <w:rPr>
+      <w:rFonts w:cs="Wingdings"/>
+    </w:rPr>
+  </w:style>
+  <w:style w:type="character" w:styleId="ListLabel166">
+    <w:name w:val="ListLabel 166"/>
+    <w:qFormat/>
+    <w:rPr>
+      <w:rFonts w:ascii="DejaVu Sans Light" w:hAnsi="DejaVu Sans Light" w:cs="Symbol"/>
+    </w:rPr>
+  </w:style>
+  <w:style w:type="character" w:styleId="ListLabel167">
+    <w:name w:val="ListLabel 167"/>
+    <w:qFormat/>
+    <w:rPr>
+      <w:rFonts w:cs="Courier New"/>
+    </w:rPr>
+  </w:style>
+  <w:style w:type="character" w:styleId="ListLabel168">
+    <w:name w:val="ListLabel 168"/>
+    <w:qFormat/>
+    <w:rPr>
+      <w:rFonts w:cs="Wingdings"/>
+    </w:rPr>
+  </w:style>
+  <w:style w:type="character" w:styleId="ListLabel169">
+    <w:name w:val="ListLabel 169"/>
+    <w:qFormat/>
+    <w:rPr>
+      <w:rFonts w:cs="Symbol"/>
+    </w:rPr>
+  </w:style>
+  <w:style w:type="character" w:styleId="ListLabel170">
+    <w:name w:val="ListLabel 170"/>
+    <w:qFormat/>
+    <w:rPr>
+      <w:rFonts w:cs="Courier New"/>
+    </w:rPr>
+  </w:style>
+  <w:style w:type="character" w:styleId="ListLabel171">
+    <w:name w:val="ListLabel 171"/>
+    <w:qFormat/>
+    <w:rPr>
+      <w:rFonts w:cs="Wingdings"/>
+    </w:rPr>
+  </w:style>
+  <w:style w:type="character" w:styleId="ListLabel172">
+    <w:name w:val="ListLabel 172"/>
+    <w:qFormat/>
+    <w:rPr>
+      <w:rFonts w:cs="Symbol"/>
+    </w:rPr>
+  </w:style>
+  <w:style w:type="character" w:styleId="ListLabel173">
+    <w:name w:val="ListLabel 173"/>
+    <w:qFormat/>
+    <w:rPr>
+      <w:rFonts w:cs="Courier New"/>
+    </w:rPr>
+  </w:style>
+  <w:style w:type="character" w:styleId="ListLabel174">
+    <w:name w:val="ListLabel 174"/>
+    <w:qFormat/>
+    <w:rPr>
+      <w:rFonts w:cs="Wingdings"/>
+    </w:rPr>
+  </w:style>
+  <w:style w:type="character" w:styleId="ListLabel175">
+    <w:name w:val="ListLabel 175"/>
+    <w:qFormat/>
+    <w:rPr>
+      <w:rFonts w:ascii="DejaVu Sans Light" w:hAnsi="DejaVu Sans Light" w:cs="Symbol"/>
+    </w:rPr>
+  </w:style>
+  <w:style w:type="character" w:styleId="ListLabel176">
+    <w:name w:val="ListLabel 176"/>
+    <w:qFormat/>
+    <w:rPr>
+      <w:rFonts w:cs="Courier New"/>
+    </w:rPr>
+  </w:style>
+  <w:style w:type="character" w:styleId="ListLabel177">
+    <w:name w:val="ListLabel 177"/>
+    <w:qFormat/>
+    <w:rPr>
+      <w:rFonts w:cs="Wingdings"/>
+    </w:rPr>
+  </w:style>
+  <w:style w:type="character" w:styleId="ListLabel178">
+    <w:name w:val="ListLabel 178"/>
+    <w:qFormat/>
+    <w:rPr>
+      <w:rFonts w:cs="Symbol"/>
+    </w:rPr>
+  </w:style>
+  <w:style w:type="character" w:styleId="ListLabel179">
+    <w:name w:val="ListLabel 179"/>
+    <w:qFormat/>
+    <w:rPr>
+      <w:rFonts w:cs="Courier New"/>
+    </w:rPr>
+  </w:style>
+  <w:style w:type="character" w:styleId="ListLabel180">
+    <w:name w:val="ListLabel 180"/>
+    <w:qFormat/>
+    <w:rPr>
+      <w:rFonts w:cs="Wingdings"/>
+    </w:rPr>
+  </w:style>
+  <w:style w:type="character" w:styleId="ListLabel181">
+    <w:name w:val="ListLabel 181"/>
+    <w:qFormat/>
+    <w:rPr>
+      <w:rFonts w:cs="Symbol"/>
+    </w:rPr>
+  </w:style>
+  <w:style w:type="character" w:styleId="ListLabel182">
+    <w:name w:val="ListLabel 182"/>
+    <w:qFormat/>
+    <w:rPr>
+      <w:rFonts w:cs="Courier New"/>
+    </w:rPr>
+  </w:style>
+  <w:style w:type="character" w:styleId="ListLabel183">
+    <w:name w:val="ListLabel 183"/>
+    <w:qFormat/>
+    <w:rPr>
+      <w:rFonts w:cs="Wingdings"/>
+    </w:rPr>
+  </w:style>
+  <w:style w:type="character" w:styleId="ListLabel184">
+    <w:name w:val="ListLabel 184"/>
+    <w:qFormat/>
+    <w:rPr>
+      <w:rFonts w:ascii="DejaVu Sans Light" w:hAnsi="DejaVu Sans Light" w:cs="Symbol"/>
+    </w:rPr>
+  </w:style>
+  <w:style w:type="character" w:styleId="ListLabel185">
+    <w:name w:val="ListLabel 185"/>
+    <w:qFormat/>
+    <w:rPr>
+      <w:rFonts w:cs="Courier New"/>
+    </w:rPr>
+  </w:style>
+  <w:style w:type="character" w:styleId="ListLabel186">
+    <w:name w:val="ListLabel 186"/>
+    <w:qFormat/>
+    <w:rPr>
+      <w:rFonts w:cs="Wingdings"/>
+    </w:rPr>
+  </w:style>
+  <w:style w:type="character" w:styleId="ListLabel187">
+    <w:name w:val="ListLabel 187"/>
+    <w:qFormat/>
+    <w:rPr>
+      <w:rFonts w:cs="Symbol"/>
+    </w:rPr>
+  </w:style>
+  <w:style w:type="character" w:styleId="ListLabel188">
+    <w:name w:val="ListLabel 188"/>
+    <w:qFormat/>
+    <w:rPr>
+      <w:rFonts w:cs="Courier New"/>
+    </w:rPr>
+  </w:style>
+  <w:style w:type="character" w:styleId="ListLabel189">
+    <w:name w:val="ListLabel 189"/>
+    <w:qFormat/>
+    <w:rPr>
+      <w:rFonts w:cs="Wingdings"/>
+    </w:rPr>
+  </w:style>
+  <w:style w:type="character" w:styleId="ListLabel190">
+    <w:name w:val="ListLabel 190"/>
+    <w:qFormat/>
+    <w:rPr>
+      <w:rFonts w:cs="Symbol"/>
+    </w:rPr>
+  </w:style>
+  <w:style w:type="character" w:styleId="ListLabel191">
+    <w:name w:val="ListLabel 191"/>
+    <w:qFormat/>
+    <w:rPr>
+      <w:rFonts w:cs="Courier New"/>
+    </w:rPr>
+  </w:style>
+  <w:style w:type="character" w:styleId="ListLabel192">
+    <w:name w:val="ListLabel 192"/>
+    <w:qFormat/>
+    <w:rPr>
+      <w:rFonts w:cs="Wingdings"/>
+    </w:rPr>
+  </w:style>
+  <w:style w:type="character" w:styleId="ListLabel193">
+    <w:name w:val="ListLabel 193"/>
+    <w:qFormat/>
+    <w:rPr>
+      <w:rFonts w:ascii="DejaVu Sans Light" w:hAnsi="DejaVu Sans Light" w:cs="Symbol"/>
+      <w:sz w:val="21"/>
+    </w:rPr>
+  </w:style>
+  <w:style w:type="character" w:styleId="ListLabel194">
+    <w:name w:val="ListLabel 194"/>
+    <w:qFormat/>
+    <w:rPr>
+      <w:rFonts w:cs="Courier New"/>
+    </w:rPr>
+  </w:style>
+  <w:style w:type="character" w:styleId="ListLabel195">
+    <w:name w:val="ListLabel 195"/>
+    <w:qFormat/>
+    <w:rPr>
+      <w:rFonts w:cs="Wingdings"/>
+    </w:rPr>
+  </w:style>
+  <w:style w:type="character" w:styleId="ListLabel196">
+    <w:name w:val="ListLabel 196"/>
+    <w:qFormat/>
+    <w:rPr>
+      <w:rFonts w:cs="Symbol"/>
+    </w:rPr>
+  </w:style>
+  <w:style w:type="character" w:styleId="ListLabel197">
+    <w:name w:val="ListLabel 197"/>
+    <w:qFormat/>
+    <w:rPr>
+      <w:rFonts w:cs="Courier New"/>
+    </w:rPr>
+  </w:style>
+  <w:style w:type="character" w:styleId="ListLabel198">
+    <w:name w:val="ListLabel 198"/>
+    <w:qFormat/>
+    <w:rPr>
+      <w:rFonts w:cs="Wingdings"/>
+    </w:rPr>
+  </w:style>
+  <w:style w:type="character" w:styleId="ListLabel199">
+    <w:name w:val="ListLabel 199"/>
+    <w:qFormat/>
+    <w:rPr>
+      <w:rFonts w:cs="Symbol"/>
+    </w:rPr>
+  </w:style>
+  <w:style w:type="character" w:styleId="ListLabel200">
+    <w:name w:val="ListLabel 200"/>
+    <w:qFormat/>
+    <w:rPr>
+      <w:rFonts w:cs="Courier New"/>
+    </w:rPr>
+  </w:style>
+  <w:style w:type="character" w:styleId="ListLabel201">
+    <w:name w:val="ListLabel 201"/>
+    <w:qFormat/>
+    <w:rPr>
+      <w:rFonts w:cs="Wingdings"/>
+    </w:rPr>
+  </w:style>
+  <w:style w:type="character" w:styleId="ListLabel202">
+    <w:name w:val="ListLabel 202"/>
+    <w:qFormat/>
+    <w:rPr>
+      <w:rFonts w:ascii="DejaVu Sans Light" w:hAnsi="DejaVu Sans Light" w:cs="Symbol"/>
+      <w:sz w:val="21"/>
+    </w:rPr>
+  </w:style>
+  <w:style w:type="character" w:styleId="ListLabel203">
+    <w:name w:val="ListLabel 203"/>
+    <w:qFormat/>
+    <w:rPr>
+      <w:rFonts w:cs="Courier New"/>
+    </w:rPr>
+  </w:style>
+  <w:style w:type="character" w:styleId="ListLabel204">
+    <w:name w:val="ListLabel 204"/>
+    <w:qFormat/>
+    <w:rPr>
+      <w:rFonts w:cs="Wingdings"/>
+    </w:rPr>
+  </w:style>
+  <w:style w:type="character" w:styleId="ListLabel205">
+    <w:name w:val="ListLabel 205"/>
+    <w:qFormat/>
+    <w:rPr>
+      <w:rFonts w:cs="Symbol"/>
+    </w:rPr>
+  </w:style>
+  <w:style w:type="character" w:styleId="ListLabel206">
+    <w:name w:val="ListLabel 206"/>
+    <w:qFormat/>
+    <w:rPr>
+      <w:rFonts w:cs="Courier New"/>
+    </w:rPr>
+  </w:style>
+  <w:style w:type="character" w:styleId="ListLabel207">
+    <w:name w:val="ListLabel 207"/>
+    <w:qFormat/>
+    <w:rPr>
+      <w:rFonts w:cs="Wingdings"/>
+    </w:rPr>
+  </w:style>
+  <w:style w:type="character" w:styleId="ListLabel208">
+    <w:name w:val="ListLabel 208"/>
+    <w:qFormat/>
+    <w:rPr>
+      <w:rFonts w:cs="Symbol"/>
+    </w:rPr>
+  </w:style>
+  <w:style w:type="character" w:styleId="ListLabel209">
+    <w:name w:val="ListLabel 209"/>
+    <w:qFormat/>
+    <w:rPr>
+      <w:rFonts w:cs="Courier New"/>
+    </w:rPr>
+  </w:style>
+  <w:style w:type="character" w:styleId="ListLabel210">
+    <w:name w:val="ListLabel 210"/>
+    <w:qFormat/>
+    <w:rPr>
+      <w:rFonts w:cs="Wingdings"/>
     </w:rPr>
   </w:style>
   <w:style w:type="paragraph" w:styleId="Heading">

--- a/downloads/cv_kumarabhishek.docx
+++ b/downloads/cv_kumarabhishek.docx
@@ -179,7 +179,7 @@
         <w:tblInd w:w="0" w:type="dxa"/>
         <w:tblCellMar>
           <w:top w:w="0" w:type="dxa"/>
-          <w:left w:w="123" w:type="dxa"/>
+          <w:left w:w="128" w:type="dxa"/>
           <w:bottom w:w="0" w:type="dxa"/>
           <w:right w:w="108" w:type="dxa"/>
         </w:tblCellMar>
@@ -1331,24 +1331,7 @@
                 <w:szCs w:val="24"/>
                 <w:lang w:val="en-GB" w:eastAsia="en-US" w:bidi="ar-SA"/>
               </w:rPr>
-              <w:t xml:space="preserve">HAProxy, NginX, </w:t>
-            </w:r>
-            <w:r>
-              <w:rPr>
-                <w:rFonts w:eastAsia="Calibri" w:cs="" w:ascii="DejaVu Sans Light" w:hAnsi="DejaVu Sans Light" w:cstheme="minorBidi" w:eastAsiaTheme="minorHAnsi"/>
-                <w:b w:val="false"/>
-                <w:bCs/>
-                <w:i w:val="false"/>
-                <w:caps w:val="false"/>
-                <w:smallCaps w:val="false"/>
-                <w:color w:val="000000"/>
-                <w:spacing w:val="0"/>
-                <w:kern w:val="0"/>
-                <w:sz w:val="21"/>
-                <w:szCs w:val="24"/>
-                <w:lang w:val="en-GB" w:eastAsia="en-US" w:bidi="ar-SA"/>
-              </w:rPr>
-              <w:t>Linux Container, Docker</w:t>
+              <w:t>HAProxy, NginX, Linux Container, Docker</w:t>
             </w:r>
           </w:p>
           <w:p>
@@ -1571,9 +1554,7 @@
           <w:numId w:val="5"/>
         </w:numPr>
         <w:spacing w:lineRule="auto" w:line="360"/>
-        <w:rPr>
-          <w:rFonts w:ascii="DejaVu Sans Light" w:hAnsi="DejaVu Sans Light"/>
-        </w:rPr>
+        <w:rPr/>
       </w:pPr>
       <w:r>
         <w:rPr>
@@ -1589,7 +1570,135 @@
           <w:szCs w:val="21"/>
           <w:lang w:val="en-GB" w:eastAsia="en-US" w:bidi="ar-SA"/>
         </w:rPr>
-        <w:t>Leading a team for ReactJs based UI Framework development.</w:t>
+        <w:t>Leading team</w:t>
+      </w:r>
+      <w:r>
+        <w:rPr>
+          <w:rFonts w:eastAsia="Calibri" w:cs="" w:ascii="DejaVu Sans Light" w:hAnsi="DejaVu Sans Light" w:cstheme="minorBidi" w:eastAsiaTheme="minorHAnsi"/>
+          <w:b w:val="false"/>
+          <w:i w:val="false"/>
+          <w:caps w:val="false"/>
+          <w:smallCaps w:val="false"/>
+          <w:color w:val="00000A"/>
+          <w:spacing w:val="0"/>
+          <w:kern w:val="0"/>
+          <w:sz w:val="21"/>
+          <w:szCs w:val="21"/>
+          <w:lang w:val="en-GB" w:eastAsia="en-US" w:bidi="ar-SA"/>
+        </w:rPr>
+        <w:t>s</w:t>
+      </w:r>
+      <w:r>
+        <w:rPr>
+          <w:rFonts w:eastAsia="Calibri" w:cs="" w:ascii="DejaVu Sans Light" w:hAnsi="DejaVu Sans Light" w:cstheme="minorBidi" w:eastAsiaTheme="minorHAnsi"/>
+          <w:b w:val="false"/>
+          <w:i w:val="false"/>
+          <w:caps w:val="false"/>
+          <w:smallCaps w:val="false"/>
+          <w:color w:val="00000A"/>
+          <w:spacing w:val="0"/>
+          <w:kern w:val="0"/>
+          <w:sz w:val="21"/>
+          <w:szCs w:val="21"/>
+          <w:lang w:val="en-GB" w:eastAsia="en-US" w:bidi="ar-SA"/>
+        </w:rPr>
+        <w:t xml:space="preserve"> </w:t>
+      </w:r>
+      <w:r>
+        <w:rPr>
+          <w:rFonts w:eastAsia="Calibri" w:cs="" w:ascii="DejaVu Sans Light" w:hAnsi="DejaVu Sans Light" w:cstheme="minorBidi" w:eastAsiaTheme="minorHAnsi"/>
+          <w:b w:val="false"/>
+          <w:i w:val="false"/>
+          <w:caps w:val="false"/>
+          <w:smallCaps w:val="false"/>
+          <w:color w:val="00000A"/>
+          <w:spacing w:val="0"/>
+          <w:kern w:val="0"/>
+          <w:sz w:val="21"/>
+          <w:szCs w:val="21"/>
+          <w:lang w:val="en-GB" w:eastAsia="en-US" w:bidi="ar-SA"/>
+        </w:rPr>
+        <w:t xml:space="preserve">as Web Architect </w:t>
+      </w:r>
+      <w:r>
+        <w:rPr>
+          <w:rFonts w:eastAsia="Calibri" w:cs="" w:ascii="DejaVu Sans Light" w:hAnsi="DejaVu Sans Light" w:cstheme="minorBidi" w:eastAsiaTheme="minorHAnsi"/>
+          <w:b w:val="false"/>
+          <w:i w:val="false"/>
+          <w:caps w:val="false"/>
+          <w:smallCaps w:val="false"/>
+          <w:color w:val="00000A"/>
+          <w:spacing w:val="0"/>
+          <w:kern w:val="0"/>
+          <w:sz w:val="21"/>
+          <w:szCs w:val="21"/>
+          <w:lang w:val="en-GB" w:eastAsia="en-US" w:bidi="ar-SA"/>
+        </w:rPr>
+        <w:t xml:space="preserve">for ReactJs based UI </w:t>
+      </w:r>
+      <w:r>
+        <w:rPr>
+          <w:rFonts w:eastAsia="Calibri" w:cs="" w:ascii="DejaVu Sans Light" w:hAnsi="DejaVu Sans Light" w:cstheme="minorBidi" w:eastAsiaTheme="minorHAnsi"/>
+          <w:b w:val="false"/>
+          <w:i w:val="false"/>
+          <w:caps w:val="false"/>
+          <w:smallCaps w:val="false"/>
+          <w:color w:val="00000A"/>
+          <w:spacing w:val="0"/>
+          <w:kern w:val="0"/>
+          <w:sz w:val="21"/>
+          <w:szCs w:val="21"/>
+          <w:lang w:val="en-GB" w:eastAsia="en-US" w:bidi="ar-SA"/>
+        </w:rPr>
+        <w:t>f</w:t>
+      </w:r>
+      <w:r>
+        <w:rPr>
+          <w:rFonts w:eastAsia="Calibri" w:cs="" w:ascii="DejaVu Sans Light" w:hAnsi="DejaVu Sans Light" w:cstheme="minorBidi" w:eastAsiaTheme="minorHAnsi"/>
+          <w:b w:val="false"/>
+          <w:i w:val="false"/>
+          <w:caps w:val="false"/>
+          <w:smallCaps w:val="false"/>
+          <w:color w:val="00000A"/>
+          <w:spacing w:val="0"/>
+          <w:kern w:val="0"/>
+          <w:sz w:val="21"/>
+          <w:szCs w:val="21"/>
+          <w:lang w:val="en-GB" w:eastAsia="en-US" w:bidi="ar-SA"/>
+        </w:rPr>
+        <w:t xml:space="preserve">ramework </w:t>
+      </w:r>
+      <w:r>
+        <w:rPr>
+          <w:rFonts w:eastAsia="Calibri" w:cs="" w:ascii="DejaVu Sans Light" w:hAnsi="DejaVu Sans Light" w:cstheme="minorBidi" w:eastAsiaTheme="minorHAnsi"/>
+          <w:b w:val="false"/>
+          <w:i w:val="false"/>
+          <w:caps w:val="false"/>
+          <w:smallCaps w:val="false"/>
+          <w:color w:val="00000A"/>
+          <w:spacing w:val="0"/>
+          <w:kern w:val="0"/>
+          <w:sz w:val="21"/>
+          <w:szCs w:val="21"/>
+          <w:lang w:val="en-GB" w:eastAsia="en-US" w:bidi="ar-SA"/>
+        </w:rPr>
+        <w:t xml:space="preserve">and application </w:t>
+      </w:r>
+      <w:r>
+        <w:rPr>
+          <w:rFonts w:eastAsia="Calibri" w:cs="" w:ascii="DejaVu Sans Light" w:hAnsi="DejaVu Sans Light" w:cstheme="minorBidi" w:eastAsiaTheme="minorHAnsi"/>
+          <w:b w:val="false"/>
+          <w:i w:val="false"/>
+          <w:caps w:val="false"/>
+          <w:smallCaps w:val="false"/>
+          <w:color w:val="00000A"/>
+          <w:spacing w:val="0"/>
+          <w:kern w:val="0"/>
+          <w:sz w:val="21"/>
+          <w:szCs w:val="21"/>
+          <w:lang w:val="en-GB" w:eastAsia="en-US" w:bidi="ar-SA"/>
+        </w:rPr>
+        <w:t>development.</w:t>
       </w:r>
     </w:p>
     <w:p>
@@ -5492,6 +5601,453 @@
       <w:rFonts w:cs="Wingdings"/>
     </w:rPr>
   </w:style>
+  <w:style w:type="character" w:styleId="ListLabel211">
+    <w:name w:val="ListLabel 211"/>
+    <w:qFormat/>
+    <w:rPr>
+      <w:rFonts w:cs="Symbol"/>
+      <w:b w:val="false"/>
+      <w:sz w:val="21"/>
+    </w:rPr>
+  </w:style>
+  <w:style w:type="character" w:styleId="ListLabel212">
+    <w:name w:val="ListLabel 212"/>
+    <w:qFormat/>
+    <w:rPr>
+      <w:rFonts w:cs="Courier New"/>
+    </w:rPr>
+  </w:style>
+  <w:style w:type="character" w:styleId="ListLabel213">
+    <w:name w:val="ListLabel 213"/>
+    <w:qFormat/>
+    <w:rPr>
+      <w:rFonts w:cs="Wingdings"/>
+    </w:rPr>
+  </w:style>
+  <w:style w:type="character" w:styleId="ListLabel214">
+    <w:name w:val="ListLabel 214"/>
+    <w:qFormat/>
+    <w:rPr>
+      <w:rFonts w:cs="Symbol"/>
+    </w:rPr>
+  </w:style>
+  <w:style w:type="character" w:styleId="ListLabel215">
+    <w:name w:val="ListLabel 215"/>
+    <w:qFormat/>
+    <w:rPr>
+      <w:rFonts w:cs="Courier New"/>
+    </w:rPr>
+  </w:style>
+  <w:style w:type="character" w:styleId="ListLabel216">
+    <w:name w:val="ListLabel 216"/>
+    <w:qFormat/>
+    <w:rPr>
+      <w:rFonts w:cs="Wingdings"/>
+    </w:rPr>
+  </w:style>
+  <w:style w:type="character" w:styleId="ListLabel217">
+    <w:name w:val="ListLabel 217"/>
+    <w:qFormat/>
+    <w:rPr>
+      <w:rFonts w:cs="Symbol"/>
+    </w:rPr>
+  </w:style>
+  <w:style w:type="character" w:styleId="ListLabel218">
+    <w:name w:val="ListLabel 218"/>
+    <w:qFormat/>
+    <w:rPr>
+      <w:rFonts w:cs="Courier New"/>
+    </w:rPr>
+  </w:style>
+  <w:style w:type="character" w:styleId="ListLabel219">
+    <w:name w:val="ListLabel 219"/>
+    <w:qFormat/>
+    <w:rPr>
+      <w:rFonts w:cs="Wingdings"/>
+    </w:rPr>
+  </w:style>
+  <w:style w:type="character" w:styleId="ListLabel220">
+    <w:name w:val="ListLabel 220"/>
+    <w:qFormat/>
+    <w:rPr>
+      <w:rFonts w:cs="Symbol"/>
+      <w:b w:val="false"/>
+      <w:sz w:val="21"/>
+    </w:rPr>
+  </w:style>
+  <w:style w:type="character" w:styleId="ListLabel221">
+    <w:name w:val="ListLabel 221"/>
+    <w:qFormat/>
+    <w:rPr>
+      <w:rFonts w:cs="Courier New"/>
+    </w:rPr>
+  </w:style>
+  <w:style w:type="character" w:styleId="ListLabel222">
+    <w:name w:val="ListLabel 222"/>
+    <w:qFormat/>
+    <w:rPr>
+      <w:rFonts w:cs="Wingdings"/>
+    </w:rPr>
+  </w:style>
+  <w:style w:type="character" w:styleId="ListLabel223">
+    <w:name w:val="ListLabel 223"/>
+    <w:qFormat/>
+    <w:rPr>
+      <w:rFonts w:cs="Symbol"/>
+    </w:rPr>
+  </w:style>
+  <w:style w:type="character" w:styleId="ListLabel224">
+    <w:name w:val="ListLabel 224"/>
+    <w:qFormat/>
+    <w:rPr>
+      <w:rFonts w:cs="Courier New"/>
+    </w:rPr>
+  </w:style>
+  <w:style w:type="character" w:styleId="ListLabel225">
+    <w:name w:val="ListLabel 225"/>
+    <w:qFormat/>
+    <w:rPr>
+      <w:rFonts w:cs="Wingdings"/>
+    </w:rPr>
+  </w:style>
+  <w:style w:type="character" w:styleId="ListLabel226">
+    <w:name w:val="ListLabel 226"/>
+    <w:qFormat/>
+    <w:rPr>
+      <w:rFonts w:cs="Symbol"/>
+    </w:rPr>
+  </w:style>
+  <w:style w:type="character" w:styleId="ListLabel227">
+    <w:name w:val="ListLabel 227"/>
+    <w:qFormat/>
+    <w:rPr>
+      <w:rFonts w:cs="Courier New"/>
+    </w:rPr>
+  </w:style>
+  <w:style w:type="character" w:styleId="ListLabel228">
+    <w:name w:val="ListLabel 228"/>
+    <w:qFormat/>
+    <w:rPr>
+      <w:rFonts w:cs="Wingdings"/>
+    </w:rPr>
+  </w:style>
+  <w:style w:type="character" w:styleId="ListLabel229">
+    <w:name w:val="ListLabel 229"/>
+    <w:qFormat/>
+    <w:rPr>
+      <w:rFonts w:ascii="DejaVu Sans Light" w:hAnsi="DejaVu Sans Light" w:cs="Symbol"/>
+    </w:rPr>
+  </w:style>
+  <w:style w:type="character" w:styleId="ListLabel230">
+    <w:name w:val="ListLabel 230"/>
+    <w:qFormat/>
+    <w:rPr>
+      <w:rFonts w:cs="Courier New"/>
+    </w:rPr>
+  </w:style>
+  <w:style w:type="character" w:styleId="ListLabel231">
+    <w:name w:val="ListLabel 231"/>
+    <w:qFormat/>
+    <w:rPr>
+      <w:rFonts w:cs="Wingdings"/>
+    </w:rPr>
+  </w:style>
+  <w:style w:type="character" w:styleId="ListLabel232">
+    <w:name w:val="ListLabel 232"/>
+    <w:qFormat/>
+    <w:rPr>
+      <w:rFonts w:cs="Symbol"/>
+    </w:rPr>
+  </w:style>
+  <w:style w:type="character" w:styleId="ListLabel233">
+    <w:name w:val="ListLabel 233"/>
+    <w:qFormat/>
+    <w:rPr>
+      <w:rFonts w:cs="Courier New"/>
+    </w:rPr>
+  </w:style>
+  <w:style w:type="character" w:styleId="ListLabel234">
+    <w:name w:val="ListLabel 234"/>
+    <w:qFormat/>
+    <w:rPr>
+      <w:rFonts w:cs="Wingdings"/>
+    </w:rPr>
+  </w:style>
+  <w:style w:type="character" w:styleId="ListLabel235">
+    <w:name w:val="ListLabel 235"/>
+    <w:qFormat/>
+    <w:rPr>
+      <w:rFonts w:cs="Symbol"/>
+    </w:rPr>
+  </w:style>
+  <w:style w:type="character" w:styleId="ListLabel236">
+    <w:name w:val="ListLabel 236"/>
+    <w:qFormat/>
+    <w:rPr>
+      <w:rFonts w:cs="Courier New"/>
+    </w:rPr>
+  </w:style>
+  <w:style w:type="character" w:styleId="ListLabel237">
+    <w:name w:val="ListLabel 237"/>
+    <w:qFormat/>
+    <w:rPr>
+      <w:rFonts w:cs="Wingdings"/>
+    </w:rPr>
+  </w:style>
+  <w:style w:type="character" w:styleId="ListLabel238">
+    <w:name w:val="ListLabel 238"/>
+    <w:qFormat/>
+    <w:rPr>
+      <w:rFonts w:ascii="DejaVu Sans Light" w:hAnsi="DejaVu Sans Light" w:cs="Symbol"/>
+    </w:rPr>
+  </w:style>
+  <w:style w:type="character" w:styleId="ListLabel239">
+    <w:name w:val="ListLabel 239"/>
+    <w:qFormat/>
+    <w:rPr>
+      <w:rFonts w:cs="Courier New"/>
+    </w:rPr>
+  </w:style>
+  <w:style w:type="character" w:styleId="ListLabel240">
+    <w:name w:val="ListLabel 240"/>
+    <w:qFormat/>
+    <w:rPr>
+      <w:rFonts w:cs="Wingdings"/>
+    </w:rPr>
+  </w:style>
+  <w:style w:type="character" w:styleId="ListLabel241">
+    <w:name w:val="ListLabel 241"/>
+    <w:qFormat/>
+    <w:rPr>
+      <w:rFonts w:cs="Symbol"/>
+    </w:rPr>
+  </w:style>
+  <w:style w:type="character" w:styleId="ListLabel242">
+    <w:name w:val="ListLabel 242"/>
+    <w:qFormat/>
+    <w:rPr>
+      <w:rFonts w:cs="Courier New"/>
+    </w:rPr>
+  </w:style>
+  <w:style w:type="character" w:styleId="ListLabel243">
+    <w:name w:val="ListLabel 243"/>
+    <w:qFormat/>
+    <w:rPr>
+      <w:rFonts w:cs="Wingdings"/>
+    </w:rPr>
+  </w:style>
+  <w:style w:type="character" w:styleId="ListLabel244">
+    <w:name w:val="ListLabel 244"/>
+    <w:qFormat/>
+    <w:rPr>
+      <w:rFonts w:cs="Symbol"/>
+    </w:rPr>
+  </w:style>
+  <w:style w:type="character" w:styleId="ListLabel245">
+    <w:name w:val="ListLabel 245"/>
+    <w:qFormat/>
+    <w:rPr>
+      <w:rFonts w:cs="Courier New"/>
+    </w:rPr>
+  </w:style>
+  <w:style w:type="character" w:styleId="ListLabel246">
+    <w:name w:val="ListLabel 246"/>
+    <w:qFormat/>
+    <w:rPr>
+      <w:rFonts w:cs="Wingdings"/>
+    </w:rPr>
+  </w:style>
+  <w:style w:type="character" w:styleId="ListLabel247">
+    <w:name w:val="ListLabel 247"/>
+    <w:qFormat/>
+    <w:rPr>
+      <w:rFonts w:ascii="DejaVu Sans Light" w:hAnsi="DejaVu Sans Light" w:cs="Symbol"/>
+    </w:rPr>
+  </w:style>
+  <w:style w:type="character" w:styleId="ListLabel248">
+    <w:name w:val="ListLabel 248"/>
+    <w:qFormat/>
+    <w:rPr>
+      <w:rFonts w:cs="Courier New"/>
+    </w:rPr>
+  </w:style>
+  <w:style w:type="character" w:styleId="ListLabel249">
+    <w:name w:val="ListLabel 249"/>
+    <w:qFormat/>
+    <w:rPr>
+      <w:rFonts w:cs="Wingdings"/>
+    </w:rPr>
+  </w:style>
+  <w:style w:type="character" w:styleId="ListLabel250">
+    <w:name w:val="ListLabel 250"/>
+    <w:qFormat/>
+    <w:rPr>
+      <w:rFonts w:cs="Symbol"/>
+    </w:rPr>
+  </w:style>
+  <w:style w:type="character" w:styleId="ListLabel251">
+    <w:name w:val="ListLabel 251"/>
+    <w:qFormat/>
+    <w:rPr>
+      <w:rFonts w:cs="Courier New"/>
+    </w:rPr>
+  </w:style>
+  <w:style w:type="character" w:styleId="ListLabel252">
+    <w:name w:val="ListLabel 252"/>
+    <w:qFormat/>
+    <w:rPr>
+      <w:rFonts w:cs="Wingdings"/>
+    </w:rPr>
+  </w:style>
+  <w:style w:type="character" w:styleId="ListLabel253">
+    <w:name w:val="ListLabel 253"/>
+    <w:qFormat/>
+    <w:rPr>
+      <w:rFonts w:cs="Symbol"/>
+    </w:rPr>
+  </w:style>
+  <w:style w:type="character" w:styleId="ListLabel254">
+    <w:name w:val="ListLabel 254"/>
+    <w:qFormat/>
+    <w:rPr>
+      <w:rFonts w:cs="Courier New"/>
+    </w:rPr>
+  </w:style>
+  <w:style w:type="character" w:styleId="ListLabel255">
+    <w:name w:val="ListLabel 255"/>
+    <w:qFormat/>
+    <w:rPr>
+      <w:rFonts w:cs="Wingdings"/>
+    </w:rPr>
+  </w:style>
+  <w:style w:type="character" w:styleId="ListLabel256">
+    <w:name w:val="ListLabel 256"/>
+    <w:qFormat/>
+    <w:rPr>
+      <w:rFonts w:ascii="DejaVu Sans Light" w:hAnsi="DejaVu Sans Light" w:cs="Symbol"/>
+      <w:sz w:val="21"/>
+    </w:rPr>
+  </w:style>
+  <w:style w:type="character" w:styleId="ListLabel257">
+    <w:name w:val="ListLabel 257"/>
+    <w:qFormat/>
+    <w:rPr>
+      <w:rFonts w:cs="Courier New"/>
+    </w:rPr>
+  </w:style>
+  <w:style w:type="character" w:styleId="ListLabel258">
+    <w:name w:val="ListLabel 258"/>
+    <w:qFormat/>
+    <w:rPr>
+      <w:rFonts w:cs="Wingdings"/>
+    </w:rPr>
+  </w:style>
+  <w:style w:type="character" w:styleId="ListLabel259">
+    <w:name w:val="ListLabel 259"/>
+    <w:qFormat/>
+    <w:rPr>
+      <w:rFonts w:cs="Symbol"/>
+    </w:rPr>
+  </w:style>
+  <w:style w:type="character" w:styleId="ListLabel260">
+    <w:name w:val="ListLabel 260"/>
+    <w:qFormat/>
+    <w:rPr>
+      <w:rFonts w:cs="Courier New"/>
+    </w:rPr>
+  </w:style>
+  <w:style w:type="character" w:styleId="ListLabel261">
+    <w:name w:val="ListLabel 261"/>
+    <w:qFormat/>
+    <w:rPr>
+      <w:rFonts w:cs="Wingdings"/>
+    </w:rPr>
+  </w:style>
+  <w:style w:type="character" w:styleId="ListLabel262">
+    <w:name w:val="ListLabel 262"/>
+    <w:qFormat/>
+    <w:rPr>
+      <w:rFonts w:cs="Symbol"/>
+    </w:rPr>
+  </w:style>
+  <w:style w:type="character" w:styleId="ListLabel263">
+    <w:name w:val="ListLabel 263"/>
+    <w:qFormat/>
+    <w:rPr>
+      <w:rFonts w:cs="Courier New"/>
+    </w:rPr>
+  </w:style>
+  <w:style w:type="character" w:styleId="ListLabel264">
+    <w:name w:val="ListLabel 264"/>
+    <w:qFormat/>
+    <w:rPr>
+      <w:rFonts w:cs="Wingdings"/>
+    </w:rPr>
+  </w:style>
+  <w:style w:type="character" w:styleId="ListLabel265">
+    <w:name w:val="ListLabel 265"/>
+    <w:qFormat/>
+    <w:rPr>
+      <w:rFonts w:ascii="DejaVu Sans Light" w:hAnsi="DejaVu Sans Light" w:cs="Symbol"/>
+      <w:sz w:val="21"/>
+    </w:rPr>
+  </w:style>
+  <w:style w:type="character" w:styleId="ListLabel266">
+    <w:name w:val="ListLabel 266"/>
+    <w:qFormat/>
+    <w:rPr>
+      <w:rFonts w:cs="Courier New"/>
+    </w:rPr>
+  </w:style>
+  <w:style w:type="character" w:styleId="ListLabel267">
+    <w:name w:val="ListLabel 267"/>
+    <w:qFormat/>
+    <w:rPr>
+      <w:rFonts w:cs="Wingdings"/>
+    </w:rPr>
+  </w:style>
+  <w:style w:type="character" w:styleId="ListLabel268">
+    <w:name w:val="ListLabel 268"/>
+    <w:qFormat/>
+    <w:rPr>
+      <w:rFonts w:cs="Symbol"/>
+    </w:rPr>
+  </w:style>
+  <w:style w:type="character" w:styleId="ListLabel269">
+    <w:name w:val="ListLabel 269"/>
+    <w:qFormat/>
+    <w:rPr>
+      <w:rFonts w:cs="Courier New"/>
+    </w:rPr>
+  </w:style>
+  <w:style w:type="character" w:styleId="ListLabel270">
+    <w:name w:val="ListLabel 270"/>
+    <w:qFormat/>
+    <w:rPr>
+      <w:rFonts w:cs="Wingdings"/>
+    </w:rPr>
+  </w:style>
+  <w:style w:type="character" w:styleId="ListLabel271">
+    <w:name w:val="ListLabel 271"/>
+    <w:qFormat/>
+    <w:rPr>
+      <w:rFonts w:cs="Symbol"/>
+    </w:rPr>
+  </w:style>
+  <w:style w:type="character" w:styleId="ListLabel272">
+    <w:name w:val="ListLabel 272"/>
+    <w:qFormat/>
+    <w:rPr>
+      <w:rFonts w:cs="Courier New"/>
+    </w:rPr>
+  </w:style>
+  <w:style w:type="character" w:styleId="ListLabel273">
+    <w:name w:val="ListLabel 273"/>
+    <w:qFormat/>
+    <w:rPr>
+      <w:rFonts w:cs="Wingdings"/>
+    </w:rPr>
+  </w:style>
   <w:style w:type="paragraph" w:styleId="Heading">
     <w:name w:val="Heading"/>
     <w:basedOn w:val="Normal"/>

--- a/downloads/cv_kumarabhishek.docx
+++ b/downloads/cv_kumarabhishek.docx
@@ -16,6 +16,7 @@
       <w:r>
         <w:rPr>
           <w:noProof/>
+          <w:color w:val="000000" w:themeColor="text1"/>
           <w:lang w:eastAsia="en-GB"/>
         </w:rPr>
         <w:drawing>
@@ -67,7 +68,7 @@
       <w:r>
         <w:rPr>
           <w:rFonts w:ascii="Quicksand;Arial;Helvetica;Segoe" w:hAnsi="Quicksand;Arial;Helvetica;Segoe"/>
-          <w:color w:val="7E2335"/>
+          <w:color w:val="000000" w:themeColor="text1"/>
           <w:sz w:val="48"/>
           <w:szCs w:val="44"/>
         </w:rPr>
@@ -77,10 +78,17 @@
     <w:p>
       <w:r>
         <w:rPr>
+          <w:color w:val="808080" w:themeColor="background1" w:themeShade="80"/>
+          <w:sz w:val="20"/>
+        </w:rPr>
+        <w:t>MOBILE:</w:t>
+      </w:r>
+      <w:r>
+        <w:rPr>
           <w:color w:val="BDA7B1"/>
           <w:sz w:val="20"/>
         </w:rPr>
-        <w:t xml:space="preserve">MOBILE: </w:t>
+        <w:t xml:space="preserve"> </w:t>
       </w:r>
       <w:r>
         <w:rPr>
@@ -94,7 +102,7 @@
     <w:p>
       <w:r>
         <w:rPr>
-          <w:color w:val="BDA7B1"/>
+          <w:color w:val="808080" w:themeColor="background1" w:themeShade="80"/>
           <w:sz w:val="20"/>
         </w:rPr>
         <w:t>EMAIL:</w:t>
@@ -119,7 +127,7 @@
     <w:p>
       <w:r>
         <w:rPr>
-          <w:color w:val="BDA7B1"/>
+          <w:color w:val="808080" w:themeColor="background1" w:themeShade="80"/>
           <w:sz w:val="20"/>
         </w:rPr>
         <w:t>WEBSITE:</w:t>
@@ -152,7 +160,7 @@
       </w:pPr>
       <w:r>
         <w:rPr>
-          <w:color w:val="BDA7B1"/>
+          <w:color w:val="808080" w:themeColor="background1" w:themeShade="80"/>
           <w:sz w:val="20"/>
         </w:rPr>
         <w:t>LINKEDIN:</w:t>
@@ -220,7 +228,7 @@
               <w:rPr>
                 <w:rFonts w:ascii="DejaVu Sans Light" w:hAnsi="DejaVu Sans Light"/>
                 <w:b w:val="0"/>
-                <w:color w:val="BDA7B1"/>
+                <w:color w:val="808080" w:themeColor="background1" w:themeShade="80"/>
                 <w:sz w:val="36"/>
                 <w:szCs w:val="36"/>
               </w:rPr>
@@ -274,15 +282,41 @@
                 <w:color w:val="000000"/>
                 <w:sz w:val="21"/>
               </w:rPr>
-              <w:t>14 years of product development experience with MNCs (Samsung, Yahoo, He</w:t>
-            </w:r>
-            <w:r>
-              <w:rPr>
-                <w:rFonts w:ascii="DejaVu Sans Light" w:hAnsi="DejaVu Sans Light"/>
-                <w:color w:val="000000"/>
-                <w:sz w:val="21"/>
-              </w:rPr>
-              <w:t>wlett Packard, etc)</w:t>
+              <w:t>14</w:t>
+            </w:r>
+            <w:r>
+              <w:rPr>
+                <w:rFonts w:ascii="DejaVu Sans Light" w:hAnsi="DejaVu Sans Light"/>
+                <w:color w:val="000000"/>
+                <w:sz w:val="21"/>
+              </w:rPr>
+              <w:t>+</w:t>
+            </w:r>
+            <w:r>
+              <w:rPr>
+                <w:rFonts w:ascii="DejaVu Sans Light" w:hAnsi="DejaVu Sans Light"/>
+                <w:color w:val="000000"/>
+                <w:sz w:val="21"/>
+              </w:rPr>
+              <w:t xml:space="preserve"> years of product development experience with MNCs (Samsung, Yahoo, Hewlett Packard, </w:t>
+            </w:r>
+            <w:proofErr w:type="spellStart"/>
+            <w:r>
+              <w:rPr>
+                <w:rFonts w:ascii="DejaVu Sans Light" w:hAnsi="DejaVu Sans Light"/>
+                <w:color w:val="000000"/>
+                <w:sz w:val="21"/>
+              </w:rPr>
+              <w:t>etc</w:t>
+            </w:r>
+            <w:proofErr w:type="spellEnd"/>
+            <w:r>
+              <w:rPr>
+                <w:rFonts w:ascii="DejaVu Sans Light" w:hAnsi="DejaVu Sans Light"/>
+                <w:color w:val="000000"/>
+                <w:sz w:val="21"/>
+              </w:rPr>
+              <w:t>)</w:t>
             </w:r>
             <w:r>
               <w:rPr>
@@ -306,7 +340,31 @@
                 <w:color w:val="000000"/>
                 <w:sz w:val="21"/>
               </w:rPr>
-              <w:t>Architecting on-prem and cloud based micro-services for web solutions.</w:t>
+              <w:t>Architecting on-prem</w:t>
+            </w:r>
+            <w:r>
+              <w:rPr>
+                <w:rFonts w:ascii="DejaVu Sans Light" w:hAnsi="DejaVu Sans Light"/>
+                <w:color w:val="000000"/>
+                <w:sz w:val="21"/>
+              </w:rPr>
+              <w:t>ise</w:t>
+            </w:r>
+            <w:r>
+              <w:rPr>
+                <w:rFonts w:ascii="DejaVu Sans Light" w:hAnsi="DejaVu Sans Light"/>
+                <w:color w:val="000000"/>
+                <w:sz w:val="21"/>
+              </w:rPr>
+              <w:t>s</w:t>
+            </w:r>
+            <w:r>
+              <w:rPr>
+                <w:rFonts w:ascii="DejaVu Sans Light" w:hAnsi="DejaVu Sans Light"/>
+                <w:color w:val="000000"/>
+                <w:sz w:val="21"/>
+              </w:rPr>
+              <w:t xml:space="preserve"> and cloud based web solutions.</w:t>
             </w:r>
           </w:p>
           <w:p>
@@ -324,7 +382,59 @@
                 <w:color w:val="000000"/>
                 <w:sz w:val="21"/>
               </w:rPr>
-              <w:t>Hands on with Mongo-Express/Koa-React/Redux-Node stack.</w:t>
+              <w:t xml:space="preserve">Hands on with </w:t>
+            </w:r>
+            <w:r>
+              <w:rPr>
+                <w:rFonts w:ascii="DejaVu Sans Light" w:hAnsi="DejaVu Sans Light"/>
+                <w:color w:val="000000"/>
+                <w:sz w:val="21"/>
+              </w:rPr>
+              <w:t xml:space="preserve">React.js, HTML5, CSS, </w:t>
+            </w:r>
+            <w:proofErr w:type="spellStart"/>
+            <w:r>
+              <w:rPr>
+                <w:rFonts w:ascii="DejaVu Sans Light" w:hAnsi="DejaVu Sans Light"/>
+                <w:color w:val="000000"/>
+                <w:sz w:val="21"/>
+              </w:rPr>
+              <w:t>Webpack</w:t>
+            </w:r>
+            <w:proofErr w:type="spellEnd"/>
+            <w:r>
+              <w:rPr>
+                <w:rFonts w:ascii="DejaVu Sans Light" w:hAnsi="DejaVu Sans Light"/>
+                <w:color w:val="000000"/>
+                <w:sz w:val="21"/>
+              </w:rPr>
+              <w:t xml:space="preserve">, Node.js, </w:t>
+            </w:r>
+            <w:proofErr w:type="spellStart"/>
+            <w:r>
+              <w:rPr>
+                <w:rFonts w:ascii="DejaVu Sans Light" w:hAnsi="DejaVu Sans Light"/>
+                <w:color w:val="000000"/>
+                <w:sz w:val="21"/>
+              </w:rPr>
+              <w:t>MongoDb</w:t>
+            </w:r>
+            <w:proofErr w:type="spellEnd"/>
+            <w:r>
+              <w:rPr>
+                <w:rFonts w:ascii="DejaVu Sans Light" w:hAnsi="DejaVu Sans Light"/>
+                <w:color w:val="000000"/>
+                <w:sz w:val="21"/>
+              </w:rPr>
+              <w:t xml:space="preserve">, </w:t>
+            </w:r>
+            <w:r>
+              <w:rPr>
+                <w:rFonts w:ascii="DejaVu Sans Light" w:hAnsi="DejaVu Sans Light"/>
+                <w:color w:val="000000"/>
+                <w:sz w:val="21"/>
+              </w:rPr>
+              <w:t>Express.</w:t>
             </w:r>
           </w:p>
           <w:p>
@@ -342,7 +452,49 @@
                 <w:color w:val="000000"/>
                 <w:sz w:val="21"/>
               </w:rPr>
-              <w:t>Experience with Amazon as cloud vendor (S3, EC2, NoSQL, etc)</w:t>
+              <w:t xml:space="preserve">Experience with Amazon </w:t>
+            </w:r>
+            <w:r>
+              <w:rPr>
+                <w:rFonts w:ascii="DejaVu Sans Light" w:hAnsi="DejaVu Sans Light"/>
+                <w:color w:val="000000"/>
+                <w:sz w:val="21"/>
+              </w:rPr>
+              <w:t>as cloud vendor (S3, EC2,</w:t>
+            </w:r>
+            <w:r>
+              <w:rPr>
+                <w:rFonts w:ascii="DejaVu Sans Light" w:hAnsi="DejaVu Sans Light"/>
+                <w:color w:val="000000"/>
+                <w:sz w:val="21"/>
+              </w:rPr>
+              <w:t xml:space="preserve"> </w:t>
+            </w:r>
+            <w:proofErr w:type="spellStart"/>
+            <w:r>
+              <w:rPr>
+                <w:rFonts w:ascii="DejaVu Sans Light" w:hAnsi="DejaVu Sans Light"/>
+                <w:color w:val="000000"/>
+                <w:sz w:val="21"/>
+              </w:rPr>
+              <w:t>etc</w:t>
+            </w:r>
+            <w:proofErr w:type="spellEnd"/>
+            <w:r>
+              <w:rPr>
+                <w:rFonts w:ascii="DejaVu Sans Light" w:hAnsi="DejaVu Sans Light"/>
+                <w:color w:val="000000"/>
+                <w:sz w:val="21"/>
+              </w:rPr>
+              <w:t>)</w:t>
+            </w:r>
+            <w:r>
+              <w:rPr>
+                <w:rFonts w:ascii="DejaVu Sans Light" w:hAnsi="DejaVu Sans Light"/>
+                <w:color w:val="000000"/>
+                <w:sz w:val="21"/>
+              </w:rPr>
+              <w:t>.</w:t>
             </w:r>
           </w:p>
           <w:p>
@@ -360,15 +512,65 @@
                 <w:color w:val="000000"/>
                 <w:sz w:val="21"/>
               </w:rPr>
-              <w:t xml:space="preserve">CSS based layouting and design (Flexbox, Media </w:t>
-            </w:r>
-            <w:r>
-              <w:rPr>
-                <w:rFonts w:ascii="DejaVu Sans Light" w:hAnsi="DejaVu Sans Light"/>
-                <w:color w:val="000000"/>
-                <w:sz w:val="21"/>
-              </w:rPr>
-              <w:t>Queries, Atomic CSS, CSS in Js)</w:t>
+              <w:t xml:space="preserve">CSS based </w:t>
+            </w:r>
+            <w:proofErr w:type="spellStart"/>
+            <w:r>
+              <w:rPr>
+                <w:rFonts w:ascii="DejaVu Sans Light" w:hAnsi="DejaVu Sans Light"/>
+                <w:color w:val="000000"/>
+                <w:sz w:val="21"/>
+              </w:rPr>
+              <w:t>layouting</w:t>
+            </w:r>
+            <w:proofErr w:type="spellEnd"/>
+            <w:r>
+              <w:rPr>
+                <w:rFonts w:ascii="DejaVu Sans Light" w:hAnsi="DejaVu Sans Light"/>
+                <w:color w:val="000000"/>
+                <w:sz w:val="21"/>
+              </w:rPr>
+              <w:t xml:space="preserve"> and design (Flexbox,</w:t>
+            </w:r>
+            <w:r>
+              <w:rPr>
+                <w:rFonts w:ascii="DejaVu Sans Light" w:hAnsi="DejaVu Sans Light"/>
+                <w:color w:val="000000"/>
+                <w:sz w:val="21"/>
+              </w:rPr>
+              <w:t xml:space="preserve"> CSS Grid,</w:t>
+            </w:r>
+            <w:r>
+              <w:rPr>
+                <w:rFonts w:ascii="DejaVu Sans Light" w:hAnsi="DejaVu Sans Light"/>
+                <w:color w:val="000000"/>
+                <w:sz w:val="21"/>
+              </w:rPr>
+              <w:t xml:space="preserve"> Media Queries, Atomic CSS, CSS in J</w:t>
+            </w:r>
+            <w:r>
+              <w:rPr>
+                <w:rFonts w:ascii="DejaVu Sans Light" w:hAnsi="DejaVu Sans Light"/>
+                <w:color w:val="000000"/>
+                <w:sz w:val="21"/>
+              </w:rPr>
+              <w:t>S</w:t>
+            </w:r>
+            <w:r>
+              <w:rPr>
+                <w:rFonts w:ascii="DejaVu Sans Light" w:hAnsi="DejaVu Sans Light"/>
+                <w:color w:val="000000"/>
+                <w:sz w:val="21"/>
+              </w:rPr>
+              <w:t>, CSS Modules</w:t>
+            </w:r>
+            <w:r>
+              <w:rPr>
+                <w:rFonts w:ascii="DejaVu Sans Light" w:hAnsi="DejaVu Sans Light"/>
+                <w:color w:val="000000"/>
+                <w:sz w:val="21"/>
+              </w:rPr>
+              <w:t>)</w:t>
             </w:r>
           </w:p>
           <w:p>
@@ -407,6 +609,8 @@
             <w:r>
               <w:rPr>
                 <w:rFonts w:ascii="DejaVu Sans Light" w:hAnsi="DejaVu Sans Light"/>
+                <w:color w:val="000000"/>
+                <w:sz w:val="21"/>
               </w:rPr>
               <w:t>Mentoring, supervision.</w:t>
             </w:r>
@@ -419,11 +623,16 @@
             </w:pPr>
           </w:p>
           <w:p>
+            <w:pPr>
+              <w:rPr>
+                <w:color w:val="808080" w:themeColor="background1" w:themeShade="80"/>
+              </w:rPr>
+            </w:pPr>
             <w:r>
               <w:rPr>
                 <w:rFonts w:ascii="DejaVu Sans Light" w:eastAsia="DejaVu Sans" w:hAnsi="DejaVu Sans Light" w:cs="DejaVu Sans"/>
                 <w:bCs/>
-                <w:color w:val="BDA7B1"/>
+                <w:color w:val="808080" w:themeColor="background1" w:themeShade="80"/>
                 <w:sz w:val="36"/>
                 <w:szCs w:val="36"/>
               </w:rPr>
@@ -502,15 +711,51 @@
                 <w:sz w:val="21"/>
                 <w:szCs w:val="21"/>
               </w:rPr>
-              <w:t xml:space="preserve">Passed C.B.S.E XIIth in 2000 and </w:t>
-            </w:r>
-            <w:r>
-              <w:rPr>
-                <w:rFonts w:ascii="DejaVu Sans Light" w:hAnsi="DejaVu Sans Light"/>
+              <w:t>Passed C.B.S.E XII</w:t>
+            </w:r>
+            <w:r>
+              <w:rPr>
+                <w:rFonts w:ascii="DejaVu Sans Light" w:hAnsi="DejaVu Sans Light"/>
+                <w:color w:val="000000"/>
                 <w:sz w:val="21"/>
                 <w:szCs w:val="21"/>
-              </w:rPr>
-              <w:t>C.B.S.E Xth in 1998.</w:t>
+                <w:vertAlign w:val="superscript"/>
+              </w:rPr>
+              <w:t>th</w:t>
+            </w:r>
+            <w:r>
+              <w:rPr>
+                <w:rFonts w:ascii="DejaVu Sans Light" w:hAnsi="DejaVu Sans Light"/>
+                <w:color w:val="000000"/>
+                <w:sz w:val="21"/>
+                <w:szCs w:val="21"/>
+              </w:rPr>
+              <w:t xml:space="preserve"> in 2000 and </w:t>
+            </w:r>
+            <w:r>
+              <w:rPr>
+                <w:rFonts w:ascii="DejaVu Sans Light" w:hAnsi="DejaVu Sans Light"/>
+                <w:sz w:val="21"/>
+                <w:szCs w:val="21"/>
+              </w:rPr>
+              <w:t>C.B.S.E X</w:t>
+            </w:r>
+            <w:r>
+              <w:rPr>
+                <w:rFonts w:ascii="DejaVu Sans Light" w:hAnsi="DejaVu Sans Light"/>
+                <w:sz w:val="21"/>
+                <w:szCs w:val="21"/>
+                <w:vertAlign w:val="superscript"/>
+              </w:rPr>
+              <w:t>th</w:t>
+            </w:r>
+            <w:r>
+              <w:rPr>
+                <w:rFonts w:ascii="DejaVu Sans Light" w:hAnsi="DejaVu Sans Light"/>
+                <w:sz w:val="21"/>
+                <w:szCs w:val="21"/>
+              </w:rPr>
+              <w:t xml:space="preserve"> in 1998.</w:t>
             </w:r>
           </w:p>
         </w:tc>
@@ -547,7 +792,7 @@
               <w:rPr>
                 <w:rFonts w:ascii="DejaVu Sans Light" w:hAnsi="DejaVu Sans Light"/>
                 <w:b w:val="0"/>
-                <w:color w:val="BDA7B1"/>
+                <w:color w:val="808080" w:themeColor="background1" w:themeShade="80"/>
                 <w:sz w:val="36"/>
                 <w:szCs w:val="36"/>
               </w:rPr>
@@ -578,7 +823,7 @@
               <w:rPr>
                 <w:rFonts w:ascii="Quicksand;Arial;Helvetica;Segoe" w:eastAsiaTheme="minorHAnsi" w:hAnsi="Quicksand;Arial;Helvetica;Segoe" w:cstheme="minorBidi"/>
                 <w:b w:val="0"/>
-                <w:color w:val="7E2335"/>
+                <w:color w:val="808080" w:themeColor="background1" w:themeShade="80"/>
                 <w:sz w:val="21"/>
                 <w:szCs w:val="24"/>
               </w:rPr>
@@ -587,7 +832,7 @@
               <w:rPr>
                 <w:rFonts w:ascii="Quicksand;Arial;Helvetica;Segoe" w:eastAsiaTheme="minorHAnsi" w:hAnsi="Quicksand;Arial;Helvetica;Segoe" w:cstheme="minorBidi"/>
                 <w:b w:val="0"/>
-                <w:color w:val="7E2335"/>
+                <w:color w:val="808080" w:themeColor="background1" w:themeShade="80"/>
                 <w:sz w:val="21"/>
                 <w:szCs w:val="24"/>
               </w:rPr>
@@ -604,7 +849,15 @@
                 <w:color w:val="000000"/>
                 <w:sz w:val="21"/>
               </w:rPr>
-              <w:t>JavaScript, etc</w:t>
+              <w:t>JavaScript</w:t>
+            </w:r>
+            <w:r>
+              <w:rPr>
+                <w:rFonts w:ascii="DejaVu Sans Light" w:hAnsi="DejaVu Sans Light"/>
+                <w:color w:val="000000"/>
+                <w:sz w:val="21"/>
+              </w:rPr>
+              <w:t xml:space="preserve"> – ES5, ES6</w:t>
             </w:r>
           </w:p>
           <w:p>
@@ -635,7 +888,7 @@
               <w:rPr>
                 <w:rFonts w:ascii="Quicksand;Arial;Helvetica;Segoe" w:eastAsiaTheme="minorHAnsi" w:hAnsi="Quicksand;Arial;Helvetica;Segoe" w:cstheme="minorBidi"/>
                 <w:b w:val="0"/>
-                <w:color w:val="7E2335"/>
+                <w:color w:val="808080" w:themeColor="background1" w:themeShade="80"/>
                 <w:sz w:val="21"/>
                 <w:szCs w:val="24"/>
               </w:rPr>
@@ -667,6 +920,152 @@
                 <w:rFonts w:ascii="Quicksand;Arial;Helvetica;Segoe" w:eastAsiaTheme="minorHAnsi" w:hAnsi="Quicksand;Arial;Helvetica;Segoe" w:cstheme="minorBidi"/>
                 <w:b w:val="0"/>
                 <w:color w:val="7E2335"/>
+                <w:sz w:val="21"/>
+                <w:szCs w:val="24"/>
+              </w:rPr>
+            </w:pPr>
+          </w:p>
+          <w:p>
+            <w:pPr>
+              <w:pStyle w:val="Heading5"/>
+              <w:numPr>
+                <w:ilvl w:val="4"/>
+                <w:numId w:val="2"/>
+              </w:numPr>
+              <w:rPr>
+                <w:color w:val="808080" w:themeColor="background1" w:themeShade="80"/>
+              </w:rPr>
+            </w:pPr>
+            <w:r>
+              <w:rPr>
+                <w:rFonts w:ascii="Quicksand;Arial;Helvetica;Segoe" w:eastAsiaTheme="minorHAnsi" w:hAnsi="Quicksand;Arial;Helvetica;Segoe" w:cstheme="minorBidi"/>
+                <w:b w:val="0"/>
+                <w:color w:val="808080" w:themeColor="background1" w:themeShade="80"/>
+                <w:sz w:val="21"/>
+                <w:szCs w:val="24"/>
+              </w:rPr>
+              <w:t>WEB</w:t>
+            </w:r>
+          </w:p>
+          <w:p>
+            <w:pPr>
+              <w:pStyle w:val="Heading5"/>
+              <w:numPr>
+                <w:ilvl w:val="4"/>
+                <w:numId w:val="2"/>
+              </w:numPr>
+            </w:pPr>
+            <w:r>
+              <w:rPr>
+                <w:rFonts w:ascii="DejaVu Sans Light" w:eastAsiaTheme="minorHAnsi" w:hAnsi="DejaVu Sans Light" w:cstheme="minorBidi"/>
+                <w:b w:val="0"/>
+                <w:color w:val="000000"/>
+                <w:sz w:val="21"/>
+                <w:szCs w:val="24"/>
+              </w:rPr>
+              <w:t xml:space="preserve">HTML5, PWA, </w:t>
+            </w:r>
+            <w:proofErr w:type="spellStart"/>
+            <w:r>
+              <w:rPr>
+                <w:rFonts w:ascii="DejaVu Sans Light" w:eastAsiaTheme="minorHAnsi" w:hAnsi="DejaVu Sans Light" w:cstheme="minorBidi"/>
+                <w:b w:val="0"/>
+                <w:color w:val="000000"/>
+                <w:sz w:val="21"/>
+                <w:szCs w:val="24"/>
+              </w:rPr>
+              <w:t>WebSockets</w:t>
+            </w:r>
+            <w:proofErr w:type="spellEnd"/>
+          </w:p>
+          <w:p>
+            <w:pPr>
+              <w:pStyle w:val="BodyText"/>
+            </w:pPr>
+            <w:r>
+              <w:br/>
+            </w:r>
+            <w:r>
+              <w:rPr>
+                <w:rFonts w:ascii="Quicksand;Arial;Helvetica;Segoe" w:hAnsi="Quicksand;Arial;Helvetica;Segoe"/>
+                <w:bCs/>
+                <w:color w:val="808080" w:themeColor="background1" w:themeShade="80"/>
+                <w:sz w:val="21"/>
+              </w:rPr>
+              <w:t>CSS</w:t>
+            </w:r>
+          </w:p>
+          <w:p>
+            <w:pPr>
+              <w:pStyle w:val="BodyText"/>
+            </w:pPr>
+            <w:r>
+              <w:rPr>
+                <w:rFonts w:ascii="DejaVu Sans Light" w:hAnsi="DejaVu Sans Light"/>
+                <w:bCs/>
+                <w:color w:val="000000"/>
+                <w:sz w:val="21"/>
+              </w:rPr>
+              <w:t xml:space="preserve">Flexbox, CSS Grid, Atomic CSS, </w:t>
+            </w:r>
+            <w:proofErr w:type="spellStart"/>
+            <w:r>
+              <w:rPr>
+                <w:rFonts w:ascii="DejaVu Sans Light" w:hAnsi="DejaVu Sans Light"/>
+                <w:bCs/>
+                <w:color w:val="000000"/>
+                <w:sz w:val="21"/>
+              </w:rPr>
+              <w:t>PostCSS</w:t>
+            </w:r>
+            <w:proofErr w:type="spellEnd"/>
+            <w:r>
+              <w:rPr>
+                <w:rFonts w:ascii="DejaVu Sans Light" w:hAnsi="DejaVu Sans Light"/>
+                <w:bCs/>
+                <w:color w:val="000000"/>
+                <w:sz w:val="21"/>
+              </w:rPr>
+              <w:t xml:space="preserve">, </w:t>
+            </w:r>
+            <w:r>
+              <w:rPr>
+                <w:rFonts w:ascii="DejaVu Sans Light" w:hAnsi="DejaVu Sans Light"/>
+                <w:bCs/>
+                <w:color w:val="000000"/>
+                <w:sz w:val="21"/>
+              </w:rPr>
+              <w:t>CSS in J</w:t>
+            </w:r>
+            <w:r>
+              <w:rPr>
+                <w:rFonts w:ascii="DejaVu Sans Light" w:hAnsi="DejaVu Sans Light"/>
+                <w:bCs/>
+                <w:color w:val="000000"/>
+                <w:sz w:val="21"/>
+              </w:rPr>
+              <w:t>S</w:t>
+            </w:r>
+            <w:r>
+              <w:rPr>
+                <w:rFonts w:ascii="DejaVu Sans Light" w:hAnsi="DejaVu Sans Light"/>
+                <w:bCs/>
+                <w:color w:val="000000"/>
+                <w:sz w:val="21"/>
+              </w:rPr>
+              <w:t>, CSS Modules</w:t>
+            </w:r>
+          </w:p>
+          <w:p>
+            <w:pPr>
+              <w:pStyle w:val="Heading5"/>
+              <w:numPr>
+                <w:ilvl w:val="4"/>
+                <w:numId w:val="2"/>
+              </w:numPr>
+              <w:rPr>
+                <w:rFonts w:ascii="DejaVu Sans Light" w:eastAsiaTheme="minorHAnsi" w:hAnsi="DejaVu Sans Light" w:cstheme="minorBidi"/>
+                <w:color w:val="000000"/>
                 <w:sz w:val="21"/>
                 <w:szCs w:val="24"/>
               </w:rPr>
@@ -684,21 +1083,15 @@
               <w:rPr>
                 <w:rFonts w:ascii="Quicksand;Arial;Helvetica;Segoe" w:eastAsiaTheme="minorHAnsi" w:hAnsi="Quicksand;Arial;Helvetica;Segoe" w:cstheme="minorBidi"/>
                 <w:b w:val="0"/>
-                <w:color w:val="7E2335"/>
+                <w:color w:val="808080" w:themeColor="background1" w:themeShade="80"/>
                 <w:sz w:val="21"/>
                 <w:szCs w:val="24"/>
               </w:rPr>
-              <w:t>WEB</w:t>
-            </w:r>
-          </w:p>
-          <w:p>
-            <w:pPr>
-              <w:pStyle w:val="Heading5"/>
-              <w:numPr>
-                <w:ilvl w:val="4"/>
-                <w:numId w:val="2"/>
-              </w:numPr>
-            </w:pPr>
+              <w:t>UNIT TEST</w:t>
+            </w:r>
+            <w:r>
+              <w:br/>
+            </w:r>
             <w:r>
               <w:rPr>
                 <w:rFonts w:ascii="DejaVu Sans Light" w:eastAsiaTheme="minorHAnsi" w:hAnsi="DejaVu Sans Light" w:cstheme="minorBidi"/>
@@ -707,62 +1100,18 @@
                 <w:sz w:val="21"/>
                 <w:szCs w:val="24"/>
               </w:rPr>
-              <w:t xml:space="preserve">HTML5, PWA, </w:t>
-            </w:r>
-            <w:r>
-              <w:rPr>
-                <w:rFonts w:ascii="DejaVu Sans Light" w:eastAsiaTheme="minorHAnsi" w:hAnsi="DejaVu Sans Light" w:cstheme="minorBidi"/>
-                <w:b w:val="0"/>
-                <w:color w:val="000000"/>
-                <w:sz w:val="21"/>
-                <w:szCs w:val="24"/>
-              </w:rPr>
-              <w:t>WebSockets</w:t>
+              <w:t>Jest, Enzyme</w:t>
             </w:r>
           </w:p>
           <w:p>
             <w:pPr>
               <w:pStyle w:val="BodyText"/>
-            </w:pPr>
-            <w:r>
-              <w:br/>
-            </w:r>
-            <w:r>
-              <w:rPr>
-                <w:rFonts w:ascii="Quicksand;Arial;Helvetica;Segoe" w:hAnsi="Quicksand;Arial;Helvetica;Segoe"/>
+              <w:rPr>
+                <w:rFonts w:ascii="DejaVu Sans Light" w:hAnsi="DejaVu Sans Light"/>
+                <w:b/>
                 <w:bCs/>
-                <w:color w:val="7E2335"/>
-                <w:sz w:val="21"/>
-              </w:rPr>
-              <w:t>CSS</w:t>
-            </w:r>
-          </w:p>
-          <w:p>
-            <w:pPr>
-              <w:pStyle w:val="BodyText"/>
-            </w:pPr>
-            <w:r>
-              <w:rPr>
-                <w:rFonts w:ascii="DejaVu Sans Light" w:hAnsi="DejaVu Sans Light"/>
-                <w:bCs/>
-                <w:color w:val="000000"/>
-                <w:sz w:val="21"/>
-              </w:rPr>
-              <w:t>CSS in Js, PostCSS, CSS Modules</w:t>
-            </w:r>
-          </w:p>
-          <w:p>
-            <w:pPr>
-              <w:pStyle w:val="Heading5"/>
-              <w:numPr>
-                <w:ilvl w:val="4"/>
-                <w:numId w:val="2"/>
-              </w:numPr>
-              <w:rPr>
-                <w:rFonts w:ascii="DejaVu Sans Light" w:eastAsiaTheme="minorHAnsi" w:hAnsi="DejaVu Sans Light" w:cstheme="minorBidi"/>
-                <w:color w:val="000000"/>
-                <w:sz w:val="21"/>
-                <w:szCs w:val="24"/>
+                <w:color w:val="000000"/>
+                <w:sz w:val="21"/>
               </w:rPr>
             </w:pPr>
           </w:p>
@@ -778,11 +1127,11 @@
               <w:rPr>
                 <w:rFonts w:ascii="Quicksand;Arial;Helvetica;Segoe" w:eastAsiaTheme="minorHAnsi" w:hAnsi="Quicksand;Arial;Helvetica;Segoe" w:cstheme="minorBidi"/>
                 <w:b w:val="0"/>
-                <w:color w:val="7E2335"/>
+                <w:color w:val="808080" w:themeColor="background1" w:themeShade="80"/>
                 <w:sz w:val="21"/>
                 <w:szCs w:val="24"/>
               </w:rPr>
-              <w:t>UNIT TEST</w:t>
+              <w:t>NODE.JS</w:t>
             </w:r>
             <w:r>
               <w:br/>
@@ -795,7 +1144,55 @@
                 <w:sz w:val="21"/>
                 <w:szCs w:val="24"/>
               </w:rPr>
-              <w:t>Jest, Enzyme</w:t>
+              <w:t>Http2,</w:t>
+            </w:r>
+            <w:r>
+              <w:rPr>
+                <w:rFonts w:ascii="DejaVu Sans Light" w:eastAsiaTheme="minorHAnsi" w:hAnsi="DejaVu Sans Light" w:cstheme="minorBidi"/>
+                <w:b w:val="0"/>
+                <w:color w:val="000000"/>
+                <w:sz w:val="21"/>
+                <w:szCs w:val="24"/>
+              </w:rPr>
+              <w:t xml:space="preserve"> </w:t>
+            </w:r>
+            <w:r>
+              <w:rPr>
+                <w:rFonts w:ascii="DejaVu Sans Light" w:eastAsiaTheme="minorHAnsi" w:hAnsi="DejaVu Sans Light" w:cstheme="minorBidi"/>
+                <w:b w:val="0"/>
+                <w:color w:val="000000"/>
+                <w:sz w:val="21"/>
+                <w:szCs w:val="24"/>
+              </w:rPr>
+              <w:t>Node Cluster, Express.js, Koa.js</w:t>
+            </w:r>
+            <w:r>
+              <w:br/>
+            </w:r>
+          </w:p>
+          <w:p>
+            <w:pPr>
+              <w:pStyle w:val="Heading5"/>
+              <w:numPr>
+                <w:ilvl w:val="4"/>
+                <w:numId w:val="2"/>
+              </w:numPr>
+              <w:rPr>
+                <w:rFonts w:ascii="Quicksand;Arial;Helvetica;Segoe" w:eastAsiaTheme="minorHAnsi" w:hAnsi="Quicksand;Arial;Helvetica;Segoe" w:cstheme="minorBidi"/>
+                <w:color w:val="808080" w:themeColor="background1" w:themeShade="80"/>
+                <w:sz w:val="21"/>
+                <w:szCs w:val="24"/>
+              </w:rPr>
+            </w:pPr>
+            <w:r>
+              <w:rPr>
+                <w:rFonts w:ascii="Quicksand;Arial;Helvetica;Segoe" w:eastAsiaTheme="minorHAnsi" w:hAnsi="Quicksand;Arial;Helvetica;Segoe" w:cstheme="minorBidi"/>
+                <w:b w:val="0"/>
+                <w:color w:val="808080" w:themeColor="background1" w:themeShade="80"/>
+                <w:sz w:val="21"/>
+                <w:szCs w:val="24"/>
+              </w:rPr>
+              <w:t>DATABASE</w:t>
             </w:r>
           </w:p>
           <w:p>
@@ -807,6 +1204,50 @@
                 <w:bCs/>
                 <w:color w:val="000000"/>
                 <w:sz w:val="21"/>
+              </w:rPr>
+            </w:pPr>
+            <w:r>
+              <w:rPr>
+                <w:rFonts w:ascii="DejaVu Sans Light" w:hAnsi="DejaVu Sans Light"/>
+                <w:bCs/>
+                <w:color w:val="000000"/>
+                <w:sz w:val="21"/>
+              </w:rPr>
+              <w:t xml:space="preserve">MySQL, NoSQL (Mongo DB, </w:t>
+            </w:r>
+            <w:proofErr w:type="spellStart"/>
+            <w:r>
+              <w:rPr>
+                <w:rFonts w:ascii="DejaVu Sans Light" w:hAnsi="DejaVu Sans Light"/>
+                <w:bCs/>
+                <w:color w:val="000000"/>
+                <w:sz w:val="21"/>
+              </w:rPr>
+              <w:t>Redis</w:t>
+            </w:r>
+            <w:proofErr w:type="spellEnd"/>
+            <w:r>
+              <w:rPr>
+                <w:rFonts w:ascii="DejaVu Sans Light" w:hAnsi="DejaVu Sans Light"/>
+                <w:bCs/>
+                <w:color w:val="000000"/>
+                <w:sz w:val="21"/>
+              </w:rPr>
+              <w:t>)</w:t>
+            </w:r>
+          </w:p>
+          <w:p>
+            <w:pPr>
+              <w:pStyle w:val="Heading5"/>
+              <w:numPr>
+                <w:ilvl w:val="4"/>
+                <w:numId w:val="2"/>
+              </w:numPr>
+              <w:rPr>
+                <w:rFonts w:ascii="Quicksand;Arial;Helvetica;Segoe" w:eastAsiaTheme="minorHAnsi" w:hAnsi="Quicksand;Arial;Helvetica;Segoe" w:cstheme="minorBidi"/>
+                <w:color w:val="7E2335"/>
+                <w:sz w:val="21"/>
+                <w:szCs w:val="24"/>
               </w:rPr>
             </w:pPr>
           </w:p>
@@ -817,70 +1258,35 @@
                 <w:ilvl w:val="4"/>
                 <w:numId w:val="2"/>
               </w:numPr>
+              <w:rPr>
+                <w:color w:val="808080" w:themeColor="background1" w:themeShade="80"/>
+              </w:rPr>
             </w:pPr>
             <w:r>
               <w:rPr>
                 <w:rFonts w:ascii="Quicksand;Arial;Helvetica;Segoe" w:eastAsiaTheme="minorHAnsi" w:hAnsi="Quicksand;Arial;Helvetica;Segoe" w:cstheme="minorBidi"/>
                 <w:b w:val="0"/>
-                <w:color w:val="7E2335"/>
+                <w:color w:val="808080" w:themeColor="background1" w:themeShade="80"/>
                 <w:sz w:val="21"/>
                 <w:szCs w:val="24"/>
               </w:rPr>
-              <w:t>NODE.JS</w:t>
-            </w:r>
-            <w:r>
-              <w:br/>
-            </w:r>
-            <w:r>
-              <w:rPr>
-                <w:rFonts w:ascii="DejaVu Sans Light" w:eastAsiaTheme="minorHAnsi" w:hAnsi="DejaVu Sans Light" w:cstheme="minorBidi"/>
-                <w:b w:val="0"/>
-                <w:color w:val="000000"/>
-                <w:sz w:val="21"/>
-                <w:szCs w:val="24"/>
-              </w:rPr>
-              <w:t>Http2,Node Cluster, Express.js, Koa.js</w:t>
-            </w:r>
-            <w:r>
-              <w:br/>
-            </w:r>
-          </w:p>
-          <w:p>
-            <w:pPr>
-              <w:pStyle w:val="Heading5"/>
-              <w:numPr>
-                <w:ilvl w:val="4"/>
-                <w:numId w:val="2"/>
-              </w:numPr>
-              <w:rPr>
-                <w:rFonts w:ascii="Quicksand;Arial;Helvetica;Segoe" w:eastAsiaTheme="minorHAnsi" w:hAnsi="Quicksand;Arial;Helvetica;Segoe" w:cstheme="minorBidi"/>
-                <w:color w:val="7E2335"/>
-                <w:sz w:val="21"/>
-                <w:szCs w:val="24"/>
-              </w:rPr>
-            </w:pPr>
-            <w:r>
-              <w:rPr>
-                <w:rFonts w:ascii="Quicksand;Arial;Helvetica;Segoe" w:eastAsiaTheme="minorHAnsi" w:hAnsi="Quicksand;Arial;Helvetica;Segoe" w:cstheme="minorBidi"/>
-                <w:b w:val="0"/>
-                <w:color w:val="7E2335"/>
-                <w:sz w:val="21"/>
-                <w:szCs w:val="24"/>
-              </w:rPr>
-              <w:t>DATABASE</w:t>
+              <w:t>CLOUD</w:t>
             </w:r>
           </w:p>
           <w:p>
             <w:pPr>
               <w:pStyle w:val="BodyText"/>
-              <w:rPr>
-                <w:rFonts w:ascii="DejaVu Sans Light" w:hAnsi="DejaVu Sans Light"/>
-                <w:b/>
+            </w:pPr>
+            <w:r>
+              <w:rPr>
+                <w:rFonts w:ascii="DejaVu Sans Light" w:hAnsi="DejaVu Sans Light"/>
                 <w:bCs/>
                 <w:color w:val="000000"/>
                 <w:sz w:val="21"/>
               </w:rPr>
-            </w:pPr>
+              <w:t xml:space="preserve">AWS, </w:t>
+            </w:r>
+            <w:proofErr w:type="spellStart"/>
             <w:r>
               <w:rPr>
                 <w:rFonts w:ascii="DejaVu Sans Light" w:hAnsi="DejaVu Sans Light"/>
@@ -888,7 +1294,37 @@
                 <w:color w:val="000000"/>
                 <w:sz w:val="21"/>
               </w:rPr>
-              <w:t>MySQL, NoSQL (Mongo DB, Redis)</w:t>
+              <w:t>HAProxy</w:t>
+            </w:r>
+            <w:proofErr w:type="spellEnd"/>
+            <w:r>
+              <w:rPr>
+                <w:rFonts w:ascii="DejaVu Sans Light" w:hAnsi="DejaVu Sans Light"/>
+                <w:bCs/>
+                <w:color w:val="000000"/>
+                <w:sz w:val="21"/>
+              </w:rPr>
+              <w:t xml:space="preserve">, </w:t>
+            </w:r>
+            <w:proofErr w:type="spellStart"/>
+            <w:r>
+              <w:rPr>
+                <w:rFonts w:ascii="DejaVu Sans Light" w:hAnsi="DejaVu Sans Light"/>
+                <w:bCs/>
+                <w:color w:val="000000"/>
+                <w:sz w:val="21"/>
+              </w:rPr>
+              <w:t>NginX</w:t>
+            </w:r>
+            <w:proofErr w:type="spellEnd"/>
+            <w:r>
+              <w:rPr>
+                <w:rFonts w:ascii="DejaVu Sans Light" w:hAnsi="DejaVu Sans Light"/>
+                <w:bCs/>
+                <w:color w:val="000000"/>
+                <w:sz w:val="21"/>
+              </w:rPr>
+              <w:t>, Linux Container, Docker</w:t>
             </w:r>
           </w:p>
           <w:p>
@@ -913,22 +1349,35 @@
                 <w:ilvl w:val="4"/>
                 <w:numId w:val="2"/>
               </w:numPr>
+              <w:rPr>
+                <w:rFonts w:ascii="Quicksand;Arial;Helvetica;Segoe" w:eastAsiaTheme="minorHAnsi" w:hAnsi="Quicksand;Arial;Helvetica;Segoe" w:cstheme="minorBidi"/>
+                <w:color w:val="808080" w:themeColor="background1" w:themeShade="80"/>
+                <w:sz w:val="21"/>
+                <w:szCs w:val="24"/>
+              </w:rPr>
             </w:pPr>
             <w:r>
               <w:rPr>
                 <w:rFonts w:ascii="Quicksand;Arial;Helvetica;Segoe" w:eastAsiaTheme="minorHAnsi" w:hAnsi="Quicksand;Arial;Helvetica;Segoe" w:cstheme="minorBidi"/>
                 <w:b w:val="0"/>
-                <w:color w:val="7E2335"/>
+                <w:color w:val="808080" w:themeColor="background1" w:themeShade="80"/>
                 <w:sz w:val="21"/>
                 <w:szCs w:val="24"/>
               </w:rPr>
-              <w:t>CLOUD</w:t>
+              <w:t>GIT</w:t>
             </w:r>
           </w:p>
           <w:p>
             <w:pPr>
               <w:pStyle w:val="BodyText"/>
+              <w:rPr>
+                <w:rFonts w:ascii="DejaVu Sans Light" w:hAnsi="DejaVu Sans Light"/>
+                <w:bCs/>
+                <w:color w:val="000000"/>
+                <w:sz w:val="21"/>
+              </w:rPr>
             </w:pPr>
+            <w:proofErr w:type="spellStart"/>
             <w:r>
               <w:rPr>
                 <w:rFonts w:ascii="DejaVu Sans Light" w:hAnsi="DejaVu Sans Light"/>
@@ -936,59 +1385,19 @@
                 <w:color w:val="000000"/>
                 <w:sz w:val="21"/>
               </w:rPr>
-              <w:t>AWS, HAProxy, NginX, Linux Container, Docker</w:t>
-            </w:r>
-          </w:p>
-          <w:p>
-            <w:pPr>
-              <w:pStyle w:val="Heading5"/>
-              <w:numPr>
-                <w:ilvl w:val="4"/>
-                <w:numId w:val="2"/>
-              </w:numPr>
-              <w:rPr>
-                <w:rFonts w:ascii="Quicksand;Arial;Helvetica;Segoe" w:eastAsiaTheme="minorHAnsi" w:hAnsi="Quicksand;Arial;Helvetica;Segoe" w:cstheme="minorBidi"/>
-                <w:color w:val="7E2335"/>
-                <w:sz w:val="21"/>
-                <w:szCs w:val="24"/>
-              </w:rPr>
-            </w:pPr>
-          </w:p>
-          <w:p>
-            <w:pPr>
-              <w:pStyle w:val="Heading5"/>
-              <w:numPr>
-                <w:ilvl w:val="4"/>
-                <w:numId w:val="2"/>
-              </w:numPr>
-              <w:rPr>
-                <w:rFonts w:ascii="Quicksand;Arial;Helvetica;Segoe" w:eastAsiaTheme="minorHAnsi" w:hAnsi="Quicksand;Arial;Helvetica;Segoe" w:cstheme="minorBidi"/>
-                <w:color w:val="7E2335"/>
-                <w:sz w:val="21"/>
-                <w:szCs w:val="24"/>
-              </w:rPr>
-            </w:pPr>
-            <w:r>
-              <w:rPr>
-                <w:rFonts w:ascii="Quicksand;Arial;Helvetica;Segoe" w:eastAsiaTheme="minorHAnsi" w:hAnsi="Quicksand;Arial;Helvetica;Segoe" w:cstheme="minorBidi"/>
-                <w:b w:val="0"/>
-                <w:color w:val="7E2335"/>
-                <w:sz w:val="21"/>
-                <w:szCs w:val="24"/>
-              </w:rPr>
-              <w:t>GIT</w:t>
-            </w:r>
-          </w:p>
-          <w:p>
-            <w:pPr>
-              <w:pStyle w:val="BodyText"/>
+              <w:t>Github</w:t>
+            </w:r>
+            <w:proofErr w:type="spellEnd"/>
+            <w:r>
               <w:rPr>
                 <w:rFonts w:ascii="DejaVu Sans Light" w:hAnsi="DejaVu Sans Light"/>
                 <w:bCs/>
                 <w:color w:val="000000"/>
                 <w:sz w:val="21"/>
               </w:rPr>
-            </w:pPr>
+              <w:t xml:space="preserve">, </w:t>
+            </w:r>
+            <w:proofErr w:type="spellStart"/>
             <w:r>
               <w:rPr>
                 <w:rFonts w:ascii="DejaVu Sans Light" w:hAnsi="DejaVu Sans Light"/>
@@ -996,8 +1405,29 @@
                 <w:color w:val="000000"/>
                 <w:sz w:val="21"/>
               </w:rPr>
-              <w:t>Github, Bitbucket, Gitlab</w:t>
-            </w:r>
+              <w:t>Bitbucket</w:t>
+            </w:r>
+            <w:proofErr w:type="spellEnd"/>
+            <w:r>
+              <w:rPr>
+                <w:rFonts w:ascii="DejaVu Sans Light" w:hAnsi="DejaVu Sans Light"/>
+                <w:bCs/>
+                <w:color w:val="000000"/>
+                <w:sz w:val="21"/>
+              </w:rPr>
+              <w:t xml:space="preserve">, </w:t>
+            </w:r>
+            <w:proofErr w:type="spellStart"/>
+            <w:r>
+              <w:rPr>
+                <w:rFonts w:ascii="DejaVu Sans Light" w:hAnsi="DejaVu Sans Light"/>
+                <w:bCs/>
+                <w:color w:val="000000"/>
+                <w:sz w:val="21"/>
+              </w:rPr>
+              <w:t>Gitlab</w:t>
+            </w:r>
+            <w:proofErr w:type="spellEnd"/>
           </w:p>
           <w:p>
             <w:pPr>
@@ -1017,17 +1447,22 @@
                 <w:ilvl w:val="2"/>
                 <w:numId w:val="2"/>
               </w:numPr>
+              <w:rPr>
+                <w:color w:val="808080" w:themeColor="background1" w:themeShade="80"/>
+              </w:rPr>
             </w:pPr>
             <w:r>
               <w:rPr>
                 <w:rFonts w:ascii="DejaVu Sans Light" w:hAnsi="DejaVu Sans Light"/>
                 <w:b w:val="0"/>
-                <w:color w:val="BDA7B1"/>
+                <w:color w:val="808080" w:themeColor="background1" w:themeShade="80"/>
                 <w:sz w:val="36"/>
                 <w:szCs w:val="36"/>
               </w:rPr>
               <w:t>NPM</w:t>
             </w:r>
+            <w:bookmarkStart w:id="1" w:name="_GoBack"/>
+            <w:bookmarkEnd w:id="1"/>
           </w:p>
           <w:p>
             <w:pPr>
@@ -1036,15 +1471,74 @@
                 <w:ilvl w:val="4"/>
                 <w:numId w:val="2"/>
               </w:numPr>
+              <w:rPr>
+                <w:rStyle w:val="InternetLink"/>
+                <w:rFonts w:ascii="DejaVu Sans Light" w:eastAsia="Calibri" w:hAnsi="DejaVu Sans Light" w:cstheme="minorBidi"/>
+                <w:b w:val="0"/>
+                <w:bCs w:val="0"/>
+                <w:color w:val="2F5496" w:themeColor="accent1" w:themeShade="BF"/>
+                <w:sz w:val="18"/>
+                <w:szCs w:val="18"/>
+                <w:u w:val="none"/>
+              </w:rPr>
             </w:pPr>
             <w:hyperlink r:id="rId9">
               <w:r>
                 <w:rPr>
-                  <w:rStyle w:val="ListLabel338"/>
+                  <w:rStyle w:val="InternetLink"/>
+                  <w:rFonts w:ascii="DejaVu Sans Light" w:eastAsia="Calibri" w:hAnsi="DejaVu Sans Light" w:cstheme="minorBidi"/>
                   <w:b w:val="0"/>
+                  <w:bCs w:val="0"/>
+                  <w:color w:val="2F5496" w:themeColor="accent1" w:themeShade="BF"/>
+                  <w:sz w:val="18"/>
+                  <w:szCs w:val="18"/>
+                  <w:u w:val="none"/>
                 </w:rPr>
-                <w:t>@kaweb/react-mql</w:t>
+                <w:t>@</w:t>
               </w:r>
+              <w:proofErr w:type="spellStart"/>
+              <w:r>
+                <w:rPr>
+                  <w:rStyle w:val="InternetLink"/>
+                  <w:rFonts w:ascii="DejaVu Sans Light" w:eastAsia="Calibri" w:hAnsi="DejaVu Sans Light" w:cstheme="minorBidi"/>
+                  <w:b w:val="0"/>
+                  <w:bCs w:val="0"/>
+                  <w:color w:val="2F5496" w:themeColor="accent1" w:themeShade="BF"/>
+                  <w:sz w:val="18"/>
+                  <w:szCs w:val="18"/>
+                  <w:u w:val="none"/>
+                </w:rPr>
+                <w:t>kaweb</w:t>
+              </w:r>
+              <w:proofErr w:type="spellEnd"/>
+              <w:r>
+                <w:rPr>
+                  <w:rStyle w:val="InternetLink"/>
+                  <w:rFonts w:ascii="DejaVu Sans Light" w:eastAsia="Calibri" w:hAnsi="DejaVu Sans Light" w:cstheme="minorBidi"/>
+                  <w:b w:val="0"/>
+                  <w:bCs w:val="0"/>
+                  <w:color w:val="2F5496" w:themeColor="accent1" w:themeShade="BF"/>
+                  <w:sz w:val="18"/>
+                  <w:szCs w:val="18"/>
+                  <w:u w:val="none"/>
+                </w:rPr>
+                <w:t>/react-</w:t>
+              </w:r>
+              <w:proofErr w:type="spellStart"/>
+              <w:r>
+                <w:rPr>
+                  <w:rStyle w:val="InternetLink"/>
+                  <w:rFonts w:ascii="DejaVu Sans Light" w:eastAsia="Calibri" w:hAnsi="DejaVu Sans Light" w:cstheme="minorBidi"/>
+                  <w:b w:val="0"/>
+                  <w:bCs w:val="0"/>
+                  <w:color w:val="2F5496" w:themeColor="accent1" w:themeShade="BF"/>
+                  <w:sz w:val="18"/>
+                  <w:szCs w:val="18"/>
+                  <w:u w:val="none"/>
+                </w:rPr>
+                <w:t>mql</w:t>
+              </w:r>
+              <w:proofErr w:type="spellEnd"/>
             </w:hyperlink>
           </w:p>
           <w:p>
@@ -1065,7 +1559,27 @@
                 <w:color w:val="000000"/>
                 <w:sz w:val="21"/>
               </w:rPr>
-              <w:t>CSS Media Queries HOC and MediaContext for React.</w:t>
+              <w:t xml:space="preserve">CSS Media Queries HOC and </w:t>
+            </w:r>
+            <w:proofErr w:type="spellStart"/>
+            <w:r>
+              <w:rPr>
+                <w:rFonts w:ascii="DejaVu Sans Light" w:hAnsi="DejaVu Sans Light"/>
+                <w:bCs/>
+                <w:color w:val="000000"/>
+                <w:sz w:val="21"/>
+              </w:rPr>
+              <w:t>MediaContext</w:t>
+            </w:r>
+            <w:proofErr w:type="spellEnd"/>
+            <w:r>
+              <w:rPr>
+                <w:rFonts w:ascii="DejaVu Sans Light" w:hAnsi="DejaVu Sans Light"/>
+                <w:bCs/>
+                <w:color w:val="000000"/>
+                <w:sz w:val="21"/>
+              </w:rPr>
+              <w:t xml:space="preserve"> for React.</w:t>
             </w:r>
           </w:p>
         </w:tc>
@@ -1075,13 +1589,14 @@
       <w:pPr>
         <w:rPr>
           <w:rFonts w:ascii="DejaVu Sans Light" w:hAnsi="DejaVu Sans Light"/>
+          <w:color w:val="808080" w:themeColor="background1" w:themeShade="80"/>
         </w:rPr>
       </w:pPr>
       <w:r>
         <w:rPr>
           <w:rFonts w:ascii="DejaVu Sans Light" w:eastAsia="DejaVu Sans" w:hAnsi="DejaVu Sans Light" w:cs="DejaVu Sans"/>
           <w:bCs/>
-          <w:color w:val="BDA7B1"/>
+          <w:color w:val="808080" w:themeColor="background1" w:themeShade="80"/>
           <w:sz w:val="36"/>
           <w:szCs w:val="36"/>
         </w:rPr>
@@ -1102,13 +1617,14 @@
         <w:spacing w:line="360" w:lineRule="auto"/>
         <w:rPr>
           <w:b/>
+          <w:color w:val="808080" w:themeColor="background1" w:themeShade="80"/>
         </w:rPr>
       </w:pPr>
       <w:r>
         <w:rPr>
           <w:rFonts w:ascii="Quicksand;Arial;Helvetica;Segoe" w:hAnsi="Quicksand;Arial;Helvetica;Segoe"/>
           <w:bCs/>
-          <w:color w:val="7E2335"/>
+          <w:color w:val="808080" w:themeColor="background1" w:themeShade="80"/>
           <w:sz w:val="21"/>
         </w:rPr>
         <w:t>Cisco Systems</w:t>
@@ -1147,15 +1663,25 @@
           <w:sz w:val="21"/>
           <w:szCs w:val="21"/>
         </w:rPr>
-        <w:t>Playing role of</w:t>
-      </w:r>
+        <w:t xml:space="preserve">Playing role of Web Architect for </w:t>
+      </w:r>
+      <w:proofErr w:type="spellStart"/>
       <w:r>
         <w:rPr>
           <w:rFonts w:ascii="DejaVu Sans Light" w:hAnsi="DejaVu Sans Light"/>
           <w:sz w:val="21"/>
           <w:szCs w:val="21"/>
         </w:rPr>
-        <w:t xml:space="preserve"> Web Architect for ReactJs based UI framework and application development.</w:t>
+        <w:t>ReactJs</w:t>
+      </w:r>
+      <w:proofErr w:type="spellEnd"/>
+      <w:r>
+        <w:rPr>
+          <w:rFonts w:ascii="DejaVu Sans Light" w:hAnsi="DejaVu Sans Light"/>
+          <w:sz w:val="21"/>
+          <w:szCs w:val="21"/>
+        </w:rPr>
+        <w:t xml:space="preserve"> based UI framework and application development.</w:t>
       </w:r>
     </w:p>
     <w:p>
@@ -1194,15 +1720,7 @@
           <w:sz w:val="21"/>
           <w:szCs w:val="21"/>
         </w:rPr>
-        <w:t>Responsive and scalable designs using R</w:t>
-      </w:r>
-      <w:r>
-        <w:rPr>
-          <w:rFonts w:ascii="DejaVu Sans Light" w:hAnsi="DejaVu Sans Light"/>
-          <w:sz w:val="21"/>
-          <w:szCs w:val="21"/>
-        </w:rPr>
-        <w:t>eact.js ecosystem.</w:t>
+        <w:t>Responsive and scalable designs using React.js ecosystem.</w:t>
       </w:r>
     </w:p>
     <w:p>
@@ -1213,6 +1731,9 @@
           <w:numId w:val="5"/>
         </w:numPr>
         <w:spacing w:line="360" w:lineRule="auto"/>
+        <w:rPr>
+          <w:rFonts w:ascii="DejaVu Sans Light" w:hAnsi="DejaVu Sans Light"/>
+        </w:rPr>
       </w:pPr>
       <w:r>
         <w:rPr>
@@ -1220,17 +1741,7 @@
           <w:sz w:val="21"/>
           <w:szCs w:val="21"/>
         </w:rPr>
-        <w:t>TDD and BDD (Jest, Enzyme)</w:t>
-      </w:r>
-      <w:bookmarkStart w:id="1" w:name="_GoBack"/>
-      <w:bookmarkEnd w:id="1"/>
-      <w:r>
-        <w:rPr>
-          <w:rFonts w:ascii="DejaVu Sans Light" w:hAnsi="DejaVu Sans Light"/>
-          <w:sz w:val="21"/>
-          <w:szCs w:val="21"/>
-        </w:rPr>
-        <w:t>.</w:t>
+        <w:t>Reviewing design produced by team and ensuring consistent implementation of solutions across related products.</w:t>
       </w:r>
     </w:p>
     <w:p>
@@ -1241,9 +1752,6 @@
           <w:numId w:val="5"/>
         </w:numPr>
         <w:spacing w:line="360" w:lineRule="auto"/>
-        <w:rPr>
-          <w:rFonts w:ascii="DejaVu Sans Light" w:hAnsi="DejaVu Sans Light"/>
-        </w:rPr>
       </w:pPr>
       <w:r>
         <w:rPr>
@@ -1251,49 +1759,22 @@
           <w:sz w:val="21"/>
           <w:szCs w:val="21"/>
         </w:rPr>
-        <w:t>Reviewing design produced by team and ensuring consistent implementation of solutions across related products.</w:t>
+        <w:t>Scrum, Agile methodologies.</w:t>
       </w:r>
     </w:p>
     <w:p>
       <w:pPr>
-        <w:pStyle w:val="ListParagraph"/>
-        <w:numPr>
-          <w:ilvl w:val="0"/>
-          <w:numId w:val="5"/>
-        </w:numPr>
         <w:spacing w:line="360" w:lineRule="auto"/>
-      </w:pPr>
-      <w:r>
-        <w:rPr>
-          <w:rFonts w:ascii="DejaVu Sans Light" w:hAnsi="DejaVu Sans Light"/>
-          <w:sz w:val="21"/>
-          <w:szCs w:val="21"/>
-        </w:rPr>
-        <w:t>Scrum, Agile methodologies.</w:t>
-      </w:r>
-    </w:p>
-    <w:p>
-      <w:pPr>
-        <w:pStyle w:val="ListParagraph"/>
-        <w:spacing w:line="360" w:lineRule="auto"/>
-        <w:ind w:left="1440"/>
-        <w:rPr>
-          <w:rFonts w:ascii="DejaVu Sans Light" w:hAnsi="DejaVu Sans Light"/>
-        </w:rPr>
-      </w:pPr>
-    </w:p>
-    <w:p>
-      <w:pPr>
-        <w:spacing w:line="360" w:lineRule="auto"/>
         <w:rPr>
           <w:b/>
+          <w:color w:val="808080" w:themeColor="background1" w:themeShade="80"/>
         </w:rPr>
       </w:pPr>
       <w:r>
         <w:rPr>
           <w:rFonts w:ascii="Quicksand;Arial;Helvetica;Segoe" w:hAnsi="Quicksand;Arial;Helvetica;Segoe"/>
           <w:bCs/>
-          <w:color w:val="7E2335"/>
+          <w:color w:val="808080" w:themeColor="background1" w:themeShade="80"/>
           <w:sz w:val="21"/>
         </w:rPr>
         <w:t>Eros International</w:t>
@@ -1313,16 +1794,7 @@
           <w:sz w:val="18"/>
           <w:szCs w:val="18"/>
         </w:rPr>
-        <w:t>Technic</w:t>
-      </w:r>
-      <w:r>
-        <w:rPr>
-          <w:rFonts w:ascii="DejaVu Sans Light" w:hAnsi="DejaVu Sans Light"/>
-          <w:i/>
-          <w:sz w:val="18"/>
-          <w:szCs w:val="18"/>
-        </w:rPr>
-        <w:t>al Lead | Sep 2011 - Mar 2013</w:t>
+        <w:t>Technical Lead | Sep 2011 - Mar 2013</w:t>
       </w:r>
     </w:p>
     <w:p>
@@ -1343,7 +1815,115 @@
           <w:sz w:val="21"/>
           <w:szCs w:val="21"/>
         </w:rPr>
-        <w:t>Overall backend development of web applications (ErosNow &amp; ErosNow Analytics) including Nodejs, Java, JavaScript, VARNISH, HAProxy, Stunnel, NginX, etc.</w:t>
+        <w:t>Overall backend development of web applications (</w:t>
+      </w:r>
+      <w:proofErr w:type="spellStart"/>
+      <w:r>
+        <w:rPr>
+          <w:rFonts w:ascii="DejaVu Sans Light" w:hAnsi="DejaVu Sans Light"/>
+          <w:sz w:val="21"/>
+          <w:szCs w:val="21"/>
+        </w:rPr>
+        <w:t>ErosNow</w:t>
+      </w:r>
+      <w:proofErr w:type="spellEnd"/>
+      <w:r>
+        <w:rPr>
+          <w:rFonts w:ascii="DejaVu Sans Light" w:hAnsi="DejaVu Sans Light"/>
+          <w:sz w:val="21"/>
+          <w:szCs w:val="21"/>
+        </w:rPr>
+        <w:t xml:space="preserve"> &amp; </w:t>
+      </w:r>
+      <w:proofErr w:type="spellStart"/>
+      <w:r>
+        <w:rPr>
+          <w:rFonts w:ascii="DejaVu Sans Light" w:hAnsi="DejaVu Sans Light"/>
+          <w:sz w:val="21"/>
+          <w:szCs w:val="21"/>
+        </w:rPr>
+        <w:t>ErosNow</w:t>
+      </w:r>
+      <w:proofErr w:type="spellEnd"/>
+      <w:r>
+        <w:rPr>
+          <w:rFonts w:ascii="DejaVu Sans Light" w:hAnsi="DejaVu Sans Light"/>
+          <w:sz w:val="21"/>
+          <w:szCs w:val="21"/>
+        </w:rPr>
+        <w:t xml:space="preserve"> Analytics) including </w:t>
+      </w:r>
+      <w:proofErr w:type="spellStart"/>
+      <w:r>
+        <w:rPr>
+          <w:rFonts w:ascii="DejaVu Sans Light" w:hAnsi="DejaVu Sans Light"/>
+          <w:sz w:val="21"/>
+          <w:szCs w:val="21"/>
+        </w:rPr>
+        <w:t>Nodejs</w:t>
+      </w:r>
+      <w:proofErr w:type="spellEnd"/>
+      <w:r>
+        <w:rPr>
+          <w:rFonts w:ascii="DejaVu Sans Light" w:hAnsi="DejaVu Sans Light"/>
+          <w:sz w:val="21"/>
+          <w:szCs w:val="21"/>
+        </w:rPr>
+        <w:t xml:space="preserve">, Java, JavaScript, VARNISH, </w:t>
+      </w:r>
+      <w:proofErr w:type="spellStart"/>
+      <w:r>
+        <w:rPr>
+          <w:rFonts w:ascii="DejaVu Sans Light" w:hAnsi="DejaVu Sans Light"/>
+          <w:sz w:val="21"/>
+          <w:szCs w:val="21"/>
+        </w:rPr>
+        <w:t>HAProxy</w:t>
+      </w:r>
+      <w:proofErr w:type="spellEnd"/>
+      <w:r>
+        <w:rPr>
+          <w:rFonts w:ascii="DejaVu Sans Light" w:hAnsi="DejaVu Sans Light"/>
+          <w:sz w:val="21"/>
+          <w:szCs w:val="21"/>
+        </w:rPr>
+        <w:t xml:space="preserve">, </w:t>
+      </w:r>
+      <w:proofErr w:type="spellStart"/>
+      <w:r>
+        <w:rPr>
+          <w:rFonts w:ascii="DejaVu Sans Light" w:hAnsi="DejaVu Sans Light"/>
+          <w:sz w:val="21"/>
+          <w:szCs w:val="21"/>
+        </w:rPr>
+        <w:t>Stunnel</w:t>
+      </w:r>
+      <w:proofErr w:type="spellEnd"/>
+      <w:r>
+        <w:rPr>
+          <w:rFonts w:ascii="DejaVu Sans Light" w:hAnsi="DejaVu Sans Light"/>
+          <w:sz w:val="21"/>
+          <w:szCs w:val="21"/>
+        </w:rPr>
+        <w:t xml:space="preserve">, </w:t>
+      </w:r>
+      <w:proofErr w:type="spellStart"/>
+      <w:r>
+        <w:rPr>
+          <w:rFonts w:ascii="DejaVu Sans Light" w:hAnsi="DejaVu Sans Light"/>
+          <w:sz w:val="21"/>
+          <w:szCs w:val="21"/>
+        </w:rPr>
+        <w:t>NginX</w:t>
+      </w:r>
+      <w:proofErr w:type="spellEnd"/>
+      <w:r>
+        <w:rPr>
+          <w:rFonts w:ascii="DejaVu Sans Light" w:hAnsi="DejaVu Sans Light"/>
+          <w:sz w:val="21"/>
+          <w:szCs w:val="21"/>
+        </w:rPr>
+        <w:t>, etc.</w:t>
       </w:r>
     </w:p>
     <w:p>
@@ -1364,7 +1944,7 @@
           <w:sz w:val="21"/>
           <w:szCs w:val="21"/>
         </w:rPr>
-        <w:t>HTTPS, REST APIs for catalog (Movies / Music videos / Short Content, etc.</w:t>
+        <w:t>HTTPS</w:t>
       </w:r>
       <w:r>
         <w:rPr>
@@ -1372,7 +1952,33 @@
           <w:sz w:val="21"/>
           <w:szCs w:val="21"/>
         </w:rPr>
-        <w:t>)</w:t>
+        <w:t xml:space="preserve"> – SSL Certificate</w:t>
+      </w:r>
+      <w:r>
+        <w:rPr>
+          <w:rFonts w:ascii="DejaVu Sans Light" w:hAnsi="DejaVu Sans Light"/>
+          <w:sz w:val="21"/>
+          <w:szCs w:val="21"/>
+        </w:rPr>
+        <w:t xml:space="preserve">, REST APIs for </w:t>
+      </w:r>
+      <w:proofErr w:type="spellStart"/>
+      <w:r>
+        <w:rPr>
+          <w:rFonts w:ascii="DejaVu Sans Light" w:hAnsi="DejaVu Sans Light"/>
+          <w:sz w:val="21"/>
+          <w:szCs w:val="21"/>
+        </w:rPr>
+        <w:t>catalog</w:t>
+      </w:r>
+      <w:proofErr w:type="spellEnd"/>
+      <w:r>
+        <w:rPr>
+          <w:rFonts w:ascii="DejaVu Sans Light" w:hAnsi="DejaVu Sans Light"/>
+          <w:sz w:val="21"/>
+          <w:szCs w:val="21"/>
+        </w:rPr>
+        <w:t xml:space="preserve"> (Movies / Music videos / Short Content, etc.)</w:t>
       </w:r>
     </w:p>
     <w:p>
@@ -1432,7 +2038,25 @@
           <w:sz w:val="21"/>
           <w:szCs w:val="21"/>
         </w:rPr>
-        <w:t>Movie Subtitles, Online Subscription, Advertisement (Preroll, Companion, etc.)</w:t>
+        <w:t>Movie Subtitles, Online Subscription, Advertisement (</w:t>
+      </w:r>
+      <w:proofErr w:type="spellStart"/>
+      <w:r>
+        <w:rPr>
+          <w:rFonts w:ascii="DejaVu Sans Light" w:hAnsi="DejaVu Sans Light"/>
+          <w:sz w:val="21"/>
+          <w:szCs w:val="21"/>
+        </w:rPr>
+        <w:t>Preroll</w:t>
+      </w:r>
+      <w:proofErr w:type="spellEnd"/>
+      <w:r>
+        <w:rPr>
+          <w:rFonts w:ascii="DejaVu Sans Light" w:hAnsi="DejaVu Sans Light"/>
+          <w:sz w:val="21"/>
+          <w:szCs w:val="21"/>
+        </w:rPr>
+        <w:t>, Companion, etc.)</w:t>
       </w:r>
     </w:p>
     <w:p>
@@ -1455,26 +2079,17 @@
     </w:p>
     <w:p>
       <w:pPr>
-        <w:pStyle w:val="ListParagraph"/>
         <w:spacing w:line="360" w:lineRule="auto"/>
-        <w:ind w:left="1440"/>
-        <w:rPr>
-          <w:rFonts w:ascii="DejaVu Sans Light" w:hAnsi="DejaVu Sans Light"/>
-        </w:rPr>
-      </w:pPr>
-    </w:p>
-    <w:p>
-      <w:pPr>
-        <w:spacing w:line="360" w:lineRule="auto"/>
         <w:rPr>
           <w:b/>
+          <w:color w:val="808080" w:themeColor="background1" w:themeShade="80"/>
         </w:rPr>
       </w:pPr>
       <w:r>
         <w:rPr>
           <w:rFonts w:ascii="Quicksand;Arial;Helvetica;Segoe" w:hAnsi="Quicksand;Arial;Helvetica;Segoe"/>
           <w:bCs/>
-          <w:color w:val="7E2335"/>
+          <w:color w:val="808080" w:themeColor="background1" w:themeShade="80"/>
           <w:sz w:val="21"/>
         </w:rPr>
         <w:t>Samsung</w:t>
@@ -1515,7 +2130,25 @@
           <w:sz w:val="21"/>
           <w:szCs w:val="21"/>
         </w:rPr>
-        <w:t>Leading a team of application framework development for SAMSUNG bada platform.</w:t>
+        <w:t xml:space="preserve">Leading a team of application framework development for SAMSUNG </w:t>
+      </w:r>
+      <w:proofErr w:type="spellStart"/>
+      <w:r>
+        <w:rPr>
+          <w:rFonts w:ascii="DejaVu Sans Light" w:hAnsi="DejaVu Sans Light"/>
+          <w:sz w:val="21"/>
+          <w:szCs w:val="21"/>
+        </w:rPr>
+        <w:t>bada</w:t>
+      </w:r>
+      <w:proofErr w:type="spellEnd"/>
+      <w:r>
+        <w:rPr>
+          <w:rFonts w:ascii="DejaVu Sans Light" w:hAnsi="DejaVu Sans Light"/>
+          <w:sz w:val="21"/>
+          <w:szCs w:val="21"/>
+        </w:rPr>
+        <w:t xml:space="preserve"> platform.</w:t>
       </w:r>
     </w:p>
     <w:p>
@@ -1557,15 +2190,25 @@
           <w:sz w:val="21"/>
           <w:szCs w:val="21"/>
         </w:rPr>
-        <w:t>Worked for design &amp; development of modules in webkit b</w:t>
-      </w:r>
+        <w:t xml:space="preserve">Worked for design &amp; development of modules in </w:t>
+      </w:r>
+      <w:proofErr w:type="spellStart"/>
       <w:r>
         <w:rPr>
           <w:rFonts w:ascii="DejaVu Sans Light" w:hAnsi="DejaVu Sans Light"/>
           <w:sz w:val="21"/>
           <w:szCs w:val="21"/>
         </w:rPr>
-        <w:t>ased Samsung mobile browser.</w:t>
+        <w:t>webkit</w:t>
+      </w:r>
+      <w:proofErr w:type="spellEnd"/>
+      <w:r>
+        <w:rPr>
+          <w:rFonts w:ascii="DejaVu Sans Light" w:hAnsi="DejaVu Sans Light"/>
+          <w:sz w:val="21"/>
+          <w:szCs w:val="21"/>
+        </w:rPr>
+        <w:t xml:space="preserve"> based Samsung mobile browser.</w:t>
       </w:r>
     </w:p>
     <w:p>
@@ -1601,31 +2244,40 @@
           <w:sz w:val="21"/>
           <w:szCs w:val="21"/>
         </w:rPr>
-        <w:t>Received “Super Saver Award” for contribution towards total cost reduction of mobiles by developing webkit based web-browser.</w:t>
+        <w:t xml:space="preserve">Received “Super Saver Award” for contribution towards total cost reduction of mobiles by developing </w:t>
+      </w:r>
+      <w:proofErr w:type="spellStart"/>
+      <w:r>
+        <w:rPr>
+          <w:rFonts w:ascii="DejaVu Sans Light" w:hAnsi="DejaVu Sans Light"/>
+          <w:sz w:val="21"/>
+          <w:szCs w:val="21"/>
+        </w:rPr>
+        <w:t>webkit</w:t>
+      </w:r>
+      <w:proofErr w:type="spellEnd"/>
+      <w:r>
+        <w:rPr>
+          <w:rFonts w:ascii="DejaVu Sans Light" w:hAnsi="DejaVu Sans Light"/>
+          <w:sz w:val="21"/>
+          <w:szCs w:val="21"/>
+        </w:rPr>
+        <w:t xml:space="preserve"> based web-browser.</w:t>
       </w:r>
     </w:p>
     <w:p>
       <w:pPr>
-        <w:pStyle w:val="ListParagraph"/>
         <w:spacing w:line="360" w:lineRule="auto"/>
-        <w:ind w:left="1440"/>
-        <w:rPr>
-          <w:rFonts w:ascii="DejaVu Sans Light" w:hAnsi="DejaVu Sans Light"/>
-        </w:rPr>
-      </w:pPr>
-    </w:p>
-    <w:p>
-      <w:pPr>
-        <w:spacing w:line="360" w:lineRule="auto"/>
         <w:rPr>
           <w:b/>
+          <w:color w:val="808080" w:themeColor="background1" w:themeShade="80"/>
         </w:rPr>
       </w:pPr>
       <w:r>
         <w:rPr>
           <w:rFonts w:ascii="Quicksand;Arial;Helvetica;Segoe" w:hAnsi="Quicksand;Arial;Helvetica;Segoe"/>
           <w:bCs/>
-          <w:color w:val="7E2335"/>
+          <w:color w:val="808080" w:themeColor="background1" w:themeShade="80"/>
           <w:sz w:val="21"/>
         </w:rPr>
         <w:t>Yahoo</w:t>
@@ -1645,16 +2297,7 @@
           <w:sz w:val="18"/>
           <w:szCs w:val="18"/>
         </w:rPr>
-        <w:t>Senior Software</w:t>
-      </w:r>
-      <w:r>
-        <w:rPr>
-          <w:rFonts w:ascii="DejaVu Sans Light" w:hAnsi="DejaVu Sans Light"/>
-          <w:i/>
-          <w:sz w:val="18"/>
-          <w:szCs w:val="18"/>
-        </w:rPr>
-        <w:t xml:space="preserve"> Engineer | May 2008 – June 2009</w:t>
+        <w:t>Senior Software Engineer | May 2008 – June 2009</w:t>
       </w:r>
     </w:p>
     <w:p>
@@ -1737,22 +2380,12 @@
     </w:p>
     <w:p>
       <w:pPr>
-        <w:pStyle w:val="ListParagraph"/>
-        <w:spacing w:line="360" w:lineRule="auto"/>
-        <w:ind w:left="1440"/>
-        <w:rPr>
-          <w:rFonts w:ascii="DejaVu Sans Light" w:hAnsi="DejaVu Sans Light"/>
-        </w:rPr>
-      </w:pPr>
-    </w:p>
-    <w:p>
-      <w:pPr>
         <w:spacing w:line="360" w:lineRule="auto"/>
         <w:rPr>
           <w:rFonts w:ascii="Quicksand;Arial;Helvetica;Segoe" w:hAnsi="Quicksand;Arial;Helvetica;Segoe"/>
           <w:b/>
           <w:bCs/>
-          <w:color w:val="7E2335"/>
+          <w:color w:val="808080" w:themeColor="background1" w:themeShade="80"/>
           <w:sz w:val="21"/>
         </w:rPr>
       </w:pPr>
@@ -1760,19 +2393,10 @@
         <w:rPr>
           <w:rFonts w:ascii="Quicksand;Arial;Helvetica;Segoe" w:hAnsi="Quicksand;Arial;Helvetica;Segoe"/>
           <w:bCs/>
-          <w:color w:val="7E2335"/>
+          <w:color w:val="808080" w:themeColor="background1" w:themeShade="80"/>
           <w:sz w:val="21"/>
         </w:rPr>
-        <w:t>H</w:t>
-      </w:r>
-      <w:r>
-        <w:rPr>
-          <w:rFonts w:ascii="Quicksand;Arial;Helvetica;Segoe" w:hAnsi="Quicksand;Arial;Helvetica;Segoe"/>
-          <w:bCs/>
-          <w:color w:val="7E2335"/>
-          <w:sz w:val="21"/>
-        </w:rPr>
-        <w:t>ewlett Packard</w:t>
+        <w:t>Hewlett Packard</w:t>
       </w:r>
     </w:p>
     <w:p>
@@ -1810,8 +2434,25 @@
           <w:sz w:val="21"/>
           <w:szCs w:val="21"/>
         </w:rPr>
-        <w:lastRenderedPageBreak/>
-        <w:t>Unit-tests for APIs sanity checks supported by libIO on HPUX 11i.</w:t>
+        <w:t xml:space="preserve">Unit-tests for APIs sanity checks supported by </w:t>
+      </w:r>
+      <w:proofErr w:type="spellStart"/>
+      <w:r>
+        <w:rPr>
+          <w:rFonts w:ascii="DejaVu Sans Light" w:hAnsi="DejaVu Sans Light"/>
+          <w:sz w:val="21"/>
+          <w:szCs w:val="21"/>
+        </w:rPr>
+        <w:t>libIO</w:t>
+      </w:r>
+      <w:proofErr w:type="spellEnd"/>
+      <w:r>
+        <w:rPr>
+          <w:rFonts w:ascii="DejaVu Sans Light" w:hAnsi="DejaVu Sans Light"/>
+          <w:sz w:val="21"/>
+          <w:szCs w:val="21"/>
+        </w:rPr>
+        <w:t xml:space="preserve"> on HPUX 11i.</w:t>
       </w:r>
     </w:p>
     <w:p>
@@ -1832,7 +2473,25 @@
           <w:sz w:val="21"/>
           <w:szCs w:val="21"/>
         </w:rPr>
-        <w:t>Porting various thread-unsafe components of libIO thread-safe using TLS.</w:t>
+        <w:t xml:space="preserve">Porting various thread-unsafe components of </w:t>
+      </w:r>
+      <w:proofErr w:type="spellStart"/>
+      <w:r>
+        <w:rPr>
+          <w:rFonts w:ascii="DejaVu Sans Light" w:hAnsi="DejaVu Sans Light"/>
+          <w:sz w:val="21"/>
+          <w:szCs w:val="21"/>
+        </w:rPr>
+        <w:t>libIO</w:t>
+      </w:r>
+      <w:proofErr w:type="spellEnd"/>
+      <w:r>
+        <w:rPr>
+          <w:rFonts w:ascii="DejaVu Sans Light" w:hAnsi="DejaVu Sans Light"/>
+          <w:sz w:val="21"/>
+          <w:szCs w:val="21"/>
+        </w:rPr>
+        <w:t xml:space="preserve"> thread-safe using TLS.</w:t>
       </w:r>
     </w:p>
     <w:p>
@@ -1850,15 +2509,7 @@
           <w:sz w:val="21"/>
           <w:szCs w:val="21"/>
         </w:rPr>
-        <w:t>Key contributor and developer in IPMI team. Developed IPMI To</w:t>
-      </w:r>
-      <w:r>
-        <w:rPr>
-          <w:rFonts w:ascii="DejaVu Sans Light" w:hAnsi="DejaVu Sans Light"/>
-          <w:sz w:val="21"/>
-          <w:szCs w:val="21"/>
-        </w:rPr>
-        <w:t>ol in C++.</w:t>
+        <w:t>Key contributor and developer in IPMI team. Developed IPMI Tool in C++.</w:t>
       </w:r>
     </w:p>
     <w:sectPr>
@@ -1875,6 +2526,146 @@
 <file path=word/numbering.xml><?xml version="1.0" encoding="utf-8"?>
 <w:numbering xmlns:wpc="http://schemas.microsoft.com/office/word/2010/wordprocessingCanvas" xmlns:mo="http://schemas.microsoft.com/office/mac/office/2008/main" xmlns:mc="http://schemas.openxmlformats.org/markup-compatibility/2006" xmlns:mv="urn:schemas-microsoft-com:mac:vml" xmlns:o="urn:schemas-microsoft-com:office:office" xmlns:r="http://schemas.openxmlformats.org/officeDocument/2006/relationships" xmlns:m="http://schemas.openxmlformats.org/officeDocument/2006/math" xmlns:v="urn:schemas-microsoft-com:vml" xmlns:wp14="http://schemas.microsoft.com/office/word/2010/wordprocessingDrawing" xmlns:wp="http://schemas.openxmlformats.org/drawingml/2006/wordprocessingDrawing" xmlns:w10="urn:schemas-microsoft-com:office:word" xmlns:w="http://schemas.openxmlformats.org/wordprocessingml/2006/main" xmlns:w14="http://schemas.microsoft.com/office/word/2010/wordml" xmlns:w15="http://schemas.microsoft.com/office/word/2012/wordml" xmlns:wpg="http://schemas.microsoft.com/office/word/2010/wordprocessingGroup" xmlns:wpi="http://schemas.microsoft.com/office/word/2010/wordprocessingInk" xmlns:wne="http://schemas.microsoft.com/office/word/2006/wordml" xmlns:wps="http://schemas.microsoft.com/office/word/2010/wordprocessingShape" mc:Ignorable="w14 w15 wp14">
   <w:abstractNum w:abstractNumId="0">
+    <w:nsid w:val="FFFFFF1D"/>
+    <w:multiLevelType w:val="multilevel"/>
+    <w:tmpl w:val="E152C3A4"/>
+    <w:lvl w:ilvl="0">
+      <w:start w:val="1"/>
+      <w:numFmt w:val="bullet"/>
+      <w:lvlText w:val=""/>
+      <w:lvlJc w:val="left"/>
+      <w:pPr>
+        <w:tabs>
+          <w:tab w:val="num" w:pos="0"/>
+        </w:tabs>
+        <w:ind w:left="0" w:firstLine="0"/>
+      </w:pPr>
+      <w:rPr>
+        <w:rFonts w:ascii="Symbol" w:hAnsi="Symbol" w:hint="default"/>
+      </w:rPr>
+    </w:lvl>
+    <w:lvl w:ilvl="1">
+      <w:start w:val="1"/>
+      <w:numFmt w:val="bullet"/>
+      <w:lvlText w:val=""/>
+      <w:lvlJc w:val="left"/>
+      <w:pPr>
+        <w:tabs>
+          <w:tab w:val="num" w:pos="720"/>
+        </w:tabs>
+        <w:ind w:left="1080" w:hanging="360"/>
+      </w:pPr>
+      <w:rPr>
+        <w:rFonts w:ascii="Symbol" w:hAnsi="Symbol" w:hint="default"/>
+      </w:rPr>
+    </w:lvl>
+    <w:lvl w:ilvl="2">
+      <w:start w:val="1"/>
+      <w:numFmt w:val="bullet"/>
+      <w:lvlText w:val="o"/>
+      <w:lvlJc w:val="left"/>
+      <w:pPr>
+        <w:tabs>
+          <w:tab w:val="num" w:pos="1440"/>
+        </w:tabs>
+        <w:ind w:left="1800" w:hanging="360"/>
+      </w:pPr>
+      <w:rPr>
+        <w:rFonts w:ascii="Courier New" w:hAnsi="Courier New" w:cs="Courier New" w:hint="default"/>
+      </w:rPr>
+    </w:lvl>
+    <w:lvl w:ilvl="3">
+      <w:start w:val="1"/>
+      <w:numFmt w:val="bullet"/>
+      <w:lvlText w:val=""/>
+      <w:lvlJc w:val="left"/>
+      <w:pPr>
+        <w:tabs>
+          <w:tab w:val="num" w:pos="2160"/>
+        </w:tabs>
+        <w:ind w:left="2520" w:hanging="360"/>
+      </w:pPr>
+      <w:rPr>
+        <w:rFonts w:ascii="Wingdings" w:hAnsi="Wingdings" w:hint="default"/>
+      </w:rPr>
+    </w:lvl>
+    <w:lvl w:ilvl="4">
+      <w:start w:val="1"/>
+      <w:numFmt w:val="bullet"/>
+      <w:lvlText w:val=""/>
+      <w:lvlJc w:val="left"/>
+      <w:pPr>
+        <w:tabs>
+          <w:tab w:val="num" w:pos="2880"/>
+        </w:tabs>
+        <w:ind w:left="3240" w:hanging="360"/>
+      </w:pPr>
+      <w:rPr>
+        <w:rFonts w:ascii="Wingdings" w:hAnsi="Wingdings" w:hint="default"/>
+      </w:rPr>
+    </w:lvl>
+    <w:lvl w:ilvl="5">
+      <w:start w:val="1"/>
+      <w:numFmt w:val="bullet"/>
+      <w:lvlText w:val=""/>
+      <w:lvlJc w:val="left"/>
+      <w:pPr>
+        <w:tabs>
+          <w:tab w:val="num" w:pos="3600"/>
+        </w:tabs>
+        <w:ind w:left="3960" w:hanging="360"/>
+      </w:pPr>
+      <w:rPr>
+        <w:rFonts w:ascii="Symbol" w:hAnsi="Symbol" w:hint="default"/>
+      </w:rPr>
+    </w:lvl>
+    <w:lvl w:ilvl="6">
+      <w:start w:val="1"/>
+      <w:numFmt w:val="bullet"/>
+      <w:lvlText w:val="o"/>
+      <w:lvlJc w:val="left"/>
+      <w:pPr>
+        <w:tabs>
+          <w:tab w:val="num" w:pos="4320"/>
+        </w:tabs>
+        <w:ind w:left="4680" w:hanging="360"/>
+      </w:pPr>
+      <w:rPr>
+        <w:rFonts w:ascii="Courier New" w:hAnsi="Courier New" w:cs="Courier New" w:hint="default"/>
+      </w:rPr>
+    </w:lvl>
+    <w:lvl w:ilvl="7">
+      <w:start w:val="1"/>
+      <w:numFmt w:val="bullet"/>
+      <w:lvlText w:val=""/>
+      <w:lvlJc w:val="left"/>
+      <w:pPr>
+        <w:tabs>
+          <w:tab w:val="num" w:pos="5040"/>
+        </w:tabs>
+        <w:ind w:left="5400" w:hanging="360"/>
+      </w:pPr>
+      <w:rPr>
+        <w:rFonts w:ascii="Wingdings" w:hAnsi="Wingdings" w:hint="default"/>
+      </w:rPr>
+    </w:lvl>
+    <w:lvl w:ilvl="8">
+      <w:start w:val="1"/>
+      <w:numFmt w:val="bullet"/>
+      <w:lvlText w:val=""/>
+      <w:lvlJc w:val="left"/>
+      <w:pPr>
+        <w:tabs>
+          <w:tab w:val="num" w:pos="5760"/>
+        </w:tabs>
+        <w:ind w:left="6120" w:hanging="360"/>
+      </w:pPr>
+      <w:rPr>
+        <w:rFonts w:ascii="Wingdings" w:hAnsi="Wingdings" w:hint="default"/>
+      </w:rPr>
+    </w:lvl>
+  </w:abstractNum>
+  <w:abstractNum w:abstractNumId="1">
     <w:nsid w:val="0AD24E0A"/>
     <w:multiLevelType w:val="multilevel"/>
     <w:tmpl w:val="1C7C2276"/>
@@ -1969,7 +2760,7 @@
       </w:pPr>
     </w:lvl>
   </w:abstractNum>
-  <w:abstractNum w:abstractNumId="1">
+  <w:abstractNum w:abstractNumId="2">
     <w:nsid w:val="148D0B36"/>
     <w:multiLevelType w:val="multilevel"/>
     <w:tmpl w:val="A2340DC2"/>
@@ -2066,7 +2857,7 @@
       </w:pPr>
     </w:lvl>
   </w:abstractNum>
-  <w:abstractNum w:abstractNumId="2">
+  <w:abstractNum w:abstractNumId="3">
     <w:nsid w:val="1F566B11"/>
     <w:multiLevelType w:val="multilevel"/>
     <w:tmpl w:val="7A5CB8D0"/>
@@ -2180,7 +2971,7 @@
       </w:rPr>
     </w:lvl>
   </w:abstractNum>
-  <w:abstractNum w:abstractNumId="3">
+  <w:abstractNum w:abstractNumId="4">
     <w:nsid w:val="2B203870"/>
     <w:multiLevelType w:val="multilevel"/>
     <w:tmpl w:val="D1F2EEAE"/>
@@ -2294,7 +3085,7 @@
       </w:rPr>
     </w:lvl>
   </w:abstractNum>
-  <w:abstractNum w:abstractNumId="4">
+  <w:abstractNum w:abstractNumId="5">
     <w:nsid w:val="2F1859A9"/>
     <w:multiLevelType w:val="multilevel"/>
     <w:tmpl w:val="C512F098"/>
@@ -2409,7 +3200,7 @@
       </w:rPr>
     </w:lvl>
   </w:abstractNum>
-  <w:abstractNum w:abstractNumId="5">
+  <w:abstractNum w:abstractNumId="6">
     <w:nsid w:val="41DD03E6"/>
     <w:multiLevelType w:val="multilevel"/>
     <w:tmpl w:val="7096828C"/>
@@ -2522,7 +3313,7 @@
       </w:rPr>
     </w:lvl>
   </w:abstractNum>
-  <w:abstractNum w:abstractNumId="6">
+  <w:abstractNum w:abstractNumId="7">
     <w:nsid w:val="549D4591"/>
     <w:multiLevelType w:val="multilevel"/>
     <w:tmpl w:val="4350BD32"/>
@@ -2637,7 +3428,7 @@
       </w:rPr>
     </w:lvl>
   </w:abstractNum>
-  <w:abstractNum w:abstractNumId="7">
+  <w:abstractNum w:abstractNumId="8">
     <w:nsid w:val="5D990D07"/>
     <w:multiLevelType w:val="multilevel"/>
     <w:tmpl w:val="CE8697FE"/>
@@ -2750,7 +3541,7 @@
       </w:rPr>
     </w:lvl>
   </w:abstractNum>
-  <w:abstractNum w:abstractNumId="8">
+  <w:abstractNum w:abstractNumId="9">
     <w:nsid w:val="64B83DCD"/>
     <w:multiLevelType w:val="multilevel"/>
     <w:tmpl w:val="5F2C73B4"/>
@@ -2864,30 +3655,39 @@
     </w:lvl>
   </w:abstractNum>
   <w:num w:numId="1">
+    <w:abstractNumId w:val="2"/>
+  </w:num>
+  <w:num w:numId="2">
     <w:abstractNumId w:val="1"/>
   </w:num>
-  <w:num w:numId="2">
+  <w:num w:numId="3">
+    <w:abstractNumId w:val="5"/>
+  </w:num>
+  <w:num w:numId="4">
+    <w:abstractNumId w:val="7"/>
+  </w:num>
+  <w:num w:numId="5">
+    <w:abstractNumId w:val="8"/>
+  </w:num>
+  <w:num w:numId="6">
+    <w:abstractNumId w:val="6"/>
+  </w:num>
+  <w:num w:numId="7">
+    <w:abstractNumId w:val="9"/>
+  </w:num>
+  <w:num w:numId="8">
+    <w:abstractNumId w:val="4"/>
+  </w:num>
+  <w:num w:numId="9">
+    <w:abstractNumId w:val="3"/>
+  </w:num>
+  <w:num w:numId="10">
     <w:abstractNumId w:val="0"/>
   </w:num>
-  <w:num w:numId="3">
-    <w:abstractNumId w:val="4"/>
+  <w:num w:numId="11">
+    <w:abstractNumId w:val="2"/>
   </w:num>
-  <w:num w:numId="4">
-    <w:abstractNumId w:val="6"/>
-  </w:num>
-  <w:num w:numId="5">
-    <w:abstractNumId w:val="7"/>
-  </w:num>
-  <w:num w:numId="6">
-    <w:abstractNumId w:val="5"/>
-  </w:num>
-  <w:num w:numId="7">
-    <w:abstractNumId w:val="8"/>
-  </w:num>
-  <w:num w:numId="8">
-    <w:abstractNumId w:val="3"/>
-  </w:num>
-  <w:num w:numId="9">
+  <w:num w:numId="12">
     <w:abstractNumId w:val="2"/>
   </w:num>
 </w:numbering>
@@ -2909,7 +3709,7 @@
     <w:lsdException w:name="Normal" w:uiPriority="0" w:qFormat="1"/>
     <w:lsdException w:name="heading 1" w:uiPriority="9" w:qFormat="1"/>
     <w:lsdException w:name="heading 2" w:semiHidden="1" w:uiPriority="9" w:unhideWhenUsed="1" w:qFormat="1"/>
-    <w:lsdException w:name="heading 3" w:semiHidden="1" w:uiPriority="9" w:unhideWhenUsed="1" w:qFormat="1"/>
+    <w:lsdException w:name="heading 3" w:semiHidden="1" w:uiPriority="0" w:unhideWhenUsed="1" w:qFormat="1"/>
     <w:lsdException w:name="heading 4" w:semiHidden="1" w:uiPriority="9" w:unhideWhenUsed="1" w:qFormat="1"/>
     <w:lsdException w:name="heading 5" w:semiHidden="1" w:uiPriority="0" w:unhideWhenUsed="1" w:qFormat="1"/>
     <w:lsdException w:name="heading 6" w:semiHidden="1" w:uiPriority="9" w:unhideWhenUsed="1" w:qFormat="1"/>

--- a/downloads/cv_kumarabhishek.docx
+++ b/downloads/cv_kumarabhishek.docx
@@ -1,6 +1,6 @@
 
 <file path=word/document.xml><?xml version="1.0" encoding="utf-8"?>
-<w:document xmlns:wpc="http://schemas.microsoft.com/office/word/2010/wordprocessingCanvas" xmlns:mo="http://schemas.microsoft.com/office/mac/office/2008/main" xmlns:mc="http://schemas.openxmlformats.org/markup-compatibility/2006" xmlns:mv="urn:schemas-microsoft-com:mac:vml" xmlns:o="urn:schemas-microsoft-com:office:office" xmlns:r="http://schemas.openxmlformats.org/officeDocument/2006/relationships" xmlns:m="http://schemas.openxmlformats.org/officeDocument/2006/math" xmlns:v="urn:schemas-microsoft-com:vml" xmlns:wp14="http://schemas.microsoft.com/office/word/2010/wordprocessingDrawing" xmlns:wp="http://schemas.openxmlformats.org/drawingml/2006/wordprocessingDrawing" xmlns:w10="urn:schemas-microsoft-com:office:word" xmlns:w="http://schemas.openxmlformats.org/wordprocessingml/2006/main" xmlns:w14="http://schemas.microsoft.com/office/word/2010/wordml" xmlns:w15="http://schemas.microsoft.com/office/word/2012/wordml" xmlns:wpg="http://schemas.microsoft.com/office/word/2010/wordprocessingGroup" xmlns:wpi="http://schemas.microsoft.com/office/word/2010/wordprocessingInk" xmlns:wne="http://schemas.microsoft.com/office/word/2006/wordml" xmlns:wps="http://schemas.microsoft.com/office/word/2010/wordprocessingShape" mc:Ignorable="w14 w15 wp14">
+<w:document xmlns:wpc="http://schemas.microsoft.com/office/word/2010/wordprocessingCanvas" xmlns:cx="http://schemas.microsoft.com/office/drawing/2014/chartex" xmlns:cx1="http://schemas.microsoft.com/office/drawing/2015/9/8/chartex" xmlns:cx2="http://schemas.microsoft.com/office/drawing/2015/10/21/chartex" xmlns:cx3="http://schemas.microsoft.com/office/drawing/2016/5/9/chartex" xmlns:cx4="http://schemas.microsoft.com/office/drawing/2016/5/10/chartex" xmlns:cx5="http://schemas.microsoft.com/office/drawing/2016/5/11/chartex" xmlns:cx6="http://schemas.microsoft.com/office/drawing/2016/5/12/chartex" xmlns:cx7="http://schemas.microsoft.com/office/drawing/2016/5/13/chartex" xmlns:cx8="http://schemas.microsoft.com/office/drawing/2016/5/14/chartex" xmlns:mc="http://schemas.openxmlformats.org/markup-compatibility/2006" xmlns:aink="http://schemas.microsoft.com/office/drawing/2016/ink" xmlns:am3d="http://schemas.microsoft.com/office/drawing/2017/model3d" xmlns:o="urn:schemas-microsoft-com:office:office" xmlns:r="http://schemas.openxmlformats.org/officeDocument/2006/relationships" xmlns:m="http://schemas.openxmlformats.org/officeDocument/2006/math" xmlns:v="urn:schemas-microsoft-com:vml" xmlns:wp14="http://schemas.microsoft.com/office/word/2010/wordprocessingDrawing" xmlns:wp="http://schemas.openxmlformats.org/drawingml/2006/wordprocessingDrawing" xmlns:w10="urn:schemas-microsoft-com:office:word" xmlns:w="http://schemas.openxmlformats.org/wordprocessingml/2006/main" xmlns:w14="http://schemas.microsoft.com/office/word/2010/wordml" xmlns:w15="http://schemas.microsoft.com/office/word/2012/wordml" xmlns:w16cid="http://schemas.microsoft.com/office/word/2016/wordml/cid" xmlns:w16se="http://schemas.microsoft.com/office/word/2015/wordml/symex" xmlns:wpg="http://schemas.microsoft.com/office/word/2010/wordprocessingGroup" xmlns:wpi="http://schemas.microsoft.com/office/word/2010/wordprocessingInk" xmlns:wne="http://schemas.microsoft.com/office/word/2006/wordml" xmlns:wps="http://schemas.microsoft.com/office/word/2010/wordprocessingShape" mc:Ignorable="w14 w15 w16se w16cid wp14">
   <w:body>
     <w:p>
       <w:pPr>
@@ -9,7 +9,7 @@
           <w:rFonts w:ascii="Quicksand;Arial;Helvetica;Segoe" w:hAnsi="Quicksand;Arial;Helvetica;Segoe"/>
           <w:b/>
           <w:color w:val="7E2335"/>
-          <w:sz w:val="36"/>
+          <w:sz w:val="44"/>
           <w:szCs w:val="44"/>
         </w:rPr>
       </w:pPr>
@@ -17,19 +17,21 @@
         <w:rPr>
           <w:noProof/>
           <w:color w:val="000000" w:themeColor="text1"/>
+          <w:sz w:val="44"/>
+          <w:szCs w:val="44"/>
           <w:lang w:eastAsia="en-GB"/>
         </w:rPr>
         <w:drawing>
-          <wp:anchor distT="0" distB="0" distL="0" distR="635" simplePos="0" relativeHeight="2" behindDoc="0" locked="0" layoutInCell="1" allowOverlap="1" wp14:anchorId="79A144B2" wp14:editId="3AD56297">
+          <wp:anchor distT="0" distB="0" distL="0" distR="635" simplePos="0" relativeHeight="2" behindDoc="0" locked="0" layoutInCell="1" allowOverlap="1" wp14:anchorId="79A144B2" wp14:editId="7118F97E">
             <wp:simplePos x="0" y="0"/>
             <wp:positionH relativeFrom="column">
-              <wp:posOffset>5711190</wp:posOffset>
+              <wp:posOffset>5901055</wp:posOffset>
             </wp:positionH>
             <wp:positionV relativeFrom="paragraph">
-              <wp:posOffset>635</wp:posOffset>
+              <wp:posOffset>38100</wp:posOffset>
             </wp:positionV>
-            <wp:extent cx="913765" cy="965835"/>
-            <wp:effectExtent l="0" t="0" r="0" b="0"/>
+            <wp:extent cx="648970" cy="745490"/>
+            <wp:effectExtent l="38100" t="38100" r="87630" b="92710"/>
             <wp:wrapSquare wrapText="largest"/>
             <wp:docPr id="1" name="Image1"/>
             <wp:cNvGraphicFramePr>
@@ -45,7 +47,13 @@
                     </pic:cNvPicPr>
                   </pic:nvPicPr>
                   <pic:blipFill>
-                    <a:blip r:embed="rId5"/>
+                    <a:blip r:embed="rId5" cstate="print">
+                      <a:extLst>
+                        <a:ext uri="{28A0092B-C50C-407E-A947-70E740481C1C}">
+                          <a14:useLocalDpi xmlns:a14="http://schemas.microsoft.com/office/drawing/2010/main" val="0"/>
+                        </a:ext>
+                      </a:extLst>
+                    </a:blip>
                     <a:stretch>
                       <a:fillRect/>
                     </a:stretch>
@@ -53,15 +61,36 @@
                   <pic:spPr bwMode="auto">
                     <a:xfrm>
                       <a:off x="0" y="0"/>
-                      <a:ext cx="913765" cy="965835"/>
+                      <a:ext cx="648970" cy="745490"/>
                     </a:xfrm>
                     <a:prstGeom prst="rect">
                       <a:avLst/>
                     </a:prstGeom>
+                    <a:effectLst>
+                      <a:outerShdw blurRad="50800" dist="38100" dir="2700000" algn="tl" rotWithShape="0">
+                        <a:prstClr val="black">
+                          <a:alpha val="40000"/>
+                        </a:prstClr>
+                      </a:outerShdw>
+                      <a:softEdge rad="12700"/>
+                    </a:effectLst>
+                    <a:scene3d>
+                      <a:camera prst="perspectiveFront"/>
+                      <a:lightRig rig="threePt" dir="t"/>
+                    </a:scene3d>
+                    <a:sp3d>
+                      <a:bevelT/>
+                    </a:sp3d>
                   </pic:spPr>
                 </pic:pic>
               </a:graphicData>
             </a:graphic>
+            <wp14:sizeRelH relativeFrom="margin">
+              <wp14:pctWidth>0</wp14:pctWidth>
+            </wp14:sizeRelH>
+            <wp14:sizeRelV relativeFrom="margin">
+              <wp14:pctHeight>0</wp14:pctHeight>
+            </wp14:sizeRelV>
           </wp:anchor>
         </w:drawing>
       </w:r>
@@ -69,48 +98,15 @@
         <w:rPr>
           <w:rFonts w:ascii="Quicksand;Arial;Helvetica;Segoe" w:hAnsi="Quicksand;Arial;Helvetica;Segoe"/>
           <w:color w:val="000000" w:themeColor="text1"/>
-          <w:sz w:val="48"/>
+          <w:sz w:val="44"/>
           <w:szCs w:val="44"/>
         </w:rPr>
         <w:t>KUMAR ABHISHEK</w:t>
       </w:r>
     </w:p>
+    <w:p/>
     <w:p>
-      <w:r>
-        <w:rPr>
-          <w:color w:val="808080" w:themeColor="background1" w:themeShade="80"/>
-          <w:sz w:val="20"/>
-        </w:rPr>
-        <w:t>MOBILE:</w:t>
-      </w:r>
-      <w:r>
-        <w:rPr>
-          <w:color w:val="BDA7B1"/>
-          <w:sz w:val="20"/>
-        </w:rPr>
-        <w:t xml:space="preserve"> </w:t>
-      </w:r>
-      <w:r>
-        <w:rPr>
-          <w:rFonts w:ascii="DejaVu Sans Light" w:hAnsi="DejaVu Sans Light"/>
-          <w:sz w:val="18"/>
-          <w:szCs w:val="18"/>
-        </w:rPr>
-        <w:t>+91 9886283733</w:t>
-      </w:r>
-    </w:p>
-    <w:p>
-      <w:r>
-        <w:rPr>
-          <w:color w:val="808080" w:themeColor="background1" w:themeShade="80"/>
-          <w:sz w:val="20"/>
-        </w:rPr>
-        <w:t>EMAIL:</w:t>
-      </w:r>
-      <w:r>
-        <w:t xml:space="preserve"> </w:t>
-      </w:r>
-      <w:hyperlink r:id="rId6">
+      <w:hyperlink r:id="rId6" w:history="1">
         <w:r>
           <w:rPr>
             <w:rStyle w:val="InternetLink"/>
@@ -123,52 +119,69 @@
           <w:t>kumarabhishek.opensource@gmail.com</w:t>
         </w:r>
       </w:hyperlink>
+      <w:r>
+        <w:rPr>
+          <w:rStyle w:val="InternetLink"/>
+          <w:rFonts w:ascii="DejaVu Sans Light" w:hAnsi="DejaVu Sans Light"/>
+          <w:color w:val="2F5496" w:themeColor="accent1" w:themeShade="BF"/>
+          <w:sz w:val="18"/>
+          <w:szCs w:val="18"/>
+          <w:u w:val="none"/>
+        </w:rPr>
+        <w:t xml:space="preserve"> | +91 9886283733</w:t>
+      </w:r>
     </w:p>
     <w:p>
-      <w:r>
-        <w:rPr>
-          <w:color w:val="808080" w:themeColor="background1" w:themeShade="80"/>
-          <w:sz w:val="20"/>
-        </w:rPr>
-        <w:t>WEBSITE:</w:t>
-      </w:r>
-      <w:r>
-        <w:rPr>
-          <w:sz w:val="20"/>
-        </w:rPr>
-        <w:t xml:space="preserve"> </w:t>
-      </w:r>
-      <w:hyperlink r:id="rId7">
-        <w:r>
-          <w:rPr>
-            <w:rStyle w:val="InternetLink"/>
-            <w:rFonts w:ascii="DejaVu Sans Light" w:hAnsi="DejaVu Sans Light"/>
-            <w:color w:val="2F5496" w:themeColor="accent1" w:themeShade="BF"/>
-            <w:sz w:val="18"/>
-            <w:szCs w:val="18"/>
-            <w:u w:val="none"/>
-          </w:rPr>
-          <w:t>https://kumarabhishek.github.io</w:t>
-        </w:r>
-      </w:hyperlink>
-    </w:p>
-    <w:p>
-      <w:pPr>
-        <w:pBdr>
-          <w:bottom w:val="single" w:sz="6" w:space="1" w:color="00000A"/>
-        </w:pBdr>
-      </w:pPr>
-      <w:r>
-        <w:rPr>
-          <w:color w:val="808080" w:themeColor="background1" w:themeShade="80"/>
-          <w:sz w:val="20"/>
-        </w:rPr>
-        <w:t>LINKEDIN:</w:t>
-      </w:r>
-      <w:r>
-        <w:t xml:space="preserve"> </w:t>
-      </w:r>
-      <w:hyperlink r:id="rId8">
+      <w:pPr>
+        <w:rPr>
+          <w:rFonts w:ascii="Times New Roman" w:eastAsia="Times New Roman" w:hAnsi="Times New Roman" w:cs="Times New Roman"/>
+          <w:color w:val="auto"/>
+          <w:lang w:val="en-IN" w:eastAsia="en-GB"/>
+        </w:rPr>
+      </w:pPr>
+      <w:r>
+        <w:fldChar w:fldCharType="begin"/>
+      </w:r>
+      <w:r>
+        <w:instrText xml:space="preserve"> HYPERLINK "https://kumarabhishek.github.io/" \h </w:instrText>
+      </w:r>
+      <w:r>
+        <w:fldChar w:fldCharType="separate"/>
+      </w:r>
+      <w:r>
+        <w:rPr>
+          <w:rStyle w:val="InternetLink"/>
+          <w:rFonts w:ascii="DejaVu Sans Light" w:hAnsi="DejaVu Sans Light"/>
+          <w:color w:val="2F5496" w:themeColor="accent1" w:themeShade="BF"/>
+          <w:sz w:val="18"/>
+          <w:szCs w:val="18"/>
+          <w:u w:val="none"/>
+        </w:rPr>
+        <w:t>https://kumarabhishek.github.io</w:t>
+      </w:r>
+      <w:r>
+        <w:rPr>
+          <w:rStyle w:val="InternetLink"/>
+          <w:rFonts w:ascii="DejaVu Sans Light" w:hAnsi="DejaVu Sans Light"/>
+          <w:color w:val="2F5496" w:themeColor="accent1" w:themeShade="BF"/>
+          <w:sz w:val="18"/>
+          <w:szCs w:val="18"/>
+          <w:u w:val="none"/>
+        </w:rPr>
+        <w:fldChar w:fldCharType="end"/>
+      </w:r>
+      <w:r>
+        <w:rPr>
+          <w:rStyle w:val="InternetLink"/>
+          <w:rFonts w:ascii="DejaVu Sans Light" w:hAnsi="DejaVu Sans Light"/>
+          <w:color w:val="2F5496" w:themeColor="accent1" w:themeShade="BF"/>
+          <w:sz w:val="18"/>
+          <w:szCs w:val="18"/>
+          <w:u w:val="none"/>
+        </w:rPr>
+        <w:t xml:space="preserve"> | </w:t>
+      </w:r>
+      <w:hyperlink r:id="rId7" w:history="1">
         <w:r>
           <w:rPr>
             <w:rStyle w:val="InternetLink"/>
@@ -186,6 +199,11 @@
       <w:tblPr>
         <w:tblStyle w:val="TableGrid"/>
         <w:tblW w:w="10343" w:type="dxa"/>
+        <w:tblBorders>
+          <w:left w:val="none" w:sz="0" w:space="0" w:color="auto"/>
+          <w:bottom w:val="none" w:sz="0" w:space="0" w:color="auto"/>
+          <w:right w:val="none" w:sz="0" w:space="0" w:color="auto"/>
+        </w:tblBorders>
         <w:tblCellMar>
           <w:left w:w="133" w:type="dxa"/>
         </w:tblCellMar>
@@ -202,11 +220,6 @@
         <w:tc>
           <w:tcPr>
             <w:tcW w:w="6090" w:type="dxa"/>
-            <w:tcBorders>
-              <w:top w:val="nil"/>
-              <w:left w:val="nil"/>
-              <w:bottom w:val="nil"/>
-            </w:tcBorders>
             <w:shd w:val="clear" w:color="auto" w:fill="auto"/>
           </w:tcPr>
           <w:p>
@@ -237,17 +250,116 @@
           </w:p>
           <w:p>
             <w:pPr>
-              <w:pStyle w:val="Heading3"/>
+              <w:pStyle w:val="BodyText"/>
               <w:numPr>
-                <w:ilvl w:val="2"/>
-                <w:numId w:val="2"/>
+                <w:ilvl w:val="0"/>
+                <w:numId w:val="3"/>
               </w:numPr>
+              <w:spacing w:line="360" w:lineRule="auto"/>
               <w:rPr>
                 <w:rFonts w:ascii="DejaVu Sans Light" w:hAnsi="DejaVu Sans Light"/>
-                <w:b w:val="0"/>
-                <w:color w:val="BDA7B1"/>
+                <w:color w:val="000000"/>
+                <w:sz w:val="21"/>
               </w:rPr>
             </w:pPr>
+            <w:r>
+              <w:rPr>
+                <w:rFonts w:ascii="DejaVu Sans Light" w:hAnsi="DejaVu Sans Light"/>
+                <w:color w:val="000000"/>
+                <w:sz w:val="21"/>
+              </w:rPr>
+              <w:t xml:space="preserve">Working as </w:t>
+            </w:r>
+            <w:r>
+              <w:rPr>
+                <w:rFonts w:ascii="DejaVu Sans Light" w:hAnsi="DejaVu Sans Light"/>
+                <w:color w:val="000000"/>
+                <w:sz w:val="21"/>
+              </w:rPr>
+              <w:t xml:space="preserve">Architect </w:t>
+            </w:r>
+            <w:r>
+              <w:rPr>
+                <w:rFonts w:ascii="DejaVu Sans Light" w:hAnsi="DejaVu Sans Light"/>
+                <w:color w:val="000000"/>
+                <w:sz w:val="21"/>
+              </w:rPr>
+              <w:t xml:space="preserve">with </w:t>
+            </w:r>
+            <w:r>
+              <w:rPr>
+                <w:rFonts w:ascii="DejaVu Sans Light" w:hAnsi="DejaVu Sans Light"/>
+                <w:color w:val="000000"/>
+                <w:sz w:val="21"/>
+              </w:rPr>
+              <w:t>Cisco Systems, Bangalore</w:t>
+            </w:r>
+            <w:r>
+              <w:rPr>
+                <w:rFonts w:ascii="DejaVu Sans Light" w:hAnsi="DejaVu Sans Light"/>
+                <w:color w:val="000000"/>
+                <w:sz w:val="21"/>
+              </w:rPr>
+              <w:t xml:space="preserve"> </w:t>
+            </w:r>
+            <w:r>
+              <w:rPr>
+                <w:rFonts w:ascii="DejaVu Sans Light" w:hAnsi="DejaVu Sans Light"/>
+                <w:color w:val="000000"/>
+                <w:sz w:val="21"/>
+              </w:rPr>
+              <w:t xml:space="preserve">for cloud native telemetry solutions </w:t>
+            </w:r>
+            <w:r>
+              <w:rPr>
+                <w:rFonts w:ascii="DejaVu Sans Light" w:hAnsi="DejaVu Sans Light"/>
+                <w:color w:val="000000"/>
+                <w:sz w:val="21"/>
+              </w:rPr>
+              <w:t>of</w:t>
+            </w:r>
+            <w:r>
+              <w:rPr>
+                <w:rFonts w:ascii="DejaVu Sans Light" w:hAnsi="DejaVu Sans Light"/>
+                <w:color w:val="000000"/>
+                <w:sz w:val="21"/>
+              </w:rPr>
+              <w:t xml:space="preserve"> </w:t>
+            </w:r>
+            <w:r>
+              <w:rPr>
+                <w:rFonts w:ascii="DejaVu Sans Light" w:hAnsi="DejaVu Sans Light"/>
+                <w:color w:val="000000"/>
+                <w:sz w:val="21"/>
+              </w:rPr>
+              <w:t>Cisco Unified Communication Techn</w:t>
+            </w:r>
+            <w:bookmarkStart w:id="0" w:name="_GoBack"/>
+            <w:bookmarkEnd w:id="0"/>
+            <w:r>
+              <w:rPr>
+                <w:rFonts w:ascii="DejaVu Sans Light" w:hAnsi="DejaVu Sans Light"/>
+                <w:color w:val="000000"/>
+                <w:sz w:val="21"/>
+              </w:rPr>
+              <w:t>ology Group</w:t>
+            </w:r>
+            <w:r>
+              <w:rPr>
+                <w:rFonts w:ascii="DejaVu Sans Light" w:hAnsi="DejaVu Sans Light"/>
+                <w:color w:val="000000"/>
+                <w:sz w:val="21"/>
+              </w:rPr>
+              <w:t xml:space="preserve"> (UCTG)</w:t>
+            </w:r>
+            <w:r>
+              <w:rPr>
+                <w:rFonts w:ascii="DejaVu Sans Light" w:hAnsi="DejaVu Sans Light"/>
+                <w:color w:val="000000"/>
+                <w:sz w:val="21"/>
+              </w:rPr>
+              <w:t>.</w:t>
+            </w:r>
           </w:p>
           <w:p>
             <w:pPr>
@@ -264,7 +376,37 @@
                 <w:color w:val="000000"/>
                 <w:sz w:val="21"/>
               </w:rPr>
-              <w:t>Working as Sr. Tech Lead with Cisco Systems, Bangalore from March 2013.</w:t>
+              <w:t>1</w:t>
+            </w:r>
+            <w:r>
+              <w:rPr>
+                <w:rFonts w:ascii="DejaVu Sans Light" w:hAnsi="DejaVu Sans Light"/>
+                <w:color w:val="000000"/>
+                <w:sz w:val="21"/>
+              </w:rPr>
+              <w:t>5</w:t>
+            </w:r>
+            <w:r>
+              <w:rPr>
+                <w:rFonts w:ascii="DejaVu Sans Light" w:hAnsi="DejaVu Sans Light"/>
+                <w:color w:val="000000"/>
+                <w:sz w:val="21"/>
+              </w:rPr>
+              <w:t>+</w:t>
+            </w:r>
+            <w:r>
+              <w:rPr>
+                <w:rFonts w:ascii="DejaVu Sans Light" w:hAnsi="DejaVu Sans Light"/>
+                <w:color w:val="000000"/>
+                <w:sz w:val="21"/>
+              </w:rPr>
+              <w:t xml:space="preserve"> years of product development experience with MNCs (Samsung, Yahoo, Hewlett Packard, etc)</w:t>
+            </w:r>
+            <w:r>
+              <w:rPr>
+                <w:rFonts w:ascii="DejaVu Sans Light" w:hAnsi="DejaVu Sans Light"/>
+              </w:rPr>
+              <w:t>.</w:t>
             </w:r>
           </w:p>
           <w:p>
@@ -282,7 +424,7 @@
                 <w:color w:val="000000"/>
                 <w:sz w:val="21"/>
               </w:rPr>
-              <w:t>14</w:t>
+              <w:t>Architecting on-prem</w:t>
             </w:r>
             <w:r>
               <w:rPr>
@@ -290,7 +432,7 @@
                 <w:color w:val="000000"/>
                 <w:sz w:val="21"/>
               </w:rPr>
-              <w:t>+</w:t>
+              <w:t>ise</w:t>
             </w:r>
             <w:r>
               <w:rPr>
@@ -298,31 +440,15 @@
                 <w:color w:val="000000"/>
                 <w:sz w:val="21"/>
               </w:rPr>
-              <w:t xml:space="preserve"> years of product development experience with MNCs (Samsung, Yahoo, Hewlett Packard, </w:t>
-            </w:r>
-            <w:proofErr w:type="spellStart"/>
+              <w:t>s</w:t>
+            </w:r>
             <w:r>
               <w:rPr>
                 <w:rFonts w:ascii="DejaVu Sans Light" w:hAnsi="DejaVu Sans Light"/>
                 <w:color w:val="000000"/>
                 <w:sz w:val="21"/>
               </w:rPr>
-              <w:t>etc</w:t>
-            </w:r>
-            <w:proofErr w:type="spellEnd"/>
-            <w:r>
-              <w:rPr>
-                <w:rFonts w:ascii="DejaVu Sans Light" w:hAnsi="DejaVu Sans Light"/>
-                <w:color w:val="000000"/>
-                <w:sz w:val="21"/>
-              </w:rPr>
-              <w:t>)</w:t>
-            </w:r>
-            <w:r>
-              <w:rPr>
-                <w:rFonts w:ascii="DejaVu Sans Light" w:hAnsi="DejaVu Sans Light"/>
-              </w:rPr>
-              <w:t>.</w:t>
+              <w:t xml:space="preserve"> and cloud based web solutions.</w:t>
             </w:r>
           </w:p>
           <w:p>
@@ -340,7 +466,7 @@
                 <w:color w:val="000000"/>
                 <w:sz w:val="21"/>
               </w:rPr>
-              <w:t>Architecting on-prem</w:t>
+              <w:t xml:space="preserve">Hands on with </w:t>
             </w:r>
             <w:r>
               <w:rPr>
@@ -348,23 +474,7 @@
                 <w:color w:val="000000"/>
                 <w:sz w:val="21"/>
               </w:rPr>
-              <w:t>ise</w:t>
-            </w:r>
-            <w:r>
-              <w:rPr>
-                <w:rFonts w:ascii="DejaVu Sans Light" w:hAnsi="DejaVu Sans Light"/>
-                <w:color w:val="000000"/>
-                <w:sz w:val="21"/>
-              </w:rPr>
-              <w:t>s</w:t>
-            </w:r>
-            <w:r>
-              <w:rPr>
-                <w:rFonts w:ascii="DejaVu Sans Light" w:hAnsi="DejaVu Sans Light"/>
-                <w:color w:val="000000"/>
-                <w:sz w:val="21"/>
-              </w:rPr>
-              <w:t xml:space="preserve"> and cloud based web solutions.</w:t>
+              <w:t>AWS based full-stack development.</w:t>
             </w:r>
           </w:p>
           <w:p>
@@ -382,59 +492,7 @@
                 <w:color w:val="000000"/>
                 <w:sz w:val="21"/>
               </w:rPr>
-              <w:t xml:space="preserve">Hands on with </w:t>
-            </w:r>
-            <w:r>
-              <w:rPr>
-                <w:rFonts w:ascii="DejaVu Sans Light" w:hAnsi="DejaVu Sans Light"/>
-                <w:color w:val="000000"/>
-                <w:sz w:val="21"/>
-              </w:rPr>
-              <w:t xml:space="preserve">React.js, HTML5, CSS, </w:t>
-            </w:r>
-            <w:proofErr w:type="spellStart"/>
-            <w:r>
-              <w:rPr>
-                <w:rFonts w:ascii="DejaVu Sans Light" w:hAnsi="DejaVu Sans Light"/>
-                <w:color w:val="000000"/>
-                <w:sz w:val="21"/>
-              </w:rPr>
-              <w:t>Webpack</w:t>
-            </w:r>
-            <w:proofErr w:type="spellEnd"/>
-            <w:r>
-              <w:rPr>
-                <w:rFonts w:ascii="DejaVu Sans Light" w:hAnsi="DejaVu Sans Light"/>
-                <w:color w:val="000000"/>
-                <w:sz w:val="21"/>
-              </w:rPr>
-              <w:t xml:space="preserve">, Node.js, </w:t>
-            </w:r>
-            <w:proofErr w:type="spellStart"/>
-            <w:r>
-              <w:rPr>
-                <w:rFonts w:ascii="DejaVu Sans Light" w:hAnsi="DejaVu Sans Light"/>
-                <w:color w:val="000000"/>
-                <w:sz w:val="21"/>
-              </w:rPr>
-              <w:t>MongoDb</w:t>
-            </w:r>
-            <w:proofErr w:type="spellEnd"/>
-            <w:r>
-              <w:rPr>
-                <w:rFonts w:ascii="DejaVu Sans Light" w:hAnsi="DejaVu Sans Light"/>
-                <w:color w:val="000000"/>
-                <w:sz w:val="21"/>
-              </w:rPr>
-              <w:t xml:space="preserve">, </w:t>
-            </w:r>
-            <w:r>
-              <w:rPr>
-                <w:rFonts w:ascii="DejaVu Sans Light" w:hAnsi="DejaVu Sans Light"/>
-                <w:color w:val="000000"/>
-                <w:sz w:val="21"/>
-              </w:rPr>
-              <w:t>Express.</w:t>
+              <w:t>End-to-end Docker based containerised service development, deployment, scaling, monitoring.</w:t>
             </w:r>
           </w:p>
           <w:p>
@@ -452,41 +510,7 @@
                 <w:color w:val="000000"/>
                 <w:sz w:val="21"/>
               </w:rPr>
-              <w:t xml:space="preserve">Experience with Amazon </w:t>
-            </w:r>
-            <w:r>
-              <w:rPr>
-                <w:rFonts w:ascii="DejaVu Sans Light" w:hAnsi="DejaVu Sans Light"/>
-                <w:color w:val="000000"/>
-                <w:sz w:val="21"/>
-              </w:rPr>
-              <w:t>as cloud vendor (S3, EC2,</w:t>
-            </w:r>
-            <w:r>
-              <w:rPr>
-                <w:rFonts w:ascii="DejaVu Sans Light" w:hAnsi="DejaVu Sans Light"/>
-                <w:color w:val="000000"/>
-                <w:sz w:val="21"/>
-              </w:rPr>
-              <w:t xml:space="preserve"> </w:t>
-            </w:r>
-            <w:proofErr w:type="spellStart"/>
-            <w:r>
-              <w:rPr>
-                <w:rFonts w:ascii="DejaVu Sans Light" w:hAnsi="DejaVu Sans Light"/>
-                <w:color w:val="000000"/>
-                <w:sz w:val="21"/>
-              </w:rPr>
-              <w:t>etc</w:t>
-            </w:r>
-            <w:proofErr w:type="spellEnd"/>
-            <w:r>
-              <w:rPr>
-                <w:rFonts w:ascii="DejaVu Sans Light" w:hAnsi="DejaVu Sans Light"/>
-                <w:color w:val="000000"/>
-                <w:sz w:val="21"/>
-              </w:rPr>
-              <w:t>)</w:t>
+              <w:t>Agile methodologies</w:t>
             </w:r>
             <w:r>
               <w:rPr>
@@ -512,100 +536,8 @@
                 <w:color w:val="000000"/>
                 <w:sz w:val="21"/>
               </w:rPr>
-              <w:t xml:space="preserve">CSS based </w:t>
-            </w:r>
-            <w:proofErr w:type="spellStart"/>
-            <w:r>
-              <w:rPr>
-                <w:rFonts w:ascii="DejaVu Sans Light" w:hAnsi="DejaVu Sans Light"/>
-                <w:color w:val="000000"/>
-                <w:sz w:val="21"/>
-              </w:rPr>
-              <w:t>layouting</w:t>
-            </w:r>
-            <w:proofErr w:type="spellEnd"/>
-            <w:r>
-              <w:rPr>
-                <w:rFonts w:ascii="DejaVu Sans Light" w:hAnsi="DejaVu Sans Light"/>
-                <w:color w:val="000000"/>
-                <w:sz w:val="21"/>
-              </w:rPr>
-              <w:t xml:space="preserve"> and design (Flexbox,</w:t>
-            </w:r>
-            <w:r>
-              <w:rPr>
-                <w:rFonts w:ascii="DejaVu Sans Light" w:hAnsi="DejaVu Sans Light"/>
-                <w:color w:val="000000"/>
-                <w:sz w:val="21"/>
-              </w:rPr>
-              <w:t xml:space="preserve"> CSS Grid,</w:t>
-            </w:r>
-            <w:r>
-              <w:rPr>
-                <w:rFonts w:ascii="DejaVu Sans Light" w:hAnsi="DejaVu Sans Light"/>
-                <w:color w:val="000000"/>
-                <w:sz w:val="21"/>
-              </w:rPr>
-              <w:t xml:space="preserve"> Media Queries, Atomic CSS, CSS in J</w:t>
-            </w:r>
-            <w:r>
-              <w:rPr>
-                <w:rFonts w:ascii="DejaVu Sans Light" w:hAnsi="DejaVu Sans Light"/>
-                <w:color w:val="000000"/>
-                <w:sz w:val="21"/>
-              </w:rPr>
-              <w:t>S</w:t>
-            </w:r>
-            <w:r>
-              <w:rPr>
-                <w:rFonts w:ascii="DejaVu Sans Light" w:hAnsi="DejaVu Sans Light"/>
-                <w:color w:val="000000"/>
-                <w:sz w:val="21"/>
-              </w:rPr>
-              <w:t>, CSS Modules</w:t>
-            </w:r>
-            <w:r>
-              <w:rPr>
-                <w:rFonts w:ascii="DejaVu Sans Light" w:hAnsi="DejaVu Sans Light"/>
-                <w:color w:val="000000"/>
-                <w:sz w:val="21"/>
-              </w:rPr>
-              <w:t>)</w:t>
-            </w:r>
-          </w:p>
-          <w:p>
-            <w:pPr>
-              <w:pStyle w:val="BodyText"/>
-              <w:numPr>
-                <w:ilvl w:val="0"/>
-                <w:numId w:val="3"/>
-              </w:numPr>
-              <w:spacing w:line="360" w:lineRule="auto"/>
-            </w:pPr>
-            <w:r>
-              <w:rPr>
-                <w:rFonts w:ascii="DejaVu Sans Light" w:hAnsi="DejaVu Sans Light"/>
-                <w:color w:val="000000"/>
-                <w:sz w:val="21"/>
-              </w:rPr>
-              <w:t>Agile-methodologies (Scrum).</w:t>
-            </w:r>
-            <w:r>
-              <w:rPr>
-                <w:rFonts w:ascii="DejaVu Sans Light" w:hAnsi="DejaVu Sans Light"/>
-              </w:rPr>
-              <w:t xml:space="preserve"> </w:t>
-            </w:r>
-          </w:p>
-          <w:p>
-            <w:pPr>
-              <w:pStyle w:val="BodyText"/>
-              <w:numPr>
-                <w:ilvl w:val="0"/>
-                <w:numId w:val="3"/>
-              </w:numPr>
-              <w:spacing w:line="360" w:lineRule="auto"/>
-            </w:pPr>
+              <w:t xml:space="preserve">Team </w:t>
+            </w:r>
             <w:r>
               <w:rPr>
                 <w:rFonts w:ascii="DejaVu Sans Light" w:hAnsi="DejaVu Sans Light"/>
@@ -762,12 +694,6 @@
         <w:tc>
           <w:tcPr>
             <w:tcW w:w="4252" w:type="dxa"/>
-            <w:tcBorders>
-              <w:top w:val="nil"/>
-              <w:left w:val="nil"/>
-              <w:bottom w:val="nil"/>
-              <w:right w:val="nil"/>
-            </w:tcBorders>
             <w:shd w:val="clear" w:color="auto" w:fill="auto"/>
             <w:tcMar>
               <w:left w:w="103" w:type="dxa"/>
@@ -801,15 +727,159 @@
           </w:p>
           <w:p>
             <w:pPr>
+              <w:pStyle w:val="Heading5"/>
+              <w:numPr>
+                <w:ilvl w:val="4"/>
+                <w:numId w:val="2"/>
+              </w:numPr>
+              <w:rPr>
+                <w:rFonts w:ascii="Quicksand;Arial;Helvetica;Segoe" w:eastAsiaTheme="minorHAnsi" w:hAnsi="Quicksand;Arial;Helvetica;Segoe" w:cstheme="minorBidi"/>
+                <w:b w:val="0"/>
+                <w:color w:val="808080" w:themeColor="background1" w:themeShade="80"/>
+                <w:sz w:val="21"/>
+                <w:szCs w:val="24"/>
+              </w:rPr>
+            </w:pPr>
+            <w:r>
+              <w:rPr>
+                <w:rFonts w:ascii="Quicksand;Arial;Helvetica;Segoe" w:eastAsiaTheme="minorHAnsi" w:hAnsi="Quicksand;Arial;Helvetica;Segoe" w:cstheme="minorBidi"/>
+                <w:b w:val="0"/>
+                <w:color w:val="808080" w:themeColor="background1" w:themeShade="80"/>
+                <w:sz w:val="21"/>
+                <w:szCs w:val="24"/>
+              </w:rPr>
+              <w:t>AWS</w:t>
+            </w:r>
+          </w:p>
+          <w:p>
+            <w:pPr>
               <w:pStyle w:val="Heading3"/>
               <w:numPr>
                 <w:ilvl w:val="2"/>
                 <w:numId w:val="2"/>
               </w:numPr>
               <w:rPr>
-                <w:rFonts w:ascii="DejaVu Sans Light" w:hAnsi="DejaVu Sans Light"/>
+                <w:rFonts w:ascii="DejaVu Sans Light" w:eastAsia="Calibri" w:hAnsi="DejaVu Sans Light" w:cstheme="minorBidi"/>
                 <w:b w:val="0"/>
-                <w:color w:val="BDA7B1"/>
+                <w:bCs w:val="0"/>
+                <w:color w:val="000000"/>
+                <w:sz w:val="21"/>
+                <w:szCs w:val="24"/>
+              </w:rPr>
+            </w:pPr>
+            <w:r>
+              <w:rPr>
+                <w:rFonts w:ascii="DejaVu Sans Light" w:eastAsia="Calibri" w:hAnsi="DejaVu Sans Light" w:cstheme="minorBidi"/>
+                <w:b w:val="0"/>
+                <w:bCs w:val="0"/>
+                <w:color w:val="000000"/>
+                <w:sz w:val="21"/>
+                <w:szCs w:val="24"/>
+              </w:rPr>
+              <w:t xml:space="preserve">ALB, </w:t>
+            </w:r>
+            <w:r>
+              <w:rPr>
+                <w:rFonts w:ascii="DejaVu Sans Light" w:eastAsia="Calibri" w:hAnsi="DejaVu Sans Light" w:cstheme="minorBidi"/>
+                <w:b w:val="0"/>
+                <w:bCs w:val="0"/>
+                <w:color w:val="000000"/>
+                <w:sz w:val="21"/>
+                <w:szCs w:val="24"/>
+              </w:rPr>
+              <w:t xml:space="preserve">WAF, </w:t>
+            </w:r>
+            <w:r>
+              <w:rPr>
+                <w:rFonts w:ascii="DejaVu Sans Light" w:eastAsia="Calibri" w:hAnsi="DejaVu Sans Light" w:cstheme="minorBidi"/>
+                <w:b w:val="0"/>
+                <w:bCs w:val="0"/>
+                <w:color w:val="000000"/>
+                <w:sz w:val="21"/>
+                <w:szCs w:val="24"/>
+              </w:rPr>
+              <w:t xml:space="preserve">EC2-Fargate, </w:t>
+            </w:r>
+            <w:r>
+              <w:rPr>
+                <w:rFonts w:ascii="DejaVu Sans Light" w:eastAsia="Calibri" w:hAnsi="DejaVu Sans Light" w:cstheme="minorBidi"/>
+                <w:b w:val="0"/>
+                <w:bCs w:val="0"/>
+                <w:color w:val="000000"/>
+                <w:sz w:val="21"/>
+                <w:szCs w:val="24"/>
+              </w:rPr>
+              <w:t xml:space="preserve">S3, </w:t>
+            </w:r>
+            <w:r>
+              <w:rPr>
+                <w:rFonts w:ascii="DejaVu Sans Light" w:eastAsia="Calibri" w:hAnsi="DejaVu Sans Light" w:cstheme="minorBidi"/>
+                <w:b w:val="0"/>
+                <w:bCs w:val="0"/>
+                <w:color w:val="000000"/>
+                <w:sz w:val="21"/>
+                <w:szCs w:val="24"/>
+              </w:rPr>
+              <w:t xml:space="preserve">ECR, ECS, SNS, SQS, Redis Elastic Cache, SecretManager, Cloudwatch, </w:t>
+            </w:r>
+            <w:r>
+              <w:rPr>
+                <w:rFonts w:ascii="DejaVu Sans Light" w:eastAsia="Calibri" w:hAnsi="DejaVu Sans Light" w:cstheme="minorBidi"/>
+                <w:b w:val="0"/>
+                <w:bCs w:val="0"/>
+                <w:color w:val="000000"/>
+                <w:sz w:val="21"/>
+                <w:szCs w:val="24"/>
+              </w:rPr>
+              <w:t>Aurora RDS, Redshift, Glue, Kinesis, Lambda</w:t>
+            </w:r>
+            <w:r>
+              <w:rPr>
+                <w:rFonts w:ascii="DejaVu Sans Light" w:eastAsia="Calibri" w:hAnsi="DejaVu Sans Light" w:cstheme="minorBidi"/>
+                <w:b w:val="0"/>
+                <w:bCs w:val="0"/>
+                <w:color w:val="000000"/>
+                <w:sz w:val="21"/>
+                <w:szCs w:val="24"/>
+              </w:rPr>
+              <w:t xml:space="preserve">, </w:t>
+            </w:r>
+            <w:r>
+              <w:rPr>
+                <w:rFonts w:ascii="DejaVu Sans Light" w:eastAsia="Calibri" w:hAnsi="DejaVu Sans Light" w:cstheme="minorBidi"/>
+                <w:b w:val="0"/>
+                <w:bCs w:val="0"/>
+                <w:color w:val="000000"/>
+                <w:sz w:val="21"/>
+                <w:szCs w:val="24"/>
+              </w:rPr>
+              <w:t xml:space="preserve">Docker, </w:t>
+            </w:r>
+            <w:r>
+              <w:rPr>
+                <w:rFonts w:ascii="DejaVu Sans Light" w:eastAsia="Calibri" w:hAnsi="DejaVu Sans Light" w:cstheme="minorBidi"/>
+                <w:b w:val="0"/>
+                <w:bCs w:val="0"/>
+                <w:color w:val="000000"/>
+                <w:sz w:val="21"/>
+                <w:szCs w:val="24"/>
+              </w:rPr>
+              <w:t>etc</w:t>
+            </w:r>
+          </w:p>
+          <w:p>
+            <w:pPr>
+              <w:pStyle w:val="Heading5"/>
+              <w:numPr>
+                <w:ilvl w:val="4"/>
+                <w:numId w:val="2"/>
+              </w:numPr>
+              <w:rPr>
+                <w:rFonts w:ascii="Quicksand;Arial;Helvetica;Segoe" w:eastAsiaTheme="minorHAnsi" w:hAnsi="Quicksand;Arial;Helvetica;Segoe" w:cstheme="minorBidi"/>
+                <w:b w:val="0"/>
+                <w:color w:val="808080" w:themeColor="background1" w:themeShade="80"/>
+                <w:sz w:val="21"/>
+                <w:szCs w:val="24"/>
               </w:rPr>
             </w:pPr>
           </w:p>
@@ -858,6 +928,14 @@
                 <w:sz w:val="21"/>
               </w:rPr>
               <w:t xml:space="preserve"> – ES5, ES6</w:t>
+            </w:r>
+            <w:r>
+              <w:rPr>
+                <w:rFonts w:ascii="DejaVu Sans Light" w:hAnsi="DejaVu Sans Light"/>
+                <w:color w:val="000000"/>
+                <w:sz w:val="21"/>
+              </w:rPr>
+              <w:t>-ES10, C/C++, Go</w:t>
             </w:r>
           </w:p>
           <w:p>
@@ -883,7 +961,7 @@
                 <w:numId w:val="2"/>
               </w:numPr>
             </w:pPr>
-            <w:bookmarkStart w:id="0" w:name="__DdeLink__104_888264899"/>
+            <w:bookmarkStart w:id="1" w:name="__DdeLink__104_888264899"/>
             <w:r>
               <w:rPr>
                 <w:rFonts w:ascii="Quicksand;Arial;Helvetica;Segoe" w:eastAsiaTheme="minorHAnsi" w:hAnsi="Quicksand;Arial;Helvetica;Segoe" w:cstheme="minorBidi"/>
@@ -892,9 +970,9 @@
                 <w:sz w:val="21"/>
                 <w:szCs w:val="24"/>
               </w:rPr>
-              <w:t>VIRTUAL DOM</w:t>
-            </w:r>
-            <w:bookmarkEnd w:id="0"/>
+              <w:t>BACKEND</w:t>
+            </w:r>
+            <w:bookmarkEnd w:id="1"/>
             <w:r>
               <w:br/>
             </w:r>
@@ -906,8 +984,20 @@
                 <w:sz w:val="21"/>
                 <w:szCs w:val="24"/>
               </w:rPr>
-              <w:t>React.js</w:t>
-            </w:r>
+              <w:t xml:space="preserve">Express.js, Node.js, HTTP/2, HTTPS, REST, </w:t>
+            </w:r>
+            <w:proofErr w:type="spellStart"/>
+            <w:r>
+              <w:rPr>
+                <w:rFonts w:ascii="DejaVu Sans Light" w:eastAsiaTheme="minorHAnsi" w:hAnsi="DejaVu Sans Light" w:cstheme="minorBidi"/>
+                <w:b w:val="0"/>
+                <w:color w:val="000000"/>
+                <w:sz w:val="21"/>
+                <w:szCs w:val="24"/>
+              </w:rPr>
+              <w:t>WebSockets</w:t>
+            </w:r>
+            <w:proofErr w:type="spellEnd"/>
           </w:p>
           <w:p>
             <w:pPr>
@@ -944,7 +1034,7 @@
                 <w:sz w:val="21"/>
                 <w:szCs w:val="24"/>
               </w:rPr>
-              <w:t>WEB</w:t>
+              <w:t>FRONTEND</w:t>
             </w:r>
           </w:p>
           <w:p>
@@ -963,9 +1053,8 @@
                 <w:sz w:val="21"/>
                 <w:szCs w:val="24"/>
               </w:rPr>
-              <w:t xml:space="preserve">HTML5, PWA, </w:t>
-            </w:r>
-            <w:proofErr w:type="spellStart"/>
+              <w:t xml:space="preserve">React.js, </w:t>
+            </w:r>
             <w:r>
               <w:rPr>
                 <w:rFonts w:ascii="DejaVu Sans Light" w:eastAsiaTheme="minorHAnsi" w:hAnsi="DejaVu Sans Light" w:cstheme="minorBidi"/>
@@ -974,86 +1063,17 @@
                 <w:sz w:val="21"/>
                 <w:szCs w:val="24"/>
               </w:rPr>
-              <w:t>WebSockets</w:t>
-            </w:r>
-            <w:proofErr w:type="spellEnd"/>
-          </w:p>
-          <w:p>
-            <w:pPr>
-              <w:pStyle w:val="BodyText"/>
-            </w:pPr>
-            <w:r>
-              <w:br/>
-            </w:r>
-            <w:r>
-              <w:rPr>
-                <w:rFonts w:ascii="Quicksand;Arial;Helvetica;Segoe" w:hAnsi="Quicksand;Arial;Helvetica;Segoe"/>
-                <w:bCs/>
-                <w:color w:val="808080" w:themeColor="background1" w:themeShade="80"/>
-                <w:sz w:val="21"/>
-              </w:rPr>
-              <w:t>CSS</w:t>
-            </w:r>
-          </w:p>
-          <w:p>
-            <w:pPr>
-              <w:pStyle w:val="BodyText"/>
-            </w:pPr>
-            <w:r>
-              <w:rPr>
-                <w:rFonts w:ascii="DejaVu Sans Light" w:hAnsi="DejaVu Sans Light"/>
-                <w:bCs/>
+              <w:t xml:space="preserve">HTML5, PWA, </w:t>
+            </w:r>
+            <w:r>
+              <w:rPr>
+                <w:rFonts w:ascii="DejaVu Sans Light" w:eastAsiaTheme="minorHAnsi" w:hAnsi="DejaVu Sans Light" w:cstheme="minorBidi"/>
+                <w:b w:val="0"/>
                 <w:color w:val="000000"/>
                 <w:sz w:val="21"/>
-              </w:rPr>
-              <w:t xml:space="preserve">Flexbox, CSS Grid, Atomic CSS, </w:t>
-            </w:r>
-            <w:proofErr w:type="spellStart"/>
-            <w:r>
-              <w:rPr>
-                <w:rFonts w:ascii="DejaVu Sans Light" w:hAnsi="DejaVu Sans Light"/>
-                <w:bCs/>
-                <w:color w:val="000000"/>
-                <w:sz w:val="21"/>
-              </w:rPr>
-              <w:t>PostCSS</w:t>
-            </w:r>
-            <w:proofErr w:type="spellEnd"/>
-            <w:r>
-              <w:rPr>
-                <w:rFonts w:ascii="DejaVu Sans Light" w:hAnsi="DejaVu Sans Light"/>
-                <w:bCs/>
-                <w:color w:val="000000"/>
-                <w:sz w:val="21"/>
-              </w:rPr>
-              <w:t xml:space="preserve">, </w:t>
-            </w:r>
-            <w:r>
-              <w:rPr>
-                <w:rFonts w:ascii="DejaVu Sans Light" w:hAnsi="DejaVu Sans Light"/>
-                <w:bCs/>
-                <w:color w:val="000000"/>
-                <w:sz w:val="21"/>
-              </w:rPr>
-              <w:t>CSS in J</w:t>
-            </w:r>
-            <w:r>
-              <w:rPr>
-                <w:rFonts w:ascii="DejaVu Sans Light" w:hAnsi="DejaVu Sans Light"/>
-                <w:bCs/>
-                <w:color w:val="000000"/>
-                <w:sz w:val="21"/>
-              </w:rPr>
-              <w:t>S</w:t>
-            </w:r>
-            <w:r>
-              <w:rPr>
-                <w:rFonts w:ascii="DejaVu Sans Light" w:hAnsi="DejaVu Sans Light"/>
-                <w:bCs/>
-                <w:color w:val="000000"/>
-                <w:sz w:val="21"/>
-              </w:rPr>
-              <w:t>, CSS Modules</w:t>
+                <w:szCs w:val="24"/>
+              </w:rPr>
+              <w:t>JS, CSS, Jest, Enzyme</w:t>
             </w:r>
           </w:p>
           <w:p>
@@ -1064,8 +1084,8 @@
                 <w:numId w:val="2"/>
               </w:numPr>
               <w:rPr>
-                <w:rFonts w:ascii="DejaVu Sans Light" w:eastAsiaTheme="minorHAnsi" w:hAnsi="DejaVu Sans Light" w:cstheme="minorBidi"/>
-                <w:color w:val="000000"/>
+                <w:rFonts w:ascii="Quicksand;Arial;Helvetica;Segoe" w:eastAsiaTheme="minorHAnsi" w:hAnsi="Quicksand;Arial;Helvetica;Segoe" w:cstheme="minorBidi"/>
+                <w:color w:val="808080" w:themeColor="background1" w:themeShade="80"/>
                 <w:sz w:val="21"/>
                 <w:szCs w:val="24"/>
               </w:rPr>
@@ -1078,6 +1098,12 @@
                 <w:ilvl w:val="4"/>
                 <w:numId w:val="2"/>
               </w:numPr>
+              <w:rPr>
+                <w:rFonts w:ascii="Quicksand;Arial;Helvetica;Segoe" w:eastAsiaTheme="minorHAnsi" w:hAnsi="Quicksand;Arial;Helvetica;Segoe" w:cstheme="minorBidi"/>
+                <w:color w:val="808080" w:themeColor="background1" w:themeShade="80"/>
+                <w:sz w:val="21"/>
+                <w:szCs w:val="24"/>
+              </w:rPr>
             </w:pPr>
             <w:r>
               <w:rPr>
@@ -1087,20 +1113,7 @@
                 <w:sz w:val="21"/>
                 <w:szCs w:val="24"/>
               </w:rPr>
-              <w:t>UNIT TEST</w:t>
-            </w:r>
-            <w:r>
-              <w:br/>
-            </w:r>
-            <w:r>
-              <w:rPr>
-                <w:rFonts w:ascii="DejaVu Sans Light" w:eastAsiaTheme="minorHAnsi" w:hAnsi="DejaVu Sans Light" w:cstheme="minorBidi"/>
-                <w:b w:val="0"/>
-                <w:color w:val="000000"/>
-                <w:sz w:val="21"/>
-                <w:szCs w:val="24"/>
-              </w:rPr>
-              <w:t>Jest, Enzyme</w:t>
+              <w:t>DATABASE</w:t>
             </w:r>
           </w:p>
           <w:p>
@@ -1112,6 +1125,59 @@
                 <w:bCs/>
                 <w:color w:val="000000"/>
                 <w:sz w:val="21"/>
+              </w:rPr>
+            </w:pPr>
+            <w:r>
+              <w:rPr>
+                <w:rFonts w:ascii="DejaVu Sans Light" w:hAnsi="DejaVu Sans Light"/>
+                <w:bCs/>
+                <w:color w:val="000000"/>
+                <w:sz w:val="21"/>
+              </w:rPr>
+              <w:t xml:space="preserve">MySQL, </w:t>
+            </w:r>
+            <w:proofErr w:type="spellStart"/>
+            <w:r>
+              <w:rPr>
+                <w:rFonts w:ascii="DejaVu Sans Light" w:hAnsi="DejaVu Sans Light"/>
+                <w:bCs/>
+                <w:color w:val="000000"/>
+                <w:sz w:val="21"/>
+              </w:rPr>
+              <w:t>MemSQL</w:t>
+            </w:r>
+            <w:proofErr w:type="spellEnd"/>
+            <w:r>
+              <w:rPr>
+                <w:rFonts w:ascii="DejaVu Sans Light" w:hAnsi="DejaVu Sans Light"/>
+                <w:bCs/>
+                <w:color w:val="000000"/>
+                <w:sz w:val="21"/>
+              </w:rPr>
+              <w:t xml:space="preserve">, </w:t>
+            </w:r>
+            <w:r>
+              <w:rPr>
+                <w:rFonts w:ascii="DejaVu Sans Light" w:hAnsi="DejaVu Sans Light"/>
+                <w:bCs/>
+                <w:color w:val="000000"/>
+                <w:sz w:val="21"/>
+              </w:rPr>
+              <w:t>NoSQL (Mongo DB, Redis)</w:t>
+            </w:r>
+          </w:p>
+          <w:p>
+            <w:pPr>
+              <w:pStyle w:val="Heading5"/>
+              <w:numPr>
+                <w:ilvl w:val="4"/>
+                <w:numId w:val="2"/>
+              </w:numPr>
+              <w:rPr>
+                <w:rFonts w:ascii="Quicksand;Arial;Helvetica;Segoe" w:eastAsiaTheme="minorHAnsi" w:hAnsi="Quicksand;Arial;Helvetica;Segoe" w:cstheme="minorBidi"/>
+                <w:color w:val="7E2335"/>
+                <w:sz w:val="21"/>
+                <w:szCs w:val="24"/>
               </w:rPr>
             </w:pPr>
           </w:p>
@@ -1122,6 +1188,12 @@
                 <w:ilvl w:val="4"/>
                 <w:numId w:val="2"/>
               </w:numPr>
+              <w:rPr>
+                <w:rFonts w:ascii="Quicksand;Arial;Helvetica;Segoe" w:eastAsiaTheme="minorHAnsi" w:hAnsi="Quicksand;Arial;Helvetica;Segoe" w:cstheme="minorBidi"/>
+                <w:color w:val="808080" w:themeColor="background1" w:themeShade="80"/>
+                <w:sz w:val="21"/>
+                <w:szCs w:val="24"/>
+              </w:rPr>
             </w:pPr>
             <w:r>
               <w:rPr>
@@ -1131,68 +1203,7 @@
                 <w:sz w:val="21"/>
                 <w:szCs w:val="24"/>
               </w:rPr>
-              <w:t>NODE.JS</w:t>
-            </w:r>
-            <w:r>
-              <w:br/>
-            </w:r>
-            <w:r>
-              <w:rPr>
-                <w:rFonts w:ascii="DejaVu Sans Light" w:eastAsiaTheme="minorHAnsi" w:hAnsi="DejaVu Sans Light" w:cstheme="minorBidi"/>
-                <w:b w:val="0"/>
-                <w:color w:val="000000"/>
-                <w:sz w:val="21"/>
-                <w:szCs w:val="24"/>
-              </w:rPr>
-              <w:t>Http2,</w:t>
-            </w:r>
-            <w:r>
-              <w:rPr>
-                <w:rFonts w:ascii="DejaVu Sans Light" w:eastAsiaTheme="minorHAnsi" w:hAnsi="DejaVu Sans Light" w:cstheme="minorBidi"/>
-                <w:b w:val="0"/>
-                <w:color w:val="000000"/>
-                <w:sz w:val="21"/>
-                <w:szCs w:val="24"/>
-              </w:rPr>
-              <w:t xml:space="preserve"> </w:t>
-            </w:r>
-            <w:r>
-              <w:rPr>
-                <w:rFonts w:ascii="DejaVu Sans Light" w:eastAsiaTheme="minorHAnsi" w:hAnsi="DejaVu Sans Light" w:cstheme="minorBidi"/>
-                <w:b w:val="0"/>
-                <w:color w:val="000000"/>
-                <w:sz w:val="21"/>
-                <w:szCs w:val="24"/>
-              </w:rPr>
-              <w:t>Node Cluster, Express.js, Koa.js</w:t>
-            </w:r>
-            <w:r>
-              <w:br/>
-            </w:r>
-          </w:p>
-          <w:p>
-            <w:pPr>
-              <w:pStyle w:val="Heading5"/>
-              <w:numPr>
-                <w:ilvl w:val="4"/>
-                <w:numId w:val="2"/>
-              </w:numPr>
-              <w:rPr>
-                <w:rFonts w:ascii="Quicksand;Arial;Helvetica;Segoe" w:eastAsiaTheme="minorHAnsi" w:hAnsi="Quicksand;Arial;Helvetica;Segoe" w:cstheme="minorBidi"/>
-                <w:color w:val="808080" w:themeColor="background1" w:themeShade="80"/>
-                <w:sz w:val="21"/>
-                <w:szCs w:val="24"/>
-              </w:rPr>
-            </w:pPr>
-            <w:r>
-              <w:rPr>
-                <w:rFonts w:ascii="Quicksand;Arial;Helvetica;Segoe" w:eastAsiaTheme="minorHAnsi" w:hAnsi="Quicksand;Arial;Helvetica;Segoe" w:cstheme="minorBidi"/>
-                <w:b w:val="0"/>
-                <w:color w:val="808080" w:themeColor="background1" w:themeShade="80"/>
-                <w:sz w:val="21"/>
-                <w:szCs w:val="24"/>
-              </w:rPr>
-              <w:t>DATABASE</w:t>
+              <w:t>GIT</w:t>
             </w:r>
           </w:p>
           <w:p>
@@ -1200,12 +1211,12 @@
               <w:pStyle w:val="BodyText"/>
               <w:rPr>
                 <w:rFonts w:ascii="DejaVu Sans Light" w:hAnsi="DejaVu Sans Light"/>
-                <w:b/>
                 <w:bCs/>
                 <w:color w:val="000000"/>
                 <w:sz w:val="21"/>
               </w:rPr>
             </w:pPr>
+            <w:proofErr w:type="spellStart"/>
             <w:r>
               <w:rPr>
                 <w:rFonts w:ascii="DejaVu Sans Light" w:hAnsi="DejaVu Sans Light"/>
@@ -1213,9 +1224,9 @@
                 <w:color w:val="000000"/>
                 <w:sz w:val="21"/>
               </w:rPr>
-              <w:t xml:space="preserve">MySQL, NoSQL (Mongo DB, </w:t>
-            </w:r>
-            <w:proofErr w:type="spellStart"/>
+              <w:t>Github</w:t>
+            </w:r>
+            <w:proofErr w:type="spellEnd"/>
             <w:r>
               <w:rPr>
                 <w:rFonts w:ascii="DejaVu Sans Light" w:hAnsi="DejaVu Sans Light"/>
@@ -1223,211 +1234,8 @@
                 <w:color w:val="000000"/>
                 <w:sz w:val="21"/>
               </w:rPr>
-              <w:t>Redis</w:t>
-            </w:r>
-            <w:proofErr w:type="spellEnd"/>
-            <w:r>
-              <w:rPr>
-                <w:rFonts w:ascii="DejaVu Sans Light" w:hAnsi="DejaVu Sans Light"/>
-                <w:bCs/>
-                <w:color w:val="000000"/>
-                <w:sz w:val="21"/>
-              </w:rPr>
-              <w:t>)</w:t>
-            </w:r>
-          </w:p>
-          <w:p>
-            <w:pPr>
-              <w:pStyle w:val="Heading5"/>
-              <w:numPr>
-                <w:ilvl w:val="4"/>
-                <w:numId w:val="2"/>
-              </w:numPr>
-              <w:rPr>
-                <w:rFonts w:ascii="Quicksand;Arial;Helvetica;Segoe" w:eastAsiaTheme="minorHAnsi" w:hAnsi="Quicksand;Arial;Helvetica;Segoe" w:cstheme="minorBidi"/>
-                <w:color w:val="7E2335"/>
-                <w:sz w:val="21"/>
-                <w:szCs w:val="24"/>
-              </w:rPr>
-            </w:pPr>
-          </w:p>
-          <w:p>
-            <w:pPr>
-              <w:pStyle w:val="Heading5"/>
-              <w:numPr>
-                <w:ilvl w:val="4"/>
-                <w:numId w:val="2"/>
-              </w:numPr>
-              <w:rPr>
-                <w:color w:val="808080" w:themeColor="background1" w:themeShade="80"/>
-              </w:rPr>
-            </w:pPr>
-            <w:r>
-              <w:rPr>
-                <w:rFonts w:ascii="Quicksand;Arial;Helvetica;Segoe" w:eastAsiaTheme="minorHAnsi" w:hAnsi="Quicksand;Arial;Helvetica;Segoe" w:cstheme="minorBidi"/>
-                <w:b w:val="0"/>
-                <w:color w:val="808080" w:themeColor="background1" w:themeShade="80"/>
-                <w:sz w:val="21"/>
-                <w:szCs w:val="24"/>
-              </w:rPr>
-              <w:t>CLOUD</w:t>
-            </w:r>
-          </w:p>
-          <w:p>
-            <w:pPr>
-              <w:pStyle w:val="BodyText"/>
-            </w:pPr>
-            <w:r>
-              <w:rPr>
-                <w:rFonts w:ascii="DejaVu Sans Light" w:hAnsi="DejaVu Sans Light"/>
-                <w:bCs/>
-                <w:color w:val="000000"/>
-                <w:sz w:val="21"/>
-              </w:rPr>
-              <w:t xml:space="preserve">AWS, </w:t>
-            </w:r>
-            <w:proofErr w:type="spellStart"/>
-            <w:r>
-              <w:rPr>
-                <w:rFonts w:ascii="DejaVu Sans Light" w:hAnsi="DejaVu Sans Light"/>
-                <w:bCs/>
-                <w:color w:val="000000"/>
-                <w:sz w:val="21"/>
-              </w:rPr>
-              <w:t>HAProxy</w:t>
-            </w:r>
-            <w:proofErr w:type="spellEnd"/>
-            <w:r>
-              <w:rPr>
-                <w:rFonts w:ascii="DejaVu Sans Light" w:hAnsi="DejaVu Sans Light"/>
-                <w:bCs/>
-                <w:color w:val="000000"/>
-                <w:sz w:val="21"/>
-              </w:rPr>
-              <w:t xml:space="preserve">, </w:t>
-            </w:r>
-            <w:proofErr w:type="spellStart"/>
-            <w:r>
-              <w:rPr>
-                <w:rFonts w:ascii="DejaVu Sans Light" w:hAnsi="DejaVu Sans Light"/>
-                <w:bCs/>
-                <w:color w:val="000000"/>
-                <w:sz w:val="21"/>
-              </w:rPr>
-              <w:t>NginX</w:t>
-            </w:r>
-            <w:proofErr w:type="spellEnd"/>
-            <w:r>
-              <w:rPr>
-                <w:rFonts w:ascii="DejaVu Sans Light" w:hAnsi="DejaVu Sans Light"/>
-                <w:bCs/>
-                <w:color w:val="000000"/>
-                <w:sz w:val="21"/>
-              </w:rPr>
-              <w:t>, Linux Container, Docker</w:t>
-            </w:r>
-          </w:p>
-          <w:p>
-            <w:pPr>
-              <w:pStyle w:val="Heading5"/>
-              <w:numPr>
-                <w:ilvl w:val="4"/>
-                <w:numId w:val="2"/>
-              </w:numPr>
-              <w:rPr>
-                <w:rFonts w:ascii="Quicksand;Arial;Helvetica;Segoe" w:eastAsiaTheme="minorHAnsi" w:hAnsi="Quicksand;Arial;Helvetica;Segoe" w:cstheme="minorBidi"/>
-                <w:color w:val="7E2335"/>
-                <w:sz w:val="21"/>
-                <w:szCs w:val="24"/>
-              </w:rPr>
-            </w:pPr>
-          </w:p>
-          <w:p>
-            <w:pPr>
-              <w:pStyle w:val="Heading5"/>
-              <w:numPr>
-                <w:ilvl w:val="4"/>
-                <w:numId w:val="2"/>
-              </w:numPr>
-              <w:rPr>
-                <w:rFonts w:ascii="Quicksand;Arial;Helvetica;Segoe" w:eastAsiaTheme="minorHAnsi" w:hAnsi="Quicksand;Arial;Helvetica;Segoe" w:cstheme="minorBidi"/>
-                <w:color w:val="808080" w:themeColor="background1" w:themeShade="80"/>
-                <w:sz w:val="21"/>
-                <w:szCs w:val="24"/>
-              </w:rPr>
-            </w:pPr>
-            <w:r>
-              <w:rPr>
-                <w:rFonts w:ascii="Quicksand;Arial;Helvetica;Segoe" w:eastAsiaTheme="minorHAnsi" w:hAnsi="Quicksand;Arial;Helvetica;Segoe" w:cstheme="minorBidi"/>
-                <w:b w:val="0"/>
-                <w:color w:val="808080" w:themeColor="background1" w:themeShade="80"/>
-                <w:sz w:val="21"/>
-                <w:szCs w:val="24"/>
-              </w:rPr>
-              <w:t>GIT</w:t>
-            </w:r>
-          </w:p>
-          <w:p>
-            <w:pPr>
-              <w:pStyle w:val="BodyText"/>
-              <w:rPr>
-                <w:rFonts w:ascii="DejaVu Sans Light" w:hAnsi="DejaVu Sans Light"/>
-                <w:bCs/>
-                <w:color w:val="000000"/>
-                <w:sz w:val="21"/>
-              </w:rPr>
-            </w:pPr>
-            <w:proofErr w:type="spellStart"/>
-            <w:r>
-              <w:rPr>
-                <w:rFonts w:ascii="DejaVu Sans Light" w:hAnsi="DejaVu Sans Light"/>
-                <w:bCs/>
-                <w:color w:val="000000"/>
-                <w:sz w:val="21"/>
-              </w:rPr>
-              <w:t>Github</w:t>
-            </w:r>
-            <w:proofErr w:type="spellEnd"/>
-            <w:r>
-              <w:rPr>
-                <w:rFonts w:ascii="DejaVu Sans Light" w:hAnsi="DejaVu Sans Light"/>
-                <w:bCs/>
-                <w:color w:val="000000"/>
-                <w:sz w:val="21"/>
-              </w:rPr>
-              <w:t xml:space="preserve">, </w:t>
-            </w:r>
-            <w:proofErr w:type="spellStart"/>
-            <w:r>
-              <w:rPr>
-                <w:rFonts w:ascii="DejaVu Sans Light" w:hAnsi="DejaVu Sans Light"/>
-                <w:bCs/>
-                <w:color w:val="000000"/>
-                <w:sz w:val="21"/>
-              </w:rPr>
-              <w:t>Bitbucket</w:t>
-            </w:r>
-            <w:proofErr w:type="spellEnd"/>
-            <w:r>
-              <w:rPr>
-                <w:rFonts w:ascii="DejaVu Sans Light" w:hAnsi="DejaVu Sans Light"/>
-                <w:bCs/>
-                <w:color w:val="000000"/>
-                <w:sz w:val="21"/>
-              </w:rPr>
-              <w:t xml:space="preserve">, </w:t>
-            </w:r>
-            <w:proofErr w:type="spellStart"/>
-            <w:r>
-              <w:rPr>
-                <w:rFonts w:ascii="DejaVu Sans Light" w:hAnsi="DejaVu Sans Light"/>
-                <w:bCs/>
-                <w:color w:val="000000"/>
-                <w:sz w:val="21"/>
-              </w:rPr>
-              <w:t>Gitlab</w:t>
-            </w:r>
-            <w:proofErr w:type="spellEnd"/>
+              <w:t>, Bitbucket, Gitlab</w:t>
+            </w:r>
           </w:p>
           <w:p>
             <w:pPr>
@@ -1461,8 +1269,6 @@
               </w:rPr>
               <w:t>NPM</w:t>
             </w:r>
-            <w:bookmarkStart w:id="1" w:name="_GoBack"/>
-            <w:bookmarkEnd w:id="1"/>
           </w:p>
           <w:p>
             <w:pPr>
@@ -1482,7 +1288,7 @@
                 <w:u w:val="none"/>
               </w:rPr>
             </w:pPr>
-            <w:hyperlink r:id="rId9">
+            <w:hyperlink r:id="rId8">
               <w:r>
                 <w:rPr>
                   <w:rStyle w:val="InternetLink"/>
@@ -1645,7 +1451,16 @@
           <w:sz w:val="18"/>
           <w:szCs w:val="18"/>
         </w:rPr>
-        <w:t>Sr. Tech Lead | Mar 2013 - Present</w:t>
+        <w:t>Architect</w:t>
+      </w:r>
+      <w:r>
+        <w:rPr>
+          <w:rFonts w:ascii="DejaVu Sans Light" w:hAnsi="DejaVu Sans Light"/>
+          <w:i/>
+          <w:sz w:val="18"/>
+          <w:szCs w:val="18"/>
+        </w:rPr>
+        <w:t xml:space="preserve"> | Mar 2013 - Present</w:t>
       </w:r>
     </w:p>
     <w:p>
@@ -1660,28 +1475,26 @@
       <w:r>
         <w:rPr>
           <w:rFonts w:ascii="DejaVu Sans Light" w:hAnsi="DejaVu Sans Light"/>
+          <w:color w:val="000000"/>
           <w:sz w:val="21"/>
-          <w:szCs w:val="21"/>
-        </w:rPr>
-        <w:t xml:space="preserve">Playing role of Web Architect for </w:t>
-      </w:r>
-      <w:proofErr w:type="spellStart"/>
-      <w:r>
-        <w:rPr>
-          <w:rFonts w:ascii="DejaVu Sans Light" w:hAnsi="DejaVu Sans Light"/>
+        </w:rPr>
+        <w:t xml:space="preserve">Design and development of Cloud native application for </w:t>
+      </w:r>
+      <w:r>
+        <w:rPr>
+          <w:rFonts w:ascii="DejaVu Sans Light" w:hAnsi="DejaVu Sans Light"/>
+          <w:color w:val="000000"/>
           <w:sz w:val="21"/>
-          <w:szCs w:val="21"/>
-        </w:rPr>
-        <w:t>ReactJs</w:t>
-      </w:r>
-      <w:proofErr w:type="spellEnd"/>
-      <w:r>
-        <w:rPr>
-          <w:rFonts w:ascii="DejaVu Sans Light" w:hAnsi="DejaVu Sans Light"/>
+        </w:rPr>
+        <w:t>Cisco Unified Communication Technology Group (UCTG)</w:t>
+      </w:r>
+      <w:r>
+        <w:rPr>
+          <w:rFonts w:ascii="DejaVu Sans Light" w:hAnsi="DejaVu Sans Light"/>
+          <w:color w:val="000000"/>
           <w:sz w:val="21"/>
-          <w:szCs w:val="21"/>
-        </w:rPr>
-        <w:t xml:space="preserve"> based UI framework and application development.</w:t>
+        </w:rPr>
+        <w:t>.</w:t>
       </w:r>
     </w:p>
     <w:p>
@@ -1702,7 +1515,7 @@
           <w:sz w:val="21"/>
           <w:szCs w:val="21"/>
         </w:rPr>
-        <w:t>Identifying non-functional requirements such as performance, browser compatibility, security, portability and scalability of the application.</w:t>
+        <w:t>Identifying non-functional requirements such as performance, security, portability and scalability of the application.</w:t>
       </w:r>
     </w:p>
     <w:p>
@@ -1720,7 +1533,15 @@
           <w:sz w:val="21"/>
           <w:szCs w:val="21"/>
         </w:rPr>
-        <w:t>Responsive and scalable designs using React.js ecosystem.</w:t>
+        <w:t>Full-stack architecture, development, maintenance of solution on AWS</w:t>
+      </w:r>
+      <w:r>
+        <w:rPr>
+          <w:rFonts w:ascii="DejaVu Sans Light" w:hAnsi="DejaVu Sans Light"/>
+          <w:sz w:val="21"/>
+          <w:szCs w:val="21"/>
+        </w:rPr>
+        <w:t>.</w:t>
       </w:r>
     </w:p>
     <w:p>
@@ -1741,7 +1562,15 @@
           <w:sz w:val="21"/>
           <w:szCs w:val="21"/>
         </w:rPr>
-        <w:t>Reviewing design produced by team and ensuring consistent implementation of solutions across related products.</w:t>
+        <w:t xml:space="preserve">Represent technical leadership team for co-ordinating with product management and other stake holder for cloud based UCTG telemetry </w:t>
+      </w:r>
+      <w:r>
+        <w:rPr>
+          <w:rFonts w:ascii="DejaVu Sans Light" w:hAnsi="DejaVu Sans Light"/>
+          <w:sz w:val="21"/>
+          <w:szCs w:val="21"/>
+        </w:rPr>
+        <w:t>solutions.</w:t>
       </w:r>
     </w:p>
     <w:p>
@@ -1851,7 +1680,7 @@
           <w:sz w:val="21"/>
           <w:szCs w:val="21"/>
         </w:rPr>
-        <w:t xml:space="preserve"> Analytics) including </w:t>
+        <w:t xml:space="preserve"> Analytics) including Nodejs, JavaScript, VARNISH, </w:t>
       </w:r>
       <w:proofErr w:type="spellStart"/>
       <w:r>
@@ -1860,7 +1689,7 @@
           <w:sz w:val="21"/>
           <w:szCs w:val="21"/>
         </w:rPr>
-        <w:t>Nodejs</w:t>
+        <w:t>HAProxy</w:t>
       </w:r>
       <w:proofErr w:type="spellEnd"/>
       <w:r>
@@ -1869,7 +1698,7 @@
           <w:sz w:val="21"/>
           <w:szCs w:val="21"/>
         </w:rPr>
-        <w:t xml:space="preserve">, Java, JavaScript, VARNISH, </w:t>
+        <w:t xml:space="preserve">, </w:t>
       </w:r>
       <w:proofErr w:type="spellStart"/>
       <w:r>
@@ -1878,7 +1707,7 @@
           <w:sz w:val="21"/>
           <w:szCs w:val="21"/>
         </w:rPr>
-        <w:t>HAProxy</w:t>
+        <w:t>Stunnel</w:t>
       </w:r>
       <w:proofErr w:type="spellEnd"/>
       <w:r>
@@ -1896,7 +1725,7 @@
           <w:sz w:val="21"/>
           <w:szCs w:val="21"/>
         </w:rPr>
-        <w:t>Stunnel</w:t>
+        <w:t>NginX</w:t>
       </w:r>
       <w:proofErr w:type="spellEnd"/>
       <w:r>
@@ -1907,23 +1736,37 @@
         </w:rPr>
         <w:t xml:space="preserve">, </w:t>
       </w:r>
-      <w:proofErr w:type="spellStart"/>
       <w:r>
         <w:rPr>
           <w:rFonts w:ascii="DejaVu Sans Light" w:hAnsi="DejaVu Sans Light"/>
           <w:sz w:val="21"/>
           <w:szCs w:val="21"/>
         </w:rPr>
-        <w:t>NginX</w:t>
-      </w:r>
-      <w:proofErr w:type="spellEnd"/>
+        <w:t xml:space="preserve">EC2, </w:t>
+      </w:r>
       <w:r>
         <w:rPr>
           <w:rFonts w:ascii="DejaVu Sans Light" w:hAnsi="DejaVu Sans Light"/>
           <w:sz w:val="21"/>
           <w:szCs w:val="21"/>
         </w:rPr>
-        <w:t>, etc.</w:t>
+        <w:t>etc</w:t>
+      </w:r>
+      <w:r>
+        <w:rPr>
+          <w:rFonts w:ascii="DejaVu Sans Light" w:hAnsi="DejaVu Sans Light"/>
+          <w:sz w:val="21"/>
+          <w:szCs w:val="21"/>
+        </w:rPr>
+        <w:t xml:space="preserve"> on AWS</w:t>
+      </w:r>
+      <w:r>
+        <w:rPr>
+          <w:rFonts w:ascii="DejaVu Sans Light" w:hAnsi="DejaVu Sans Light"/>
+          <w:sz w:val="21"/>
+          <w:szCs w:val="21"/>
+        </w:rPr>
+        <w:t>.</w:t>
       </w:r>
     </w:p>
     <w:p>
@@ -2524,8 +2367,8 @@
 </file>
 
 <file path=word/numbering.xml><?xml version="1.0" encoding="utf-8"?>
-<w:numbering xmlns:wpc="http://schemas.microsoft.com/office/word/2010/wordprocessingCanvas" xmlns:mo="http://schemas.microsoft.com/office/mac/office/2008/main" xmlns:mc="http://schemas.openxmlformats.org/markup-compatibility/2006" xmlns:mv="urn:schemas-microsoft-com:mac:vml" xmlns:o="urn:schemas-microsoft-com:office:office" xmlns:r="http://schemas.openxmlformats.org/officeDocument/2006/relationships" xmlns:m="http://schemas.openxmlformats.org/officeDocument/2006/math" xmlns:v="urn:schemas-microsoft-com:vml" xmlns:wp14="http://schemas.microsoft.com/office/word/2010/wordprocessingDrawing" xmlns:wp="http://schemas.openxmlformats.org/drawingml/2006/wordprocessingDrawing" xmlns:w10="urn:schemas-microsoft-com:office:word" xmlns:w="http://schemas.openxmlformats.org/wordprocessingml/2006/main" xmlns:w14="http://schemas.microsoft.com/office/word/2010/wordml" xmlns:w15="http://schemas.microsoft.com/office/word/2012/wordml" xmlns:wpg="http://schemas.microsoft.com/office/word/2010/wordprocessingGroup" xmlns:wpi="http://schemas.microsoft.com/office/word/2010/wordprocessingInk" xmlns:wne="http://schemas.microsoft.com/office/word/2006/wordml" xmlns:wps="http://schemas.microsoft.com/office/word/2010/wordprocessingShape" mc:Ignorable="w14 w15 wp14">
-  <w:abstractNum w:abstractNumId="0">
+<w:numbering xmlns:wpc="http://schemas.microsoft.com/office/word/2010/wordprocessingCanvas" xmlns:cx="http://schemas.microsoft.com/office/drawing/2014/chartex" xmlns:cx1="http://schemas.microsoft.com/office/drawing/2015/9/8/chartex" xmlns:cx2="http://schemas.microsoft.com/office/drawing/2015/10/21/chartex" xmlns:cx3="http://schemas.microsoft.com/office/drawing/2016/5/9/chartex" xmlns:cx4="http://schemas.microsoft.com/office/drawing/2016/5/10/chartex" xmlns:cx5="http://schemas.microsoft.com/office/drawing/2016/5/11/chartex" xmlns:cx6="http://schemas.microsoft.com/office/drawing/2016/5/12/chartex" xmlns:cx7="http://schemas.microsoft.com/office/drawing/2016/5/13/chartex" xmlns:cx8="http://schemas.microsoft.com/office/drawing/2016/5/14/chartex" xmlns:mc="http://schemas.openxmlformats.org/markup-compatibility/2006" xmlns:aink="http://schemas.microsoft.com/office/drawing/2016/ink" xmlns:am3d="http://schemas.microsoft.com/office/drawing/2017/model3d" xmlns:o="urn:schemas-microsoft-com:office:office" xmlns:r="http://schemas.openxmlformats.org/officeDocument/2006/relationships" xmlns:m="http://schemas.openxmlformats.org/officeDocument/2006/math" xmlns:v="urn:schemas-microsoft-com:vml" xmlns:wp14="http://schemas.microsoft.com/office/word/2010/wordprocessingDrawing" xmlns:wp="http://schemas.openxmlformats.org/drawingml/2006/wordprocessingDrawing" xmlns:w10="urn:schemas-microsoft-com:office:word" xmlns:w="http://schemas.openxmlformats.org/wordprocessingml/2006/main" xmlns:w14="http://schemas.microsoft.com/office/word/2010/wordml" xmlns:w15="http://schemas.microsoft.com/office/word/2012/wordml" xmlns:w16cid="http://schemas.microsoft.com/office/word/2016/wordml/cid" xmlns:w16se="http://schemas.microsoft.com/office/word/2015/wordml/symex" xmlns:wpg="http://schemas.microsoft.com/office/word/2010/wordprocessingGroup" xmlns:wpi="http://schemas.microsoft.com/office/word/2010/wordprocessingInk" xmlns:wne="http://schemas.microsoft.com/office/word/2006/wordml" xmlns:wps="http://schemas.microsoft.com/office/word/2010/wordprocessingShape" mc:Ignorable="w14 w15 w16se w16cid wp14">
+  <w:abstractNum w:abstractNumId="0" w15:restartNumberingAfterBreak="0">
     <w:nsid w:val="FFFFFF1D"/>
     <w:multiLevelType w:val="multilevel"/>
     <w:tmpl w:val="E152C3A4"/>
@@ -2665,7 +2508,7 @@
       </w:rPr>
     </w:lvl>
   </w:abstractNum>
-  <w:abstractNum w:abstractNumId="1">
+  <w:abstractNum w:abstractNumId="1" w15:restartNumberingAfterBreak="0">
     <w:nsid w:val="0AD24E0A"/>
     <w:multiLevelType w:val="multilevel"/>
     <w:tmpl w:val="1C7C2276"/>
@@ -2760,7 +2603,7 @@
       </w:pPr>
     </w:lvl>
   </w:abstractNum>
-  <w:abstractNum w:abstractNumId="2">
+  <w:abstractNum w:abstractNumId="2" w15:restartNumberingAfterBreak="0">
     <w:nsid w:val="148D0B36"/>
     <w:multiLevelType w:val="multilevel"/>
     <w:tmpl w:val="A2340DC2"/>
@@ -2857,7 +2700,7 @@
       </w:pPr>
     </w:lvl>
   </w:abstractNum>
-  <w:abstractNum w:abstractNumId="3">
+  <w:abstractNum w:abstractNumId="3" w15:restartNumberingAfterBreak="0">
     <w:nsid w:val="1F566B11"/>
     <w:multiLevelType w:val="multilevel"/>
     <w:tmpl w:val="7A5CB8D0"/>
@@ -2971,7 +2814,7 @@
       </w:rPr>
     </w:lvl>
   </w:abstractNum>
-  <w:abstractNum w:abstractNumId="4">
+  <w:abstractNum w:abstractNumId="4" w15:restartNumberingAfterBreak="0">
     <w:nsid w:val="2B203870"/>
     <w:multiLevelType w:val="multilevel"/>
     <w:tmpl w:val="D1F2EEAE"/>
@@ -3085,7 +2928,7 @@
       </w:rPr>
     </w:lvl>
   </w:abstractNum>
-  <w:abstractNum w:abstractNumId="5">
+  <w:abstractNum w:abstractNumId="5" w15:restartNumberingAfterBreak="0">
     <w:nsid w:val="2F1859A9"/>
     <w:multiLevelType w:val="multilevel"/>
     <w:tmpl w:val="C512F098"/>
@@ -3200,7 +3043,7 @@
       </w:rPr>
     </w:lvl>
   </w:abstractNum>
-  <w:abstractNum w:abstractNumId="6">
+  <w:abstractNum w:abstractNumId="6" w15:restartNumberingAfterBreak="0">
     <w:nsid w:val="41DD03E6"/>
     <w:multiLevelType w:val="multilevel"/>
     <w:tmpl w:val="7096828C"/>
@@ -3313,7 +3156,7 @@
       </w:rPr>
     </w:lvl>
   </w:abstractNum>
-  <w:abstractNum w:abstractNumId="7">
+  <w:abstractNum w:abstractNumId="7" w15:restartNumberingAfterBreak="0">
     <w:nsid w:val="549D4591"/>
     <w:multiLevelType w:val="multilevel"/>
     <w:tmpl w:val="4350BD32"/>
@@ -3428,7 +3271,7 @@
       </w:rPr>
     </w:lvl>
   </w:abstractNum>
-  <w:abstractNum w:abstractNumId="8">
+  <w:abstractNum w:abstractNumId="8" w15:restartNumberingAfterBreak="0">
     <w:nsid w:val="5D990D07"/>
     <w:multiLevelType w:val="multilevel"/>
     <w:tmpl w:val="CE8697FE"/>
@@ -3541,7 +3384,7 @@
       </w:rPr>
     </w:lvl>
   </w:abstractNum>
-  <w:abstractNum w:abstractNumId="9">
+  <w:abstractNum w:abstractNumId="9" w15:restartNumberingAfterBreak="0">
     <w:nsid w:val="64B83DCD"/>
     <w:multiLevelType w:val="multilevel"/>
     <w:tmpl w:val="5F2C73B4"/>
@@ -3694,7 +3537,7 @@
 </file>
 
 <file path=word/styles.xml><?xml version="1.0" encoding="utf-8"?>
-<w:styles xmlns:mc="http://schemas.openxmlformats.org/markup-compatibility/2006" xmlns:r="http://schemas.openxmlformats.org/officeDocument/2006/relationships" xmlns:w="http://schemas.openxmlformats.org/wordprocessingml/2006/main" xmlns:w14="http://schemas.microsoft.com/office/word/2010/wordml" xmlns:w15="http://schemas.microsoft.com/office/word/2012/wordml" mc:Ignorable="w14 w15">
+<w:styles xmlns:mc="http://schemas.openxmlformats.org/markup-compatibility/2006" xmlns:r="http://schemas.openxmlformats.org/officeDocument/2006/relationships" xmlns:w="http://schemas.openxmlformats.org/wordprocessingml/2006/main" xmlns:w14="http://schemas.microsoft.com/office/word/2010/wordml" xmlns:w15="http://schemas.microsoft.com/office/word/2012/wordml" xmlns:w16cid="http://schemas.microsoft.com/office/word/2016/wordml/cid" xmlns:w16se="http://schemas.microsoft.com/office/word/2015/wordml/symex" mc:Ignorable="w14 w15 w16se w16cid">
   <w:docDefaults>
     <w:rPrDefault>
       <w:rPr>
@@ -3705,7 +3548,7 @@
     </w:rPrDefault>
     <w:pPrDefault/>
   </w:docDefaults>
-  <w:latentStyles w:defLockedState="0" w:defUIPriority="99" w:defSemiHidden="0" w:defUnhideWhenUsed="0" w:defQFormat="0" w:count="382">
+  <w:latentStyles w:defLockedState="0" w:defUIPriority="99" w:defSemiHidden="0" w:defUnhideWhenUsed="0" w:defQFormat="0" w:count="376">
     <w:lsdException w:name="Normal" w:uiPriority="0" w:qFormat="1"/>
     <w:lsdException w:name="heading 1" w:uiPriority="9" w:qFormat="1"/>
     <w:lsdException w:name="heading 2" w:semiHidden="1" w:uiPriority="9" w:unhideWhenUsed="1" w:qFormat="1"/>
@@ -3772,7 +3615,7 @@
     <w:lsdException w:name="Closing" w:semiHidden="1" w:unhideWhenUsed="1"/>
     <w:lsdException w:name="Signature" w:semiHidden="1" w:unhideWhenUsed="1"/>
     <w:lsdException w:name="Default Paragraph Font" w:semiHidden="1" w:uiPriority="1" w:unhideWhenUsed="1"/>
-    <w:lsdException w:name="Body Text" w:semiHidden="1" w:unhideWhenUsed="1"/>
+    <w:lsdException w:name="Body Text" w:semiHidden="1" w:uiPriority="0" w:unhideWhenUsed="1"/>
     <w:lsdException w:name="Body Text Indent" w:semiHidden="1" w:unhideWhenUsed="1"/>
     <w:lsdException w:name="List Continue" w:semiHidden="1" w:unhideWhenUsed="1"/>
     <w:lsdException w:name="List Continue 2" w:semiHidden="1" w:unhideWhenUsed="1"/>
@@ -6101,8 +5944,8 @@
       <w:rFonts w:cs="Wingdings"/>
     </w:rPr>
   </w:style>
-  <w:style w:type="character" w:customStyle="1" w:styleId="UnresolvedMention">
-    <w:name w:val="Unresolved Mention"/>
+  <w:style w:type="character" w:customStyle="1" w:styleId="UnresolvedMention1">
+    <w:name w:val="Unresolved Mention1"/>
     <w:basedOn w:val="DefaultParagraphFont"/>
     <w:uiPriority w:val="99"/>
     <w:qFormat/>
@@ -6652,7 +6495,6 @@
     <w:uiPriority w:val="39"/>
     <w:rsid w:val="00277B27"/>
     <w:tblPr>
-      <w:tblInd w:w="0" w:type="dxa"/>
       <w:tblBorders>
         <w:top w:val="single" w:sz="4" w:space="0" w:color="auto"/>
         <w:left w:val="single" w:sz="4" w:space="0" w:color="auto"/>
@@ -6661,13 +6503,67 @@
         <w:insideH w:val="single" w:sz="4" w:space="0" w:color="auto"/>
         <w:insideV w:val="single" w:sz="4" w:space="0" w:color="auto"/>
       </w:tblBorders>
-      <w:tblCellMar>
-        <w:top w:w="0" w:type="dxa"/>
-        <w:left w:w="108" w:type="dxa"/>
-        <w:bottom w:w="0" w:type="dxa"/>
-        <w:right w:w="108" w:type="dxa"/>
-      </w:tblCellMar>
     </w:tblPr>
+  </w:style>
+  <w:style w:type="character" w:styleId="Strong">
+    <w:name w:val="Strong"/>
+    <w:basedOn w:val="DefaultParagraphFont"/>
+    <w:uiPriority w:val="22"/>
+    <w:qFormat/>
+    <w:rsid w:val="000208BD"/>
+    <w:rPr>
+      <w:b/>
+      <w:bCs/>
+    </w:rPr>
+  </w:style>
+  <w:style w:type="paragraph" w:styleId="BalloonText">
+    <w:name w:val="Balloon Text"/>
+    <w:basedOn w:val="Normal"/>
+    <w:link w:val="BalloonTextChar"/>
+    <w:uiPriority w:val="99"/>
+    <w:semiHidden/>
+    <w:unhideWhenUsed/>
+    <w:rsid w:val="00C42D7D"/>
+    <w:rPr>
+      <w:rFonts w:ascii="Times New Roman" w:hAnsi="Times New Roman" w:cs="Times New Roman"/>
+      <w:sz w:val="18"/>
+      <w:szCs w:val="18"/>
+    </w:rPr>
+  </w:style>
+  <w:style w:type="character" w:customStyle="1" w:styleId="BalloonTextChar">
+    <w:name w:val="Balloon Text Char"/>
+    <w:basedOn w:val="DefaultParagraphFont"/>
+    <w:link w:val="BalloonText"/>
+    <w:uiPriority w:val="99"/>
+    <w:semiHidden/>
+    <w:rsid w:val="00C42D7D"/>
+    <w:rPr>
+      <w:rFonts w:ascii="Times New Roman" w:eastAsia="Calibri" w:hAnsi="Times New Roman" w:cs="Times New Roman"/>
+      <w:color w:val="00000A"/>
+      <w:sz w:val="18"/>
+      <w:szCs w:val="18"/>
+    </w:rPr>
+  </w:style>
+  <w:style w:type="character" w:styleId="Hyperlink">
+    <w:name w:val="Hyperlink"/>
+    <w:basedOn w:val="DefaultParagraphFont"/>
+    <w:uiPriority w:val="99"/>
+    <w:unhideWhenUsed/>
+    <w:rsid w:val="00D43EB0"/>
+    <w:rPr>
+      <w:color w:val="0000FF"/>
+      <w:u w:val="single"/>
+    </w:rPr>
+  </w:style>
+  <w:style w:type="character" w:styleId="UnresolvedMention">
+    <w:name w:val="Unresolved Mention"/>
+    <w:basedOn w:val="DefaultParagraphFont"/>
+    <w:uiPriority w:val="99"/>
+    <w:rsid w:val="00D43EB0"/>
+    <w:rPr>
+      <w:color w:val="605E5C"/>
+      <w:shd w:val="clear" w:color="auto" w:fill="E1DFDD"/>
+    </w:rPr>
   </w:style>
 </w:styles>
 </file>

--- a/downloads/cv_kumarabhishek.docx
+++ b/downloads/cv_kumarabhishek.docx
@@ -127,6 +127,7 @@
             <w:color w:val="4472C4" w:themeColor="accent1"/>
             <w:sz w:val="18"/>
             <w:szCs w:val="18"/>
+            <w:u w:val="none"/>
           </w:rPr>
           <w:t>kumarabhishek.opensource@gmail.com</w:t>
         </w:r>
@@ -138,6 +139,7 @@
           <w:color w:val="4472C4" w:themeColor="accent1"/>
           <w:sz w:val="18"/>
           <w:szCs w:val="18"/>
+          <w:u w:val="none"/>
         </w:rPr>
         <w:t xml:space="preserve"> | +91 9886283733</w:t>
       </w:r>
@@ -157,6 +159,7 @@
             <w:color w:val="4472C4" w:themeColor="accent1"/>
             <w:sz w:val="18"/>
             <w:szCs w:val="18"/>
+            <w:u w:val="none"/>
           </w:rPr>
           <w:t>https://kumarabhishek.github.io</w:t>
         </w:r>
@@ -167,8 +170,19 @@
           <w:color w:val="4472C4" w:themeColor="accent1"/>
           <w:sz w:val="18"/>
           <w:szCs w:val="18"/>
-        </w:rPr>
-        <w:t xml:space="preserve"> |</w:t>
+          <w:u w:val="none"/>
+        </w:rPr>
+        <w:t xml:space="preserve"> </w:t>
+      </w:r>
+      <w:r>
+        <w:rPr>
+          <w:rStyle w:val="InternetLink"/>
+          <w:color w:val="4472C4" w:themeColor="accent1"/>
+          <w:sz w:val="18"/>
+          <w:szCs w:val="18"/>
+          <w:u w:val="none"/>
+        </w:rPr>
+        <w:t>|</w:t>
       </w:r>
       <w:r>
         <w:rPr>
@@ -185,6 +199,7 @@
             <w:color w:val="4472C4" w:themeColor="accent1"/>
             <w:sz w:val="18"/>
             <w:szCs w:val="18"/>
+            <w:u w:val="none"/>
           </w:rPr>
           <w:t>https://www.linkedin.com/in/kumarabhishek</w:t>
         </w:r>
@@ -267,7 +282,23 @@
                 <w:color w:val="000000"/>
                 <w:sz w:val="21"/>
               </w:rPr>
-              <w:t>Working as Principal Engineer with Bazaarvoice, for user generated content (UGC) portfolios.</w:t>
+              <w:t xml:space="preserve">Working as Principal Engineer with Bazaarvoice, for </w:t>
+            </w:r>
+            <w:r>
+              <w:rPr>
+                <w:rFonts w:ascii="Times New Roman" w:hAnsi="Times New Roman" w:cs="Times New Roman"/>
+                <w:color w:val="000000"/>
+                <w:sz w:val="21"/>
+              </w:rPr>
+              <w:t xml:space="preserve">rating, reviews, and </w:t>
+            </w:r>
+            <w:r>
+              <w:rPr>
+                <w:rFonts w:ascii="Times New Roman" w:hAnsi="Times New Roman" w:cs="Times New Roman"/>
+                <w:color w:val="000000"/>
+                <w:sz w:val="21"/>
+              </w:rPr>
+              <w:t>user generated content (UGC) portfolios.</w:t>
             </w:r>
           </w:p>
           <w:p>
@@ -288,39 +319,23 @@
                 <w:color w:val="000000"/>
                 <w:sz w:val="21"/>
               </w:rPr>
-              <w:t>16+ years of product development experience with MNCs (Samsung, Yahoo, Hewlett Packard, etc) and Start-ups (Eros</w:t>
-            </w:r>
-            <w:r>
-              <w:rPr>
-                <w:rFonts w:ascii="Times New Roman" w:hAnsi="Times New Roman" w:cs="Times New Roman"/>
-                <w:color w:val="000000"/>
-                <w:sz w:val="21"/>
-              </w:rPr>
-              <w:t xml:space="preserve"> International - ErosNow</w:t>
-            </w:r>
-            <w:r>
-              <w:rPr>
-                <w:rFonts w:ascii="Times New Roman" w:hAnsi="Times New Roman" w:cs="Times New Roman"/>
-                <w:color w:val="000000"/>
-                <w:sz w:val="21"/>
-              </w:rPr>
-              <w:t>, Bazaar</w:t>
-            </w:r>
-            <w:r>
-              <w:rPr>
-                <w:rFonts w:ascii="Times New Roman" w:hAnsi="Times New Roman" w:cs="Times New Roman"/>
-                <w:color w:val="000000"/>
-                <w:sz w:val="21"/>
-              </w:rPr>
-              <w:t>v</w:t>
-            </w:r>
-            <w:r>
-              <w:rPr>
-                <w:rFonts w:ascii="Times New Roman" w:hAnsi="Times New Roman" w:cs="Times New Roman"/>
-                <w:color w:val="000000"/>
-                <w:sz w:val="21"/>
-              </w:rPr>
-              <w:t>oice)</w:t>
+              <w:t>16+ years of product development experience with MNCs (</w:t>
+            </w:r>
+            <w:r>
+              <w:rPr>
+                <w:rFonts w:ascii="Times New Roman" w:hAnsi="Times New Roman" w:cs="Times New Roman"/>
+                <w:color w:val="000000"/>
+                <w:sz w:val="21"/>
+              </w:rPr>
+              <w:t xml:space="preserve">Cisco, </w:t>
+            </w:r>
+            <w:r>
+              <w:rPr>
+                <w:rFonts w:ascii="Times New Roman" w:hAnsi="Times New Roman" w:cs="Times New Roman"/>
+                <w:color w:val="000000"/>
+                <w:sz w:val="21"/>
+              </w:rPr>
+              <w:t>Samsung, Yahoo, Hewlett Packard)</w:t>
             </w:r>
             <w:r>
               <w:rPr>
@@ -486,27 +501,7 @@
                 <w:sz w:val="21"/>
                 <w:szCs w:val="21"/>
               </w:rPr>
-              <w:t xml:space="preserve">Post-graduated from BITS, </w:t>
-            </w:r>
-            <w:proofErr w:type="spellStart"/>
-            <w:r>
-              <w:rPr>
-                <w:rFonts w:ascii="Times New Roman" w:hAnsi="Times New Roman" w:cs="Times New Roman"/>
-                <w:color w:val="000000"/>
-                <w:sz w:val="21"/>
-                <w:szCs w:val="21"/>
-              </w:rPr>
-              <w:t>Pilani</w:t>
-            </w:r>
-            <w:proofErr w:type="spellEnd"/>
-            <w:r>
-              <w:rPr>
-                <w:rFonts w:ascii="Times New Roman" w:hAnsi="Times New Roman" w:cs="Times New Roman"/>
-                <w:color w:val="000000"/>
-                <w:sz w:val="21"/>
-                <w:szCs w:val="21"/>
-              </w:rPr>
-              <w:t xml:space="preserve"> in 2009 with a MS degree in Software Systems.</w:t>
+              <w:t>Post-graduated from BITS, Pilani in 2009 with a MS degree in Software Systems.</w:t>
             </w:r>
           </w:p>
           <w:p>
@@ -594,7 +589,17 @@
                 <w:sz w:val="21"/>
                 <w:szCs w:val="24"/>
               </w:rPr>
-              <w:t>AWS</w:t>
+              <w:t>Cloud</w:t>
+            </w:r>
+            <w:r>
+              <w:rPr>
+                <w:rFonts w:ascii="Times New Roman" w:eastAsiaTheme="minorHAnsi" w:hAnsi="Times New Roman" w:cs="Times New Roman"/>
+                <w:b w:val="0"/>
+                <w:color w:val="808080" w:themeColor="background1" w:themeShade="80"/>
+                <w:sz w:val="21"/>
+                <w:szCs w:val="24"/>
+              </w:rPr>
+              <w:t>/SAAS</w:t>
             </w:r>
           </w:p>
           <w:p>
@@ -623,7 +628,112 @@
                 <w:sz w:val="21"/>
                 <w:szCs w:val="24"/>
               </w:rPr>
-              <w:t>ALB, WAF, EC2-Fargate, S3, ECR, ECS, SNS, SQS, Redis Elastic Cache, SecretManager, Cloudwatch, Lambda, Docker, etc</w:t>
+              <w:t xml:space="preserve">ALB, WAF, EC2-Fargate, S3, ECR, ECS, SNS, SQS, Redis Elastic Cache, </w:t>
+            </w:r>
+            <w:proofErr w:type="spellStart"/>
+            <w:r>
+              <w:rPr>
+                <w:rFonts w:ascii="Times New Roman" w:eastAsia="Calibri" w:hAnsi="Times New Roman" w:cs="Times New Roman"/>
+                <w:b w:val="0"/>
+                <w:bCs w:val="0"/>
+                <w:color w:val="000000"/>
+                <w:sz w:val="21"/>
+                <w:szCs w:val="24"/>
+              </w:rPr>
+              <w:t>SecretManager</w:t>
+            </w:r>
+            <w:proofErr w:type="spellEnd"/>
+            <w:r>
+              <w:rPr>
+                <w:rFonts w:ascii="Times New Roman" w:eastAsia="Calibri" w:hAnsi="Times New Roman" w:cs="Times New Roman"/>
+                <w:b w:val="0"/>
+                <w:bCs w:val="0"/>
+                <w:color w:val="000000"/>
+                <w:sz w:val="21"/>
+                <w:szCs w:val="24"/>
+              </w:rPr>
+              <w:t xml:space="preserve">, </w:t>
+            </w:r>
+            <w:proofErr w:type="spellStart"/>
+            <w:r>
+              <w:rPr>
+                <w:rFonts w:ascii="Times New Roman" w:eastAsia="Calibri" w:hAnsi="Times New Roman" w:cs="Times New Roman"/>
+                <w:b w:val="0"/>
+                <w:bCs w:val="0"/>
+                <w:color w:val="000000"/>
+                <w:sz w:val="21"/>
+                <w:szCs w:val="24"/>
+              </w:rPr>
+              <w:t>Cloudwatch</w:t>
+            </w:r>
+            <w:proofErr w:type="spellEnd"/>
+            <w:r>
+              <w:rPr>
+                <w:rFonts w:ascii="Times New Roman" w:eastAsia="Calibri" w:hAnsi="Times New Roman" w:cs="Times New Roman"/>
+                <w:b w:val="0"/>
+                <w:bCs w:val="0"/>
+                <w:color w:val="000000"/>
+                <w:sz w:val="21"/>
+                <w:szCs w:val="24"/>
+              </w:rPr>
+              <w:t xml:space="preserve">, </w:t>
+            </w:r>
+            <w:proofErr w:type="spellStart"/>
+            <w:r>
+              <w:rPr>
+                <w:rFonts w:ascii="Times New Roman" w:eastAsia="Calibri" w:hAnsi="Times New Roman" w:cs="Times New Roman"/>
+                <w:b w:val="0"/>
+                <w:bCs w:val="0"/>
+                <w:color w:val="000000"/>
+                <w:sz w:val="21"/>
+                <w:szCs w:val="24"/>
+              </w:rPr>
+              <w:t>Cloudfront</w:t>
+            </w:r>
+            <w:proofErr w:type="spellEnd"/>
+            <w:r>
+              <w:rPr>
+                <w:rFonts w:ascii="Times New Roman" w:eastAsia="Calibri" w:hAnsi="Times New Roman" w:cs="Times New Roman"/>
+                <w:b w:val="0"/>
+                <w:bCs w:val="0"/>
+                <w:color w:val="000000"/>
+                <w:sz w:val="21"/>
+                <w:szCs w:val="24"/>
+              </w:rPr>
+              <w:t>, ACM</w:t>
+            </w:r>
+            <w:r>
+              <w:rPr>
+                <w:rFonts w:ascii="Times New Roman" w:eastAsia="Calibri" w:hAnsi="Times New Roman" w:cs="Times New Roman"/>
+                <w:b w:val="0"/>
+                <w:bCs w:val="0"/>
+                <w:color w:val="000000"/>
+                <w:sz w:val="21"/>
+                <w:szCs w:val="24"/>
+              </w:rPr>
+              <w:t>, Kinesis</w:t>
+            </w:r>
+            <w:r>
+              <w:rPr>
+                <w:rFonts w:ascii="Times New Roman" w:eastAsia="Calibri" w:hAnsi="Times New Roman" w:cs="Times New Roman"/>
+                <w:b w:val="0"/>
+                <w:bCs w:val="0"/>
+                <w:color w:val="000000"/>
+                <w:sz w:val="21"/>
+                <w:szCs w:val="24"/>
+              </w:rPr>
+              <w:t>, Kafka</w:t>
+            </w:r>
+            <w:r>
+              <w:rPr>
+                <w:rFonts w:ascii="Times New Roman" w:eastAsia="Calibri" w:hAnsi="Times New Roman" w:cs="Times New Roman"/>
+                <w:b w:val="0"/>
+                <w:bCs w:val="0"/>
+                <w:color w:val="000000"/>
+                <w:sz w:val="21"/>
+                <w:szCs w:val="24"/>
+              </w:rPr>
+              <w:t>, Lambda, Docker, etc</w:t>
             </w:r>
           </w:p>
           <w:p>
@@ -804,18 +914,8 @@
                 <w:color w:val="000000"/>
                 <w:sz w:val="21"/>
               </w:rPr>
-              <w:t xml:space="preserve">Node.js, HTTP/2, HTTPS, REST, </w:t>
-            </w:r>
-            <w:proofErr w:type="spellStart"/>
-            <w:r>
-              <w:rPr>
-                <w:rFonts w:ascii="Times New Roman" w:eastAsiaTheme="minorHAnsi" w:hAnsi="Times New Roman" w:cs="Times New Roman"/>
-                <w:color w:val="000000"/>
-                <w:sz w:val="21"/>
-              </w:rPr>
-              <w:t>WebSockets</w:t>
-            </w:r>
-            <w:proofErr w:type="spellEnd"/>
+              <w:t>Express.js, Node.js, HTTP/2, HTTPS, REST, WebSockets</w:t>
+            </w:r>
             <w:r>
               <w:rPr>
                 <w:rFonts w:ascii="Times New Roman" w:eastAsiaTheme="minorHAnsi" w:hAnsi="Times New Roman" w:cs="Times New Roman"/>
@@ -832,7 +932,7 @@
                 <w:color w:val="000000"/>
                 <w:sz w:val="21"/>
               </w:rPr>
-              <w:t>Golang based micro-services</w:t>
+              <w:t>Gin, Golang based micro-services</w:t>
             </w:r>
           </w:p>
           <w:p>
@@ -884,20 +984,8 @@
                 <w:sz w:val="21"/>
                 <w:szCs w:val="24"/>
               </w:rPr>
-              <w:t xml:space="preserve">React.js, HTML5, PWA, Cookie Consent management, ePrivacy regulations, Web Accessibility, Web Components, Web Worker, Service Worker, </w:t>
-            </w:r>
-            <w:proofErr w:type="spellStart"/>
-            <w:r>
-              <w:rPr>
-                <w:rFonts w:ascii="Times New Roman" w:eastAsiaTheme="minorHAnsi" w:hAnsi="Times New Roman" w:cs="Times New Roman"/>
-                <w:b w:val="0"/>
-                <w:color w:val="000000"/>
-                <w:sz w:val="21"/>
-                <w:szCs w:val="24"/>
-              </w:rPr>
-              <w:t>IndexedDB</w:t>
-            </w:r>
-            <w:proofErr w:type="spellEnd"/>
+              <w:t>React.js, HTML5, PWA, JS, CSS, Jest, Enzyme, Lit, Cookie Consent management, ePrivacy regulations, Web Accessibility, Web Components, Web Worker, Service Worker, IndexedDB</w:t>
+            </w:r>
           </w:p>
           <w:p>
             <w:pPr>
@@ -972,7 +1060,7 @@
                 <w:color w:val="000000"/>
                 <w:sz w:val="21"/>
               </w:rPr>
-              <w:t>, NoSQL (MongoDB, Redis)</w:t>
+              <w:t>, NoSQL (Mongo DB, Redis)</w:t>
             </w:r>
           </w:p>
           <w:p>
@@ -990,7 +1078,7 @@
                 <w:color w:val="808080" w:themeColor="background1" w:themeShade="80"/>
                 <w:sz w:val="21"/>
               </w:rPr>
-              <w:t>Git</w:t>
+              <w:t>Version/Source Control</w:t>
             </w:r>
           </w:p>
           <w:p>
@@ -1117,7 +1205,7 @@
           <w:color w:val="808080" w:themeColor="background1" w:themeShade="80"/>
           <w:sz w:val="21"/>
         </w:rPr>
-        <w:t>Bazaarvoice</w:t>
+        <w:t>Bazaarvoice Technology India Pvt Ltd</w:t>
       </w:r>
     </w:p>
     <w:p>
@@ -1533,7 +1621,61 @@
           <w:sz w:val="21"/>
           <w:szCs w:val="21"/>
         </w:rPr>
-        <w:t>Overall backend development of web applications (ErosNow &amp; ErosNow Analytics) including Nodejs, JavaScript, VARNISH, HAProxy, Stunnel, NginX, EC2, etc on AWS.</w:t>
+        <w:t xml:space="preserve">Overall backend development of web applications (ErosNow &amp; ErosNow Analytics) including Nodejs, JavaScript, VARNISH, </w:t>
+      </w:r>
+      <w:proofErr w:type="spellStart"/>
+      <w:r>
+        <w:rPr>
+          <w:rFonts w:ascii="Times New Roman" w:hAnsi="Times New Roman" w:cs="Times New Roman"/>
+          <w:sz w:val="21"/>
+          <w:szCs w:val="21"/>
+        </w:rPr>
+        <w:t>HAProxy</w:t>
+      </w:r>
+      <w:proofErr w:type="spellEnd"/>
+      <w:r>
+        <w:rPr>
+          <w:rFonts w:ascii="Times New Roman" w:hAnsi="Times New Roman" w:cs="Times New Roman"/>
+          <w:sz w:val="21"/>
+          <w:szCs w:val="21"/>
+        </w:rPr>
+        <w:t xml:space="preserve">, </w:t>
+      </w:r>
+      <w:proofErr w:type="spellStart"/>
+      <w:r>
+        <w:rPr>
+          <w:rFonts w:ascii="Times New Roman" w:hAnsi="Times New Roman" w:cs="Times New Roman"/>
+          <w:sz w:val="21"/>
+          <w:szCs w:val="21"/>
+        </w:rPr>
+        <w:t>Stunnel</w:t>
+      </w:r>
+      <w:proofErr w:type="spellEnd"/>
+      <w:r>
+        <w:rPr>
+          <w:rFonts w:ascii="Times New Roman" w:hAnsi="Times New Roman" w:cs="Times New Roman"/>
+          <w:sz w:val="21"/>
+          <w:szCs w:val="21"/>
+        </w:rPr>
+        <w:t xml:space="preserve">, </w:t>
+      </w:r>
+      <w:proofErr w:type="spellStart"/>
+      <w:r>
+        <w:rPr>
+          <w:rFonts w:ascii="Times New Roman" w:hAnsi="Times New Roman" w:cs="Times New Roman"/>
+          <w:sz w:val="21"/>
+          <w:szCs w:val="21"/>
+        </w:rPr>
+        <w:t>NginX</w:t>
+      </w:r>
+      <w:proofErr w:type="spellEnd"/>
+      <w:r>
+        <w:rPr>
+          <w:rFonts w:ascii="Times New Roman" w:hAnsi="Times New Roman" w:cs="Times New Roman"/>
+          <w:sz w:val="21"/>
+          <w:szCs w:val="21"/>
+        </w:rPr>
+        <w:t>, EC2, etc on AWS.</w:t>
       </w:r>
     </w:p>
     <w:p>
@@ -1554,7 +1696,25 @@
           <w:sz w:val="21"/>
           <w:szCs w:val="21"/>
         </w:rPr>
-        <w:t>HTTPS – SSL Certificate, REST APIs for catalog (Movies / Music videos / Short Content, etc.)</w:t>
+        <w:t xml:space="preserve">HTTPS – SSL Certificate, REST APIs for </w:t>
+      </w:r>
+      <w:proofErr w:type="spellStart"/>
+      <w:r>
+        <w:rPr>
+          <w:rFonts w:ascii="Times New Roman" w:hAnsi="Times New Roman" w:cs="Times New Roman"/>
+          <w:sz w:val="21"/>
+          <w:szCs w:val="21"/>
+        </w:rPr>
+        <w:t>catalog</w:t>
+      </w:r>
+      <w:proofErr w:type="spellEnd"/>
+      <w:r>
+        <w:rPr>
+          <w:rFonts w:ascii="Times New Roman" w:hAnsi="Times New Roman" w:cs="Times New Roman"/>
+          <w:sz w:val="21"/>
+          <w:szCs w:val="21"/>
+        </w:rPr>
+        <w:t xml:space="preserve"> (Movies / Music videos / Short Content, etc.)</w:t>
       </w:r>
     </w:p>
     <w:p>
@@ -1617,7 +1777,25 @@
           <w:sz w:val="21"/>
           <w:szCs w:val="21"/>
         </w:rPr>
-        <w:t>Movie Subtitles, Online Subscription, Advertisement (Preroll, Companion, etc.)</w:t>
+        <w:t>Movie Subtitles, Online Subscription, Advertisement (</w:t>
+      </w:r>
+      <w:proofErr w:type="spellStart"/>
+      <w:r>
+        <w:rPr>
+          <w:rFonts w:ascii="Times New Roman" w:hAnsi="Times New Roman" w:cs="Times New Roman"/>
+          <w:sz w:val="21"/>
+          <w:szCs w:val="21"/>
+        </w:rPr>
+        <w:t>Preroll</w:t>
+      </w:r>
+      <w:proofErr w:type="spellEnd"/>
+      <w:r>
+        <w:rPr>
+          <w:rFonts w:ascii="Times New Roman" w:hAnsi="Times New Roman" w:cs="Times New Roman"/>
+          <w:sz w:val="21"/>
+          <w:szCs w:val="21"/>
+        </w:rPr>
+        <w:t>, Companion, etc.)</w:t>
       </w:r>
     </w:p>
     <w:p>
@@ -1708,7 +1886,25 @@
           <w:sz w:val="21"/>
           <w:szCs w:val="21"/>
         </w:rPr>
-        <w:t>Leading a team of application framework development for SAMSUNG bada platform.</w:t>
+        <w:t xml:space="preserve">Leading a team of application framework development for SAMSUNG </w:t>
+      </w:r>
+      <w:proofErr w:type="spellStart"/>
+      <w:r>
+        <w:rPr>
+          <w:rFonts w:ascii="Times New Roman" w:hAnsi="Times New Roman" w:cs="Times New Roman"/>
+          <w:sz w:val="21"/>
+          <w:szCs w:val="21"/>
+        </w:rPr>
+        <w:t>bada</w:t>
+      </w:r>
+      <w:proofErr w:type="spellEnd"/>
+      <w:r>
+        <w:rPr>
+          <w:rFonts w:ascii="Times New Roman" w:hAnsi="Times New Roman" w:cs="Times New Roman"/>
+          <w:sz w:val="21"/>
+          <w:szCs w:val="21"/>
+        </w:rPr>
+        <w:t xml:space="preserve"> platform.</w:t>
       </w:r>
     </w:p>
     <w:p>
@@ -1750,7 +1946,25 @@
           <w:sz w:val="21"/>
           <w:szCs w:val="21"/>
         </w:rPr>
-        <w:t>Worked for design &amp; development of modules in webkit based Samsung mobile browser.</w:t>
+        <w:t xml:space="preserve">Worked for design &amp; development of modules in </w:t>
+      </w:r>
+      <w:proofErr w:type="spellStart"/>
+      <w:r>
+        <w:rPr>
+          <w:rFonts w:ascii="Times New Roman" w:hAnsi="Times New Roman" w:cs="Times New Roman"/>
+          <w:sz w:val="21"/>
+          <w:szCs w:val="21"/>
+        </w:rPr>
+        <w:t>webkit</w:t>
+      </w:r>
+      <w:proofErr w:type="spellEnd"/>
+      <w:r>
+        <w:rPr>
+          <w:rFonts w:ascii="Times New Roman" w:hAnsi="Times New Roman" w:cs="Times New Roman"/>
+          <w:sz w:val="21"/>
+          <w:szCs w:val="21"/>
+        </w:rPr>
+        <w:t xml:space="preserve"> based Samsung mobile browser.</w:t>
       </w:r>
     </w:p>
     <w:p>
@@ -1771,23 +1985,7 @@
           <w:sz w:val="21"/>
           <w:szCs w:val="21"/>
         </w:rPr>
-        <w:t xml:space="preserve">Solving critical issues related to rendering, mentoring &amp; training </w:t>
-      </w:r>
-      <w:r>
-        <w:rPr>
-          <w:rFonts w:ascii="Times New Roman" w:hAnsi="Times New Roman" w:cs="Times New Roman"/>
-          <w:sz w:val="21"/>
-          <w:szCs w:val="21"/>
-        </w:rPr>
-        <w:t>newcomers</w:t>
-      </w:r>
-      <w:r>
-        <w:rPr>
-          <w:rFonts w:ascii="Times New Roman" w:hAnsi="Times New Roman" w:cs="Times New Roman"/>
-          <w:sz w:val="21"/>
-          <w:szCs w:val="21"/>
-        </w:rPr>
-        <w:t>.</w:t>
+        <w:t>Solving critical issues related to rendering, mentoring &amp; training new comers.</w:t>
       </w:r>
     </w:p>
     <w:p>
@@ -1808,7 +2006,25 @@
           <w:sz w:val="21"/>
           <w:szCs w:val="21"/>
         </w:rPr>
-        <w:t>Received “Super Saver Award” for contribution towards total cost reduction of mobiles by developing webkit based web-browser.</w:t>
+        <w:t xml:space="preserve">Received “Super Saver Award” for contribution towards total cost reduction of mobiles by developing </w:t>
+      </w:r>
+      <w:proofErr w:type="spellStart"/>
+      <w:r>
+        <w:rPr>
+          <w:rFonts w:ascii="Times New Roman" w:hAnsi="Times New Roman" w:cs="Times New Roman"/>
+          <w:sz w:val="21"/>
+          <w:szCs w:val="21"/>
+        </w:rPr>
+        <w:t>webkit</w:t>
+      </w:r>
+      <w:proofErr w:type="spellEnd"/>
+      <w:r>
+        <w:rPr>
+          <w:rFonts w:ascii="Times New Roman" w:hAnsi="Times New Roman" w:cs="Times New Roman"/>
+          <w:sz w:val="21"/>
+          <w:szCs w:val="21"/>
+        </w:rPr>
+        <w:t xml:space="preserve"> based web-browser.</w:t>
       </w:r>
     </w:p>
     <w:p>
@@ -2002,7 +2218,25 @@
           <w:sz w:val="21"/>
           <w:szCs w:val="21"/>
         </w:rPr>
-        <w:t>Unit-tests for APIs sanity checks supported by libIO on HPUX 11i.</w:t>
+        <w:t xml:space="preserve">Unit-tests for APIs sanity checks supported by </w:t>
+      </w:r>
+      <w:proofErr w:type="spellStart"/>
+      <w:r>
+        <w:rPr>
+          <w:rFonts w:ascii="Times New Roman" w:hAnsi="Times New Roman" w:cs="Times New Roman"/>
+          <w:sz w:val="21"/>
+          <w:szCs w:val="21"/>
+        </w:rPr>
+        <w:t>libIO</w:t>
+      </w:r>
+      <w:proofErr w:type="spellEnd"/>
+      <w:r>
+        <w:rPr>
+          <w:rFonts w:ascii="Times New Roman" w:hAnsi="Times New Roman" w:cs="Times New Roman"/>
+          <w:sz w:val="21"/>
+          <w:szCs w:val="21"/>
+        </w:rPr>
+        <w:t xml:space="preserve"> on HPUX 11i.</w:t>
       </w:r>
     </w:p>
     <w:p>
@@ -2023,7 +2257,25 @@
           <w:sz w:val="21"/>
           <w:szCs w:val="21"/>
         </w:rPr>
-        <w:t>Porting various thread-unsafe components of libIO thread-safe using TLS.</w:t>
+        <w:t xml:space="preserve">Porting various thread-unsafe components of </w:t>
+      </w:r>
+      <w:proofErr w:type="spellStart"/>
+      <w:r>
+        <w:rPr>
+          <w:rFonts w:ascii="Times New Roman" w:hAnsi="Times New Roman" w:cs="Times New Roman"/>
+          <w:sz w:val="21"/>
+          <w:szCs w:val="21"/>
+        </w:rPr>
+        <w:t>libIO</w:t>
+      </w:r>
+      <w:proofErr w:type="spellEnd"/>
+      <w:r>
+        <w:rPr>
+          <w:rFonts w:ascii="Times New Roman" w:hAnsi="Times New Roman" w:cs="Times New Roman"/>
+          <w:sz w:val="21"/>
+          <w:szCs w:val="21"/>
+        </w:rPr>
+        <w:t xml:space="preserve"> thread-safe using TLS.</w:t>
       </w:r>
     </w:p>
     <w:p>

--- a/downloads/cv_kumarabhishek.docx
+++ b/downloads/cv_kumarabhishek.docx
@@ -23,7 +23,7 @@
           <w:lang w:eastAsia="en-GB"/>
         </w:rPr>
         <w:drawing>
-          <wp:anchor distT="0" distB="0" distL="0" distR="635" simplePos="0" relativeHeight="251659264" behindDoc="0" locked="0" layoutInCell="1" allowOverlap="1" wp14:anchorId="7370E90B" wp14:editId="4DA92E9C">
+          <wp:anchor distT="0" distB="0" distL="0" distR="635" simplePos="0" relativeHeight="251659264" behindDoc="0" locked="0" layoutInCell="1" allowOverlap="1" wp14:anchorId="7370E90B" wp14:editId="082F5C92">
             <wp:simplePos x="0" y="0"/>
             <wp:positionH relativeFrom="column">
               <wp:posOffset>5901055</wp:posOffset>
@@ -32,7 +32,7 @@
               <wp:posOffset>38100</wp:posOffset>
             </wp:positionV>
             <wp:extent cx="648970" cy="745490"/>
-            <wp:effectExtent l="38100" t="38100" r="87630" b="92710"/>
+            <wp:effectExtent l="38100" t="57150" r="55880" b="54610"/>
             <wp:wrapSquare wrapText="largest"/>
             <wp:docPr id="1" name="Image1"/>
             <wp:cNvGraphicFramePr>
@@ -68,11 +68,6 @@
                       <a:avLst/>
                     </a:prstGeom>
                     <a:effectLst>
-                      <a:outerShdw blurRad="50800" dist="38100" dir="2700000" algn="tl" rotWithShape="0">
-                        <a:prstClr val="black">
-                          <a:alpha val="40000"/>
-                        </a:prstClr>
-                      </a:outerShdw>
                       <a:softEdge rad="12700"/>
                     </a:effectLst>
                     <a:scene3d>
@@ -102,6 +97,15 @@
           <w:sz w:val="44"/>
           <w:szCs w:val="44"/>
         </w:rPr>
+        <w:t xml:space="preserve">     </w:t>
+      </w:r>
+      <w:r>
+        <w:rPr>
+          <w:rFonts w:ascii="Times New Roman" w:hAnsi="Times New Roman" w:cs="Times New Roman"/>
+          <w:color w:val="000000" w:themeColor="text1"/>
+          <w:sz w:val="44"/>
+          <w:szCs w:val="44"/>
+        </w:rPr>
         <w:t>KUMAR ABHISHEK</w:t>
       </w:r>
     </w:p>
@@ -141,7 +145,28 @@
           <w:szCs w:val="18"/>
           <w:u w:val="none"/>
         </w:rPr>
-        <w:t xml:space="preserve"> | +91 9886283733</w:t>
+        <w:t xml:space="preserve"> </w:t>
+      </w:r>
+      <w:r>
+        <w:rPr>
+          <w:rStyle w:val="InternetLink"/>
+          <w:color w:val="auto"/>
+          <w:sz w:val="18"/>
+          <w:szCs w:val="18"/>
+          <w:u w:val="none"/>
+        </w:rPr>
+        <w:t>|</w:t>
+      </w:r>
+      <w:r>
+        <w:rPr>
+          <w:rStyle w:val="InternetLink"/>
+          <w:rFonts w:ascii="Times New Roman" w:hAnsi="Times New Roman" w:cs="Times New Roman"/>
+          <w:color w:val="4472C4" w:themeColor="accent1"/>
+          <w:sz w:val="18"/>
+          <w:szCs w:val="18"/>
+          <w:u w:val="none"/>
+        </w:rPr>
+        <w:t xml:space="preserve"> +91 9886283733</w:t>
       </w:r>
     </w:p>
     <w:p>
@@ -177,7 +202,7 @@
       <w:r>
         <w:rPr>
           <w:rStyle w:val="InternetLink"/>
-          <w:color w:val="4472C4" w:themeColor="accent1"/>
+          <w:color w:val="auto"/>
           <w:sz w:val="18"/>
           <w:szCs w:val="18"/>
           <w:u w:val="none"/>
@@ -408,7 +433,28 @@
                 <w:color w:val="000000"/>
                 <w:sz w:val="21"/>
               </w:rPr>
-              <w:t>E-Privacy regulations – CNIL (French Regulations)</w:t>
+              <w:t xml:space="preserve">E-Privacy regulations – </w:t>
+            </w:r>
+            <w:hyperlink r:id="rId9" w:history="1">
+              <w:r>
+                <w:rPr>
+                  <w:rStyle w:val="InternetLink"/>
+                  <w:rFonts w:ascii="Times New Roman" w:hAnsi="Times New Roman" w:cs="Times New Roman"/>
+                  <w:color w:val="4472C4" w:themeColor="accent1"/>
+                  <w:sz w:val="21"/>
+                  <w:szCs w:val="21"/>
+                  <w:u w:val="none"/>
+                </w:rPr>
+                <w:t>CNIL</w:t>
+              </w:r>
+            </w:hyperlink>
+            <w:r>
+              <w:rPr>
+                <w:rFonts w:ascii="Times New Roman" w:hAnsi="Times New Roman" w:cs="Times New Roman"/>
+                <w:color w:val="000000"/>
+                <w:sz w:val="21"/>
+              </w:rPr>
+              <w:t xml:space="preserve"> (French Regulations)</w:t>
             </w:r>
           </w:p>
           <w:p>
@@ -431,8 +477,20 @@
                 <w:color w:val="000000"/>
                 <w:sz w:val="21"/>
               </w:rPr>
-              <w:t>Web Accessibility – W3C-WCAG</w:t>
-            </w:r>
+              <w:t xml:space="preserve">Web Accessibility – </w:t>
+            </w:r>
+            <w:hyperlink r:id="rId10" w:history="1">
+              <w:r>
+                <w:rPr>
+                  <w:rStyle w:val="Hyperlink"/>
+                  <w:rFonts w:ascii="Times New Roman" w:hAnsi="Times New Roman" w:cs="Times New Roman"/>
+                  <w:color w:val="4472C4" w:themeColor="accent1"/>
+                  <w:sz w:val="21"/>
+                  <w:u w:val="none"/>
+                </w:rPr>
+                <w:t>W3C-WCAG</w:t>
+              </w:r>
+            </w:hyperlink>
           </w:p>
           <w:p>
             <w:pPr>
@@ -581,6 +639,23 @@
                 <w:szCs w:val="24"/>
               </w:rPr>
             </w:pPr>
+          </w:p>
+          <w:p>
+            <w:pPr>
+              <w:pStyle w:val="Heading5"/>
+              <w:numPr>
+                <w:ilvl w:val="4"/>
+                <w:numId w:val="2"/>
+              </w:numPr>
+              <w:outlineLvl w:val="4"/>
+              <w:rPr>
+                <w:rFonts w:ascii="Times New Roman" w:eastAsiaTheme="minorHAnsi" w:hAnsi="Times New Roman" w:cs="Times New Roman"/>
+                <w:b w:val="0"/>
+                <w:color w:val="808080" w:themeColor="background1" w:themeShade="80"/>
+                <w:sz w:val="21"/>
+                <w:szCs w:val="24"/>
+              </w:rPr>
+            </w:pPr>
             <w:r>
               <w:rPr>
                 <w:rFonts w:ascii="Times New Roman" w:eastAsiaTheme="minorHAnsi" w:hAnsi="Times New Roman" w:cs="Times New Roman"/>
@@ -628,55 +703,7 @@
                 <w:sz w:val="21"/>
                 <w:szCs w:val="24"/>
               </w:rPr>
-              <w:t xml:space="preserve">ALB, WAF, EC2-Fargate, S3, ECR, ECS, SNS, SQS, Redis Elastic Cache, </w:t>
-            </w:r>
-            <w:proofErr w:type="spellStart"/>
-            <w:r>
-              <w:rPr>
-                <w:rFonts w:ascii="Times New Roman" w:eastAsia="Calibri" w:hAnsi="Times New Roman" w:cs="Times New Roman"/>
-                <w:b w:val="0"/>
-                <w:bCs w:val="0"/>
-                <w:color w:val="000000"/>
-                <w:sz w:val="21"/>
-                <w:szCs w:val="24"/>
-              </w:rPr>
-              <w:t>SecretManager</w:t>
-            </w:r>
-            <w:proofErr w:type="spellEnd"/>
-            <w:r>
-              <w:rPr>
-                <w:rFonts w:ascii="Times New Roman" w:eastAsia="Calibri" w:hAnsi="Times New Roman" w:cs="Times New Roman"/>
-                <w:b w:val="0"/>
-                <w:bCs w:val="0"/>
-                <w:color w:val="000000"/>
-                <w:sz w:val="21"/>
-                <w:szCs w:val="24"/>
-              </w:rPr>
-              <w:t xml:space="preserve">, </w:t>
-            </w:r>
-            <w:proofErr w:type="spellStart"/>
-            <w:r>
-              <w:rPr>
-                <w:rFonts w:ascii="Times New Roman" w:eastAsia="Calibri" w:hAnsi="Times New Roman" w:cs="Times New Roman"/>
-                <w:b w:val="0"/>
-                <w:bCs w:val="0"/>
-                <w:color w:val="000000"/>
-                <w:sz w:val="21"/>
-                <w:szCs w:val="24"/>
-              </w:rPr>
-              <w:t>Cloudwatch</w:t>
-            </w:r>
-            <w:proofErr w:type="spellEnd"/>
-            <w:r>
-              <w:rPr>
-                <w:rFonts w:ascii="Times New Roman" w:eastAsia="Calibri" w:hAnsi="Times New Roman" w:cs="Times New Roman"/>
-                <w:b w:val="0"/>
-                <w:bCs w:val="0"/>
-                <w:color w:val="000000"/>
-                <w:sz w:val="21"/>
-                <w:szCs w:val="24"/>
-              </w:rPr>
-              <w:t xml:space="preserve">, </w:t>
+              <w:t xml:space="preserve">ALB, WAF, EC2-Fargate, S3, ECR, ECS, SNS, SQS, Redis Elastic Cache, SecretManager, Cloudwatch, </w:t>
             </w:r>
             <w:proofErr w:type="spellStart"/>
             <w:r>
@@ -753,6 +780,24 @@
                 <w:szCs w:val="24"/>
               </w:rPr>
             </w:pPr>
+          </w:p>
+          <w:p>
+            <w:pPr>
+              <w:pStyle w:val="Heading3"/>
+              <w:numPr>
+                <w:ilvl w:val="2"/>
+                <w:numId w:val="2"/>
+              </w:numPr>
+              <w:outlineLvl w:val="2"/>
+              <w:rPr>
+                <w:rFonts w:ascii="Times New Roman" w:eastAsia="Calibri" w:hAnsi="Times New Roman" w:cs="Times New Roman"/>
+                <w:b w:val="0"/>
+                <w:bCs w:val="0"/>
+                <w:color w:val="000000"/>
+                <w:sz w:val="21"/>
+                <w:szCs w:val="24"/>
+              </w:rPr>
+            </w:pPr>
             <w:r>
               <w:rPr>
                 <w:rFonts w:ascii="Times New Roman" w:eastAsiaTheme="minorHAnsi" w:hAnsi="Times New Roman" w:cs="Times New Roman"/>
@@ -799,7 +844,86 @@
                 <w:sz w:val="21"/>
                 <w:szCs w:val="24"/>
               </w:rPr>
-              <w:t>DNS, Pages, Workers, etc</w:t>
+              <w:t xml:space="preserve">Cloudflare, AWS </w:t>
+            </w:r>
+            <w:proofErr w:type="spellStart"/>
+            <w:r>
+              <w:rPr>
+                <w:rFonts w:ascii="Times New Roman" w:eastAsia="Calibri" w:hAnsi="Times New Roman" w:cs="Times New Roman"/>
+                <w:b w:val="0"/>
+                <w:bCs w:val="0"/>
+                <w:color w:val="000000"/>
+                <w:sz w:val="21"/>
+                <w:szCs w:val="24"/>
+              </w:rPr>
+              <w:t>Cloudfront</w:t>
+            </w:r>
+            <w:proofErr w:type="spellEnd"/>
+            <w:r>
+              <w:rPr>
+                <w:rFonts w:ascii="Times New Roman" w:eastAsia="Calibri" w:hAnsi="Times New Roman" w:cs="Times New Roman"/>
+                <w:b w:val="0"/>
+                <w:bCs w:val="0"/>
+                <w:color w:val="000000"/>
+                <w:sz w:val="21"/>
+                <w:szCs w:val="24"/>
+              </w:rPr>
+              <w:t xml:space="preserve">, </w:t>
+            </w:r>
+            <w:r>
+              <w:rPr>
+                <w:rFonts w:ascii="Times New Roman" w:eastAsia="Calibri" w:hAnsi="Times New Roman" w:cs="Times New Roman"/>
+                <w:b w:val="0"/>
+                <w:bCs w:val="0"/>
+                <w:color w:val="000000"/>
+                <w:sz w:val="21"/>
+                <w:szCs w:val="24"/>
+              </w:rPr>
+              <w:t xml:space="preserve">DNS, </w:t>
+            </w:r>
+            <w:r>
+              <w:rPr>
+                <w:rFonts w:ascii="Times New Roman" w:eastAsia="Calibri" w:hAnsi="Times New Roman" w:cs="Times New Roman"/>
+                <w:b w:val="0"/>
+                <w:bCs w:val="0"/>
+                <w:color w:val="000000"/>
+                <w:sz w:val="21"/>
+                <w:szCs w:val="24"/>
+              </w:rPr>
+              <w:t>TLS certificate</w:t>
+            </w:r>
+            <w:r>
+              <w:rPr>
+                <w:rFonts w:ascii="Times New Roman" w:eastAsia="Calibri" w:hAnsi="Times New Roman" w:cs="Times New Roman"/>
+                <w:b w:val="0"/>
+                <w:bCs w:val="0"/>
+                <w:color w:val="000000"/>
+                <w:sz w:val="21"/>
+                <w:szCs w:val="24"/>
+              </w:rPr>
+              <w:t xml:space="preserve">, </w:t>
+            </w:r>
+            <w:r>
+              <w:rPr>
+                <w:rFonts w:ascii="Times New Roman" w:eastAsia="Calibri" w:hAnsi="Times New Roman" w:cs="Times New Roman"/>
+                <w:b w:val="0"/>
+                <w:bCs w:val="0"/>
+                <w:color w:val="000000"/>
+                <w:sz w:val="21"/>
+                <w:szCs w:val="24"/>
+              </w:rPr>
+              <w:t>secured custom domain</w:t>
+            </w:r>
+            <w:r>
+              <w:rPr>
+                <w:rFonts w:ascii="Times New Roman" w:eastAsia="Calibri" w:hAnsi="Times New Roman" w:cs="Times New Roman"/>
+                <w:b w:val="0"/>
+                <w:bCs w:val="0"/>
+                <w:color w:val="000000"/>
+                <w:sz w:val="21"/>
+                <w:szCs w:val="24"/>
+              </w:rPr>
+              <w:t>, etc</w:t>
             </w:r>
           </w:p>
           <w:p>
@@ -861,7 +985,39 @@
                 <w:color w:val="000000"/>
                 <w:sz w:val="21"/>
               </w:rPr>
-              <w:t>JavaScript – ES5, ES10+, Golang, C/C++</w:t>
+              <w:t>JavaScript –</w:t>
+            </w:r>
+            <w:r>
+              <w:rPr>
+                <w:rFonts w:ascii="Times New Roman" w:hAnsi="Times New Roman" w:cs="Times New Roman"/>
+                <w:color w:val="000000"/>
+                <w:sz w:val="21"/>
+              </w:rPr>
+              <w:t xml:space="preserve"> </w:t>
+            </w:r>
+            <w:r>
+              <w:rPr>
+                <w:rFonts w:ascii="Times New Roman" w:hAnsi="Times New Roman" w:cs="Times New Roman"/>
+                <w:color w:val="000000"/>
+                <w:sz w:val="21"/>
+              </w:rPr>
+              <w:t>ES</w:t>
+            </w:r>
+            <w:r>
+              <w:rPr>
+                <w:rFonts w:ascii="Times New Roman" w:hAnsi="Times New Roman" w:cs="Times New Roman"/>
+                <w:color w:val="000000"/>
+                <w:sz w:val="21"/>
+              </w:rPr>
+              <w:t>2021</w:t>
+            </w:r>
+            <w:r>
+              <w:rPr>
+                <w:rFonts w:ascii="Times New Roman" w:hAnsi="Times New Roman" w:cs="Times New Roman"/>
+                <w:color w:val="000000"/>
+                <w:sz w:val="21"/>
+              </w:rPr>
+              <w:t>+, Golang, C/C++</w:t>
             </w:r>
             <w:bookmarkStart w:id="0" w:name="__DdeLink__104_888264899"/>
           </w:p>
@@ -1040,7 +1196,43 @@
                 <w:color w:val="000000"/>
                 <w:sz w:val="21"/>
               </w:rPr>
-              <w:t xml:space="preserve">Elastic Search, MySQL, </w:t>
+              <w:t>MySQL, NoSQL (Mongo DB, Redis</w:t>
+            </w:r>
+            <w:r>
+              <w:rPr>
+                <w:rFonts w:ascii="Times New Roman" w:hAnsi="Times New Roman" w:cs="Times New Roman"/>
+                <w:bCs/>
+                <w:color w:val="000000"/>
+                <w:sz w:val="21"/>
+              </w:rPr>
+              <w:t xml:space="preserve">, </w:t>
+            </w:r>
+            <w:r>
+              <w:rPr>
+                <w:rFonts w:ascii="Times New Roman" w:hAnsi="Times New Roman" w:cs="Times New Roman"/>
+                <w:bCs/>
+                <w:color w:val="000000"/>
+                <w:sz w:val="21"/>
+              </w:rPr>
+              <w:t>Elastic Search</w:t>
+            </w:r>
+            <w:r>
+              <w:rPr>
+                <w:rFonts w:ascii="Times New Roman" w:hAnsi="Times New Roman" w:cs="Times New Roman"/>
+                <w:bCs/>
+                <w:color w:val="000000"/>
+                <w:sz w:val="21"/>
+              </w:rPr>
+              <w:t>)</w:t>
+            </w:r>
+            <w:r>
+              <w:rPr>
+                <w:rFonts w:ascii="Times New Roman" w:hAnsi="Times New Roman" w:cs="Times New Roman"/>
+                <w:bCs/>
+                <w:color w:val="000000"/>
+                <w:sz w:val="21"/>
+              </w:rPr>
+              <w:t xml:space="preserve">, </w:t>
             </w:r>
             <w:proofErr w:type="spellStart"/>
             <w:r>
@@ -1053,15 +1245,16 @@
               <w:t>SingleStore</w:t>
             </w:r>
             <w:proofErr w:type="spellEnd"/>
-            <w:r>
-              <w:rPr>
-                <w:rFonts w:ascii="Times New Roman" w:hAnsi="Times New Roman" w:cs="Times New Roman"/>
-                <w:bCs/>
-                <w:color w:val="000000"/>
-                <w:sz w:val="21"/>
-              </w:rPr>
-              <w:t>, NoSQL (Mongo DB, Redis)</w:t>
-            </w:r>
+          </w:p>
+          <w:p>
+            <w:pPr>
+              <w:pStyle w:val="BodyText"/>
+              <w:rPr>
+                <w:rFonts w:ascii="Times New Roman" w:eastAsiaTheme="minorHAnsi" w:hAnsi="Times New Roman" w:cs="Times New Roman"/>
+                <w:color w:val="808080" w:themeColor="background1" w:themeShade="80"/>
+                <w:sz w:val="21"/>
+              </w:rPr>
+            </w:pPr>
           </w:p>
           <w:p>
             <w:pPr>
@@ -1371,7 +1564,23 @@
           <w:sz w:val="21"/>
           <w:szCs w:val="21"/>
         </w:rPr>
-        <w:t>Part of technical leadership group for India-Bangalore initiatives.</w:t>
+        <w:t xml:space="preserve">Part of technical leadership group for </w:t>
+      </w:r>
+      <w:r>
+        <w:rPr>
+          <w:rFonts w:ascii="Times New Roman" w:hAnsi="Times New Roman" w:cs="Times New Roman"/>
+          <w:sz w:val="21"/>
+          <w:szCs w:val="21"/>
+        </w:rPr>
+        <w:t>technical roadmap and</w:t>
+      </w:r>
+      <w:r>
+        <w:rPr>
+          <w:rFonts w:ascii="Times New Roman" w:hAnsi="Times New Roman" w:cs="Times New Roman"/>
+          <w:sz w:val="21"/>
+          <w:szCs w:val="21"/>
+        </w:rPr>
+        <w:t xml:space="preserve"> initiatives.</w:t>
       </w:r>
     </w:p>
     <w:p>
@@ -3924,6 +4133,18 @@
       <w:u w:val="single"/>
     </w:rPr>
   </w:style>
+  <w:style w:type="character" w:styleId="UnresolvedMention">
+    <w:name w:val="Unresolved Mention"/>
+    <w:basedOn w:val="DefaultParagraphFont"/>
+    <w:uiPriority w:val="99"/>
+    <w:semiHidden/>
+    <w:unhideWhenUsed/>
+    <w:rsid w:val="000268D2"/>
+    <w:rPr>
+      <w:color w:val="605E5C"/>
+      <w:shd w:val="clear" w:color="auto" w:fill="E1DFDD"/>
+    </w:rPr>
+  </w:style>
 </w:styles>
 </file>
 

--- a/downloads/cv_kumarabhishek.docx
+++ b/downloads/cv_kumarabhishek.docx
@@ -6,7 +6,7 @@
       <w:pPr>
         <w:jc w:val="center"/>
         <w:rPr>
-          <w:rFonts w:ascii="Times New Roman" w:hAnsi="Times New Roman" w:cs="Times New Roman"/>
+          <w:rFonts w:asciiTheme="majorHAnsi" w:hAnsiTheme="majorHAnsi" w:cstheme="majorHAnsi"/>
           <w:b/>
           <w:color w:val="7E2335"/>
           <w:sz w:val="44"/>
@@ -15,26 +15,23 @@
       </w:pPr>
       <w:r>
         <w:rPr>
-          <w:rFonts w:ascii="Times New Roman" w:hAnsi="Times New Roman" w:cs="Times New Roman"/>
+          <w:rFonts w:asciiTheme="majorHAnsi" w:hAnsiTheme="majorHAnsi" w:cstheme="majorHAnsi"/>
           <w:noProof/>
-          <w:color w:val="000000" w:themeColor="text1"/>
-          <w:sz w:val="44"/>
-          <w:szCs w:val="44"/>
-          <w:lang w:eastAsia="en-GB"/>
+          <w:color w:val="4472C4" w:themeColor="accent1"/>
         </w:rPr>
         <w:drawing>
-          <wp:anchor distT="0" distB="0" distL="0" distR="635" simplePos="0" relativeHeight="251659264" behindDoc="0" locked="0" layoutInCell="1" allowOverlap="1" wp14:anchorId="7370E90B" wp14:editId="4DA92E9C">
+          <wp:anchor distT="0" distB="0" distL="114300" distR="114300" simplePos="0" relativeHeight="251658240" behindDoc="0" locked="0" layoutInCell="1" allowOverlap="1" wp14:anchorId="68EBE610" wp14:editId="2AB8DE11">
             <wp:simplePos x="0" y="0"/>
             <wp:positionH relativeFrom="column">
-              <wp:posOffset>5901055</wp:posOffset>
+              <wp:posOffset>5674360</wp:posOffset>
             </wp:positionH>
             <wp:positionV relativeFrom="paragraph">
-              <wp:posOffset>38100</wp:posOffset>
+              <wp:posOffset>-268904</wp:posOffset>
             </wp:positionV>
-            <wp:extent cx="648970" cy="745490"/>
-            <wp:effectExtent l="38100" t="38100" r="87630" b="92710"/>
-            <wp:wrapSquare wrapText="largest"/>
-            <wp:docPr id="1" name="Image1"/>
+            <wp:extent cx="885880" cy="891879"/>
+            <wp:effectExtent l="0" t="0" r="3175" b="0"/>
+            <wp:wrapNone/>
+            <wp:docPr id="2" name="Picture 2" descr="Kumar Abhishek"/>
             <wp:cNvGraphicFramePr>
               <a:graphicFrameLocks xmlns:a="http://schemas.openxmlformats.org/drawingml/2006/main" noChangeAspect="1"/>
             </wp:cNvGraphicFramePr>
@@ -42,10 +39,8 @@
               <a:graphicData uri="http://schemas.openxmlformats.org/drawingml/2006/picture">
                 <pic:pic xmlns:pic="http://schemas.openxmlformats.org/drawingml/2006/picture">
                   <pic:nvPicPr>
-                    <pic:cNvPr id="1" name="Image1"/>
-                    <pic:cNvPicPr>
-                      <a:picLocks noChangeAspect="1" noChangeArrowheads="1"/>
-                    </pic:cNvPicPr>
+                    <pic:cNvPr id="2" name="Picture 2" descr="Kumar Abhishek"/>
+                    <pic:cNvPicPr/>
                   </pic:nvPicPr>
                   <pic:blipFill>
                     <a:blip r:embed="rId5" cstate="print">
@@ -59,37 +54,22 @@
                       <a:fillRect/>
                     </a:stretch>
                   </pic:blipFill>
-                  <pic:spPr bwMode="auto">
+                  <pic:spPr>
                     <a:xfrm>
                       <a:off x="0" y="0"/>
-                      <a:ext cx="648970" cy="745490"/>
+                      <a:ext cx="885880" cy="891879"/>
                     </a:xfrm>
                     <a:prstGeom prst="rect">
                       <a:avLst/>
                     </a:prstGeom>
-                    <a:effectLst>
-                      <a:outerShdw blurRad="50800" dist="38100" dir="2700000" algn="tl" rotWithShape="0">
-                        <a:prstClr val="black">
-                          <a:alpha val="40000"/>
-                        </a:prstClr>
-                      </a:outerShdw>
-                      <a:softEdge rad="12700"/>
-                    </a:effectLst>
-                    <a:scene3d>
-                      <a:camera prst="perspectiveFront"/>
-                      <a:lightRig rig="threePt" dir="t"/>
-                    </a:scene3d>
-                    <a:sp3d>
-                      <a:bevelT/>
-                    </a:sp3d>
                   </pic:spPr>
                 </pic:pic>
               </a:graphicData>
             </a:graphic>
-            <wp14:sizeRelH relativeFrom="margin">
+            <wp14:sizeRelH relativeFrom="page">
               <wp14:pctWidth>0</wp14:pctWidth>
             </wp14:sizeRelH>
-            <wp14:sizeRelV relativeFrom="margin">
+            <wp14:sizeRelV relativeFrom="page">
               <wp14:pctHeight>0</wp14:pctHeight>
             </wp14:sizeRelV>
           </wp:anchor>
@@ -97,7 +77,7 @@
       </w:r>
       <w:r>
         <w:rPr>
-          <w:rFonts w:ascii="Times New Roman" w:hAnsi="Times New Roman" w:cs="Times New Roman"/>
+          <w:rFonts w:asciiTheme="majorHAnsi" w:hAnsiTheme="majorHAnsi" w:cstheme="majorHAnsi"/>
           <w:color w:val="000000" w:themeColor="text1"/>
           <w:sz w:val="44"/>
           <w:szCs w:val="44"/>
@@ -108,14 +88,14 @@
     <w:p>
       <w:pPr>
         <w:rPr>
-          <w:rFonts w:ascii="Times New Roman" w:hAnsi="Times New Roman" w:cs="Times New Roman"/>
-        </w:rPr>
-      </w:pPr>
-    </w:p>
-    <w:p>
-      <w:pPr>
-        <w:rPr>
-          <w:rFonts w:ascii="Times New Roman" w:hAnsi="Times New Roman" w:cs="Times New Roman"/>
+          <w:rFonts w:asciiTheme="majorHAnsi" w:hAnsiTheme="majorHAnsi" w:cstheme="majorHAnsi"/>
+        </w:rPr>
+      </w:pPr>
+    </w:p>
+    <w:p>
+      <w:pPr>
+        <w:rPr>
+          <w:rFonts w:asciiTheme="majorHAnsi" w:hAnsiTheme="majorHAnsi" w:cstheme="majorHAnsi"/>
           <w:color w:val="4472C4" w:themeColor="accent1"/>
         </w:rPr>
       </w:pPr>
@@ -123,7 +103,7 @@
         <w:r>
           <w:rPr>
             <w:rStyle w:val="InternetLink"/>
-            <w:rFonts w:ascii="Times New Roman" w:hAnsi="Times New Roman" w:cs="Times New Roman"/>
+            <w:rFonts w:asciiTheme="majorHAnsi" w:hAnsiTheme="majorHAnsi" w:cstheme="majorHAnsi"/>
             <w:color w:val="4472C4" w:themeColor="accent1"/>
             <w:sz w:val="18"/>
             <w:szCs w:val="18"/>
@@ -134,7 +114,7 @@
       <w:r>
         <w:rPr>
           <w:rStyle w:val="InternetLink"/>
-          <w:rFonts w:ascii="Times New Roman" w:hAnsi="Times New Roman" w:cs="Times New Roman"/>
+          <w:rFonts w:asciiTheme="majorHAnsi" w:hAnsiTheme="majorHAnsi" w:cstheme="majorHAnsi"/>
           <w:color w:val="4472C4" w:themeColor="accent1"/>
           <w:sz w:val="18"/>
           <w:szCs w:val="18"/>
@@ -145,15 +125,15 @@
     <w:p>
       <w:pPr>
         <w:rPr>
-          <w:rFonts w:ascii="Times New Roman" w:eastAsia="Times New Roman" w:hAnsi="Times New Roman" w:cs="Times New Roman"/>
+          <w:rFonts w:asciiTheme="majorHAnsi" w:hAnsiTheme="majorHAnsi" w:cstheme="majorHAnsi"/>
           <w:color w:val="4472C4" w:themeColor="accent1"/>
-          <w:lang w:val="en-IN" w:eastAsia="en-GB"/>
         </w:rPr>
       </w:pPr>
       <w:hyperlink r:id="rId7" w:history="1">
         <w:r>
           <w:rPr>
             <w:rStyle w:val="Hyperlink"/>
+            <w:rFonts w:asciiTheme="majorHAnsi" w:hAnsiTheme="majorHAnsi" w:cstheme="majorHAnsi"/>
             <w:color w:val="4472C4" w:themeColor="accent1"/>
             <w:sz w:val="18"/>
             <w:szCs w:val="18"/>
@@ -164,6 +144,7 @@
       <w:r>
         <w:rPr>
           <w:rStyle w:val="InternetLink"/>
+          <w:rFonts w:asciiTheme="majorHAnsi" w:hAnsiTheme="majorHAnsi" w:cstheme="majorHAnsi"/>
           <w:color w:val="4472C4" w:themeColor="accent1"/>
           <w:sz w:val="18"/>
           <w:szCs w:val="18"/>
@@ -172,7 +153,7 @@
       </w:r>
       <w:r>
         <w:rPr>
-          <w:rFonts w:ascii="Times New Roman" w:hAnsi="Times New Roman" w:cs="Times New Roman"/>
+          <w:rFonts w:asciiTheme="majorHAnsi" w:hAnsiTheme="majorHAnsi" w:cstheme="majorHAnsi"/>
           <w:color w:val="4472C4" w:themeColor="accent1"/>
         </w:rPr>
         <w:t xml:space="preserve"> </w:t>
@@ -181,7 +162,7 @@
         <w:r>
           <w:rPr>
             <w:rStyle w:val="InternetLink"/>
-            <w:rFonts w:ascii="Times New Roman" w:hAnsi="Times New Roman" w:cs="Times New Roman"/>
+            <w:rFonts w:asciiTheme="majorHAnsi" w:hAnsiTheme="majorHAnsi" w:cstheme="majorHAnsi"/>
             <w:color w:val="4472C4" w:themeColor="accent1"/>
             <w:sz w:val="18"/>
             <w:szCs w:val="18"/>
@@ -205,8 +186,8 @@
         <w:tblLook w:val="04A0" w:firstRow="1" w:lastRow="0" w:firstColumn="1" w:lastColumn="0" w:noHBand="0" w:noVBand="1"/>
       </w:tblPr>
       <w:tblGrid>
-        <w:gridCol w:w="6091"/>
-        <w:gridCol w:w="4252"/>
+        <w:gridCol w:w="5103"/>
+        <w:gridCol w:w="5240"/>
       </w:tblGrid>
       <w:tr>
         <w:trPr>
@@ -214,13 +195,13 @@
         </w:trPr>
         <w:tc>
           <w:tcPr>
-            <w:tcW w:w="6090" w:type="dxa"/>
+            <w:tcW w:w="5103" w:type="dxa"/>
             <w:shd w:val="clear" w:color="auto" w:fill="auto"/>
           </w:tcPr>
           <w:p>
             <w:pPr>
               <w:rPr>
-                <w:rFonts w:ascii="Times New Roman" w:hAnsi="Times New Roman" w:cs="Times New Roman"/>
+                <w:rFonts w:asciiTheme="majorHAnsi" w:hAnsiTheme="majorHAnsi" w:cstheme="majorHAnsi"/>
               </w:rPr>
             </w:pPr>
           </w:p>
@@ -233,12 +214,12 @@
               </w:numPr>
               <w:outlineLvl w:val="2"/>
               <w:rPr>
-                <w:rFonts w:ascii="Times New Roman" w:hAnsi="Times New Roman" w:cs="Times New Roman"/>
+                <w:rFonts w:asciiTheme="majorHAnsi" w:hAnsiTheme="majorHAnsi" w:cstheme="majorHAnsi"/>
               </w:rPr>
             </w:pPr>
             <w:r>
               <w:rPr>
-                <w:rFonts w:ascii="Times New Roman" w:hAnsi="Times New Roman" w:cs="Times New Roman"/>
+                <w:rFonts w:asciiTheme="majorHAnsi" w:hAnsiTheme="majorHAnsi" w:cstheme="majorHAnsi"/>
                 <w:b w:val="0"/>
                 <w:color w:val="808080" w:themeColor="background1" w:themeShade="80"/>
                 <w:sz w:val="36"/>
@@ -256,14 +237,14 @@
               </w:numPr>
               <w:spacing w:line="360" w:lineRule="auto"/>
               <w:rPr>
-                <w:rFonts w:ascii="Times New Roman" w:hAnsi="Times New Roman" w:cs="Times New Roman"/>
+                <w:rFonts w:asciiTheme="majorHAnsi" w:hAnsiTheme="majorHAnsi" w:cstheme="majorHAnsi"/>
                 <w:color w:val="000000"/>
                 <w:sz w:val="21"/>
               </w:rPr>
             </w:pPr>
             <w:r>
               <w:rPr>
-                <w:rFonts w:ascii="Times New Roman" w:hAnsi="Times New Roman" w:cs="Times New Roman"/>
+                <w:rFonts w:asciiTheme="majorHAnsi" w:hAnsiTheme="majorHAnsi" w:cstheme="majorHAnsi"/>
                 <w:color w:val="000000"/>
                 <w:sz w:val="21"/>
               </w:rPr>
@@ -279,52 +260,36 @@
               </w:numPr>
               <w:spacing w:line="360" w:lineRule="auto"/>
               <w:rPr>
-                <w:rFonts w:ascii="Times New Roman" w:hAnsi="Times New Roman" w:cs="Times New Roman"/>
+                <w:rFonts w:asciiTheme="majorHAnsi" w:hAnsiTheme="majorHAnsi" w:cstheme="majorHAnsi"/>
               </w:rPr>
             </w:pPr>
             <w:r>
               <w:rPr>
-                <w:rFonts w:ascii="Times New Roman" w:hAnsi="Times New Roman" w:cs="Times New Roman"/>
+                <w:rFonts w:asciiTheme="majorHAnsi" w:hAnsiTheme="majorHAnsi" w:cstheme="majorHAnsi"/>
                 <w:color w:val="000000"/>
                 <w:sz w:val="21"/>
               </w:rPr>
-              <w:t>16+ years of product development experience with MNCs (Samsung, Yahoo, Hewlett Packard, etc) and Start-ups (Eros</w:t>
-            </w:r>
-            <w:r>
-              <w:rPr>
-                <w:rFonts w:ascii="Times New Roman" w:hAnsi="Times New Roman" w:cs="Times New Roman"/>
+              <w:t>1</w:t>
+            </w:r>
+            <w:r>
+              <w:rPr>
+                <w:rFonts w:asciiTheme="majorHAnsi" w:hAnsiTheme="majorHAnsi" w:cstheme="majorHAnsi"/>
                 <w:color w:val="000000"/>
                 <w:sz w:val="21"/>
               </w:rPr>
-              <w:t xml:space="preserve"> International - ErosNow</w:t>
-            </w:r>
-            <w:r>
-              <w:rPr>
-                <w:rFonts w:ascii="Times New Roman" w:hAnsi="Times New Roman" w:cs="Times New Roman"/>
+              <w:t>7</w:t>
+            </w:r>
+            <w:r>
+              <w:rPr>
+                <w:rFonts w:asciiTheme="majorHAnsi" w:hAnsiTheme="majorHAnsi" w:cstheme="majorHAnsi"/>
                 <w:color w:val="000000"/>
                 <w:sz w:val="21"/>
               </w:rPr>
-              <w:t>, Bazaar</w:t>
-            </w:r>
-            <w:r>
-              <w:rPr>
-                <w:rFonts w:ascii="Times New Roman" w:hAnsi="Times New Roman" w:cs="Times New Roman"/>
-                <w:color w:val="000000"/>
-                <w:sz w:val="21"/>
-              </w:rPr>
-              <w:t>v</w:t>
-            </w:r>
-            <w:r>
-              <w:rPr>
-                <w:rFonts w:ascii="Times New Roman" w:hAnsi="Times New Roman" w:cs="Times New Roman"/>
-                <w:color w:val="000000"/>
-                <w:sz w:val="21"/>
-              </w:rPr>
-              <w:t>oice)</w:t>
-            </w:r>
-            <w:r>
-              <w:rPr>
-                <w:rFonts w:ascii="Times New Roman" w:hAnsi="Times New Roman" w:cs="Times New Roman"/>
+              <w:t xml:space="preserve"> years of product development experience with MNCs (Samsung, Yahoo, Hewlett Packard, etc) and Start-ups (Eros International - ErosNow, Bazaarvoice)</w:t>
+            </w:r>
+            <w:r>
+              <w:rPr>
+                <w:rFonts w:asciiTheme="majorHAnsi" w:hAnsiTheme="majorHAnsi" w:cstheme="majorHAnsi"/>
               </w:rPr>
               <w:t>.</w:t>
             </w:r>
@@ -338,12 +303,12 @@
               </w:numPr>
               <w:spacing w:line="360" w:lineRule="auto"/>
               <w:rPr>
-                <w:rFonts w:ascii="Times New Roman" w:hAnsi="Times New Roman" w:cs="Times New Roman"/>
+                <w:rFonts w:asciiTheme="majorHAnsi" w:hAnsiTheme="majorHAnsi" w:cstheme="majorHAnsi"/>
               </w:rPr>
             </w:pPr>
             <w:r>
               <w:rPr>
-                <w:rFonts w:ascii="Times New Roman" w:hAnsi="Times New Roman" w:cs="Times New Roman"/>
+                <w:rFonts w:asciiTheme="majorHAnsi" w:hAnsiTheme="majorHAnsi" w:cstheme="majorHAnsi"/>
                 <w:color w:val="000000"/>
                 <w:sz w:val="21"/>
               </w:rPr>
@@ -359,14 +324,14 @@
               </w:numPr>
               <w:spacing w:line="360" w:lineRule="auto"/>
               <w:rPr>
-                <w:rFonts w:ascii="Times New Roman" w:hAnsi="Times New Roman" w:cs="Times New Roman"/>
+                <w:rFonts w:asciiTheme="majorHAnsi" w:hAnsiTheme="majorHAnsi" w:cstheme="majorHAnsi"/>
                 <w:color w:val="000000"/>
                 <w:sz w:val="21"/>
               </w:rPr>
             </w:pPr>
             <w:r>
               <w:rPr>
-                <w:rFonts w:ascii="Times New Roman" w:hAnsi="Times New Roman" w:cs="Times New Roman"/>
+                <w:rFonts w:asciiTheme="majorHAnsi" w:hAnsiTheme="majorHAnsi" w:cstheme="majorHAnsi"/>
                 <w:color w:val="000000"/>
                 <w:sz w:val="21"/>
               </w:rPr>
@@ -382,14 +347,14 @@
               </w:numPr>
               <w:spacing w:line="360" w:lineRule="auto"/>
               <w:rPr>
-                <w:rFonts w:ascii="Times New Roman" w:hAnsi="Times New Roman" w:cs="Times New Roman"/>
+                <w:rFonts w:asciiTheme="majorHAnsi" w:hAnsiTheme="majorHAnsi" w:cstheme="majorHAnsi"/>
                 <w:color w:val="000000"/>
                 <w:sz w:val="21"/>
               </w:rPr>
             </w:pPr>
             <w:r>
               <w:rPr>
-                <w:rFonts w:ascii="Times New Roman" w:hAnsi="Times New Roman" w:cs="Times New Roman"/>
+                <w:rFonts w:asciiTheme="majorHAnsi" w:hAnsiTheme="majorHAnsi" w:cstheme="majorHAnsi"/>
                 <w:color w:val="000000"/>
                 <w:sz w:val="21"/>
               </w:rPr>
@@ -405,14 +370,14 @@
               </w:numPr>
               <w:spacing w:line="360" w:lineRule="auto"/>
               <w:rPr>
-                <w:rFonts w:ascii="Times New Roman" w:hAnsi="Times New Roman" w:cs="Times New Roman"/>
+                <w:rFonts w:asciiTheme="majorHAnsi" w:hAnsiTheme="majorHAnsi" w:cstheme="majorHAnsi"/>
                 <w:color w:val="000000"/>
                 <w:sz w:val="21"/>
               </w:rPr>
             </w:pPr>
             <w:r>
               <w:rPr>
-                <w:rFonts w:ascii="Times New Roman" w:hAnsi="Times New Roman" w:cs="Times New Roman"/>
+                <w:rFonts w:asciiTheme="majorHAnsi" w:hAnsiTheme="majorHAnsi" w:cstheme="majorHAnsi"/>
                 <w:color w:val="000000"/>
                 <w:sz w:val="21"/>
               </w:rPr>
@@ -428,12 +393,12 @@
               </w:numPr>
               <w:spacing w:line="360" w:lineRule="auto"/>
               <w:rPr>
-                <w:rFonts w:ascii="Times New Roman" w:hAnsi="Times New Roman" w:cs="Times New Roman"/>
+                <w:rFonts w:asciiTheme="majorHAnsi" w:hAnsiTheme="majorHAnsi" w:cstheme="majorHAnsi"/>
               </w:rPr>
             </w:pPr>
             <w:r>
               <w:rPr>
-                <w:rFonts w:ascii="Times New Roman" w:hAnsi="Times New Roman" w:cs="Times New Roman"/>
+                <w:rFonts w:asciiTheme="majorHAnsi" w:hAnsiTheme="majorHAnsi" w:cstheme="majorHAnsi"/>
                 <w:color w:val="000000"/>
                 <w:sz w:val="21"/>
               </w:rPr>
@@ -443,13 +408,13 @@
           <w:p>
             <w:pPr>
               <w:rPr>
-                <w:rFonts w:ascii="Times New Roman" w:hAnsi="Times New Roman" w:cs="Times New Roman"/>
+                <w:rFonts w:asciiTheme="majorHAnsi" w:hAnsiTheme="majorHAnsi" w:cstheme="majorHAnsi"/>
                 <w:color w:val="808080" w:themeColor="background1" w:themeShade="80"/>
               </w:rPr>
             </w:pPr>
             <w:r>
               <w:rPr>
-                <w:rFonts w:ascii="Times New Roman" w:eastAsia="DejaVu Sans" w:hAnsi="Times New Roman" w:cs="Times New Roman"/>
+                <w:rFonts w:asciiTheme="majorHAnsi" w:eastAsia="DejaVu Sans" w:hAnsiTheme="majorHAnsi" w:cstheme="majorHAnsi"/>
                 <w:bCs/>
                 <w:color w:val="808080" w:themeColor="background1" w:themeShade="80"/>
                 <w:sz w:val="36"/>
@@ -461,7 +426,7 @@
           <w:p>
             <w:pPr>
               <w:rPr>
-                <w:rFonts w:ascii="Times New Roman" w:eastAsia="DejaVu Sans" w:hAnsi="Times New Roman" w:cs="Times New Roman"/>
+                <w:rFonts w:asciiTheme="majorHAnsi" w:eastAsia="DejaVu Sans" w:hAnsiTheme="majorHAnsi" w:cstheme="majorHAnsi"/>
                 <w:bCs/>
                 <w:color w:val="BDA7B1"/>
               </w:rPr>
@@ -476,37 +441,17 @@
               </w:numPr>
               <w:spacing w:line="360" w:lineRule="auto"/>
               <w:rPr>
-                <w:rFonts w:ascii="Times New Roman" w:hAnsi="Times New Roman" w:cs="Times New Roman"/>
+                <w:rFonts w:asciiTheme="majorHAnsi" w:hAnsiTheme="majorHAnsi" w:cstheme="majorHAnsi"/>
               </w:rPr>
             </w:pPr>
             <w:r>
               <w:rPr>
-                <w:rFonts w:ascii="Times New Roman" w:hAnsi="Times New Roman" w:cs="Times New Roman"/>
+                <w:rFonts w:asciiTheme="majorHAnsi" w:hAnsiTheme="majorHAnsi" w:cstheme="majorHAnsi"/>
                 <w:color w:val="000000"/>
                 <w:sz w:val="21"/>
                 <w:szCs w:val="21"/>
               </w:rPr>
-              <w:t xml:space="preserve">Post-graduated from BITS, </w:t>
-            </w:r>
-            <w:proofErr w:type="spellStart"/>
-            <w:r>
-              <w:rPr>
-                <w:rFonts w:ascii="Times New Roman" w:hAnsi="Times New Roman" w:cs="Times New Roman"/>
-                <w:color w:val="000000"/>
-                <w:sz w:val="21"/>
-                <w:szCs w:val="21"/>
-              </w:rPr>
-              <w:t>Pilani</w:t>
-            </w:r>
-            <w:proofErr w:type="spellEnd"/>
-            <w:r>
-              <w:rPr>
-                <w:rFonts w:ascii="Times New Roman" w:hAnsi="Times New Roman" w:cs="Times New Roman"/>
-                <w:color w:val="000000"/>
-                <w:sz w:val="21"/>
-                <w:szCs w:val="21"/>
-              </w:rPr>
-              <w:t xml:space="preserve"> in 2009 with a MS degree in Software Systems.</w:t>
+              <w:t>Post-graduated from BITS, Pilani in 2009 with a MS degree in Software Systems.</w:t>
             </w:r>
           </w:p>
           <w:p>
@@ -518,12 +463,12 @@
               </w:numPr>
               <w:spacing w:line="360" w:lineRule="auto"/>
               <w:rPr>
-                <w:rFonts w:ascii="Times New Roman" w:hAnsi="Times New Roman" w:cs="Times New Roman"/>
+                <w:rFonts w:asciiTheme="majorHAnsi" w:hAnsiTheme="majorHAnsi" w:cstheme="majorHAnsi"/>
               </w:rPr>
             </w:pPr>
             <w:r>
               <w:rPr>
-                <w:rFonts w:ascii="Times New Roman" w:hAnsi="Times New Roman" w:cs="Times New Roman"/>
+                <w:rFonts w:asciiTheme="majorHAnsi" w:hAnsiTheme="majorHAnsi" w:cstheme="majorHAnsi"/>
                 <w:color w:val="000000"/>
                 <w:sz w:val="21"/>
                 <w:szCs w:val="21"/>
@@ -534,7 +479,7 @@
         </w:tc>
         <w:tc>
           <w:tcPr>
-            <w:tcW w:w="4252" w:type="dxa"/>
+            <w:tcW w:w="5240" w:type="dxa"/>
             <w:shd w:val="clear" w:color="auto" w:fill="auto"/>
             <w:tcMar>
               <w:left w:w="103" w:type="dxa"/>
@@ -543,7 +488,7 @@
           <w:p>
             <w:pPr>
               <w:rPr>
-                <w:rFonts w:ascii="Times New Roman" w:hAnsi="Times New Roman" w:cs="Times New Roman"/>
+                <w:rFonts w:asciiTheme="majorHAnsi" w:hAnsiTheme="majorHAnsi" w:cstheme="majorHAnsi"/>
               </w:rPr>
             </w:pPr>
           </w:p>
@@ -556,12 +501,12 @@
               </w:numPr>
               <w:outlineLvl w:val="2"/>
               <w:rPr>
-                <w:rFonts w:ascii="Times New Roman" w:hAnsi="Times New Roman" w:cs="Times New Roman"/>
+                <w:rFonts w:asciiTheme="majorHAnsi" w:hAnsiTheme="majorHAnsi" w:cstheme="majorHAnsi"/>
               </w:rPr>
             </w:pPr>
             <w:r>
               <w:rPr>
-                <w:rFonts w:ascii="Times New Roman" w:hAnsi="Times New Roman" w:cs="Times New Roman"/>
+                <w:rFonts w:asciiTheme="majorHAnsi" w:hAnsiTheme="majorHAnsi" w:cstheme="majorHAnsi"/>
                 <w:b w:val="0"/>
                 <w:color w:val="808080" w:themeColor="background1" w:themeShade="80"/>
                 <w:sz w:val="36"/>
@@ -572,504 +517,833 @@
           </w:p>
           <w:p>
             <w:pPr>
-              <w:pStyle w:val="Heading5"/>
+              <w:pStyle w:val="Heading4"/>
               <w:numPr>
-                <w:ilvl w:val="4"/>
-                <w:numId w:val="2"/>
+                <w:ilvl w:val="0"/>
+                <w:numId w:val="10"/>
               </w:numPr>
-              <w:outlineLvl w:val="4"/>
-              <w:rPr>
-                <w:rFonts w:ascii="Times New Roman" w:eastAsiaTheme="minorHAnsi" w:hAnsi="Times New Roman" w:cs="Times New Roman"/>
-                <w:b w:val="0"/>
+              <w:spacing w:line="360" w:lineRule="auto"/>
+              <w:rPr>
+                <w:rFonts w:eastAsiaTheme="minorHAnsi" w:cstheme="majorHAnsi"/>
+                <w:i w:val="0"/>
+                <w:iCs w:val="0"/>
                 <w:color w:val="808080" w:themeColor="background1" w:themeShade="80"/>
-                <w:sz w:val="21"/>
-                <w:szCs w:val="24"/>
               </w:rPr>
             </w:pPr>
             <w:r>
               <w:rPr>
-                <w:rFonts w:ascii="Times New Roman" w:eastAsiaTheme="minorHAnsi" w:hAnsi="Times New Roman" w:cs="Times New Roman"/>
-                <w:b w:val="0"/>
+                <w:rFonts w:eastAsiaTheme="minorHAnsi" w:cstheme="majorHAnsi"/>
+                <w:i w:val="0"/>
+                <w:iCs w:val="0"/>
                 <w:color w:val="808080" w:themeColor="background1" w:themeShade="80"/>
-                <w:sz w:val="21"/>
-                <w:szCs w:val="24"/>
-              </w:rPr>
-              <w:t>AWS</w:t>
+              </w:rPr>
+              <w:t>Cloud</w:t>
             </w:r>
           </w:p>
           <w:p>
             <w:pPr>
-              <w:pStyle w:val="Heading3"/>
-              <w:numPr>
-                <w:ilvl w:val="2"/>
-                <w:numId w:val="2"/>
-              </w:numPr>
-              <w:outlineLvl w:val="2"/>
-              <w:rPr>
-                <w:rFonts w:ascii="Times New Roman" w:eastAsia="Calibri" w:hAnsi="Times New Roman" w:cs="Times New Roman"/>
-                <w:b w:val="0"/>
-                <w:bCs w:val="0"/>
+              <w:pStyle w:val="ListParagraph"/>
+              <w:spacing w:line="360" w:lineRule="auto"/>
+              <w:rPr>
+                <w:rFonts w:asciiTheme="majorHAnsi" w:hAnsiTheme="majorHAnsi" w:cstheme="majorHAnsi"/>
                 <w:color w:val="000000"/>
-                <w:sz w:val="21"/>
-                <w:szCs w:val="24"/>
+                <w:sz w:val="18"/>
+                <w:szCs w:val="21"/>
               </w:rPr>
             </w:pPr>
             <w:r>
               <w:rPr>
-                <w:rFonts w:ascii="Times New Roman" w:eastAsia="Calibri" w:hAnsi="Times New Roman" w:cs="Times New Roman"/>
-                <w:b w:val="0"/>
-                <w:bCs w:val="0"/>
+                <w:rFonts w:asciiTheme="majorHAnsi" w:hAnsiTheme="majorHAnsi" w:cstheme="majorHAnsi"/>
                 <w:color w:val="000000"/>
-                <w:sz w:val="21"/>
-                <w:szCs w:val="24"/>
-              </w:rPr>
-              <w:t>ALB, WAF, EC2-Fargate, S3, ECR, ECS, SNS, SQS, Redis Elastic Cache, SecretManager, Cloudwatch, Lambda, Docker, etc</w:t>
+                <w:sz w:val="18"/>
+                <w:szCs w:val="21"/>
+              </w:rPr>
+              <w:t>Amazon Web Service for </w:t>
+            </w:r>
+            <w:r>
+              <w:rPr>
+                <w:rFonts w:asciiTheme="majorHAnsi" w:eastAsia="DejaVu Sans" w:hAnsiTheme="majorHAnsi" w:cstheme="majorHAnsi"/>
+                <w:sz w:val="18"/>
+                <w:szCs w:val="21"/>
+              </w:rPr>
+              <w:t>compute</w:t>
+            </w:r>
+            <w:r>
+              <w:rPr>
+                <w:rFonts w:asciiTheme="majorHAnsi" w:hAnsiTheme="majorHAnsi" w:cstheme="majorHAnsi"/>
+                <w:color w:val="000000"/>
+                <w:sz w:val="18"/>
+                <w:szCs w:val="21"/>
+              </w:rPr>
+              <w:t> (EC2, Fargate, ECS, ECR, Lambda, etc), </w:t>
+            </w:r>
+            <w:r>
+              <w:rPr>
+                <w:rFonts w:asciiTheme="majorHAnsi" w:eastAsia="DejaVu Sans" w:hAnsiTheme="majorHAnsi" w:cstheme="majorHAnsi"/>
+                <w:sz w:val="18"/>
+                <w:szCs w:val="21"/>
+              </w:rPr>
+              <w:t>database</w:t>
+            </w:r>
+            <w:r>
+              <w:rPr>
+                <w:rFonts w:asciiTheme="majorHAnsi" w:hAnsiTheme="majorHAnsi" w:cstheme="majorHAnsi"/>
+                <w:color w:val="000000"/>
+                <w:sz w:val="18"/>
+                <w:szCs w:val="21"/>
+              </w:rPr>
+              <w:t> (RDS, Aurora, DynamoDB, Elastic Cache, S3, etc), </w:t>
+            </w:r>
+            <w:r>
+              <w:rPr>
+                <w:rFonts w:asciiTheme="majorHAnsi" w:eastAsia="DejaVu Sans" w:hAnsiTheme="majorHAnsi" w:cstheme="majorHAnsi"/>
+                <w:sz w:val="18"/>
+                <w:szCs w:val="21"/>
+              </w:rPr>
+              <w:t>network and content delivery</w:t>
+            </w:r>
+            <w:r>
+              <w:rPr>
+                <w:rFonts w:asciiTheme="majorHAnsi" w:hAnsiTheme="majorHAnsi" w:cstheme="majorHAnsi"/>
+                <w:color w:val="000000"/>
+                <w:sz w:val="18"/>
+                <w:szCs w:val="21"/>
+              </w:rPr>
+              <w:t> (API Gateway, Cloudfront, Route53, VPC, Cloud Map, ALB, WAF, etc) to list a few.</w:t>
             </w:r>
           </w:p>
           <w:p>
             <w:pPr>
-              <w:pStyle w:val="Heading3"/>
+              <w:pStyle w:val="Heading4"/>
               <w:numPr>
-                <w:ilvl w:val="2"/>
-                <w:numId w:val="2"/>
+                <w:ilvl w:val="0"/>
+                <w:numId w:val="10"/>
               </w:numPr>
-              <w:outlineLvl w:val="2"/>
-              <w:rPr>
-                <w:rFonts w:ascii="Times New Roman" w:eastAsia="Calibri" w:hAnsi="Times New Roman" w:cs="Times New Roman"/>
-                <w:b w:val="0"/>
-                <w:bCs w:val="0"/>
-                <w:color w:val="000000"/>
-                <w:sz w:val="21"/>
-                <w:szCs w:val="24"/>
+              <w:spacing w:line="360" w:lineRule="auto"/>
+              <w:rPr>
+                <w:rFonts w:eastAsiaTheme="minorHAnsi" w:cstheme="majorHAnsi"/>
+                <w:i w:val="0"/>
+                <w:iCs w:val="0"/>
+                <w:color w:val="808080" w:themeColor="background1" w:themeShade="80"/>
               </w:rPr>
             </w:pPr>
             <w:r>
               <w:rPr>
-                <w:rFonts w:ascii="Times New Roman" w:eastAsiaTheme="minorHAnsi" w:hAnsi="Times New Roman" w:cs="Times New Roman"/>
-                <w:b w:val="0"/>
+                <w:rFonts w:eastAsiaTheme="minorHAnsi" w:cstheme="majorHAnsi"/>
+                <w:i w:val="0"/>
+                <w:iCs w:val="0"/>
                 <w:color w:val="808080" w:themeColor="background1" w:themeShade="80"/>
-                <w:sz w:val="21"/>
-                <w:szCs w:val="24"/>
-              </w:rPr>
-              <w:t>CDN/</w:t>
-            </w:r>
-            <w:r>
-              <w:rPr>
-                <w:rFonts w:ascii="Times New Roman" w:eastAsiaTheme="minorHAnsi" w:hAnsi="Times New Roman" w:cs="Times New Roman"/>
-                <w:b w:val="0"/>
+              </w:rPr>
+              <w:t>C</w:t>
+            </w:r>
+            <w:r>
+              <w:rPr>
+                <w:rFonts w:eastAsiaTheme="minorHAnsi" w:cstheme="majorHAnsi"/>
+                <w:i w:val="0"/>
+                <w:iCs w:val="0"/>
                 <w:color w:val="808080" w:themeColor="background1" w:themeShade="80"/>
-                <w:sz w:val="21"/>
-                <w:szCs w:val="24"/>
-              </w:rPr>
-              <w:t>Cloudflare</w:t>
+              </w:rPr>
+              <w:t>ode</w:t>
             </w:r>
           </w:p>
           <w:p>
             <w:pPr>
-              <w:pStyle w:val="Heading5"/>
-              <w:numPr>
-                <w:ilvl w:val="4"/>
-                <w:numId w:val="2"/>
-              </w:numPr>
-              <w:outlineLvl w:val="4"/>
-              <w:rPr>
-                <w:rFonts w:ascii="Times New Roman" w:eastAsiaTheme="minorHAnsi" w:hAnsi="Times New Roman" w:cs="Times New Roman"/>
-                <w:b w:val="0"/>
-                <w:color w:val="808080" w:themeColor="background1" w:themeShade="80"/>
-                <w:sz w:val="21"/>
-                <w:szCs w:val="24"/>
+              <w:pStyle w:val="ListParagraph"/>
+              <w:spacing w:line="360" w:lineRule="auto"/>
+              <w:rPr>
+                <w:rFonts w:asciiTheme="majorHAnsi" w:hAnsiTheme="majorHAnsi" w:cstheme="majorHAnsi"/>
+                <w:color w:val="00000A"/>
+                <w:sz w:val="18"/>
+                <w:szCs w:val="21"/>
               </w:rPr>
             </w:pPr>
             <w:r>
               <w:rPr>
-                <w:rFonts w:ascii="Times New Roman" w:eastAsia="Calibri" w:hAnsi="Times New Roman" w:cs="Times New Roman"/>
-                <w:b w:val="0"/>
-                <w:bCs w:val="0"/>
-                <w:color w:val="000000"/>
-                <w:sz w:val="21"/>
-                <w:szCs w:val="24"/>
-              </w:rPr>
-              <w:t>DNS, Pages, Workers, etc</w:t>
+                <w:rFonts w:asciiTheme="majorHAnsi" w:hAnsiTheme="majorHAnsi" w:cstheme="majorHAnsi"/>
+                <w:color w:val="00000A"/>
+                <w:sz w:val="18"/>
+                <w:szCs w:val="21"/>
+              </w:rPr>
+              <w:t>Production grade design and implementation of various </w:t>
+            </w:r>
+            <w:r>
+              <w:rPr>
+                <w:rFonts w:asciiTheme="majorHAnsi" w:eastAsia="DejaVu Sans" w:hAnsiTheme="majorHAnsi" w:cstheme="majorHAnsi"/>
+                <w:color w:val="00000A"/>
+                <w:sz w:val="18"/>
+                <w:szCs w:val="21"/>
+              </w:rPr>
+              <w:t>services</w:t>
+            </w:r>
+            <w:r>
+              <w:rPr>
+                <w:rFonts w:asciiTheme="majorHAnsi" w:hAnsiTheme="majorHAnsi" w:cstheme="majorHAnsi"/>
+                <w:color w:val="00000A"/>
+                <w:sz w:val="18"/>
+                <w:szCs w:val="21"/>
+              </w:rPr>
+              <w:t> and </w:t>
+            </w:r>
+            <w:r>
+              <w:rPr>
+                <w:rFonts w:asciiTheme="majorHAnsi" w:eastAsia="DejaVu Sans" w:hAnsiTheme="majorHAnsi" w:cstheme="majorHAnsi"/>
+                <w:color w:val="00000A"/>
+                <w:sz w:val="18"/>
+                <w:szCs w:val="21"/>
+              </w:rPr>
+              <w:t>applications</w:t>
+            </w:r>
+            <w:r>
+              <w:rPr>
+                <w:rFonts w:asciiTheme="majorHAnsi" w:hAnsiTheme="majorHAnsi" w:cstheme="majorHAnsi"/>
+                <w:color w:val="00000A"/>
+                <w:sz w:val="18"/>
+                <w:szCs w:val="21"/>
+              </w:rPr>
+              <w:t> using </w:t>
+            </w:r>
+            <w:r>
+              <w:rPr>
+                <w:rFonts w:asciiTheme="majorHAnsi" w:eastAsia="DejaVu Sans" w:hAnsiTheme="majorHAnsi" w:cstheme="majorHAnsi"/>
+                <w:color w:val="00000A"/>
+                <w:sz w:val="18"/>
+                <w:szCs w:val="21"/>
+              </w:rPr>
+              <w:t>Golang</w:t>
+            </w:r>
+            <w:r>
+              <w:rPr>
+                <w:rFonts w:asciiTheme="majorHAnsi" w:hAnsiTheme="majorHAnsi" w:cstheme="majorHAnsi"/>
+                <w:color w:val="00000A"/>
+                <w:sz w:val="18"/>
+                <w:szCs w:val="21"/>
+              </w:rPr>
+              <w:t> (v 1.17+) and </w:t>
+            </w:r>
+            <w:r>
+              <w:rPr>
+                <w:rFonts w:asciiTheme="majorHAnsi" w:eastAsia="DejaVu Sans" w:hAnsiTheme="majorHAnsi" w:cstheme="majorHAnsi"/>
+                <w:color w:val="00000A"/>
+                <w:sz w:val="18"/>
+                <w:szCs w:val="21"/>
+              </w:rPr>
+              <w:t>Java</w:t>
+            </w:r>
+            <w:r>
+              <w:rPr>
+                <w:rFonts w:asciiTheme="majorHAnsi" w:hAnsiTheme="majorHAnsi" w:cstheme="majorHAnsi"/>
+                <w:sz w:val="18"/>
+                <w:szCs w:val="21"/>
+              </w:rPr>
+              <w:t>S</w:t>
+            </w:r>
+            <w:r>
+              <w:rPr>
+                <w:rFonts w:asciiTheme="majorHAnsi" w:eastAsia="DejaVu Sans" w:hAnsiTheme="majorHAnsi" w:cstheme="majorHAnsi"/>
+                <w:color w:val="00000A"/>
+                <w:sz w:val="18"/>
+                <w:szCs w:val="21"/>
+              </w:rPr>
+              <w:t>cript</w:t>
+            </w:r>
+            <w:r>
+              <w:rPr>
+                <w:rFonts w:asciiTheme="majorHAnsi" w:hAnsiTheme="majorHAnsi" w:cstheme="majorHAnsi"/>
+                <w:color w:val="00000A"/>
+                <w:sz w:val="18"/>
+                <w:szCs w:val="21"/>
+              </w:rPr>
+              <w:t> (ES 10+). Multiple aspects of </w:t>
+            </w:r>
+            <w:r>
+              <w:rPr>
+                <w:rFonts w:asciiTheme="majorHAnsi" w:eastAsia="DejaVu Sans" w:hAnsiTheme="majorHAnsi" w:cstheme="majorHAnsi"/>
+                <w:color w:val="00000A"/>
+                <w:sz w:val="18"/>
+                <w:szCs w:val="21"/>
+              </w:rPr>
+              <w:t xml:space="preserve">Clean </w:t>
+            </w:r>
+            <w:r>
+              <w:rPr>
+                <w:rFonts w:asciiTheme="majorHAnsi" w:hAnsiTheme="majorHAnsi" w:cstheme="majorHAnsi"/>
+                <w:sz w:val="18"/>
+                <w:szCs w:val="21"/>
+              </w:rPr>
+              <w:t>A</w:t>
+            </w:r>
+            <w:r>
+              <w:rPr>
+                <w:rFonts w:asciiTheme="majorHAnsi" w:eastAsia="DejaVu Sans" w:hAnsiTheme="majorHAnsi" w:cstheme="majorHAnsi"/>
+                <w:color w:val="00000A"/>
+                <w:sz w:val="18"/>
+                <w:szCs w:val="21"/>
+              </w:rPr>
+              <w:t>rchitecture</w:t>
+            </w:r>
+            <w:r>
+              <w:rPr>
+                <w:rFonts w:asciiTheme="majorHAnsi" w:hAnsiTheme="majorHAnsi" w:cstheme="majorHAnsi"/>
+                <w:color w:val="00000A"/>
+                <w:sz w:val="18"/>
+                <w:szCs w:val="21"/>
+              </w:rPr>
+              <w:t>, and </w:t>
+            </w:r>
+            <w:r>
+              <w:rPr>
+                <w:rFonts w:asciiTheme="majorHAnsi" w:eastAsia="DejaVu Sans" w:hAnsiTheme="majorHAnsi" w:cstheme="majorHAnsi"/>
+                <w:color w:val="00000A"/>
+                <w:sz w:val="18"/>
+                <w:szCs w:val="21"/>
+              </w:rPr>
+              <w:t>cloud design patterns</w:t>
+            </w:r>
+            <w:r>
+              <w:rPr>
+                <w:rFonts w:asciiTheme="majorHAnsi" w:hAnsiTheme="majorHAnsi" w:cstheme="majorHAnsi"/>
+                <w:color w:val="00000A"/>
+                <w:sz w:val="18"/>
+                <w:szCs w:val="21"/>
+              </w:rPr>
+              <w:t> (Rate/Quota limiting, Strangler, Saga, etc). Supporting multiple HTTP protocols on same port including </w:t>
+            </w:r>
+            <w:r>
+              <w:rPr>
+                <w:rFonts w:asciiTheme="majorHAnsi" w:eastAsia="DejaVu Sans" w:hAnsiTheme="majorHAnsi" w:cstheme="majorHAnsi"/>
+                <w:color w:val="00000A"/>
+                <w:sz w:val="18"/>
+                <w:szCs w:val="21"/>
+              </w:rPr>
+              <w:t>WebSocket</w:t>
+            </w:r>
+            <w:r>
+              <w:rPr>
+                <w:rFonts w:asciiTheme="majorHAnsi" w:hAnsiTheme="majorHAnsi" w:cstheme="majorHAnsi"/>
+                <w:color w:val="00000A"/>
+                <w:sz w:val="18"/>
+                <w:szCs w:val="21"/>
+              </w:rPr>
+              <w:t xml:space="preserve"> for </w:t>
+            </w:r>
+            <w:r>
+              <w:rPr>
+                <w:rFonts w:asciiTheme="majorHAnsi" w:hAnsiTheme="majorHAnsi" w:cstheme="majorHAnsi"/>
+                <w:sz w:val="18"/>
+                <w:szCs w:val="21"/>
+              </w:rPr>
+              <w:t>real-time</w:t>
+            </w:r>
+            <w:r>
+              <w:rPr>
+                <w:rFonts w:asciiTheme="majorHAnsi" w:hAnsiTheme="majorHAnsi" w:cstheme="majorHAnsi"/>
+                <w:color w:val="00000A"/>
+                <w:sz w:val="18"/>
+                <w:szCs w:val="21"/>
+              </w:rPr>
+              <w:t xml:space="preserve"> communication.</w:t>
             </w:r>
           </w:p>
           <w:p>
             <w:pPr>
-              <w:pStyle w:val="Heading5"/>
+              <w:pStyle w:val="Heading4"/>
               <w:numPr>
-                <w:ilvl w:val="4"/>
-                <w:numId w:val="2"/>
+                <w:ilvl w:val="0"/>
+                <w:numId w:val="10"/>
               </w:numPr>
-              <w:outlineLvl w:val="4"/>
-              <w:rPr>
-                <w:rFonts w:ascii="Times New Roman" w:eastAsiaTheme="minorHAnsi" w:hAnsi="Times New Roman" w:cs="Times New Roman"/>
-                <w:b w:val="0"/>
+              <w:spacing w:line="360" w:lineRule="auto"/>
+              <w:rPr>
+                <w:rFonts w:eastAsiaTheme="minorHAnsi" w:cstheme="majorHAnsi"/>
+                <w:i w:val="0"/>
+                <w:iCs w:val="0"/>
                 <w:color w:val="808080" w:themeColor="background1" w:themeShade="80"/>
-                <w:sz w:val="21"/>
-                <w:szCs w:val="24"/>
               </w:rPr>
             </w:pPr>
+            <w:r>
+              <w:rPr>
+                <w:rFonts w:eastAsiaTheme="minorHAnsi" w:cstheme="majorHAnsi"/>
+                <w:i w:val="0"/>
+                <w:iCs w:val="0"/>
+                <w:color w:val="808080" w:themeColor="background1" w:themeShade="80"/>
+              </w:rPr>
+              <w:t>Micro Services</w:t>
+            </w:r>
           </w:p>
           <w:p>
             <w:pPr>
-              <w:pStyle w:val="Heading5"/>
+              <w:pStyle w:val="ListParagraph"/>
+              <w:spacing w:line="360" w:lineRule="auto"/>
+              <w:rPr>
+                <w:rFonts w:asciiTheme="majorHAnsi" w:hAnsiTheme="majorHAnsi" w:cstheme="majorHAnsi"/>
+                <w:color w:val="00000A"/>
+                <w:sz w:val="18"/>
+                <w:szCs w:val="21"/>
+              </w:rPr>
+            </w:pPr>
+            <w:r>
+              <w:rPr>
+                <w:rFonts w:asciiTheme="majorHAnsi" w:hAnsiTheme="majorHAnsi" w:cstheme="majorHAnsi"/>
+                <w:color w:val="00000A"/>
+                <w:sz w:val="18"/>
+                <w:szCs w:val="21"/>
+              </w:rPr>
+              <w:t>Highly scalable internal / external </w:t>
+            </w:r>
+            <w:r>
+              <w:rPr>
+                <w:rFonts w:asciiTheme="majorHAnsi" w:eastAsia="DejaVu Sans" w:hAnsiTheme="majorHAnsi" w:cstheme="majorHAnsi"/>
+                <w:color w:val="00000A"/>
+                <w:sz w:val="18"/>
+                <w:szCs w:val="21"/>
+              </w:rPr>
+              <w:t>APIs</w:t>
+            </w:r>
+            <w:r>
+              <w:rPr>
+                <w:rFonts w:asciiTheme="majorHAnsi" w:hAnsiTheme="majorHAnsi" w:cstheme="majorHAnsi"/>
+                <w:color w:val="00000A"/>
+                <w:sz w:val="18"/>
+                <w:szCs w:val="21"/>
+              </w:rPr>
+              <w:t> (REST, WebSocket, GRPC), over </w:t>
+            </w:r>
+            <w:r>
+              <w:rPr>
+                <w:rFonts w:asciiTheme="majorHAnsi" w:eastAsia="DejaVu Sans" w:hAnsiTheme="majorHAnsi" w:cstheme="majorHAnsi"/>
+                <w:color w:val="00000A"/>
+                <w:sz w:val="18"/>
+                <w:szCs w:val="21"/>
+              </w:rPr>
+              <w:t>TLS</w:t>
+            </w:r>
+            <w:r>
+              <w:rPr>
+                <w:rFonts w:asciiTheme="majorHAnsi" w:hAnsiTheme="majorHAnsi" w:cstheme="majorHAnsi"/>
+                <w:color w:val="00000A"/>
+                <w:sz w:val="18"/>
+                <w:szCs w:val="21"/>
+              </w:rPr>
+              <w:t> (HTTP 1.1, HTTP 2) running as </w:t>
+            </w:r>
+            <w:r>
+              <w:rPr>
+                <w:rFonts w:asciiTheme="majorHAnsi" w:eastAsia="DejaVu Sans" w:hAnsiTheme="majorHAnsi" w:cstheme="majorHAnsi"/>
+                <w:color w:val="00000A"/>
+                <w:sz w:val="18"/>
+                <w:szCs w:val="21"/>
+              </w:rPr>
+              <w:t>containerised</w:t>
+            </w:r>
+            <w:r>
+              <w:rPr>
+                <w:rFonts w:asciiTheme="majorHAnsi" w:hAnsiTheme="majorHAnsi" w:cstheme="majorHAnsi"/>
+                <w:color w:val="00000A"/>
+                <w:sz w:val="18"/>
+                <w:szCs w:val="21"/>
+              </w:rPr>
+              <w:t> microservices. Various kinds of authentication and authorisation system based on cookies and tokens securing endpoints. </w:t>
+            </w:r>
+            <w:r>
+              <w:rPr>
+                <w:rFonts w:asciiTheme="majorHAnsi" w:eastAsia="DejaVu Sans" w:hAnsiTheme="majorHAnsi" w:cstheme="majorHAnsi"/>
+                <w:color w:val="00000A"/>
+                <w:sz w:val="18"/>
+                <w:szCs w:val="21"/>
+              </w:rPr>
+              <w:t>Protocol</w:t>
+            </w:r>
+            <w:r>
+              <w:rPr>
+                <w:rFonts w:asciiTheme="majorHAnsi" w:hAnsiTheme="majorHAnsi" w:cstheme="majorHAnsi"/>
+                <w:sz w:val="18"/>
+                <w:szCs w:val="21"/>
+              </w:rPr>
+              <w:t xml:space="preserve"> B</w:t>
+            </w:r>
+            <w:r>
+              <w:rPr>
+                <w:rFonts w:asciiTheme="majorHAnsi" w:eastAsia="DejaVu Sans" w:hAnsiTheme="majorHAnsi" w:cstheme="majorHAnsi"/>
+                <w:color w:val="00000A"/>
+                <w:sz w:val="18"/>
+                <w:szCs w:val="21"/>
+              </w:rPr>
+              <w:t>uf</w:t>
+            </w:r>
+            <w:r>
+              <w:rPr>
+                <w:rFonts w:asciiTheme="majorHAnsi" w:hAnsiTheme="majorHAnsi" w:cstheme="majorHAnsi"/>
+                <w:sz w:val="18"/>
+                <w:szCs w:val="21"/>
+              </w:rPr>
+              <w:t>f</w:t>
+            </w:r>
+            <w:r>
+              <w:rPr>
+                <w:rFonts w:asciiTheme="majorHAnsi" w:eastAsia="DejaVu Sans" w:hAnsiTheme="majorHAnsi" w:cstheme="majorHAnsi"/>
+                <w:color w:val="00000A"/>
+                <w:sz w:val="18"/>
+                <w:szCs w:val="21"/>
+              </w:rPr>
+              <w:t>er</w:t>
+            </w:r>
+            <w:r>
+              <w:rPr>
+                <w:rFonts w:asciiTheme="majorHAnsi" w:hAnsiTheme="majorHAnsi" w:cstheme="majorHAnsi"/>
+                <w:color w:val="00000A"/>
+                <w:sz w:val="18"/>
+                <w:szCs w:val="21"/>
+              </w:rPr>
+              <w:t> based encoding / decoding, etc</w:t>
+            </w:r>
+            <w:bookmarkStart w:id="0" w:name="__DdeLink__104_888264899"/>
+            <w:r>
+              <w:rPr>
+                <w:rFonts w:asciiTheme="majorHAnsi" w:hAnsiTheme="majorHAnsi" w:cstheme="majorHAnsi"/>
+                <w:color w:val="00000A"/>
+                <w:sz w:val="18"/>
+                <w:szCs w:val="21"/>
+              </w:rPr>
+              <w:t>.</w:t>
+            </w:r>
+          </w:p>
+          <w:bookmarkEnd w:id="0"/>
+          <w:p>
+            <w:pPr>
+              <w:pStyle w:val="Heading4"/>
               <w:numPr>
-                <w:ilvl w:val="4"/>
-                <w:numId w:val="2"/>
+                <w:ilvl w:val="0"/>
+                <w:numId w:val="10"/>
               </w:numPr>
-              <w:outlineLvl w:val="4"/>
-              <w:rPr>
-                <w:rFonts w:ascii="Times New Roman" w:eastAsiaTheme="minorHAnsi" w:hAnsi="Times New Roman" w:cs="Times New Roman"/>
-                <w:b w:val="0"/>
+              <w:spacing w:line="360" w:lineRule="auto"/>
+              <w:rPr>
+                <w:rFonts w:eastAsiaTheme="minorHAnsi" w:cstheme="majorHAnsi"/>
+                <w:i w:val="0"/>
+                <w:iCs w:val="0"/>
                 <w:color w:val="808080" w:themeColor="background1" w:themeShade="80"/>
-                <w:sz w:val="21"/>
-                <w:szCs w:val="24"/>
               </w:rPr>
             </w:pPr>
             <w:r>
               <w:rPr>
-                <w:rFonts w:ascii="Times New Roman" w:eastAsiaTheme="minorHAnsi" w:hAnsi="Times New Roman" w:cs="Times New Roman"/>
-                <w:b w:val="0"/>
+                <w:rFonts w:eastAsiaTheme="minorHAnsi" w:cstheme="majorHAnsi"/>
+                <w:i w:val="0"/>
+                <w:iCs w:val="0"/>
                 <w:color w:val="808080" w:themeColor="background1" w:themeShade="80"/>
-                <w:sz w:val="21"/>
-                <w:szCs w:val="24"/>
-              </w:rPr>
-              <w:t>Languages</w:t>
+              </w:rPr>
+              <w:t>UI</w:t>
+            </w:r>
+          </w:p>
+          <w:p>
+            <w:pPr>
+              <w:pStyle w:val="ListParagraph"/>
+              <w:spacing w:line="360" w:lineRule="auto"/>
+              <w:rPr>
+                <w:rFonts w:asciiTheme="majorHAnsi" w:eastAsiaTheme="minorHAnsi" w:hAnsiTheme="majorHAnsi" w:cstheme="majorHAnsi"/>
+                <w:color w:val="000000"/>
+                <w:sz w:val="18"/>
+                <w:szCs w:val="21"/>
+              </w:rPr>
+            </w:pPr>
+            <w:r>
+              <w:rPr>
+                <w:rFonts w:asciiTheme="majorHAnsi" w:eastAsiaTheme="minorHAnsi" w:hAnsiTheme="majorHAnsi" w:cstheme="majorHAnsi"/>
+                <w:color w:val="000000"/>
+                <w:sz w:val="18"/>
+                <w:szCs w:val="21"/>
+              </w:rPr>
+              <w:t>Var</w:t>
+            </w:r>
+            <w:r>
+              <w:rPr>
+                <w:rFonts w:asciiTheme="majorHAnsi" w:eastAsiaTheme="minorHAnsi" w:hAnsiTheme="majorHAnsi" w:cstheme="majorHAnsi"/>
+                <w:color w:val="000000"/>
+                <w:sz w:val="18"/>
+                <w:szCs w:val="21"/>
+              </w:rPr>
+              <w:t>i</w:t>
+            </w:r>
+            <w:r>
+              <w:rPr>
+                <w:rFonts w:asciiTheme="majorHAnsi" w:eastAsiaTheme="minorHAnsi" w:hAnsiTheme="majorHAnsi" w:cstheme="majorHAnsi"/>
+                <w:color w:val="000000"/>
+                <w:sz w:val="18"/>
+                <w:szCs w:val="21"/>
+              </w:rPr>
+              <w:t>ous </w:t>
+            </w:r>
+            <w:r>
+              <w:rPr>
+                <w:rFonts w:asciiTheme="majorHAnsi" w:eastAsiaTheme="minorHAnsi" w:hAnsiTheme="majorHAnsi" w:cstheme="majorHAnsi"/>
+                <w:sz w:val="18"/>
+                <w:szCs w:val="21"/>
+              </w:rPr>
+              <w:t>Web</w:t>
+            </w:r>
+            <w:r>
+              <w:rPr>
+                <w:rFonts w:asciiTheme="majorHAnsi" w:eastAsiaTheme="minorHAnsi" w:hAnsiTheme="majorHAnsi" w:cstheme="majorHAnsi"/>
+                <w:color w:val="000000"/>
+                <w:sz w:val="18"/>
+                <w:szCs w:val="21"/>
+              </w:rPr>
+              <w:t> based UI and </w:t>
+            </w:r>
+            <w:r>
+              <w:rPr>
+                <w:rFonts w:asciiTheme="majorHAnsi" w:eastAsiaTheme="minorHAnsi" w:hAnsiTheme="majorHAnsi" w:cstheme="majorHAnsi"/>
+                <w:sz w:val="18"/>
+                <w:szCs w:val="21"/>
+              </w:rPr>
+              <w:t>PWA</w:t>
+            </w:r>
+            <w:r>
+              <w:rPr>
+                <w:rFonts w:asciiTheme="majorHAnsi" w:eastAsiaTheme="minorHAnsi" w:hAnsiTheme="majorHAnsi" w:cstheme="majorHAnsi"/>
+                <w:color w:val="000000"/>
+                <w:sz w:val="18"/>
+                <w:szCs w:val="21"/>
+              </w:rPr>
+              <w:t xml:space="preserve"> using </w:t>
+            </w:r>
+            <w:r>
+              <w:rPr>
+                <w:rFonts w:asciiTheme="majorHAnsi" w:eastAsiaTheme="minorHAnsi" w:hAnsiTheme="majorHAnsi" w:cstheme="majorHAnsi"/>
+                <w:color w:val="000000"/>
+                <w:sz w:val="18"/>
+                <w:szCs w:val="21"/>
+              </w:rPr>
+              <w:t>JavaScript</w:t>
+            </w:r>
+            <w:r>
+              <w:rPr>
+                <w:rFonts w:asciiTheme="majorHAnsi" w:eastAsiaTheme="minorHAnsi" w:hAnsiTheme="majorHAnsi" w:cstheme="majorHAnsi"/>
+                <w:color w:val="000000"/>
+                <w:sz w:val="18"/>
+                <w:szCs w:val="21"/>
+              </w:rPr>
+              <w:t xml:space="preserve"> (React.js, Lit, etc) passing </w:t>
+            </w:r>
+            <w:r>
+              <w:rPr>
+                <w:rFonts w:asciiTheme="majorHAnsi" w:eastAsiaTheme="minorHAnsi" w:hAnsiTheme="majorHAnsi" w:cstheme="majorHAnsi"/>
+                <w:sz w:val="18"/>
+                <w:szCs w:val="21"/>
+              </w:rPr>
+              <w:t>Core Web Vitals</w:t>
+            </w:r>
+            <w:r>
+              <w:rPr>
+                <w:rFonts w:asciiTheme="majorHAnsi" w:eastAsiaTheme="minorHAnsi" w:hAnsiTheme="majorHAnsi" w:cstheme="majorHAnsi"/>
+                <w:color w:val="000000"/>
+                <w:sz w:val="18"/>
+                <w:szCs w:val="21"/>
+              </w:rPr>
+              <w:t> (LCP, FID, CLS) and </w:t>
+            </w:r>
+            <w:r>
+              <w:rPr>
+                <w:rFonts w:asciiTheme="majorHAnsi" w:eastAsiaTheme="minorHAnsi" w:hAnsiTheme="majorHAnsi" w:cstheme="majorHAnsi"/>
+                <w:sz w:val="18"/>
+                <w:szCs w:val="21"/>
+              </w:rPr>
+              <w:t xml:space="preserve">Web </w:t>
+            </w:r>
+            <w:r>
+              <w:rPr>
+                <w:rFonts w:asciiTheme="majorHAnsi" w:eastAsiaTheme="minorHAnsi" w:hAnsiTheme="majorHAnsi" w:cstheme="majorHAnsi"/>
+                <w:sz w:val="18"/>
+                <w:szCs w:val="21"/>
+              </w:rPr>
+              <w:t>Accessibility</w:t>
+            </w:r>
+            <w:r>
+              <w:rPr>
+                <w:rFonts w:asciiTheme="majorHAnsi" w:eastAsiaTheme="minorHAnsi" w:hAnsiTheme="majorHAnsi" w:cstheme="majorHAnsi"/>
+                <w:color w:val="000000"/>
+                <w:sz w:val="18"/>
+                <w:szCs w:val="21"/>
+              </w:rPr>
+              <w:t> (W3C WCAG). Various kind of </w:t>
+            </w:r>
+            <w:r>
+              <w:rPr>
+                <w:rFonts w:asciiTheme="majorHAnsi" w:eastAsiaTheme="minorHAnsi" w:hAnsiTheme="majorHAnsi" w:cstheme="majorHAnsi"/>
+                <w:sz w:val="18"/>
+                <w:szCs w:val="21"/>
+              </w:rPr>
+              <w:t>layouting</w:t>
+            </w:r>
+            <w:r>
+              <w:rPr>
+                <w:rFonts w:asciiTheme="majorHAnsi" w:eastAsiaTheme="minorHAnsi" w:hAnsiTheme="majorHAnsi" w:cstheme="majorHAnsi"/>
+                <w:color w:val="000000"/>
+                <w:sz w:val="18"/>
+                <w:szCs w:val="21"/>
+              </w:rPr>
+              <w:t> using CSS (Grid layout, Flexbox, Box model, etc).</w:t>
+            </w:r>
+          </w:p>
+          <w:p>
+            <w:pPr>
+              <w:pStyle w:val="Heading4"/>
+              <w:numPr>
+                <w:ilvl w:val="0"/>
+                <w:numId w:val="10"/>
+              </w:numPr>
+              <w:spacing w:line="360" w:lineRule="auto"/>
+              <w:rPr>
+                <w:rFonts w:eastAsiaTheme="minorHAnsi" w:cstheme="majorHAnsi"/>
+                <w:i w:val="0"/>
+                <w:iCs w:val="0"/>
+                <w:color w:val="808080" w:themeColor="background1" w:themeShade="80"/>
+              </w:rPr>
+            </w:pPr>
+            <w:r>
+              <w:rPr>
+                <w:rFonts w:eastAsiaTheme="minorHAnsi" w:cstheme="majorHAnsi"/>
+                <w:i w:val="0"/>
+                <w:iCs w:val="0"/>
+                <w:color w:val="808080" w:themeColor="background1" w:themeShade="80"/>
+              </w:rPr>
+              <w:t>Regulat</w:t>
+            </w:r>
+            <w:r>
+              <w:rPr>
+                <w:rFonts w:eastAsiaTheme="minorHAnsi" w:cstheme="majorHAnsi"/>
+                <w:i w:val="0"/>
+                <w:iCs w:val="0"/>
+                <w:color w:val="808080" w:themeColor="background1" w:themeShade="80"/>
+              </w:rPr>
+              <w:t>ory</w:t>
+            </w:r>
+          </w:p>
+          <w:p>
+            <w:pPr>
+              <w:pStyle w:val="ListParagraph"/>
+              <w:spacing w:line="360" w:lineRule="auto"/>
+              <w:rPr>
+                <w:rFonts w:asciiTheme="majorHAnsi" w:eastAsiaTheme="minorHAnsi" w:hAnsiTheme="majorHAnsi" w:cstheme="majorHAnsi"/>
+                <w:color w:val="00000A"/>
+                <w:sz w:val="18"/>
+                <w:szCs w:val="21"/>
+              </w:rPr>
+            </w:pPr>
+            <w:r>
+              <w:rPr>
+                <w:rFonts w:asciiTheme="majorHAnsi" w:eastAsiaTheme="minorHAnsi" w:hAnsiTheme="majorHAnsi" w:cstheme="majorHAnsi"/>
+                <w:color w:val="00000A"/>
+                <w:sz w:val="18"/>
+                <w:szCs w:val="21"/>
+              </w:rPr>
+              <w:t>Data privacy (e-privacy regulations) compliance for consent based first-party and third</w:t>
+            </w:r>
+            <w:r>
+              <w:rPr>
+                <w:rFonts w:asciiTheme="majorHAnsi" w:eastAsiaTheme="minorHAnsi" w:hAnsiTheme="majorHAnsi" w:cstheme="majorHAnsi"/>
+                <w:sz w:val="18"/>
+                <w:szCs w:val="21"/>
+              </w:rPr>
+              <w:t>-</w:t>
+            </w:r>
+            <w:r>
+              <w:rPr>
+                <w:rFonts w:asciiTheme="majorHAnsi" w:eastAsiaTheme="minorHAnsi" w:hAnsiTheme="majorHAnsi" w:cstheme="majorHAnsi"/>
+                <w:color w:val="00000A"/>
+                <w:sz w:val="18"/>
+                <w:szCs w:val="21"/>
+              </w:rPr>
+              <w:t>party cookies (CNIL, CCPA) management. Meeting VPAT and Web Acces</w:t>
+            </w:r>
+            <w:r>
+              <w:rPr>
+                <w:rFonts w:asciiTheme="majorHAnsi" w:eastAsiaTheme="minorHAnsi" w:hAnsiTheme="majorHAnsi" w:cstheme="majorHAnsi"/>
+                <w:sz w:val="18"/>
+                <w:szCs w:val="21"/>
+              </w:rPr>
+              <w:t>s</w:t>
+            </w:r>
+            <w:r>
+              <w:rPr>
+                <w:rFonts w:asciiTheme="majorHAnsi" w:eastAsiaTheme="minorHAnsi" w:hAnsiTheme="majorHAnsi" w:cstheme="majorHAnsi"/>
+                <w:color w:val="00000A"/>
+                <w:sz w:val="18"/>
+                <w:szCs w:val="21"/>
+              </w:rPr>
+              <w:t>ibility requirements as per W3C WCAG.</w:t>
+            </w:r>
+          </w:p>
+          <w:p>
+            <w:pPr>
+              <w:pStyle w:val="Heading4"/>
+              <w:numPr>
+                <w:ilvl w:val="0"/>
+                <w:numId w:val="10"/>
+              </w:numPr>
+              <w:spacing w:line="360" w:lineRule="auto"/>
+              <w:rPr>
+                <w:rFonts w:eastAsiaTheme="minorHAnsi" w:cstheme="majorHAnsi"/>
+                <w:i w:val="0"/>
+                <w:iCs w:val="0"/>
+                <w:color w:val="808080" w:themeColor="background1" w:themeShade="80"/>
+              </w:rPr>
+            </w:pPr>
+            <w:r>
+              <w:rPr>
+                <w:rFonts w:eastAsiaTheme="minorHAnsi" w:cstheme="majorHAnsi"/>
+                <w:i w:val="0"/>
+                <w:iCs w:val="0"/>
+                <w:color w:val="808080" w:themeColor="background1" w:themeShade="80"/>
+              </w:rPr>
+              <w:t>Tools</w:t>
+            </w:r>
+          </w:p>
+          <w:p>
+            <w:pPr>
+              <w:pStyle w:val="ListParagraph"/>
+              <w:spacing w:line="360" w:lineRule="auto"/>
+              <w:rPr>
+                <w:rFonts w:asciiTheme="majorHAnsi" w:eastAsiaTheme="minorHAnsi" w:hAnsiTheme="majorHAnsi" w:cstheme="majorHAnsi"/>
+                <w:color w:val="00000A"/>
+                <w:sz w:val="18"/>
+                <w:szCs w:val="21"/>
+              </w:rPr>
+            </w:pPr>
+            <w:r>
+              <w:rPr>
+                <w:rFonts w:asciiTheme="majorHAnsi" w:eastAsiaTheme="minorHAnsi" w:hAnsiTheme="majorHAnsi" w:cstheme="majorHAnsi"/>
+                <w:color w:val="00000A"/>
+                <w:sz w:val="18"/>
+                <w:szCs w:val="21"/>
+              </w:rPr>
+              <w:t>VS Code, Git, Lucidchart, NoSQL Workbench, Slack, Atlassian Jira, Atlassian Confluence, Markdown, Postman, AWS C</w:t>
+            </w:r>
+            <w:r>
+              <w:rPr>
+                <w:rFonts w:asciiTheme="majorHAnsi" w:eastAsiaTheme="minorHAnsi" w:hAnsiTheme="majorHAnsi" w:cstheme="majorHAnsi"/>
+                <w:color w:val="00000A"/>
+                <w:sz w:val="18"/>
+                <w:szCs w:val="21"/>
+              </w:rPr>
+              <w:t>LI</w:t>
+            </w:r>
+            <w:r>
+              <w:rPr>
+                <w:rFonts w:asciiTheme="majorHAnsi" w:eastAsiaTheme="minorHAnsi" w:hAnsiTheme="majorHAnsi" w:cstheme="majorHAnsi"/>
+                <w:color w:val="00000A"/>
+                <w:sz w:val="18"/>
+                <w:szCs w:val="21"/>
+              </w:rPr>
+              <w:t>, Chrome Developer Tools, etc.</w:t>
             </w:r>
           </w:p>
           <w:p>
             <w:pPr>
               <w:pStyle w:val="BodyText"/>
               <w:rPr>
-                <w:rFonts w:ascii="Times New Roman" w:hAnsi="Times New Roman" w:cs="Times New Roman"/>
-                <w:color w:val="000000"/>
-                <w:sz w:val="21"/>
-              </w:rPr>
-            </w:pPr>
-            <w:r>
-              <w:rPr>
-                <w:rFonts w:ascii="Times New Roman" w:hAnsi="Times New Roman" w:cs="Times New Roman"/>
-                <w:color w:val="000000"/>
-                <w:sz w:val="21"/>
-              </w:rPr>
-              <w:t>JavaScript – ES5, ES10+, Golang, C/C++</w:t>
-            </w:r>
-            <w:bookmarkStart w:id="0" w:name="__DdeLink__104_888264899"/>
-          </w:p>
-          <w:p>
-            <w:pPr>
-              <w:pStyle w:val="BodyText"/>
-              <w:rPr>
-                <w:rFonts w:ascii="Times New Roman" w:eastAsiaTheme="minorHAnsi" w:hAnsi="Times New Roman" w:cs="Times New Roman"/>
+                <w:rFonts w:asciiTheme="majorHAnsi" w:eastAsiaTheme="minorHAnsi" w:hAnsiTheme="majorHAnsi" w:cstheme="majorHAnsi"/>
                 <w:color w:val="808080" w:themeColor="background1" w:themeShade="80"/>
                 <w:sz w:val="21"/>
               </w:rPr>
             </w:pPr>
-          </w:p>
-          <w:p>
-            <w:pPr>
-              <w:pStyle w:val="BodyText"/>
-              <w:rPr>
-                <w:rFonts w:ascii="Times New Roman" w:eastAsiaTheme="minorHAnsi" w:hAnsi="Times New Roman" w:cs="Times New Roman"/>
-                <w:bCs/>
-                <w:color w:val="000000"/>
-                <w:sz w:val="21"/>
-              </w:rPr>
-            </w:pPr>
-            <w:r>
-              <w:rPr>
-                <w:rFonts w:ascii="Times New Roman" w:eastAsiaTheme="minorHAnsi" w:hAnsi="Times New Roman" w:cs="Times New Roman"/>
-                <w:color w:val="808080" w:themeColor="background1" w:themeShade="80"/>
-                <w:sz w:val="21"/>
-              </w:rPr>
-              <w:t>B</w:t>
-            </w:r>
-            <w:bookmarkEnd w:id="0"/>
-            <w:r>
-              <w:rPr>
-                <w:rFonts w:ascii="Times New Roman" w:eastAsiaTheme="minorHAnsi" w:hAnsi="Times New Roman" w:cs="Times New Roman"/>
-                <w:color w:val="808080" w:themeColor="background1" w:themeShade="80"/>
-                <w:sz w:val="21"/>
-              </w:rPr>
-              <w:t>ackend</w:t>
-            </w:r>
-            <w:r>
-              <w:rPr>
-                <w:rFonts w:ascii="Times New Roman" w:hAnsi="Times New Roman" w:cs="Times New Roman"/>
-              </w:rPr>
-              <w:br/>
-            </w:r>
-            <w:r>
-              <w:rPr>
-                <w:rFonts w:ascii="Times New Roman" w:eastAsiaTheme="minorHAnsi" w:hAnsi="Times New Roman" w:cs="Times New Roman"/>
-                <w:color w:val="000000"/>
-                <w:sz w:val="21"/>
-              </w:rPr>
-              <w:t xml:space="preserve">Node.js, HTTP/2, HTTPS, REST, </w:t>
-            </w:r>
-            <w:proofErr w:type="spellStart"/>
-            <w:r>
-              <w:rPr>
-                <w:rFonts w:ascii="Times New Roman" w:eastAsiaTheme="minorHAnsi" w:hAnsi="Times New Roman" w:cs="Times New Roman"/>
-                <w:color w:val="000000"/>
-                <w:sz w:val="21"/>
-              </w:rPr>
-              <w:t>WebSockets</w:t>
-            </w:r>
-            <w:proofErr w:type="spellEnd"/>
-            <w:r>
-              <w:rPr>
-                <w:rFonts w:ascii="Times New Roman" w:eastAsiaTheme="minorHAnsi" w:hAnsi="Times New Roman" w:cs="Times New Roman"/>
-                <w:b/>
-                <w:color w:val="000000"/>
-                <w:sz w:val="21"/>
-              </w:rPr>
-              <w:t xml:space="preserve">, </w:t>
-            </w:r>
-            <w:r>
-              <w:rPr>
-                <w:rFonts w:ascii="Times New Roman" w:eastAsiaTheme="minorHAnsi" w:hAnsi="Times New Roman" w:cs="Times New Roman"/>
-                <w:bCs/>
-                <w:color w:val="000000"/>
-                <w:sz w:val="21"/>
-              </w:rPr>
-              <w:t>Golang based micro-services</w:t>
-            </w:r>
-          </w:p>
-          <w:p>
-            <w:pPr>
-              <w:pStyle w:val="BodyText"/>
-              <w:rPr>
-                <w:rFonts w:ascii="Times New Roman" w:eastAsiaTheme="minorHAnsi" w:hAnsi="Times New Roman" w:cs="Times New Roman"/>
-                <w:color w:val="808080" w:themeColor="background1" w:themeShade="80"/>
-                <w:sz w:val="21"/>
-              </w:rPr>
-            </w:pPr>
-          </w:p>
-          <w:p>
-            <w:pPr>
-              <w:pStyle w:val="BodyText"/>
-              <w:rPr>
-                <w:rFonts w:ascii="Times New Roman" w:eastAsiaTheme="minorHAnsi" w:hAnsi="Times New Roman" w:cs="Times New Roman"/>
-                <w:bCs/>
-                <w:color w:val="000000"/>
-                <w:sz w:val="21"/>
-              </w:rPr>
-            </w:pPr>
-            <w:r>
-              <w:rPr>
-                <w:rFonts w:ascii="Times New Roman" w:eastAsiaTheme="minorHAnsi" w:hAnsi="Times New Roman" w:cs="Times New Roman"/>
-                <w:color w:val="808080" w:themeColor="background1" w:themeShade="80"/>
-                <w:sz w:val="21"/>
-              </w:rPr>
-              <w:t>Frontend</w:t>
-            </w:r>
-          </w:p>
-          <w:p>
-            <w:pPr>
-              <w:pStyle w:val="Heading5"/>
-              <w:numPr>
-                <w:ilvl w:val="4"/>
-                <w:numId w:val="2"/>
-              </w:numPr>
-              <w:outlineLvl w:val="4"/>
-              <w:rPr>
-                <w:rFonts w:ascii="Times New Roman" w:hAnsi="Times New Roman" w:cs="Times New Roman"/>
-              </w:rPr>
-            </w:pPr>
-            <w:r>
-              <w:rPr>
-                <w:rFonts w:ascii="Times New Roman" w:eastAsiaTheme="minorHAnsi" w:hAnsi="Times New Roman" w:cs="Times New Roman"/>
-                <w:b w:val="0"/>
-                <w:color w:val="000000"/>
-                <w:sz w:val="21"/>
-                <w:szCs w:val="24"/>
-              </w:rPr>
-              <w:t xml:space="preserve">React.js, HTML5, PWA, Cookie Consent management, ePrivacy regulations, Web Accessibility, Web Components, Web Worker, Service Worker, </w:t>
-            </w:r>
-            <w:proofErr w:type="spellStart"/>
-            <w:r>
-              <w:rPr>
-                <w:rFonts w:ascii="Times New Roman" w:eastAsiaTheme="minorHAnsi" w:hAnsi="Times New Roman" w:cs="Times New Roman"/>
-                <w:b w:val="0"/>
-                <w:color w:val="000000"/>
-                <w:sz w:val="21"/>
-                <w:szCs w:val="24"/>
-              </w:rPr>
-              <w:t>IndexedDB</w:t>
-            </w:r>
-            <w:proofErr w:type="spellEnd"/>
-          </w:p>
-          <w:p>
-            <w:pPr>
-              <w:pStyle w:val="Heading5"/>
-              <w:numPr>
-                <w:ilvl w:val="4"/>
-                <w:numId w:val="2"/>
-              </w:numPr>
-              <w:outlineLvl w:val="4"/>
-              <w:rPr>
-                <w:rFonts w:ascii="Times New Roman" w:hAnsi="Times New Roman" w:cs="Times New Roman"/>
-              </w:rPr>
-            </w:pPr>
-          </w:p>
-          <w:p>
-            <w:pPr>
-              <w:pStyle w:val="Heading5"/>
-              <w:numPr>
-                <w:ilvl w:val="4"/>
-                <w:numId w:val="2"/>
-              </w:numPr>
-              <w:outlineLvl w:val="4"/>
-              <w:rPr>
-                <w:rFonts w:ascii="Times New Roman" w:hAnsi="Times New Roman" w:cs="Times New Roman"/>
-              </w:rPr>
-            </w:pPr>
-            <w:r>
-              <w:rPr>
-                <w:rFonts w:ascii="Times New Roman" w:eastAsiaTheme="minorHAnsi" w:hAnsi="Times New Roman" w:cs="Times New Roman"/>
-                <w:b w:val="0"/>
-                <w:color w:val="808080" w:themeColor="background1" w:themeShade="80"/>
-                <w:sz w:val="21"/>
-                <w:szCs w:val="24"/>
-              </w:rPr>
-              <w:t>Database</w:t>
-            </w:r>
-          </w:p>
-          <w:p>
-            <w:pPr>
-              <w:pStyle w:val="BodyText"/>
-              <w:rPr>
-                <w:rFonts w:ascii="Times New Roman" w:hAnsi="Times New Roman" w:cs="Times New Roman"/>
-                <w:bCs/>
-                <w:color w:val="000000"/>
-                <w:sz w:val="21"/>
-              </w:rPr>
-            </w:pPr>
-            <w:r>
-              <w:rPr>
-                <w:rFonts w:ascii="Times New Roman" w:hAnsi="Times New Roman" w:cs="Times New Roman"/>
-                <w:bCs/>
-                <w:color w:val="000000"/>
-                <w:sz w:val="21"/>
-              </w:rPr>
-              <w:t xml:space="preserve">Elastic Search, MySQL, </w:t>
-            </w:r>
-            <w:proofErr w:type="spellStart"/>
-            <w:r>
-              <w:rPr>
-                <w:rFonts w:ascii="Times New Roman" w:hAnsi="Times New Roman" w:cs="Times New Roman"/>
-                <w:bCs/>
-                <w:color w:val="000000"/>
-                <w:sz w:val="21"/>
-              </w:rPr>
-              <w:t>SingleStore</w:t>
-            </w:r>
-            <w:proofErr w:type="spellEnd"/>
-            <w:r>
-              <w:rPr>
-                <w:rFonts w:ascii="Times New Roman" w:hAnsi="Times New Roman" w:cs="Times New Roman"/>
-                <w:bCs/>
-                <w:color w:val="000000"/>
-                <w:sz w:val="21"/>
-              </w:rPr>
-              <w:t>, NoSQL (MongoDB, Redis)</w:t>
-            </w:r>
-          </w:p>
-          <w:p>
-            <w:pPr>
-              <w:pStyle w:val="BodyText"/>
-              <w:rPr>
-                <w:rFonts w:ascii="Times New Roman" w:hAnsi="Times New Roman" w:cs="Times New Roman"/>
-                <w:color w:val="000000"/>
-                <w:sz w:val="21"/>
-              </w:rPr>
-            </w:pPr>
-            <w:r>
-              <w:rPr>
-                <w:rFonts w:ascii="Times New Roman" w:eastAsiaTheme="minorHAnsi" w:hAnsi="Times New Roman" w:cs="Times New Roman"/>
-                <w:color w:val="808080" w:themeColor="background1" w:themeShade="80"/>
-                <w:sz w:val="21"/>
-              </w:rPr>
-              <w:t>Git</w:t>
-            </w:r>
-          </w:p>
-          <w:p>
-            <w:pPr>
-              <w:pStyle w:val="BodyText"/>
-              <w:rPr>
-                <w:rFonts w:ascii="Times New Roman" w:hAnsi="Times New Roman" w:cs="Times New Roman"/>
-                <w:bCs/>
-                <w:color w:val="000000"/>
-                <w:sz w:val="21"/>
-              </w:rPr>
-            </w:pPr>
-            <w:proofErr w:type="spellStart"/>
-            <w:r>
-              <w:rPr>
-                <w:rFonts w:ascii="Times New Roman" w:hAnsi="Times New Roman" w:cs="Times New Roman"/>
-                <w:bCs/>
-                <w:color w:val="000000"/>
-                <w:sz w:val="21"/>
-              </w:rPr>
-              <w:t>Github</w:t>
-            </w:r>
-            <w:proofErr w:type="spellEnd"/>
-            <w:r>
-              <w:rPr>
-                <w:rFonts w:ascii="Times New Roman" w:hAnsi="Times New Roman" w:cs="Times New Roman"/>
-                <w:bCs/>
-                <w:color w:val="000000"/>
-                <w:sz w:val="21"/>
-              </w:rPr>
-              <w:t>, Bitbucket, Gitlab</w:t>
-            </w:r>
-          </w:p>
-          <w:p>
-            <w:pPr>
-              <w:pStyle w:val="BodyText"/>
-              <w:rPr>
-                <w:rFonts w:ascii="Times New Roman" w:eastAsiaTheme="minorHAnsi" w:hAnsi="Times New Roman" w:cs="Times New Roman"/>
-                <w:color w:val="808080" w:themeColor="background1" w:themeShade="80"/>
-                <w:sz w:val="21"/>
-              </w:rPr>
-            </w:pPr>
-          </w:p>
-          <w:p>
-            <w:pPr>
-              <w:pStyle w:val="BodyText"/>
-              <w:rPr>
-                <w:rFonts w:ascii="Times New Roman" w:eastAsiaTheme="minorHAnsi" w:hAnsi="Times New Roman" w:cs="Times New Roman"/>
-                <w:color w:val="808080" w:themeColor="background1" w:themeShade="80"/>
-                <w:sz w:val="21"/>
-              </w:rPr>
-            </w:pPr>
-            <w:r>
-              <w:rPr>
-                <w:rFonts w:ascii="Times New Roman" w:eastAsiaTheme="minorHAnsi" w:hAnsi="Times New Roman" w:cs="Times New Roman"/>
-                <w:color w:val="808080" w:themeColor="background1" w:themeShade="80"/>
-                <w:sz w:val="21"/>
-              </w:rPr>
-              <w:t>Regulations/Compliance</w:t>
-            </w:r>
-          </w:p>
-          <w:p>
-            <w:pPr>
-              <w:pStyle w:val="BodyText"/>
-              <w:rPr>
-                <w:rFonts w:ascii="Times New Roman" w:eastAsiaTheme="minorHAnsi" w:hAnsi="Times New Roman" w:cs="Times New Roman"/>
-                <w:color w:val="808080" w:themeColor="background1" w:themeShade="80"/>
-                <w:sz w:val="21"/>
-              </w:rPr>
-            </w:pPr>
-            <w:r>
-              <w:rPr>
-                <w:rFonts w:ascii="Times New Roman" w:hAnsi="Times New Roman" w:cs="Times New Roman"/>
-                <w:bCs/>
-                <w:color w:val="000000"/>
-                <w:sz w:val="21"/>
-              </w:rPr>
-              <w:t>e-Privacy regulations – CNIL, Web Accessibility – W3C WCAG</w:t>
-            </w:r>
           </w:p>
         </w:tc>
       </w:tr>
@@ -1077,13 +1351,13 @@
     <w:p>
       <w:pPr>
         <w:rPr>
-          <w:rFonts w:ascii="Times New Roman" w:hAnsi="Times New Roman" w:cs="Times New Roman"/>
+          <w:rFonts w:asciiTheme="majorHAnsi" w:hAnsiTheme="majorHAnsi" w:cstheme="majorHAnsi"/>
           <w:color w:val="808080" w:themeColor="background1" w:themeShade="80"/>
         </w:rPr>
       </w:pPr>
       <w:r>
         <w:rPr>
-          <w:rFonts w:ascii="Times New Roman" w:eastAsia="DejaVu Sans" w:hAnsi="Times New Roman" w:cs="Times New Roman"/>
+          <w:rFonts w:asciiTheme="majorHAnsi" w:eastAsia="DejaVu Sans" w:hAnsiTheme="majorHAnsi" w:cstheme="majorHAnsi"/>
           <w:bCs/>
           <w:color w:val="808080" w:themeColor="background1" w:themeShade="80"/>
           <w:sz w:val="36"/>
@@ -1096,7 +1370,7 @@
     <w:p>
       <w:pPr>
         <w:rPr>
-          <w:rFonts w:ascii="Times New Roman" w:hAnsi="Times New Roman" w:cs="Times New Roman"/>
+          <w:rFonts w:asciiTheme="majorHAnsi" w:hAnsiTheme="majorHAnsi" w:cstheme="majorHAnsi"/>
           <w:b/>
         </w:rPr>
       </w:pPr>
@@ -1105,14 +1379,14 @@
       <w:pPr>
         <w:spacing w:line="360" w:lineRule="auto"/>
         <w:rPr>
-          <w:rFonts w:ascii="Times New Roman" w:hAnsi="Times New Roman" w:cs="Times New Roman"/>
+          <w:rFonts w:asciiTheme="majorHAnsi" w:hAnsiTheme="majorHAnsi" w:cstheme="majorHAnsi"/>
           <w:b/>
           <w:color w:val="808080" w:themeColor="background1" w:themeShade="80"/>
         </w:rPr>
       </w:pPr>
       <w:r>
         <w:rPr>
-          <w:rFonts w:ascii="Times New Roman" w:hAnsi="Times New Roman" w:cs="Times New Roman"/>
+          <w:rFonts w:asciiTheme="majorHAnsi" w:hAnsiTheme="majorHAnsi" w:cstheme="majorHAnsi"/>
           <w:bCs/>
           <w:color w:val="808080" w:themeColor="background1" w:themeShade="80"/>
           <w:sz w:val="21"/>
@@ -1124,14 +1398,14 @@
       <w:pPr>
         <w:spacing w:line="360" w:lineRule="auto"/>
         <w:rPr>
-          <w:rFonts w:ascii="Times New Roman" w:hAnsi="Times New Roman" w:cs="Times New Roman"/>
+          <w:rFonts w:asciiTheme="majorHAnsi" w:hAnsiTheme="majorHAnsi" w:cstheme="majorHAnsi"/>
           <w:sz w:val="18"/>
           <w:szCs w:val="18"/>
         </w:rPr>
       </w:pPr>
       <w:r>
         <w:rPr>
-          <w:rFonts w:ascii="Times New Roman" w:hAnsi="Times New Roman" w:cs="Times New Roman"/>
+          <w:rFonts w:asciiTheme="majorHAnsi" w:hAnsiTheme="majorHAnsi" w:cstheme="majorHAnsi"/>
           <w:i/>
           <w:sz w:val="18"/>
           <w:szCs w:val="18"/>
@@ -1148,12 +1422,12 @@
         </w:numPr>
         <w:spacing w:line="360" w:lineRule="auto"/>
         <w:rPr>
-          <w:rFonts w:ascii="Times New Roman" w:hAnsi="Times New Roman" w:cs="Times New Roman"/>
-        </w:rPr>
-      </w:pPr>
-      <w:r>
-        <w:rPr>
-          <w:rFonts w:ascii="Times New Roman" w:hAnsi="Times New Roman" w:cs="Times New Roman"/>
+          <w:rFonts w:asciiTheme="majorHAnsi" w:hAnsiTheme="majorHAnsi" w:cstheme="majorHAnsi"/>
+        </w:rPr>
+      </w:pPr>
+      <w:r>
+        <w:rPr>
+          <w:rFonts w:asciiTheme="majorHAnsi" w:hAnsiTheme="majorHAnsi" w:cstheme="majorHAnsi"/>
           <w:color w:val="000000"/>
           <w:sz w:val="21"/>
         </w:rPr>
@@ -1169,12 +1443,12 @@
         </w:numPr>
         <w:spacing w:line="360" w:lineRule="auto"/>
         <w:rPr>
-          <w:rFonts w:ascii="Times New Roman" w:hAnsi="Times New Roman" w:cs="Times New Roman"/>
-        </w:rPr>
-      </w:pPr>
-      <w:r>
-        <w:rPr>
-          <w:rFonts w:ascii="Times New Roman" w:hAnsi="Times New Roman" w:cs="Times New Roman"/>
+          <w:rFonts w:asciiTheme="majorHAnsi" w:hAnsiTheme="majorHAnsi" w:cstheme="majorHAnsi"/>
+        </w:rPr>
+      </w:pPr>
+      <w:r>
+        <w:rPr>
+          <w:rFonts w:asciiTheme="majorHAnsi" w:hAnsiTheme="majorHAnsi" w:cstheme="majorHAnsi"/>
           <w:sz w:val="21"/>
           <w:szCs w:val="21"/>
         </w:rPr>
@@ -1190,12 +1464,12 @@
         </w:numPr>
         <w:spacing w:line="360" w:lineRule="auto"/>
         <w:rPr>
-          <w:rFonts w:ascii="Times New Roman" w:hAnsi="Times New Roman" w:cs="Times New Roman"/>
-        </w:rPr>
-      </w:pPr>
-      <w:r>
-        <w:rPr>
-          <w:rFonts w:ascii="Times New Roman" w:hAnsi="Times New Roman" w:cs="Times New Roman"/>
+          <w:rFonts w:asciiTheme="majorHAnsi" w:hAnsiTheme="majorHAnsi" w:cstheme="majorHAnsi"/>
+        </w:rPr>
+      </w:pPr>
+      <w:r>
+        <w:rPr>
+          <w:rFonts w:asciiTheme="majorHAnsi" w:hAnsiTheme="majorHAnsi" w:cstheme="majorHAnsi"/>
           <w:sz w:val="21"/>
           <w:szCs w:val="21"/>
         </w:rPr>
@@ -1211,12 +1485,12 @@
         </w:numPr>
         <w:spacing w:line="360" w:lineRule="auto"/>
         <w:rPr>
-          <w:rFonts w:ascii="Times New Roman" w:hAnsi="Times New Roman" w:cs="Times New Roman"/>
-        </w:rPr>
-      </w:pPr>
-      <w:r>
-        <w:rPr>
-          <w:rFonts w:ascii="Times New Roman" w:hAnsi="Times New Roman" w:cs="Times New Roman"/>
+          <w:rFonts w:asciiTheme="majorHAnsi" w:hAnsiTheme="majorHAnsi" w:cstheme="majorHAnsi"/>
+        </w:rPr>
+      </w:pPr>
+      <w:r>
+        <w:rPr>
+          <w:rFonts w:asciiTheme="majorHAnsi" w:hAnsiTheme="majorHAnsi" w:cstheme="majorHAnsi"/>
           <w:sz w:val="21"/>
           <w:szCs w:val="21"/>
         </w:rPr>
@@ -1232,12 +1506,12 @@
         </w:numPr>
         <w:spacing w:line="360" w:lineRule="auto"/>
         <w:rPr>
-          <w:rFonts w:ascii="Times New Roman" w:hAnsi="Times New Roman" w:cs="Times New Roman"/>
-        </w:rPr>
-      </w:pPr>
-      <w:r>
-        <w:rPr>
-          <w:rFonts w:ascii="Times New Roman" w:hAnsi="Times New Roman" w:cs="Times New Roman"/>
+          <w:rFonts w:asciiTheme="majorHAnsi" w:hAnsiTheme="majorHAnsi" w:cstheme="majorHAnsi"/>
+        </w:rPr>
+      </w:pPr>
+      <w:r>
+        <w:rPr>
+          <w:rFonts w:asciiTheme="majorHAnsi" w:hAnsiTheme="majorHAnsi" w:cstheme="majorHAnsi"/>
           <w:sz w:val="21"/>
           <w:szCs w:val="21"/>
         </w:rPr>
@@ -1253,12 +1527,12 @@
         </w:numPr>
         <w:spacing w:line="360" w:lineRule="auto"/>
         <w:rPr>
-          <w:rFonts w:ascii="Times New Roman" w:hAnsi="Times New Roman" w:cs="Times New Roman"/>
-        </w:rPr>
-      </w:pPr>
-      <w:r>
-        <w:rPr>
-          <w:rFonts w:ascii="Times New Roman" w:hAnsi="Times New Roman" w:cs="Times New Roman"/>
+          <w:rFonts w:asciiTheme="majorHAnsi" w:hAnsiTheme="majorHAnsi" w:cstheme="majorHAnsi"/>
+        </w:rPr>
+      </w:pPr>
+      <w:r>
+        <w:rPr>
+          <w:rFonts w:asciiTheme="majorHAnsi" w:hAnsiTheme="majorHAnsi" w:cstheme="majorHAnsi"/>
           <w:sz w:val="21"/>
           <w:szCs w:val="21"/>
         </w:rPr>
@@ -1274,12 +1548,12 @@
         </w:numPr>
         <w:spacing w:line="360" w:lineRule="auto"/>
         <w:rPr>
-          <w:rFonts w:ascii="Times New Roman" w:hAnsi="Times New Roman" w:cs="Times New Roman"/>
-        </w:rPr>
-      </w:pPr>
-      <w:r>
-        <w:rPr>
-          <w:rFonts w:ascii="Times New Roman" w:hAnsi="Times New Roman" w:cs="Times New Roman"/>
+          <w:rFonts w:asciiTheme="majorHAnsi" w:hAnsiTheme="majorHAnsi" w:cstheme="majorHAnsi"/>
+        </w:rPr>
+      </w:pPr>
+      <w:r>
+        <w:rPr>
+          <w:rFonts w:asciiTheme="majorHAnsi" w:hAnsiTheme="majorHAnsi" w:cstheme="majorHAnsi"/>
           <w:sz w:val="21"/>
           <w:szCs w:val="21"/>
         </w:rPr>
@@ -1289,7 +1563,7 @@
     <w:p>
       <w:pPr>
         <w:rPr>
-          <w:rFonts w:ascii="Times New Roman" w:hAnsi="Times New Roman" w:cs="Times New Roman"/>
+          <w:rFonts w:asciiTheme="majorHAnsi" w:hAnsiTheme="majorHAnsi" w:cstheme="majorHAnsi"/>
           <w:b/>
           <w:sz w:val="20"/>
           <w:szCs w:val="20"/>
@@ -1300,14 +1574,14 @@
       <w:pPr>
         <w:spacing w:line="360" w:lineRule="auto"/>
         <w:rPr>
-          <w:rFonts w:ascii="Times New Roman" w:hAnsi="Times New Roman" w:cs="Times New Roman"/>
+          <w:rFonts w:asciiTheme="majorHAnsi" w:hAnsiTheme="majorHAnsi" w:cstheme="majorHAnsi"/>
           <w:b/>
           <w:color w:val="808080" w:themeColor="background1" w:themeShade="80"/>
         </w:rPr>
       </w:pPr>
       <w:r>
         <w:rPr>
-          <w:rFonts w:ascii="Times New Roman" w:hAnsi="Times New Roman" w:cs="Times New Roman"/>
+          <w:rFonts w:asciiTheme="majorHAnsi" w:hAnsiTheme="majorHAnsi" w:cstheme="majorHAnsi"/>
           <w:bCs/>
           <w:color w:val="808080" w:themeColor="background1" w:themeShade="80"/>
           <w:sz w:val="21"/>
@@ -1319,14 +1593,14 @@
       <w:pPr>
         <w:spacing w:line="360" w:lineRule="auto"/>
         <w:rPr>
-          <w:rFonts w:ascii="Times New Roman" w:hAnsi="Times New Roman" w:cs="Times New Roman"/>
+          <w:rFonts w:asciiTheme="majorHAnsi" w:hAnsiTheme="majorHAnsi" w:cstheme="majorHAnsi"/>
           <w:sz w:val="18"/>
           <w:szCs w:val="18"/>
         </w:rPr>
       </w:pPr>
       <w:r>
         <w:rPr>
-          <w:rFonts w:ascii="Times New Roman" w:hAnsi="Times New Roman" w:cs="Times New Roman"/>
+          <w:rFonts w:asciiTheme="majorHAnsi" w:hAnsiTheme="majorHAnsi" w:cstheme="majorHAnsi"/>
           <w:i/>
           <w:sz w:val="18"/>
           <w:szCs w:val="18"/>
@@ -1335,7 +1609,7 @@
       </w:r>
       <w:r>
         <w:rPr>
-          <w:rFonts w:ascii="Times New Roman" w:hAnsi="Times New Roman" w:cs="Times New Roman"/>
+          <w:rFonts w:asciiTheme="majorHAnsi" w:hAnsiTheme="majorHAnsi" w:cstheme="majorHAnsi"/>
           <w:i/>
           <w:sz w:val="18"/>
           <w:szCs w:val="18"/>
@@ -1344,7 +1618,7 @@
       </w:r>
       <w:r>
         <w:rPr>
-          <w:rFonts w:ascii="Times New Roman" w:hAnsi="Times New Roman" w:cs="Times New Roman"/>
+          <w:rFonts w:asciiTheme="majorHAnsi" w:hAnsiTheme="majorHAnsi" w:cstheme="majorHAnsi"/>
           <w:i/>
           <w:sz w:val="18"/>
           <w:szCs w:val="18"/>
@@ -1353,7 +1627,7 @@
       </w:r>
       <w:r>
         <w:rPr>
-          <w:rFonts w:ascii="Times New Roman" w:hAnsi="Times New Roman" w:cs="Times New Roman"/>
+          <w:rFonts w:asciiTheme="majorHAnsi" w:hAnsiTheme="majorHAnsi" w:cstheme="majorHAnsi"/>
           <w:i/>
           <w:sz w:val="18"/>
           <w:szCs w:val="18"/>
@@ -1370,12 +1644,12 @@
         </w:numPr>
         <w:spacing w:line="360" w:lineRule="auto"/>
         <w:rPr>
-          <w:rFonts w:ascii="Times New Roman" w:hAnsi="Times New Roman" w:cs="Times New Roman"/>
-        </w:rPr>
-      </w:pPr>
-      <w:r>
-        <w:rPr>
-          <w:rFonts w:ascii="Times New Roman" w:hAnsi="Times New Roman" w:cs="Times New Roman"/>
+          <w:rFonts w:asciiTheme="majorHAnsi" w:hAnsiTheme="majorHAnsi" w:cstheme="majorHAnsi"/>
+        </w:rPr>
+      </w:pPr>
+      <w:r>
+        <w:rPr>
+          <w:rFonts w:asciiTheme="majorHAnsi" w:hAnsiTheme="majorHAnsi" w:cstheme="majorHAnsi"/>
           <w:color w:val="000000"/>
           <w:sz w:val="21"/>
         </w:rPr>
@@ -1391,12 +1665,12 @@
         </w:numPr>
         <w:spacing w:line="360" w:lineRule="auto"/>
         <w:rPr>
-          <w:rFonts w:ascii="Times New Roman" w:hAnsi="Times New Roman" w:cs="Times New Roman"/>
-        </w:rPr>
-      </w:pPr>
-      <w:r>
-        <w:rPr>
-          <w:rFonts w:ascii="Times New Roman" w:hAnsi="Times New Roman" w:cs="Times New Roman"/>
+          <w:rFonts w:asciiTheme="majorHAnsi" w:hAnsiTheme="majorHAnsi" w:cstheme="majorHAnsi"/>
+        </w:rPr>
+      </w:pPr>
+      <w:r>
+        <w:rPr>
+          <w:rFonts w:asciiTheme="majorHAnsi" w:hAnsiTheme="majorHAnsi" w:cstheme="majorHAnsi"/>
           <w:sz w:val="21"/>
           <w:szCs w:val="21"/>
         </w:rPr>
@@ -1412,12 +1686,12 @@
         </w:numPr>
         <w:spacing w:line="360" w:lineRule="auto"/>
         <w:rPr>
-          <w:rFonts w:ascii="Times New Roman" w:hAnsi="Times New Roman" w:cs="Times New Roman"/>
-        </w:rPr>
-      </w:pPr>
-      <w:r>
-        <w:rPr>
-          <w:rFonts w:ascii="Times New Roman" w:hAnsi="Times New Roman" w:cs="Times New Roman"/>
+          <w:rFonts w:asciiTheme="majorHAnsi" w:hAnsiTheme="majorHAnsi" w:cstheme="majorHAnsi"/>
+        </w:rPr>
+      </w:pPr>
+      <w:r>
+        <w:rPr>
+          <w:rFonts w:asciiTheme="majorHAnsi" w:hAnsiTheme="majorHAnsi" w:cstheme="majorHAnsi"/>
           <w:sz w:val="21"/>
           <w:szCs w:val="21"/>
         </w:rPr>
@@ -1433,12 +1707,12 @@
         </w:numPr>
         <w:spacing w:line="360" w:lineRule="auto"/>
         <w:rPr>
-          <w:rFonts w:ascii="Times New Roman" w:hAnsi="Times New Roman" w:cs="Times New Roman"/>
-        </w:rPr>
-      </w:pPr>
-      <w:r>
-        <w:rPr>
-          <w:rFonts w:ascii="Times New Roman" w:hAnsi="Times New Roman" w:cs="Times New Roman"/>
+          <w:rFonts w:asciiTheme="majorHAnsi" w:hAnsiTheme="majorHAnsi" w:cstheme="majorHAnsi"/>
+        </w:rPr>
+      </w:pPr>
+      <w:r>
+        <w:rPr>
+          <w:rFonts w:asciiTheme="majorHAnsi" w:hAnsiTheme="majorHAnsi" w:cstheme="majorHAnsi"/>
           <w:sz w:val="21"/>
           <w:szCs w:val="21"/>
         </w:rPr>
@@ -1454,12 +1728,12 @@
         </w:numPr>
         <w:spacing w:line="360" w:lineRule="auto"/>
         <w:rPr>
-          <w:rFonts w:ascii="Times New Roman" w:hAnsi="Times New Roman" w:cs="Times New Roman"/>
-        </w:rPr>
-      </w:pPr>
-      <w:r>
-        <w:rPr>
-          <w:rFonts w:ascii="Times New Roman" w:hAnsi="Times New Roman" w:cs="Times New Roman"/>
+          <w:rFonts w:asciiTheme="majorHAnsi" w:hAnsiTheme="majorHAnsi" w:cstheme="majorHAnsi"/>
+        </w:rPr>
+      </w:pPr>
+      <w:r>
+        <w:rPr>
+          <w:rFonts w:asciiTheme="majorHAnsi" w:hAnsiTheme="majorHAnsi" w:cstheme="majorHAnsi"/>
           <w:sz w:val="21"/>
           <w:szCs w:val="21"/>
         </w:rPr>
@@ -1470,7 +1744,7 @@
       <w:pPr>
         <w:spacing w:line="360" w:lineRule="auto"/>
         <w:rPr>
-          <w:rFonts w:ascii="Times New Roman" w:hAnsi="Times New Roman" w:cs="Times New Roman"/>
+          <w:rFonts w:asciiTheme="majorHAnsi" w:hAnsiTheme="majorHAnsi" w:cstheme="majorHAnsi"/>
           <w:bCs/>
           <w:color w:val="808080" w:themeColor="background1" w:themeShade="80"/>
           <w:sz w:val="20"/>
@@ -1482,14 +1756,14 @@
       <w:pPr>
         <w:spacing w:line="360" w:lineRule="auto"/>
         <w:rPr>
-          <w:rFonts w:ascii="Times New Roman" w:hAnsi="Times New Roman" w:cs="Times New Roman"/>
+          <w:rFonts w:asciiTheme="majorHAnsi" w:hAnsiTheme="majorHAnsi" w:cstheme="majorHAnsi"/>
           <w:b/>
           <w:color w:val="808080" w:themeColor="background1" w:themeShade="80"/>
         </w:rPr>
       </w:pPr>
       <w:r>
         <w:rPr>
-          <w:rFonts w:ascii="Times New Roman" w:hAnsi="Times New Roman" w:cs="Times New Roman"/>
+          <w:rFonts w:asciiTheme="majorHAnsi" w:hAnsiTheme="majorHAnsi" w:cstheme="majorHAnsi"/>
           <w:bCs/>
           <w:color w:val="808080" w:themeColor="background1" w:themeShade="80"/>
           <w:sz w:val="21"/>
@@ -1501,13 +1775,13 @@
       <w:pPr>
         <w:spacing w:line="360" w:lineRule="auto"/>
         <w:rPr>
-          <w:rFonts w:ascii="Times New Roman" w:hAnsi="Times New Roman" w:cs="Times New Roman"/>
+          <w:rFonts w:asciiTheme="majorHAnsi" w:hAnsiTheme="majorHAnsi" w:cstheme="majorHAnsi"/>
           <w:i/>
         </w:rPr>
       </w:pPr>
       <w:r>
         <w:rPr>
-          <w:rFonts w:ascii="Times New Roman" w:hAnsi="Times New Roman" w:cs="Times New Roman"/>
+          <w:rFonts w:asciiTheme="majorHAnsi" w:hAnsiTheme="majorHAnsi" w:cstheme="majorHAnsi"/>
           <w:i/>
           <w:sz w:val="18"/>
           <w:szCs w:val="18"/>
@@ -1524,12 +1798,12 @@
         </w:numPr>
         <w:spacing w:line="360" w:lineRule="auto"/>
         <w:rPr>
-          <w:rFonts w:ascii="Times New Roman" w:hAnsi="Times New Roman" w:cs="Times New Roman"/>
-        </w:rPr>
-      </w:pPr>
-      <w:r>
-        <w:rPr>
-          <w:rFonts w:ascii="Times New Roman" w:hAnsi="Times New Roman" w:cs="Times New Roman"/>
+          <w:rFonts w:asciiTheme="majorHAnsi" w:hAnsiTheme="majorHAnsi" w:cstheme="majorHAnsi"/>
+        </w:rPr>
+      </w:pPr>
+      <w:r>
+        <w:rPr>
+          <w:rFonts w:asciiTheme="majorHAnsi" w:hAnsiTheme="majorHAnsi" w:cstheme="majorHAnsi"/>
           <w:sz w:val="21"/>
           <w:szCs w:val="21"/>
         </w:rPr>
@@ -1545,12 +1819,12 @@
         </w:numPr>
         <w:spacing w:line="360" w:lineRule="auto"/>
         <w:rPr>
-          <w:rFonts w:ascii="Times New Roman" w:hAnsi="Times New Roman" w:cs="Times New Roman"/>
-        </w:rPr>
-      </w:pPr>
-      <w:r>
-        <w:rPr>
-          <w:rFonts w:ascii="Times New Roman" w:hAnsi="Times New Roman" w:cs="Times New Roman"/>
+          <w:rFonts w:asciiTheme="majorHAnsi" w:hAnsiTheme="majorHAnsi" w:cstheme="majorHAnsi"/>
+        </w:rPr>
+      </w:pPr>
+      <w:r>
+        <w:rPr>
+          <w:rFonts w:asciiTheme="majorHAnsi" w:hAnsiTheme="majorHAnsi" w:cstheme="majorHAnsi"/>
           <w:sz w:val="21"/>
           <w:szCs w:val="21"/>
         </w:rPr>
@@ -1566,12 +1840,12 @@
         </w:numPr>
         <w:spacing w:line="360" w:lineRule="auto"/>
         <w:rPr>
-          <w:rFonts w:ascii="Times New Roman" w:hAnsi="Times New Roman" w:cs="Times New Roman"/>
-        </w:rPr>
-      </w:pPr>
-      <w:r>
-        <w:rPr>
-          <w:rFonts w:ascii="Times New Roman" w:hAnsi="Times New Roman" w:cs="Times New Roman"/>
+          <w:rFonts w:asciiTheme="majorHAnsi" w:hAnsiTheme="majorHAnsi" w:cstheme="majorHAnsi"/>
+        </w:rPr>
+      </w:pPr>
+      <w:r>
+        <w:rPr>
+          <w:rFonts w:asciiTheme="majorHAnsi" w:hAnsiTheme="majorHAnsi" w:cstheme="majorHAnsi"/>
           <w:sz w:val="21"/>
           <w:szCs w:val="21"/>
         </w:rPr>
@@ -1587,12 +1861,12 @@
         </w:numPr>
         <w:spacing w:line="360" w:lineRule="auto"/>
         <w:rPr>
-          <w:rFonts w:ascii="Times New Roman" w:hAnsi="Times New Roman" w:cs="Times New Roman"/>
-        </w:rPr>
-      </w:pPr>
-      <w:r>
-        <w:rPr>
-          <w:rFonts w:ascii="Times New Roman" w:hAnsi="Times New Roman" w:cs="Times New Roman"/>
+          <w:rFonts w:asciiTheme="majorHAnsi" w:hAnsiTheme="majorHAnsi" w:cstheme="majorHAnsi"/>
+        </w:rPr>
+      </w:pPr>
+      <w:r>
+        <w:rPr>
+          <w:rFonts w:asciiTheme="majorHAnsi" w:hAnsiTheme="majorHAnsi" w:cstheme="majorHAnsi"/>
           <w:sz w:val="21"/>
           <w:szCs w:val="21"/>
         </w:rPr>
@@ -1608,12 +1882,12 @@
         </w:numPr>
         <w:spacing w:line="360" w:lineRule="auto"/>
         <w:rPr>
-          <w:rFonts w:ascii="Times New Roman" w:hAnsi="Times New Roman" w:cs="Times New Roman"/>
-        </w:rPr>
-      </w:pPr>
-      <w:r>
-        <w:rPr>
-          <w:rFonts w:ascii="Times New Roman" w:hAnsi="Times New Roman" w:cs="Times New Roman"/>
+          <w:rFonts w:asciiTheme="majorHAnsi" w:hAnsiTheme="majorHAnsi" w:cstheme="majorHAnsi"/>
+        </w:rPr>
+      </w:pPr>
+      <w:r>
+        <w:rPr>
+          <w:rFonts w:asciiTheme="majorHAnsi" w:hAnsiTheme="majorHAnsi" w:cstheme="majorHAnsi"/>
           <w:sz w:val="21"/>
           <w:szCs w:val="21"/>
         </w:rPr>
@@ -1629,12 +1903,12 @@
         </w:numPr>
         <w:spacing w:line="360" w:lineRule="auto"/>
         <w:rPr>
-          <w:rFonts w:ascii="Times New Roman" w:hAnsi="Times New Roman" w:cs="Times New Roman"/>
-        </w:rPr>
-      </w:pPr>
-      <w:r>
-        <w:rPr>
-          <w:rFonts w:ascii="Times New Roman" w:hAnsi="Times New Roman" w:cs="Times New Roman"/>
+          <w:rFonts w:asciiTheme="majorHAnsi" w:hAnsiTheme="majorHAnsi" w:cstheme="majorHAnsi"/>
+        </w:rPr>
+      </w:pPr>
+      <w:r>
+        <w:rPr>
+          <w:rFonts w:asciiTheme="majorHAnsi" w:hAnsiTheme="majorHAnsi" w:cstheme="majorHAnsi"/>
           <w:sz w:val="21"/>
           <w:szCs w:val="21"/>
         </w:rPr>
@@ -1645,7 +1919,7 @@
       <w:pPr>
         <w:spacing w:line="360" w:lineRule="auto"/>
         <w:rPr>
-          <w:rFonts w:ascii="Times New Roman" w:hAnsi="Times New Roman" w:cs="Times New Roman"/>
+          <w:rFonts w:asciiTheme="majorHAnsi" w:hAnsiTheme="majorHAnsi" w:cstheme="majorHAnsi"/>
           <w:bCs/>
           <w:color w:val="808080" w:themeColor="background1" w:themeShade="80"/>
           <w:sz w:val="20"/>
@@ -1657,14 +1931,14 @@
       <w:pPr>
         <w:spacing w:line="360" w:lineRule="auto"/>
         <w:rPr>
-          <w:rFonts w:ascii="Times New Roman" w:hAnsi="Times New Roman" w:cs="Times New Roman"/>
+          <w:rFonts w:asciiTheme="majorHAnsi" w:hAnsiTheme="majorHAnsi" w:cstheme="majorHAnsi"/>
           <w:b/>
           <w:color w:val="808080" w:themeColor="background1" w:themeShade="80"/>
         </w:rPr>
       </w:pPr>
       <w:r>
         <w:rPr>
-          <w:rFonts w:ascii="Times New Roman" w:hAnsi="Times New Roman" w:cs="Times New Roman"/>
+          <w:rFonts w:asciiTheme="majorHAnsi" w:hAnsiTheme="majorHAnsi" w:cstheme="majorHAnsi"/>
           <w:bCs/>
           <w:color w:val="808080" w:themeColor="background1" w:themeShade="80"/>
           <w:sz w:val="21"/>
@@ -1676,13 +1950,13 @@
       <w:pPr>
         <w:spacing w:line="360" w:lineRule="auto"/>
         <w:rPr>
-          <w:rFonts w:ascii="Times New Roman" w:hAnsi="Times New Roman" w:cs="Times New Roman"/>
+          <w:rFonts w:asciiTheme="majorHAnsi" w:hAnsiTheme="majorHAnsi" w:cstheme="majorHAnsi"/>
           <w:i/>
         </w:rPr>
       </w:pPr>
       <w:r>
         <w:rPr>
-          <w:rFonts w:ascii="Times New Roman" w:hAnsi="Times New Roman" w:cs="Times New Roman"/>
+          <w:rFonts w:asciiTheme="majorHAnsi" w:hAnsiTheme="majorHAnsi" w:cstheme="majorHAnsi"/>
           <w:i/>
           <w:sz w:val="18"/>
           <w:szCs w:val="18"/>
@@ -1699,12 +1973,12 @@
         </w:numPr>
         <w:spacing w:line="360" w:lineRule="auto"/>
         <w:rPr>
-          <w:rFonts w:ascii="Times New Roman" w:hAnsi="Times New Roman" w:cs="Times New Roman"/>
-        </w:rPr>
-      </w:pPr>
-      <w:r>
-        <w:rPr>
-          <w:rFonts w:ascii="Times New Roman" w:hAnsi="Times New Roman" w:cs="Times New Roman"/>
+          <w:rFonts w:asciiTheme="majorHAnsi" w:hAnsiTheme="majorHAnsi" w:cstheme="majorHAnsi"/>
+        </w:rPr>
+      </w:pPr>
+      <w:r>
+        <w:rPr>
+          <w:rFonts w:asciiTheme="majorHAnsi" w:hAnsiTheme="majorHAnsi" w:cstheme="majorHAnsi"/>
           <w:sz w:val="21"/>
           <w:szCs w:val="21"/>
         </w:rPr>
@@ -1720,12 +1994,12 @@
         </w:numPr>
         <w:spacing w:line="360" w:lineRule="auto"/>
         <w:rPr>
-          <w:rFonts w:ascii="Times New Roman" w:hAnsi="Times New Roman" w:cs="Times New Roman"/>
-        </w:rPr>
-      </w:pPr>
-      <w:r>
-        <w:rPr>
-          <w:rFonts w:ascii="Times New Roman" w:hAnsi="Times New Roman" w:cs="Times New Roman"/>
+          <w:rFonts w:asciiTheme="majorHAnsi" w:hAnsiTheme="majorHAnsi" w:cstheme="majorHAnsi"/>
+        </w:rPr>
+      </w:pPr>
+      <w:r>
+        <w:rPr>
+          <w:rFonts w:asciiTheme="majorHAnsi" w:hAnsiTheme="majorHAnsi" w:cstheme="majorHAnsi"/>
           <w:sz w:val="21"/>
           <w:szCs w:val="21"/>
         </w:rPr>
@@ -1741,12 +2015,12 @@
         </w:numPr>
         <w:spacing w:line="360" w:lineRule="auto"/>
         <w:rPr>
-          <w:rFonts w:ascii="Times New Roman" w:hAnsi="Times New Roman" w:cs="Times New Roman"/>
-        </w:rPr>
-      </w:pPr>
-      <w:r>
-        <w:rPr>
-          <w:rFonts w:ascii="Times New Roman" w:hAnsi="Times New Roman" w:cs="Times New Roman"/>
+          <w:rFonts w:asciiTheme="majorHAnsi" w:hAnsiTheme="majorHAnsi" w:cstheme="majorHAnsi"/>
+        </w:rPr>
+      </w:pPr>
+      <w:r>
+        <w:rPr>
+          <w:rFonts w:asciiTheme="majorHAnsi" w:hAnsiTheme="majorHAnsi" w:cstheme="majorHAnsi"/>
           <w:sz w:val="21"/>
           <w:szCs w:val="21"/>
         </w:rPr>
@@ -1762,12 +2036,12 @@
         </w:numPr>
         <w:spacing w:line="360" w:lineRule="auto"/>
         <w:rPr>
-          <w:rFonts w:ascii="Times New Roman" w:hAnsi="Times New Roman" w:cs="Times New Roman"/>
-        </w:rPr>
-      </w:pPr>
-      <w:r>
-        <w:rPr>
-          <w:rFonts w:ascii="Times New Roman" w:hAnsi="Times New Roman" w:cs="Times New Roman"/>
+          <w:rFonts w:asciiTheme="majorHAnsi" w:hAnsiTheme="majorHAnsi" w:cstheme="majorHAnsi"/>
+        </w:rPr>
+      </w:pPr>
+      <w:r>
+        <w:rPr>
+          <w:rFonts w:asciiTheme="majorHAnsi" w:hAnsiTheme="majorHAnsi" w:cstheme="majorHAnsi"/>
           <w:sz w:val="21"/>
           <w:szCs w:val="21"/>
         </w:rPr>
@@ -1775,7 +2049,7 @@
       </w:r>
       <w:r>
         <w:rPr>
-          <w:rFonts w:ascii="Times New Roman" w:hAnsi="Times New Roman" w:cs="Times New Roman"/>
+          <w:rFonts w:asciiTheme="majorHAnsi" w:hAnsiTheme="majorHAnsi" w:cstheme="majorHAnsi"/>
           <w:sz w:val="21"/>
           <w:szCs w:val="21"/>
         </w:rPr>
@@ -1783,7 +2057,7 @@
       </w:r>
       <w:r>
         <w:rPr>
-          <w:rFonts w:ascii="Times New Roman" w:hAnsi="Times New Roman" w:cs="Times New Roman"/>
+          <w:rFonts w:asciiTheme="majorHAnsi" w:hAnsiTheme="majorHAnsi" w:cstheme="majorHAnsi"/>
           <w:sz w:val="21"/>
           <w:szCs w:val="21"/>
         </w:rPr>
@@ -1799,12 +2073,12 @@
         </w:numPr>
         <w:spacing w:line="360" w:lineRule="auto"/>
         <w:rPr>
-          <w:rFonts w:ascii="Times New Roman" w:hAnsi="Times New Roman" w:cs="Times New Roman"/>
-        </w:rPr>
-      </w:pPr>
-      <w:r>
-        <w:rPr>
-          <w:rFonts w:ascii="Times New Roman" w:hAnsi="Times New Roman" w:cs="Times New Roman"/>
+          <w:rFonts w:asciiTheme="majorHAnsi" w:hAnsiTheme="majorHAnsi" w:cstheme="majorHAnsi"/>
+        </w:rPr>
+      </w:pPr>
+      <w:r>
+        <w:rPr>
+          <w:rFonts w:asciiTheme="majorHAnsi" w:hAnsiTheme="majorHAnsi" w:cstheme="majorHAnsi"/>
           <w:sz w:val="21"/>
           <w:szCs w:val="21"/>
         </w:rPr>
@@ -1815,14 +2089,14 @@
       <w:pPr>
         <w:spacing w:line="360" w:lineRule="auto"/>
         <w:rPr>
-          <w:rFonts w:ascii="Times New Roman" w:hAnsi="Times New Roman" w:cs="Times New Roman"/>
+          <w:rFonts w:asciiTheme="majorHAnsi" w:hAnsiTheme="majorHAnsi" w:cstheme="majorHAnsi"/>
           <w:b/>
           <w:color w:val="808080" w:themeColor="background1" w:themeShade="80"/>
         </w:rPr>
       </w:pPr>
       <w:r>
         <w:rPr>
-          <w:rFonts w:ascii="Times New Roman" w:hAnsi="Times New Roman" w:cs="Times New Roman"/>
+          <w:rFonts w:asciiTheme="majorHAnsi" w:hAnsiTheme="majorHAnsi" w:cstheme="majorHAnsi"/>
           <w:bCs/>
           <w:color w:val="808080" w:themeColor="background1" w:themeShade="80"/>
           <w:sz w:val="21"/>
@@ -1835,13 +2109,13 @@
       <w:pPr>
         <w:spacing w:line="360" w:lineRule="auto"/>
         <w:rPr>
-          <w:rFonts w:ascii="Times New Roman" w:hAnsi="Times New Roman" w:cs="Times New Roman"/>
+          <w:rFonts w:asciiTheme="majorHAnsi" w:hAnsiTheme="majorHAnsi" w:cstheme="majorHAnsi"/>
           <w:i/>
         </w:rPr>
       </w:pPr>
       <w:r>
         <w:rPr>
-          <w:rFonts w:ascii="Times New Roman" w:hAnsi="Times New Roman" w:cs="Times New Roman"/>
+          <w:rFonts w:asciiTheme="majorHAnsi" w:hAnsiTheme="majorHAnsi" w:cstheme="majorHAnsi"/>
           <w:i/>
           <w:sz w:val="18"/>
           <w:szCs w:val="18"/>
@@ -1858,12 +2132,12 @@
         </w:numPr>
         <w:spacing w:line="360" w:lineRule="auto"/>
         <w:rPr>
-          <w:rFonts w:ascii="Times New Roman" w:hAnsi="Times New Roman" w:cs="Times New Roman"/>
-        </w:rPr>
-      </w:pPr>
-      <w:r>
-        <w:rPr>
-          <w:rFonts w:ascii="Times New Roman" w:hAnsi="Times New Roman" w:cs="Times New Roman"/>
+          <w:rFonts w:asciiTheme="majorHAnsi" w:hAnsiTheme="majorHAnsi" w:cstheme="majorHAnsi"/>
+        </w:rPr>
+      </w:pPr>
+      <w:r>
+        <w:rPr>
+          <w:rFonts w:asciiTheme="majorHAnsi" w:hAnsiTheme="majorHAnsi" w:cstheme="majorHAnsi"/>
           <w:sz w:val="21"/>
           <w:szCs w:val="21"/>
         </w:rPr>
@@ -1879,12 +2153,12 @@
         </w:numPr>
         <w:spacing w:line="360" w:lineRule="auto"/>
         <w:rPr>
-          <w:rFonts w:ascii="Times New Roman" w:hAnsi="Times New Roman" w:cs="Times New Roman"/>
-        </w:rPr>
-      </w:pPr>
-      <w:r>
-        <w:rPr>
-          <w:rFonts w:ascii="Times New Roman" w:hAnsi="Times New Roman" w:cs="Times New Roman"/>
+          <w:rFonts w:asciiTheme="majorHAnsi" w:hAnsiTheme="majorHAnsi" w:cstheme="majorHAnsi"/>
+        </w:rPr>
+      </w:pPr>
+      <w:r>
+        <w:rPr>
+          <w:rFonts w:asciiTheme="majorHAnsi" w:hAnsiTheme="majorHAnsi" w:cstheme="majorHAnsi"/>
           <w:sz w:val="21"/>
           <w:szCs w:val="21"/>
         </w:rPr>
@@ -1900,12 +2174,12 @@
         </w:numPr>
         <w:spacing w:line="360" w:lineRule="auto"/>
         <w:rPr>
-          <w:rFonts w:ascii="Times New Roman" w:hAnsi="Times New Roman" w:cs="Times New Roman"/>
-        </w:rPr>
-      </w:pPr>
-      <w:r>
-        <w:rPr>
-          <w:rFonts w:ascii="Times New Roman" w:hAnsi="Times New Roman" w:cs="Times New Roman"/>
+          <w:rFonts w:asciiTheme="majorHAnsi" w:hAnsiTheme="majorHAnsi" w:cstheme="majorHAnsi"/>
+        </w:rPr>
+      </w:pPr>
+      <w:r>
+        <w:rPr>
+          <w:rFonts w:asciiTheme="majorHAnsi" w:hAnsiTheme="majorHAnsi" w:cstheme="majorHAnsi"/>
           <w:sz w:val="21"/>
           <w:szCs w:val="21"/>
         </w:rPr>
@@ -1921,12 +2195,12 @@
         </w:numPr>
         <w:spacing w:line="360" w:lineRule="auto"/>
         <w:rPr>
-          <w:rFonts w:ascii="Times New Roman" w:hAnsi="Times New Roman" w:cs="Times New Roman"/>
-        </w:rPr>
-      </w:pPr>
-      <w:r>
-        <w:rPr>
-          <w:rFonts w:ascii="Times New Roman" w:hAnsi="Times New Roman" w:cs="Times New Roman"/>
+          <w:rFonts w:asciiTheme="majorHAnsi" w:hAnsiTheme="majorHAnsi" w:cstheme="majorHAnsi"/>
+        </w:rPr>
+      </w:pPr>
+      <w:r>
+        <w:rPr>
+          <w:rFonts w:asciiTheme="majorHAnsi" w:hAnsiTheme="majorHAnsi" w:cstheme="majorHAnsi"/>
           <w:sz w:val="21"/>
           <w:szCs w:val="21"/>
         </w:rPr>
@@ -1937,7 +2211,7 @@
       <w:pPr>
         <w:spacing w:line="360" w:lineRule="auto"/>
         <w:rPr>
-          <w:rFonts w:ascii="Times New Roman" w:hAnsi="Times New Roman" w:cs="Times New Roman"/>
+          <w:rFonts w:asciiTheme="majorHAnsi" w:hAnsiTheme="majorHAnsi" w:cstheme="majorHAnsi"/>
           <w:bCs/>
           <w:color w:val="808080" w:themeColor="background1" w:themeShade="80"/>
           <w:sz w:val="20"/>
@@ -1949,7 +2223,7 @@
       <w:pPr>
         <w:spacing w:line="360" w:lineRule="auto"/>
         <w:rPr>
-          <w:rFonts w:ascii="Times New Roman" w:hAnsi="Times New Roman" w:cs="Times New Roman"/>
+          <w:rFonts w:asciiTheme="majorHAnsi" w:hAnsiTheme="majorHAnsi" w:cstheme="majorHAnsi"/>
           <w:b/>
           <w:bCs/>
           <w:color w:val="808080" w:themeColor="background1" w:themeShade="80"/>
@@ -1958,7 +2232,7 @@
       </w:pPr>
       <w:r>
         <w:rPr>
-          <w:rFonts w:ascii="Times New Roman" w:hAnsi="Times New Roman" w:cs="Times New Roman"/>
+          <w:rFonts w:asciiTheme="majorHAnsi" w:hAnsiTheme="majorHAnsi" w:cstheme="majorHAnsi"/>
           <w:bCs/>
           <w:color w:val="808080" w:themeColor="background1" w:themeShade="80"/>
           <w:sz w:val="21"/>
@@ -1970,13 +2244,13 @@
       <w:pPr>
         <w:spacing w:line="360" w:lineRule="auto"/>
         <w:rPr>
-          <w:rFonts w:ascii="Times New Roman" w:hAnsi="Times New Roman" w:cs="Times New Roman"/>
+          <w:rFonts w:asciiTheme="majorHAnsi" w:hAnsiTheme="majorHAnsi" w:cstheme="majorHAnsi"/>
           <w:i/>
         </w:rPr>
       </w:pPr>
       <w:r>
         <w:rPr>
-          <w:rFonts w:ascii="Times New Roman" w:hAnsi="Times New Roman" w:cs="Times New Roman"/>
+          <w:rFonts w:asciiTheme="majorHAnsi" w:hAnsiTheme="majorHAnsi" w:cstheme="majorHAnsi"/>
           <w:i/>
           <w:sz w:val="18"/>
           <w:szCs w:val="18"/>
@@ -1993,12 +2267,12 @@
         </w:numPr>
         <w:spacing w:line="360" w:lineRule="auto"/>
         <w:rPr>
-          <w:rFonts w:ascii="Times New Roman" w:hAnsi="Times New Roman" w:cs="Times New Roman"/>
-        </w:rPr>
-      </w:pPr>
-      <w:r>
-        <w:rPr>
-          <w:rFonts w:ascii="Times New Roman" w:hAnsi="Times New Roman" w:cs="Times New Roman"/>
+          <w:rFonts w:asciiTheme="majorHAnsi" w:hAnsiTheme="majorHAnsi" w:cstheme="majorHAnsi"/>
+        </w:rPr>
+      </w:pPr>
+      <w:r>
+        <w:rPr>
+          <w:rFonts w:asciiTheme="majorHAnsi" w:hAnsiTheme="majorHAnsi" w:cstheme="majorHAnsi"/>
           <w:sz w:val="21"/>
           <w:szCs w:val="21"/>
         </w:rPr>
@@ -2014,12 +2288,12 @@
         </w:numPr>
         <w:spacing w:line="360" w:lineRule="auto"/>
         <w:rPr>
-          <w:rFonts w:ascii="Times New Roman" w:hAnsi="Times New Roman" w:cs="Times New Roman"/>
-        </w:rPr>
-      </w:pPr>
-      <w:r>
-        <w:rPr>
-          <w:rFonts w:ascii="Times New Roman" w:hAnsi="Times New Roman" w:cs="Times New Roman"/>
+          <w:rFonts w:asciiTheme="majorHAnsi" w:hAnsiTheme="majorHAnsi" w:cstheme="majorHAnsi"/>
+        </w:rPr>
+      </w:pPr>
+      <w:r>
+        <w:rPr>
+          <w:rFonts w:asciiTheme="majorHAnsi" w:hAnsiTheme="majorHAnsi" w:cstheme="majorHAnsi"/>
           <w:sz w:val="21"/>
           <w:szCs w:val="21"/>
         </w:rPr>
@@ -2035,19 +2309,25 @@
         </w:numPr>
         <w:spacing w:line="360" w:lineRule="auto"/>
         <w:rPr>
-          <w:rFonts w:ascii="Times New Roman" w:hAnsi="Times New Roman" w:cs="Times New Roman"/>
-        </w:rPr>
-      </w:pPr>
-      <w:r>
-        <w:rPr>
-          <w:rFonts w:ascii="Times New Roman" w:hAnsi="Times New Roman" w:cs="Times New Roman"/>
+          <w:rFonts w:asciiTheme="majorHAnsi" w:hAnsiTheme="majorHAnsi" w:cstheme="majorHAnsi"/>
+        </w:rPr>
+      </w:pPr>
+      <w:r>
+        <w:rPr>
+          <w:rFonts w:asciiTheme="majorHAnsi" w:hAnsiTheme="majorHAnsi" w:cstheme="majorHAnsi"/>
           <w:sz w:val="21"/>
           <w:szCs w:val="21"/>
         </w:rPr>
         <w:t>Key contributor and developer in IPMI team. Developed IPMI Tool in C++.</w:t>
       </w:r>
     </w:p>
-    <w:p/>
+    <w:p>
+      <w:pPr>
+        <w:rPr>
+          <w:rFonts w:asciiTheme="majorHAnsi" w:hAnsiTheme="majorHAnsi" w:cstheme="majorHAnsi"/>
+        </w:rPr>
+      </w:pPr>
+    </w:p>
     <w:sectPr>
       <w:pgSz w:w="11906" w:h="16838"/>
       <w:pgMar w:top="720" w:right="720" w:bottom="720" w:left="720" w:header="0" w:footer="0" w:gutter="0"/>
@@ -2157,6 +2437,119 @@
     </w:lvl>
   </w:abstractNum>
   <w:abstractNum w:abstractNumId="1" w15:restartNumberingAfterBreak="0">
+    <w:nsid w:val="133B6E68"/>
+    <w:multiLevelType w:val="hybridMultilevel"/>
+    <w:tmpl w:val="9A32E656"/>
+    <w:lvl w:ilvl="0" w:tplc="08090001">
+      <w:start w:val="1"/>
+      <w:numFmt w:val="bullet"/>
+      <w:lvlText w:val=""/>
+      <w:lvlJc w:val="left"/>
+      <w:pPr>
+        <w:ind w:left="720" w:hanging="360"/>
+      </w:pPr>
+      <w:rPr>
+        <w:rFonts w:ascii="Symbol" w:hAnsi="Symbol" w:hint="default"/>
+      </w:rPr>
+    </w:lvl>
+    <w:lvl w:ilvl="1" w:tplc="08090003" w:tentative="1">
+      <w:start w:val="1"/>
+      <w:numFmt w:val="bullet"/>
+      <w:lvlText w:val="o"/>
+      <w:lvlJc w:val="left"/>
+      <w:pPr>
+        <w:ind w:left="1440" w:hanging="360"/>
+      </w:pPr>
+      <w:rPr>
+        <w:rFonts w:ascii="Courier New" w:hAnsi="Courier New" w:cs="Courier New" w:hint="default"/>
+      </w:rPr>
+    </w:lvl>
+    <w:lvl w:ilvl="2" w:tplc="08090005" w:tentative="1">
+      <w:start w:val="1"/>
+      <w:numFmt w:val="bullet"/>
+      <w:lvlText w:val=""/>
+      <w:lvlJc w:val="left"/>
+      <w:pPr>
+        <w:ind w:left="2160" w:hanging="360"/>
+      </w:pPr>
+      <w:rPr>
+        <w:rFonts w:ascii="Wingdings" w:hAnsi="Wingdings" w:hint="default"/>
+      </w:rPr>
+    </w:lvl>
+    <w:lvl w:ilvl="3" w:tplc="08090001" w:tentative="1">
+      <w:start w:val="1"/>
+      <w:numFmt w:val="bullet"/>
+      <w:lvlText w:val=""/>
+      <w:lvlJc w:val="left"/>
+      <w:pPr>
+        <w:ind w:left="2880" w:hanging="360"/>
+      </w:pPr>
+      <w:rPr>
+        <w:rFonts w:ascii="Symbol" w:hAnsi="Symbol" w:hint="default"/>
+      </w:rPr>
+    </w:lvl>
+    <w:lvl w:ilvl="4" w:tplc="08090003" w:tentative="1">
+      <w:start w:val="1"/>
+      <w:numFmt w:val="bullet"/>
+      <w:lvlText w:val="o"/>
+      <w:lvlJc w:val="left"/>
+      <w:pPr>
+        <w:ind w:left="3600" w:hanging="360"/>
+      </w:pPr>
+      <w:rPr>
+        <w:rFonts w:ascii="Courier New" w:hAnsi="Courier New" w:cs="Courier New" w:hint="default"/>
+      </w:rPr>
+    </w:lvl>
+    <w:lvl w:ilvl="5" w:tplc="08090005" w:tentative="1">
+      <w:start w:val="1"/>
+      <w:numFmt w:val="bullet"/>
+      <w:lvlText w:val=""/>
+      <w:lvlJc w:val="left"/>
+      <w:pPr>
+        <w:ind w:left="4320" w:hanging="360"/>
+      </w:pPr>
+      <w:rPr>
+        <w:rFonts w:ascii="Wingdings" w:hAnsi="Wingdings" w:hint="default"/>
+      </w:rPr>
+    </w:lvl>
+    <w:lvl w:ilvl="6" w:tplc="08090001" w:tentative="1">
+      <w:start w:val="1"/>
+      <w:numFmt w:val="bullet"/>
+      <w:lvlText w:val=""/>
+      <w:lvlJc w:val="left"/>
+      <w:pPr>
+        <w:ind w:left="5040" w:hanging="360"/>
+      </w:pPr>
+      <w:rPr>
+        <w:rFonts w:ascii="Symbol" w:hAnsi="Symbol" w:hint="default"/>
+      </w:rPr>
+    </w:lvl>
+    <w:lvl w:ilvl="7" w:tplc="08090003" w:tentative="1">
+      <w:start w:val="1"/>
+      <w:numFmt w:val="bullet"/>
+      <w:lvlText w:val="o"/>
+      <w:lvlJc w:val="left"/>
+      <w:pPr>
+        <w:ind w:left="5760" w:hanging="360"/>
+      </w:pPr>
+      <w:rPr>
+        <w:rFonts w:ascii="Courier New" w:hAnsi="Courier New" w:cs="Courier New" w:hint="default"/>
+      </w:rPr>
+    </w:lvl>
+    <w:lvl w:ilvl="8" w:tplc="08090005" w:tentative="1">
+      <w:start w:val="1"/>
+      <w:numFmt w:val="bullet"/>
+      <w:lvlText w:val=""/>
+      <w:lvlJc w:val="left"/>
+      <w:pPr>
+        <w:ind w:left="6480" w:hanging="360"/>
+      </w:pPr>
+      <w:rPr>
+        <w:rFonts w:ascii="Wingdings" w:hAnsi="Wingdings" w:hint="default"/>
+      </w:rPr>
+    </w:lvl>
+  </w:abstractNum>
+  <w:abstractNum w:abstractNumId="2" w15:restartNumberingAfterBreak="0">
     <w:nsid w:val="148D0B36"/>
     <w:multiLevelType w:val="multilevel"/>
     <w:tmpl w:val="A2340DC2"/>
@@ -2253,7 +2646,7 @@
       </w:pPr>
     </w:lvl>
   </w:abstractNum>
-  <w:abstractNum w:abstractNumId="2" w15:restartNumberingAfterBreak="0">
+  <w:abstractNum w:abstractNumId="3" w15:restartNumberingAfterBreak="0">
     <w:nsid w:val="1F566B11"/>
     <w:multiLevelType w:val="multilevel"/>
     <w:tmpl w:val="7A5CB8D0"/>
@@ -2367,7 +2760,7 @@
       </w:rPr>
     </w:lvl>
   </w:abstractNum>
-  <w:abstractNum w:abstractNumId="3" w15:restartNumberingAfterBreak="0">
+  <w:abstractNum w:abstractNumId="4" w15:restartNumberingAfterBreak="0">
     <w:nsid w:val="2B203870"/>
     <w:multiLevelType w:val="multilevel"/>
     <w:tmpl w:val="D1F2EEAE"/>
@@ -2481,7 +2874,7 @@
       </w:rPr>
     </w:lvl>
   </w:abstractNum>
-  <w:abstractNum w:abstractNumId="4" w15:restartNumberingAfterBreak="0">
+  <w:abstractNum w:abstractNumId="5" w15:restartNumberingAfterBreak="0">
     <w:nsid w:val="2F1859A9"/>
     <w:multiLevelType w:val="multilevel"/>
     <w:tmpl w:val="C512F098"/>
@@ -2596,7 +2989,7 @@
       </w:rPr>
     </w:lvl>
   </w:abstractNum>
-  <w:abstractNum w:abstractNumId="5" w15:restartNumberingAfterBreak="0">
+  <w:abstractNum w:abstractNumId="6" w15:restartNumberingAfterBreak="0">
     <w:nsid w:val="41DD03E6"/>
     <w:multiLevelType w:val="multilevel"/>
     <w:tmpl w:val="7096828C"/>
@@ -2709,7 +3102,7 @@
       </w:rPr>
     </w:lvl>
   </w:abstractNum>
-  <w:abstractNum w:abstractNumId="6" w15:restartNumberingAfterBreak="0">
+  <w:abstractNum w:abstractNumId="7" w15:restartNumberingAfterBreak="0">
     <w:nsid w:val="549D4591"/>
     <w:multiLevelType w:val="multilevel"/>
     <w:tmpl w:val="4350BD32"/>
@@ -2824,7 +3217,7 @@
       </w:rPr>
     </w:lvl>
   </w:abstractNum>
-  <w:abstractNum w:abstractNumId="7" w15:restartNumberingAfterBreak="0">
+  <w:abstractNum w:abstractNumId="8" w15:restartNumberingAfterBreak="0">
     <w:nsid w:val="5D990D07"/>
     <w:multiLevelType w:val="multilevel"/>
     <w:tmpl w:val="CE8697FE"/>
@@ -2937,7 +3330,7 @@
       </w:rPr>
     </w:lvl>
   </w:abstractNum>
-  <w:abstractNum w:abstractNumId="8" w15:restartNumberingAfterBreak="0">
+  <w:abstractNum w:abstractNumId="9" w15:restartNumberingAfterBreak="0">
     <w:nsid w:val="64B83DCD"/>
     <w:multiLevelType w:val="multilevel"/>
     <w:tmpl w:val="5F2C73B4"/>
@@ -3051,31 +3444,34 @@
     </w:lvl>
   </w:abstractNum>
   <w:num w:numId="1">
-    <w:abstractNumId w:val="1"/>
+    <w:abstractNumId w:val="2"/>
   </w:num>
   <w:num w:numId="2">
     <w:abstractNumId w:val="0"/>
   </w:num>
   <w:num w:numId="3">
+    <w:abstractNumId w:val="5"/>
+  </w:num>
+  <w:num w:numId="4">
+    <w:abstractNumId w:val="7"/>
+  </w:num>
+  <w:num w:numId="5">
+    <w:abstractNumId w:val="8"/>
+  </w:num>
+  <w:num w:numId="6">
+    <w:abstractNumId w:val="6"/>
+  </w:num>
+  <w:num w:numId="7">
+    <w:abstractNumId w:val="9"/>
+  </w:num>
+  <w:num w:numId="8">
     <w:abstractNumId w:val="4"/>
   </w:num>
-  <w:num w:numId="4">
-    <w:abstractNumId w:val="6"/>
-  </w:num>
-  <w:num w:numId="5">
-    <w:abstractNumId w:val="7"/>
-  </w:num>
-  <w:num w:numId="6">
-    <w:abstractNumId w:val="5"/>
-  </w:num>
-  <w:num w:numId="7">
-    <w:abstractNumId w:val="8"/>
-  </w:num>
-  <w:num w:numId="8">
+  <w:num w:numId="9">
     <w:abstractNumId w:val="3"/>
   </w:num>
-  <w:num w:numId="9">
-    <w:abstractNumId w:val="2"/>
+  <w:num w:numId="10">
+    <w:abstractNumId w:val="1"/>
   </w:num>
 </w:numbering>
 </file>
@@ -3478,16 +3874,58 @@
   <w:style w:type="paragraph" w:default="1" w:styleId="Normal">
     <w:name w:val="Normal"/>
     <w:qFormat/>
-    <w:rsid w:val="0098116E"/>
+    <w:rsid w:val="00317E1D"/>
     <w:pPr>
       <w:spacing w:after="0" w:line="240" w:lineRule="auto"/>
     </w:pPr>
     <w:rPr>
-      <w:rFonts w:ascii="Calibri" w:eastAsia="Calibri" w:hAnsi="Calibri"/>
-      <w:color w:val="00000A"/>
+      <w:rFonts w:ascii="Times New Roman" w:eastAsia="Times New Roman" w:hAnsi="Times New Roman" w:cs="Times New Roman"/>
       <w:sz w:val="24"/>
       <w:szCs w:val="24"/>
-      <w:lang w:val="en-GB"/>
+      <w:lang w:eastAsia="en-GB"/>
+    </w:rPr>
+  </w:style>
+  <w:style w:type="paragraph" w:styleId="Heading1">
+    <w:name w:val="heading 1"/>
+    <w:basedOn w:val="Normal"/>
+    <w:next w:val="Normal"/>
+    <w:link w:val="Heading1Char"/>
+    <w:uiPriority w:val="9"/>
+    <w:qFormat/>
+    <w:rsid w:val="004D17F8"/>
+    <w:pPr>
+      <w:keepNext/>
+      <w:keepLines/>
+      <w:spacing w:before="240"/>
+      <w:outlineLvl w:val="0"/>
+    </w:pPr>
+    <w:rPr>
+      <w:rFonts w:asciiTheme="majorHAnsi" w:eastAsiaTheme="majorEastAsia" w:hAnsiTheme="majorHAnsi" w:cstheme="majorBidi"/>
+      <w:color w:val="2F5496" w:themeColor="accent1" w:themeShade="BF"/>
+      <w:sz w:val="32"/>
+      <w:szCs w:val="32"/>
+    </w:rPr>
+  </w:style>
+  <w:style w:type="paragraph" w:styleId="Heading2">
+    <w:name w:val="heading 2"/>
+    <w:basedOn w:val="Normal"/>
+    <w:next w:val="Normal"/>
+    <w:link w:val="Heading2Char"/>
+    <w:uiPriority w:val="9"/>
+    <w:unhideWhenUsed/>
+    <w:qFormat/>
+    <w:rsid w:val="004D17F8"/>
+    <w:pPr>
+      <w:keepNext/>
+      <w:keepLines/>
+      <w:spacing w:before="40"/>
+      <w:outlineLvl w:val="1"/>
+    </w:pPr>
+    <w:rPr>
+      <w:rFonts w:asciiTheme="majorHAnsi" w:eastAsiaTheme="majorEastAsia" w:hAnsiTheme="majorHAnsi" w:cstheme="majorBidi"/>
+      <w:color w:val="2F5496" w:themeColor="accent1" w:themeShade="BF"/>
+      <w:sz w:val="26"/>
+      <w:szCs w:val="26"/>
     </w:rPr>
   </w:style>
   <w:style w:type="paragraph" w:styleId="Heading3">
@@ -3511,6 +3949,28 @@
       <w:bCs/>
       <w:sz w:val="28"/>
       <w:szCs w:val="28"/>
+    </w:rPr>
+  </w:style>
+  <w:style w:type="paragraph" w:styleId="Heading4">
+    <w:name w:val="heading 4"/>
+    <w:basedOn w:val="Normal"/>
+    <w:next w:val="Normal"/>
+    <w:link w:val="Heading4Char"/>
+    <w:uiPriority w:val="9"/>
+    <w:unhideWhenUsed/>
+    <w:qFormat/>
+    <w:rsid w:val="004D17F8"/>
+    <w:pPr>
+      <w:keepNext/>
+      <w:keepLines/>
+      <w:spacing w:before="40"/>
+      <w:outlineLvl w:val="3"/>
+    </w:pPr>
+    <w:rPr>
+      <w:rFonts w:asciiTheme="majorHAnsi" w:eastAsiaTheme="majorEastAsia" w:hAnsiTheme="majorHAnsi" w:cstheme="majorBidi"/>
+      <w:i/>
+      <w:iCs/>
+      <w:color w:val="2F5496" w:themeColor="accent1" w:themeShade="BF"/>
     </w:rPr>
   </w:style>
   <w:style w:type="paragraph" w:styleId="Heading5">
@@ -3670,6 +4130,70 @@
     <w:rPr>
       <w:color w:val="0000FF"/>
       <w:u w:val="single"/>
+    </w:rPr>
+  </w:style>
+  <w:style w:type="character" w:customStyle="1" w:styleId="bold">
+    <w:name w:val="bold"/>
+    <w:basedOn w:val="DefaultParagraphFont"/>
+    <w:rsid w:val="00626DAB"/>
+  </w:style>
+  <w:style w:type="paragraph" w:styleId="NoSpacing">
+    <w:name w:val="No Spacing"/>
+    <w:uiPriority w:val="1"/>
+    <w:qFormat/>
+    <w:rsid w:val="004D17F8"/>
+    <w:pPr>
+      <w:spacing w:after="0" w:line="240" w:lineRule="auto"/>
+    </w:pPr>
+    <w:rPr>
+      <w:rFonts w:ascii="Times New Roman" w:eastAsia="Times New Roman" w:hAnsi="Times New Roman" w:cs="Times New Roman"/>
+      <w:sz w:val="24"/>
+      <w:szCs w:val="24"/>
+      <w:lang w:eastAsia="en-GB"/>
+    </w:rPr>
+  </w:style>
+  <w:style w:type="character" w:customStyle="1" w:styleId="Heading1Char">
+    <w:name w:val="Heading 1 Char"/>
+    <w:basedOn w:val="DefaultParagraphFont"/>
+    <w:link w:val="Heading1"/>
+    <w:uiPriority w:val="9"/>
+    <w:rsid w:val="004D17F8"/>
+    <w:rPr>
+      <w:rFonts w:asciiTheme="majorHAnsi" w:eastAsiaTheme="majorEastAsia" w:hAnsiTheme="majorHAnsi" w:cstheme="majorBidi"/>
+      <w:color w:val="2F5496" w:themeColor="accent1" w:themeShade="BF"/>
+      <w:sz w:val="32"/>
+      <w:szCs w:val="32"/>
+      <w:lang w:eastAsia="en-GB"/>
+    </w:rPr>
+  </w:style>
+  <w:style w:type="character" w:customStyle="1" w:styleId="Heading2Char">
+    <w:name w:val="Heading 2 Char"/>
+    <w:basedOn w:val="DefaultParagraphFont"/>
+    <w:link w:val="Heading2"/>
+    <w:uiPriority w:val="9"/>
+    <w:rsid w:val="004D17F8"/>
+    <w:rPr>
+      <w:rFonts w:asciiTheme="majorHAnsi" w:eastAsiaTheme="majorEastAsia" w:hAnsiTheme="majorHAnsi" w:cstheme="majorBidi"/>
+      <w:color w:val="2F5496" w:themeColor="accent1" w:themeShade="BF"/>
+      <w:sz w:val="26"/>
+      <w:szCs w:val="26"/>
+      <w:lang w:eastAsia="en-GB"/>
+    </w:rPr>
+  </w:style>
+  <w:style w:type="character" w:customStyle="1" w:styleId="Heading4Char">
+    <w:name w:val="Heading 4 Char"/>
+    <w:basedOn w:val="DefaultParagraphFont"/>
+    <w:link w:val="Heading4"/>
+    <w:uiPriority w:val="9"/>
+    <w:rsid w:val="004D17F8"/>
+    <w:rPr>
+      <w:rFonts w:asciiTheme="majorHAnsi" w:eastAsiaTheme="majorEastAsia" w:hAnsiTheme="majorHAnsi" w:cstheme="majorBidi"/>
+      <w:i/>
+      <w:iCs/>
+      <w:color w:val="2F5496" w:themeColor="accent1" w:themeShade="BF"/>
+      <w:sz w:val="24"/>
+      <w:szCs w:val="24"/>
+      <w:lang w:eastAsia="en-GB"/>
     </w:rPr>
   </w:style>
 </w:styles>

--- a/downloads/cv_kumarabhishek.docx
+++ b/downloads/cv_kumarabhishek.docx
@@ -6,174 +6,27 @@
       <w:pPr>
         <w:jc w:val="center"/>
         <w:rPr>
-          <w:rFonts w:asciiTheme="majorHAnsi" w:hAnsiTheme="majorHAnsi" w:cstheme="majorHAnsi"/>
+          <w:rFonts w:asciiTheme="minorHAnsi" w:hAnsiTheme="minorHAnsi" w:cstheme="minorHAnsi"/>
           <w:b/>
           <w:color w:val="7E2335"/>
-          <w:sz w:val="44"/>
-          <w:szCs w:val="44"/>
+          <w:sz w:val="52"/>
+          <w:szCs w:val="52"/>
         </w:rPr>
       </w:pPr>
       <w:r>
         <w:rPr>
-          <w:rFonts w:asciiTheme="majorHAnsi" w:hAnsiTheme="majorHAnsi" w:cstheme="majorHAnsi"/>
-          <w:noProof/>
-          <w:color w:val="4472C4" w:themeColor="accent1"/>
-        </w:rPr>
-        <w:drawing>
-          <wp:anchor distT="0" distB="0" distL="114300" distR="114300" simplePos="0" relativeHeight="251658240" behindDoc="0" locked="0" layoutInCell="1" allowOverlap="1" wp14:anchorId="68EBE610" wp14:editId="2AB8DE11">
-            <wp:simplePos x="0" y="0"/>
-            <wp:positionH relativeFrom="column">
-              <wp:posOffset>5674360</wp:posOffset>
-            </wp:positionH>
-            <wp:positionV relativeFrom="paragraph">
-              <wp:posOffset>-268904</wp:posOffset>
-            </wp:positionV>
-            <wp:extent cx="885880" cy="891879"/>
-            <wp:effectExtent l="0" t="0" r="3175" b="0"/>
-            <wp:wrapNone/>
-            <wp:docPr id="2" name="Picture 2" descr="Kumar Abhishek"/>
-            <wp:cNvGraphicFramePr>
-              <a:graphicFrameLocks xmlns:a="http://schemas.openxmlformats.org/drawingml/2006/main" noChangeAspect="1"/>
-            </wp:cNvGraphicFramePr>
-            <a:graphic xmlns:a="http://schemas.openxmlformats.org/drawingml/2006/main">
-              <a:graphicData uri="http://schemas.openxmlformats.org/drawingml/2006/picture">
-                <pic:pic xmlns:pic="http://schemas.openxmlformats.org/drawingml/2006/picture">
-                  <pic:nvPicPr>
-                    <pic:cNvPr id="2" name="Picture 2" descr="Kumar Abhishek"/>
-                    <pic:cNvPicPr/>
-                  </pic:nvPicPr>
-                  <pic:blipFill>
-                    <a:blip r:embed="rId5" cstate="print">
-                      <a:extLst>
-                        <a:ext uri="{28A0092B-C50C-407E-A947-70E740481C1C}">
-                          <a14:useLocalDpi xmlns:a14="http://schemas.microsoft.com/office/drawing/2010/main" val="0"/>
-                        </a:ext>
-                      </a:extLst>
-                    </a:blip>
-                    <a:stretch>
-                      <a:fillRect/>
-                    </a:stretch>
-                  </pic:blipFill>
-                  <pic:spPr>
-                    <a:xfrm>
-                      <a:off x="0" y="0"/>
-                      <a:ext cx="885880" cy="891879"/>
-                    </a:xfrm>
-                    <a:prstGeom prst="rect">
-                      <a:avLst/>
-                    </a:prstGeom>
-                  </pic:spPr>
-                </pic:pic>
-              </a:graphicData>
-            </a:graphic>
-            <wp14:sizeRelH relativeFrom="page">
-              <wp14:pctWidth>0</wp14:pctWidth>
-            </wp14:sizeRelH>
-            <wp14:sizeRelV relativeFrom="page">
-              <wp14:pctHeight>0</wp14:pctHeight>
-            </wp14:sizeRelV>
-          </wp:anchor>
-        </w:drawing>
-      </w:r>
-      <w:r>
-        <w:rPr>
-          <w:rFonts w:asciiTheme="majorHAnsi" w:hAnsiTheme="majorHAnsi" w:cstheme="majorHAnsi"/>
+          <w:rFonts w:asciiTheme="minorHAnsi" w:hAnsiTheme="minorHAnsi" w:cstheme="minorHAnsi"/>
           <w:color w:val="000000" w:themeColor="text1"/>
-          <w:sz w:val="44"/>
-          <w:szCs w:val="44"/>
+          <w:sz w:val="52"/>
+          <w:szCs w:val="52"/>
         </w:rPr>
         <w:t>KUMAR ABHISHEK</w:t>
       </w:r>
-    </w:p>
-    <w:p>
-      <w:pPr>
-        <w:rPr>
-          <w:rFonts w:asciiTheme="majorHAnsi" w:hAnsiTheme="majorHAnsi" w:cstheme="majorHAnsi"/>
-        </w:rPr>
-      </w:pPr>
-    </w:p>
-    <w:p>
-      <w:pPr>
-        <w:rPr>
-          <w:rFonts w:asciiTheme="majorHAnsi" w:hAnsiTheme="majorHAnsi" w:cstheme="majorHAnsi"/>
-          <w:color w:val="4472C4" w:themeColor="accent1"/>
-        </w:rPr>
-      </w:pPr>
-      <w:hyperlink r:id="rId6" w:history="1">
-        <w:r>
-          <w:rPr>
-            <w:rStyle w:val="InternetLink"/>
-            <w:rFonts w:asciiTheme="majorHAnsi" w:hAnsiTheme="majorHAnsi" w:cstheme="majorHAnsi"/>
-            <w:color w:val="4472C4" w:themeColor="accent1"/>
-            <w:sz w:val="18"/>
-            <w:szCs w:val="18"/>
-          </w:rPr>
-          <w:t>kumarabhishek.opensource@gmail.com</w:t>
-        </w:r>
-      </w:hyperlink>
-      <w:r>
-        <w:rPr>
-          <w:rStyle w:val="InternetLink"/>
-          <w:rFonts w:asciiTheme="majorHAnsi" w:hAnsiTheme="majorHAnsi" w:cstheme="majorHAnsi"/>
-          <w:color w:val="4472C4" w:themeColor="accent1"/>
-          <w:sz w:val="18"/>
-          <w:szCs w:val="18"/>
-        </w:rPr>
-        <w:t xml:space="preserve"> | +91 9886283733</w:t>
-      </w:r>
-    </w:p>
-    <w:p>
-      <w:pPr>
-        <w:rPr>
-          <w:rFonts w:asciiTheme="majorHAnsi" w:hAnsiTheme="majorHAnsi" w:cstheme="majorHAnsi"/>
-          <w:color w:val="4472C4" w:themeColor="accent1"/>
-        </w:rPr>
-      </w:pPr>
-      <w:hyperlink r:id="rId7" w:history="1">
-        <w:r>
-          <w:rPr>
-            <w:rStyle w:val="Hyperlink"/>
-            <w:rFonts w:asciiTheme="majorHAnsi" w:hAnsiTheme="majorHAnsi" w:cstheme="majorHAnsi"/>
-            <w:color w:val="4472C4" w:themeColor="accent1"/>
-            <w:sz w:val="18"/>
-            <w:szCs w:val="18"/>
-          </w:rPr>
-          <w:t>https://kumarabhishek.github.io</w:t>
-        </w:r>
-      </w:hyperlink>
-      <w:r>
-        <w:rPr>
-          <w:rStyle w:val="InternetLink"/>
-          <w:rFonts w:asciiTheme="majorHAnsi" w:hAnsiTheme="majorHAnsi" w:cstheme="majorHAnsi"/>
-          <w:color w:val="4472C4" w:themeColor="accent1"/>
-          <w:sz w:val="18"/>
-          <w:szCs w:val="18"/>
-        </w:rPr>
-        <w:t xml:space="preserve"> |</w:t>
-      </w:r>
-      <w:r>
-        <w:rPr>
-          <w:rFonts w:asciiTheme="majorHAnsi" w:hAnsiTheme="majorHAnsi" w:cstheme="majorHAnsi"/>
-          <w:color w:val="4472C4" w:themeColor="accent1"/>
-        </w:rPr>
-        <w:t xml:space="preserve"> </w:t>
-      </w:r>
-      <w:hyperlink r:id="rId8" w:history="1">
-        <w:r>
-          <w:rPr>
-            <w:rStyle w:val="InternetLink"/>
-            <w:rFonts w:asciiTheme="majorHAnsi" w:hAnsiTheme="majorHAnsi" w:cstheme="majorHAnsi"/>
-            <w:color w:val="4472C4" w:themeColor="accent1"/>
-            <w:sz w:val="18"/>
-            <w:szCs w:val="18"/>
-          </w:rPr>
-          <w:t>https://www.linkedin.com/in/kumarabhishek</w:t>
-        </w:r>
-      </w:hyperlink>
     </w:p>
     <w:tbl>
       <w:tblPr>
         <w:tblStyle w:val="TableGrid"/>
+        <w:tblpPr w:leftFromText="180" w:rightFromText="180" w:vertAnchor="text" w:horzAnchor="margin" w:tblpY="19"/>
         <w:tblW w:w="10343" w:type="dxa"/>
         <w:tblBorders>
           <w:left w:val="none" w:sz="0" w:space="0" w:color="auto"/>
@@ -200,28 +53,20 @@
           </w:tcPr>
           <w:p>
             <w:pPr>
-              <w:rPr>
-                <w:rFonts w:asciiTheme="majorHAnsi" w:hAnsiTheme="majorHAnsi" w:cstheme="majorHAnsi"/>
-              </w:rPr>
-            </w:pPr>
-          </w:p>
-          <w:p>
-            <w:pPr>
               <w:pStyle w:val="Heading3"/>
               <w:numPr>
-                <w:ilvl w:val="2"/>
-                <w:numId w:val="2"/>
+                <w:ilvl w:val="0"/>
+                <w:numId w:val="0"/>
               </w:numPr>
               <w:outlineLvl w:val="2"/>
               <w:rPr>
-                <w:rFonts w:asciiTheme="majorHAnsi" w:hAnsiTheme="majorHAnsi" w:cstheme="majorHAnsi"/>
+                <w:rFonts w:asciiTheme="minorHAnsi" w:hAnsiTheme="minorHAnsi" w:cstheme="minorHAnsi"/>
               </w:rPr>
             </w:pPr>
             <w:r>
               <w:rPr>
-                <w:rFonts w:asciiTheme="majorHAnsi" w:hAnsiTheme="majorHAnsi" w:cstheme="majorHAnsi"/>
+                <w:rFonts w:asciiTheme="minorHAnsi" w:hAnsiTheme="minorHAnsi" w:cstheme="minorHAnsi"/>
                 <w:b w:val="0"/>
-                <w:color w:val="808080" w:themeColor="background1" w:themeShade="80"/>
                 <w:sz w:val="36"/>
                 <w:szCs w:val="36"/>
               </w:rPr>
@@ -237,14 +82,14 @@
               </w:numPr>
               <w:spacing w:line="360" w:lineRule="auto"/>
               <w:rPr>
-                <w:rFonts w:asciiTheme="majorHAnsi" w:hAnsiTheme="majorHAnsi" w:cstheme="majorHAnsi"/>
+                <w:rFonts w:asciiTheme="minorHAnsi" w:hAnsiTheme="minorHAnsi" w:cstheme="minorHAnsi"/>
                 <w:color w:val="000000"/>
                 <w:sz w:val="21"/>
               </w:rPr>
             </w:pPr>
             <w:r>
               <w:rPr>
-                <w:rFonts w:asciiTheme="majorHAnsi" w:hAnsiTheme="majorHAnsi" w:cstheme="majorHAnsi"/>
+                <w:rFonts w:asciiTheme="minorHAnsi" w:hAnsiTheme="minorHAnsi" w:cstheme="minorHAnsi"/>
                 <w:color w:val="000000"/>
                 <w:sz w:val="21"/>
               </w:rPr>
@@ -260,36 +105,20 @@
               </w:numPr>
               <w:spacing w:line="360" w:lineRule="auto"/>
               <w:rPr>
-                <w:rFonts w:asciiTheme="majorHAnsi" w:hAnsiTheme="majorHAnsi" w:cstheme="majorHAnsi"/>
+                <w:rFonts w:asciiTheme="minorHAnsi" w:hAnsiTheme="minorHAnsi" w:cstheme="minorHAnsi"/>
               </w:rPr>
             </w:pPr>
             <w:r>
               <w:rPr>
-                <w:rFonts w:asciiTheme="majorHAnsi" w:hAnsiTheme="majorHAnsi" w:cstheme="majorHAnsi"/>
+                <w:rFonts w:asciiTheme="minorHAnsi" w:hAnsiTheme="minorHAnsi" w:cstheme="minorHAnsi"/>
                 <w:color w:val="000000"/>
                 <w:sz w:val="21"/>
               </w:rPr>
-              <w:t>1</w:t>
-            </w:r>
-            <w:r>
-              <w:rPr>
-                <w:rFonts w:asciiTheme="majorHAnsi" w:hAnsiTheme="majorHAnsi" w:cstheme="majorHAnsi"/>
-                <w:color w:val="000000"/>
-                <w:sz w:val="21"/>
-              </w:rPr>
-              <w:t>7</w:t>
-            </w:r>
-            <w:r>
-              <w:rPr>
-                <w:rFonts w:asciiTheme="majorHAnsi" w:hAnsiTheme="majorHAnsi" w:cstheme="majorHAnsi"/>
-                <w:color w:val="000000"/>
-                <w:sz w:val="21"/>
-              </w:rPr>
-              <w:t xml:space="preserve"> years of product development experience with MNCs (Samsung, Yahoo, Hewlett Packard, etc) and Start-ups (Eros International - ErosNow, Bazaarvoice)</w:t>
-            </w:r>
-            <w:r>
-              <w:rPr>
-                <w:rFonts w:asciiTheme="majorHAnsi" w:hAnsiTheme="majorHAnsi" w:cstheme="majorHAnsi"/>
+              <w:t>17 years of product development experience with MNCs (Samsung, Yahoo, Hewlett Packard, etc) and Start-ups (Eros International - ErosNow, Bazaarvoice)</w:t>
+            </w:r>
+            <w:r>
+              <w:rPr>
+                <w:rFonts w:asciiTheme="minorHAnsi" w:hAnsiTheme="minorHAnsi" w:cstheme="minorHAnsi"/>
               </w:rPr>
               <w:t>.</w:t>
             </w:r>
@@ -303,12 +132,12 @@
               </w:numPr>
               <w:spacing w:line="360" w:lineRule="auto"/>
               <w:rPr>
-                <w:rFonts w:asciiTheme="majorHAnsi" w:hAnsiTheme="majorHAnsi" w:cstheme="majorHAnsi"/>
+                <w:rFonts w:asciiTheme="minorHAnsi" w:hAnsiTheme="minorHAnsi" w:cstheme="minorHAnsi"/>
               </w:rPr>
             </w:pPr>
             <w:r>
               <w:rPr>
-                <w:rFonts w:asciiTheme="majorHAnsi" w:hAnsiTheme="majorHAnsi" w:cstheme="majorHAnsi"/>
+                <w:rFonts w:asciiTheme="minorHAnsi" w:hAnsiTheme="minorHAnsi" w:cstheme="minorHAnsi"/>
                 <w:color w:val="000000"/>
                 <w:sz w:val="21"/>
               </w:rPr>
@@ -324,14 +153,14 @@
               </w:numPr>
               <w:spacing w:line="360" w:lineRule="auto"/>
               <w:rPr>
-                <w:rFonts w:asciiTheme="majorHAnsi" w:hAnsiTheme="majorHAnsi" w:cstheme="majorHAnsi"/>
+                <w:rFonts w:asciiTheme="minorHAnsi" w:hAnsiTheme="minorHAnsi" w:cstheme="minorHAnsi"/>
                 <w:color w:val="000000"/>
                 <w:sz w:val="21"/>
               </w:rPr>
             </w:pPr>
             <w:r>
               <w:rPr>
-                <w:rFonts w:asciiTheme="majorHAnsi" w:hAnsiTheme="majorHAnsi" w:cstheme="majorHAnsi"/>
+                <w:rFonts w:asciiTheme="minorHAnsi" w:hAnsiTheme="minorHAnsi" w:cstheme="minorHAnsi"/>
                 <w:color w:val="000000"/>
                 <w:sz w:val="21"/>
               </w:rPr>
@@ -347,14 +176,14 @@
               </w:numPr>
               <w:spacing w:line="360" w:lineRule="auto"/>
               <w:rPr>
-                <w:rFonts w:asciiTheme="majorHAnsi" w:hAnsiTheme="majorHAnsi" w:cstheme="majorHAnsi"/>
+                <w:rFonts w:asciiTheme="minorHAnsi" w:hAnsiTheme="minorHAnsi" w:cstheme="minorHAnsi"/>
                 <w:color w:val="000000"/>
                 <w:sz w:val="21"/>
               </w:rPr>
             </w:pPr>
             <w:r>
               <w:rPr>
-                <w:rFonts w:asciiTheme="majorHAnsi" w:hAnsiTheme="majorHAnsi" w:cstheme="majorHAnsi"/>
+                <w:rFonts w:asciiTheme="minorHAnsi" w:hAnsiTheme="minorHAnsi" w:cstheme="minorHAnsi"/>
                 <w:color w:val="000000"/>
                 <w:sz w:val="21"/>
               </w:rPr>
@@ -370,14 +199,14 @@
               </w:numPr>
               <w:spacing w:line="360" w:lineRule="auto"/>
               <w:rPr>
-                <w:rFonts w:asciiTheme="majorHAnsi" w:hAnsiTheme="majorHAnsi" w:cstheme="majorHAnsi"/>
+                <w:rFonts w:asciiTheme="minorHAnsi" w:hAnsiTheme="minorHAnsi" w:cstheme="minorHAnsi"/>
                 <w:color w:val="000000"/>
                 <w:sz w:val="21"/>
               </w:rPr>
             </w:pPr>
             <w:r>
               <w:rPr>
-                <w:rFonts w:asciiTheme="majorHAnsi" w:hAnsiTheme="majorHAnsi" w:cstheme="majorHAnsi"/>
+                <w:rFonts w:asciiTheme="minorHAnsi" w:hAnsiTheme="minorHAnsi" w:cstheme="minorHAnsi"/>
                 <w:color w:val="000000"/>
                 <w:sz w:val="21"/>
               </w:rPr>
@@ -393,12 +222,12 @@
               </w:numPr>
               <w:spacing w:line="360" w:lineRule="auto"/>
               <w:rPr>
-                <w:rFonts w:asciiTheme="majorHAnsi" w:hAnsiTheme="majorHAnsi" w:cstheme="majorHAnsi"/>
+                <w:rFonts w:asciiTheme="minorHAnsi" w:hAnsiTheme="minorHAnsi" w:cstheme="minorHAnsi"/>
               </w:rPr>
             </w:pPr>
             <w:r>
               <w:rPr>
-                <w:rFonts w:asciiTheme="majorHAnsi" w:hAnsiTheme="majorHAnsi" w:cstheme="majorHAnsi"/>
+                <w:rFonts w:asciiTheme="minorHAnsi" w:hAnsiTheme="minorHAnsi" w:cstheme="minorHAnsi"/>
                 <w:color w:val="000000"/>
                 <w:sz w:val="21"/>
               </w:rPr>
@@ -407,30 +236,23 @@
           </w:p>
           <w:p>
             <w:pPr>
-              <w:rPr>
-                <w:rFonts w:asciiTheme="majorHAnsi" w:hAnsiTheme="majorHAnsi" w:cstheme="majorHAnsi"/>
-                <w:color w:val="808080" w:themeColor="background1" w:themeShade="80"/>
-              </w:rPr>
-            </w:pPr>
-            <w:r>
-              <w:rPr>
-                <w:rFonts w:asciiTheme="majorHAnsi" w:eastAsia="DejaVu Sans" w:hAnsiTheme="majorHAnsi" w:cstheme="majorHAnsi"/>
+              <w:spacing w:line="360" w:lineRule="auto"/>
+              <w:rPr>
+                <w:rFonts w:asciiTheme="minorHAnsi" w:eastAsia="DejaVu Sans" w:hAnsiTheme="minorHAnsi" w:cstheme="minorHAnsi"/>
                 <w:bCs/>
-                <w:color w:val="808080" w:themeColor="background1" w:themeShade="80"/>
                 <w:sz w:val="36"/>
                 <w:szCs w:val="36"/>
               </w:rPr>
+            </w:pPr>
+            <w:r>
+              <w:rPr>
+                <w:rFonts w:asciiTheme="minorHAnsi" w:eastAsia="DejaVu Sans" w:hAnsiTheme="minorHAnsi" w:cstheme="minorHAnsi"/>
+                <w:bCs/>
+                <w:sz w:val="36"/>
+                <w:szCs w:val="36"/>
+              </w:rPr>
               <w:t>EDUCATION</w:t>
             </w:r>
-          </w:p>
-          <w:p>
-            <w:pPr>
-              <w:rPr>
-                <w:rFonts w:asciiTheme="majorHAnsi" w:eastAsia="DejaVu Sans" w:hAnsiTheme="majorHAnsi" w:cstheme="majorHAnsi"/>
-                <w:bCs/>
-                <w:color w:val="BDA7B1"/>
-              </w:rPr>
-            </w:pPr>
           </w:p>
           <w:p>
             <w:pPr>
@@ -441,12 +263,12 @@
               </w:numPr>
               <w:spacing w:line="360" w:lineRule="auto"/>
               <w:rPr>
-                <w:rFonts w:asciiTheme="majorHAnsi" w:hAnsiTheme="majorHAnsi" w:cstheme="majorHAnsi"/>
+                <w:rFonts w:asciiTheme="minorHAnsi" w:hAnsiTheme="minorHAnsi" w:cstheme="minorHAnsi"/>
               </w:rPr>
             </w:pPr>
             <w:r>
               <w:rPr>
-                <w:rFonts w:asciiTheme="majorHAnsi" w:hAnsiTheme="majorHAnsi" w:cstheme="majorHAnsi"/>
+                <w:rFonts w:asciiTheme="minorHAnsi" w:hAnsiTheme="minorHAnsi" w:cstheme="minorHAnsi"/>
                 <w:color w:val="000000"/>
                 <w:sz w:val="21"/>
                 <w:szCs w:val="21"/>
@@ -463,17 +285,206 @@
               </w:numPr>
               <w:spacing w:line="360" w:lineRule="auto"/>
               <w:rPr>
-                <w:rFonts w:asciiTheme="majorHAnsi" w:hAnsiTheme="majorHAnsi" w:cstheme="majorHAnsi"/>
+                <w:rFonts w:asciiTheme="minorHAnsi" w:hAnsiTheme="minorHAnsi" w:cstheme="minorHAnsi"/>
               </w:rPr>
             </w:pPr>
             <w:r>
               <w:rPr>
-                <w:rFonts w:asciiTheme="majorHAnsi" w:hAnsiTheme="majorHAnsi" w:cstheme="majorHAnsi"/>
+                <w:rFonts w:asciiTheme="minorHAnsi" w:hAnsiTheme="minorHAnsi" w:cstheme="minorHAnsi"/>
                 <w:color w:val="000000"/>
                 <w:sz w:val="21"/>
                 <w:szCs w:val="21"/>
               </w:rPr>
               <w:t>Graduated from R.V. College of Engineering, Bangalore in June 2005 with a B.E degree in Information Science and Engineering.</w:t>
+            </w:r>
+          </w:p>
+          <w:p>
+            <w:pPr>
+              <w:spacing w:line="360" w:lineRule="auto"/>
+              <w:rPr>
+                <w:rFonts w:asciiTheme="minorHAnsi" w:hAnsiTheme="minorHAnsi" w:cstheme="minorHAnsi"/>
+              </w:rPr>
+            </w:pPr>
+            <w:r>
+              <w:rPr>
+                <w:rFonts w:asciiTheme="minorHAnsi" w:eastAsia="DejaVu Sans" w:hAnsiTheme="minorHAnsi" w:cstheme="minorHAnsi"/>
+                <w:bCs/>
+                <w:sz w:val="36"/>
+                <w:szCs w:val="36"/>
+              </w:rPr>
+              <w:t>CONTACT</w:t>
+            </w:r>
+          </w:p>
+          <w:p>
+            <w:pPr>
+              <w:pStyle w:val="ListParagraph"/>
+              <w:numPr>
+                <w:ilvl w:val="0"/>
+                <w:numId w:val="4"/>
+              </w:numPr>
+              <w:spacing w:line="360" w:lineRule="auto"/>
+              <w:rPr>
+                <w:rStyle w:val="InternetLink"/>
+                <w:rFonts w:asciiTheme="minorHAnsi" w:hAnsiTheme="minorHAnsi" w:cstheme="minorHAnsi"/>
+                <w:color w:val="auto"/>
+                <w:sz w:val="20"/>
+                <w:szCs w:val="20"/>
+              </w:rPr>
+            </w:pPr>
+            <w:hyperlink r:id="rId5" w:history="1">
+              <w:r>
+                <w:rPr>
+                  <w:rStyle w:val="InternetLink"/>
+                  <w:rFonts w:asciiTheme="minorHAnsi" w:hAnsiTheme="minorHAnsi" w:cstheme="minorHAnsi"/>
+                  <w:color w:val="auto"/>
+                  <w:sz w:val="20"/>
+                  <w:szCs w:val="20"/>
+                </w:rPr>
+                <w:t>kumarabhishek.opensource@gmail.com</w:t>
+              </w:r>
+            </w:hyperlink>
+          </w:p>
+          <w:p>
+            <w:pPr>
+              <w:pStyle w:val="ListParagraph"/>
+              <w:numPr>
+                <w:ilvl w:val="0"/>
+                <w:numId w:val="4"/>
+              </w:numPr>
+              <w:spacing w:line="360" w:lineRule="auto"/>
+              <w:rPr>
+                <w:rStyle w:val="InternetLink"/>
+                <w:rFonts w:asciiTheme="minorHAnsi" w:hAnsiTheme="minorHAnsi" w:cstheme="minorHAnsi"/>
+                <w:color w:val="auto"/>
+                <w:sz w:val="20"/>
+                <w:szCs w:val="20"/>
+              </w:rPr>
+            </w:pPr>
+            <w:hyperlink r:id="rId6" w:history="1">
+              <w:r>
+                <w:rPr>
+                  <w:rStyle w:val="InternetLink"/>
+                  <w:rFonts w:asciiTheme="minorHAnsi" w:hAnsiTheme="minorHAnsi" w:cstheme="minorHAnsi"/>
+                  <w:color w:val="auto"/>
+                  <w:sz w:val="20"/>
+                  <w:szCs w:val="20"/>
+                </w:rPr>
+                <w:t>https://www.linkedin.com/in/kumarabhishek</w:t>
+              </w:r>
+            </w:hyperlink>
+          </w:p>
+          <w:p>
+            <w:pPr>
+              <w:pStyle w:val="ListParagraph"/>
+              <w:numPr>
+                <w:ilvl w:val="0"/>
+                <w:numId w:val="4"/>
+              </w:numPr>
+              <w:spacing w:line="360" w:lineRule="auto"/>
+              <w:rPr>
+                <w:rStyle w:val="InternetLink"/>
+                <w:rFonts w:asciiTheme="minorHAnsi" w:hAnsiTheme="minorHAnsi" w:cstheme="minorHAnsi"/>
+                <w:color w:val="auto"/>
+                <w:sz w:val="20"/>
+                <w:szCs w:val="20"/>
+              </w:rPr>
+            </w:pPr>
+            <w:hyperlink r:id="rId7" w:history="1">
+              <w:r>
+                <w:rPr>
+                  <w:rStyle w:val="InternetLink"/>
+                  <w:rFonts w:asciiTheme="minorHAnsi" w:hAnsiTheme="minorHAnsi" w:cstheme="minorHAnsi"/>
+                  <w:color w:val="auto"/>
+                  <w:sz w:val="20"/>
+                  <w:szCs w:val="20"/>
+                </w:rPr>
+                <w:t>https://kumarabhishek.github.io</w:t>
+              </w:r>
+            </w:hyperlink>
+          </w:p>
+          <w:p>
+            <w:pPr>
+              <w:pStyle w:val="ListParagraph"/>
+              <w:numPr>
+                <w:ilvl w:val="0"/>
+                <w:numId w:val="4"/>
+              </w:numPr>
+              <w:spacing w:line="360" w:lineRule="auto"/>
+              <w:rPr>
+                <w:rStyle w:val="InternetLink"/>
+                <w:rFonts w:asciiTheme="minorHAnsi" w:hAnsiTheme="minorHAnsi" w:cstheme="minorHAnsi"/>
+                <w:color w:val="auto"/>
+                <w:sz w:val="20"/>
+                <w:szCs w:val="20"/>
+              </w:rPr>
+            </w:pPr>
+            <w:r>
+              <w:rPr>
+                <w:rStyle w:val="InternetLink"/>
+                <w:rFonts w:asciiTheme="minorHAnsi" w:hAnsiTheme="minorHAnsi" w:cstheme="minorHAnsi"/>
+                <w:color w:val="auto"/>
+                <w:sz w:val="20"/>
+                <w:szCs w:val="20"/>
+              </w:rPr>
+              <w:t>+91 9886283733</w:t>
+            </w:r>
+          </w:p>
+          <w:p>
+            <w:pPr>
+              <w:spacing w:line="360" w:lineRule="auto"/>
+              <w:rPr>
+                <w:rFonts w:asciiTheme="minorHAnsi" w:hAnsiTheme="minorHAnsi" w:cstheme="minorHAnsi"/>
+              </w:rPr>
+            </w:pPr>
+            <w:r>
+              <w:rPr>
+                <w:rFonts w:asciiTheme="minorHAnsi" w:hAnsiTheme="minorHAnsi" w:cstheme="minorHAnsi"/>
+                <w:noProof/>
+              </w:rPr>
+              <w:drawing>
+                <wp:inline distT="0" distB="0" distL="0" distR="0" wp14:anchorId="769445C6" wp14:editId="0AD13C87">
+                  <wp:extent cx="1588168" cy="1588168"/>
+                  <wp:effectExtent l="0" t="0" r="0" b="0"/>
+                  <wp:docPr id="3" name="Graphic 3"/>
+                  <wp:cNvGraphicFramePr>
+                    <a:graphicFrameLocks xmlns:a="http://schemas.openxmlformats.org/drawingml/2006/main" noChangeAspect="1"/>
+                  </wp:cNvGraphicFramePr>
+                  <a:graphic xmlns:a="http://schemas.openxmlformats.org/drawingml/2006/main">
+                    <a:graphicData uri="http://schemas.openxmlformats.org/drawingml/2006/picture">
+                      <pic:pic xmlns:pic="http://schemas.openxmlformats.org/drawingml/2006/picture">
+                        <pic:nvPicPr>
+                          <pic:cNvPr id="3" name="Graphic 3"/>
+                          <pic:cNvPicPr/>
+                        </pic:nvPicPr>
+                        <pic:blipFill>
+                          <a:blip r:embed="rId8" cstate="print">
+                            <a:extLst>
+                              <a:ext uri="{28A0092B-C50C-407E-A947-70E740481C1C}">
+                                <a14:useLocalDpi xmlns:a14="http://schemas.microsoft.com/office/drawing/2010/main" val="0"/>
+                              </a:ext>
+                              <a:ext uri="{96DAC541-7B7A-43D3-8B79-37D633B846F1}">
+                                <asvg:svgBlip xmlns:asvg="http://schemas.microsoft.com/office/drawing/2016/SVG/main" r:embed="rId9"/>
+                              </a:ext>
+                            </a:extLst>
+                          </a:blip>
+                          <a:stretch>
+                            <a:fillRect/>
+                          </a:stretch>
+                        </pic:blipFill>
+                        <pic:spPr>
+                          <a:xfrm>
+                            <a:off x="0" y="0"/>
+                            <a:ext cx="1598353" cy="1598353"/>
+                          </a:xfrm>
+                          <a:prstGeom prst="rect">
+                            <a:avLst/>
+                          </a:prstGeom>
+                        </pic:spPr>
+                      </pic:pic>
+                    </a:graphicData>
+                  </a:graphic>
+                </wp:inline>
+              </w:drawing>
             </w:r>
           </w:p>
         </w:tc>
@@ -487,28 +498,20 @@
           </w:tcPr>
           <w:p>
             <w:pPr>
-              <w:rPr>
-                <w:rFonts w:asciiTheme="majorHAnsi" w:hAnsiTheme="majorHAnsi" w:cstheme="majorHAnsi"/>
-              </w:rPr>
-            </w:pPr>
-          </w:p>
-          <w:p>
-            <w:pPr>
               <w:pStyle w:val="Heading3"/>
               <w:numPr>
-                <w:ilvl w:val="2"/>
-                <w:numId w:val="2"/>
+                <w:ilvl w:val="0"/>
+                <w:numId w:val="0"/>
               </w:numPr>
               <w:outlineLvl w:val="2"/>
               <w:rPr>
-                <w:rFonts w:asciiTheme="majorHAnsi" w:hAnsiTheme="majorHAnsi" w:cstheme="majorHAnsi"/>
+                <w:rFonts w:asciiTheme="minorHAnsi" w:hAnsiTheme="minorHAnsi" w:cstheme="minorHAnsi"/>
               </w:rPr>
             </w:pPr>
             <w:r>
               <w:rPr>
-                <w:rFonts w:asciiTheme="majorHAnsi" w:hAnsiTheme="majorHAnsi" w:cstheme="majorHAnsi"/>
+                <w:rFonts w:asciiTheme="minorHAnsi" w:hAnsiTheme="minorHAnsi" w:cstheme="minorHAnsi"/>
                 <w:b w:val="0"/>
-                <w:color w:val="808080" w:themeColor="background1" w:themeShade="80"/>
                 <w:sz w:val="36"/>
                 <w:szCs w:val="36"/>
               </w:rPr>
@@ -523,91 +526,143 @@
                 <w:numId w:val="10"/>
               </w:numPr>
               <w:spacing w:line="360" w:lineRule="auto"/>
-              <w:rPr>
-                <w:rFonts w:eastAsiaTheme="minorHAnsi" w:cstheme="majorHAnsi"/>
-                <w:i w:val="0"/>
-                <w:iCs w:val="0"/>
-                <w:color w:val="808080" w:themeColor="background1" w:themeShade="80"/>
+              <w:outlineLvl w:val="3"/>
+              <w:rPr>
+                <w:rFonts w:asciiTheme="minorHAnsi" w:eastAsiaTheme="minorHAnsi" w:hAnsiTheme="minorHAnsi" w:cstheme="minorHAnsi"/>
+                <w:b/>
+                <w:bCs/>
+                <w:i w:val="0"/>
+                <w:iCs w:val="0"/>
+                <w:color w:val="auto"/>
               </w:rPr>
             </w:pPr>
             <w:r>
               <w:rPr>
-                <w:rFonts w:eastAsiaTheme="minorHAnsi" w:cstheme="majorHAnsi"/>
-                <w:i w:val="0"/>
-                <w:iCs w:val="0"/>
-                <w:color w:val="808080" w:themeColor="background1" w:themeShade="80"/>
+                <w:rFonts w:asciiTheme="minorHAnsi" w:eastAsiaTheme="minorHAnsi" w:hAnsiTheme="minorHAnsi" w:cstheme="minorHAnsi"/>
+                <w:b/>
+                <w:bCs/>
+                <w:i w:val="0"/>
+                <w:iCs w:val="0"/>
+                <w:color w:val="auto"/>
               </w:rPr>
               <w:t>Cloud</w:t>
             </w:r>
           </w:p>
           <w:p>
             <w:pPr>
-              <w:pStyle w:val="ListParagraph"/>
+              <w:pStyle w:val="Heading4"/>
               <w:spacing w:line="360" w:lineRule="auto"/>
-              <w:rPr>
-                <w:rFonts w:asciiTheme="majorHAnsi" w:hAnsiTheme="majorHAnsi" w:cstheme="majorHAnsi"/>
+              <w:ind w:left="360"/>
+              <w:outlineLvl w:val="3"/>
+              <w:rPr>
+                <w:rFonts w:asciiTheme="minorHAnsi" w:eastAsiaTheme="minorHAnsi" w:hAnsiTheme="minorHAnsi" w:cstheme="minorHAnsi"/>
+                <w:i w:val="0"/>
+                <w:iCs w:val="0"/>
+                <w:color w:val="808080" w:themeColor="background1" w:themeShade="80"/>
+                <w:sz w:val="28"/>
+                <w:szCs w:val="28"/>
+              </w:rPr>
+            </w:pPr>
+            <w:r>
+              <w:rPr>
+                <w:rFonts w:asciiTheme="minorHAnsi" w:hAnsiTheme="minorHAnsi" w:cstheme="minorHAnsi"/>
+                <w:i w:val="0"/>
+                <w:iCs w:val="0"/>
                 <w:color w:val="000000"/>
-                <w:sz w:val="18"/>
-                <w:szCs w:val="21"/>
-              </w:rPr>
-            </w:pPr>
-            <w:r>
-              <w:rPr>
-                <w:rFonts w:asciiTheme="majorHAnsi" w:hAnsiTheme="majorHAnsi" w:cstheme="majorHAnsi"/>
+                <w:sz w:val="20"/>
+                <w:szCs w:val="22"/>
+              </w:rPr>
+              <w:t>Amazon Web Service for </w:t>
+            </w:r>
+            <w:r>
+              <w:rPr>
+                <w:rFonts w:asciiTheme="minorHAnsi" w:eastAsia="DejaVu Sans" w:hAnsiTheme="minorHAnsi" w:cstheme="minorHAnsi"/>
+                <w:b/>
+                <w:bCs/>
+                <w:i w:val="0"/>
+                <w:iCs w:val="0"/>
+                <w:color w:val="auto"/>
+                <w:sz w:val="20"/>
+                <w:szCs w:val="22"/>
+              </w:rPr>
+              <w:t>compute</w:t>
+            </w:r>
+            <w:r>
+              <w:rPr>
+                <w:rFonts w:asciiTheme="minorHAnsi" w:hAnsiTheme="minorHAnsi" w:cstheme="minorHAnsi"/>
+                <w:i w:val="0"/>
+                <w:iCs w:val="0"/>
+                <w:color w:val="auto"/>
+                <w:sz w:val="20"/>
+                <w:szCs w:val="22"/>
+              </w:rPr>
+              <w:t> </w:t>
+            </w:r>
+            <w:r>
+              <w:rPr>
+                <w:rFonts w:asciiTheme="minorHAnsi" w:hAnsiTheme="minorHAnsi" w:cstheme="minorHAnsi"/>
+                <w:i w:val="0"/>
+                <w:iCs w:val="0"/>
                 <w:color w:val="000000"/>
-                <w:sz w:val="18"/>
-                <w:szCs w:val="21"/>
-              </w:rPr>
-              <w:t>Amazon Web Service for </w:t>
-            </w:r>
-            <w:r>
-              <w:rPr>
-                <w:rFonts w:asciiTheme="majorHAnsi" w:eastAsia="DejaVu Sans" w:hAnsiTheme="majorHAnsi" w:cstheme="majorHAnsi"/>
-                <w:sz w:val="18"/>
-                <w:szCs w:val="21"/>
-              </w:rPr>
-              <w:t>compute</w:t>
-            </w:r>
-            <w:r>
-              <w:rPr>
-                <w:rFonts w:asciiTheme="majorHAnsi" w:hAnsiTheme="majorHAnsi" w:cstheme="majorHAnsi"/>
+                <w:sz w:val="20"/>
+                <w:szCs w:val="22"/>
+              </w:rPr>
+              <w:t>(EC2, Fargate, ECS, ECR, Lambda, etc), </w:t>
+            </w:r>
+            <w:r>
+              <w:rPr>
+                <w:rFonts w:asciiTheme="minorHAnsi" w:eastAsia="DejaVu Sans" w:hAnsiTheme="minorHAnsi" w:cstheme="minorHAnsi"/>
+                <w:b/>
+                <w:bCs/>
+                <w:i w:val="0"/>
+                <w:iCs w:val="0"/>
+                <w:color w:val="auto"/>
+                <w:sz w:val="20"/>
+                <w:szCs w:val="22"/>
+              </w:rPr>
+              <w:t>database</w:t>
+            </w:r>
+            <w:r>
+              <w:rPr>
+                <w:rFonts w:asciiTheme="minorHAnsi" w:hAnsiTheme="minorHAnsi" w:cstheme="minorHAnsi"/>
+                <w:i w:val="0"/>
+                <w:iCs w:val="0"/>
+                <w:color w:val="auto"/>
+                <w:sz w:val="20"/>
+                <w:szCs w:val="22"/>
+              </w:rPr>
+              <w:t> </w:t>
+            </w:r>
+            <w:r>
+              <w:rPr>
+                <w:rFonts w:asciiTheme="minorHAnsi" w:hAnsiTheme="minorHAnsi" w:cstheme="minorHAnsi"/>
+                <w:i w:val="0"/>
+                <w:iCs w:val="0"/>
                 <w:color w:val="000000"/>
-                <w:sz w:val="18"/>
-                <w:szCs w:val="21"/>
-              </w:rPr>
-              <w:t> (EC2, Fargate, ECS, ECR, Lambda, etc), </w:t>
-            </w:r>
-            <w:r>
-              <w:rPr>
-                <w:rFonts w:asciiTheme="majorHAnsi" w:eastAsia="DejaVu Sans" w:hAnsiTheme="majorHAnsi" w:cstheme="majorHAnsi"/>
-                <w:sz w:val="18"/>
-                <w:szCs w:val="21"/>
-              </w:rPr>
-              <w:t>database</w:t>
-            </w:r>
-            <w:r>
-              <w:rPr>
-                <w:rFonts w:asciiTheme="majorHAnsi" w:hAnsiTheme="majorHAnsi" w:cstheme="majorHAnsi"/>
+                <w:sz w:val="20"/>
+                <w:szCs w:val="22"/>
+              </w:rPr>
+              <w:t>(RDS, Aurora, DynamoDB, Elastic Cache, S3, etc), </w:t>
+            </w:r>
+            <w:r>
+              <w:rPr>
+                <w:rFonts w:asciiTheme="minorHAnsi" w:eastAsia="DejaVu Sans" w:hAnsiTheme="minorHAnsi" w:cstheme="minorHAnsi"/>
+                <w:i w:val="0"/>
+                <w:iCs w:val="0"/>
+                <w:color w:val="auto"/>
+                <w:sz w:val="20"/>
+                <w:szCs w:val="22"/>
+              </w:rPr>
+              <w:t>network and content delivery</w:t>
+            </w:r>
+            <w:r>
+              <w:rPr>
+                <w:rFonts w:asciiTheme="minorHAnsi" w:hAnsiTheme="minorHAnsi" w:cstheme="minorHAnsi"/>
+                <w:i w:val="0"/>
+                <w:iCs w:val="0"/>
                 <w:color w:val="000000"/>
-                <w:sz w:val="18"/>
-                <w:szCs w:val="21"/>
-              </w:rPr>
-              <w:t> (RDS, Aurora, DynamoDB, Elastic Cache, S3, etc), </w:t>
-            </w:r>
-            <w:r>
-              <w:rPr>
-                <w:rFonts w:asciiTheme="majorHAnsi" w:eastAsia="DejaVu Sans" w:hAnsiTheme="majorHAnsi" w:cstheme="majorHAnsi"/>
-                <w:sz w:val="18"/>
-                <w:szCs w:val="21"/>
-              </w:rPr>
-              <w:t>network and content delivery</w:t>
-            </w:r>
-            <w:r>
-              <w:rPr>
-                <w:rFonts w:asciiTheme="majorHAnsi" w:hAnsiTheme="majorHAnsi" w:cstheme="majorHAnsi"/>
-                <w:color w:val="000000"/>
-                <w:sz w:val="18"/>
-                <w:szCs w:val="21"/>
+                <w:sz w:val="20"/>
+                <w:szCs w:val="22"/>
               </w:rPr>
               <w:t> (API Gateway, Cloudfront, Route53, VPC, Cloud Map, ALB, WAF, etc) to list a few.</w:t>
             </w:r>
@@ -620,226 +675,298 @@
                 <w:numId w:val="10"/>
               </w:numPr>
               <w:spacing w:line="360" w:lineRule="auto"/>
-              <w:rPr>
-                <w:rFonts w:eastAsiaTheme="minorHAnsi" w:cstheme="majorHAnsi"/>
-                <w:i w:val="0"/>
-                <w:iCs w:val="0"/>
-                <w:color w:val="808080" w:themeColor="background1" w:themeShade="80"/>
+              <w:outlineLvl w:val="3"/>
+              <w:rPr>
+                <w:rFonts w:asciiTheme="minorHAnsi" w:eastAsiaTheme="minorHAnsi" w:hAnsiTheme="minorHAnsi" w:cstheme="minorHAnsi"/>
+                <w:b/>
+                <w:bCs/>
+                <w:i w:val="0"/>
+                <w:iCs w:val="0"/>
+                <w:color w:val="auto"/>
               </w:rPr>
             </w:pPr>
             <w:r>
               <w:rPr>
-                <w:rFonts w:eastAsiaTheme="minorHAnsi" w:cstheme="majorHAnsi"/>
-                <w:i w:val="0"/>
-                <w:iCs w:val="0"/>
-                <w:color w:val="808080" w:themeColor="background1" w:themeShade="80"/>
-              </w:rPr>
-              <w:t>C</w:t>
-            </w:r>
-            <w:r>
-              <w:rPr>
-                <w:rFonts w:eastAsiaTheme="minorHAnsi" w:cstheme="majorHAnsi"/>
-                <w:i w:val="0"/>
-                <w:iCs w:val="0"/>
-                <w:color w:val="808080" w:themeColor="background1" w:themeShade="80"/>
-              </w:rPr>
-              <w:t>ode</w:t>
+                <w:rFonts w:asciiTheme="minorHAnsi" w:eastAsiaTheme="minorHAnsi" w:hAnsiTheme="minorHAnsi" w:cstheme="minorHAnsi"/>
+                <w:b/>
+                <w:bCs/>
+                <w:i w:val="0"/>
+                <w:iCs w:val="0"/>
+                <w:color w:val="auto"/>
+              </w:rPr>
+              <w:t>Code</w:t>
             </w:r>
           </w:p>
           <w:p>
             <w:pPr>
-              <w:pStyle w:val="ListParagraph"/>
+              <w:pStyle w:val="Heading4"/>
               <w:spacing w:line="360" w:lineRule="auto"/>
-              <w:rPr>
-                <w:rFonts w:asciiTheme="majorHAnsi" w:hAnsiTheme="majorHAnsi" w:cstheme="majorHAnsi"/>
+              <w:ind w:left="360"/>
+              <w:outlineLvl w:val="3"/>
+              <w:rPr>
+                <w:rFonts w:asciiTheme="minorHAnsi" w:eastAsiaTheme="minorHAnsi" w:hAnsiTheme="minorHAnsi" w:cstheme="minorHAnsi"/>
+                <w:i w:val="0"/>
+                <w:iCs w:val="0"/>
+                <w:color w:val="808080" w:themeColor="background1" w:themeShade="80"/>
+                <w:sz w:val="28"/>
+                <w:szCs w:val="28"/>
+              </w:rPr>
+            </w:pPr>
+            <w:r>
+              <w:rPr>
+                <w:rFonts w:asciiTheme="minorHAnsi" w:hAnsiTheme="minorHAnsi" w:cstheme="minorHAnsi"/>
+                <w:i w:val="0"/>
+                <w:iCs w:val="0"/>
                 <w:color w:val="00000A"/>
-                <w:sz w:val="18"/>
-                <w:szCs w:val="21"/>
-              </w:rPr>
-            </w:pPr>
-            <w:r>
-              <w:rPr>
-                <w:rFonts w:asciiTheme="majorHAnsi" w:hAnsiTheme="majorHAnsi" w:cstheme="majorHAnsi"/>
+                <w:sz w:val="20"/>
+                <w:szCs w:val="22"/>
+              </w:rPr>
+              <w:t>Production grade design and implementation of various </w:t>
+            </w:r>
+            <w:r>
+              <w:rPr>
+                <w:rFonts w:asciiTheme="minorHAnsi" w:eastAsia="DejaVu Sans" w:hAnsiTheme="minorHAnsi" w:cstheme="minorHAnsi"/>
+                <w:b/>
+                <w:bCs/>
+                <w:i w:val="0"/>
+                <w:iCs w:val="0"/>
                 <w:color w:val="00000A"/>
-                <w:sz w:val="18"/>
-                <w:szCs w:val="21"/>
-              </w:rPr>
-              <w:t>Production grade design and implementation of various </w:t>
-            </w:r>
-            <w:r>
-              <w:rPr>
-                <w:rFonts w:asciiTheme="majorHAnsi" w:eastAsia="DejaVu Sans" w:hAnsiTheme="majorHAnsi" w:cstheme="majorHAnsi"/>
+                <w:sz w:val="20"/>
+                <w:szCs w:val="22"/>
+              </w:rPr>
+              <w:t>services</w:t>
+            </w:r>
+            <w:r>
+              <w:rPr>
+                <w:rFonts w:asciiTheme="minorHAnsi" w:hAnsiTheme="minorHAnsi" w:cstheme="minorHAnsi"/>
+                <w:i w:val="0"/>
+                <w:iCs w:val="0"/>
                 <w:color w:val="00000A"/>
-                <w:sz w:val="18"/>
-                <w:szCs w:val="21"/>
-              </w:rPr>
-              <w:t>services</w:t>
-            </w:r>
-            <w:r>
-              <w:rPr>
-                <w:rFonts w:asciiTheme="majorHAnsi" w:hAnsiTheme="majorHAnsi" w:cstheme="majorHAnsi"/>
+                <w:sz w:val="20"/>
+                <w:szCs w:val="22"/>
+              </w:rPr>
+              <w:t> and </w:t>
+            </w:r>
+            <w:r>
+              <w:rPr>
+                <w:rFonts w:asciiTheme="minorHAnsi" w:eastAsia="DejaVu Sans" w:hAnsiTheme="minorHAnsi" w:cstheme="minorHAnsi"/>
+                <w:b/>
+                <w:bCs/>
+                <w:i w:val="0"/>
+                <w:iCs w:val="0"/>
                 <w:color w:val="00000A"/>
-                <w:sz w:val="18"/>
-                <w:szCs w:val="21"/>
-              </w:rPr>
-              <w:t> and </w:t>
-            </w:r>
-            <w:r>
-              <w:rPr>
-                <w:rFonts w:asciiTheme="majorHAnsi" w:eastAsia="DejaVu Sans" w:hAnsiTheme="majorHAnsi" w:cstheme="majorHAnsi"/>
+                <w:sz w:val="20"/>
+                <w:szCs w:val="22"/>
+              </w:rPr>
+              <w:t>applications</w:t>
+            </w:r>
+            <w:r>
+              <w:rPr>
+                <w:rFonts w:asciiTheme="minorHAnsi" w:hAnsiTheme="minorHAnsi" w:cstheme="minorHAnsi"/>
+                <w:i w:val="0"/>
+                <w:iCs w:val="0"/>
                 <w:color w:val="00000A"/>
-                <w:sz w:val="18"/>
-                <w:szCs w:val="21"/>
-              </w:rPr>
-              <w:t>applications</w:t>
-            </w:r>
-            <w:r>
-              <w:rPr>
-                <w:rFonts w:asciiTheme="majorHAnsi" w:hAnsiTheme="majorHAnsi" w:cstheme="majorHAnsi"/>
+                <w:sz w:val="20"/>
+                <w:szCs w:val="22"/>
+              </w:rPr>
+              <w:t> using </w:t>
+            </w:r>
+            <w:r>
+              <w:rPr>
+                <w:rFonts w:asciiTheme="minorHAnsi" w:eastAsia="DejaVu Sans" w:hAnsiTheme="minorHAnsi" w:cstheme="minorHAnsi"/>
+                <w:i w:val="0"/>
+                <w:iCs w:val="0"/>
                 <w:color w:val="00000A"/>
-                <w:sz w:val="18"/>
-                <w:szCs w:val="21"/>
-              </w:rPr>
-              <w:t> using </w:t>
-            </w:r>
-            <w:r>
-              <w:rPr>
-                <w:rFonts w:asciiTheme="majorHAnsi" w:eastAsia="DejaVu Sans" w:hAnsiTheme="majorHAnsi" w:cstheme="majorHAnsi"/>
+                <w:sz w:val="20"/>
+                <w:szCs w:val="22"/>
+              </w:rPr>
+              <w:t>Golang</w:t>
+            </w:r>
+            <w:r>
+              <w:rPr>
+                <w:rFonts w:asciiTheme="minorHAnsi" w:hAnsiTheme="minorHAnsi" w:cstheme="minorHAnsi"/>
+                <w:i w:val="0"/>
+                <w:iCs w:val="0"/>
                 <w:color w:val="00000A"/>
-                <w:sz w:val="18"/>
-                <w:szCs w:val="21"/>
-              </w:rPr>
-              <w:t>Golang</w:t>
-            </w:r>
-            <w:r>
-              <w:rPr>
-                <w:rFonts w:asciiTheme="majorHAnsi" w:hAnsiTheme="majorHAnsi" w:cstheme="majorHAnsi"/>
+                <w:sz w:val="20"/>
+                <w:szCs w:val="22"/>
+              </w:rPr>
+              <w:t> (v 1.17+) and </w:t>
+            </w:r>
+            <w:r>
+              <w:rPr>
+                <w:rFonts w:asciiTheme="minorHAnsi" w:eastAsia="DejaVu Sans" w:hAnsiTheme="minorHAnsi" w:cstheme="minorHAnsi"/>
+                <w:b/>
+                <w:bCs/>
+                <w:i w:val="0"/>
+                <w:iCs w:val="0"/>
                 <w:color w:val="00000A"/>
-                <w:sz w:val="18"/>
-                <w:szCs w:val="21"/>
-              </w:rPr>
-              <w:t> (v 1.17+) and </w:t>
-            </w:r>
-            <w:r>
-              <w:rPr>
-                <w:rFonts w:asciiTheme="majorHAnsi" w:eastAsia="DejaVu Sans" w:hAnsiTheme="majorHAnsi" w:cstheme="majorHAnsi"/>
+                <w:sz w:val="20"/>
+                <w:szCs w:val="22"/>
+              </w:rPr>
+              <w:t>Java</w:t>
+            </w:r>
+            <w:r>
+              <w:rPr>
+                <w:rFonts w:asciiTheme="minorHAnsi" w:hAnsiTheme="minorHAnsi" w:cstheme="minorHAnsi"/>
+                <w:b/>
+                <w:bCs/>
+                <w:i w:val="0"/>
+                <w:iCs w:val="0"/>
+                <w:sz w:val="20"/>
+                <w:szCs w:val="22"/>
+              </w:rPr>
+              <w:t>S</w:t>
+            </w:r>
+            <w:r>
+              <w:rPr>
+                <w:rFonts w:asciiTheme="minorHAnsi" w:eastAsia="DejaVu Sans" w:hAnsiTheme="minorHAnsi" w:cstheme="minorHAnsi"/>
+                <w:b/>
+                <w:bCs/>
+                <w:i w:val="0"/>
+                <w:iCs w:val="0"/>
                 <w:color w:val="00000A"/>
-                <w:sz w:val="18"/>
-                <w:szCs w:val="21"/>
-              </w:rPr>
-              <w:t>Java</w:t>
-            </w:r>
-            <w:r>
-              <w:rPr>
-                <w:rFonts w:asciiTheme="majorHAnsi" w:hAnsiTheme="majorHAnsi" w:cstheme="majorHAnsi"/>
-                <w:sz w:val="18"/>
-                <w:szCs w:val="21"/>
-              </w:rPr>
-              <w:t>S</w:t>
-            </w:r>
-            <w:r>
-              <w:rPr>
-                <w:rFonts w:asciiTheme="majorHAnsi" w:eastAsia="DejaVu Sans" w:hAnsiTheme="majorHAnsi" w:cstheme="majorHAnsi"/>
+                <w:sz w:val="20"/>
+                <w:szCs w:val="22"/>
+              </w:rPr>
+              <w:t>cript</w:t>
+            </w:r>
+            <w:r>
+              <w:rPr>
+                <w:rFonts w:asciiTheme="minorHAnsi" w:hAnsiTheme="minorHAnsi" w:cstheme="minorHAnsi"/>
+                <w:i w:val="0"/>
+                <w:iCs w:val="0"/>
                 <w:color w:val="00000A"/>
-                <w:sz w:val="18"/>
-                <w:szCs w:val="21"/>
-              </w:rPr>
-              <w:t>cript</w:t>
-            </w:r>
-            <w:r>
-              <w:rPr>
-                <w:rFonts w:asciiTheme="majorHAnsi" w:hAnsiTheme="majorHAnsi" w:cstheme="majorHAnsi"/>
+                <w:sz w:val="20"/>
+                <w:szCs w:val="22"/>
+              </w:rPr>
+              <w:t> (ES 10+). Multiple aspects of </w:t>
+            </w:r>
+            <w:r>
+              <w:rPr>
+                <w:rFonts w:asciiTheme="minorHAnsi" w:eastAsia="DejaVu Sans" w:hAnsiTheme="minorHAnsi" w:cstheme="minorHAnsi"/>
+                <w:b/>
+                <w:bCs/>
+                <w:i w:val="0"/>
+                <w:iCs w:val="0"/>
                 <w:color w:val="00000A"/>
-                <w:sz w:val="18"/>
-                <w:szCs w:val="21"/>
-              </w:rPr>
-              <w:t> (ES 10+). Multiple aspects of </w:t>
-            </w:r>
-            <w:r>
-              <w:rPr>
-                <w:rFonts w:asciiTheme="majorHAnsi" w:eastAsia="DejaVu Sans" w:hAnsiTheme="majorHAnsi" w:cstheme="majorHAnsi"/>
+                <w:sz w:val="20"/>
+                <w:szCs w:val="22"/>
+              </w:rPr>
+              <w:t>Clean</w:t>
+            </w:r>
+            <w:r>
+              <w:rPr>
+                <w:rFonts w:asciiTheme="minorHAnsi" w:eastAsia="DejaVu Sans" w:hAnsiTheme="minorHAnsi" w:cstheme="minorHAnsi"/>
+                <w:i w:val="0"/>
+                <w:iCs w:val="0"/>
                 <w:color w:val="00000A"/>
-                <w:sz w:val="18"/>
-                <w:szCs w:val="21"/>
-              </w:rPr>
-              <w:t xml:space="preserve">Clean </w:t>
-            </w:r>
-            <w:r>
-              <w:rPr>
-                <w:rFonts w:asciiTheme="majorHAnsi" w:hAnsiTheme="majorHAnsi" w:cstheme="majorHAnsi"/>
-                <w:sz w:val="18"/>
-                <w:szCs w:val="21"/>
+                <w:sz w:val="20"/>
+                <w:szCs w:val="22"/>
+              </w:rPr>
+              <w:t xml:space="preserve"> </w:t>
+            </w:r>
+            <w:r>
+              <w:rPr>
+                <w:rFonts w:asciiTheme="minorHAnsi" w:hAnsiTheme="minorHAnsi" w:cstheme="minorHAnsi"/>
+                <w:b/>
+                <w:bCs/>
+                <w:i w:val="0"/>
+                <w:iCs w:val="0"/>
+                <w:sz w:val="20"/>
+                <w:szCs w:val="22"/>
               </w:rPr>
               <w:t>A</w:t>
             </w:r>
             <w:r>
               <w:rPr>
-                <w:rFonts w:asciiTheme="majorHAnsi" w:eastAsia="DejaVu Sans" w:hAnsiTheme="majorHAnsi" w:cstheme="majorHAnsi"/>
+                <w:rFonts w:asciiTheme="minorHAnsi" w:eastAsia="DejaVu Sans" w:hAnsiTheme="minorHAnsi" w:cstheme="minorHAnsi"/>
+                <w:b/>
+                <w:bCs/>
+                <w:i w:val="0"/>
+                <w:iCs w:val="0"/>
                 <w:color w:val="00000A"/>
-                <w:sz w:val="18"/>
-                <w:szCs w:val="21"/>
+                <w:sz w:val="20"/>
+                <w:szCs w:val="22"/>
               </w:rPr>
               <w:t>rchitecture</w:t>
             </w:r>
             <w:r>
               <w:rPr>
-                <w:rFonts w:asciiTheme="majorHAnsi" w:hAnsiTheme="majorHAnsi" w:cstheme="majorHAnsi"/>
+                <w:rFonts w:asciiTheme="minorHAnsi" w:hAnsiTheme="minorHAnsi" w:cstheme="minorHAnsi"/>
+                <w:i w:val="0"/>
+                <w:iCs w:val="0"/>
                 <w:color w:val="00000A"/>
-                <w:sz w:val="18"/>
-                <w:szCs w:val="21"/>
+                <w:sz w:val="20"/>
+                <w:szCs w:val="22"/>
               </w:rPr>
               <w:t>, and </w:t>
             </w:r>
             <w:r>
               <w:rPr>
-                <w:rFonts w:asciiTheme="majorHAnsi" w:eastAsia="DejaVu Sans" w:hAnsiTheme="majorHAnsi" w:cstheme="majorHAnsi"/>
+                <w:rFonts w:asciiTheme="minorHAnsi" w:eastAsia="DejaVu Sans" w:hAnsiTheme="minorHAnsi" w:cstheme="minorHAnsi"/>
+                <w:i w:val="0"/>
+                <w:iCs w:val="0"/>
                 <w:color w:val="00000A"/>
-                <w:sz w:val="18"/>
-                <w:szCs w:val="21"/>
+                <w:sz w:val="20"/>
+                <w:szCs w:val="22"/>
               </w:rPr>
               <w:t>cloud design patterns</w:t>
             </w:r>
             <w:r>
               <w:rPr>
-                <w:rFonts w:asciiTheme="majorHAnsi" w:hAnsiTheme="majorHAnsi" w:cstheme="majorHAnsi"/>
+                <w:rFonts w:asciiTheme="minorHAnsi" w:hAnsiTheme="minorHAnsi" w:cstheme="minorHAnsi"/>
+                <w:i w:val="0"/>
+                <w:iCs w:val="0"/>
                 <w:color w:val="00000A"/>
-                <w:sz w:val="18"/>
-                <w:szCs w:val="21"/>
+                <w:sz w:val="20"/>
+                <w:szCs w:val="22"/>
               </w:rPr>
               <w:t> (Rate/Quota limiting, Strangler, Saga, etc). Supporting multiple HTTP protocols on same port including </w:t>
             </w:r>
             <w:r>
               <w:rPr>
-                <w:rFonts w:asciiTheme="majorHAnsi" w:eastAsia="DejaVu Sans" w:hAnsiTheme="majorHAnsi" w:cstheme="majorHAnsi"/>
+                <w:rFonts w:asciiTheme="minorHAnsi" w:eastAsia="DejaVu Sans" w:hAnsiTheme="minorHAnsi" w:cstheme="minorHAnsi"/>
+                <w:b/>
+                <w:bCs/>
+                <w:i w:val="0"/>
+                <w:iCs w:val="0"/>
                 <w:color w:val="00000A"/>
-                <w:sz w:val="18"/>
-                <w:szCs w:val="21"/>
+                <w:sz w:val="20"/>
+                <w:szCs w:val="22"/>
               </w:rPr>
               <w:t>WebSocket</w:t>
             </w:r>
             <w:r>
               <w:rPr>
-                <w:rFonts w:asciiTheme="majorHAnsi" w:hAnsiTheme="majorHAnsi" w:cstheme="majorHAnsi"/>
+                <w:rFonts w:asciiTheme="minorHAnsi" w:hAnsiTheme="minorHAnsi" w:cstheme="minorHAnsi"/>
+                <w:i w:val="0"/>
+                <w:iCs w:val="0"/>
                 <w:color w:val="00000A"/>
-                <w:sz w:val="18"/>
-                <w:szCs w:val="21"/>
+                <w:sz w:val="20"/>
+                <w:szCs w:val="22"/>
               </w:rPr>
               <w:t xml:space="preserve"> for </w:t>
             </w:r>
             <w:r>
               <w:rPr>
-                <w:rFonts w:asciiTheme="majorHAnsi" w:hAnsiTheme="majorHAnsi" w:cstheme="majorHAnsi"/>
-                <w:sz w:val="18"/>
-                <w:szCs w:val="21"/>
+                <w:rFonts w:asciiTheme="minorHAnsi" w:hAnsiTheme="minorHAnsi" w:cstheme="minorHAnsi"/>
+                <w:i w:val="0"/>
+                <w:iCs w:val="0"/>
+                <w:color w:val="auto"/>
+                <w:sz w:val="20"/>
+                <w:szCs w:val="22"/>
               </w:rPr>
               <w:t>real-time</w:t>
             </w:r>
             <w:r>
               <w:rPr>
-                <w:rFonts w:asciiTheme="majorHAnsi" w:hAnsiTheme="majorHAnsi" w:cstheme="majorHAnsi"/>
+                <w:rFonts w:asciiTheme="minorHAnsi" w:hAnsiTheme="minorHAnsi" w:cstheme="minorHAnsi"/>
+                <w:i w:val="0"/>
+                <w:iCs w:val="0"/>
                 <w:color w:val="00000A"/>
-                <w:sz w:val="18"/>
-                <w:szCs w:val="21"/>
+                <w:sz w:val="20"/>
+                <w:szCs w:val="22"/>
               </w:rPr>
               <w:t xml:space="preserve"> communication.</w:t>
             </w:r>
@@ -852,156 +979,222 @@
                 <w:numId w:val="10"/>
               </w:numPr>
               <w:spacing w:line="360" w:lineRule="auto"/>
-              <w:rPr>
-                <w:rFonts w:eastAsiaTheme="minorHAnsi" w:cstheme="majorHAnsi"/>
-                <w:i w:val="0"/>
-                <w:iCs w:val="0"/>
-                <w:color w:val="808080" w:themeColor="background1" w:themeShade="80"/>
+              <w:outlineLvl w:val="3"/>
+              <w:rPr>
+                <w:rFonts w:asciiTheme="minorHAnsi" w:eastAsiaTheme="minorHAnsi" w:hAnsiTheme="minorHAnsi" w:cstheme="minorHAnsi"/>
+                <w:b/>
+                <w:bCs/>
+                <w:i w:val="0"/>
+                <w:iCs w:val="0"/>
+                <w:color w:val="auto"/>
               </w:rPr>
             </w:pPr>
             <w:r>
               <w:rPr>
-                <w:rFonts w:eastAsiaTheme="minorHAnsi" w:cstheme="majorHAnsi"/>
-                <w:i w:val="0"/>
-                <w:iCs w:val="0"/>
-                <w:color w:val="808080" w:themeColor="background1" w:themeShade="80"/>
+                <w:rFonts w:asciiTheme="minorHAnsi" w:eastAsiaTheme="minorHAnsi" w:hAnsiTheme="minorHAnsi" w:cstheme="minorHAnsi"/>
+                <w:b/>
+                <w:bCs/>
+                <w:i w:val="0"/>
+                <w:iCs w:val="0"/>
+                <w:color w:val="auto"/>
               </w:rPr>
               <w:t>Micro Services</w:t>
             </w:r>
           </w:p>
           <w:p>
             <w:pPr>
-              <w:pStyle w:val="ListParagraph"/>
+              <w:pStyle w:val="Heading4"/>
               <w:spacing w:line="360" w:lineRule="auto"/>
-              <w:rPr>
-                <w:rFonts w:asciiTheme="majorHAnsi" w:hAnsiTheme="majorHAnsi" w:cstheme="majorHAnsi"/>
+              <w:ind w:left="360"/>
+              <w:outlineLvl w:val="3"/>
+              <w:rPr>
+                <w:rFonts w:asciiTheme="minorHAnsi" w:eastAsiaTheme="minorHAnsi" w:hAnsiTheme="minorHAnsi" w:cstheme="minorHAnsi"/>
+                <w:i w:val="0"/>
+                <w:iCs w:val="0"/>
+                <w:color w:val="808080" w:themeColor="background1" w:themeShade="80"/>
+                <w:sz w:val="28"/>
+                <w:szCs w:val="28"/>
+              </w:rPr>
+            </w:pPr>
+            <w:r>
+              <w:rPr>
+                <w:rFonts w:asciiTheme="minorHAnsi" w:hAnsiTheme="minorHAnsi" w:cstheme="minorHAnsi"/>
+                <w:i w:val="0"/>
+                <w:iCs w:val="0"/>
                 <w:color w:val="00000A"/>
-                <w:sz w:val="18"/>
-                <w:szCs w:val="21"/>
-              </w:rPr>
-            </w:pPr>
-            <w:r>
-              <w:rPr>
-                <w:rFonts w:asciiTheme="majorHAnsi" w:hAnsiTheme="majorHAnsi" w:cstheme="majorHAnsi"/>
+                <w:sz w:val="20"/>
+                <w:szCs w:val="22"/>
+              </w:rPr>
+              <w:t>Highly scalable internal / external </w:t>
+            </w:r>
+            <w:r>
+              <w:rPr>
+                <w:rFonts w:asciiTheme="minorHAnsi" w:eastAsia="DejaVu Sans" w:hAnsiTheme="minorHAnsi" w:cstheme="minorHAnsi"/>
+                <w:b/>
+                <w:bCs/>
+                <w:i w:val="0"/>
+                <w:iCs w:val="0"/>
                 <w:color w:val="00000A"/>
-                <w:sz w:val="18"/>
-                <w:szCs w:val="21"/>
-              </w:rPr>
-              <w:t>Highly scalable internal / external </w:t>
-            </w:r>
-            <w:r>
-              <w:rPr>
-                <w:rFonts w:asciiTheme="majorHAnsi" w:eastAsia="DejaVu Sans" w:hAnsiTheme="majorHAnsi" w:cstheme="majorHAnsi"/>
+                <w:sz w:val="20"/>
+                <w:szCs w:val="22"/>
+              </w:rPr>
+              <w:t>APIs</w:t>
+            </w:r>
+            <w:r>
+              <w:rPr>
+                <w:rFonts w:asciiTheme="minorHAnsi" w:hAnsiTheme="minorHAnsi" w:cstheme="minorHAnsi"/>
+                <w:i w:val="0"/>
+                <w:iCs w:val="0"/>
                 <w:color w:val="00000A"/>
-                <w:sz w:val="18"/>
-                <w:szCs w:val="21"/>
-              </w:rPr>
-              <w:t>APIs</w:t>
-            </w:r>
-            <w:r>
-              <w:rPr>
-                <w:rFonts w:asciiTheme="majorHAnsi" w:hAnsiTheme="majorHAnsi" w:cstheme="majorHAnsi"/>
+                <w:sz w:val="20"/>
+                <w:szCs w:val="22"/>
+              </w:rPr>
+              <w:t> (REST, WebSocket, GRPC), over </w:t>
+            </w:r>
+            <w:r>
+              <w:rPr>
+                <w:rFonts w:asciiTheme="minorHAnsi" w:eastAsia="DejaVu Sans" w:hAnsiTheme="minorHAnsi" w:cstheme="minorHAnsi"/>
+                <w:b/>
+                <w:bCs/>
+                <w:i w:val="0"/>
+                <w:iCs w:val="0"/>
                 <w:color w:val="00000A"/>
-                <w:sz w:val="18"/>
-                <w:szCs w:val="21"/>
-              </w:rPr>
-              <w:t> (REST, WebSocket, GRPC), over </w:t>
-            </w:r>
-            <w:r>
-              <w:rPr>
-                <w:rFonts w:asciiTheme="majorHAnsi" w:eastAsia="DejaVu Sans" w:hAnsiTheme="majorHAnsi" w:cstheme="majorHAnsi"/>
+                <w:sz w:val="20"/>
+                <w:szCs w:val="22"/>
+              </w:rPr>
+              <w:t>TLS</w:t>
+            </w:r>
+            <w:r>
+              <w:rPr>
+                <w:rFonts w:asciiTheme="minorHAnsi" w:hAnsiTheme="minorHAnsi" w:cstheme="minorHAnsi"/>
+                <w:i w:val="0"/>
+                <w:iCs w:val="0"/>
                 <w:color w:val="00000A"/>
-                <w:sz w:val="18"/>
-                <w:szCs w:val="21"/>
-              </w:rPr>
-              <w:t>TLS</w:t>
-            </w:r>
-            <w:r>
-              <w:rPr>
-                <w:rFonts w:asciiTheme="majorHAnsi" w:hAnsiTheme="majorHAnsi" w:cstheme="majorHAnsi"/>
+                <w:sz w:val="20"/>
+                <w:szCs w:val="22"/>
+              </w:rPr>
+              <w:t> (HTTP 1.1, HTTP 2) running as </w:t>
+            </w:r>
+            <w:r>
+              <w:rPr>
+                <w:rFonts w:asciiTheme="minorHAnsi" w:eastAsia="DejaVu Sans" w:hAnsiTheme="minorHAnsi" w:cstheme="minorHAnsi"/>
+                <w:b/>
+                <w:bCs/>
+                <w:i w:val="0"/>
+                <w:iCs w:val="0"/>
                 <w:color w:val="00000A"/>
-                <w:sz w:val="18"/>
-                <w:szCs w:val="21"/>
-              </w:rPr>
-              <w:t> (HTTP 1.1, HTTP 2) running as </w:t>
-            </w:r>
-            <w:r>
-              <w:rPr>
-                <w:rFonts w:asciiTheme="majorHAnsi" w:eastAsia="DejaVu Sans" w:hAnsiTheme="majorHAnsi" w:cstheme="majorHAnsi"/>
+                <w:sz w:val="20"/>
+                <w:szCs w:val="22"/>
+              </w:rPr>
+              <w:t>containerised</w:t>
+            </w:r>
+            <w:r>
+              <w:rPr>
+                <w:rFonts w:asciiTheme="minorHAnsi" w:hAnsiTheme="minorHAnsi" w:cstheme="minorHAnsi"/>
+                <w:i w:val="0"/>
+                <w:iCs w:val="0"/>
                 <w:color w:val="00000A"/>
-                <w:sz w:val="18"/>
-                <w:szCs w:val="21"/>
-              </w:rPr>
-              <w:t>containerised</w:t>
-            </w:r>
-            <w:r>
-              <w:rPr>
-                <w:rFonts w:asciiTheme="majorHAnsi" w:hAnsiTheme="majorHAnsi" w:cstheme="majorHAnsi"/>
+                <w:sz w:val="20"/>
+                <w:szCs w:val="22"/>
+              </w:rPr>
+              <w:t> microservices. Various kinds of authentication and authorisation system based on cookies and tokens securing endpoints. </w:t>
+            </w:r>
+            <w:r>
+              <w:rPr>
+                <w:rFonts w:asciiTheme="minorHAnsi" w:eastAsia="DejaVu Sans" w:hAnsiTheme="minorHAnsi" w:cstheme="minorHAnsi"/>
+                <w:b/>
+                <w:bCs/>
+                <w:i w:val="0"/>
+                <w:iCs w:val="0"/>
+                <w:color w:val="auto"/>
+                <w:sz w:val="20"/>
+                <w:szCs w:val="22"/>
+              </w:rPr>
+              <w:t>Protocol</w:t>
+            </w:r>
+            <w:r>
+              <w:rPr>
+                <w:rFonts w:asciiTheme="minorHAnsi" w:hAnsiTheme="minorHAnsi" w:cstheme="minorHAnsi"/>
+                <w:i w:val="0"/>
+                <w:iCs w:val="0"/>
+                <w:color w:val="auto"/>
+                <w:sz w:val="20"/>
+                <w:szCs w:val="22"/>
+              </w:rPr>
+              <w:t xml:space="preserve"> </w:t>
+            </w:r>
+            <w:r>
+              <w:rPr>
+                <w:rFonts w:asciiTheme="minorHAnsi" w:hAnsiTheme="minorHAnsi" w:cstheme="minorHAnsi"/>
+                <w:b/>
+                <w:bCs/>
+                <w:i w:val="0"/>
+                <w:iCs w:val="0"/>
+                <w:color w:val="auto"/>
+                <w:sz w:val="20"/>
+                <w:szCs w:val="22"/>
+              </w:rPr>
+              <w:t>B</w:t>
+            </w:r>
+            <w:r>
+              <w:rPr>
+                <w:rFonts w:asciiTheme="minorHAnsi" w:eastAsia="DejaVu Sans" w:hAnsiTheme="minorHAnsi" w:cstheme="minorHAnsi"/>
+                <w:b/>
+                <w:bCs/>
+                <w:i w:val="0"/>
+                <w:iCs w:val="0"/>
+                <w:color w:val="auto"/>
+                <w:sz w:val="20"/>
+                <w:szCs w:val="22"/>
+              </w:rPr>
+              <w:t>uf</w:t>
+            </w:r>
+            <w:r>
+              <w:rPr>
+                <w:rFonts w:asciiTheme="minorHAnsi" w:hAnsiTheme="minorHAnsi" w:cstheme="minorHAnsi"/>
+                <w:b/>
+                <w:bCs/>
+                <w:i w:val="0"/>
+                <w:iCs w:val="0"/>
+                <w:color w:val="auto"/>
+                <w:sz w:val="20"/>
+                <w:szCs w:val="22"/>
+              </w:rPr>
+              <w:t>f</w:t>
+            </w:r>
+            <w:r>
+              <w:rPr>
+                <w:rFonts w:asciiTheme="minorHAnsi" w:eastAsia="DejaVu Sans" w:hAnsiTheme="minorHAnsi" w:cstheme="minorHAnsi"/>
+                <w:b/>
+                <w:bCs/>
+                <w:i w:val="0"/>
+                <w:iCs w:val="0"/>
+                <w:color w:val="auto"/>
+                <w:sz w:val="20"/>
+                <w:szCs w:val="22"/>
+              </w:rPr>
+              <w:t>er</w:t>
+            </w:r>
+            <w:r>
+              <w:rPr>
+                <w:rFonts w:asciiTheme="minorHAnsi" w:hAnsiTheme="minorHAnsi" w:cstheme="minorHAnsi"/>
+                <w:i w:val="0"/>
+                <w:iCs w:val="0"/>
                 <w:color w:val="00000A"/>
-                <w:sz w:val="18"/>
-                <w:szCs w:val="21"/>
-              </w:rPr>
-              <w:t> microservices. Various kinds of authentication and authorisation system based on cookies and tokens securing endpoints. </w:t>
-            </w:r>
-            <w:r>
-              <w:rPr>
-                <w:rFonts w:asciiTheme="majorHAnsi" w:eastAsia="DejaVu Sans" w:hAnsiTheme="majorHAnsi" w:cstheme="majorHAnsi"/>
+                <w:sz w:val="20"/>
+                <w:szCs w:val="22"/>
+              </w:rPr>
+              <w:t> based encoding / decoding, etc</w:t>
+            </w:r>
+            <w:bookmarkStart w:id="0" w:name="__DdeLink__104_888264899"/>
+            <w:r>
+              <w:rPr>
+                <w:rFonts w:asciiTheme="minorHAnsi" w:hAnsiTheme="minorHAnsi" w:cstheme="minorHAnsi"/>
+                <w:i w:val="0"/>
+                <w:iCs w:val="0"/>
                 <w:color w:val="00000A"/>
-                <w:sz w:val="18"/>
-                <w:szCs w:val="21"/>
-              </w:rPr>
-              <w:t>Protocol</w:t>
-            </w:r>
-            <w:r>
-              <w:rPr>
-                <w:rFonts w:asciiTheme="majorHAnsi" w:hAnsiTheme="majorHAnsi" w:cstheme="majorHAnsi"/>
-                <w:sz w:val="18"/>
-                <w:szCs w:val="21"/>
-              </w:rPr>
-              <w:t xml:space="preserve"> B</w:t>
-            </w:r>
-            <w:r>
-              <w:rPr>
-                <w:rFonts w:asciiTheme="majorHAnsi" w:eastAsia="DejaVu Sans" w:hAnsiTheme="majorHAnsi" w:cstheme="majorHAnsi"/>
-                <w:color w:val="00000A"/>
-                <w:sz w:val="18"/>
-                <w:szCs w:val="21"/>
-              </w:rPr>
-              <w:t>uf</w:t>
-            </w:r>
-            <w:r>
-              <w:rPr>
-                <w:rFonts w:asciiTheme="majorHAnsi" w:hAnsiTheme="majorHAnsi" w:cstheme="majorHAnsi"/>
-                <w:sz w:val="18"/>
-                <w:szCs w:val="21"/>
-              </w:rPr>
-              <w:t>f</w:t>
-            </w:r>
-            <w:r>
-              <w:rPr>
-                <w:rFonts w:asciiTheme="majorHAnsi" w:eastAsia="DejaVu Sans" w:hAnsiTheme="majorHAnsi" w:cstheme="majorHAnsi"/>
-                <w:color w:val="00000A"/>
-                <w:sz w:val="18"/>
-                <w:szCs w:val="21"/>
-              </w:rPr>
-              <w:t>er</w:t>
-            </w:r>
-            <w:r>
-              <w:rPr>
-                <w:rFonts w:asciiTheme="majorHAnsi" w:hAnsiTheme="majorHAnsi" w:cstheme="majorHAnsi"/>
-                <w:color w:val="00000A"/>
-                <w:sz w:val="18"/>
-                <w:szCs w:val="21"/>
-              </w:rPr>
-              <w:t> based encoding / decoding, etc</w:t>
-            </w:r>
-            <w:bookmarkStart w:id="0" w:name="__DdeLink__104_888264899"/>
-            <w:r>
-              <w:rPr>
-                <w:rFonts w:asciiTheme="majorHAnsi" w:hAnsiTheme="majorHAnsi" w:cstheme="majorHAnsi"/>
-                <w:color w:val="00000A"/>
-                <w:sz w:val="18"/>
-                <w:szCs w:val="21"/>
+                <w:sz w:val="20"/>
+                <w:szCs w:val="22"/>
               </w:rPr>
               <w:t>.</w:t>
             </w:r>
@@ -1015,171 +1208,215 @@
                 <w:numId w:val="10"/>
               </w:numPr>
               <w:spacing w:line="360" w:lineRule="auto"/>
-              <w:rPr>
-                <w:rFonts w:eastAsiaTheme="minorHAnsi" w:cstheme="majorHAnsi"/>
-                <w:i w:val="0"/>
-                <w:iCs w:val="0"/>
-                <w:color w:val="808080" w:themeColor="background1" w:themeShade="80"/>
+              <w:outlineLvl w:val="3"/>
+              <w:rPr>
+                <w:rFonts w:asciiTheme="minorHAnsi" w:eastAsiaTheme="minorHAnsi" w:hAnsiTheme="minorHAnsi" w:cstheme="minorHAnsi"/>
+                <w:b/>
+                <w:bCs/>
+                <w:i w:val="0"/>
+                <w:iCs w:val="0"/>
+                <w:color w:val="auto"/>
               </w:rPr>
             </w:pPr>
             <w:r>
               <w:rPr>
-                <w:rFonts w:eastAsiaTheme="minorHAnsi" w:cstheme="majorHAnsi"/>
-                <w:i w:val="0"/>
-                <w:iCs w:val="0"/>
-                <w:color w:val="808080" w:themeColor="background1" w:themeShade="80"/>
+                <w:rFonts w:asciiTheme="minorHAnsi" w:eastAsiaTheme="minorHAnsi" w:hAnsiTheme="minorHAnsi" w:cstheme="minorHAnsi"/>
+                <w:b/>
+                <w:bCs/>
+                <w:i w:val="0"/>
+                <w:iCs w:val="0"/>
+                <w:color w:val="auto"/>
               </w:rPr>
               <w:t>UI</w:t>
             </w:r>
           </w:p>
           <w:p>
             <w:pPr>
-              <w:pStyle w:val="ListParagraph"/>
+              <w:pStyle w:val="Heading4"/>
               <w:spacing w:line="360" w:lineRule="auto"/>
-              <w:rPr>
-                <w:rFonts w:asciiTheme="majorHAnsi" w:eastAsiaTheme="minorHAnsi" w:hAnsiTheme="majorHAnsi" w:cstheme="majorHAnsi"/>
+              <w:ind w:left="360"/>
+              <w:outlineLvl w:val="3"/>
+              <w:rPr>
+                <w:rFonts w:asciiTheme="minorHAnsi" w:eastAsiaTheme="minorHAnsi" w:hAnsiTheme="minorHAnsi" w:cstheme="minorHAnsi"/>
+                <w:i w:val="0"/>
+                <w:iCs w:val="0"/>
+                <w:color w:val="808080" w:themeColor="background1" w:themeShade="80"/>
+              </w:rPr>
+            </w:pPr>
+            <w:r>
+              <w:rPr>
+                <w:rFonts w:asciiTheme="minorHAnsi" w:eastAsiaTheme="minorHAnsi" w:hAnsiTheme="minorHAnsi" w:cstheme="minorHAnsi"/>
+                <w:i w:val="0"/>
+                <w:iCs w:val="0"/>
                 <w:color w:val="000000"/>
-                <w:sz w:val="18"/>
-                <w:szCs w:val="21"/>
-              </w:rPr>
-            </w:pPr>
-            <w:r>
-              <w:rPr>
-                <w:rFonts w:asciiTheme="majorHAnsi" w:eastAsiaTheme="minorHAnsi" w:hAnsiTheme="majorHAnsi" w:cstheme="majorHAnsi"/>
+                <w:sz w:val="20"/>
+                <w:szCs w:val="22"/>
+              </w:rPr>
+              <w:t>Various </w:t>
+            </w:r>
+            <w:r>
+              <w:rPr>
+                <w:rFonts w:asciiTheme="minorHAnsi" w:eastAsiaTheme="minorHAnsi" w:hAnsiTheme="minorHAnsi" w:cstheme="minorHAnsi"/>
+                <w:b/>
+                <w:bCs/>
+                <w:i w:val="0"/>
+                <w:iCs w:val="0"/>
+                <w:color w:val="auto"/>
+                <w:sz w:val="20"/>
+                <w:szCs w:val="22"/>
+              </w:rPr>
+              <w:t>Web</w:t>
+            </w:r>
+            <w:r>
+              <w:rPr>
+                <w:rFonts w:asciiTheme="minorHAnsi" w:eastAsiaTheme="minorHAnsi" w:hAnsiTheme="minorHAnsi" w:cstheme="minorHAnsi"/>
+                <w:i w:val="0"/>
+                <w:iCs w:val="0"/>
                 <w:color w:val="000000"/>
-                <w:sz w:val="18"/>
-                <w:szCs w:val="21"/>
-              </w:rPr>
-              <w:t>Var</w:t>
-            </w:r>
-            <w:r>
-              <w:rPr>
-                <w:rFonts w:asciiTheme="majorHAnsi" w:eastAsiaTheme="minorHAnsi" w:hAnsiTheme="majorHAnsi" w:cstheme="majorHAnsi"/>
+                <w:sz w:val="20"/>
+                <w:szCs w:val="22"/>
+              </w:rPr>
+              <w:t> based UI and </w:t>
+            </w:r>
+            <w:r>
+              <w:rPr>
+                <w:rFonts w:asciiTheme="minorHAnsi" w:eastAsiaTheme="minorHAnsi" w:hAnsiTheme="minorHAnsi" w:cstheme="minorHAnsi"/>
+                <w:b/>
+                <w:bCs/>
+                <w:i w:val="0"/>
+                <w:iCs w:val="0"/>
+                <w:color w:val="auto"/>
+                <w:sz w:val="20"/>
+                <w:szCs w:val="22"/>
+              </w:rPr>
+              <w:t>PWA</w:t>
+            </w:r>
+            <w:r>
+              <w:rPr>
+                <w:rFonts w:asciiTheme="minorHAnsi" w:eastAsiaTheme="minorHAnsi" w:hAnsiTheme="minorHAnsi" w:cstheme="minorHAnsi"/>
+                <w:i w:val="0"/>
+                <w:iCs w:val="0"/>
+                <w:color w:val="auto"/>
+                <w:sz w:val="20"/>
+                <w:szCs w:val="22"/>
+              </w:rPr>
+              <w:t> </w:t>
+            </w:r>
+            <w:r>
+              <w:rPr>
+                <w:rFonts w:asciiTheme="minorHAnsi" w:eastAsiaTheme="minorHAnsi" w:hAnsiTheme="minorHAnsi" w:cstheme="minorHAnsi"/>
+                <w:i w:val="0"/>
+                <w:iCs w:val="0"/>
                 <w:color w:val="000000"/>
-                <w:sz w:val="18"/>
-                <w:szCs w:val="21"/>
-              </w:rPr>
-              <w:t>i</w:t>
-            </w:r>
-            <w:r>
-              <w:rPr>
-                <w:rFonts w:asciiTheme="majorHAnsi" w:eastAsiaTheme="minorHAnsi" w:hAnsiTheme="majorHAnsi" w:cstheme="majorHAnsi"/>
+                <w:sz w:val="20"/>
+                <w:szCs w:val="22"/>
+              </w:rPr>
+              <w:t>using JavaScript (React.js, Lit, etc) passing </w:t>
+            </w:r>
+            <w:r>
+              <w:rPr>
+                <w:rFonts w:asciiTheme="minorHAnsi" w:eastAsiaTheme="minorHAnsi" w:hAnsiTheme="minorHAnsi" w:cstheme="minorHAnsi"/>
+                <w:b/>
+                <w:bCs/>
+                <w:i w:val="0"/>
+                <w:iCs w:val="0"/>
+                <w:color w:val="auto"/>
+                <w:sz w:val="20"/>
+                <w:szCs w:val="22"/>
+              </w:rPr>
+              <w:t>Core Web Vitals</w:t>
+            </w:r>
+            <w:r>
+              <w:rPr>
+                <w:rFonts w:asciiTheme="minorHAnsi" w:eastAsiaTheme="minorHAnsi" w:hAnsiTheme="minorHAnsi" w:cstheme="minorHAnsi"/>
+                <w:i w:val="0"/>
+                <w:iCs w:val="0"/>
+                <w:color w:val="auto"/>
+                <w:sz w:val="20"/>
+                <w:szCs w:val="22"/>
+              </w:rPr>
+              <w:t> </w:t>
+            </w:r>
+            <w:r>
+              <w:rPr>
+                <w:rFonts w:asciiTheme="minorHAnsi" w:eastAsiaTheme="minorHAnsi" w:hAnsiTheme="minorHAnsi" w:cstheme="minorHAnsi"/>
+                <w:i w:val="0"/>
+                <w:iCs w:val="0"/>
                 <w:color w:val="000000"/>
-                <w:sz w:val="18"/>
-                <w:szCs w:val="21"/>
-              </w:rPr>
-              <w:t>ous </w:t>
-            </w:r>
-            <w:r>
-              <w:rPr>
-                <w:rFonts w:asciiTheme="majorHAnsi" w:eastAsiaTheme="minorHAnsi" w:hAnsiTheme="majorHAnsi" w:cstheme="majorHAnsi"/>
-                <w:sz w:val="18"/>
-                <w:szCs w:val="21"/>
-              </w:rPr>
-              <w:t>Web</w:t>
-            </w:r>
-            <w:r>
-              <w:rPr>
-                <w:rFonts w:asciiTheme="majorHAnsi" w:eastAsiaTheme="minorHAnsi" w:hAnsiTheme="majorHAnsi" w:cstheme="majorHAnsi"/>
+                <w:sz w:val="20"/>
+                <w:szCs w:val="22"/>
+              </w:rPr>
+              <w:t>(LCP, FID, CLS) and </w:t>
+            </w:r>
+            <w:r>
+              <w:rPr>
+                <w:rFonts w:asciiTheme="minorHAnsi" w:eastAsiaTheme="minorHAnsi" w:hAnsiTheme="minorHAnsi" w:cstheme="minorHAnsi"/>
+                <w:b/>
+                <w:bCs/>
+                <w:i w:val="0"/>
+                <w:iCs w:val="0"/>
+                <w:color w:val="auto"/>
+                <w:sz w:val="20"/>
+                <w:szCs w:val="22"/>
+              </w:rPr>
+              <w:t>Web Accessibility</w:t>
+            </w:r>
+            <w:r>
+              <w:rPr>
+                <w:rFonts w:asciiTheme="minorHAnsi" w:eastAsiaTheme="minorHAnsi" w:hAnsiTheme="minorHAnsi" w:cstheme="minorHAnsi"/>
+                <w:i w:val="0"/>
+                <w:iCs w:val="0"/>
+                <w:color w:val="auto"/>
+                <w:sz w:val="20"/>
+                <w:szCs w:val="22"/>
+              </w:rPr>
+              <w:t> </w:t>
+            </w:r>
+            <w:r>
+              <w:rPr>
+                <w:rFonts w:asciiTheme="minorHAnsi" w:eastAsiaTheme="minorHAnsi" w:hAnsiTheme="minorHAnsi" w:cstheme="minorHAnsi"/>
+                <w:i w:val="0"/>
+                <w:iCs w:val="0"/>
                 <w:color w:val="000000"/>
-                <w:sz w:val="18"/>
-                <w:szCs w:val="21"/>
-              </w:rPr>
-              <w:t> based UI and </w:t>
-            </w:r>
-            <w:r>
-              <w:rPr>
-                <w:rFonts w:asciiTheme="majorHAnsi" w:eastAsiaTheme="minorHAnsi" w:hAnsiTheme="majorHAnsi" w:cstheme="majorHAnsi"/>
-                <w:sz w:val="18"/>
-                <w:szCs w:val="21"/>
-              </w:rPr>
-              <w:t>PWA</w:t>
-            </w:r>
-            <w:r>
-              <w:rPr>
-                <w:rFonts w:asciiTheme="majorHAnsi" w:eastAsiaTheme="minorHAnsi" w:hAnsiTheme="majorHAnsi" w:cstheme="majorHAnsi"/>
+                <w:sz w:val="20"/>
+                <w:szCs w:val="22"/>
+              </w:rPr>
+              <w:t>(W3C WCAG). Various kind of </w:t>
+            </w:r>
+            <w:r>
+              <w:rPr>
+                <w:rFonts w:asciiTheme="minorHAnsi" w:eastAsiaTheme="minorHAnsi" w:hAnsiTheme="minorHAnsi" w:cstheme="minorHAnsi"/>
+                <w:b/>
+                <w:bCs/>
+                <w:i w:val="0"/>
+                <w:iCs w:val="0"/>
+                <w:color w:val="auto"/>
+                <w:sz w:val="20"/>
+                <w:szCs w:val="22"/>
+              </w:rPr>
+              <w:t>layouting</w:t>
+            </w:r>
+            <w:r>
+              <w:rPr>
+                <w:rFonts w:asciiTheme="minorHAnsi" w:eastAsiaTheme="minorHAnsi" w:hAnsiTheme="minorHAnsi" w:cstheme="minorHAnsi"/>
+                <w:i w:val="0"/>
+                <w:iCs w:val="0"/>
+                <w:color w:val="auto"/>
+                <w:sz w:val="20"/>
+                <w:szCs w:val="22"/>
+              </w:rPr>
+              <w:t> </w:t>
+            </w:r>
+            <w:r>
+              <w:rPr>
+                <w:rFonts w:asciiTheme="minorHAnsi" w:eastAsiaTheme="minorHAnsi" w:hAnsiTheme="minorHAnsi" w:cstheme="minorHAnsi"/>
+                <w:i w:val="0"/>
+                <w:iCs w:val="0"/>
                 <w:color w:val="000000"/>
-                <w:sz w:val="18"/>
-                <w:szCs w:val="21"/>
-              </w:rPr>
-              <w:t xml:space="preserve"> using </w:t>
-            </w:r>
-            <w:r>
-              <w:rPr>
-                <w:rFonts w:asciiTheme="majorHAnsi" w:eastAsiaTheme="minorHAnsi" w:hAnsiTheme="majorHAnsi" w:cstheme="majorHAnsi"/>
-                <w:color w:val="000000"/>
-                <w:sz w:val="18"/>
-                <w:szCs w:val="21"/>
-              </w:rPr>
-              <w:t>JavaScript</w:t>
-            </w:r>
-            <w:r>
-              <w:rPr>
-                <w:rFonts w:asciiTheme="majorHAnsi" w:eastAsiaTheme="minorHAnsi" w:hAnsiTheme="majorHAnsi" w:cstheme="majorHAnsi"/>
-                <w:color w:val="000000"/>
-                <w:sz w:val="18"/>
-                <w:szCs w:val="21"/>
-              </w:rPr>
-              <w:t xml:space="preserve"> (React.js, Lit, etc) passing </w:t>
-            </w:r>
-            <w:r>
-              <w:rPr>
-                <w:rFonts w:asciiTheme="majorHAnsi" w:eastAsiaTheme="minorHAnsi" w:hAnsiTheme="majorHAnsi" w:cstheme="majorHAnsi"/>
-                <w:sz w:val="18"/>
-                <w:szCs w:val="21"/>
-              </w:rPr>
-              <w:t>Core Web Vitals</w:t>
-            </w:r>
-            <w:r>
-              <w:rPr>
-                <w:rFonts w:asciiTheme="majorHAnsi" w:eastAsiaTheme="minorHAnsi" w:hAnsiTheme="majorHAnsi" w:cstheme="majorHAnsi"/>
-                <w:color w:val="000000"/>
-                <w:sz w:val="18"/>
-                <w:szCs w:val="21"/>
-              </w:rPr>
-              <w:t> (LCP, FID, CLS) and </w:t>
-            </w:r>
-            <w:r>
-              <w:rPr>
-                <w:rFonts w:asciiTheme="majorHAnsi" w:eastAsiaTheme="minorHAnsi" w:hAnsiTheme="majorHAnsi" w:cstheme="majorHAnsi"/>
-                <w:sz w:val="18"/>
-                <w:szCs w:val="21"/>
-              </w:rPr>
-              <w:t xml:space="preserve">Web </w:t>
-            </w:r>
-            <w:r>
-              <w:rPr>
-                <w:rFonts w:asciiTheme="majorHAnsi" w:eastAsiaTheme="minorHAnsi" w:hAnsiTheme="majorHAnsi" w:cstheme="majorHAnsi"/>
-                <w:sz w:val="18"/>
-                <w:szCs w:val="21"/>
-              </w:rPr>
-              <w:t>Accessibility</w:t>
-            </w:r>
-            <w:r>
-              <w:rPr>
-                <w:rFonts w:asciiTheme="majorHAnsi" w:eastAsiaTheme="minorHAnsi" w:hAnsiTheme="majorHAnsi" w:cstheme="majorHAnsi"/>
-                <w:color w:val="000000"/>
-                <w:sz w:val="18"/>
-                <w:szCs w:val="21"/>
-              </w:rPr>
-              <w:t> (W3C WCAG). Various kind of </w:t>
-            </w:r>
-            <w:r>
-              <w:rPr>
-                <w:rFonts w:asciiTheme="majorHAnsi" w:eastAsiaTheme="minorHAnsi" w:hAnsiTheme="majorHAnsi" w:cstheme="majorHAnsi"/>
-                <w:sz w:val="18"/>
-                <w:szCs w:val="21"/>
-              </w:rPr>
-              <w:t>layouting</w:t>
-            </w:r>
-            <w:r>
-              <w:rPr>
-                <w:rFonts w:asciiTheme="majorHAnsi" w:eastAsiaTheme="minorHAnsi" w:hAnsiTheme="majorHAnsi" w:cstheme="majorHAnsi"/>
-                <w:color w:val="000000"/>
-                <w:sz w:val="18"/>
-                <w:szCs w:val="21"/>
-              </w:rPr>
-              <w:t> using CSS (Grid layout, Flexbox, Box model, etc).</w:t>
+                <w:sz w:val="20"/>
+                <w:szCs w:val="22"/>
+              </w:rPr>
+              <w:t>using CSS (Grid layout, Flexbox, Box model, etc).</w:t>
             </w:r>
           </w:p>
           <w:p>
@@ -1190,85 +1427,109 @@
                 <w:numId w:val="10"/>
               </w:numPr>
               <w:spacing w:line="360" w:lineRule="auto"/>
-              <w:rPr>
-                <w:rFonts w:eastAsiaTheme="minorHAnsi" w:cstheme="majorHAnsi"/>
-                <w:i w:val="0"/>
-                <w:iCs w:val="0"/>
-                <w:color w:val="808080" w:themeColor="background1" w:themeShade="80"/>
+              <w:outlineLvl w:val="3"/>
+              <w:rPr>
+                <w:rFonts w:asciiTheme="minorHAnsi" w:eastAsiaTheme="minorHAnsi" w:hAnsiTheme="minorHAnsi" w:cstheme="minorHAnsi"/>
+                <w:b/>
+                <w:bCs/>
+                <w:i w:val="0"/>
+                <w:iCs w:val="0"/>
+                <w:color w:val="auto"/>
               </w:rPr>
             </w:pPr>
             <w:r>
               <w:rPr>
-                <w:rFonts w:eastAsiaTheme="minorHAnsi" w:cstheme="majorHAnsi"/>
-                <w:i w:val="0"/>
-                <w:iCs w:val="0"/>
-                <w:color w:val="808080" w:themeColor="background1" w:themeShade="80"/>
-              </w:rPr>
-              <w:t>Regulat</w:t>
-            </w:r>
-            <w:r>
-              <w:rPr>
-                <w:rFonts w:eastAsiaTheme="minorHAnsi" w:cstheme="majorHAnsi"/>
-                <w:i w:val="0"/>
-                <w:iCs w:val="0"/>
-                <w:color w:val="808080" w:themeColor="background1" w:themeShade="80"/>
-              </w:rPr>
-              <w:t>ory</w:t>
+                <w:rFonts w:asciiTheme="minorHAnsi" w:eastAsiaTheme="minorHAnsi" w:hAnsiTheme="minorHAnsi" w:cstheme="minorHAnsi"/>
+                <w:b/>
+                <w:bCs/>
+                <w:i w:val="0"/>
+                <w:iCs w:val="0"/>
+                <w:color w:val="auto"/>
+              </w:rPr>
+              <w:t>Regulatory</w:t>
             </w:r>
           </w:p>
           <w:p>
             <w:pPr>
-              <w:pStyle w:val="ListParagraph"/>
+              <w:pStyle w:val="Heading4"/>
               <w:spacing w:line="360" w:lineRule="auto"/>
-              <w:rPr>
-                <w:rFonts w:asciiTheme="majorHAnsi" w:eastAsiaTheme="minorHAnsi" w:hAnsiTheme="majorHAnsi" w:cstheme="majorHAnsi"/>
+              <w:ind w:left="360"/>
+              <w:outlineLvl w:val="3"/>
+              <w:rPr>
+                <w:rFonts w:asciiTheme="minorHAnsi" w:eastAsiaTheme="minorHAnsi" w:hAnsiTheme="minorHAnsi" w:cstheme="minorHAnsi"/>
+                <w:i w:val="0"/>
+                <w:iCs w:val="0"/>
+                <w:color w:val="808080" w:themeColor="background1" w:themeShade="80"/>
+              </w:rPr>
+            </w:pPr>
+            <w:r>
+              <w:rPr>
+                <w:rFonts w:asciiTheme="minorHAnsi" w:eastAsiaTheme="minorHAnsi" w:hAnsiTheme="minorHAnsi" w:cstheme="minorHAnsi"/>
+                <w:b/>
+                <w:bCs/>
+                <w:i w:val="0"/>
+                <w:iCs w:val="0"/>
                 <w:color w:val="00000A"/>
-                <w:sz w:val="18"/>
-                <w:szCs w:val="21"/>
-              </w:rPr>
-            </w:pPr>
-            <w:r>
-              <w:rPr>
-                <w:rFonts w:asciiTheme="majorHAnsi" w:eastAsiaTheme="minorHAnsi" w:hAnsiTheme="majorHAnsi" w:cstheme="majorHAnsi"/>
+                <w:sz w:val="20"/>
+                <w:szCs w:val="22"/>
+              </w:rPr>
+              <w:t>Data privacy</w:t>
+            </w:r>
+            <w:r>
+              <w:rPr>
+                <w:rFonts w:asciiTheme="minorHAnsi" w:eastAsiaTheme="minorHAnsi" w:hAnsiTheme="minorHAnsi" w:cstheme="minorHAnsi"/>
+                <w:i w:val="0"/>
+                <w:iCs w:val="0"/>
                 <w:color w:val="00000A"/>
-                <w:sz w:val="18"/>
-                <w:szCs w:val="21"/>
-              </w:rPr>
-              <w:t>Data privacy (e-privacy regulations) compliance for consent based first-party and third</w:t>
-            </w:r>
-            <w:r>
-              <w:rPr>
-                <w:rFonts w:asciiTheme="majorHAnsi" w:eastAsiaTheme="minorHAnsi" w:hAnsiTheme="majorHAnsi" w:cstheme="majorHAnsi"/>
-                <w:sz w:val="18"/>
-                <w:szCs w:val="21"/>
+                <w:sz w:val="20"/>
+                <w:szCs w:val="22"/>
+              </w:rPr>
+              <w:t> (e-privacy regulations) compliance for consent based first-party and third</w:t>
+            </w:r>
+            <w:r>
+              <w:rPr>
+                <w:rFonts w:asciiTheme="minorHAnsi" w:eastAsiaTheme="minorHAnsi" w:hAnsiTheme="minorHAnsi" w:cstheme="minorHAnsi"/>
+                <w:i w:val="0"/>
+                <w:iCs w:val="0"/>
+                <w:sz w:val="20"/>
+                <w:szCs w:val="22"/>
               </w:rPr>
               <w:t>-</w:t>
             </w:r>
             <w:r>
               <w:rPr>
-                <w:rFonts w:asciiTheme="majorHAnsi" w:eastAsiaTheme="minorHAnsi" w:hAnsiTheme="majorHAnsi" w:cstheme="majorHAnsi"/>
+                <w:rFonts w:asciiTheme="minorHAnsi" w:eastAsiaTheme="minorHAnsi" w:hAnsiTheme="minorHAnsi" w:cstheme="minorHAnsi"/>
+                <w:i w:val="0"/>
+                <w:iCs w:val="0"/>
                 <w:color w:val="00000A"/>
-                <w:sz w:val="18"/>
-                <w:szCs w:val="21"/>
-              </w:rPr>
-              <w:t>party cookies (CNIL, CCPA) management. Meeting VPAT and Web Acces</w:t>
-            </w:r>
-            <w:r>
-              <w:rPr>
-                <w:rFonts w:asciiTheme="majorHAnsi" w:eastAsiaTheme="minorHAnsi" w:hAnsiTheme="majorHAnsi" w:cstheme="majorHAnsi"/>
-                <w:sz w:val="18"/>
-                <w:szCs w:val="21"/>
-              </w:rPr>
-              <w:t>s</w:t>
-            </w:r>
-            <w:r>
-              <w:rPr>
-                <w:rFonts w:asciiTheme="majorHAnsi" w:eastAsiaTheme="minorHAnsi" w:hAnsiTheme="majorHAnsi" w:cstheme="majorHAnsi"/>
+                <w:sz w:val="20"/>
+                <w:szCs w:val="22"/>
+              </w:rPr>
+              <w:t xml:space="preserve">party cookies (CNIL, CCPA) management. Meeting </w:t>
+            </w:r>
+            <w:r>
+              <w:rPr>
+                <w:rFonts w:asciiTheme="minorHAnsi" w:eastAsiaTheme="minorHAnsi" w:hAnsiTheme="minorHAnsi" w:cstheme="minorHAnsi"/>
+                <w:b/>
+                <w:bCs/>
+                <w:i w:val="0"/>
+                <w:iCs w:val="0"/>
                 <w:color w:val="00000A"/>
-                <w:sz w:val="18"/>
-                <w:szCs w:val="21"/>
-              </w:rPr>
-              <w:t>ibility requirements as per W3C WCAG.</w:t>
+                <w:sz w:val="20"/>
+                <w:szCs w:val="22"/>
+              </w:rPr>
+              <w:t>VPAT</w:t>
+            </w:r>
+            <w:r>
+              <w:rPr>
+                <w:rFonts w:asciiTheme="minorHAnsi" w:eastAsiaTheme="minorHAnsi" w:hAnsiTheme="minorHAnsi" w:cstheme="minorHAnsi"/>
+                <w:i w:val="0"/>
+                <w:iCs w:val="0"/>
+                <w:color w:val="00000A"/>
+                <w:sz w:val="20"/>
+                <w:szCs w:val="22"/>
+              </w:rPr>
+              <w:t xml:space="preserve"> and W3C WCAG.</w:t>
             </w:r>
           </w:p>
           <w:p>
@@ -1279,87 +1540,104 @@
                 <w:numId w:val="10"/>
               </w:numPr>
               <w:spacing w:line="360" w:lineRule="auto"/>
-              <w:rPr>
-                <w:rFonts w:eastAsiaTheme="minorHAnsi" w:cstheme="majorHAnsi"/>
-                <w:i w:val="0"/>
-                <w:iCs w:val="0"/>
-                <w:color w:val="808080" w:themeColor="background1" w:themeShade="80"/>
+              <w:outlineLvl w:val="3"/>
+              <w:rPr>
+                <w:rFonts w:asciiTheme="minorHAnsi" w:eastAsiaTheme="minorHAnsi" w:hAnsiTheme="minorHAnsi" w:cstheme="minorHAnsi"/>
+                <w:b/>
+                <w:bCs/>
+                <w:i w:val="0"/>
+                <w:iCs w:val="0"/>
+                <w:color w:val="auto"/>
               </w:rPr>
             </w:pPr>
             <w:r>
               <w:rPr>
-                <w:rFonts w:eastAsiaTheme="minorHAnsi" w:cstheme="majorHAnsi"/>
-                <w:i w:val="0"/>
-                <w:iCs w:val="0"/>
-                <w:color w:val="808080" w:themeColor="background1" w:themeShade="80"/>
+                <w:rFonts w:asciiTheme="minorHAnsi" w:eastAsiaTheme="minorHAnsi" w:hAnsiTheme="minorHAnsi" w:cstheme="minorHAnsi"/>
+                <w:b/>
+                <w:bCs/>
+                <w:i w:val="0"/>
+                <w:iCs w:val="0"/>
+                <w:color w:val="auto"/>
               </w:rPr>
               <w:t>Tools</w:t>
             </w:r>
           </w:p>
           <w:p>
             <w:pPr>
-              <w:pStyle w:val="ListParagraph"/>
+              <w:pStyle w:val="Heading4"/>
               <w:spacing w:line="360" w:lineRule="auto"/>
-              <w:rPr>
-                <w:rFonts w:asciiTheme="majorHAnsi" w:eastAsiaTheme="minorHAnsi" w:hAnsiTheme="majorHAnsi" w:cstheme="majorHAnsi"/>
+              <w:ind w:left="360"/>
+              <w:outlineLvl w:val="3"/>
+              <w:rPr>
+                <w:rFonts w:asciiTheme="minorHAnsi" w:eastAsiaTheme="minorHAnsi" w:hAnsiTheme="minorHAnsi" w:cstheme="minorHAnsi"/>
+                <w:i w:val="0"/>
+                <w:iCs w:val="0"/>
+                <w:color w:val="808080" w:themeColor="background1" w:themeShade="80"/>
+              </w:rPr>
+            </w:pPr>
+            <w:r>
+              <w:rPr>
+                <w:rFonts w:asciiTheme="minorHAnsi" w:eastAsiaTheme="minorHAnsi" w:hAnsiTheme="minorHAnsi" w:cstheme="minorHAnsi"/>
+                <w:b/>
+                <w:bCs/>
+                <w:i w:val="0"/>
+                <w:iCs w:val="0"/>
                 <w:color w:val="00000A"/>
-                <w:sz w:val="18"/>
-                <w:szCs w:val="21"/>
-              </w:rPr>
-            </w:pPr>
-            <w:r>
-              <w:rPr>
-                <w:rFonts w:asciiTheme="majorHAnsi" w:eastAsiaTheme="minorHAnsi" w:hAnsiTheme="majorHAnsi" w:cstheme="majorHAnsi"/>
+                <w:sz w:val="20"/>
+                <w:szCs w:val="22"/>
+              </w:rPr>
+              <w:t>VS Code</w:t>
+            </w:r>
+            <w:r>
+              <w:rPr>
+                <w:rFonts w:asciiTheme="minorHAnsi" w:eastAsiaTheme="minorHAnsi" w:hAnsiTheme="minorHAnsi" w:cstheme="minorHAnsi"/>
+                <w:i w:val="0"/>
+                <w:iCs w:val="0"/>
                 <w:color w:val="00000A"/>
-                <w:sz w:val="18"/>
-                <w:szCs w:val="21"/>
-              </w:rPr>
-              <w:t>VS Code, Git, Lucidchart, NoSQL Workbench, Slack, Atlassian Jira, Atlassian Confluence, Markdown, Postman, AWS C</w:t>
-            </w:r>
-            <w:r>
-              <w:rPr>
-                <w:rFonts w:asciiTheme="majorHAnsi" w:eastAsiaTheme="minorHAnsi" w:hAnsiTheme="majorHAnsi" w:cstheme="majorHAnsi"/>
+                <w:sz w:val="20"/>
+                <w:szCs w:val="22"/>
+              </w:rPr>
+              <w:t>, Git, Lucidchart, NoSQL Workbench, Slack, Atlassian Jira, Atlassian Confluence, Markdown, Postman, AWS CLI, </w:t>
+            </w:r>
+            <w:r>
+              <w:rPr>
+                <w:rFonts w:asciiTheme="minorHAnsi" w:eastAsiaTheme="minorHAnsi" w:hAnsiTheme="minorHAnsi" w:cstheme="minorHAnsi"/>
+                <w:b/>
+                <w:bCs/>
+                <w:i w:val="0"/>
+                <w:iCs w:val="0"/>
                 <w:color w:val="00000A"/>
-                <w:sz w:val="18"/>
-                <w:szCs w:val="21"/>
-              </w:rPr>
-              <w:t>LI</w:t>
-            </w:r>
-            <w:r>
-              <w:rPr>
-                <w:rFonts w:asciiTheme="majorHAnsi" w:eastAsiaTheme="minorHAnsi" w:hAnsiTheme="majorHAnsi" w:cstheme="majorHAnsi"/>
+                <w:sz w:val="20"/>
+                <w:szCs w:val="22"/>
+              </w:rPr>
+              <w:t>Chrome Developer Tools</w:t>
+            </w:r>
+            <w:r>
+              <w:rPr>
+                <w:rFonts w:asciiTheme="minorHAnsi" w:eastAsiaTheme="minorHAnsi" w:hAnsiTheme="minorHAnsi" w:cstheme="minorHAnsi"/>
+                <w:i w:val="0"/>
+                <w:iCs w:val="0"/>
                 <w:color w:val="00000A"/>
-                <w:sz w:val="18"/>
-                <w:szCs w:val="21"/>
-              </w:rPr>
-              <w:t>, Chrome Developer Tools, etc.</w:t>
-            </w:r>
-          </w:p>
-          <w:p>
-            <w:pPr>
-              <w:pStyle w:val="BodyText"/>
-              <w:rPr>
-                <w:rFonts w:asciiTheme="majorHAnsi" w:eastAsiaTheme="minorHAnsi" w:hAnsiTheme="majorHAnsi" w:cstheme="majorHAnsi"/>
-                <w:color w:val="808080" w:themeColor="background1" w:themeShade="80"/>
-                <w:sz w:val="21"/>
-              </w:rPr>
-            </w:pPr>
+                <w:sz w:val="20"/>
+                <w:szCs w:val="22"/>
+              </w:rPr>
+              <w:t>, etc.</w:t>
+            </w:r>
           </w:p>
         </w:tc>
       </w:tr>
     </w:tbl>
     <w:p>
       <w:pPr>
-        <w:rPr>
-          <w:rFonts w:asciiTheme="majorHAnsi" w:hAnsiTheme="majorHAnsi" w:cstheme="majorHAnsi"/>
-          <w:color w:val="808080" w:themeColor="background1" w:themeShade="80"/>
+        <w:spacing w:line="360" w:lineRule="auto"/>
+        <w:rPr>
+          <w:rFonts w:asciiTheme="minorHAnsi" w:hAnsiTheme="minorHAnsi" w:cstheme="minorHAnsi"/>
         </w:rPr>
       </w:pPr>
       <w:r>
         <w:rPr>
-          <w:rFonts w:asciiTheme="majorHAnsi" w:eastAsia="DejaVu Sans" w:hAnsiTheme="majorHAnsi" w:cstheme="majorHAnsi"/>
+          <w:rFonts w:asciiTheme="minorHAnsi" w:eastAsia="DejaVu Sans" w:hAnsiTheme="minorHAnsi" w:cstheme="minorHAnsi"/>
           <w:bCs/>
-          <w:color w:val="808080" w:themeColor="background1" w:themeShade="80"/>
           <w:sz w:val="36"/>
           <w:szCs w:val="36"/>
         </w:rPr>
@@ -1369,26 +1647,16 @@
     </w:p>
     <w:p>
       <w:pPr>
-        <w:rPr>
-          <w:rFonts w:asciiTheme="majorHAnsi" w:hAnsiTheme="majorHAnsi" w:cstheme="majorHAnsi"/>
+        <w:spacing w:line="360" w:lineRule="auto"/>
+        <w:rPr>
+          <w:rFonts w:asciiTheme="minorHAnsi" w:hAnsiTheme="minorHAnsi" w:cstheme="minorHAnsi"/>
           <w:b/>
         </w:rPr>
       </w:pPr>
-    </w:p>
-    <w:p>
-      <w:pPr>
-        <w:spacing w:line="360" w:lineRule="auto"/>
-        <w:rPr>
-          <w:rFonts w:asciiTheme="majorHAnsi" w:hAnsiTheme="majorHAnsi" w:cstheme="majorHAnsi"/>
+      <w:r>
+        <w:rPr>
+          <w:rFonts w:asciiTheme="minorHAnsi" w:hAnsiTheme="minorHAnsi" w:cstheme="minorHAnsi"/>
           <w:b/>
-          <w:color w:val="808080" w:themeColor="background1" w:themeShade="80"/>
-        </w:rPr>
-      </w:pPr>
-      <w:r>
-        <w:rPr>
-          <w:rFonts w:asciiTheme="majorHAnsi" w:hAnsiTheme="majorHAnsi" w:cstheme="majorHAnsi"/>
-          <w:bCs/>
-          <w:color w:val="808080" w:themeColor="background1" w:themeShade="80"/>
           <w:sz w:val="21"/>
         </w:rPr>
         <w:t>Bazaarvoice</w:t>
@@ -1398,14 +1666,14 @@
       <w:pPr>
         <w:spacing w:line="360" w:lineRule="auto"/>
         <w:rPr>
-          <w:rFonts w:asciiTheme="majorHAnsi" w:hAnsiTheme="majorHAnsi" w:cstheme="majorHAnsi"/>
+          <w:rFonts w:asciiTheme="minorHAnsi" w:hAnsiTheme="minorHAnsi" w:cstheme="minorHAnsi"/>
           <w:sz w:val="18"/>
           <w:szCs w:val="18"/>
         </w:rPr>
       </w:pPr>
       <w:r>
         <w:rPr>
-          <w:rFonts w:asciiTheme="majorHAnsi" w:hAnsiTheme="majorHAnsi" w:cstheme="majorHAnsi"/>
+          <w:rFonts w:asciiTheme="minorHAnsi" w:hAnsiTheme="minorHAnsi" w:cstheme="minorHAnsi"/>
           <w:i/>
           <w:sz w:val="18"/>
           <w:szCs w:val="18"/>
@@ -1422,12 +1690,12 @@
         </w:numPr>
         <w:spacing w:line="360" w:lineRule="auto"/>
         <w:rPr>
-          <w:rFonts w:asciiTheme="majorHAnsi" w:hAnsiTheme="majorHAnsi" w:cstheme="majorHAnsi"/>
+          <w:rFonts w:asciiTheme="minorHAnsi" w:hAnsiTheme="minorHAnsi" w:cstheme="minorHAnsi"/>
         </w:rPr>
       </w:pPr>
       <w:r>
         <w:rPr>
-          <w:rFonts w:asciiTheme="majorHAnsi" w:hAnsiTheme="majorHAnsi" w:cstheme="majorHAnsi"/>
+          <w:rFonts w:asciiTheme="minorHAnsi" w:hAnsiTheme="minorHAnsi" w:cstheme="minorHAnsi"/>
           <w:color w:val="000000"/>
           <w:sz w:val="21"/>
         </w:rPr>
@@ -1443,12 +1711,12 @@
         </w:numPr>
         <w:spacing w:line="360" w:lineRule="auto"/>
         <w:rPr>
-          <w:rFonts w:asciiTheme="majorHAnsi" w:hAnsiTheme="majorHAnsi" w:cstheme="majorHAnsi"/>
+          <w:rFonts w:asciiTheme="minorHAnsi" w:hAnsiTheme="minorHAnsi" w:cstheme="minorHAnsi"/>
         </w:rPr>
       </w:pPr>
       <w:r>
         <w:rPr>
-          <w:rFonts w:asciiTheme="majorHAnsi" w:hAnsiTheme="majorHAnsi" w:cstheme="majorHAnsi"/>
+          <w:rFonts w:asciiTheme="minorHAnsi" w:hAnsiTheme="minorHAnsi" w:cstheme="minorHAnsi"/>
           <w:sz w:val="21"/>
           <w:szCs w:val="21"/>
         </w:rPr>
@@ -1464,12 +1732,12 @@
         </w:numPr>
         <w:spacing w:line="360" w:lineRule="auto"/>
         <w:rPr>
-          <w:rFonts w:asciiTheme="majorHAnsi" w:hAnsiTheme="majorHAnsi" w:cstheme="majorHAnsi"/>
+          <w:rFonts w:asciiTheme="minorHAnsi" w:hAnsiTheme="minorHAnsi" w:cstheme="minorHAnsi"/>
         </w:rPr>
       </w:pPr>
       <w:r>
         <w:rPr>
-          <w:rFonts w:asciiTheme="majorHAnsi" w:hAnsiTheme="majorHAnsi" w:cstheme="majorHAnsi"/>
+          <w:rFonts w:asciiTheme="minorHAnsi" w:hAnsiTheme="minorHAnsi" w:cstheme="minorHAnsi"/>
           <w:sz w:val="21"/>
           <w:szCs w:val="21"/>
         </w:rPr>
@@ -1485,12 +1753,12 @@
         </w:numPr>
         <w:spacing w:line="360" w:lineRule="auto"/>
         <w:rPr>
-          <w:rFonts w:asciiTheme="majorHAnsi" w:hAnsiTheme="majorHAnsi" w:cstheme="majorHAnsi"/>
+          <w:rFonts w:asciiTheme="minorHAnsi" w:hAnsiTheme="minorHAnsi" w:cstheme="minorHAnsi"/>
         </w:rPr>
       </w:pPr>
       <w:r>
         <w:rPr>
-          <w:rFonts w:asciiTheme="majorHAnsi" w:hAnsiTheme="majorHAnsi" w:cstheme="majorHAnsi"/>
+          <w:rFonts w:asciiTheme="minorHAnsi" w:hAnsiTheme="minorHAnsi" w:cstheme="minorHAnsi"/>
           <w:sz w:val="21"/>
           <w:szCs w:val="21"/>
         </w:rPr>
@@ -1506,12 +1774,12 @@
         </w:numPr>
         <w:spacing w:line="360" w:lineRule="auto"/>
         <w:rPr>
-          <w:rFonts w:asciiTheme="majorHAnsi" w:hAnsiTheme="majorHAnsi" w:cstheme="majorHAnsi"/>
+          <w:rFonts w:asciiTheme="minorHAnsi" w:hAnsiTheme="minorHAnsi" w:cstheme="minorHAnsi"/>
         </w:rPr>
       </w:pPr>
       <w:r>
         <w:rPr>
-          <w:rFonts w:asciiTheme="majorHAnsi" w:hAnsiTheme="majorHAnsi" w:cstheme="majorHAnsi"/>
+          <w:rFonts w:asciiTheme="minorHAnsi" w:hAnsiTheme="minorHAnsi" w:cstheme="minorHAnsi"/>
           <w:sz w:val="21"/>
           <w:szCs w:val="21"/>
         </w:rPr>
@@ -1527,16 +1795,89 @@
         </w:numPr>
         <w:spacing w:line="360" w:lineRule="auto"/>
         <w:rPr>
-          <w:rFonts w:asciiTheme="majorHAnsi" w:hAnsiTheme="majorHAnsi" w:cstheme="majorHAnsi"/>
+          <w:rFonts w:asciiTheme="minorHAnsi" w:hAnsiTheme="minorHAnsi" w:cstheme="minorHAnsi"/>
         </w:rPr>
       </w:pPr>
       <w:r>
         <w:rPr>
-          <w:rFonts w:asciiTheme="majorHAnsi" w:hAnsiTheme="majorHAnsi" w:cstheme="majorHAnsi"/>
+          <w:rFonts w:asciiTheme="minorHAnsi" w:hAnsiTheme="minorHAnsi" w:cstheme="minorHAnsi"/>
           <w:sz w:val="21"/>
           <w:szCs w:val="21"/>
         </w:rPr>
-        <w:t>Participation in employee appraisal process &amp; nominations.</w:t>
+        <w:t>Part of technical leadership group for India-Bangalore initiatives.</w:t>
+      </w:r>
+    </w:p>
+    <w:p>
+      <w:pPr>
+        <w:rPr>
+          <w:rFonts w:asciiTheme="minorHAnsi" w:hAnsiTheme="minorHAnsi" w:cstheme="minorHAnsi"/>
+          <w:b/>
+          <w:sz w:val="20"/>
+          <w:szCs w:val="20"/>
+        </w:rPr>
+      </w:pPr>
+    </w:p>
+    <w:p>
+      <w:pPr>
+        <w:spacing w:line="360" w:lineRule="auto"/>
+        <w:rPr>
+          <w:rFonts w:asciiTheme="minorHAnsi" w:hAnsiTheme="minorHAnsi" w:cstheme="minorHAnsi"/>
+          <w:b/>
+        </w:rPr>
+      </w:pPr>
+      <w:r>
+        <w:rPr>
+          <w:rFonts w:asciiTheme="minorHAnsi" w:hAnsiTheme="minorHAnsi" w:cstheme="minorHAnsi"/>
+          <w:b/>
+          <w:sz w:val="21"/>
+        </w:rPr>
+        <w:t>Cisco Systems</w:t>
+      </w:r>
+    </w:p>
+    <w:p>
+      <w:pPr>
+        <w:spacing w:line="360" w:lineRule="auto"/>
+        <w:rPr>
+          <w:rFonts w:asciiTheme="minorHAnsi" w:hAnsiTheme="minorHAnsi" w:cstheme="minorHAnsi"/>
+          <w:sz w:val="18"/>
+          <w:szCs w:val="18"/>
+        </w:rPr>
+      </w:pPr>
+      <w:r>
+        <w:rPr>
+          <w:rFonts w:asciiTheme="minorHAnsi" w:hAnsiTheme="minorHAnsi" w:cstheme="minorHAnsi"/>
+          <w:i/>
+          <w:sz w:val="18"/>
+          <w:szCs w:val="18"/>
+        </w:rPr>
+        <w:t xml:space="preserve">Architect | Mar 2013 </w:t>
+      </w:r>
+      <w:r>
+        <w:rPr>
+          <w:rFonts w:asciiTheme="minorHAnsi" w:hAnsiTheme="minorHAnsi" w:cstheme="minorHAnsi"/>
+          <w:i/>
+          <w:sz w:val="18"/>
+          <w:szCs w:val="18"/>
+        </w:rPr>
+        <w:t>–</w:t>
+      </w:r>
+      <w:r>
+        <w:rPr>
+          <w:rFonts w:asciiTheme="minorHAnsi" w:hAnsiTheme="minorHAnsi" w:cstheme="minorHAnsi"/>
+          <w:i/>
+          <w:sz w:val="18"/>
+          <w:szCs w:val="18"/>
+        </w:rPr>
+        <w:t xml:space="preserve"> </w:t>
+      </w:r>
+      <w:r>
+        <w:rPr>
+          <w:rFonts w:asciiTheme="minorHAnsi" w:hAnsiTheme="minorHAnsi" w:cstheme="minorHAnsi"/>
+          <w:i/>
+          <w:sz w:val="18"/>
+          <w:szCs w:val="18"/>
+        </w:rPr>
+        <w:t>March 2021</w:t>
       </w:r>
     </w:p>
     <w:p>
@@ -1548,91 +1889,16 @@
         </w:numPr>
         <w:spacing w:line="360" w:lineRule="auto"/>
         <w:rPr>
-          <w:rFonts w:asciiTheme="majorHAnsi" w:hAnsiTheme="majorHAnsi" w:cstheme="majorHAnsi"/>
+          <w:rFonts w:asciiTheme="minorHAnsi" w:hAnsiTheme="minorHAnsi" w:cstheme="minorHAnsi"/>
         </w:rPr>
       </w:pPr>
       <w:r>
         <w:rPr>
-          <w:rFonts w:asciiTheme="majorHAnsi" w:hAnsiTheme="majorHAnsi" w:cstheme="majorHAnsi"/>
+          <w:rFonts w:asciiTheme="minorHAnsi" w:hAnsiTheme="minorHAnsi" w:cstheme="minorHAnsi"/>
+          <w:color w:val="000000"/>
           <w:sz w:val="21"/>
-          <w:szCs w:val="21"/>
-        </w:rPr>
-        <w:t>Part of technical leadership group for India-Bangalore initiatives.</w:t>
-      </w:r>
-    </w:p>
-    <w:p>
-      <w:pPr>
-        <w:rPr>
-          <w:rFonts w:asciiTheme="majorHAnsi" w:hAnsiTheme="majorHAnsi" w:cstheme="majorHAnsi"/>
-          <w:b/>
-          <w:sz w:val="20"/>
-          <w:szCs w:val="20"/>
-        </w:rPr>
-      </w:pPr>
-    </w:p>
-    <w:p>
-      <w:pPr>
-        <w:spacing w:line="360" w:lineRule="auto"/>
-        <w:rPr>
-          <w:rFonts w:asciiTheme="majorHAnsi" w:hAnsiTheme="majorHAnsi" w:cstheme="majorHAnsi"/>
-          <w:b/>
-          <w:color w:val="808080" w:themeColor="background1" w:themeShade="80"/>
-        </w:rPr>
-      </w:pPr>
-      <w:r>
-        <w:rPr>
-          <w:rFonts w:asciiTheme="majorHAnsi" w:hAnsiTheme="majorHAnsi" w:cstheme="majorHAnsi"/>
-          <w:bCs/>
-          <w:color w:val="808080" w:themeColor="background1" w:themeShade="80"/>
-          <w:sz w:val="21"/>
-        </w:rPr>
-        <w:t>Cisco Systems</w:t>
-      </w:r>
-    </w:p>
-    <w:p>
-      <w:pPr>
-        <w:spacing w:line="360" w:lineRule="auto"/>
-        <w:rPr>
-          <w:rFonts w:asciiTheme="majorHAnsi" w:hAnsiTheme="majorHAnsi" w:cstheme="majorHAnsi"/>
-          <w:sz w:val="18"/>
-          <w:szCs w:val="18"/>
-        </w:rPr>
-      </w:pPr>
-      <w:r>
-        <w:rPr>
-          <w:rFonts w:asciiTheme="majorHAnsi" w:hAnsiTheme="majorHAnsi" w:cstheme="majorHAnsi"/>
-          <w:i/>
-          <w:sz w:val="18"/>
-          <w:szCs w:val="18"/>
-        </w:rPr>
-        <w:t xml:space="preserve">Architect | Mar 2013 </w:t>
-      </w:r>
-      <w:r>
-        <w:rPr>
-          <w:rFonts w:asciiTheme="majorHAnsi" w:hAnsiTheme="majorHAnsi" w:cstheme="majorHAnsi"/>
-          <w:i/>
-          <w:sz w:val="18"/>
-          <w:szCs w:val="18"/>
-        </w:rPr>
-        <w:t>–</w:t>
-      </w:r>
-      <w:r>
-        <w:rPr>
-          <w:rFonts w:asciiTheme="majorHAnsi" w:hAnsiTheme="majorHAnsi" w:cstheme="majorHAnsi"/>
-          <w:i/>
-          <w:sz w:val="18"/>
-          <w:szCs w:val="18"/>
-        </w:rPr>
-        <w:t xml:space="preserve"> </w:t>
-      </w:r>
-      <w:r>
-        <w:rPr>
-          <w:rFonts w:asciiTheme="majorHAnsi" w:hAnsiTheme="majorHAnsi" w:cstheme="majorHAnsi"/>
-          <w:i/>
-          <w:sz w:val="18"/>
-          <w:szCs w:val="18"/>
-        </w:rPr>
-        <w:t>March 2021</w:t>
+        </w:rPr>
+        <w:t>Design and development of Cloud native application for Cisco Unified Communication Technology Group (UCTG).</w:t>
       </w:r>
     </w:p>
     <w:p>
@@ -1644,16 +1910,16 @@
         </w:numPr>
         <w:spacing w:line="360" w:lineRule="auto"/>
         <w:rPr>
-          <w:rFonts w:asciiTheme="majorHAnsi" w:hAnsiTheme="majorHAnsi" w:cstheme="majorHAnsi"/>
+          <w:rFonts w:asciiTheme="minorHAnsi" w:hAnsiTheme="minorHAnsi" w:cstheme="minorHAnsi"/>
         </w:rPr>
       </w:pPr>
       <w:r>
         <w:rPr>
-          <w:rFonts w:asciiTheme="majorHAnsi" w:hAnsiTheme="majorHAnsi" w:cstheme="majorHAnsi"/>
-          <w:color w:val="000000"/>
+          <w:rFonts w:asciiTheme="minorHAnsi" w:hAnsiTheme="minorHAnsi" w:cstheme="minorHAnsi"/>
           <w:sz w:val="21"/>
-        </w:rPr>
-        <w:t>Design and development of Cloud native application for Cisco Unified Communication Technology Group (UCTG).</w:t>
+          <w:szCs w:val="21"/>
+        </w:rPr>
+        <w:t>Identifying non-functional requirements such as performance, security, portability and scalability of the application.</w:t>
       </w:r>
     </w:p>
     <w:p>
@@ -1665,16 +1931,16 @@
         </w:numPr>
         <w:spacing w:line="360" w:lineRule="auto"/>
         <w:rPr>
-          <w:rFonts w:asciiTheme="majorHAnsi" w:hAnsiTheme="majorHAnsi" w:cstheme="majorHAnsi"/>
+          <w:rFonts w:asciiTheme="minorHAnsi" w:hAnsiTheme="minorHAnsi" w:cstheme="minorHAnsi"/>
         </w:rPr>
       </w:pPr>
       <w:r>
         <w:rPr>
-          <w:rFonts w:asciiTheme="majorHAnsi" w:hAnsiTheme="majorHAnsi" w:cstheme="majorHAnsi"/>
+          <w:rFonts w:asciiTheme="minorHAnsi" w:hAnsiTheme="minorHAnsi" w:cstheme="minorHAnsi"/>
           <w:sz w:val="21"/>
           <w:szCs w:val="21"/>
         </w:rPr>
-        <w:t>Identifying non-functional requirements such as performance, security, portability and scalability of the application.</w:t>
+        <w:t>Full-stack architecture, development, maintenance of solution on AWS.</w:t>
       </w:r>
     </w:p>
     <w:p>
@@ -1686,16 +1952,16 @@
         </w:numPr>
         <w:spacing w:line="360" w:lineRule="auto"/>
         <w:rPr>
-          <w:rFonts w:asciiTheme="majorHAnsi" w:hAnsiTheme="majorHAnsi" w:cstheme="majorHAnsi"/>
+          <w:rFonts w:asciiTheme="minorHAnsi" w:hAnsiTheme="minorHAnsi" w:cstheme="minorHAnsi"/>
         </w:rPr>
       </w:pPr>
       <w:r>
         <w:rPr>
-          <w:rFonts w:asciiTheme="majorHAnsi" w:hAnsiTheme="majorHAnsi" w:cstheme="majorHAnsi"/>
+          <w:rFonts w:asciiTheme="minorHAnsi" w:hAnsiTheme="minorHAnsi" w:cstheme="minorHAnsi"/>
           <w:sz w:val="21"/>
           <w:szCs w:val="21"/>
         </w:rPr>
-        <w:t>Full-stack architecture, development, maintenance of solution on AWS.</w:t>
+        <w:t>Represent technical leadership team for co-ordinating with product management and other stake holder for cloud based UCTG telemetry solutions.</w:t>
       </w:r>
     </w:p>
     <w:p>
@@ -1707,33 +1973,12 @@
         </w:numPr>
         <w:spacing w:line="360" w:lineRule="auto"/>
         <w:rPr>
-          <w:rFonts w:asciiTheme="majorHAnsi" w:hAnsiTheme="majorHAnsi" w:cstheme="majorHAnsi"/>
+          <w:rFonts w:asciiTheme="minorHAnsi" w:hAnsiTheme="minorHAnsi" w:cstheme="minorHAnsi"/>
         </w:rPr>
       </w:pPr>
       <w:r>
         <w:rPr>
-          <w:rFonts w:asciiTheme="majorHAnsi" w:hAnsiTheme="majorHAnsi" w:cstheme="majorHAnsi"/>
-          <w:sz w:val="21"/>
-          <w:szCs w:val="21"/>
-        </w:rPr>
-        <w:t>Represent technical leadership team for co-ordinating with product management and other stake holder for cloud based UCTG telemetry solutions.</w:t>
-      </w:r>
-    </w:p>
-    <w:p>
-      <w:pPr>
-        <w:pStyle w:val="ListParagraph"/>
-        <w:numPr>
-          <w:ilvl w:val="0"/>
-          <w:numId w:val="5"/>
-        </w:numPr>
-        <w:spacing w:line="360" w:lineRule="auto"/>
-        <w:rPr>
-          <w:rFonts w:asciiTheme="majorHAnsi" w:hAnsiTheme="majorHAnsi" w:cstheme="majorHAnsi"/>
-        </w:rPr>
-      </w:pPr>
-      <w:r>
-        <w:rPr>
-          <w:rFonts w:asciiTheme="majorHAnsi" w:hAnsiTheme="majorHAnsi" w:cstheme="majorHAnsi"/>
+          <w:rFonts w:asciiTheme="minorHAnsi" w:hAnsiTheme="minorHAnsi" w:cstheme="minorHAnsi"/>
           <w:sz w:val="21"/>
           <w:szCs w:val="21"/>
         </w:rPr>
@@ -1744,7 +1989,7 @@
       <w:pPr>
         <w:spacing w:line="360" w:lineRule="auto"/>
         <w:rPr>
-          <w:rFonts w:asciiTheme="majorHAnsi" w:hAnsiTheme="majorHAnsi" w:cstheme="majorHAnsi"/>
+          <w:rFonts w:asciiTheme="minorHAnsi" w:hAnsiTheme="minorHAnsi" w:cstheme="minorHAnsi"/>
           <w:bCs/>
           <w:color w:val="808080" w:themeColor="background1" w:themeShade="80"/>
           <w:sz w:val="20"/>
@@ -1756,16 +2001,14 @@
       <w:pPr>
         <w:spacing w:line="360" w:lineRule="auto"/>
         <w:rPr>
-          <w:rFonts w:asciiTheme="majorHAnsi" w:hAnsiTheme="majorHAnsi" w:cstheme="majorHAnsi"/>
+          <w:rFonts w:asciiTheme="minorHAnsi" w:hAnsiTheme="minorHAnsi" w:cstheme="minorHAnsi"/>
           <w:b/>
-          <w:color w:val="808080" w:themeColor="background1" w:themeShade="80"/>
         </w:rPr>
       </w:pPr>
       <w:r>
         <w:rPr>
-          <w:rFonts w:asciiTheme="majorHAnsi" w:hAnsiTheme="majorHAnsi" w:cstheme="majorHAnsi"/>
-          <w:bCs/>
-          <w:color w:val="808080" w:themeColor="background1" w:themeShade="80"/>
+          <w:rFonts w:asciiTheme="minorHAnsi" w:hAnsiTheme="minorHAnsi" w:cstheme="minorHAnsi"/>
+          <w:b/>
           <w:sz w:val="21"/>
         </w:rPr>
         <w:t>Eros International</w:t>
@@ -1775,13 +2018,13 @@
       <w:pPr>
         <w:spacing w:line="360" w:lineRule="auto"/>
         <w:rPr>
-          <w:rFonts w:asciiTheme="majorHAnsi" w:hAnsiTheme="majorHAnsi" w:cstheme="majorHAnsi"/>
+          <w:rFonts w:asciiTheme="minorHAnsi" w:hAnsiTheme="minorHAnsi" w:cstheme="minorHAnsi"/>
           <w:i/>
         </w:rPr>
       </w:pPr>
       <w:r>
         <w:rPr>
-          <w:rFonts w:asciiTheme="majorHAnsi" w:hAnsiTheme="majorHAnsi" w:cstheme="majorHAnsi"/>
+          <w:rFonts w:asciiTheme="minorHAnsi" w:hAnsiTheme="minorHAnsi" w:cstheme="minorHAnsi"/>
           <w:i/>
           <w:sz w:val="18"/>
           <w:szCs w:val="18"/>
@@ -1798,12 +2041,12 @@
         </w:numPr>
         <w:spacing w:line="360" w:lineRule="auto"/>
         <w:rPr>
-          <w:rFonts w:asciiTheme="majorHAnsi" w:hAnsiTheme="majorHAnsi" w:cstheme="majorHAnsi"/>
+          <w:rFonts w:asciiTheme="minorHAnsi" w:hAnsiTheme="minorHAnsi" w:cstheme="minorHAnsi"/>
         </w:rPr>
       </w:pPr>
       <w:r>
         <w:rPr>
-          <w:rFonts w:asciiTheme="majorHAnsi" w:hAnsiTheme="majorHAnsi" w:cstheme="majorHAnsi"/>
+          <w:rFonts w:asciiTheme="minorHAnsi" w:hAnsiTheme="minorHAnsi" w:cstheme="minorHAnsi"/>
           <w:sz w:val="21"/>
           <w:szCs w:val="21"/>
         </w:rPr>
@@ -1819,12 +2062,12 @@
         </w:numPr>
         <w:spacing w:line="360" w:lineRule="auto"/>
         <w:rPr>
-          <w:rFonts w:asciiTheme="majorHAnsi" w:hAnsiTheme="majorHAnsi" w:cstheme="majorHAnsi"/>
+          <w:rFonts w:asciiTheme="minorHAnsi" w:hAnsiTheme="minorHAnsi" w:cstheme="minorHAnsi"/>
         </w:rPr>
       </w:pPr>
       <w:r>
         <w:rPr>
-          <w:rFonts w:asciiTheme="majorHAnsi" w:hAnsiTheme="majorHAnsi" w:cstheme="majorHAnsi"/>
+          <w:rFonts w:asciiTheme="minorHAnsi" w:hAnsiTheme="minorHAnsi" w:cstheme="minorHAnsi"/>
           <w:sz w:val="21"/>
           <w:szCs w:val="21"/>
         </w:rPr>
@@ -1840,12 +2083,12 @@
         </w:numPr>
         <w:spacing w:line="360" w:lineRule="auto"/>
         <w:rPr>
-          <w:rFonts w:asciiTheme="majorHAnsi" w:hAnsiTheme="majorHAnsi" w:cstheme="majorHAnsi"/>
+          <w:rFonts w:asciiTheme="minorHAnsi" w:hAnsiTheme="minorHAnsi" w:cstheme="minorHAnsi"/>
         </w:rPr>
       </w:pPr>
       <w:r>
         <w:rPr>
-          <w:rFonts w:asciiTheme="majorHAnsi" w:hAnsiTheme="majorHAnsi" w:cstheme="majorHAnsi"/>
+          <w:rFonts w:asciiTheme="minorHAnsi" w:hAnsiTheme="minorHAnsi" w:cstheme="minorHAnsi"/>
           <w:sz w:val="21"/>
           <w:szCs w:val="21"/>
         </w:rPr>
@@ -1861,12 +2104,12 @@
         </w:numPr>
         <w:spacing w:line="360" w:lineRule="auto"/>
         <w:rPr>
-          <w:rFonts w:asciiTheme="majorHAnsi" w:hAnsiTheme="majorHAnsi" w:cstheme="majorHAnsi"/>
+          <w:rFonts w:asciiTheme="minorHAnsi" w:hAnsiTheme="minorHAnsi" w:cstheme="minorHAnsi"/>
         </w:rPr>
       </w:pPr>
       <w:r>
         <w:rPr>
-          <w:rFonts w:asciiTheme="majorHAnsi" w:hAnsiTheme="majorHAnsi" w:cstheme="majorHAnsi"/>
+          <w:rFonts w:asciiTheme="minorHAnsi" w:hAnsiTheme="minorHAnsi" w:cstheme="minorHAnsi"/>
           <w:sz w:val="21"/>
           <w:szCs w:val="21"/>
         </w:rPr>
@@ -1882,12 +2125,12 @@
         </w:numPr>
         <w:spacing w:line="360" w:lineRule="auto"/>
         <w:rPr>
-          <w:rFonts w:asciiTheme="majorHAnsi" w:hAnsiTheme="majorHAnsi" w:cstheme="majorHAnsi"/>
+          <w:rFonts w:asciiTheme="minorHAnsi" w:hAnsiTheme="minorHAnsi" w:cstheme="minorHAnsi"/>
         </w:rPr>
       </w:pPr>
       <w:r>
         <w:rPr>
-          <w:rFonts w:asciiTheme="majorHAnsi" w:hAnsiTheme="majorHAnsi" w:cstheme="majorHAnsi"/>
+          <w:rFonts w:asciiTheme="minorHAnsi" w:hAnsiTheme="minorHAnsi" w:cstheme="minorHAnsi"/>
           <w:sz w:val="21"/>
           <w:szCs w:val="21"/>
         </w:rPr>
@@ -1903,12 +2146,12 @@
         </w:numPr>
         <w:spacing w:line="360" w:lineRule="auto"/>
         <w:rPr>
-          <w:rFonts w:asciiTheme="majorHAnsi" w:hAnsiTheme="majorHAnsi" w:cstheme="majorHAnsi"/>
+          <w:rFonts w:asciiTheme="minorHAnsi" w:hAnsiTheme="minorHAnsi" w:cstheme="minorHAnsi"/>
         </w:rPr>
       </w:pPr>
       <w:r>
         <w:rPr>
-          <w:rFonts w:asciiTheme="majorHAnsi" w:hAnsiTheme="majorHAnsi" w:cstheme="majorHAnsi"/>
+          <w:rFonts w:asciiTheme="minorHAnsi" w:hAnsiTheme="minorHAnsi" w:cstheme="minorHAnsi"/>
           <w:sz w:val="21"/>
           <w:szCs w:val="21"/>
         </w:rPr>
@@ -1919,7 +2162,7 @@
       <w:pPr>
         <w:spacing w:line="360" w:lineRule="auto"/>
         <w:rPr>
-          <w:rFonts w:asciiTheme="majorHAnsi" w:hAnsiTheme="majorHAnsi" w:cstheme="majorHAnsi"/>
+          <w:rFonts w:asciiTheme="minorHAnsi" w:hAnsiTheme="minorHAnsi" w:cstheme="minorHAnsi"/>
           <w:bCs/>
           <w:color w:val="808080" w:themeColor="background1" w:themeShade="80"/>
           <w:sz w:val="20"/>
@@ -1931,16 +2174,14 @@
       <w:pPr>
         <w:spacing w:line="360" w:lineRule="auto"/>
         <w:rPr>
-          <w:rFonts w:asciiTheme="majorHAnsi" w:hAnsiTheme="majorHAnsi" w:cstheme="majorHAnsi"/>
+          <w:rFonts w:asciiTheme="minorHAnsi" w:hAnsiTheme="minorHAnsi" w:cstheme="minorHAnsi"/>
           <w:b/>
-          <w:color w:val="808080" w:themeColor="background1" w:themeShade="80"/>
         </w:rPr>
       </w:pPr>
       <w:r>
         <w:rPr>
-          <w:rFonts w:asciiTheme="majorHAnsi" w:hAnsiTheme="majorHAnsi" w:cstheme="majorHAnsi"/>
-          <w:bCs/>
-          <w:color w:val="808080" w:themeColor="background1" w:themeShade="80"/>
+          <w:rFonts w:asciiTheme="minorHAnsi" w:hAnsiTheme="minorHAnsi" w:cstheme="minorHAnsi"/>
+          <w:b/>
           <w:sz w:val="21"/>
         </w:rPr>
         <w:t>Samsung</w:t>
@@ -1950,13 +2191,13 @@
       <w:pPr>
         <w:spacing w:line="360" w:lineRule="auto"/>
         <w:rPr>
-          <w:rFonts w:asciiTheme="majorHAnsi" w:hAnsiTheme="majorHAnsi" w:cstheme="majorHAnsi"/>
+          <w:rFonts w:asciiTheme="minorHAnsi" w:hAnsiTheme="minorHAnsi" w:cstheme="minorHAnsi"/>
           <w:i/>
         </w:rPr>
       </w:pPr>
       <w:r>
         <w:rPr>
-          <w:rFonts w:asciiTheme="majorHAnsi" w:hAnsiTheme="majorHAnsi" w:cstheme="majorHAnsi"/>
+          <w:rFonts w:asciiTheme="minorHAnsi" w:hAnsiTheme="minorHAnsi" w:cstheme="minorHAnsi"/>
           <w:i/>
           <w:sz w:val="18"/>
           <w:szCs w:val="18"/>
@@ -1973,12 +2214,12 @@
         </w:numPr>
         <w:spacing w:line="360" w:lineRule="auto"/>
         <w:rPr>
-          <w:rFonts w:asciiTheme="majorHAnsi" w:hAnsiTheme="majorHAnsi" w:cstheme="majorHAnsi"/>
+          <w:rFonts w:asciiTheme="minorHAnsi" w:hAnsiTheme="minorHAnsi" w:cstheme="minorHAnsi"/>
         </w:rPr>
       </w:pPr>
       <w:r>
         <w:rPr>
-          <w:rFonts w:asciiTheme="majorHAnsi" w:hAnsiTheme="majorHAnsi" w:cstheme="majorHAnsi"/>
+          <w:rFonts w:asciiTheme="minorHAnsi" w:hAnsiTheme="minorHAnsi" w:cstheme="minorHAnsi"/>
           <w:sz w:val="21"/>
           <w:szCs w:val="21"/>
         </w:rPr>
@@ -1994,12 +2235,12 @@
         </w:numPr>
         <w:spacing w:line="360" w:lineRule="auto"/>
         <w:rPr>
-          <w:rFonts w:asciiTheme="majorHAnsi" w:hAnsiTheme="majorHAnsi" w:cstheme="majorHAnsi"/>
+          <w:rFonts w:asciiTheme="minorHAnsi" w:hAnsiTheme="minorHAnsi" w:cstheme="minorHAnsi"/>
         </w:rPr>
       </w:pPr>
       <w:r>
         <w:rPr>
-          <w:rFonts w:asciiTheme="majorHAnsi" w:hAnsiTheme="majorHAnsi" w:cstheme="majorHAnsi"/>
+          <w:rFonts w:asciiTheme="minorHAnsi" w:hAnsiTheme="minorHAnsi" w:cstheme="minorHAnsi"/>
           <w:sz w:val="21"/>
           <w:szCs w:val="21"/>
         </w:rPr>
@@ -2015,12 +2256,12 @@
         </w:numPr>
         <w:spacing w:line="360" w:lineRule="auto"/>
         <w:rPr>
-          <w:rFonts w:asciiTheme="majorHAnsi" w:hAnsiTheme="majorHAnsi" w:cstheme="majorHAnsi"/>
+          <w:rFonts w:asciiTheme="minorHAnsi" w:hAnsiTheme="minorHAnsi" w:cstheme="minorHAnsi"/>
         </w:rPr>
       </w:pPr>
       <w:r>
         <w:rPr>
-          <w:rFonts w:asciiTheme="majorHAnsi" w:hAnsiTheme="majorHAnsi" w:cstheme="majorHAnsi"/>
+          <w:rFonts w:asciiTheme="minorHAnsi" w:hAnsiTheme="minorHAnsi" w:cstheme="minorHAnsi"/>
           <w:sz w:val="21"/>
           <w:szCs w:val="21"/>
         </w:rPr>
@@ -2036,12 +2277,12 @@
         </w:numPr>
         <w:spacing w:line="360" w:lineRule="auto"/>
         <w:rPr>
-          <w:rFonts w:asciiTheme="majorHAnsi" w:hAnsiTheme="majorHAnsi" w:cstheme="majorHAnsi"/>
+          <w:rFonts w:asciiTheme="minorHAnsi" w:hAnsiTheme="minorHAnsi" w:cstheme="minorHAnsi"/>
         </w:rPr>
       </w:pPr>
       <w:r>
         <w:rPr>
-          <w:rFonts w:asciiTheme="majorHAnsi" w:hAnsiTheme="majorHAnsi" w:cstheme="majorHAnsi"/>
+          <w:rFonts w:asciiTheme="minorHAnsi" w:hAnsiTheme="minorHAnsi" w:cstheme="minorHAnsi"/>
           <w:sz w:val="21"/>
           <w:szCs w:val="21"/>
         </w:rPr>
@@ -2049,7 +2290,7 @@
       </w:r>
       <w:r>
         <w:rPr>
-          <w:rFonts w:asciiTheme="majorHAnsi" w:hAnsiTheme="majorHAnsi" w:cstheme="majorHAnsi"/>
+          <w:rFonts w:asciiTheme="minorHAnsi" w:hAnsiTheme="minorHAnsi" w:cstheme="minorHAnsi"/>
           <w:sz w:val="21"/>
           <w:szCs w:val="21"/>
         </w:rPr>
@@ -2057,7 +2298,7 @@
       </w:r>
       <w:r>
         <w:rPr>
-          <w:rFonts w:asciiTheme="majorHAnsi" w:hAnsiTheme="majorHAnsi" w:cstheme="majorHAnsi"/>
+          <w:rFonts w:asciiTheme="minorHAnsi" w:hAnsiTheme="minorHAnsi" w:cstheme="minorHAnsi"/>
           <w:sz w:val="21"/>
           <w:szCs w:val="21"/>
         </w:rPr>
@@ -2073,12 +2314,12 @@
         </w:numPr>
         <w:spacing w:line="360" w:lineRule="auto"/>
         <w:rPr>
-          <w:rFonts w:asciiTheme="majorHAnsi" w:hAnsiTheme="majorHAnsi" w:cstheme="majorHAnsi"/>
+          <w:rFonts w:asciiTheme="minorHAnsi" w:hAnsiTheme="minorHAnsi" w:cstheme="minorHAnsi"/>
         </w:rPr>
       </w:pPr>
       <w:r>
         <w:rPr>
-          <w:rFonts w:asciiTheme="majorHAnsi" w:hAnsiTheme="majorHAnsi" w:cstheme="majorHAnsi"/>
+          <w:rFonts w:asciiTheme="minorHAnsi" w:hAnsiTheme="minorHAnsi" w:cstheme="minorHAnsi"/>
           <w:sz w:val="21"/>
           <w:szCs w:val="21"/>
         </w:rPr>
@@ -2089,16 +2330,14 @@
       <w:pPr>
         <w:spacing w:line="360" w:lineRule="auto"/>
         <w:rPr>
-          <w:rFonts w:asciiTheme="majorHAnsi" w:hAnsiTheme="majorHAnsi" w:cstheme="majorHAnsi"/>
+          <w:rFonts w:asciiTheme="minorHAnsi" w:hAnsiTheme="minorHAnsi" w:cstheme="minorHAnsi"/>
           <w:b/>
-          <w:color w:val="808080" w:themeColor="background1" w:themeShade="80"/>
         </w:rPr>
       </w:pPr>
       <w:r>
         <w:rPr>
-          <w:rFonts w:asciiTheme="majorHAnsi" w:hAnsiTheme="majorHAnsi" w:cstheme="majorHAnsi"/>
-          <w:bCs/>
-          <w:color w:val="808080" w:themeColor="background1" w:themeShade="80"/>
+          <w:rFonts w:asciiTheme="minorHAnsi" w:hAnsiTheme="minorHAnsi" w:cstheme="minorHAnsi"/>
+          <w:b/>
           <w:sz w:val="21"/>
         </w:rPr>
         <w:lastRenderedPageBreak/>
@@ -2109,13 +2348,13 @@
       <w:pPr>
         <w:spacing w:line="360" w:lineRule="auto"/>
         <w:rPr>
-          <w:rFonts w:asciiTheme="majorHAnsi" w:hAnsiTheme="majorHAnsi" w:cstheme="majorHAnsi"/>
+          <w:rFonts w:asciiTheme="minorHAnsi" w:hAnsiTheme="minorHAnsi" w:cstheme="minorHAnsi"/>
           <w:i/>
         </w:rPr>
       </w:pPr>
       <w:r>
         <w:rPr>
-          <w:rFonts w:asciiTheme="majorHAnsi" w:hAnsiTheme="majorHAnsi" w:cstheme="majorHAnsi"/>
+          <w:rFonts w:asciiTheme="minorHAnsi" w:hAnsiTheme="minorHAnsi" w:cstheme="minorHAnsi"/>
           <w:i/>
           <w:sz w:val="18"/>
           <w:szCs w:val="18"/>
@@ -2132,12 +2371,12 @@
         </w:numPr>
         <w:spacing w:line="360" w:lineRule="auto"/>
         <w:rPr>
-          <w:rFonts w:asciiTheme="majorHAnsi" w:hAnsiTheme="majorHAnsi" w:cstheme="majorHAnsi"/>
+          <w:rFonts w:asciiTheme="minorHAnsi" w:hAnsiTheme="minorHAnsi" w:cstheme="minorHAnsi"/>
         </w:rPr>
       </w:pPr>
       <w:r>
         <w:rPr>
-          <w:rFonts w:asciiTheme="majorHAnsi" w:hAnsiTheme="majorHAnsi" w:cstheme="majorHAnsi"/>
+          <w:rFonts w:asciiTheme="minorHAnsi" w:hAnsiTheme="minorHAnsi" w:cstheme="minorHAnsi"/>
           <w:sz w:val="21"/>
           <w:szCs w:val="21"/>
         </w:rPr>
@@ -2153,12 +2392,12 @@
         </w:numPr>
         <w:spacing w:line="360" w:lineRule="auto"/>
         <w:rPr>
-          <w:rFonts w:asciiTheme="majorHAnsi" w:hAnsiTheme="majorHAnsi" w:cstheme="majorHAnsi"/>
+          <w:rFonts w:asciiTheme="minorHAnsi" w:hAnsiTheme="minorHAnsi" w:cstheme="minorHAnsi"/>
         </w:rPr>
       </w:pPr>
       <w:r>
         <w:rPr>
-          <w:rFonts w:asciiTheme="majorHAnsi" w:hAnsiTheme="majorHAnsi" w:cstheme="majorHAnsi"/>
+          <w:rFonts w:asciiTheme="minorHAnsi" w:hAnsiTheme="minorHAnsi" w:cstheme="minorHAnsi"/>
           <w:sz w:val="21"/>
           <w:szCs w:val="21"/>
         </w:rPr>
@@ -2174,12 +2413,12 @@
         </w:numPr>
         <w:spacing w:line="360" w:lineRule="auto"/>
         <w:rPr>
-          <w:rFonts w:asciiTheme="majorHAnsi" w:hAnsiTheme="majorHAnsi" w:cstheme="majorHAnsi"/>
+          <w:rFonts w:asciiTheme="minorHAnsi" w:hAnsiTheme="minorHAnsi" w:cstheme="minorHAnsi"/>
         </w:rPr>
       </w:pPr>
       <w:r>
         <w:rPr>
-          <w:rFonts w:asciiTheme="majorHAnsi" w:hAnsiTheme="majorHAnsi" w:cstheme="majorHAnsi"/>
+          <w:rFonts w:asciiTheme="minorHAnsi" w:hAnsiTheme="minorHAnsi" w:cstheme="minorHAnsi"/>
           <w:sz w:val="21"/>
           <w:szCs w:val="21"/>
         </w:rPr>
@@ -2195,12 +2434,12 @@
         </w:numPr>
         <w:spacing w:line="360" w:lineRule="auto"/>
         <w:rPr>
-          <w:rFonts w:asciiTheme="majorHAnsi" w:hAnsiTheme="majorHAnsi" w:cstheme="majorHAnsi"/>
+          <w:rFonts w:asciiTheme="minorHAnsi" w:hAnsiTheme="minorHAnsi" w:cstheme="minorHAnsi"/>
         </w:rPr>
       </w:pPr>
       <w:r>
         <w:rPr>
-          <w:rFonts w:asciiTheme="majorHAnsi" w:hAnsiTheme="majorHAnsi" w:cstheme="majorHAnsi"/>
+          <w:rFonts w:asciiTheme="minorHAnsi" w:hAnsiTheme="minorHAnsi" w:cstheme="minorHAnsi"/>
           <w:sz w:val="21"/>
           <w:szCs w:val="21"/>
         </w:rPr>
@@ -2211,7 +2450,7 @@
       <w:pPr>
         <w:spacing w:line="360" w:lineRule="auto"/>
         <w:rPr>
-          <w:rFonts w:asciiTheme="majorHAnsi" w:hAnsiTheme="majorHAnsi" w:cstheme="majorHAnsi"/>
+          <w:rFonts w:asciiTheme="minorHAnsi" w:hAnsiTheme="minorHAnsi" w:cstheme="minorHAnsi"/>
           <w:bCs/>
           <w:color w:val="808080" w:themeColor="background1" w:themeShade="80"/>
           <w:sz w:val="20"/>
@@ -2223,18 +2462,15 @@
       <w:pPr>
         <w:spacing w:line="360" w:lineRule="auto"/>
         <w:rPr>
-          <w:rFonts w:asciiTheme="majorHAnsi" w:hAnsiTheme="majorHAnsi" w:cstheme="majorHAnsi"/>
+          <w:rFonts w:asciiTheme="minorHAnsi" w:hAnsiTheme="minorHAnsi" w:cstheme="minorHAnsi"/>
           <w:b/>
-          <w:bCs/>
-          <w:color w:val="808080" w:themeColor="background1" w:themeShade="80"/>
           <w:sz w:val="21"/>
         </w:rPr>
       </w:pPr>
       <w:r>
         <w:rPr>
-          <w:rFonts w:asciiTheme="majorHAnsi" w:hAnsiTheme="majorHAnsi" w:cstheme="majorHAnsi"/>
-          <w:bCs/>
-          <w:color w:val="808080" w:themeColor="background1" w:themeShade="80"/>
+          <w:rFonts w:asciiTheme="minorHAnsi" w:hAnsiTheme="minorHAnsi" w:cstheme="minorHAnsi"/>
+          <w:b/>
           <w:sz w:val="21"/>
         </w:rPr>
         <w:t>Hewlett Packard</w:t>
@@ -2244,13 +2480,13 @@
       <w:pPr>
         <w:spacing w:line="360" w:lineRule="auto"/>
         <w:rPr>
-          <w:rFonts w:asciiTheme="majorHAnsi" w:hAnsiTheme="majorHAnsi" w:cstheme="majorHAnsi"/>
+          <w:rFonts w:asciiTheme="minorHAnsi" w:hAnsiTheme="minorHAnsi" w:cstheme="minorHAnsi"/>
           <w:i/>
         </w:rPr>
       </w:pPr>
       <w:r>
         <w:rPr>
-          <w:rFonts w:asciiTheme="majorHAnsi" w:hAnsiTheme="majorHAnsi" w:cstheme="majorHAnsi"/>
+          <w:rFonts w:asciiTheme="minorHAnsi" w:hAnsiTheme="minorHAnsi" w:cstheme="minorHAnsi"/>
           <w:i/>
           <w:sz w:val="18"/>
           <w:szCs w:val="18"/>
@@ -2267,12 +2503,12 @@
         </w:numPr>
         <w:spacing w:line="360" w:lineRule="auto"/>
         <w:rPr>
-          <w:rFonts w:asciiTheme="majorHAnsi" w:hAnsiTheme="majorHAnsi" w:cstheme="majorHAnsi"/>
+          <w:rFonts w:asciiTheme="minorHAnsi" w:hAnsiTheme="minorHAnsi" w:cstheme="minorHAnsi"/>
         </w:rPr>
       </w:pPr>
       <w:r>
         <w:rPr>
-          <w:rFonts w:asciiTheme="majorHAnsi" w:hAnsiTheme="majorHAnsi" w:cstheme="majorHAnsi"/>
+          <w:rFonts w:asciiTheme="minorHAnsi" w:hAnsiTheme="minorHAnsi" w:cstheme="minorHAnsi"/>
           <w:sz w:val="21"/>
           <w:szCs w:val="21"/>
         </w:rPr>
@@ -2288,12 +2524,12 @@
         </w:numPr>
         <w:spacing w:line="360" w:lineRule="auto"/>
         <w:rPr>
-          <w:rFonts w:asciiTheme="majorHAnsi" w:hAnsiTheme="majorHAnsi" w:cstheme="majorHAnsi"/>
+          <w:rFonts w:asciiTheme="minorHAnsi" w:hAnsiTheme="minorHAnsi" w:cstheme="minorHAnsi"/>
         </w:rPr>
       </w:pPr>
       <w:r>
         <w:rPr>
-          <w:rFonts w:asciiTheme="majorHAnsi" w:hAnsiTheme="majorHAnsi" w:cstheme="majorHAnsi"/>
+          <w:rFonts w:asciiTheme="minorHAnsi" w:hAnsiTheme="minorHAnsi" w:cstheme="minorHAnsi"/>
           <w:sz w:val="21"/>
           <w:szCs w:val="21"/>
         </w:rPr>
@@ -2309,12 +2545,12 @@
         </w:numPr>
         <w:spacing w:line="360" w:lineRule="auto"/>
         <w:rPr>
-          <w:rFonts w:asciiTheme="majorHAnsi" w:hAnsiTheme="majorHAnsi" w:cstheme="majorHAnsi"/>
+          <w:rFonts w:asciiTheme="minorHAnsi" w:hAnsiTheme="minorHAnsi" w:cstheme="minorHAnsi"/>
         </w:rPr>
       </w:pPr>
       <w:r>
         <w:rPr>
-          <w:rFonts w:asciiTheme="majorHAnsi" w:hAnsiTheme="majorHAnsi" w:cstheme="majorHAnsi"/>
+          <w:rFonts w:asciiTheme="minorHAnsi" w:hAnsiTheme="minorHAnsi" w:cstheme="minorHAnsi"/>
           <w:sz w:val="21"/>
           <w:szCs w:val="21"/>
         </w:rPr>
@@ -2324,7 +2560,7 @@
     <w:p>
       <w:pPr>
         <w:rPr>
-          <w:rFonts w:asciiTheme="majorHAnsi" w:hAnsiTheme="majorHAnsi" w:cstheme="majorHAnsi"/>
+          <w:rFonts w:asciiTheme="minorHAnsi" w:hAnsiTheme="minorHAnsi" w:cstheme="minorHAnsi"/>
         </w:rPr>
       </w:pPr>
     </w:p>
@@ -2446,7 +2682,7 @@
       <w:lvlText w:val=""/>
       <w:lvlJc w:val="left"/>
       <w:pPr>
-        <w:ind w:left="720" w:hanging="360"/>
+        <w:ind w:left="360" w:hanging="360"/>
       </w:pPr>
       <w:rPr>
         <w:rFonts w:ascii="Symbol" w:hAnsi="Symbol" w:hint="default"/>
@@ -2458,7 +2694,7 @@
       <w:lvlText w:val="o"/>
       <w:lvlJc w:val="left"/>
       <w:pPr>
-        <w:ind w:left="1440" w:hanging="360"/>
+        <w:ind w:left="1080" w:hanging="360"/>
       </w:pPr>
       <w:rPr>
         <w:rFonts w:ascii="Courier New" w:hAnsi="Courier New" w:cs="Courier New" w:hint="default"/>
@@ -2470,7 +2706,7 @@
       <w:lvlText w:val=""/>
       <w:lvlJc w:val="left"/>
       <w:pPr>
-        <w:ind w:left="2160" w:hanging="360"/>
+        <w:ind w:left="1800" w:hanging="360"/>
       </w:pPr>
       <w:rPr>
         <w:rFonts w:ascii="Wingdings" w:hAnsi="Wingdings" w:hint="default"/>
@@ -2482,7 +2718,7 @@
       <w:lvlText w:val=""/>
       <w:lvlJc w:val="left"/>
       <w:pPr>
-        <w:ind w:left="2880" w:hanging="360"/>
+        <w:ind w:left="2520" w:hanging="360"/>
       </w:pPr>
       <w:rPr>
         <w:rFonts w:ascii="Symbol" w:hAnsi="Symbol" w:hint="default"/>
@@ -2494,7 +2730,7 @@
       <w:lvlText w:val="o"/>
       <w:lvlJc w:val="left"/>
       <w:pPr>
-        <w:ind w:left="3600" w:hanging="360"/>
+        <w:ind w:left="3240" w:hanging="360"/>
       </w:pPr>
       <w:rPr>
         <w:rFonts w:ascii="Courier New" w:hAnsi="Courier New" w:cs="Courier New" w:hint="default"/>
@@ -2506,7 +2742,7 @@
       <w:lvlText w:val=""/>
       <w:lvlJc w:val="left"/>
       <w:pPr>
-        <w:ind w:left="4320" w:hanging="360"/>
+        <w:ind w:left="3960" w:hanging="360"/>
       </w:pPr>
       <w:rPr>
         <w:rFonts w:ascii="Wingdings" w:hAnsi="Wingdings" w:hint="default"/>
@@ -2518,7 +2754,7 @@
       <w:lvlText w:val=""/>
       <w:lvlJc w:val="left"/>
       <w:pPr>
-        <w:ind w:left="5040" w:hanging="360"/>
+        <w:ind w:left="4680" w:hanging="360"/>
       </w:pPr>
       <w:rPr>
         <w:rFonts w:ascii="Symbol" w:hAnsi="Symbol" w:hint="default"/>
@@ -2530,7 +2766,7 @@
       <w:lvlText w:val="o"/>
       <w:lvlJc w:val="left"/>
       <w:pPr>
-        <w:ind w:left="5760" w:hanging="360"/>
+        <w:ind w:left="5400" w:hanging="360"/>
       </w:pPr>
       <w:rPr>
         <w:rFonts w:ascii="Courier New" w:hAnsi="Courier New" w:cs="Courier New" w:hint="default"/>
@@ -2542,7 +2778,7 @@
       <w:lvlText w:val=""/>
       <w:lvlJc w:val="left"/>
       <w:pPr>
-        <w:ind w:left="6480" w:hanging="360"/>
+        <w:ind w:left="6120" w:hanging="360"/>
       </w:pPr>
       <w:rPr>
         <w:rFonts w:ascii="Wingdings" w:hAnsi="Wingdings" w:hint="default"/>
@@ -2884,7 +3120,7 @@
       <w:lvlText w:val=""/>
       <w:lvlJc w:val="left"/>
       <w:pPr>
-        <w:ind w:left="720" w:hanging="360"/>
+        <w:ind w:left="360" w:hanging="360"/>
       </w:pPr>
       <w:rPr>
         <w:rFonts w:ascii="Symbol" w:hAnsi="Symbol" w:cs="Symbol" w:hint="default"/>
@@ -2898,7 +3134,7 @@
       <w:lvlText w:val="o"/>
       <w:lvlJc w:val="left"/>
       <w:pPr>
-        <w:ind w:left="1440" w:hanging="360"/>
+        <w:ind w:left="1080" w:hanging="360"/>
       </w:pPr>
       <w:rPr>
         <w:rFonts w:ascii="Courier New" w:hAnsi="Courier New" w:cs="Courier New" w:hint="default"/>
@@ -2910,7 +3146,7 @@
       <w:lvlText w:val=""/>
       <w:lvlJc w:val="left"/>
       <w:pPr>
-        <w:ind w:left="2160" w:hanging="360"/>
+        <w:ind w:left="1800" w:hanging="360"/>
       </w:pPr>
       <w:rPr>
         <w:rFonts w:ascii="Wingdings" w:hAnsi="Wingdings" w:cs="Wingdings" w:hint="default"/>
@@ -2922,7 +3158,7 @@
       <w:lvlText w:val=""/>
       <w:lvlJc w:val="left"/>
       <w:pPr>
-        <w:ind w:left="2880" w:hanging="360"/>
+        <w:ind w:left="2520" w:hanging="360"/>
       </w:pPr>
       <w:rPr>
         <w:rFonts w:ascii="Symbol" w:hAnsi="Symbol" w:cs="Symbol" w:hint="default"/>
@@ -2934,7 +3170,7 @@
       <w:lvlText w:val="o"/>
       <w:lvlJc w:val="left"/>
       <w:pPr>
-        <w:ind w:left="3600" w:hanging="360"/>
+        <w:ind w:left="3240" w:hanging="360"/>
       </w:pPr>
       <w:rPr>
         <w:rFonts w:ascii="Courier New" w:hAnsi="Courier New" w:cs="Courier New" w:hint="default"/>
@@ -2946,7 +3182,7 @@
       <w:lvlText w:val=""/>
       <w:lvlJc w:val="left"/>
       <w:pPr>
-        <w:ind w:left="4320" w:hanging="360"/>
+        <w:ind w:left="3960" w:hanging="360"/>
       </w:pPr>
       <w:rPr>
         <w:rFonts w:ascii="Wingdings" w:hAnsi="Wingdings" w:cs="Wingdings" w:hint="default"/>
@@ -2958,7 +3194,7 @@
       <w:lvlText w:val=""/>
       <w:lvlJc w:val="left"/>
       <w:pPr>
-        <w:ind w:left="5040" w:hanging="360"/>
+        <w:ind w:left="4680" w:hanging="360"/>
       </w:pPr>
       <w:rPr>
         <w:rFonts w:ascii="Symbol" w:hAnsi="Symbol" w:cs="Symbol" w:hint="default"/>
@@ -2970,7 +3206,7 @@
       <w:lvlText w:val="o"/>
       <w:lvlJc w:val="left"/>
       <w:pPr>
-        <w:ind w:left="5760" w:hanging="360"/>
+        <w:ind w:left="5400" w:hanging="360"/>
       </w:pPr>
       <w:rPr>
         <w:rFonts w:ascii="Courier New" w:hAnsi="Courier New" w:cs="Courier New" w:hint="default"/>
@@ -2982,7 +3218,7 @@
       <w:lvlText w:val=""/>
       <w:lvlJc w:val="left"/>
       <w:pPr>
-        <w:ind w:left="6480" w:hanging="360"/>
+        <w:ind w:left="6120" w:hanging="360"/>
       </w:pPr>
       <w:rPr>
         <w:rFonts w:ascii="Wingdings" w:hAnsi="Wingdings" w:cs="Wingdings" w:hint="default"/>
@@ -3112,7 +3348,7 @@
       <w:lvlText w:val=""/>
       <w:lvlJc w:val="left"/>
       <w:pPr>
-        <w:ind w:left="720" w:hanging="360"/>
+        <w:ind w:left="360" w:hanging="360"/>
       </w:pPr>
       <w:rPr>
         <w:rFonts w:ascii="Symbol" w:hAnsi="Symbol" w:cs="Symbol" w:hint="default"/>
@@ -3126,7 +3362,7 @@
       <w:lvlText w:val="o"/>
       <w:lvlJc w:val="left"/>
       <w:pPr>
-        <w:ind w:left="1440" w:hanging="360"/>
+        <w:ind w:left="1080" w:hanging="360"/>
       </w:pPr>
       <w:rPr>
         <w:rFonts w:ascii="Courier New" w:hAnsi="Courier New" w:cs="Courier New" w:hint="default"/>
@@ -3138,7 +3374,7 @@
       <w:lvlText w:val=""/>
       <w:lvlJc w:val="left"/>
       <w:pPr>
-        <w:ind w:left="2160" w:hanging="360"/>
+        <w:ind w:left="1800" w:hanging="360"/>
       </w:pPr>
       <w:rPr>
         <w:rFonts w:ascii="Wingdings" w:hAnsi="Wingdings" w:cs="Wingdings" w:hint="default"/>
@@ -3150,7 +3386,7 @@
       <w:lvlText w:val=""/>
       <w:lvlJc w:val="left"/>
       <w:pPr>
-        <w:ind w:left="2880" w:hanging="360"/>
+        <w:ind w:left="2520" w:hanging="360"/>
       </w:pPr>
       <w:rPr>
         <w:rFonts w:ascii="Symbol" w:hAnsi="Symbol" w:cs="Symbol" w:hint="default"/>
@@ -3162,7 +3398,7 @@
       <w:lvlText w:val="o"/>
       <w:lvlJc w:val="left"/>
       <w:pPr>
-        <w:ind w:left="3600" w:hanging="360"/>
+        <w:ind w:left="3240" w:hanging="360"/>
       </w:pPr>
       <w:rPr>
         <w:rFonts w:ascii="Courier New" w:hAnsi="Courier New" w:cs="Courier New" w:hint="default"/>
@@ -3174,7 +3410,7 @@
       <w:lvlText w:val=""/>
       <w:lvlJc w:val="left"/>
       <w:pPr>
-        <w:ind w:left="4320" w:hanging="360"/>
+        <w:ind w:left="3960" w:hanging="360"/>
       </w:pPr>
       <w:rPr>
         <w:rFonts w:ascii="Wingdings" w:hAnsi="Wingdings" w:cs="Wingdings" w:hint="default"/>
@@ -3186,7 +3422,7 @@
       <w:lvlText w:val=""/>
       <w:lvlJc w:val="left"/>
       <w:pPr>
-        <w:ind w:left="5040" w:hanging="360"/>
+        <w:ind w:left="4680" w:hanging="360"/>
       </w:pPr>
       <w:rPr>
         <w:rFonts w:ascii="Symbol" w:hAnsi="Symbol" w:cs="Symbol" w:hint="default"/>
@@ -3198,7 +3434,7 @@
       <w:lvlText w:val="o"/>
       <w:lvlJc w:val="left"/>
       <w:pPr>
-        <w:ind w:left="5760" w:hanging="360"/>
+        <w:ind w:left="5400" w:hanging="360"/>
       </w:pPr>
       <w:rPr>
         <w:rFonts w:ascii="Courier New" w:hAnsi="Courier New" w:cs="Courier New" w:hint="default"/>
@@ -3210,7 +3446,7 @@
       <w:lvlText w:val=""/>
       <w:lvlJc w:val="left"/>
       <w:pPr>
-        <w:ind w:left="6480" w:hanging="360"/>
+        <w:ind w:left="6120" w:hanging="360"/>
       </w:pPr>
       <w:rPr>
         <w:rFonts w:ascii="Wingdings" w:hAnsi="Wingdings" w:cs="Wingdings" w:hint="default"/>
@@ -4196,6 +4432,18 @@
       <w:lang w:eastAsia="en-GB"/>
     </w:rPr>
   </w:style>
+  <w:style w:type="character" w:styleId="UnresolvedMention">
+    <w:name w:val="Unresolved Mention"/>
+    <w:basedOn w:val="DefaultParagraphFont"/>
+    <w:uiPriority w:val="99"/>
+    <w:semiHidden/>
+    <w:unhideWhenUsed/>
+    <w:rsid w:val="002A17A4"/>
+    <w:rPr>
+      <w:color w:val="605E5C"/>
+      <w:shd w:val="clear" w:color="auto" w:fill="E1DFDD"/>
+    </w:rPr>
+  </w:style>
 </w:styles>
 </file>
 

--- a/downloads/cv_kumarabhishek.docx
+++ b/downloads/cv_kumarabhishek.docx
@@ -1,9 +1,10 @@
 
 <file path=word/document.xml><?xml version="1.0" encoding="utf-8"?>
-<w:document xmlns:wpc="http://schemas.microsoft.com/office/word/2010/wordprocessingCanvas" xmlns:cx="http://schemas.microsoft.com/office/drawing/2014/chartex" xmlns:cx1="http://schemas.microsoft.com/office/drawing/2015/9/8/chartex" xmlns:cx2="http://schemas.microsoft.com/office/drawing/2015/10/21/chartex" xmlns:cx3="http://schemas.microsoft.com/office/drawing/2016/5/9/chartex" xmlns:cx4="http://schemas.microsoft.com/office/drawing/2016/5/10/chartex" xmlns:cx5="http://schemas.microsoft.com/office/drawing/2016/5/11/chartex" xmlns:cx6="http://schemas.microsoft.com/office/drawing/2016/5/12/chartex" xmlns:cx7="http://schemas.microsoft.com/office/drawing/2016/5/13/chartex" xmlns:cx8="http://schemas.microsoft.com/office/drawing/2016/5/14/chartex" xmlns:mc="http://schemas.openxmlformats.org/markup-compatibility/2006" xmlns:aink="http://schemas.microsoft.com/office/drawing/2016/ink" xmlns:am3d="http://schemas.microsoft.com/office/drawing/2017/model3d" xmlns:o="urn:schemas-microsoft-com:office:office" xmlns:r="http://schemas.openxmlformats.org/officeDocument/2006/relationships" xmlns:m="http://schemas.openxmlformats.org/officeDocument/2006/math" xmlns:v="urn:schemas-microsoft-com:vml" xmlns:wp14="http://schemas.microsoft.com/office/word/2010/wordprocessingDrawing" xmlns:wp="http://schemas.openxmlformats.org/drawingml/2006/wordprocessingDrawing" xmlns:w10="urn:schemas-microsoft-com:office:word" xmlns:w="http://schemas.openxmlformats.org/wordprocessingml/2006/main" xmlns:w14="http://schemas.microsoft.com/office/word/2010/wordml" xmlns:w15="http://schemas.microsoft.com/office/word/2012/wordml" xmlns:w16cex="http://schemas.microsoft.com/office/word/2018/wordml/cex" xmlns:w16cid="http://schemas.microsoft.com/office/word/2016/wordml/cid" xmlns:w16="http://schemas.microsoft.com/office/word/2018/wordml" xmlns:w16sdtdh="http://schemas.microsoft.com/office/word/2020/wordml/sdtdatahash" xmlns:w16se="http://schemas.microsoft.com/office/word/2015/wordml/symex" xmlns:wpg="http://schemas.microsoft.com/office/word/2010/wordprocessingGroup" xmlns:wpi="http://schemas.microsoft.com/office/word/2010/wordprocessingInk" xmlns:wne="http://schemas.microsoft.com/office/word/2006/wordml" xmlns:wps="http://schemas.microsoft.com/office/word/2010/wordprocessingShape" mc:Ignorable="w14 w15 w16se w16cid w16 w16cex w16sdtdh wp14">
+<w:document xmlns:wpc="http://schemas.microsoft.com/office/word/2010/wordprocessingCanvas" xmlns:cx="http://schemas.microsoft.com/office/drawing/2014/chartex" xmlns:cx1="http://schemas.microsoft.com/office/drawing/2015/9/8/chartex" xmlns:cx2="http://schemas.microsoft.com/office/drawing/2015/10/21/chartex" xmlns:cx3="http://schemas.microsoft.com/office/drawing/2016/5/9/chartex" xmlns:cx4="http://schemas.microsoft.com/office/drawing/2016/5/10/chartex" xmlns:cx5="http://schemas.microsoft.com/office/drawing/2016/5/11/chartex" xmlns:cx6="http://schemas.microsoft.com/office/drawing/2016/5/12/chartex" xmlns:cx7="http://schemas.microsoft.com/office/drawing/2016/5/13/chartex" xmlns:cx8="http://schemas.microsoft.com/office/drawing/2016/5/14/chartex" xmlns:mc="http://schemas.openxmlformats.org/markup-compatibility/2006" xmlns:aink="http://schemas.microsoft.com/office/drawing/2016/ink" xmlns:am3d="http://schemas.microsoft.com/office/drawing/2017/model3d" xmlns:o="urn:schemas-microsoft-com:office:office" xmlns:oel="http://schemas.microsoft.com/office/2019/extlst" xmlns:r="http://schemas.openxmlformats.org/officeDocument/2006/relationships" xmlns:m="http://schemas.openxmlformats.org/officeDocument/2006/math" xmlns:v="urn:schemas-microsoft-com:vml" xmlns:wp14="http://schemas.microsoft.com/office/word/2010/wordprocessingDrawing" xmlns:wp="http://schemas.openxmlformats.org/drawingml/2006/wordprocessingDrawing" xmlns:w10="urn:schemas-microsoft-com:office:word" xmlns:w="http://schemas.openxmlformats.org/wordprocessingml/2006/main" xmlns:w14="http://schemas.microsoft.com/office/word/2010/wordml" xmlns:w15="http://schemas.microsoft.com/office/word/2012/wordml" xmlns:w16cex="http://schemas.microsoft.com/office/word/2018/wordml/cex" xmlns:w16cid="http://schemas.microsoft.com/office/word/2016/wordml/cid" xmlns:w16="http://schemas.microsoft.com/office/word/2018/wordml" xmlns:w16du="http://schemas.microsoft.com/office/word/2023/wordml/word16du" xmlns:w16sdtdh="http://schemas.microsoft.com/office/word/2020/wordml/sdtdatahash" xmlns:w16se="http://schemas.microsoft.com/office/word/2015/wordml/symex" xmlns:wpg="http://schemas.microsoft.com/office/word/2010/wordprocessingGroup" xmlns:wpi="http://schemas.microsoft.com/office/word/2010/wordprocessingInk" xmlns:wne="http://schemas.microsoft.com/office/word/2006/wordml" xmlns:wps="http://schemas.microsoft.com/office/word/2010/wordprocessingShape" mc:Ignorable="w14 w15 w16se w16cid w16 w16cex w16sdtdh w16du wp14">
   <w:body>
     <w:p>
       <w:pPr>
+        <w:ind w:left="2880"/>
         <w:jc w:val="center"/>
         <w:rPr>
           <w:rFonts w:asciiTheme="minorHAnsi" w:hAnsiTheme="minorHAnsi" w:cstheme="minorHAnsi"/>
@@ -21,6 +22,65 @@
           <w:szCs w:val="52"/>
         </w:rPr>
         <w:t>KUMAR ABHISHEK</w:t>
+      </w:r>
+      <w:r>
+        <w:rPr>
+          <w:rFonts w:asciiTheme="minorHAnsi" w:hAnsiTheme="minorHAnsi" w:cstheme="minorHAnsi"/>
+          <w:color w:val="000000" w:themeColor="text1"/>
+          <w:sz w:val="52"/>
+          <w:szCs w:val="52"/>
+        </w:rPr>
+        <w:t xml:space="preserve">                   </w:t>
+      </w:r>
+      <w:r>
+        <w:rPr>
+          <w:rFonts w:asciiTheme="minorHAnsi" w:hAnsiTheme="minorHAnsi" w:cstheme="minorHAnsi"/>
+          <w:noProof/>
+        </w:rPr>
+        <w:drawing>
+          <wp:inline distT="0" distB="0" distL="0" distR="0" wp14:anchorId="1A1DAF0F" wp14:editId="38512817">
+            <wp:extent cx="626165" cy="626165"/>
+            <wp:effectExtent l="0" t="0" r="0" b="0"/>
+            <wp:docPr id="3" name="Graphic 3"/>
+            <wp:cNvGraphicFramePr>
+              <a:graphicFrameLocks xmlns:a="http://schemas.openxmlformats.org/drawingml/2006/main" noChangeAspect="1"/>
+            </wp:cNvGraphicFramePr>
+            <a:graphic xmlns:a="http://schemas.openxmlformats.org/drawingml/2006/main">
+              <a:graphicData uri="http://schemas.openxmlformats.org/drawingml/2006/picture">
+                <pic:pic xmlns:pic="http://schemas.openxmlformats.org/drawingml/2006/picture">
+                  <pic:nvPicPr>
+                    <pic:cNvPr id="3" name="Graphic 3"/>
+                    <pic:cNvPicPr/>
+                  </pic:nvPicPr>
+                  <pic:blipFill>
+                    <a:blip r:embed="rId5" cstate="print">
+                      <a:extLst>
+                        <a:ext uri="{28A0092B-C50C-407E-A947-70E740481C1C}">
+                          <a14:useLocalDpi xmlns:a14="http://schemas.microsoft.com/office/drawing/2010/main" val="0"/>
+                        </a:ext>
+                        <a:ext uri="{96DAC541-7B7A-43D3-8B79-37D633B846F1}">
+                          <asvg:svgBlip xmlns:asvg="http://schemas.microsoft.com/office/drawing/2016/SVG/main" r:embed="rId6"/>
+                        </a:ext>
+                      </a:extLst>
+                    </a:blip>
+                    <a:stretch>
+                      <a:fillRect/>
+                    </a:stretch>
+                  </pic:blipFill>
+                  <pic:spPr>
+                    <a:xfrm>
+                      <a:off x="0" y="0"/>
+                      <a:ext cx="735817" cy="735817"/>
+                    </a:xfrm>
+                    <a:prstGeom prst="rect">
+                      <a:avLst/>
+                    </a:prstGeom>
+                  </pic:spPr>
+                </pic:pic>
+              </a:graphicData>
+            </a:graphic>
+          </wp:inline>
+        </w:drawing>
       </w:r>
     </w:p>
     <w:tbl>
@@ -58,7 +118,6 @@
                 <w:ilvl w:val="0"/>
                 <w:numId w:val="0"/>
               </w:numPr>
-              <w:outlineLvl w:val="2"/>
               <w:rPr>
                 <w:rFonts w:asciiTheme="minorHAnsi" w:hAnsiTheme="minorHAnsi" w:cstheme="minorHAnsi"/>
               </w:rPr>
@@ -93,7 +152,71 @@
                 <w:color w:val="000000"/>
                 <w:sz w:val="21"/>
               </w:rPr>
-              <w:t>Working as Principal Engineer with Bazaarvoice, for user generated content (UGC) portfolios.</w:t>
+              <w:t xml:space="preserve">Working as </w:t>
+            </w:r>
+            <w:r>
+              <w:rPr>
+                <w:rFonts w:asciiTheme="minorHAnsi" w:hAnsiTheme="minorHAnsi" w:cstheme="minorHAnsi"/>
+                <w:color w:val="000000"/>
+                <w:sz w:val="21"/>
+              </w:rPr>
+              <w:t>Senior</w:t>
+            </w:r>
+            <w:r>
+              <w:rPr>
+                <w:rFonts w:asciiTheme="minorHAnsi" w:hAnsiTheme="minorHAnsi" w:cstheme="minorHAnsi"/>
+                <w:color w:val="000000"/>
+                <w:sz w:val="21"/>
+              </w:rPr>
+              <w:t xml:space="preserve"> </w:t>
+            </w:r>
+            <w:r>
+              <w:rPr>
+                <w:rFonts w:asciiTheme="minorHAnsi" w:hAnsiTheme="minorHAnsi" w:cstheme="minorHAnsi"/>
+                <w:color w:val="000000"/>
+                <w:sz w:val="21"/>
+              </w:rPr>
+              <w:t>Computer Scientist - II</w:t>
+            </w:r>
+            <w:r>
+              <w:rPr>
+                <w:rFonts w:asciiTheme="minorHAnsi" w:hAnsiTheme="minorHAnsi" w:cstheme="minorHAnsi"/>
+                <w:color w:val="000000"/>
+                <w:sz w:val="21"/>
+              </w:rPr>
+              <w:t xml:space="preserve"> with </w:t>
+            </w:r>
+            <w:r>
+              <w:rPr>
+                <w:rFonts w:asciiTheme="minorHAnsi" w:hAnsiTheme="minorHAnsi" w:cstheme="minorHAnsi"/>
+                <w:color w:val="000000"/>
+                <w:sz w:val="21"/>
+              </w:rPr>
+              <w:t>Adobe</w:t>
+            </w:r>
+            <w:r>
+              <w:rPr>
+                <w:rFonts w:asciiTheme="minorHAnsi" w:hAnsiTheme="minorHAnsi" w:cstheme="minorHAnsi"/>
+                <w:color w:val="000000"/>
+                <w:sz w:val="21"/>
+              </w:rPr>
+              <w:t xml:space="preserve">, for </w:t>
+            </w:r>
+            <w:r>
+              <w:rPr>
+                <w:rFonts w:asciiTheme="minorHAnsi" w:hAnsiTheme="minorHAnsi" w:cstheme="minorHAnsi"/>
+                <w:color w:val="000000"/>
+                <w:sz w:val="21"/>
+              </w:rPr>
+              <w:t>Firefly services and GenAI products</w:t>
+            </w:r>
+            <w:r>
+              <w:rPr>
+                <w:rFonts w:asciiTheme="minorHAnsi" w:hAnsiTheme="minorHAnsi" w:cstheme="minorHAnsi"/>
+                <w:color w:val="000000"/>
+                <w:sz w:val="21"/>
+              </w:rPr>
+              <w:t>.</w:t>
             </w:r>
           </w:p>
           <w:p>
@@ -114,7 +237,31 @@
                 <w:color w:val="000000"/>
                 <w:sz w:val="21"/>
               </w:rPr>
-              <w:t>17 years of product development experience with MNCs (Samsung, Yahoo, Hewlett Packard, etc) and Start-ups (Eros International - ErosNow, Bazaarvoice)</w:t>
+              <w:t>19</w:t>
+            </w:r>
+            <w:r>
+              <w:rPr>
+                <w:rFonts w:asciiTheme="minorHAnsi" w:hAnsiTheme="minorHAnsi" w:cstheme="minorHAnsi"/>
+                <w:color w:val="000000"/>
+                <w:sz w:val="21"/>
+              </w:rPr>
+              <w:t xml:space="preserve"> years of product development experience with MNCs (</w:t>
+            </w:r>
+            <w:r>
+              <w:rPr>
+                <w:rFonts w:asciiTheme="minorHAnsi" w:hAnsiTheme="minorHAnsi" w:cstheme="minorHAnsi"/>
+                <w:color w:val="000000"/>
+                <w:sz w:val="21"/>
+              </w:rPr>
+              <w:t xml:space="preserve">Adobe, Cisco, </w:t>
+            </w:r>
+            <w:r>
+              <w:rPr>
+                <w:rFonts w:asciiTheme="minorHAnsi" w:hAnsiTheme="minorHAnsi" w:cstheme="minorHAnsi"/>
+                <w:color w:val="000000"/>
+                <w:sz w:val="21"/>
+              </w:rPr>
+              <w:t>Samsung, Yahoo, Hewlett Packard, etc) and Start-ups (ErosNow, Bazaarvoice)</w:t>
             </w:r>
             <w:r>
               <w:rPr>
@@ -154,17 +301,23 @@
               <w:spacing w:line="360" w:lineRule="auto"/>
               <w:rPr>
                 <w:rFonts w:asciiTheme="minorHAnsi" w:hAnsiTheme="minorHAnsi" w:cstheme="minorHAnsi"/>
+              </w:rPr>
+            </w:pPr>
+            <w:r>
+              <w:rPr>
+                <w:rFonts w:asciiTheme="minorHAnsi" w:hAnsiTheme="minorHAnsi" w:cstheme="minorHAnsi"/>
                 <w:color w:val="000000"/>
                 <w:sz w:val="21"/>
               </w:rPr>
-            </w:pPr>
+              <w:t>Technical planning, on-time delivery, tech-debt ownership</w:t>
+            </w:r>
             <w:r>
               <w:rPr>
                 <w:rFonts w:asciiTheme="minorHAnsi" w:hAnsiTheme="minorHAnsi" w:cstheme="minorHAnsi"/>
                 <w:color w:val="000000"/>
                 <w:sz w:val="21"/>
               </w:rPr>
-              <w:t>Micro-services, server-less, auto-scaling, web performance</w:t>
+              <w:t>.</w:t>
             </w:r>
           </w:p>
           <w:p>
@@ -187,7 +340,31 @@
                 <w:color w:val="000000"/>
                 <w:sz w:val="21"/>
               </w:rPr>
-              <w:t>E-Privacy regulations – CNIL (French Regulations)</w:t>
+              <w:t xml:space="preserve">Micro-services, </w:t>
+            </w:r>
+            <w:r>
+              <w:rPr>
+                <w:rFonts w:asciiTheme="minorHAnsi" w:hAnsiTheme="minorHAnsi" w:cstheme="minorHAnsi"/>
+                <w:color w:val="000000"/>
+                <w:sz w:val="21"/>
+              </w:rPr>
+              <w:t xml:space="preserve">REST APIs, </w:t>
+            </w:r>
+            <w:r>
+              <w:rPr>
+                <w:rFonts w:asciiTheme="minorHAnsi" w:hAnsiTheme="minorHAnsi" w:cstheme="minorHAnsi"/>
+                <w:color w:val="000000"/>
+                <w:sz w:val="21"/>
+              </w:rPr>
+              <w:t>server-less, auto-scaling, performance</w:t>
+            </w:r>
+            <w:r>
+              <w:rPr>
+                <w:rFonts w:asciiTheme="minorHAnsi" w:hAnsiTheme="minorHAnsi" w:cstheme="minorHAnsi"/>
+                <w:color w:val="000000"/>
+                <w:sz w:val="21"/>
+              </w:rPr>
+              <w:t>, security.</w:t>
             </w:r>
           </w:p>
           <w:p>
@@ -210,7 +387,7 @@
                 <w:color w:val="000000"/>
                 <w:sz w:val="21"/>
               </w:rPr>
-              <w:t>Web Accessibility – W3C-WCAG</w:t>
+              <w:t>Node.js, Go, Python, AWS, MongoDB, DynamoDB, etc based tech stack.</w:t>
             </w:r>
           </w:p>
           <w:p>
@@ -223,15 +400,77 @@
               <w:spacing w:line="360" w:lineRule="auto"/>
               <w:rPr>
                 <w:rFonts w:asciiTheme="minorHAnsi" w:hAnsiTheme="minorHAnsi" w:cstheme="minorHAnsi"/>
-              </w:rPr>
-            </w:pPr>
-            <w:r>
-              <w:rPr>
-                <w:rFonts w:asciiTheme="minorHAnsi" w:hAnsiTheme="minorHAnsi" w:cstheme="minorHAnsi"/>
                 <w:color w:val="000000"/>
                 <w:sz w:val="21"/>
               </w:rPr>
-              <w:t>Agile methodologies, Team Building, Technical Mentoring.</w:t>
+            </w:pPr>
+            <w:r>
+              <w:rPr>
+                <w:rFonts w:asciiTheme="minorHAnsi" w:hAnsiTheme="minorHAnsi" w:cstheme="minorHAnsi"/>
+                <w:color w:val="000000"/>
+                <w:sz w:val="21"/>
+              </w:rPr>
+              <w:t>E-Privacy regulations – CNIL (French Regulations)</w:t>
+            </w:r>
+          </w:p>
+          <w:p>
+            <w:pPr>
+              <w:pStyle w:val="BodyText"/>
+              <w:numPr>
+                <w:ilvl w:val="0"/>
+                <w:numId w:val="3"/>
+              </w:numPr>
+              <w:spacing w:line="360" w:lineRule="auto"/>
+              <w:rPr>
+                <w:rFonts w:asciiTheme="minorHAnsi" w:hAnsiTheme="minorHAnsi" w:cstheme="minorHAnsi"/>
+                <w:color w:val="000000"/>
+                <w:sz w:val="21"/>
+              </w:rPr>
+            </w:pPr>
+            <w:r>
+              <w:rPr>
+                <w:rFonts w:asciiTheme="minorHAnsi" w:hAnsiTheme="minorHAnsi" w:cstheme="minorHAnsi"/>
+                <w:color w:val="000000"/>
+                <w:sz w:val="21"/>
+              </w:rPr>
+              <w:t>Web Accessibility – W3C-WCAG</w:t>
+            </w:r>
+          </w:p>
+          <w:p>
+            <w:pPr>
+              <w:pStyle w:val="BodyText"/>
+              <w:numPr>
+                <w:ilvl w:val="0"/>
+                <w:numId w:val="3"/>
+              </w:numPr>
+              <w:spacing w:line="360" w:lineRule="auto"/>
+              <w:rPr>
+                <w:rFonts w:asciiTheme="minorHAnsi" w:hAnsiTheme="minorHAnsi" w:cstheme="minorHAnsi"/>
+              </w:rPr>
+            </w:pPr>
+            <w:r>
+              <w:rPr>
+                <w:rFonts w:asciiTheme="minorHAnsi" w:hAnsiTheme="minorHAnsi" w:cstheme="minorHAnsi"/>
+                <w:color w:val="000000"/>
+                <w:sz w:val="21"/>
+              </w:rPr>
+              <w:t xml:space="preserve">Agile methodologies, Technical </w:t>
+            </w:r>
+            <w:r>
+              <w:rPr>
+                <w:rFonts w:asciiTheme="minorHAnsi" w:hAnsiTheme="minorHAnsi" w:cstheme="minorHAnsi"/>
+                <w:color w:val="000000"/>
+                <w:sz w:val="21"/>
+              </w:rPr>
+              <w:t xml:space="preserve">Hiring, </w:t>
+            </w:r>
+            <w:r>
+              <w:rPr>
+                <w:rFonts w:asciiTheme="minorHAnsi" w:hAnsiTheme="minorHAnsi" w:cstheme="minorHAnsi"/>
+                <w:color w:val="000000"/>
+                <w:sz w:val="21"/>
+              </w:rPr>
+              <w:t>Mentoring.</w:t>
             </w:r>
           </w:p>
           <w:p>
@@ -331,7 +570,7 @@
                 <w:szCs w:val="20"/>
               </w:rPr>
             </w:pPr>
-            <w:hyperlink r:id="rId5" w:history="1">
+            <w:hyperlink r:id="rId7" w:history="1">
               <w:r>
                 <w:rPr>
                   <w:rStyle w:val="InternetLink"/>
@@ -360,7 +599,7 @@
                 <w:szCs w:val="20"/>
               </w:rPr>
             </w:pPr>
-            <w:hyperlink r:id="rId6" w:history="1">
+            <w:hyperlink r:id="rId8" w:history="1">
               <w:r>
                 <w:rPr>
                   <w:rStyle w:val="InternetLink"/>
@@ -389,7 +628,7 @@
                 <w:szCs w:val="20"/>
               </w:rPr>
             </w:pPr>
-            <w:hyperlink r:id="rId7" w:history="1">
+            <w:hyperlink r:id="rId9" w:history="1">
               <w:r>
                 <w:rPr>
                   <w:rStyle w:val="InternetLink"/>
@@ -436,56 +675,6 @@
                 <w:rFonts w:asciiTheme="minorHAnsi" w:hAnsiTheme="minorHAnsi" w:cstheme="minorHAnsi"/>
               </w:rPr>
             </w:pPr>
-            <w:r>
-              <w:rPr>
-                <w:rFonts w:asciiTheme="minorHAnsi" w:hAnsiTheme="minorHAnsi" w:cstheme="minorHAnsi"/>
-                <w:noProof/>
-              </w:rPr>
-              <w:drawing>
-                <wp:inline distT="0" distB="0" distL="0" distR="0" wp14:anchorId="769445C6" wp14:editId="0AD13C87">
-                  <wp:extent cx="1588168" cy="1588168"/>
-                  <wp:effectExtent l="0" t="0" r="0" b="0"/>
-                  <wp:docPr id="3" name="Graphic 3"/>
-                  <wp:cNvGraphicFramePr>
-                    <a:graphicFrameLocks xmlns:a="http://schemas.openxmlformats.org/drawingml/2006/main" noChangeAspect="1"/>
-                  </wp:cNvGraphicFramePr>
-                  <a:graphic xmlns:a="http://schemas.openxmlformats.org/drawingml/2006/main">
-                    <a:graphicData uri="http://schemas.openxmlformats.org/drawingml/2006/picture">
-                      <pic:pic xmlns:pic="http://schemas.openxmlformats.org/drawingml/2006/picture">
-                        <pic:nvPicPr>
-                          <pic:cNvPr id="3" name="Graphic 3"/>
-                          <pic:cNvPicPr/>
-                        </pic:nvPicPr>
-                        <pic:blipFill>
-                          <a:blip r:embed="rId8" cstate="print">
-                            <a:extLst>
-                              <a:ext uri="{28A0092B-C50C-407E-A947-70E740481C1C}">
-                                <a14:useLocalDpi xmlns:a14="http://schemas.microsoft.com/office/drawing/2010/main" val="0"/>
-                              </a:ext>
-                              <a:ext uri="{96DAC541-7B7A-43D3-8B79-37D633B846F1}">
-                                <asvg:svgBlip xmlns:asvg="http://schemas.microsoft.com/office/drawing/2016/SVG/main" r:embed="rId9"/>
-                              </a:ext>
-                            </a:extLst>
-                          </a:blip>
-                          <a:stretch>
-                            <a:fillRect/>
-                          </a:stretch>
-                        </pic:blipFill>
-                        <pic:spPr>
-                          <a:xfrm>
-                            <a:off x="0" y="0"/>
-                            <a:ext cx="1598353" cy="1598353"/>
-                          </a:xfrm>
-                          <a:prstGeom prst="rect">
-                            <a:avLst/>
-                          </a:prstGeom>
-                        </pic:spPr>
-                      </pic:pic>
-                    </a:graphicData>
-                  </a:graphic>
-                </wp:inline>
-              </w:drawing>
-            </w:r>
           </w:p>
         </w:tc>
         <w:tc>
@@ -503,7 +692,6 @@
                 <w:ilvl w:val="0"/>
                 <w:numId w:val="0"/>
               </w:numPr>
-              <w:outlineLvl w:val="2"/>
               <w:rPr>
                 <w:rFonts w:asciiTheme="minorHAnsi" w:hAnsiTheme="minorHAnsi" w:cstheme="minorHAnsi"/>
               </w:rPr>
@@ -526,7 +714,6 @@
                 <w:numId w:val="10"/>
               </w:numPr>
               <w:spacing w:line="360" w:lineRule="auto"/>
-              <w:outlineLvl w:val="3"/>
               <w:rPr>
                 <w:rFonts w:asciiTheme="minorHAnsi" w:eastAsiaTheme="minorHAnsi" w:hAnsiTheme="minorHAnsi" w:cstheme="minorHAnsi"/>
                 <w:b/>
@@ -553,7 +740,6 @@
               <w:pStyle w:val="Heading4"/>
               <w:spacing w:line="360" w:lineRule="auto"/>
               <w:ind w:left="360"/>
-              <w:outlineLvl w:val="3"/>
               <w:rPr>
                 <w:rFonts w:asciiTheme="minorHAnsi" w:eastAsiaTheme="minorHAnsi" w:hAnsiTheme="minorHAnsi" w:cstheme="minorHAnsi"/>
                 <w:i w:val="0"/>
@@ -675,7 +861,6 @@
                 <w:numId w:val="10"/>
               </w:numPr>
               <w:spacing w:line="360" w:lineRule="auto"/>
-              <w:outlineLvl w:val="3"/>
               <w:rPr>
                 <w:rFonts w:asciiTheme="minorHAnsi" w:eastAsiaTheme="minorHAnsi" w:hAnsiTheme="minorHAnsi" w:cstheme="minorHAnsi"/>
                 <w:b/>
@@ -702,7 +887,6 @@
               <w:pStyle w:val="Heading4"/>
               <w:spacing w:line="360" w:lineRule="auto"/>
               <w:ind w:left="360"/>
-              <w:outlineLvl w:val="3"/>
               <w:rPr>
                 <w:rFonts w:asciiTheme="minorHAnsi" w:eastAsiaTheme="minorHAnsi" w:hAnsiTheme="minorHAnsi" w:cstheme="minorHAnsi"/>
                 <w:i w:val="0"/>
@@ -773,6 +957,17 @@
             </w:r>
             <w:r>
               <w:rPr>
+                <w:rFonts w:asciiTheme="minorHAnsi" w:hAnsiTheme="minorHAnsi" w:cstheme="minorHAnsi"/>
+                <w:i w:val="0"/>
+                <w:iCs w:val="0"/>
+                <w:color w:val="00000A"/>
+                <w:sz w:val="20"/>
+                <w:szCs w:val="22"/>
+              </w:rPr>
+              <w:t xml:space="preserve">Node.js, </w:t>
+            </w:r>
+            <w:r>
+              <w:rPr>
                 <w:rFonts w:asciiTheme="minorHAnsi" w:eastAsia="DejaVu Sans" w:hAnsiTheme="minorHAnsi" w:cstheme="minorHAnsi"/>
                 <w:i w:val="0"/>
                 <w:iCs w:val="0"/>
@@ -784,14 +979,36 @@
             </w:r>
             <w:r>
               <w:rPr>
-                <w:rFonts w:asciiTheme="minorHAnsi" w:hAnsiTheme="minorHAnsi" w:cstheme="minorHAnsi"/>
+                <w:rFonts w:asciiTheme="minorHAnsi" w:eastAsia="DejaVu Sans" w:hAnsiTheme="minorHAnsi" w:cstheme="minorHAnsi"/>
                 <w:i w:val="0"/>
                 <w:iCs w:val="0"/>
                 <w:color w:val="00000A"/>
                 <w:sz w:val="20"/>
                 <w:szCs w:val="22"/>
               </w:rPr>
-              <w:t> (v 1.17+) and </w:t>
+              <w:t>, Python</w:t>
+            </w:r>
+            <w:r>
+              <w:rPr>
+                <w:rFonts w:asciiTheme="minorHAnsi" w:hAnsiTheme="minorHAnsi" w:cstheme="minorHAnsi"/>
+                <w:i w:val="0"/>
+                <w:iCs w:val="0"/>
+                <w:color w:val="00000A"/>
+                <w:sz w:val="20"/>
+                <w:szCs w:val="22"/>
+              </w:rPr>
+              <w:t>, etc</w:t>
+            </w:r>
+            <w:r>
+              <w:rPr>
+                <w:rFonts w:asciiTheme="minorHAnsi" w:hAnsiTheme="minorHAnsi" w:cstheme="minorHAnsi"/>
+                <w:i w:val="0"/>
+                <w:iCs w:val="0"/>
+                <w:color w:val="00000A"/>
+                <w:sz w:val="20"/>
+                <w:szCs w:val="22"/>
+              </w:rPr>
+              <w:t>. Multiple aspects of </w:t>
             </w:r>
             <w:r>
               <w:rPr>
@@ -804,7 +1021,18 @@
                 <w:sz w:val="20"/>
                 <w:szCs w:val="22"/>
               </w:rPr>
-              <w:t>Java</w:t>
+              <w:t>Clean</w:t>
+            </w:r>
+            <w:r>
+              <w:rPr>
+                <w:rFonts w:asciiTheme="minorHAnsi" w:eastAsia="DejaVu Sans" w:hAnsiTheme="minorHAnsi" w:cstheme="minorHAnsi"/>
+                <w:i w:val="0"/>
+                <w:iCs w:val="0"/>
+                <w:color w:val="00000A"/>
+                <w:sz w:val="20"/>
+                <w:szCs w:val="22"/>
+              </w:rPr>
+              <w:t xml:space="preserve"> </w:t>
             </w:r>
             <w:r>
               <w:rPr>
@@ -816,7 +1044,7 @@
                 <w:sz w:val="20"/>
                 <w:szCs w:val="22"/>
               </w:rPr>
-              <w:t>S</w:t>
+              <w:t>A</w:t>
             </w:r>
             <w:r>
               <w:rPr>
@@ -829,7 +1057,7 @@
                 <w:sz w:val="20"/>
                 <w:szCs w:val="22"/>
               </w:rPr>
-              <w:t>cript</w:t>
+              <w:t>rchitecture</w:t>
             </w:r>
             <w:r>
               <w:rPr>
@@ -840,89 +1068,40 @@
                 <w:sz w:val="20"/>
                 <w:szCs w:val="22"/>
               </w:rPr>
-              <w:t> (ES 10+). Multiple aspects of </w:t>
+              <w:t>, and </w:t>
             </w:r>
             <w:r>
               <w:rPr>
                 <w:rFonts w:asciiTheme="minorHAnsi" w:eastAsia="DejaVu Sans" w:hAnsiTheme="minorHAnsi" w:cstheme="minorHAnsi"/>
-                <w:b/>
-                <w:bCs/>
                 <w:i w:val="0"/>
                 <w:iCs w:val="0"/>
                 <w:color w:val="00000A"/>
                 <w:sz w:val="20"/>
                 <w:szCs w:val="22"/>
               </w:rPr>
-              <w:t>Clean</w:t>
-            </w:r>
-            <w:r>
-              <w:rPr>
-                <w:rFonts w:asciiTheme="minorHAnsi" w:eastAsia="DejaVu Sans" w:hAnsiTheme="minorHAnsi" w:cstheme="minorHAnsi"/>
+              <w:t>cloud design patterns</w:t>
+            </w:r>
+            <w:r>
+              <w:rPr>
+                <w:rFonts w:asciiTheme="minorHAnsi" w:hAnsiTheme="minorHAnsi" w:cstheme="minorHAnsi"/>
                 <w:i w:val="0"/>
                 <w:iCs w:val="0"/>
                 <w:color w:val="00000A"/>
                 <w:sz w:val="20"/>
                 <w:szCs w:val="22"/>
               </w:rPr>
-              <w:t xml:space="preserve"> </w:t>
-            </w:r>
-            <w:r>
-              <w:rPr>
-                <w:rFonts w:asciiTheme="minorHAnsi" w:hAnsiTheme="minorHAnsi" w:cstheme="minorHAnsi"/>
-                <w:b/>
-                <w:bCs/>
-                <w:i w:val="0"/>
-                <w:iCs w:val="0"/>
-                <w:sz w:val="20"/>
-                <w:szCs w:val="22"/>
-              </w:rPr>
-              <w:t>A</w:t>
-            </w:r>
-            <w:r>
-              <w:rPr>
-                <w:rFonts w:asciiTheme="minorHAnsi" w:eastAsia="DejaVu Sans" w:hAnsiTheme="minorHAnsi" w:cstheme="minorHAnsi"/>
-                <w:b/>
-                <w:bCs/>
+              <w:t>. Supporting multiple HTTP protocols</w:t>
+            </w:r>
+            <w:r>
+              <w:rPr>
+                <w:rFonts w:asciiTheme="minorHAnsi" w:hAnsiTheme="minorHAnsi" w:cstheme="minorHAnsi"/>
                 <w:i w:val="0"/>
                 <w:iCs w:val="0"/>
                 <w:color w:val="00000A"/>
                 <w:sz w:val="20"/>
                 <w:szCs w:val="22"/>
               </w:rPr>
-              <w:t>rchitecture</w:t>
-            </w:r>
-            <w:r>
-              <w:rPr>
-                <w:rFonts w:asciiTheme="minorHAnsi" w:hAnsiTheme="minorHAnsi" w:cstheme="minorHAnsi"/>
-                <w:i w:val="0"/>
-                <w:iCs w:val="0"/>
-                <w:color w:val="00000A"/>
-                <w:sz w:val="20"/>
-                <w:szCs w:val="22"/>
-              </w:rPr>
-              <w:t>, and </w:t>
-            </w:r>
-            <w:r>
-              <w:rPr>
-                <w:rFonts w:asciiTheme="minorHAnsi" w:eastAsia="DejaVu Sans" w:hAnsiTheme="minorHAnsi" w:cstheme="minorHAnsi"/>
-                <w:i w:val="0"/>
-                <w:iCs w:val="0"/>
-                <w:color w:val="00000A"/>
-                <w:sz w:val="20"/>
-                <w:szCs w:val="22"/>
-              </w:rPr>
-              <w:t>cloud design patterns</w:t>
-            </w:r>
-            <w:r>
-              <w:rPr>
-                <w:rFonts w:asciiTheme="minorHAnsi" w:hAnsiTheme="minorHAnsi" w:cstheme="minorHAnsi"/>
-                <w:i w:val="0"/>
-                <w:iCs w:val="0"/>
-                <w:color w:val="00000A"/>
-                <w:sz w:val="20"/>
-                <w:szCs w:val="22"/>
-              </w:rPr>
-              <w:t> (Rate/Quota limiting, Strangler, Saga, etc). Supporting multiple HTTP protocols on same port including </w:t>
+              <w:t xml:space="preserve">, </w:t>
             </w:r>
             <w:r>
               <w:rPr>
@@ -979,7 +1158,6 @@
                 <w:numId w:val="10"/>
               </w:numPr>
               <w:spacing w:line="360" w:lineRule="auto"/>
-              <w:outlineLvl w:val="3"/>
               <w:rPr>
                 <w:rFonts w:asciiTheme="minorHAnsi" w:eastAsiaTheme="minorHAnsi" w:hAnsiTheme="minorHAnsi" w:cstheme="minorHAnsi"/>
                 <w:b/>
@@ -1006,7 +1184,6 @@
               <w:pStyle w:val="Heading4"/>
               <w:spacing w:line="360" w:lineRule="auto"/>
               <w:ind w:left="360"/>
-              <w:outlineLvl w:val="3"/>
               <w:rPr>
                 <w:rFonts w:asciiTheme="minorHAnsi" w:eastAsiaTheme="minorHAnsi" w:hAnsiTheme="minorHAnsi" w:cstheme="minorHAnsi"/>
                 <w:i w:val="0"/>
@@ -1097,7 +1274,29 @@
                 <w:sz w:val="20"/>
                 <w:szCs w:val="22"/>
               </w:rPr>
-              <w:t> microservices. Various kinds of authentication and authorisation system based on cookies and tokens securing endpoints. </w:t>
+              <w:t> microservices</w:t>
+            </w:r>
+            <w:r>
+              <w:rPr>
+                <w:rFonts w:asciiTheme="minorHAnsi" w:hAnsiTheme="minorHAnsi" w:cstheme="minorHAnsi"/>
+                <w:i w:val="0"/>
+                <w:iCs w:val="0"/>
+                <w:color w:val="00000A"/>
+                <w:sz w:val="20"/>
+                <w:szCs w:val="22"/>
+              </w:rPr>
+              <w:t xml:space="preserve"> on Amazon ECS and Kubernetes</w:t>
+            </w:r>
+            <w:r>
+              <w:rPr>
+                <w:rFonts w:asciiTheme="minorHAnsi" w:hAnsiTheme="minorHAnsi" w:cstheme="minorHAnsi"/>
+                <w:i w:val="0"/>
+                <w:iCs w:val="0"/>
+                <w:color w:val="00000A"/>
+                <w:sz w:val="20"/>
+                <w:szCs w:val="22"/>
+              </w:rPr>
+              <w:t>. Various kinds of authentication and authorisation system based on cookies and tokens securing endpoints. </w:t>
             </w:r>
             <w:r>
               <w:rPr>
@@ -1208,7 +1407,6 @@
                 <w:numId w:val="10"/>
               </w:numPr>
               <w:spacing w:line="360" w:lineRule="auto"/>
-              <w:outlineLvl w:val="3"/>
               <w:rPr>
                 <w:rFonts w:asciiTheme="minorHAnsi" w:eastAsiaTheme="minorHAnsi" w:hAnsiTheme="minorHAnsi" w:cstheme="minorHAnsi"/>
                 <w:b/>
@@ -1235,7 +1433,6 @@
               <w:pStyle w:val="Heading4"/>
               <w:spacing w:line="360" w:lineRule="auto"/>
               <w:ind w:left="360"/>
-              <w:outlineLvl w:val="3"/>
               <w:rPr>
                 <w:rFonts w:asciiTheme="minorHAnsi" w:eastAsiaTheme="minorHAnsi" w:hAnsiTheme="minorHAnsi" w:cstheme="minorHAnsi"/>
                 <w:i w:val="0"/>
@@ -1427,7 +1624,6 @@
                 <w:numId w:val="10"/>
               </w:numPr>
               <w:spacing w:line="360" w:lineRule="auto"/>
-              <w:outlineLvl w:val="3"/>
               <w:rPr>
                 <w:rFonts w:asciiTheme="minorHAnsi" w:eastAsiaTheme="minorHAnsi" w:hAnsiTheme="minorHAnsi" w:cstheme="minorHAnsi"/>
                 <w:b/>
@@ -1454,7 +1650,6 @@
               <w:pStyle w:val="Heading4"/>
               <w:spacing w:line="360" w:lineRule="auto"/>
               <w:ind w:left="360"/>
-              <w:outlineLvl w:val="3"/>
               <w:rPr>
                 <w:rFonts w:asciiTheme="minorHAnsi" w:eastAsiaTheme="minorHAnsi" w:hAnsiTheme="minorHAnsi" w:cstheme="minorHAnsi"/>
                 <w:i w:val="0"/>
@@ -1540,7 +1735,6 @@
                 <w:numId w:val="10"/>
               </w:numPr>
               <w:spacing w:line="360" w:lineRule="auto"/>
-              <w:outlineLvl w:val="3"/>
               <w:rPr>
                 <w:rFonts w:asciiTheme="minorHAnsi" w:eastAsiaTheme="minorHAnsi" w:hAnsiTheme="minorHAnsi" w:cstheme="minorHAnsi"/>
                 <w:b/>
@@ -1567,7 +1761,6 @@
               <w:pStyle w:val="Heading4"/>
               <w:spacing w:line="360" w:lineRule="auto"/>
               <w:ind w:left="360"/>
-              <w:outlineLvl w:val="3"/>
               <w:rPr>
                 <w:rFonts w:asciiTheme="minorHAnsi" w:eastAsiaTheme="minorHAnsi" w:hAnsiTheme="minorHAnsi" w:cstheme="minorHAnsi"/>
                 <w:i w:val="0"/>
@@ -1659,7 +1852,7 @@
           <w:b/>
           <w:sz w:val="21"/>
         </w:rPr>
-        <w:t>Bazaarvoice</w:t>
+        <w:t>Adobe</w:t>
       </w:r>
     </w:p>
     <w:p>
@@ -1678,7 +1871,16 @@
           <w:sz w:val="18"/>
           <w:szCs w:val="18"/>
         </w:rPr>
-        <w:t>Principal Engineer | Mar 2021 - Present</w:t>
+        <w:t>Senior Computer Scientist - II</w:t>
+      </w:r>
+      <w:r>
+        <w:rPr>
+          <w:rFonts w:asciiTheme="minorHAnsi" w:hAnsiTheme="minorHAnsi" w:cstheme="minorHAnsi"/>
+          <w:i/>
+          <w:sz w:val="18"/>
+          <w:szCs w:val="18"/>
+        </w:rPr>
+        <w:t xml:space="preserve"> | Mar 2021 - Present</w:t>
       </w:r>
     </w:p>
     <w:p>
@@ -1699,7 +1901,15 @@
           <w:color w:val="000000"/>
           <w:sz w:val="21"/>
         </w:rPr>
-        <w:t>Representing India technical leadership team for various product offerings and portfolio.</w:t>
+        <w:t>Building scalable API and services for first party Adobe flagship applications like Ps, Ai, Lr, etc and 3rd party enterprises for Firefly and GenAI capabilities</w:t>
+      </w:r>
+      <w:r>
+        <w:rPr>
+          <w:rFonts w:asciiTheme="minorHAnsi" w:hAnsiTheme="minorHAnsi" w:cstheme="minorHAnsi"/>
+          <w:color w:val="000000"/>
+          <w:sz w:val="21"/>
+        </w:rPr>
+        <w:t>.</w:t>
       </w:r>
     </w:p>
     <w:p>
@@ -1717,10 +1927,10 @@
       <w:r>
         <w:rPr>
           <w:rFonts w:asciiTheme="minorHAnsi" w:hAnsiTheme="minorHAnsi" w:cstheme="minorHAnsi"/>
-          <w:sz w:val="21"/>
-          <w:szCs w:val="21"/>
-        </w:rPr>
-        <w:t>Driving non-functional requirements such as performance, security, portability and scalability.</w:t>
+          <w:color w:val="000000"/>
+          <w:sz w:val="21"/>
+        </w:rPr>
+        <w:t>Leading team with architectural design for delivering milestones under organisational constraints and meeting OKR set by executive leadership team.</w:t>
       </w:r>
     </w:p>
     <w:p>
@@ -1738,10 +1948,34 @@
       <w:r>
         <w:rPr>
           <w:rFonts w:asciiTheme="minorHAnsi" w:hAnsiTheme="minorHAnsi" w:cstheme="minorHAnsi"/>
-          <w:sz w:val="21"/>
-          <w:szCs w:val="21"/>
-        </w:rPr>
-        <w:t>Full-stack architecture, development, maintenance of solution using AWS, Google, Cloudflare, etc.</w:t>
+          <w:color w:val="000000"/>
+          <w:sz w:val="21"/>
+        </w:rPr>
+        <w:t xml:space="preserve">Built commercialisation and metering system for generative credits </w:t>
+      </w:r>
+      <w:r>
+        <w:rPr>
+          <w:rFonts w:asciiTheme="minorHAnsi" w:hAnsiTheme="minorHAnsi" w:cstheme="minorHAnsi"/>
+          <w:color w:val="000000"/>
+          <w:sz w:val="21"/>
+        </w:rPr>
+        <w:t>management of</w:t>
+      </w:r>
+      <w:r>
+        <w:rPr>
+          <w:rFonts w:asciiTheme="minorHAnsi" w:hAnsiTheme="minorHAnsi" w:cstheme="minorHAnsi"/>
+          <w:color w:val="000000"/>
+          <w:sz w:val="21"/>
+        </w:rPr>
+        <w:t xml:space="preserve"> various spectrum of Firefly API consumers</w:t>
+      </w:r>
+      <w:r>
+        <w:rPr>
+          <w:rFonts w:asciiTheme="minorHAnsi" w:hAnsiTheme="minorHAnsi" w:cstheme="minorHAnsi"/>
+          <w:color w:val="000000"/>
+          <w:sz w:val="21"/>
+        </w:rPr>
+        <w:t>.</w:t>
       </w:r>
     </w:p>
     <w:p>
@@ -1759,10 +1993,10 @@
       <w:r>
         <w:rPr>
           <w:rFonts w:asciiTheme="minorHAnsi" w:hAnsiTheme="minorHAnsi" w:cstheme="minorHAnsi"/>
-          <w:sz w:val="21"/>
-          <w:szCs w:val="21"/>
-        </w:rPr>
-        <w:t xml:space="preserve">Key leader for driving technological innovation and solving business problems for customer delight and retention. </w:t>
+          <w:color w:val="000000"/>
+          <w:sz w:val="21"/>
+        </w:rPr>
+        <w:t>Guide and adopt technologies fit for the purpose including but not limited to Node.js, python, Golang, etc in a distributed systems with horizontal scalability, avoiding single-point of failure, security and all aspects of production grade considerations.</w:t>
       </w:r>
     </w:p>
     <w:p>
@@ -1780,10 +2014,58 @@
       <w:r>
         <w:rPr>
           <w:rFonts w:asciiTheme="minorHAnsi" w:hAnsiTheme="minorHAnsi" w:cstheme="minorHAnsi"/>
-          <w:sz w:val="21"/>
-          <w:szCs w:val="21"/>
-        </w:rPr>
-        <w:t>Regulation &amp; Compliance leadership at organisation level for ePrivacy – CNIL &amp; Web Accessibility – W3C WCAG.</w:t>
+          <w:color w:val="000000"/>
+          <w:sz w:val="21"/>
+        </w:rPr>
+        <w:t xml:space="preserve">Prototyping and building </w:t>
+      </w:r>
+      <w:r>
+        <w:rPr>
+          <w:rFonts w:asciiTheme="minorHAnsi" w:hAnsiTheme="minorHAnsi" w:cstheme="minorHAnsi"/>
+          <w:color w:val="000000"/>
+          <w:sz w:val="21"/>
+        </w:rPr>
+        <w:t xml:space="preserve">solution, feature, </w:t>
+      </w:r>
+      <w:r>
+        <w:rPr>
+          <w:rFonts w:asciiTheme="minorHAnsi" w:hAnsiTheme="minorHAnsi" w:cstheme="minorHAnsi"/>
+          <w:color w:val="000000"/>
+          <w:sz w:val="21"/>
+        </w:rPr>
+        <w:t>POC</w:t>
+      </w:r>
+      <w:r>
+        <w:rPr>
+          <w:rFonts w:asciiTheme="minorHAnsi" w:hAnsiTheme="minorHAnsi" w:cstheme="minorHAnsi"/>
+          <w:color w:val="000000"/>
+          <w:sz w:val="21"/>
+        </w:rPr>
+        <w:t>, etc</w:t>
+      </w:r>
+      <w:r>
+        <w:rPr>
+          <w:rFonts w:asciiTheme="minorHAnsi" w:hAnsiTheme="minorHAnsi" w:cstheme="minorHAnsi"/>
+          <w:color w:val="000000"/>
+          <w:sz w:val="21"/>
+        </w:rPr>
+        <w:t xml:space="preserve"> for experimentation and innovation</w:t>
+      </w:r>
+      <w:r>
+        <w:rPr>
+          <w:rFonts w:asciiTheme="minorHAnsi" w:hAnsiTheme="minorHAnsi" w:cstheme="minorHAnsi"/>
+          <w:color w:val="000000"/>
+          <w:sz w:val="21"/>
+        </w:rPr>
+        <w:t xml:space="preserve"> to improve and enhance current product and capabilities</w:t>
+      </w:r>
+      <w:r>
+        <w:rPr>
+          <w:rFonts w:asciiTheme="minorHAnsi" w:hAnsiTheme="minorHAnsi" w:cstheme="minorHAnsi"/>
+          <w:color w:val="000000"/>
+          <w:sz w:val="21"/>
+        </w:rPr>
+        <w:t>.</w:t>
       </w:r>
     </w:p>
     <w:p>
@@ -1801,83 +2083,10 @@
       <w:r>
         <w:rPr>
           <w:rFonts w:asciiTheme="minorHAnsi" w:hAnsiTheme="minorHAnsi" w:cstheme="minorHAnsi"/>
-          <w:sz w:val="21"/>
-          <w:szCs w:val="21"/>
-        </w:rPr>
-        <w:t>Part of technical leadership group for India-Bangalore initiatives.</w:t>
-      </w:r>
-    </w:p>
-    <w:p>
-      <w:pPr>
-        <w:rPr>
-          <w:rFonts w:asciiTheme="minorHAnsi" w:hAnsiTheme="minorHAnsi" w:cstheme="minorHAnsi"/>
-          <w:b/>
-          <w:sz w:val="20"/>
-          <w:szCs w:val="20"/>
-        </w:rPr>
-      </w:pPr>
-    </w:p>
-    <w:p>
-      <w:pPr>
-        <w:spacing w:line="360" w:lineRule="auto"/>
-        <w:rPr>
-          <w:rFonts w:asciiTheme="minorHAnsi" w:hAnsiTheme="minorHAnsi" w:cstheme="minorHAnsi"/>
-          <w:b/>
-        </w:rPr>
-      </w:pPr>
-      <w:r>
-        <w:rPr>
-          <w:rFonts w:asciiTheme="minorHAnsi" w:hAnsiTheme="minorHAnsi" w:cstheme="minorHAnsi"/>
-          <w:b/>
-          <w:sz w:val="21"/>
-        </w:rPr>
-        <w:t>Cisco Systems</w:t>
-      </w:r>
-    </w:p>
-    <w:p>
-      <w:pPr>
-        <w:spacing w:line="360" w:lineRule="auto"/>
-        <w:rPr>
-          <w:rFonts w:asciiTheme="minorHAnsi" w:hAnsiTheme="minorHAnsi" w:cstheme="minorHAnsi"/>
-          <w:sz w:val="18"/>
-          <w:szCs w:val="18"/>
-        </w:rPr>
-      </w:pPr>
-      <w:r>
-        <w:rPr>
-          <w:rFonts w:asciiTheme="minorHAnsi" w:hAnsiTheme="minorHAnsi" w:cstheme="minorHAnsi"/>
-          <w:i/>
-          <w:sz w:val="18"/>
-          <w:szCs w:val="18"/>
-        </w:rPr>
-        <w:t xml:space="preserve">Architect | Mar 2013 </w:t>
-      </w:r>
-      <w:r>
-        <w:rPr>
-          <w:rFonts w:asciiTheme="minorHAnsi" w:hAnsiTheme="minorHAnsi" w:cstheme="minorHAnsi"/>
-          <w:i/>
-          <w:sz w:val="18"/>
-          <w:szCs w:val="18"/>
-        </w:rPr>
-        <w:t>–</w:t>
-      </w:r>
-      <w:r>
-        <w:rPr>
-          <w:rFonts w:asciiTheme="minorHAnsi" w:hAnsiTheme="minorHAnsi" w:cstheme="minorHAnsi"/>
-          <w:i/>
-          <w:sz w:val="18"/>
-          <w:szCs w:val="18"/>
-        </w:rPr>
-        <w:t xml:space="preserve"> </w:t>
-      </w:r>
-      <w:r>
-        <w:rPr>
-          <w:rFonts w:asciiTheme="minorHAnsi" w:hAnsiTheme="minorHAnsi" w:cstheme="minorHAnsi"/>
-          <w:i/>
-          <w:sz w:val="18"/>
-          <w:szCs w:val="18"/>
-        </w:rPr>
-        <w:t>March 2021</w:t>
+          <w:color w:val="000000"/>
+          <w:sz w:val="21"/>
+        </w:rPr>
+        <w:t>Supporting talent acquisition team, performance review, etc.</w:t>
       </w:r>
     </w:p>
     <w:p>
@@ -1898,7 +2107,77 @@
           <w:color w:val="000000"/>
           <w:sz w:val="21"/>
         </w:rPr>
-        <w:t>Design and development of Cloud native application for Cisco Unified Communication Technology Group (UCTG).</w:t>
+        <w:t>Collaborating</w:t>
+      </w:r>
+      <w:r>
+        <w:rPr>
+          <w:rFonts w:asciiTheme="minorHAnsi" w:hAnsiTheme="minorHAnsi" w:cstheme="minorHAnsi"/>
+          <w:color w:val="000000"/>
+          <w:sz w:val="21"/>
+        </w:rPr>
+        <w:t xml:space="preserve"> and working with cross-geo teams including multiple </w:t>
+      </w:r>
+      <w:r>
+        <w:rPr>
+          <w:rFonts w:asciiTheme="minorHAnsi" w:hAnsiTheme="minorHAnsi" w:cstheme="minorHAnsi"/>
+          <w:color w:val="000000"/>
+          <w:sz w:val="21"/>
+        </w:rPr>
+        <w:t>time zones</w:t>
+      </w:r>
+      <w:r>
+        <w:rPr>
+          <w:rFonts w:asciiTheme="minorHAnsi" w:hAnsiTheme="minorHAnsi" w:cstheme="minorHAnsi"/>
+          <w:color w:val="000000"/>
+          <w:sz w:val="21"/>
+        </w:rPr>
+        <w:t>.</w:t>
+      </w:r>
+    </w:p>
+    <w:p>
+      <w:pPr>
+        <w:spacing w:line="360" w:lineRule="auto"/>
+        <w:rPr>
+          <w:rFonts w:asciiTheme="minorHAnsi" w:hAnsiTheme="minorHAnsi" w:cstheme="minorHAnsi"/>
+          <w:b/>
+          <w:sz w:val="21"/>
+        </w:rPr>
+      </w:pPr>
+    </w:p>
+    <w:p>
+      <w:pPr>
+        <w:spacing w:line="360" w:lineRule="auto"/>
+        <w:rPr>
+          <w:rFonts w:asciiTheme="minorHAnsi" w:hAnsiTheme="minorHAnsi" w:cstheme="minorHAnsi"/>
+          <w:b/>
+        </w:rPr>
+      </w:pPr>
+      <w:r>
+        <w:rPr>
+          <w:rFonts w:asciiTheme="minorHAnsi" w:hAnsiTheme="minorHAnsi" w:cstheme="minorHAnsi"/>
+          <w:b/>
+          <w:sz w:val="21"/>
+        </w:rPr>
+        <w:t>Bazaarvoice</w:t>
+      </w:r>
+    </w:p>
+    <w:p>
+      <w:pPr>
+        <w:spacing w:line="360" w:lineRule="auto"/>
+        <w:rPr>
+          <w:rFonts w:asciiTheme="minorHAnsi" w:hAnsiTheme="minorHAnsi" w:cstheme="minorHAnsi"/>
+          <w:sz w:val="18"/>
+          <w:szCs w:val="18"/>
+        </w:rPr>
+      </w:pPr>
+      <w:r>
+        <w:rPr>
+          <w:rFonts w:asciiTheme="minorHAnsi" w:hAnsiTheme="minorHAnsi" w:cstheme="minorHAnsi"/>
+          <w:i/>
+          <w:sz w:val="18"/>
+          <w:szCs w:val="18"/>
+        </w:rPr>
+        <w:t>Principal Engineer | Mar 2021 - Present</w:t>
       </w:r>
     </w:p>
     <w:p>
@@ -1916,10 +2195,10 @@
       <w:r>
         <w:rPr>
           <w:rFonts w:asciiTheme="minorHAnsi" w:hAnsiTheme="minorHAnsi" w:cstheme="minorHAnsi"/>
-          <w:sz w:val="21"/>
-          <w:szCs w:val="21"/>
-        </w:rPr>
-        <w:t>Identifying non-functional requirements such as performance, security, portability and scalability of the application.</w:t>
+          <w:color w:val="000000"/>
+          <w:sz w:val="21"/>
+        </w:rPr>
+        <w:t>Representing India technical leadership team for various product offerings and portfolio.</w:t>
       </w:r>
     </w:p>
     <w:p>
@@ -1940,7 +2219,7 @@
           <w:sz w:val="21"/>
           <w:szCs w:val="21"/>
         </w:rPr>
-        <w:t>Full-stack architecture, development, maintenance of solution on AWS.</w:t>
+        <w:t>Driving non-functional requirements such as performance, security, portability and scalability.</w:t>
       </w:r>
     </w:p>
     <w:p>
@@ -1961,7 +2240,7 @@
           <w:sz w:val="21"/>
           <w:szCs w:val="21"/>
         </w:rPr>
-        <w:t>Represent technical leadership team for co-ordinating with product management and other stake holder for cloud based UCTG telemetry solutions.</w:t>
+        <w:t>Full-stack architecture, development, maintenance of solution using AWS, Google, Cloudflare, etc.</w:t>
       </w:r>
     </w:p>
     <w:p>
@@ -1982,6 +2261,236 @@
           <w:sz w:val="21"/>
           <w:szCs w:val="21"/>
         </w:rPr>
+        <w:t xml:space="preserve">Key leader for driving technological innovation and solving business problems for customer delight and retention. </w:t>
+      </w:r>
+    </w:p>
+    <w:p>
+      <w:pPr>
+        <w:pStyle w:val="ListParagraph"/>
+        <w:numPr>
+          <w:ilvl w:val="0"/>
+          <w:numId w:val="5"/>
+        </w:numPr>
+        <w:spacing w:line="360" w:lineRule="auto"/>
+        <w:rPr>
+          <w:rFonts w:asciiTheme="minorHAnsi" w:hAnsiTheme="minorHAnsi" w:cstheme="minorHAnsi"/>
+        </w:rPr>
+      </w:pPr>
+      <w:r>
+        <w:rPr>
+          <w:rFonts w:asciiTheme="minorHAnsi" w:hAnsiTheme="minorHAnsi" w:cstheme="minorHAnsi"/>
+          <w:sz w:val="21"/>
+          <w:szCs w:val="21"/>
+        </w:rPr>
+        <w:t>Regulation &amp; Compliance leadership at organisation level for ePrivacy – CNIL &amp; Web Accessibility – W3C WCAG.</w:t>
+      </w:r>
+    </w:p>
+    <w:p>
+      <w:pPr>
+        <w:pStyle w:val="ListParagraph"/>
+        <w:numPr>
+          <w:ilvl w:val="0"/>
+          <w:numId w:val="5"/>
+        </w:numPr>
+        <w:spacing w:line="360" w:lineRule="auto"/>
+        <w:rPr>
+          <w:rFonts w:asciiTheme="minorHAnsi" w:hAnsiTheme="minorHAnsi" w:cstheme="minorHAnsi"/>
+        </w:rPr>
+      </w:pPr>
+      <w:r>
+        <w:rPr>
+          <w:rFonts w:asciiTheme="minorHAnsi" w:hAnsiTheme="minorHAnsi" w:cstheme="minorHAnsi"/>
+          <w:sz w:val="21"/>
+          <w:szCs w:val="21"/>
+        </w:rPr>
+        <w:t>Part of technical leadership group for India-Bangalore initiatives.</w:t>
+      </w:r>
+    </w:p>
+    <w:p>
+      <w:pPr>
+        <w:rPr>
+          <w:rFonts w:asciiTheme="minorHAnsi" w:hAnsiTheme="minorHAnsi" w:cstheme="minorHAnsi"/>
+          <w:b/>
+          <w:sz w:val="20"/>
+          <w:szCs w:val="20"/>
+        </w:rPr>
+      </w:pPr>
+    </w:p>
+    <w:p>
+      <w:pPr>
+        <w:spacing w:line="360" w:lineRule="auto"/>
+        <w:rPr>
+          <w:rFonts w:asciiTheme="minorHAnsi" w:hAnsiTheme="minorHAnsi" w:cstheme="minorHAnsi"/>
+          <w:b/>
+          <w:sz w:val="21"/>
+        </w:rPr>
+      </w:pPr>
+    </w:p>
+    <w:p>
+      <w:pPr>
+        <w:spacing w:line="360" w:lineRule="auto"/>
+        <w:rPr>
+          <w:rFonts w:asciiTheme="minorHAnsi" w:hAnsiTheme="minorHAnsi" w:cstheme="minorHAnsi"/>
+          <w:b/>
+        </w:rPr>
+      </w:pPr>
+      <w:r>
+        <w:rPr>
+          <w:rFonts w:asciiTheme="minorHAnsi" w:hAnsiTheme="minorHAnsi" w:cstheme="minorHAnsi"/>
+          <w:b/>
+          <w:sz w:val="21"/>
+        </w:rPr>
+        <w:t>Cisco Systems</w:t>
+      </w:r>
+    </w:p>
+    <w:p>
+      <w:pPr>
+        <w:spacing w:line="360" w:lineRule="auto"/>
+        <w:rPr>
+          <w:rFonts w:asciiTheme="minorHAnsi" w:hAnsiTheme="minorHAnsi" w:cstheme="minorHAnsi"/>
+          <w:sz w:val="18"/>
+          <w:szCs w:val="18"/>
+        </w:rPr>
+      </w:pPr>
+      <w:r>
+        <w:rPr>
+          <w:rFonts w:asciiTheme="minorHAnsi" w:hAnsiTheme="minorHAnsi" w:cstheme="minorHAnsi"/>
+          <w:i/>
+          <w:sz w:val="18"/>
+          <w:szCs w:val="18"/>
+        </w:rPr>
+        <w:t xml:space="preserve">Architect | Mar 2013 </w:t>
+      </w:r>
+      <w:r>
+        <w:rPr>
+          <w:rFonts w:asciiTheme="minorHAnsi" w:hAnsiTheme="minorHAnsi" w:cstheme="minorHAnsi"/>
+          <w:i/>
+          <w:sz w:val="18"/>
+          <w:szCs w:val="18"/>
+        </w:rPr>
+        <w:t>–</w:t>
+      </w:r>
+      <w:r>
+        <w:rPr>
+          <w:rFonts w:asciiTheme="minorHAnsi" w:hAnsiTheme="minorHAnsi" w:cstheme="minorHAnsi"/>
+          <w:i/>
+          <w:sz w:val="18"/>
+          <w:szCs w:val="18"/>
+        </w:rPr>
+        <w:t xml:space="preserve"> </w:t>
+      </w:r>
+      <w:r>
+        <w:rPr>
+          <w:rFonts w:asciiTheme="minorHAnsi" w:hAnsiTheme="minorHAnsi" w:cstheme="minorHAnsi"/>
+          <w:i/>
+          <w:sz w:val="18"/>
+          <w:szCs w:val="18"/>
+        </w:rPr>
+        <w:t>March 2021</w:t>
+      </w:r>
+    </w:p>
+    <w:p>
+      <w:pPr>
+        <w:pStyle w:val="ListParagraph"/>
+        <w:numPr>
+          <w:ilvl w:val="0"/>
+          <w:numId w:val="5"/>
+        </w:numPr>
+        <w:spacing w:line="360" w:lineRule="auto"/>
+        <w:rPr>
+          <w:rFonts w:asciiTheme="minorHAnsi" w:hAnsiTheme="minorHAnsi" w:cstheme="minorHAnsi"/>
+        </w:rPr>
+      </w:pPr>
+      <w:r>
+        <w:rPr>
+          <w:rFonts w:asciiTheme="minorHAnsi" w:hAnsiTheme="minorHAnsi" w:cstheme="minorHAnsi"/>
+          <w:color w:val="000000"/>
+          <w:sz w:val="21"/>
+        </w:rPr>
+        <w:t>Design and development of Cloud native application for Cisco Unified Communication Technology Group (UCTG).</w:t>
+      </w:r>
+    </w:p>
+    <w:p>
+      <w:pPr>
+        <w:pStyle w:val="ListParagraph"/>
+        <w:numPr>
+          <w:ilvl w:val="0"/>
+          <w:numId w:val="5"/>
+        </w:numPr>
+        <w:spacing w:line="360" w:lineRule="auto"/>
+        <w:rPr>
+          <w:rFonts w:asciiTheme="minorHAnsi" w:hAnsiTheme="minorHAnsi" w:cstheme="minorHAnsi"/>
+        </w:rPr>
+      </w:pPr>
+      <w:r>
+        <w:rPr>
+          <w:rFonts w:asciiTheme="minorHAnsi" w:hAnsiTheme="minorHAnsi" w:cstheme="minorHAnsi"/>
+          <w:sz w:val="21"/>
+          <w:szCs w:val="21"/>
+        </w:rPr>
+        <w:t>Identifying non-functional requirements such as performance, security, portability and scalability of the application.</w:t>
+      </w:r>
+    </w:p>
+    <w:p>
+      <w:pPr>
+        <w:pStyle w:val="ListParagraph"/>
+        <w:numPr>
+          <w:ilvl w:val="0"/>
+          <w:numId w:val="5"/>
+        </w:numPr>
+        <w:spacing w:line="360" w:lineRule="auto"/>
+        <w:rPr>
+          <w:rFonts w:asciiTheme="minorHAnsi" w:hAnsiTheme="minorHAnsi" w:cstheme="minorHAnsi"/>
+        </w:rPr>
+      </w:pPr>
+      <w:r>
+        <w:rPr>
+          <w:rFonts w:asciiTheme="minorHAnsi" w:hAnsiTheme="minorHAnsi" w:cstheme="minorHAnsi"/>
+          <w:sz w:val="21"/>
+          <w:szCs w:val="21"/>
+        </w:rPr>
+        <w:t>Full-stack architecture, development, maintenance of solution on AWS.</w:t>
+      </w:r>
+    </w:p>
+    <w:p>
+      <w:pPr>
+        <w:pStyle w:val="ListParagraph"/>
+        <w:numPr>
+          <w:ilvl w:val="0"/>
+          <w:numId w:val="5"/>
+        </w:numPr>
+        <w:spacing w:line="360" w:lineRule="auto"/>
+        <w:rPr>
+          <w:rFonts w:asciiTheme="minorHAnsi" w:hAnsiTheme="minorHAnsi" w:cstheme="minorHAnsi"/>
+        </w:rPr>
+      </w:pPr>
+      <w:r>
+        <w:rPr>
+          <w:rFonts w:asciiTheme="minorHAnsi" w:hAnsiTheme="minorHAnsi" w:cstheme="minorHAnsi"/>
+          <w:sz w:val="21"/>
+          <w:szCs w:val="21"/>
+        </w:rPr>
+        <w:t>Represent technical leadership team for co-ordinating with product management and other stake holder for cloud based UCTG telemetry solutions.</w:t>
+      </w:r>
+    </w:p>
+    <w:p>
+      <w:pPr>
+        <w:pStyle w:val="ListParagraph"/>
+        <w:numPr>
+          <w:ilvl w:val="0"/>
+          <w:numId w:val="5"/>
+        </w:numPr>
+        <w:spacing w:line="360" w:lineRule="auto"/>
+        <w:rPr>
+          <w:rFonts w:asciiTheme="minorHAnsi" w:hAnsiTheme="minorHAnsi" w:cstheme="minorHAnsi"/>
+        </w:rPr>
+      </w:pPr>
+      <w:r>
+        <w:rPr>
+          <w:rFonts w:asciiTheme="minorHAnsi" w:hAnsiTheme="minorHAnsi" w:cstheme="minorHAnsi"/>
+          <w:sz w:val="21"/>
+          <w:szCs w:val="21"/>
+        </w:rPr>
         <w:t>Scrum, Agile methodologies.</w:t>
       </w:r>
     </w:p>
@@ -2003,14 +2512,25 @@
         <w:rPr>
           <w:rFonts w:asciiTheme="minorHAnsi" w:hAnsiTheme="minorHAnsi" w:cstheme="minorHAnsi"/>
           <w:b/>
-        </w:rPr>
-      </w:pPr>
-      <w:r>
+          <w:sz w:val="21"/>
+        </w:rPr>
+      </w:pPr>
+    </w:p>
+    <w:p>
+      <w:pPr>
+        <w:spacing w:line="360" w:lineRule="auto"/>
         <w:rPr>
           <w:rFonts w:asciiTheme="minorHAnsi" w:hAnsiTheme="minorHAnsi" w:cstheme="minorHAnsi"/>
           <w:b/>
-          <w:sz w:val="21"/>
-        </w:rPr>
+        </w:rPr>
+      </w:pPr>
+      <w:r>
+        <w:rPr>
+          <w:rFonts w:asciiTheme="minorHAnsi" w:hAnsiTheme="minorHAnsi" w:cstheme="minorHAnsi"/>
+          <w:b/>
+          <w:sz w:val="21"/>
+        </w:rPr>
+        <w:lastRenderedPageBreak/>
         <w:t>Eros International</w:t>
       </w:r>
     </w:p>
@@ -2340,7 +2860,6 @@
           <w:b/>
           <w:sz w:val="21"/>
         </w:rPr>
-        <w:lastRenderedPageBreak/>
         <w:t>Yahoo</w:t>
       </w:r>
     </w:p>
@@ -2576,7 +3095,7 @@
 </file>
 
 <file path=word/numbering.xml><?xml version="1.0" encoding="utf-8"?>
-<w:numbering xmlns:wpc="http://schemas.microsoft.com/office/word/2010/wordprocessingCanvas" xmlns:cx="http://schemas.microsoft.com/office/drawing/2014/chartex" xmlns:cx1="http://schemas.microsoft.com/office/drawing/2015/9/8/chartex" xmlns:cx2="http://schemas.microsoft.com/office/drawing/2015/10/21/chartex" xmlns:cx3="http://schemas.microsoft.com/office/drawing/2016/5/9/chartex" xmlns:cx4="http://schemas.microsoft.com/office/drawing/2016/5/10/chartex" xmlns:cx5="http://schemas.microsoft.com/office/drawing/2016/5/11/chartex" xmlns:cx6="http://schemas.microsoft.com/office/drawing/2016/5/12/chartex" xmlns:cx7="http://schemas.microsoft.com/office/drawing/2016/5/13/chartex" xmlns:cx8="http://schemas.microsoft.com/office/drawing/2016/5/14/chartex" xmlns:mc="http://schemas.openxmlformats.org/markup-compatibility/2006" xmlns:aink="http://schemas.microsoft.com/office/drawing/2016/ink" xmlns:am3d="http://schemas.microsoft.com/office/drawing/2017/model3d" xmlns:o="urn:schemas-microsoft-com:office:office" xmlns:r="http://schemas.openxmlformats.org/officeDocument/2006/relationships" xmlns:m="http://schemas.openxmlformats.org/officeDocument/2006/math" xmlns:v="urn:schemas-microsoft-com:vml" xmlns:wp14="http://schemas.microsoft.com/office/word/2010/wordprocessingDrawing" xmlns:wp="http://schemas.openxmlformats.org/drawingml/2006/wordprocessingDrawing" xmlns:w10="urn:schemas-microsoft-com:office:word" xmlns:w="http://schemas.openxmlformats.org/wordprocessingml/2006/main" xmlns:w14="http://schemas.microsoft.com/office/word/2010/wordml" xmlns:w15="http://schemas.microsoft.com/office/word/2012/wordml" xmlns:w16cex="http://schemas.microsoft.com/office/word/2018/wordml/cex" xmlns:w16cid="http://schemas.microsoft.com/office/word/2016/wordml/cid" xmlns:w16="http://schemas.microsoft.com/office/word/2018/wordml" xmlns:w16sdtdh="http://schemas.microsoft.com/office/word/2020/wordml/sdtdatahash" xmlns:w16se="http://schemas.microsoft.com/office/word/2015/wordml/symex" xmlns:wpg="http://schemas.microsoft.com/office/word/2010/wordprocessingGroup" xmlns:wpi="http://schemas.microsoft.com/office/word/2010/wordprocessingInk" xmlns:wne="http://schemas.microsoft.com/office/word/2006/wordml" xmlns:wps="http://schemas.microsoft.com/office/word/2010/wordprocessingShape" mc:Ignorable="w14 w15 w16se w16cid w16 w16cex w16sdtdh wp14">
+<w:numbering xmlns:wpc="http://schemas.microsoft.com/office/word/2010/wordprocessingCanvas" xmlns:cx="http://schemas.microsoft.com/office/drawing/2014/chartex" xmlns:cx1="http://schemas.microsoft.com/office/drawing/2015/9/8/chartex" xmlns:cx2="http://schemas.microsoft.com/office/drawing/2015/10/21/chartex" xmlns:cx3="http://schemas.microsoft.com/office/drawing/2016/5/9/chartex" xmlns:cx4="http://schemas.microsoft.com/office/drawing/2016/5/10/chartex" xmlns:cx5="http://schemas.microsoft.com/office/drawing/2016/5/11/chartex" xmlns:cx6="http://schemas.microsoft.com/office/drawing/2016/5/12/chartex" xmlns:cx7="http://schemas.microsoft.com/office/drawing/2016/5/13/chartex" xmlns:cx8="http://schemas.microsoft.com/office/drawing/2016/5/14/chartex" xmlns:mc="http://schemas.openxmlformats.org/markup-compatibility/2006" xmlns:aink="http://schemas.microsoft.com/office/drawing/2016/ink" xmlns:am3d="http://schemas.microsoft.com/office/drawing/2017/model3d" xmlns:o="urn:schemas-microsoft-com:office:office" xmlns:oel="http://schemas.microsoft.com/office/2019/extlst" xmlns:r="http://schemas.openxmlformats.org/officeDocument/2006/relationships" xmlns:m="http://schemas.openxmlformats.org/officeDocument/2006/math" xmlns:v="urn:schemas-microsoft-com:vml" xmlns:wp14="http://schemas.microsoft.com/office/word/2010/wordprocessingDrawing" xmlns:wp="http://schemas.openxmlformats.org/drawingml/2006/wordprocessingDrawing" xmlns:w10="urn:schemas-microsoft-com:office:word" xmlns:w="http://schemas.openxmlformats.org/wordprocessingml/2006/main" xmlns:w14="http://schemas.microsoft.com/office/word/2010/wordml" xmlns:w15="http://schemas.microsoft.com/office/word/2012/wordml" xmlns:w16cex="http://schemas.microsoft.com/office/word/2018/wordml/cex" xmlns:w16cid="http://schemas.microsoft.com/office/word/2016/wordml/cid" xmlns:w16="http://schemas.microsoft.com/office/word/2018/wordml" xmlns:w16du="http://schemas.microsoft.com/office/word/2023/wordml/word16du" xmlns:w16sdtdh="http://schemas.microsoft.com/office/word/2020/wordml/sdtdatahash" xmlns:w16se="http://schemas.microsoft.com/office/word/2015/wordml/symex" xmlns:wpg="http://schemas.microsoft.com/office/word/2010/wordprocessingGroup" xmlns:wpi="http://schemas.microsoft.com/office/word/2010/wordprocessingInk" xmlns:wne="http://schemas.microsoft.com/office/word/2006/wordml" xmlns:wps="http://schemas.microsoft.com/office/word/2010/wordprocessingShape" mc:Ignorable="w14 w15 w16se w16cid w16 w16cex w16sdtdh w16du wp14">
   <w:abstractNum w:abstractNumId="0" w15:restartNumberingAfterBreak="0">
     <w:nsid w:val="0AD24E0A"/>
     <w:multiLevelType w:val="multilevel"/>
@@ -3679,41 +4198,41 @@
       </w:rPr>
     </w:lvl>
   </w:abstractNum>
-  <w:num w:numId="1">
+  <w:num w:numId="1" w16cid:durableId="248584127">
     <w:abstractNumId w:val="2"/>
   </w:num>
-  <w:num w:numId="2">
+  <w:num w:numId="2" w16cid:durableId="411589112">
     <w:abstractNumId w:val="0"/>
   </w:num>
-  <w:num w:numId="3">
+  <w:num w:numId="3" w16cid:durableId="2002001969">
     <w:abstractNumId w:val="5"/>
   </w:num>
-  <w:num w:numId="4">
+  <w:num w:numId="4" w16cid:durableId="1685133326">
     <w:abstractNumId w:val="7"/>
   </w:num>
-  <w:num w:numId="5">
+  <w:num w:numId="5" w16cid:durableId="111019147">
     <w:abstractNumId w:val="8"/>
   </w:num>
-  <w:num w:numId="6">
+  <w:num w:numId="6" w16cid:durableId="726298308">
     <w:abstractNumId w:val="6"/>
   </w:num>
-  <w:num w:numId="7">
+  <w:num w:numId="7" w16cid:durableId="1662272062">
     <w:abstractNumId w:val="9"/>
   </w:num>
-  <w:num w:numId="8">
+  <w:num w:numId="8" w16cid:durableId="63377732">
     <w:abstractNumId w:val="4"/>
   </w:num>
-  <w:num w:numId="9">
+  <w:num w:numId="9" w16cid:durableId="2069724652">
     <w:abstractNumId w:val="3"/>
   </w:num>
-  <w:num w:numId="10">
+  <w:num w:numId="10" w16cid:durableId="399905685">
     <w:abstractNumId w:val="1"/>
   </w:num>
 </w:numbering>
 </file>
 
 <file path=word/styles.xml><?xml version="1.0" encoding="utf-8"?>
-<w:styles xmlns:mc="http://schemas.openxmlformats.org/markup-compatibility/2006" xmlns:r="http://schemas.openxmlformats.org/officeDocument/2006/relationships" xmlns:w="http://schemas.openxmlformats.org/wordprocessingml/2006/main" xmlns:w14="http://schemas.microsoft.com/office/word/2010/wordml" xmlns:w15="http://schemas.microsoft.com/office/word/2012/wordml" xmlns:w16cex="http://schemas.microsoft.com/office/word/2018/wordml/cex" xmlns:w16cid="http://schemas.microsoft.com/office/word/2016/wordml/cid" xmlns:w16="http://schemas.microsoft.com/office/word/2018/wordml" xmlns:w16sdtdh="http://schemas.microsoft.com/office/word/2020/wordml/sdtdatahash" xmlns:w16se="http://schemas.microsoft.com/office/word/2015/wordml/symex" mc:Ignorable="w14 w15 w16se w16cid w16 w16cex w16sdtdh">
+<w:styles xmlns:mc="http://schemas.openxmlformats.org/markup-compatibility/2006" xmlns:r="http://schemas.openxmlformats.org/officeDocument/2006/relationships" xmlns:w="http://schemas.openxmlformats.org/wordprocessingml/2006/main" xmlns:w14="http://schemas.microsoft.com/office/word/2010/wordml" xmlns:w15="http://schemas.microsoft.com/office/word/2012/wordml" xmlns:w16cex="http://schemas.microsoft.com/office/word/2018/wordml/cex" xmlns:w16cid="http://schemas.microsoft.com/office/word/2016/wordml/cid" xmlns:w16="http://schemas.microsoft.com/office/word/2018/wordml" xmlns:w16du="http://schemas.microsoft.com/office/word/2023/wordml/word16du" xmlns:w16sdtdh="http://schemas.microsoft.com/office/word/2020/wordml/sdtdatahash" xmlns:w16se="http://schemas.microsoft.com/office/word/2015/wordml/symex" mc:Ignorable="w14 w15 w16se w16cid w16 w16cex w16sdtdh w16du">
   <w:docDefaults>
     <w:rPrDefault>
       <w:rPr>
@@ -4235,7 +4754,6 @@
   <w:style w:type="character" w:default="1" w:styleId="DefaultParagraphFont">
     <w:name w:val="Default Paragraph Font"/>
     <w:uiPriority w:val="1"/>
-    <w:semiHidden/>
     <w:unhideWhenUsed/>
   </w:style>
   <w:style w:type="table" w:default="1" w:styleId="TableNormal">

--- a/downloads/cv_kumarabhishek.docx
+++ b/downloads/cv_kumarabhishek.docx
@@ -2,134 +2,204 @@
 <file path=word/document.xml><?xml version="1.0" encoding="utf-8"?>
 <w:document xmlns:wpc="http://schemas.microsoft.com/office/word/2010/wordprocessingCanvas" xmlns:cx="http://schemas.microsoft.com/office/drawing/2014/chartex" xmlns:cx1="http://schemas.microsoft.com/office/drawing/2015/9/8/chartex" xmlns:cx2="http://schemas.microsoft.com/office/drawing/2015/10/21/chartex" xmlns:cx3="http://schemas.microsoft.com/office/drawing/2016/5/9/chartex" xmlns:cx4="http://schemas.microsoft.com/office/drawing/2016/5/10/chartex" xmlns:cx5="http://schemas.microsoft.com/office/drawing/2016/5/11/chartex" xmlns:cx6="http://schemas.microsoft.com/office/drawing/2016/5/12/chartex" xmlns:cx7="http://schemas.microsoft.com/office/drawing/2016/5/13/chartex" xmlns:cx8="http://schemas.microsoft.com/office/drawing/2016/5/14/chartex" xmlns:mc="http://schemas.openxmlformats.org/markup-compatibility/2006" xmlns:aink="http://schemas.microsoft.com/office/drawing/2016/ink" xmlns:am3d="http://schemas.microsoft.com/office/drawing/2017/model3d" xmlns:o="urn:schemas-microsoft-com:office:office" xmlns:oel="http://schemas.microsoft.com/office/2019/extlst" xmlns:r="http://schemas.openxmlformats.org/officeDocument/2006/relationships" xmlns:m="http://schemas.openxmlformats.org/officeDocument/2006/math" xmlns:v="urn:schemas-microsoft-com:vml" xmlns:wp14="http://schemas.microsoft.com/office/word/2010/wordprocessingDrawing" xmlns:wp="http://schemas.openxmlformats.org/drawingml/2006/wordprocessingDrawing" xmlns:w10="urn:schemas-microsoft-com:office:word" xmlns:w="http://schemas.openxmlformats.org/wordprocessingml/2006/main" xmlns:w14="http://schemas.microsoft.com/office/word/2010/wordml" xmlns:w15="http://schemas.microsoft.com/office/word/2012/wordml" xmlns:w16cex="http://schemas.microsoft.com/office/word/2018/wordml/cex" xmlns:w16cid="http://schemas.microsoft.com/office/word/2016/wordml/cid" xmlns:w16="http://schemas.microsoft.com/office/word/2018/wordml" xmlns:w16du="http://schemas.microsoft.com/office/word/2023/wordml/word16du" xmlns:w16sdtdh="http://schemas.microsoft.com/office/word/2020/wordml/sdtdatahash" xmlns:w16se="http://schemas.microsoft.com/office/word/2015/wordml/symex" xmlns:wpg="http://schemas.microsoft.com/office/word/2010/wordprocessingGroup" xmlns:wpi="http://schemas.microsoft.com/office/word/2010/wordprocessingInk" xmlns:wne="http://schemas.microsoft.com/office/word/2006/wordml" xmlns:wps="http://schemas.microsoft.com/office/word/2010/wordprocessingShape" mc:Ignorable="w14 w15 w16se w16cid w16 w16cex w16sdtdh w16du wp14">
   <w:body>
-    <w:p>
-      <w:pPr>
-        <w:ind w:left="2880"/>
-        <w:jc w:val="center"/>
-        <w:rPr>
-          <w:rFonts w:asciiTheme="minorHAnsi" w:hAnsiTheme="minorHAnsi" w:cstheme="minorHAnsi"/>
-          <w:b/>
-          <w:color w:val="7E2335"/>
-          <w:sz w:val="52"/>
-          <w:szCs w:val="52"/>
-        </w:rPr>
-      </w:pPr>
-      <w:r>
-        <w:rPr>
-          <w:rFonts w:asciiTheme="minorHAnsi" w:hAnsiTheme="minorHAnsi" w:cstheme="minorHAnsi"/>
-          <w:color w:val="000000" w:themeColor="text1"/>
-          <w:sz w:val="52"/>
-          <w:szCs w:val="52"/>
-        </w:rPr>
-        <w:t>KUMAR ABHISHEK</w:t>
-      </w:r>
-      <w:r>
-        <w:rPr>
-          <w:rFonts w:asciiTheme="minorHAnsi" w:hAnsiTheme="minorHAnsi" w:cstheme="minorHAnsi"/>
-          <w:color w:val="000000" w:themeColor="text1"/>
-          <w:sz w:val="52"/>
-          <w:szCs w:val="52"/>
-        </w:rPr>
-        <w:t xml:space="preserve">                   </w:t>
-      </w:r>
-      <w:r>
-        <w:rPr>
-          <w:rFonts w:asciiTheme="minorHAnsi" w:hAnsiTheme="minorHAnsi" w:cstheme="minorHAnsi"/>
-          <w:noProof/>
-        </w:rPr>
-        <w:drawing>
-          <wp:inline distT="0" distB="0" distL="0" distR="0" wp14:anchorId="1A1DAF0F" wp14:editId="38512817">
-            <wp:extent cx="626165" cy="626165"/>
-            <wp:effectExtent l="0" t="0" r="0" b="0"/>
-            <wp:docPr id="3" name="Graphic 3"/>
-            <wp:cNvGraphicFramePr>
-              <a:graphicFrameLocks xmlns:a="http://schemas.openxmlformats.org/drawingml/2006/main" noChangeAspect="1"/>
-            </wp:cNvGraphicFramePr>
-            <a:graphic xmlns:a="http://schemas.openxmlformats.org/drawingml/2006/main">
-              <a:graphicData uri="http://schemas.openxmlformats.org/drawingml/2006/picture">
-                <pic:pic xmlns:pic="http://schemas.openxmlformats.org/drawingml/2006/picture">
-                  <pic:nvPicPr>
-                    <pic:cNvPr id="3" name="Graphic 3"/>
-                    <pic:cNvPicPr/>
-                  </pic:nvPicPr>
-                  <pic:blipFill>
-                    <a:blip r:embed="rId5" cstate="print">
-                      <a:extLst>
-                        <a:ext uri="{28A0092B-C50C-407E-A947-70E740481C1C}">
-                          <a14:useLocalDpi xmlns:a14="http://schemas.microsoft.com/office/drawing/2010/main" val="0"/>
-                        </a:ext>
-                        <a:ext uri="{96DAC541-7B7A-43D3-8B79-37D633B846F1}">
-                          <asvg:svgBlip xmlns:asvg="http://schemas.microsoft.com/office/drawing/2016/SVG/main" r:embed="rId6"/>
-                        </a:ext>
-                      </a:extLst>
-                    </a:blip>
-                    <a:stretch>
-                      <a:fillRect/>
-                    </a:stretch>
-                  </pic:blipFill>
-                  <pic:spPr>
-                    <a:xfrm>
-                      <a:off x="0" y="0"/>
-                      <a:ext cx="735817" cy="735817"/>
-                    </a:xfrm>
-                    <a:prstGeom prst="rect">
-                      <a:avLst/>
-                    </a:prstGeom>
-                  </pic:spPr>
-                </pic:pic>
-              </a:graphicData>
-            </a:graphic>
-          </wp:inline>
-        </w:drawing>
-      </w:r>
-    </w:p>
     <w:tbl>
       <w:tblPr>
         <w:tblStyle w:val="TableGrid"/>
-        <w:tblpPr w:leftFromText="180" w:rightFromText="180" w:vertAnchor="text" w:horzAnchor="margin" w:tblpY="19"/>
-        <w:tblW w:w="10343" w:type="dxa"/>
+        <w:tblW w:w="10456" w:type="dxa"/>
         <w:tblBorders>
+          <w:top w:val="none" w:sz="0" w:space="0" w:color="auto"/>
           <w:left w:val="none" w:sz="0" w:space="0" w:color="auto"/>
           <w:bottom w:val="none" w:sz="0" w:space="0" w:color="auto"/>
           <w:right w:val="none" w:sz="0" w:space="0" w:color="auto"/>
+          <w:insideH w:val="none" w:sz="0" w:space="0" w:color="auto"/>
+          <w:insideV w:val="none" w:sz="0" w:space="0" w:color="auto"/>
         </w:tblBorders>
-        <w:tblCellMar>
-          <w:left w:w="133" w:type="dxa"/>
-        </w:tblCellMar>
+        <w:tblLayout w:type="fixed"/>
         <w:tblLook w:val="04A0" w:firstRow="1" w:lastRow="0" w:firstColumn="1" w:lastColumn="0" w:noHBand="0" w:noVBand="1"/>
       </w:tblPr>
       <w:tblGrid>
-        <w:gridCol w:w="5103"/>
-        <w:gridCol w:w="5240"/>
+        <w:gridCol w:w="6916"/>
+        <w:gridCol w:w="3540"/>
       </w:tblGrid>
       <w:tr>
         <w:trPr>
-          <w:trHeight w:val="13703"/>
+          <w:trHeight w:val="993"/>
         </w:trPr>
         <w:tc>
           <w:tcPr>
-            <w:tcW w:w="5103" w:type="dxa"/>
-            <w:shd w:val="clear" w:color="auto" w:fill="auto"/>
+            <w:tcW w:w="10456" w:type="dxa"/>
+            <w:gridSpan w:val="2"/>
+            <w:tcBorders>
+              <w:bottom w:val="single" w:sz="24" w:space="0" w:color="auto"/>
+            </w:tcBorders>
+            <w:shd w:val="clear" w:color="auto" w:fill="E2EFD9" w:themeFill="accent6" w:themeFillTint="33"/>
+            <w:tcMar>
+              <w:top w:w="57" w:type="dxa"/>
+              <w:bottom w:w="57" w:type="dxa"/>
+            </w:tcMar>
           </w:tcPr>
           <w:p>
             <w:pPr>
-              <w:pStyle w:val="Heading3"/>
+              <w:jc w:val="center"/>
+              <w:rPr>
+                <w:rFonts w:asciiTheme="minorHAnsi" w:hAnsiTheme="minorHAnsi" w:cstheme="minorHAnsi"/>
+                <w:b/>
+                <w:bCs/>
+                <w:color w:val="70AD47" w:themeColor="accent6"/>
+                <w:sz w:val="52"/>
+                <w:szCs w:val="52"/>
+              </w:rPr>
+            </w:pPr>
+            <w:r>
+              <w:rPr>
+                <w:rFonts w:asciiTheme="minorHAnsi" w:hAnsiTheme="minorHAnsi" w:cstheme="minorHAnsi"/>
+                <w:b/>
+                <w:bCs/>
+                <w:color w:val="70AD47" w:themeColor="accent6"/>
+                <w:sz w:val="52"/>
+                <w:szCs w:val="52"/>
+              </w:rPr>
+              <w:t>KUMAR ABHISHEK</w:t>
+            </w:r>
+          </w:p>
+          <w:p>
+            <w:pPr>
+              <w:jc w:val="center"/>
+              <w:rPr>
+                <w:rFonts w:asciiTheme="minorHAnsi" w:hAnsiTheme="minorHAnsi" w:cstheme="minorHAnsi"/>
+                <w:color w:val="000000" w:themeColor="text1"/>
+              </w:rPr>
+            </w:pPr>
+            <w:r>
+              <w:rPr>
+                <w:rFonts w:asciiTheme="minorHAnsi" w:hAnsiTheme="minorHAnsi" w:cstheme="minorHAnsi"/>
+                <w:sz w:val="21"/>
+                <w:szCs w:val="21"/>
+              </w:rPr>
+              <w:t>kumarabhishek.opensource@gmail.com</w:t>
+            </w:r>
+            <w:r>
+              <w:rPr>
+                <w:rFonts w:asciiTheme="minorHAnsi" w:hAnsiTheme="minorHAnsi" w:cstheme="minorHAnsi"/>
+                <w:sz w:val="21"/>
+                <w:szCs w:val="21"/>
+              </w:rPr>
+              <w:t xml:space="preserve"> | Bangalore</w:t>
+            </w:r>
+            <w:r>
+              <w:rPr>
+                <w:rFonts w:asciiTheme="minorHAnsi" w:hAnsiTheme="minorHAnsi" w:cstheme="minorHAnsi"/>
+                <w:sz w:val="21"/>
+                <w:szCs w:val="21"/>
+              </w:rPr>
+              <w:t xml:space="preserve"> | +91 9886283733</w:t>
+            </w:r>
+          </w:p>
+        </w:tc>
+      </w:tr>
+      <w:tr>
+        <w:tc>
+          <w:tcPr>
+            <w:tcW w:w="6916" w:type="dxa"/>
+            <w:tcBorders>
+              <w:right w:val="single" w:sz="4" w:space="0" w:color="auto"/>
+            </w:tcBorders>
+            <w:shd w:val="clear" w:color="auto" w:fill="auto"/>
+            <w:tcMar>
+              <w:top w:w="57" w:type="dxa"/>
+              <w:bottom w:w="57" w:type="dxa"/>
+            </w:tcMar>
+          </w:tcPr>
+          <w:p>
+            <w:pPr>
+              <w:rPr>
+                <w:rFonts w:asciiTheme="minorHAnsi" w:hAnsiTheme="minorHAnsi" w:cstheme="minorHAnsi"/>
+                <w:color w:val="000000" w:themeColor="text1"/>
+                <w:sz w:val="52"/>
+                <w:szCs w:val="52"/>
+              </w:rPr>
+            </w:pPr>
+            <w:r>
+              <w:rPr>
+                <w:rFonts w:asciiTheme="minorHAnsi" w:hAnsiTheme="minorHAnsi" w:cstheme="minorHAnsi"/>
+                <w:color w:val="70AD47" w:themeColor="accent6"/>
+                <w:sz w:val="28"/>
+                <w:szCs w:val="28"/>
+              </w:rPr>
+              <w:t>ABOUT ME</w:t>
+            </w:r>
+          </w:p>
+        </w:tc>
+        <w:tc>
+          <w:tcPr>
+            <w:tcW w:w="3540" w:type="dxa"/>
+            <w:tcBorders>
+              <w:top w:val="single" w:sz="24" w:space="0" w:color="auto"/>
+              <w:left w:val="single" w:sz="4" w:space="0" w:color="auto"/>
+            </w:tcBorders>
+            <w:shd w:val="clear" w:color="auto" w:fill="auto"/>
+            <w:tcMar>
+              <w:top w:w="57" w:type="dxa"/>
+              <w:bottom w:w="57" w:type="dxa"/>
+            </w:tcMar>
+          </w:tcPr>
+          <w:p>
+            <w:pPr>
+              <w:rPr>
+                <w:rFonts w:asciiTheme="minorHAnsi" w:hAnsiTheme="minorHAnsi" w:cstheme="minorHAnsi"/>
+                <w:noProof/>
+              </w:rPr>
+            </w:pPr>
+            <w:r>
+              <w:rPr>
+                <w:rFonts w:asciiTheme="minorHAnsi" w:hAnsiTheme="minorHAnsi" w:cstheme="minorHAnsi"/>
+                <w:color w:val="70AD47" w:themeColor="accent6"/>
+                <w:sz w:val="28"/>
+                <w:szCs w:val="28"/>
+              </w:rPr>
+              <w:t>EDUCATION</w:t>
+            </w:r>
+          </w:p>
+        </w:tc>
+      </w:tr>
+      <w:tr>
+        <w:trPr>
+          <w:trHeight w:val="3585"/>
+        </w:trPr>
+        <w:tc>
+          <w:tcPr>
+            <w:tcW w:w="6916" w:type="dxa"/>
+            <w:tcBorders>
+              <w:right w:val="single" w:sz="4" w:space="0" w:color="auto"/>
+            </w:tcBorders>
+            <w:tcMar>
+              <w:top w:w="57" w:type="dxa"/>
+              <w:bottom w:w="57" w:type="dxa"/>
+            </w:tcMar>
+          </w:tcPr>
+          <w:p>
+            <w:pPr>
+              <w:pStyle w:val="BodyText"/>
               <w:numPr>
                 <w:ilvl w:val="0"/>
-                <w:numId w:val="0"/>
+                <w:numId w:val="3"/>
               </w:numPr>
-              <w:rPr>
-                <w:rFonts w:asciiTheme="minorHAnsi" w:hAnsiTheme="minorHAnsi" w:cstheme="minorHAnsi"/>
+              <w:spacing w:line="240" w:lineRule="auto"/>
+              <w:rPr>
+                <w:rFonts w:asciiTheme="minorHAnsi" w:hAnsiTheme="minorHAnsi" w:cstheme="minorHAnsi"/>
+                <w:color w:val="000000"/>
+                <w:sz w:val="20"/>
+                <w:szCs w:val="20"/>
               </w:rPr>
             </w:pPr>
             <w:r>
               <w:rPr>
                 <w:rFonts w:asciiTheme="minorHAnsi" w:hAnsiTheme="minorHAnsi" w:cstheme="minorHAnsi"/>
-                <w:b w:val="0"/>
-                <w:sz w:val="36"/>
-                <w:szCs w:val="36"/>
-              </w:rPr>
-              <w:t>ABOUT ME</w:t>
+                <w:color w:val="000000"/>
+                <w:sz w:val="20"/>
+                <w:szCs w:val="20"/>
+              </w:rPr>
+              <w:t>Working as Senior Computer Scientist - II with Adobe, for Firefly services and GenAI products.</w:t>
             </w:r>
           </w:p>
           <w:p>
@@ -139,82 +209,45 @@
                 <w:ilvl w:val="0"/>
                 <w:numId w:val="3"/>
               </w:numPr>
-              <w:spacing w:line="360" w:lineRule="auto"/>
-              <w:rPr>
-                <w:rFonts w:asciiTheme="minorHAnsi" w:hAnsiTheme="minorHAnsi" w:cstheme="minorHAnsi"/>
-                <w:color w:val="000000"/>
-                <w:sz w:val="21"/>
+              <w:spacing w:line="240" w:lineRule="auto"/>
+              <w:rPr>
+                <w:rFonts w:asciiTheme="minorHAnsi" w:hAnsiTheme="minorHAnsi" w:cstheme="minorHAnsi"/>
+                <w:sz w:val="20"/>
+                <w:szCs w:val="20"/>
               </w:rPr>
             </w:pPr>
             <w:r>
               <w:rPr>
                 <w:rFonts w:asciiTheme="minorHAnsi" w:hAnsiTheme="minorHAnsi" w:cstheme="minorHAnsi"/>
                 <w:color w:val="000000"/>
-                <w:sz w:val="21"/>
-              </w:rPr>
-              <w:t xml:space="preserve">Working as </w:t>
+                <w:sz w:val="20"/>
+                <w:szCs w:val="20"/>
+              </w:rPr>
+              <w:t>19</w:t>
             </w:r>
             <w:r>
               <w:rPr>
                 <w:rFonts w:asciiTheme="minorHAnsi" w:hAnsiTheme="minorHAnsi" w:cstheme="minorHAnsi"/>
                 <w:color w:val="000000"/>
-                <w:sz w:val="21"/>
-              </w:rPr>
-              <w:t>Senior</w:t>
+                <w:sz w:val="20"/>
+                <w:szCs w:val="20"/>
+              </w:rPr>
+              <w:t>+</w:t>
             </w:r>
             <w:r>
               <w:rPr>
                 <w:rFonts w:asciiTheme="minorHAnsi" w:hAnsiTheme="minorHAnsi" w:cstheme="minorHAnsi"/>
                 <w:color w:val="000000"/>
-                <w:sz w:val="21"/>
-              </w:rPr>
-              <w:t xml:space="preserve"> </w:t>
+                <w:sz w:val="20"/>
+                <w:szCs w:val="20"/>
+              </w:rPr>
+              <w:t xml:space="preserve"> years of product development experience with MNCs (Adobe, Cisco, Samsung, Yahoo, Hewlett Packard, etc) and Start-ups (ErosNow, Bazaarvoice)</w:t>
             </w:r>
             <w:r>
               <w:rPr>
                 <w:rFonts w:asciiTheme="minorHAnsi" w:hAnsiTheme="minorHAnsi" w:cstheme="minorHAnsi"/>
-                <w:color w:val="000000"/>
-                <w:sz w:val="21"/>
-              </w:rPr>
-              <w:t>Computer Scientist - II</w:t>
-            </w:r>
-            <w:r>
-              <w:rPr>
-                <w:rFonts w:asciiTheme="minorHAnsi" w:hAnsiTheme="minorHAnsi" w:cstheme="minorHAnsi"/>
-                <w:color w:val="000000"/>
-                <w:sz w:val="21"/>
-              </w:rPr>
-              <w:t xml:space="preserve"> with </w:t>
-            </w:r>
-            <w:r>
-              <w:rPr>
-                <w:rFonts w:asciiTheme="minorHAnsi" w:hAnsiTheme="minorHAnsi" w:cstheme="minorHAnsi"/>
-                <w:color w:val="000000"/>
-                <w:sz w:val="21"/>
-              </w:rPr>
-              <w:t>Adobe</w:t>
-            </w:r>
-            <w:r>
-              <w:rPr>
-                <w:rFonts w:asciiTheme="minorHAnsi" w:hAnsiTheme="minorHAnsi" w:cstheme="minorHAnsi"/>
-                <w:color w:val="000000"/>
-                <w:sz w:val="21"/>
-              </w:rPr>
-              <w:t xml:space="preserve">, for </w:t>
-            </w:r>
-            <w:r>
-              <w:rPr>
-                <w:rFonts w:asciiTheme="minorHAnsi" w:hAnsiTheme="minorHAnsi" w:cstheme="minorHAnsi"/>
-                <w:color w:val="000000"/>
-                <w:sz w:val="21"/>
-              </w:rPr>
-              <w:t>Firefly services and GenAI products</w:t>
-            </w:r>
-            <w:r>
-              <w:rPr>
-                <w:rFonts w:asciiTheme="minorHAnsi" w:hAnsiTheme="minorHAnsi" w:cstheme="minorHAnsi"/>
-                <w:color w:val="000000"/>
-                <w:sz w:val="21"/>
+                <w:sz w:val="20"/>
+                <w:szCs w:val="20"/>
               </w:rPr>
               <w:t>.</w:t>
             </w:r>
@@ -226,67 +259,19 @@
                 <w:ilvl w:val="0"/>
                 <w:numId w:val="3"/>
               </w:numPr>
-              <w:spacing w:line="360" w:lineRule="auto"/>
-              <w:rPr>
-                <w:rFonts w:asciiTheme="minorHAnsi" w:hAnsiTheme="minorHAnsi" w:cstheme="minorHAnsi"/>
+              <w:spacing w:line="240" w:lineRule="auto"/>
+              <w:rPr>
+                <w:rFonts w:asciiTheme="minorHAnsi" w:hAnsiTheme="minorHAnsi" w:cstheme="minorHAnsi"/>
+                <w:sz w:val="20"/>
+                <w:szCs w:val="20"/>
               </w:rPr>
             </w:pPr>
             <w:r>
               <w:rPr>
                 <w:rFonts w:asciiTheme="minorHAnsi" w:hAnsiTheme="minorHAnsi" w:cstheme="minorHAnsi"/>
                 <w:color w:val="000000"/>
-                <w:sz w:val="21"/>
-              </w:rPr>
-              <w:t>19</w:t>
-            </w:r>
-            <w:r>
-              <w:rPr>
-                <w:rFonts w:asciiTheme="minorHAnsi" w:hAnsiTheme="minorHAnsi" w:cstheme="minorHAnsi"/>
-                <w:color w:val="000000"/>
-                <w:sz w:val="21"/>
-              </w:rPr>
-              <w:t xml:space="preserve"> years of product development experience with MNCs (</w:t>
-            </w:r>
-            <w:r>
-              <w:rPr>
-                <w:rFonts w:asciiTheme="minorHAnsi" w:hAnsiTheme="minorHAnsi" w:cstheme="minorHAnsi"/>
-                <w:color w:val="000000"/>
-                <w:sz w:val="21"/>
-              </w:rPr>
-              <w:t xml:space="preserve">Adobe, Cisco, </w:t>
-            </w:r>
-            <w:r>
-              <w:rPr>
-                <w:rFonts w:asciiTheme="minorHAnsi" w:hAnsiTheme="minorHAnsi" w:cstheme="minorHAnsi"/>
-                <w:color w:val="000000"/>
-                <w:sz w:val="21"/>
-              </w:rPr>
-              <w:t>Samsung, Yahoo, Hewlett Packard, etc) and Start-ups (ErosNow, Bazaarvoice)</w:t>
-            </w:r>
-            <w:r>
-              <w:rPr>
-                <w:rFonts w:asciiTheme="minorHAnsi" w:hAnsiTheme="minorHAnsi" w:cstheme="minorHAnsi"/>
-              </w:rPr>
-              <w:t>.</w:t>
-            </w:r>
-          </w:p>
-          <w:p>
-            <w:pPr>
-              <w:pStyle w:val="BodyText"/>
-              <w:numPr>
-                <w:ilvl w:val="0"/>
-                <w:numId w:val="3"/>
-              </w:numPr>
-              <w:spacing w:line="360" w:lineRule="auto"/>
-              <w:rPr>
-                <w:rFonts w:asciiTheme="minorHAnsi" w:hAnsiTheme="minorHAnsi" w:cstheme="minorHAnsi"/>
-              </w:rPr>
-            </w:pPr>
-            <w:r>
-              <w:rPr>
-                <w:rFonts w:asciiTheme="minorHAnsi" w:hAnsiTheme="minorHAnsi" w:cstheme="minorHAnsi"/>
-                <w:color w:val="000000"/>
-                <w:sz w:val="21"/>
+                <w:sz w:val="20"/>
+                <w:szCs w:val="20"/>
               </w:rPr>
               <w:t>Providing technical leadership for SaaS products of internet scale.</w:t>
             </w:r>
@@ -298,26 +283,21 @@
                 <w:ilvl w:val="0"/>
                 <w:numId w:val="3"/>
               </w:numPr>
-              <w:spacing w:line="360" w:lineRule="auto"/>
-              <w:rPr>
-                <w:rFonts w:asciiTheme="minorHAnsi" w:hAnsiTheme="minorHAnsi" w:cstheme="minorHAnsi"/>
+              <w:spacing w:line="240" w:lineRule="auto"/>
+              <w:rPr>
+                <w:rFonts w:asciiTheme="minorHAnsi" w:hAnsiTheme="minorHAnsi" w:cstheme="minorHAnsi"/>
+                <w:sz w:val="20"/>
+                <w:szCs w:val="20"/>
               </w:rPr>
             </w:pPr>
             <w:r>
               <w:rPr>
                 <w:rFonts w:asciiTheme="minorHAnsi" w:hAnsiTheme="minorHAnsi" w:cstheme="minorHAnsi"/>
                 <w:color w:val="000000"/>
-                <w:sz w:val="21"/>
-              </w:rPr>
-              <w:t>Technical planning, on-time delivery, tech-debt ownership</w:t>
-            </w:r>
-            <w:r>
-              <w:rPr>
-                <w:rFonts w:asciiTheme="minorHAnsi" w:hAnsiTheme="minorHAnsi" w:cstheme="minorHAnsi"/>
-                <w:color w:val="000000"/>
-                <w:sz w:val="21"/>
-              </w:rPr>
-              <w:t>.</w:t>
+                <w:sz w:val="20"/>
+                <w:szCs w:val="20"/>
+              </w:rPr>
+              <w:t>Technical planning, on-time delivery, tech-debt ownership.</w:t>
             </w:r>
           </w:p>
           <w:p>
@@ -327,44 +307,22 @@
                 <w:ilvl w:val="0"/>
                 <w:numId w:val="3"/>
               </w:numPr>
-              <w:spacing w:line="360" w:lineRule="auto"/>
+              <w:spacing w:line="240" w:lineRule="auto"/>
               <w:rPr>
                 <w:rFonts w:asciiTheme="minorHAnsi" w:hAnsiTheme="minorHAnsi" w:cstheme="minorHAnsi"/>
                 <w:color w:val="000000"/>
-                <w:sz w:val="21"/>
+                <w:sz w:val="20"/>
+                <w:szCs w:val="20"/>
               </w:rPr>
             </w:pPr>
             <w:r>
               <w:rPr>
                 <w:rFonts w:asciiTheme="minorHAnsi" w:hAnsiTheme="minorHAnsi" w:cstheme="minorHAnsi"/>
                 <w:color w:val="000000"/>
-                <w:sz w:val="21"/>
-              </w:rPr>
-              <w:t xml:space="preserve">Micro-services, </w:t>
-            </w:r>
-            <w:r>
-              <w:rPr>
-                <w:rFonts w:asciiTheme="minorHAnsi" w:hAnsiTheme="minorHAnsi" w:cstheme="minorHAnsi"/>
-                <w:color w:val="000000"/>
-                <w:sz w:val="21"/>
-              </w:rPr>
-              <w:t xml:space="preserve">REST APIs, </w:t>
-            </w:r>
-            <w:r>
-              <w:rPr>
-                <w:rFonts w:asciiTheme="minorHAnsi" w:hAnsiTheme="minorHAnsi" w:cstheme="minorHAnsi"/>
-                <w:color w:val="000000"/>
-                <w:sz w:val="21"/>
-              </w:rPr>
-              <w:t>server-less, auto-scaling, performance</w:t>
-            </w:r>
-            <w:r>
-              <w:rPr>
-                <w:rFonts w:asciiTheme="minorHAnsi" w:hAnsiTheme="minorHAnsi" w:cstheme="minorHAnsi"/>
-                <w:color w:val="000000"/>
-                <w:sz w:val="21"/>
-              </w:rPr>
-              <w:t>, security.</w:t>
+                <w:sz w:val="20"/>
+                <w:szCs w:val="20"/>
+              </w:rPr>
+              <w:t>Micro-services, REST APIs, server-less, auto-scaling, performance, security.</w:t>
             </w:r>
           </w:p>
           <w:p>
@@ -374,18 +332,20 @@
                 <w:ilvl w:val="0"/>
                 <w:numId w:val="3"/>
               </w:numPr>
-              <w:spacing w:line="360" w:lineRule="auto"/>
+              <w:spacing w:line="240" w:lineRule="auto"/>
               <w:rPr>
                 <w:rFonts w:asciiTheme="minorHAnsi" w:hAnsiTheme="minorHAnsi" w:cstheme="minorHAnsi"/>
                 <w:color w:val="000000"/>
-                <w:sz w:val="21"/>
+                <w:sz w:val="20"/>
+                <w:szCs w:val="20"/>
               </w:rPr>
             </w:pPr>
             <w:r>
               <w:rPr>
                 <w:rFonts w:asciiTheme="minorHAnsi" w:hAnsiTheme="minorHAnsi" w:cstheme="minorHAnsi"/>
                 <w:color w:val="000000"/>
-                <w:sz w:val="21"/>
+                <w:sz w:val="20"/>
+                <w:szCs w:val="20"/>
               </w:rPr>
               <w:t>Node.js, Go, Python, AWS, MongoDB, DynamoDB, etc based tech stack.</w:t>
             </w:r>
@@ -397,20 +357,22 @@
                 <w:ilvl w:val="0"/>
                 <w:numId w:val="3"/>
               </w:numPr>
-              <w:spacing w:line="360" w:lineRule="auto"/>
+              <w:spacing w:line="240" w:lineRule="auto"/>
               <w:rPr>
                 <w:rFonts w:asciiTheme="minorHAnsi" w:hAnsiTheme="minorHAnsi" w:cstheme="minorHAnsi"/>
                 <w:color w:val="000000"/>
-                <w:sz w:val="21"/>
+                <w:sz w:val="20"/>
+                <w:szCs w:val="20"/>
               </w:rPr>
             </w:pPr>
             <w:r>
               <w:rPr>
                 <w:rFonts w:asciiTheme="minorHAnsi" w:hAnsiTheme="minorHAnsi" w:cstheme="minorHAnsi"/>
                 <w:color w:val="000000"/>
-                <w:sz w:val="21"/>
-              </w:rPr>
-              <w:t>E-Privacy regulations – CNIL (French Regulations)</w:t>
+                <w:sz w:val="20"/>
+                <w:szCs w:val="20"/>
+              </w:rPr>
+              <w:t>E-Privacy regulations, Web Accessibility</w:t>
             </w:r>
           </w:p>
           <w:p>
@@ -420,11 +382,68 @@
                 <w:ilvl w:val="0"/>
                 <w:numId w:val="3"/>
               </w:numPr>
+              <w:spacing w:line="240" w:lineRule="auto"/>
+              <w:rPr>
+                <w:rFonts w:asciiTheme="minorHAnsi" w:hAnsiTheme="minorHAnsi" w:cstheme="minorHAnsi"/>
+                <w:color w:val="000000"/>
+                <w:sz w:val="20"/>
+                <w:szCs w:val="20"/>
+              </w:rPr>
+            </w:pPr>
+            <w:r>
+              <w:rPr>
+                <w:rFonts w:asciiTheme="minorHAnsi" w:hAnsiTheme="minorHAnsi" w:cstheme="minorHAnsi"/>
+                <w:color w:val="000000"/>
+                <w:sz w:val="20"/>
+                <w:szCs w:val="20"/>
+              </w:rPr>
+              <w:t>Agile methodologies, Technical Hiring, Mentoring.</w:t>
+            </w:r>
+          </w:p>
+        </w:tc>
+        <w:tc>
+          <w:tcPr>
+            <w:tcW w:w="3540" w:type="dxa"/>
+            <w:tcBorders>
+              <w:left w:val="single" w:sz="4" w:space="0" w:color="auto"/>
+            </w:tcBorders>
+            <w:tcMar>
+              <w:top w:w="57" w:type="dxa"/>
+              <w:bottom w:w="57" w:type="dxa"/>
+            </w:tcMar>
+          </w:tcPr>
+          <w:p>
+            <w:pPr>
+              <w:pStyle w:val="ListParagraph"/>
+              <w:numPr>
+                <w:ilvl w:val="0"/>
+                <w:numId w:val="3"/>
+              </w:numPr>
               <w:spacing w:line="360" w:lineRule="auto"/>
+              <w:rPr>
+                <w:rFonts w:asciiTheme="minorHAnsi" w:hAnsiTheme="minorHAnsi" w:cstheme="minorHAnsi"/>
+              </w:rPr>
+            </w:pPr>
+            <w:r>
               <w:rPr>
                 <w:rFonts w:asciiTheme="minorHAnsi" w:hAnsiTheme="minorHAnsi" w:cstheme="minorHAnsi"/>
                 <w:color w:val="000000"/>
                 <w:sz w:val="21"/>
+                <w:szCs w:val="21"/>
+              </w:rPr>
+              <w:t>Post-graduated from BITS, Pilani in 2009 with a MS degree in Software Systems.</w:t>
+            </w:r>
+          </w:p>
+          <w:p>
+            <w:pPr>
+              <w:pStyle w:val="ListParagraph"/>
+              <w:numPr>
+                <w:ilvl w:val="0"/>
+                <w:numId w:val="3"/>
+              </w:numPr>
+              <w:spacing w:line="360" w:lineRule="auto"/>
+              <w:rPr>
+                <w:rFonts w:asciiTheme="minorHAnsi" w:hAnsiTheme="minorHAnsi" w:cstheme="minorHAnsi"/>
               </w:rPr>
             </w:pPr>
             <w:r>
@@ -432,8 +451,191 @@
                 <w:rFonts w:asciiTheme="minorHAnsi" w:hAnsiTheme="minorHAnsi" w:cstheme="minorHAnsi"/>
                 <w:color w:val="000000"/>
                 <w:sz w:val="21"/>
-              </w:rPr>
-              <w:t>Web Accessibility – W3C-WCAG</w:t>
+                <w:szCs w:val="21"/>
+              </w:rPr>
+              <w:t>Graduated from R.V. College of Engineering, Bangalore in June 2005 with a B.E degree in Information Science and Engineering.</w:t>
+            </w:r>
+          </w:p>
+        </w:tc>
+      </w:tr>
+      <w:tr>
+        <w:trPr>
+          <w:trHeight w:val="89"/>
+        </w:trPr>
+        <w:tc>
+          <w:tcPr>
+            <w:tcW w:w="6916" w:type="dxa"/>
+            <w:tcBorders>
+              <w:right w:val="single" w:sz="4" w:space="0" w:color="auto"/>
+            </w:tcBorders>
+            <w:shd w:val="clear" w:color="auto" w:fill="auto"/>
+            <w:tcMar>
+              <w:top w:w="57" w:type="dxa"/>
+              <w:bottom w:w="57" w:type="dxa"/>
+            </w:tcMar>
+          </w:tcPr>
+          <w:p>
+            <w:pPr>
+              <w:rPr>
+                <w:rFonts w:asciiTheme="minorHAnsi" w:hAnsiTheme="minorHAnsi" w:cstheme="minorHAnsi"/>
+                <w:color w:val="000000" w:themeColor="text1"/>
+                <w:sz w:val="28"/>
+                <w:szCs w:val="28"/>
+              </w:rPr>
+            </w:pPr>
+            <w:r>
+              <w:rPr>
+                <w:rFonts w:asciiTheme="minorHAnsi" w:hAnsiTheme="minorHAnsi" w:cstheme="minorHAnsi"/>
+                <w:color w:val="70AD47" w:themeColor="accent6"/>
+                <w:sz w:val="28"/>
+                <w:szCs w:val="28"/>
+              </w:rPr>
+              <w:t>SKILLS</w:t>
+            </w:r>
+          </w:p>
+        </w:tc>
+        <w:tc>
+          <w:tcPr>
+            <w:tcW w:w="3540" w:type="dxa"/>
+            <w:tcBorders>
+              <w:left w:val="single" w:sz="4" w:space="0" w:color="auto"/>
+            </w:tcBorders>
+            <w:shd w:val="clear" w:color="auto" w:fill="auto"/>
+            <w:tcMar>
+              <w:top w:w="57" w:type="dxa"/>
+              <w:bottom w:w="57" w:type="dxa"/>
+            </w:tcMar>
+          </w:tcPr>
+          <w:p>
+            <w:pPr>
+              <w:pStyle w:val="Heading4"/>
+              <w:rPr>
+                <w:rFonts w:asciiTheme="minorHAnsi" w:hAnsiTheme="minorHAnsi" w:cstheme="minorHAnsi"/>
+                <w:i w:val="0"/>
+                <w:iCs w:val="0"/>
+                <w:color w:val="000000"/>
+                <w:szCs w:val="32"/>
+              </w:rPr>
+            </w:pPr>
+            <w:r>
+              <w:rPr>
+                <w:rFonts w:asciiTheme="minorHAnsi" w:hAnsiTheme="minorHAnsi" w:cstheme="minorHAnsi"/>
+                <w:i w:val="0"/>
+                <w:iCs w:val="0"/>
+                <w:color w:val="70AD47" w:themeColor="accent6"/>
+                <w:sz w:val="28"/>
+                <w:szCs w:val="28"/>
+              </w:rPr>
+              <w:t>CONTACT</w:t>
+            </w:r>
+          </w:p>
+        </w:tc>
+      </w:tr>
+      <w:tr>
+        <w:tc>
+          <w:tcPr>
+            <w:tcW w:w="6916" w:type="dxa"/>
+            <w:tcBorders>
+              <w:right w:val="single" w:sz="4" w:space="0" w:color="auto"/>
+            </w:tcBorders>
+            <w:tcMar>
+              <w:top w:w="57" w:type="dxa"/>
+              <w:bottom w:w="57" w:type="dxa"/>
+            </w:tcMar>
+          </w:tcPr>
+          <w:p>
+            <w:pPr>
+              <w:pStyle w:val="Heading4"/>
+              <w:rPr>
+                <w:rFonts w:asciiTheme="minorHAnsi" w:hAnsiTheme="minorHAnsi" w:cstheme="minorHAnsi"/>
+                <w:b/>
+                <w:bCs/>
+                <w:i w:val="0"/>
+                <w:iCs w:val="0"/>
+                <w:color w:val="000000"/>
+                <w:szCs w:val="32"/>
+              </w:rPr>
+            </w:pPr>
+            <w:r>
+              <w:rPr>
+                <w:rFonts w:asciiTheme="minorHAnsi" w:hAnsiTheme="minorHAnsi" w:cstheme="minorHAnsi"/>
+                <w:b/>
+                <w:bCs/>
+                <w:i w:val="0"/>
+                <w:iCs w:val="0"/>
+                <w:color w:val="000000"/>
+                <w:szCs w:val="32"/>
+              </w:rPr>
+              <w:t>Cloud</w:t>
+            </w:r>
+          </w:p>
+        </w:tc>
+        <w:tc>
+          <w:tcPr>
+            <w:tcW w:w="3540" w:type="dxa"/>
+            <w:tcBorders>
+              <w:left w:val="single" w:sz="4" w:space="0" w:color="auto"/>
+            </w:tcBorders>
+            <w:tcMar>
+              <w:top w:w="57" w:type="dxa"/>
+              <w:bottom w:w="57" w:type="dxa"/>
+            </w:tcMar>
+          </w:tcPr>
+          <w:p>
+            <w:pPr>
+              <w:spacing w:line="360" w:lineRule="auto"/>
+              <w:rPr>
+                <w:rFonts w:asciiTheme="minorHAnsi" w:hAnsiTheme="minorHAnsi" w:cstheme="minorHAnsi"/>
+                <w:b/>
+                <w:bCs/>
+              </w:rPr>
+            </w:pPr>
+            <w:r>
+              <w:rPr>
+                <w:rFonts w:asciiTheme="minorHAnsi" w:hAnsiTheme="minorHAnsi" w:cstheme="minorHAnsi"/>
+                <w:b/>
+                <w:bCs/>
+              </w:rPr>
+              <w:t>Email</w:t>
+            </w:r>
+          </w:p>
+        </w:tc>
+      </w:tr>
+      <w:tr>
+        <w:tc>
+          <w:tcPr>
+            <w:tcW w:w="6916" w:type="dxa"/>
+            <w:tcBorders>
+              <w:right w:val="single" w:sz="4" w:space="0" w:color="auto"/>
+            </w:tcBorders>
+            <w:tcMar>
+              <w:top w:w="57" w:type="dxa"/>
+              <w:bottom w:w="57" w:type="dxa"/>
+            </w:tcMar>
+          </w:tcPr>
+          <w:p>
+            <w:pPr>
+              <w:pStyle w:val="BodyText"/>
+              <w:numPr>
+                <w:ilvl w:val="0"/>
+                <w:numId w:val="3"/>
+              </w:numPr>
+              <w:spacing w:line="240" w:lineRule="auto"/>
+              <w:rPr>
+                <w:rFonts w:asciiTheme="minorHAnsi" w:hAnsiTheme="minorHAnsi" w:cstheme="minorHAnsi"/>
+                <w:color w:val="000000"/>
+                <w:sz w:val="20"/>
+                <w:szCs w:val="20"/>
+              </w:rPr>
+            </w:pPr>
+            <w:r>
+              <w:rPr>
+                <w:rFonts w:asciiTheme="minorHAnsi" w:hAnsiTheme="minorHAnsi" w:cstheme="minorHAnsi"/>
+                <w:color w:val="000000"/>
+                <w:sz w:val="20"/>
+                <w:szCs w:val="20"/>
+              </w:rPr>
+              <w:t>Amazon Web Service for compute (EC2, Fargate, ECS, ECR, Lambda, etc)</w:t>
             </w:r>
           </w:p>
           <w:p>
@@ -443,131 +645,184 @@
                 <w:ilvl w:val="0"/>
                 <w:numId w:val="3"/>
               </w:numPr>
-              <w:spacing w:line="360" w:lineRule="auto"/>
-              <w:rPr>
-                <w:rFonts w:asciiTheme="minorHAnsi" w:hAnsiTheme="minorHAnsi" w:cstheme="minorHAnsi"/>
+              <w:spacing w:line="240" w:lineRule="auto"/>
+              <w:rPr>
+                <w:rFonts w:asciiTheme="minorHAnsi" w:hAnsiTheme="minorHAnsi" w:cstheme="minorHAnsi"/>
+                <w:color w:val="000000"/>
+                <w:sz w:val="20"/>
+                <w:szCs w:val="20"/>
               </w:rPr>
             </w:pPr>
             <w:r>
               <w:rPr>
                 <w:rFonts w:asciiTheme="minorHAnsi" w:hAnsiTheme="minorHAnsi" w:cstheme="minorHAnsi"/>
                 <w:color w:val="000000"/>
-                <w:sz w:val="21"/>
-              </w:rPr>
-              <w:t xml:space="preserve">Agile methodologies, Technical </w:t>
+                <w:sz w:val="20"/>
+                <w:szCs w:val="20"/>
+              </w:rPr>
+              <w:t>Database (RDS, Aurora, DynamoDB, Elastic Cache, S3, etc)</w:t>
             </w:r>
+          </w:p>
+          <w:p>
+            <w:pPr>
+              <w:pStyle w:val="BodyText"/>
+              <w:numPr>
+                <w:ilvl w:val="0"/>
+                <w:numId w:val="3"/>
+              </w:numPr>
+              <w:spacing w:line="240" w:lineRule="auto"/>
+              <w:rPr>
+                <w:rFonts w:asciiTheme="minorHAnsi" w:hAnsiTheme="minorHAnsi" w:cstheme="minorHAnsi"/>
+                <w:color w:val="000000"/>
+                <w:sz w:val="20"/>
+                <w:szCs w:val="20"/>
+              </w:rPr>
+            </w:pPr>
             <w:r>
               <w:rPr>
                 <w:rFonts w:asciiTheme="minorHAnsi" w:hAnsiTheme="minorHAnsi" w:cstheme="minorHAnsi"/>
                 <w:color w:val="000000"/>
-                <w:sz w:val="21"/>
-              </w:rPr>
-              <w:t xml:space="preserve">Hiring, </w:t>
+                <w:sz w:val="20"/>
+                <w:szCs w:val="20"/>
+              </w:rPr>
+              <w:t>Network and content delivery (API Gateway, CloudFront, Route53, VPC, Cloud Map, ALB, WAF, etc)</w:t>
             </w:r>
+          </w:p>
+        </w:tc>
+        <w:tc>
+          <w:tcPr>
+            <w:tcW w:w="3540" w:type="dxa"/>
+            <w:vMerge w:val="restart"/>
+            <w:tcBorders>
+              <w:left w:val="single" w:sz="4" w:space="0" w:color="auto"/>
+            </w:tcBorders>
+            <w:tcMar>
+              <w:top w:w="57" w:type="dxa"/>
+              <w:bottom w:w="57" w:type="dxa"/>
+            </w:tcMar>
+          </w:tcPr>
+          <w:p>
+            <w:pPr>
+              <w:spacing w:line="360" w:lineRule="auto"/>
+              <w:rPr>
+                <w:rStyle w:val="InternetLink"/>
+                <w:rFonts w:asciiTheme="minorHAnsi" w:hAnsiTheme="minorHAnsi" w:cstheme="minorHAnsi"/>
+                <w:color w:val="auto"/>
+                <w:sz w:val="20"/>
+                <w:szCs w:val="20"/>
+                <w:u w:val="none"/>
+              </w:rPr>
+            </w:pPr>
+            <w:hyperlink r:id="rId5" w:history="1">
+              <w:r>
+                <w:rPr>
+                  <w:rStyle w:val="InternetLink"/>
+                  <w:rFonts w:asciiTheme="minorHAnsi" w:hAnsiTheme="minorHAnsi" w:cstheme="minorHAnsi"/>
+                  <w:color w:val="auto"/>
+                  <w:sz w:val="20"/>
+                  <w:szCs w:val="20"/>
+                  <w:u w:val="none"/>
+                </w:rPr>
+                <w:t>kumarabhishek.opensource@gmail.com</w:t>
+              </w:r>
+            </w:hyperlink>
+          </w:p>
+          <w:p>
+            <w:pPr>
+              <w:spacing w:line="360" w:lineRule="auto"/>
+              <w:rPr>
+                <w:rFonts w:asciiTheme="minorHAnsi" w:hAnsiTheme="minorHAnsi" w:cstheme="minorHAnsi"/>
+                <w:b/>
+                <w:bCs/>
+                <w:sz w:val="10"/>
+                <w:szCs w:val="10"/>
+              </w:rPr>
+            </w:pPr>
+          </w:p>
+          <w:p>
+            <w:pPr>
+              <w:spacing w:line="360" w:lineRule="auto"/>
+              <w:rPr>
+                <w:rFonts w:asciiTheme="minorHAnsi" w:hAnsiTheme="minorHAnsi" w:cstheme="minorHAnsi"/>
+                <w:b/>
+                <w:bCs/>
+              </w:rPr>
+            </w:pPr>
             <w:r>
               <w:rPr>
                 <w:rFonts w:asciiTheme="minorHAnsi" w:hAnsiTheme="minorHAnsi" w:cstheme="minorHAnsi"/>
-                <w:color w:val="000000"/>
-                <w:sz w:val="21"/>
-              </w:rPr>
-              <w:t>Mentoring.</w:t>
+                <w:b/>
+                <w:bCs/>
+              </w:rPr>
+              <w:t>LinkedIn</w:t>
             </w:r>
           </w:p>
           <w:p>
             <w:pPr>
               <w:spacing w:line="360" w:lineRule="auto"/>
               <w:rPr>
-                <w:rFonts w:asciiTheme="minorHAnsi" w:eastAsia="DejaVu Sans" w:hAnsiTheme="minorHAnsi" w:cstheme="minorHAnsi"/>
-                <w:bCs/>
-                <w:sz w:val="36"/>
-                <w:szCs w:val="36"/>
+                <w:rStyle w:val="InternetLink"/>
+                <w:rFonts w:asciiTheme="minorHAnsi" w:hAnsiTheme="minorHAnsi" w:cstheme="minorHAnsi"/>
+                <w:color w:val="auto"/>
+                <w:sz w:val="20"/>
+                <w:szCs w:val="20"/>
+                <w:u w:val="none"/>
               </w:rPr>
             </w:pPr>
-            <w:r>
-              <w:rPr>
-                <w:rFonts w:asciiTheme="minorHAnsi" w:eastAsia="DejaVu Sans" w:hAnsiTheme="minorHAnsi" w:cstheme="minorHAnsi"/>
-                <w:bCs/>
-                <w:sz w:val="36"/>
-                <w:szCs w:val="36"/>
-              </w:rPr>
-              <w:t>EDUCATION</w:t>
-            </w:r>
+            <w:hyperlink r:id="rId6" w:history="1">
+              <w:r>
+                <w:rPr>
+                  <w:rStyle w:val="InternetLink"/>
+                  <w:rFonts w:asciiTheme="minorHAnsi" w:hAnsiTheme="minorHAnsi" w:cstheme="minorHAnsi"/>
+                  <w:color w:val="auto"/>
+                  <w:sz w:val="20"/>
+                  <w:szCs w:val="20"/>
+                  <w:u w:val="none"/>
+                </w:rPr>
+                <w:t>linkedin.com/in/kumarabhishek</w:t>
+              </w:r>
+            </w:hyperlink>
           </w:p>
           <w:p>
             <w:pPr>
-              <w:pStyle w:val="ListParagraph"/>
-              <w:numPr>
-                <w:ilvl w:val="0"/>
-                <w:numId w:val="4"/>
-              </w:numPr>
               <w:spacing w:line="360" w:lineRule="auto"/>
               <w:rPr>
                 <w:rFonts w:asciiTheme="minorHAnsi" w:hAnsiTheme="minorHAnsi" w:cstheme="minorHAnsi"/>
+                <w:b/>
+                <w:bCs/>
+                <w:sz w:val="10"/>
+                <w:szCs w:val="10"/>
               </w:rPr>
             </w:pPr>
-            <w:r>
-              <w:rPr>
-                <w:rFonts w:asciiTheme="minorHAnsi" w:hAnsiTheme="minorHAnsi" w:cstheme="minorHAnsi"/>
-                <w:color w:val="000000"/>
-                <w:sz w:val="21"/>
-                <w:szCs w:val="21"/>
-              </w:rPr>
-              <w:t>Post-graduated from BITS, Pilani in 2009 with a MS degree in Software Systems.</w:t>
-            </w:r>
           </w:p>
           <w:p>
             <w:pPr>
-              <w:pStyle w:val="ListParagraph"/>
-              <w:numPr>
-                <w:ilvl w:val="0"/>
-                <w:numId w:val="4"/>
-              </w:numPr>
               <w:spacing w:line="360" w:lineRule="auto"/>
               <w:rPr>
                 <w:rFonts w:asciiTheme="minorHAnsi" w:hAnsiTheme="minorHAnsi" w:cstheme="minorHAnsi"/>
+                <w:b/>
+                <w:bCs/>
               </w:rPr>
             </w:pPr>
             <w:r>
               <w:rPr>
                 <w:rFonts w:asciiTheme="minorHAnsi" w:hAnsiTheme="minorHAnsi" w:cstheme="minorHAnsi"/>
-                <w:color w:val="000000"/>
-                <w:sz w:val="21"/>
-                <w:szCs w:val="21"/>
-              </w:rPr>
-              <w:t>Graduated from R.V. College of Engineering, Bangalore in June 2005 with a B.E degree in Information Science and Engineering.</w:t>
+                <w:b/>
+                <w:bCs/>
+              </w:rPr>
+              <w:t>Website</w:t>
             </w:r>
           </w:p>
           <w:p>
             <w:pPr>
               <w:spacing w:line="360" w:lineRule="auto"/>
               <w:rPr>
-                <w:rFonts w:asciiTheme="minorHAnsi" w:hAnsiTheme="minorHAnsi" w:cstheme="minorHAnsi"/>
-              </w:rPr>
-            </w:pPr>
-            <w:r>
-              <w:rPr>
-                <w:rFonts w:asciiTheme="minorHAnsi" w:eastAsia="DejaVu Sans" w:hAnsiTheme="minorHAnsi" w:cstheme="minorHAnsi"/>
-                <w:bCs/>
-                <w:sz w:val="36"/>
-                <w:szCs w:val="36"/>
-              </w:rPr>
-              <w:t>CONTACT</w:t>
-            </w:r>
-          </w:p>
-          <w:p>
-            <w:pPr>
-              <w:pStyle w:val="ListParagraph"/>
-              <w:numPr>
-                <w:ilvl w:val="0"/>
-                <w:numId w:val="4"/>
-              </w:numPr>
-              <w:spacing w:line="360" w:lineRule="auto"/>
-              <w:rPr>
                 <w:rStyle w:val="InternetLink"/>
                 <w:rFonts w:asciiTheme="minorHAnsi" w:hAnsiTheme="minorHAnsi" w:cstheme="minorHAnsi"/>
                 <w:color w:val="auto"/>
                 <w:sz w:val="20"/>
                 <w:szCs w:val="20"/>
+                <w:u w:val="none"/>
               </w:rPr>
             </w:pPr>
             <w:hyperlink r:id="rId7" w:history="1">
@@ -578,64 +833,7 @@
                   <w:color w:val="auto"/>
                   <w:sz w:val="20"/>
                   <w:szCs w:val="20"/>
-                </w:rPr>
-                <w:t>kumarabhishek.opensource@gmail.com</w:t>
-              </w:r>
-            </w:hyperlink>
-          </w:p>
-          <w:p>
-            <w:pPr>
-              <w:pStyle w:val="ListParagraph"/>
-              <w:numPr>
-                <w:ilvl w:val="0"/>
-                <w:numId w:val="4"/>
-              </w:numPr>
-              <w:spacing w:line="360" w:lineRule="auto"/>
-              <w:rPr>
-                <w:rStyle w:val="InternetLink"/>
-                <w:rFonts w:asciiTheme="minorHAnsi" w:hAnsiTheme="minorHAnsi" w:cstheme="minorHAnsi"/>
-                <w:color w:val="auto"/>
-                <w:sz w:val="20"/>
-                <w:szCs w:val="20"/>
-              </w:rPr>
-            </w:pPr>
-            <w:hyperlink r:id="rId8" w:history="1">
-              <w:r>
-                <w:rPr>
-                  <w:rStyle w:val="InternetLink"/>
-                  <w:rFonts w:asciiTheme="minorHAnsi" w:hAnsiTheme="minorHAnsi" w:cstheme="minorHAnsi"/>
-                  <w:color w:val="auto"/>
-                  <w:sz w:val="20"/>
-                  <w:szCs w:val="20"/>
-                </w:rPr>
-                <w:t>https://www.linkedin.com/in/kumarabhishek</w:t>
-              </w:r>
-            </w:hyperlink>
-          </w:p>
-          <w:p>
-            <w:pPr>
-              <w:pStyle w:val="ListParagraph"/>
-              <w:numPr>
-                <w:ilvl w:val="0"/>
-                <w:numId w:val="4"/>
-              </w:numPr>
-              <w:spacing w:line="360" w:lineRule="auto"/>
-              <w:rPr>
-                <w:rStyle w:val="InternetLink"/>
-                <w:rFonts w:asciiTheme="minorHAnsi" w:hAnsiTheme="minorHAnsi" w:cstheme="minorHAnsi"/>
-                <w:color w:val="auto"/>
-                <w:sz w:val="20"/>
-                <w:szCs w:val="20"/>
-              </w:rPr>
-            </w:pPr>
-            <w:hyperlink r:id="rId9" w:history="1">
-              <w:r>
-                <w:rPr>
-                  <w:rStyle w:val="InternetLink"/>
-                  <w:rFonts w:asciiTheme="minorHAnsi" w:hAnsiTheme="minorHAnsi" w:cstheme="minorHAnsi"/>
-                  <w:color w:val="auto"/>
-                  <w:sz w:val="20"/>
-                  <w:szCs w:val="20"/>
+                  <w:u w:val="none"/>
                 </w:rPr>
                 <w:t>https://kumarabhishek.github.io</w:t>
               </w:r>
@@ -643,1179 +841,702 @@
           </w:p>
           <w:p>
             <w:pPr>
-              <w:pStyle w:val="ListParagraph"/>
-              <w:numPr>
-                <w:ilvl w:val="0"/>
-                <w:numId w:val="4"/>
-              </w:numPr>
               <w:spacing w:line="360" w:lineRule="auto"/>
               <w:rPr>
-                <w:rStyle w:val="InternetLink"/>
-                <w:rFonts w:asciiTheme="minorHAnsi" w:hAnsiTheme="minorHAnsi" w:cstheme="minorHAnsi"/>
-                <w:color w:val="auto"/>
-                <w:sz w:val="20"/>
-                <w:szCs w:val="20"/>
+                <w:rFonts w:asciiTheme="minorHAnsi" w:hAnsiTheme="minorHAnsi" w:cstheme="minorHAnsi"/>
+                <w:b/>
+                <w:bCs/>
+                <w:sz w:val="10"/>
+                <w:szCs w:val="10"/>
               </w:rPr>
             </w:pPr>
-            <w:r>
-              <w:rPr>
-                <w:rStyle w:val="InternetLink"/>
-                <w:rFonts w:asciiTheme="minorHAnsi" w:hAnsiTheme="minorHAnsi" w:cstheme="minorHAnsi"/>
-                <w:color w:val="auto"/>
-                <w:sz w:val="20"/>
-                <w:szCs w:val="20"/>
-              </w:rPr>
-              <w:t>+91 9886283733</w:t>
-            </w:r>
           </w:p>
           <w:p>
             <w:pPr>
               <w:spacing w:line="360" w:lineRule="auto"/>
               <w:rPr>
-                <w:rFonts w:asciiTheme="minorHAnsi" w:hAnsiTheme="minorHAnsi" w:cstheme="minorHAnsi"/>
-              </w:rPr>
-            </w:pPr>
-          </w:p>
-        </w:tc>
-        <w:tc>
-          <w:tcPr>
-            <w:tcW w:w="5240" w:type="dxa"/>
-            <w:shd w:val="clear" w:color="auto" w:fill="auto"/>
-            <w:tcMar>
-              <w:left w:w="103" w:type="dxa"/>
-            </w:tcMar>
-          </w:tcPr>
-          <w:p>
-            <w:pPr>
-              <w:pStyle w:val="Heading3"/>
-              <w:numPr>
-                <w:ilvl w:val="0"/>
-                <w:numId w:val="0"/>
-              </w:numPr>
-              <w:rPr>
-                <w:rFonts w:asciiTheme="minorHAnsi" w:hAnsiTheme="minorHAnsi" w:cstheme="minorHAnsi"/>
+                <w:rStyle w:val="InternetLink"/>
+                <w:rFonts w:asciiTheme="minorHAnsi" w:hAnsiTheme="minorHAnsi" w:cstheme="minorHAnsi"/>
+                <w:b/>
+                <w:bCs/>
+                <w:color w:val="auto"/>
+                <w:u w:val="none"/>
               </w:rPr>
             </w:pPr>
             <w:r>
               <w:rPr>
                 <w:rFonts w:asciiTheme="minorHAnsi" w:hAnsiTheme="minorHAnsi" w:cstheme="minorHAnsi"/>
-                <w:b w:val="0"/>
-                <w:sz w:val="36"/>
-                <w:szCs w:val="36"/>
-              </w:rPr>
-              <w:t>SKILLS</w:t>
+                <w:b/>
+                <w:bCs/>
+              </w:rPr>
+              <w:t>Mobile</w:t>
             </w:r>
           </w:p>
           <w:p>
             <w:pPr>
               <w:pStyle w:val="Heading4"/>
-              <w:numPr>
-                <w:ilvl w:val="0"/>
-                <w:numId w:val="10"/>
-              </w:numPr>
-              <w:spacing w:line="360" w:lineRule="auto"/>
-              <w:rPr>
-                <w:rFonts w:asciiTheme="minorHAnsi" w:eastAsiaTheme="minorHAnsi" w:hAnsiTheme="minorHAnsi" w:cstheme="minorHAnsi"/>
+              <w:rPr>
+                <w:rFonts w:asciiTheme="minorHAnsi" w:hAnsiTheme="minorHAnsi" w:cstheme="minorHAnsi"/>
+                <w:i w:val="0"/>
+                <w:iCs w:val="0"/>
+                <w:color w:val="000000"/>
+                <w:szCs w:val="32"/>
+              </w:rPr>
+            </w:pPr>
+            <w:r>
+              <w:rPr>
+                <w:rFonts w:asciiTheme="minorHAnsi" w:hAnsiTheme="minorHAnsi" w:cstheme="minorHAnsi"/>
+                <w:noProof/>
+              </w:rPr>
+              <w:drawing>
+                <wp:anchor distT="0" distB="0" distL="114300" distR="114300" simplePos="0" relativeHeight="251661312" behindDoc="0" locked="0" layoutInCell="1" allowOverlap="1" wp14:anchorId="3688DA9E" wp14:editId="40FA5B0D">
+                  <wp:simplePos x="0" y="0"/>
+                  <wp:positionH relativeFrom="column">
+                    <wp:posOffset>-52705</wp:posOffset>
+                  </wp:positionH>
+                  <wp:positionV relativeFrom="paragraph">
+                    <wp:posOffset>1267531</wp:posOffset>
+                  </wp:positionV>
+                  <wp:extent cx="2195830" cy="2195830"/>
+                  <wp:effectExtent l="0" t="0" r="1270" b="1270"/>
+                  <wp:wrapNone/>
+                  <wp:docPr id="1330073888" name="Graphic 1330073888"/>
+                  <wp:cNvGraphicFramePr>
+                    <a:graphicFrameLocks xmlns:a="http://schemas.openxmlformats.org/drawingml/2006/main" noChangeAspect="1"/>
+                  </wp:cNvGraphicFramePr>
+                  <a:graphic xmlns:a="http://schemas.openxmlformats.org/drawingml/2006/main">
+                    <a:graphicData uri="http://schemas.openxmlformats.org/drawingml/2006/picture">
+                      <pic:pic xmlns:pic="http://schemas.openxmlformats.org/drawingml/2006/picture">
+                        <pic:nvPicPr>
+                          <pic:cNvPr id="3" name="Graphic 3"/>
+                          <pic:cNvPicPr/>
+                        </pic:nvPicPr>
+                        <pic:blipFill>
+                          <a:blip r:embed="rId8" cstate="print">
+                            <a:extLst>
+                              <a:ext uri="{28A0092B-C50C-407E-A947-70E740481C1C}">
+                                <a14:useLocalDpi xmlns:a14="http://schemas.microsoft.com/office/drawing/2010/main" val="0"/>
+                              </a:ext>
+                              <a:ext uri="{96DAC541-7B7A-43D3-8B79-37D633B846F1}">
+                                <asvg:svgBlip xmlns:asvg="http://schemas.microsoft.com/office/drawing/2016/SVG/main" r:embed="rId9"/>
+                              </a:ext>
+                            </a:extLst>
+                          </a:blip>
+                          <a:stretch>
+                            <a:fillRect/>
+                          </a:stretch>
+                        </pic:blipFill>
+                        <pic:spPr>
+                          <a:xfrm>
+                            <a:off x="0" y="0"/>
+                            <a:ext cx="2195830" cy="2195830"/>
+                          </a:xfrm>
+                          <a:prstGeom prst="rect">
+                            <a:avLst/>
+                          </a:prstGeom>
+                        </pic:spPr>
+                      </pic:pic>
+                    </a:graphicData>
+                  </a:graphic>
+                  <wp14:sizeRelH relativeFrom="page">
+                    <wp14:pctWidth>0</wp14:pctWidth>
+                  </wp14:sizeRelH>
+                  <wp14:sizeRelV relativeFrom="page">
+                    <wp14:pctHeight>0</wp14:pctHeight>
+                  </wp14:sizeRelV>
+                </wp:anchor>
+              </w:drawing>
+            </w:r>
+            <w:r>
+              <w:rPr>
+                <w:rStyle w:val="InternetLink"/>
+                <w:rFonts w:asciiTheme="minorHAnsi" w:hAnsiTheme="minorHAnsi" w:cstheme="minorHAnsi"/>
+                <w:i w:val="0"/>
+                <w:iCs w:val="0"/>
+                <w:color w:val="auto"/>
+                <w:sz w:val="20"/>
+                <w:szCs w:val="20"/>
+                <w:u w:val="none"/>
+              </w:rPr>
+              <w:t>+91 9886283733</w:t>
+            </w:r>
+          </w:p>
+        </w:tc>
+      </w:tr>
+      <w:tr>
+        <w:tc>
+          <w:tcPr>
+            <w:tcW w:w="6916" w:type="dxa"/>
+            <w:tcBorders>
+              <w:right w:val="single" w:sz="4" w:space="0" w:color="auto"/>
+            </w:tcBorders>
+            <w:tcMar>
+              <w:top w:w="57" w:type="dxa"/>
+              <w:bottom w:w="57" w:type="dxa"/>
+            </w:tcMar>
+          </w:tcPr>
+          <w:p>
+            <w:pPr>
+              <w:pStyle w:val="Heading4"/>
+              <w:rPr>
+                <w:rFonts w:asciiTheme="minorHAnsi" w:hAnsiTheme="minorHAnsi" w:cstheme="minorHAnsi"/>
                 <w:b/>
                 <w:bCs/>
                 <w:i w:val="0"/>
                 <w:iCs w:val="0"/>
-                <w:color w:val="auto"/>
+                <w:color w:val="000000"/>
+                <w:szCs w:val="32"/>
               </w:rPr>
             </w:pPr>
             <w:r>
               <w:rPr>
-                <w:rFonts w:asciiTheme="minorHAnsi" w:eastAsiaTheme="minorHAnsi" w:hAnsiTheme="minorHAnsi" w:cstheme="minorHAnsi"/>
+                <w:rFonts w:asciiTheme="minorHAnsi" w:hAnsiTheme="minorHAnsi" w:cstheme="minorHAnsi"/>
                 <w:b/>
                 <w:bCs/>
                 <w:i w:val="0"/>
                 <w:iCs w:val="0"/>
-                <w:color w:val="auto"/>
-              </w:rPr>
-              <w:t>Cloud</w:t>
+                <w:color w:val="000000"/>
+                <w:szCs w:val="32"/>
+              </w:rPr>
+              <w:t>Code</w:t>
+            </w:r>
+          </w:p>
+        </w:tc>
+        <w:tc>
+          <w:tcPr>
+            <w:tcW w:w="3540" w:type="dxa"/>
+            <w:vMerge/>
+            <w:tcBorders>
+              <w:left w:val="single" w:sz="4" w:space="0" w:color="auto"/>
+            </w:tcBorders>
+            <w:tcMar>
+              <w:top w:w="57" w:type="dxa"/>
+              <w:bottom w:w="57" w:type="dxa"/>
+            </w:tcMar>
+          </w:tcPr>
+          <w:p>
+            <w:pPr>
+              <w:pStyle w:val="Heading4"/>
+              <w:rPr>
+                <w:rFonts w:asciiTheme="minorHAnsi" w:hAnsiTheme="minorHAnsi" w:cstheme="minorHAnsi"/>
+                <w:i w:val="0"/>
+                <w:iCs w:val="0"/>
+                <w:color w:val="000000"/>
+                <w:szCs w:val="32"/>
+              </w:rPr>
+            </w:pPr>
+          </w:p>
+        </w:tc>
+      </w:tr>
+      <w:tr>
+        <w:tc>
+          <w:tcPr>
+            <w:tcW w:w="6916" w:type="dxa"/>
+            <w:tcBorders>
+              <w:right w:val="single" w:sz="4" w:space="0" w:color="auto"/>
+            </w:tcBorders>
+            <w:tcMar>
+              <w:top w:w="57" w:type="dxa"/>
+              <w:bottom w:w="57" w:type="dxa"/>
+            </w:tcMar>
+          </w:tcPr>
+          <w:p>
+            <w:pPr>
+              <w:pStyle w:val="BodyText"/>
+              <w:numPr>
+                <w:ilvl w:val="0"/>
+                <w:numId w:val="3"/>
+              </w:numPr>
+              <w:spacing w:line="240" w:lineRule="auto"/>
+              <w:rPr>
+                <w:rFonts w:asciiTheme="minorHAnsi" w:hAnsiTheme="minorHAnsi" w:cstheme="minorHAnsi"/>
+                <w:color w:val="000000"/>
+                <w:sz w:val="20"/>
+                <w:szCs w:val="20"/>
+              </w:rPr>
+            </w:pPr>
+            <w:r>
+              <w:rPr>
+                <w:rFonts w:asciiTheme="minorHAnsi" w:hAnsiTheme="minorHAnsi" w:cstheme="minorHAnsi"/>
+                <w:color w:val="000000"/>
+                <w:sz w:val="20"/>
+                <w:szCs w:val="20"/>
+              </w:rPr>
+              <w:t>Production grade design and implementation of various services and applications</w:t>
             </w:r>
           </w:p>
           <w:p>
             <w:pPr>
-              <w:pStyle w:val="Heading4"/>
-              <w:spacing w:line="360" w:lineRule="auto"/>
-              <w:ind w:left="360"/>
-              <w:rPr>
-                <w:rFonts w:asciiTheme="minorHAnsi" w:eastAsiaTheme="minorHAnsi" w:hAnsiTheme="minorHAnsi" w:cstheme="minorHAnsi"/>
-                <w:i w:val="0"/>
-                <w:iCs w:val="0"/>
-                <w:color w:val="808080" w:themeColor="background1" w:themeShade="80"/>
-                <w:sz w:val="28"/>
-                <w:szCs w:val="28"/>
+              <w:pStyle w:val="BodyText"/>
+              <w:numPr>
+                <w:ilvl w:val="0"/>
+                <w:numId w:val="3"/>
+              </w:numPr>
+              <w:spacing w:line="240" w:lineRule="auto"/>
+              <w:rPr>
+                <w:rFonts w:asciiTheme="minorHAnsi" w:hAnsiTheme="minorHAnsi" w:cstheme="minorHAnsi"/>
+                <w:color w:val="000000"/>
+                <w:sz w:val="20"/>
+                <w:szCs w:val="20"/>
               </w:rPr>
             </w:pPr>
             <w:r>
+              <w:rPr>
+                <w:rFonts w:asciiTheme="minorHAnsi" w:hAnsiTheme="minorHAnsi" w:cstheme="minorHAnsi"/>
+                <w:color w:val="000000"/>
+                <w:sz w:val="20"/>
+                <w:szCs w:val="20"/>
+              </w:rPr>
+              <w:t>Node.js, Golang, Python, etc.</w:t>
+            </w:r>
+          </w:p>
+          <w:p>
+            <w:pPr>
+              <w:pStyle w:val="BodyText"/>
+              <w:numPr>
+                <w:ilvl w:val="0"/>
+                <w:numId w:val="3"/>
+              </w:numPr>
+              <w:spacing w:line="240" w:lineRule="auto"/>
+              <w:rPr>
+                <w:rFonts w:asciiTheme="minorHAnsi" w:hAnsiTheme="minorHAnsi" w:cstheme="minorHAnsi"/>
+                <w:color w:val="000000"/>
+                <w:sz w:val="20"/>
+                <w:szCs w:val="20"/>
+              </w:rPr>
+            </w:pPr>
+            <w:r>
+              <w:rPr>
+                <w:rFonts w:asciiTheme="minorHAnsi" w:hAnsiTheme="minorHAnsi" w:cstheme="minorHAnsi"/>
+                <w:color w:val="000000"/>
+                <w:sz w:val="20"/>
+                <w:szCs w:val="20"/>
+              </w:rPr>
+              <w:t>Multiple aspects of Clean Architecture, and cloud design patterns</w:t>
+            </w:r>
+          </w:p>
+          <w:p>
+            <w:pPr>
+              <w:pStyle w:val="BodyText"/>
+              <w:numPr>
+                <w:ilvl w:val="0"/>
+                <w:numId w:val="3"/>
+              </w:numPr>
+              <w:spacing w:line="240" w:lineRule="auto"/>
+              <w:rPr>
+                <w:rFonts w:asciiTheme="minorHAnsi" w:hAnsiTheme="minorHAnsi" w:cstheme="minorHAnsi"/>
+                <w:color w:val="000000"/>
+                <w:sz w:val="20"/>
+                <w:szCs w:val="20"/>
+              </w:rPr>
+            </w:pPr>
+            <w:r>
+              <w:rPr>
+                <w:rFonts w:asciiTheme="minorHAnsi" w:hAnsiTheme="minorHAnsi" w:cstheme="minorHAnsi"/>
+                <w:color w:val="000000"/>
+                <w:sz w:val="20"/>
+                <w:szCs w:val="20"/>
+              </w:rPr>
+              <w:t>Multiple HTTP protocols, WebSocket for real-time communication.</w:t>
+            </w:r>
+          </w:p>
+        </w:tc>
+        <w:tc>
+          <w:tcPr>
+            <w:tcW w:w="3540" w:type="dxa"/>
+            <w:vMerge/>
+            <w:tcBorders>
+              <w:left w:val="single" w:sz="4" w:space="0" w:color="auto"/>
+            </w:tcBorders>
+            <w:tcMar>
+              <w:top w:w="57" w:type="dxa"/>
+              <w:bottom w:w="57" w:type="dxa"/>
+            </w:tcMar>
+          </w:tcPr>
+          <w:p>
+            <w:pPr>
+              <w:pStyle w:val="Heading4"/>
               <w:rPr>
                 <w:rFonts w:asciiTheme="minorHAnsi" w:hAnsiTheme="minorHAnsi" w:cstheme="minorHAnsi"/>
                 <w:i w:val="0"/>
                 <w:iCs w:val="0"/>
                 <w:color w:val="000000"/>
-                <w:sz w:val="20"/>
-                <w:szCs w:val="22"/>
-              </w:rPr>
-              <w:t>Amazon Web Service for </w:t>
-            </w:r>
-            <w:r>
-              <w:rPr>
-                <w:rFonts w:asciiTheme="minorHAnsi" w:eastAsia="DejaVu Sans" w:hAnsiTheme="minorHAnsi" w:cstheme="minorHAnsi"/>
+                <w:szCs w:val="32"/>
+              </w:rPr>
+            </w:pPr>
+          </w:p>
+        </w:tc>
+      </w:tr>
+      <w:tr>
+        <w:trPr>
+          <w:trHeight w:val="150"/>
+        </w:trPr>
+        <w:tc>
+          <w:tcPr>
+            <w:tcW w:w="6916" w:type="dxa"/>
+            <w:tcBorders>
+              <w:right w:val="single" w:sz="4" w:space="0" w:color="auto"/>
+            </w:tcBorders>
+            <w:tcMar>
+              <w:top w:w="57" w:type="dxa"/>
+              <w:bottom w:w="57" w:type="dxa"/>
+            </w:tcMar>
+          </w:tcPr>
+          <w:p>
+            <w:pPr>
+              <w:pStyle w:val="Heading4"/>
+              <w:rPr>
+                <w:rFonts w:asciiTheme="minorHAnsi" w:hAnsiTheme="minorHAnsi" w:cstheme="minorHAnsi"/>
                 <w:b/>
                 <w:bCs/>
                 <w:i w:val="0"/>
                 <w:iCs w:val="0"/>
-                <w:color w:val="auto"/>
-                <w:sz w:val="20"/>
-                <w:szCs w:val="22"/>
-              </w:rPr>
-              <w:t>compute</w:t>
-            </w:r>
+                <w:color w:val="000000"/>
+                <w:szCs w:val="32"/>
+              </w:rPr>
+            </w:pPr>
             <w:r>
               <w:rPr>
                 <w:rFonts w:asciiTheme="minorHAnsi" w:hAnsiTheme="minorHAnsi" w:cstheme="minorHAnsi"/>
-                <w:i w:val="0"/>
-                <w:iCs w:val="0"/>
-                <w:color w:val="auto"/>
-                <w:sz w:val="20"/>
-                <w:szCs w:val="22"/>
-              </w:rPr>
-              <w:t> </w:t>
-            </w:r>
-            <w:r>
-              <w:rPr>
-                <w:rFonts w:asciiTheme="minorHAnsi" w:hAnsiTheme="minorHAnsi" w:cstheme="minorHAnsi"/>
-                <w:i w:val="0"/>
-                <w:iCs w:val="0"/>
-                <w:color w:val="000000"/>
-                <w:sz w:val="20"/>
-                <w:szCs w:val="22"/>
-              </w:rPr>
-              <w:t>(EC2, Fargate, ECS, ECR, Lambda, etc), </w:t>
-            </w:r>
-            <w:r>
-              <w:rPr>
-                <w:rFonts w:asciiTheme="minorHAnsi" w:eastAsia="DejaVu Sans" w:hAnsiTheme="minorHAnsi" w:cstheme="minorHAnsi"/>
                 <w:b/>
                 <w:bCs/>
                 <w:i w:val="0"/>
                 <w:iCs w:val="0"/>
-                <w:color w:val="auto"/>
-                <w:sz w:val="20"/>
-                <w:szCs w:val="22"/>
-              </w:rPr>
-              <w:t>database</w:t>
+                <w:color w:val="000000"/>
+                <w:szCs w:val="32"/>
+              </w:rPr>
+              <w:t>Micro Services</w:t>
             </w:r>
-            <w:r>
-              <w:rPr>
-                <w:rFonts w:asciiTheme="minorHAnsi" w:hAnsiTheme="minorHAnsi" w:cstheme="minorHAnsi"/>
-                <w:i w:val="0"/>
-                <w:iCs w:val="0"/>
-                <w:color w:val="auto"/>
-                <w:sz w:val="20"/>
-                <w:szCs w:val="22"/>
-              </w:rPr>
-              <w:t> </w:t>
-            </w:r>
-            <w:r>
+          </w:p>
+        </w:tc>
+        <w:tc>
+          <w:tcPr>
+            <w:tcW w:w="3540" w:type="dxa"/>
+            <w:vMerge/>
+            <w:tcBorders>
+              <w:left w:val="single" w:sz="4" w:space="0" w:color="auto"/>
+            </w:tcBorders>
+            <w:tcMar>
+              <w:top w:w="57" w:type="dxa"/>
+              <w:bottom w:w="57" w:type="dxa"/>
+            </w:tcMar>
+          </w:tcPr>
+          <w:p>
+            <w:pPr>
+              <w:pStyle w:val="Heading4"/>
               <w:rPr>
                 <w:rFonts w:asciiTheme="minorHAnsi" w:hAnsiTheme="minorHAnsi" w:cstheme="minorHAnsi"/>
                 <w:i w:val="0"/>
                 <w:iCs w:val="0"/>
                 <w:color w:val="000000"/>
-                <w:sz w:val="20"/>
-                <w:szCs w:val="22"/>
-              </w:rPr>
-              <w:t>(RDS, Aurora, DynamoDB, Elastic Cache, S3, etc), </w:t>
-            </w:r>
+                <w:szCs w:val="32"/>
+              </w:rPr>
+            </w:pPr>
+          </w:p>
+        </w:tc>
+      </w:tr>
+      <w:tr>
+        <w:trPr>
+          <w:trHeight w:val="274"/>
+        </w:trPr>
+        <w:tc>
+          <w:tcPr>
+            <w:tcW w:w="6916" w:type="dxa"/>
+            <w:tcBorders>
+              <w:right w:val="single" w:sz="4" w:space="0" w:color="auto"/>
+            </w:tcBorders>
+            <w:tcMar>
+              <w:top w:w="57" w:type="dxa"/>
+              <w:bottom w:w="57" w:type="dxa"/>
+            </w:tcMar>
+          </w:tcPr>
+          <w:p>
+            <w:pPr>
+              <w:pStyle w:val="BodyText"/>
+              <w:numPr>
+                <w:ilvl w:val="0"/>
+                <w:numId w:val="3"/>
+              </w:numPr>
+              <w:spacing w:line="240" w:lineRule="auto"/>
+              <w:rPr>
+                <w:rFonts w:asciiTheme="minorHAnsi" w:hAnsiTheme="minorHAnsi" w:cstheme="minorHAnsi"/>
+              </w:rPr>
+            </w:pPr>
             <w:r>
               <w:rPr>
-                <w:rFonts w:asciiTheme="minorHAnsi" w:eastAsia="DejaVu Sans" w:hAnsiTheme="minorHAnsi" w:cstheme="minorHAnsi"/>
-                <w:i w:val="0"/>
-                <w:iCs w:val="0"/>
-                <w:color w:val="auto"/>
-                <w:sz w:val="20"/>
-                <w:szCs w:val="22"/>
-              </w:rPr>
-              <w:t>network and content delivery</w:t>
-            </w:r>
-            <w:r>
-              <w:rPr>
-                <w:rFonts w:asciiTheme="minorHAnsi" w:hAnsiTheme="minorHAnsi" w:cstheme="minorHAnsi"/>
-                <w:i w:val="0"/>
-                <w:iCs w:val="0"/>
+                <w:rFonts w:asciiTheme="minorHAnsi" w:hAnsiTheme="minorHAnsi" w:cstheme="minorHAnsi"/>
                 <w:color w:val="000000"/>
                 <w:sz w:val="20"/>
-                <w:szCs w:val="22"/>
-              </w:rPr>
-              <w:t> (API Gateway, Cloudfront, Route53, VPC, Cloud Map, ALB, WAF, etc) to list a few.</w:t>
+                <w:szCs w:val="20"/>
+              </w:rPr>
+              <w:t>Highly scalable APIs (REST, WebSocket, GRPC), over TLS (HTTP 1.1, HTTP 2)</w:t>
             </w:r>
           </w:p>
           <w:p>
             <w:pPr>
-              <w:pStyle w:val="Heading4"/>
+              <w:pStyle w:val="BodyText"/>
               <w:numPr>
                 <w:ilvl w:val="0"/>
-                <w:numId w:val="10"/>
+                <w:numId w:val="3"/>
               </w:numPr>
-              <w:spacing w:line="360" w:lineRule="auto"/>
-              <w:rPr>
-                <w:rFonts w:asciiTheme="minorHAnsi" w:eastAsiaTheme="minorHAnsi" w:hAnsiTheme="minorHAnsi" w:cstheme="minorHAnsi"/>
+              <w:spacing w:line="240" w:lineRule="auto"/>
+              <w:rPr>
+                <w:rFonts w:asciiTheme="minorHAnsi" w:hAnsiTheme="minorHAnsi" w:cstheme="minorHAnsi"/>
+              </w:rPr>
+            </w:pPr>
+            <w:r>
+              <w:rPr>
+                <w:rFonts w:asciiTheme="minorHAnsi" w:hAnsiTheme="minorHAnsi" w:cstheme="minorHAnsi"/>
+                <w:color w:val="000000"/>
+                <w:sz w:val="20"/>
+                <w:szCs w:val="20"/>
+              </w:rPr>
+              <w:t>Containerised microservices on Amazon ECS and Kubernetes.</w:t>
+            </w:r>
+          </w:p>
+          <w:p>
+            <w:pPr>
+              <w:pStyle w:val="BodyText"/>
+              <w:numPr>
+                <w:ilvl w:val="0"/>
+                <w:numId w:val="3"/>
+              </w:numPr>
+              <w:spacing w:line="240" w:lineRule="auto"/>
+              <w:rPr>
+                <w:rFonts w:asciiTheme="minorHAnsi" w:hAnsiTheme="minorHAnsi" w:cstheme="minorHAnsi"/>
+              </w:rPr>
+            </w:pPr>
+            <w:r>
+              <w:rPr>
+                <w:rFonts w:asciiTheme="minorHAnsi" w:hAnsiTheme="minorHAnsi" w:cstheme="minorHAnsi"/>
+                <w:color w:val="000000"/>
+                <w:sz w:val="20"/>
+                <w:szCs w:val="20"/>
+              </w:rPr>
+              <w:t>Authentication and authorisation system based on cookies and tokens securing endpoints.</w:t>
+            </w:r>
+          </w:p>
+          <w:p>
+            <w:pPr>
+              <w:pStyle w:val="BodyText"/>
+              <w:numPr>
+                <w:ilvl w:val="0"/>
+                <w:numId w:val="3"/>
+              </w:numPr>
+              <w:spacing w:line="240" w:lineRule="auto"/>
+              <w:rPr>
+                <w:rFonts w:asciiTheme="minorHAnsi" w:hAnsiTheme="minorHAnsi" w:cstheme="minorHAnsi"/>
+              </w:rPr>
+            </w:pPr>
+            <w:r>
+              <w:rPr>
+                <w:rFonts w:asciiTheme="minorHAnsi" w:hAnsiTheme="minorHAnsi" w:cstheme="minorHAnsi"/>
+                <w:color w:val="000000"/>
+                <w:sz w:val="20"/>
+                <w:szCs w:val="20"/>
+              </w:rPr>
+              <w:t>Protocol Buffer based encoding / decoding, etc.</w:t>
+            </w:r>
+          </w:p>
+        </w:tc>
+        <w:tc>
+          <w:tcPr>
+            <w:tcW w:w="3540" w:type="dxa"/>
+            <w:vMerge/>
+            <w:tcBorders>
+              <w:left w:val="single" w:sz="4" w:space="0" w:color="auto"/>
+            </w:tcBorders>
+            <w:tcMar>
+              <w:top w:w="57" w:type="dxa"/>
+              <w:bottom w:w="57" w:type="dxa"/>
+            </w:tcMar>
+          </w:tcPr>
+          <w:p>
+            <w:pPr>
+              <w:pStyle w:val="Heading4"/>
+              <w:rPr>
+                <w:rFonts w:asciiTheme="minorHAnsi" w:hAnsiTheme="minorHAnsi" w:cstheme="minorHAnsi"/>
+                <w:i w:val="0"/>
+                <w:iCs w:val="0"/>
+                <w:color w:val="000000"/>
+                <w:szCs w:val="32"/>
+              </w:rPr>
+            </w:pPr>
+          </w:p>
+        </w:tc>
+      </w:tr>
+      <w:tr>
+        <w:trPr>
+          <w:trHeight w:val="20"/>
+        </w:trPr>
+        <w:tc>
+          <w:tcPr>
+            <w:tcW w:w="6916" w:type="dxa"/>
+            <w:tcBorders>
+              <w:right w:val="single" w:sz="4" w:space="0" w:color="auto"/>
+            </w:tcBorders>
+            <w:tcMar>
+              <w:top w:w="57" w:type="dxa"/>
+              <w:bottom w:w="57" w:type="dxa"/>
+            </w:tcMar>
+          </w:tcPr>
+          <w:p>
+            <w:pPr>
+              <w:pStyle w:val="Heading4"/>
+              <w:rPr>
+                <w:rFonts w:asciiTheme="minorHAnsi" w:hAnsiTheme="minorHAnsi" w:cstheme="minorHAnsi"/>
+                <w:b/>
+                <w:bCs/>
+              </w:rPr>
+            </w:pPr>
+            <w:r>
+              <w:rPr>
+                <w:rFonts w:asciiTheme="minorHAnsi" w:hAnsiTheme="minorHAnsi" w:cstheme="minorHAnsi"/>
                 <w:b/>
                 <w:bCs/>
                 <w:i w:val="0"/>
                 <w:iCs w:val="0"/>
-                <w:color w:val="auto"/>
+                <w:color w:val="000000"/>
+                <w:szCs w:val="32"/>
+              </w:rPr>
+              <w:t>Others</w:t>
+            </w:r>
+          </w:p>
+        </w:tc>
+        <w:tc>
+          <w:tcPr>
+            <w:tcW w:w="3540" w:type="dxa"/>
+            <w:vMerge w:val="restart"/>
+            <w:tcBorders>
+              <w:left w:val="single" w:sz="4" w:space="0" w:color="auto"/>
+            </w:tcBorders>
+            <w:tcMar>
+              <w:top w:w="57" w:type="dxa"/>
+              <w:bottom w:w="57" w:type="dxa"/>
+            </w:tcMar>
+          </w:tcPr>
+          <w:p>
+            <w:pPr>
+              <w:pStyle w:val="Heading4"/>
+              <w:rPr>
+                <w:rFonts w:asciiTheme="minorHAnsi" w:hAnsiTheme="minorHAnsi" w:cstheme="minorHAnsi"/>
+                <w:i w:val="0"/>
+                <w:iCs w:val="0"/>
+                <w:color w:val="000000"/>
+                <w:szCs w:val="32"/>
+              </w:rPr>
+            </w:pPr>
+          </w:p>
+        </w:tc>
+      </w:tr>
+      <w:tr>
+        <w:trPr>
+          <w:trHeight w:val="827"/>
+        </w:trPr>
+        <w:tc>
+          <w:tcPr>
+            <w:tcW w:w="6916" w:type="dxa"/>
+            <w:tcBorders>
+              <w:right w:val="single" w:sz="4" w:space="0" w:color="auto"/>
+            </w:tcBorders>
+            <w:tcMar>
+              <w:top w:w="57" w:type="dxa"/>
+              <w:bottom w:w="57" w:type="dxa"/>
+            </w:tcMar>
+          </w:tcPr>
+          <w:p>
+            <w:pPr>
+              <w:pStyle w:val="BodyText"/>
+              <w:numPr>
+                <w:ilvl w:val="0"/>
+                <w:numId w:val="3"/>
+              </w:numPr>
+              <w:spacing w:line="240" w:lineRule="auto"/>
+              <w:rPr>
+                <w:rFonts w:asciiTheme="minorHAnsi" w:hAnsiTheme="minorHAnsi" w:cstheme="minorHAnsi"/>
+                <w:color w:val="000000"/>
+                <w:sz w:val="20"/>
+                <w:szCs w:val="20"/>
               </w:rPr>
             </w:pPr>
             <w:r>
               <w:rPr>
-                <w:rFonts w:asciiTheme="minorHAnsi" w:eastAsiaTheme="minorHAnsi" w:hAnsiTheme="minorHAnsi" w:cstheme="minorHAnsi"/>
-                <w:b/>
-                <w:bCs/>
-                <w:i w:val="0"/>
-                <w:iCs w:val="0"/>
-                <w:color w:val="auto"/>
-              </w:rPr>
-              <w:t>Code</w:t>
+                <w:rFonts w:asciiTheme="minorHAnsi" w:hAnsiTheme="minorHAnsi" w:cstheme="minorHAnsi"/>
+                <w:color w:val="000000"/>
+                <w:sz w:val="20"/>
+                <w:szCs w:val="20"/>
+              </w:rPr>
+              <w:t>Various Web based UI and PWA using JavaScript (React.js, Lit, etc)</w:t>
             </w:r>
           </w:p>
           <w:p>
             <w:pPr>
-              <w:pStyle w:val="Heading4"/>
-              <w:spacing w:line="360" w:lineRule="auto"/>
-              <w:ind w:left="360"/>
-              <w:rPr>
-                <w:rFonts w:asciiTheme="minorHAnsi" w:eastAsiaTheme="minorHAnsi" w:hAnsiTheme="minorHAnsi" w:cstheme="minorHAnsi"/>
-                <w:i w:val="0"/>
-                <w:iCs w:val="0"/>
-                <w:color w:val="808080" w:themeColor="background1" w:themeShade="80"/>
-                <w:sz w:val="28"/>
-                <w:szCs w:val="28"/>
+              <w:pStyle w:val="BodyText"/>
+              <w:numPr>
+                <w:ilvl w:val="0"/>
+                <w:numId w:val="3"/>
+              </w:numPr>
+              <w:spacing w:line="240" w:lineRule="auto"/>
+              <w:rPr>
+                <w:rFonts w:asciiTheme="minorHAnsi" w:hAnsiTheme="minorHAnsi" w:cstheme="minorHAnsi"/>
               </w:rPr>
             </w:pPr>
             <w:r>
               <w:rPr>
                 <w:rFonts w:asciiTheme="minorHAnsi" w:hAnsiTheme="minorHAnsi" w:cstheme="minorHAnsi"/>
-                <w:i w:val="0"/>
-                <w:iCs w:val="0"/>
-                <w:color w:val="00000A"/>
+                <w:color w:val="000000"/>
                 <w:sz w:val="20"/>
-                <w:szCs w:val="22"/>
-              </w:rPr>
-              <w:t>Production grade design and implementation of various </w:t>
-            </w:r>
-            <w:r>
-              <w:rPr>
-                <w:rFonts w:asciiTheme="minorHAnsi" w:eastAsia="DejaVu Sans" w:hAnsiTheme="minorHAnsi" w:cstheme="minorHAnsi"/>
-                <w:b/>
-                <w:bCs/>
-                <w:i w:val="0"/>
-                <w:iCs w:val="0"/>
-                <w:color w:val="00000A"/>
-                <w:sz w:val="20"/>
-                <w:szCs w:val="22"/>
-              </w:rPr>
-              <w:t>services</w:t>
-            </w:r>
-            <w:r>
-              <w:rPr>
-                <w:rFonts w:asciiTheme="minorHAnsi" w:hAnsiTheme="minorHAnsi" w:cstheme="minorHAnsi"/>
-                <w:i w:val="0"/>
-                <w:iCs w:val="0"/>
-                <w:color w:val="00000A"/>
-                <w:sz w:val="20"/>
-                <w:szCs w:val="22"/>
-              </w:rPr>
-              <w:t> and </w:t>
-            </w:r>
-            <w:r>
-              <w:rPr>
-                <w:rFonts w:asciiTheme="minorHAnsi" w:eastAsia="DejaVu Sans" w:hAnsiTheme="minorHAnsi" w:cstheme="minorHAnsi"/>
-                <w:b/>
-                <w:bCs/>
-                <w:i w:val="0"/>
-                <w:iCs w:val="0"/>
-                <w:color w:val="00000A"/>
-                <w:sz w:val="20"/>
-                <w:szCs w:val="22"/>
-              </w:rPr>
-              <w:t>applications</w:t>
-            </w:r>
-            <w:r>
-              <w:rPr>
-                <w:rFonts w:asciiTheme="minorHAnsi" w:hAnsiTheme="minorHAnsi" w:cstheme="minorHAnsi"/>
-                <w:i w:val="0"/>
-                <w:iCs w:val="0"/>
-                <w:color w:val="00000A"/>
-                <w:sz w:val="20"/>
-                <w:szCs w:val="22"/>
-              </w:rPr>
-              <w:t> using </w:t>
-            </w:r>
-            <w:r>
-              <w:rPr>
-                <w:rFonts w:asciiTheme="minorHAnsi" w:hAnsiTheme="minorHAnsi" w:cstheme="minorHAnsi"/>
-                <w:i w:val="0"/>
-                <w:iCs w:val="0"/>
-                <w:color w:val="00000A"/>
-                <w:sz w:val="20"/>
-                <w:szCs w:val="22"/>
-              </w:rPr>
-              <w:t xml:space="preserve">Node.js, </w:t>
-            </w:r>
-            <w:r>
-              <w:rPr>
-                <w:rFonts w:asciiTheme="minorHAnsi" w:eastAsia="DejaVu Sans" w:hAnsiTheme="minorHAnsi" w:cstheme="minorHAnsi"/>
-                <w:i w:val="0"/>
-                <w:iCs w:val="0"/>
-                <w:color w:val="00000A"/>
-                <w:sz w:val="20"/>
-                <w:szCs w:val="22"/>
-              </w:rPr>
-              <w:t>Golang</w:t>
-            </w:r>
-            <w:r>
-              <w:rPr>
-                <w:rFonts w:asciiTheme="minorHAnsi" w:eastAsia="DejaVu Sans" w:hAnsiTheme="minorHAnsi" w:cstheme="minorHAnsi"/>
-                <w:i w:val="0"/>
-                <w:iCs w:val="0"/>
-                <w:color w:val="00000A"/>
-                <w:sz w:val="20"/>
-                <w:szCs w:val="22"/>
-              </w:rPr>
-              <w:t>, Python</w:t>
-            </w:r>
-            <w:r>
-              <w:rPr>
-                <w:rFonts w:asciiTheme="minorHAnsi" w:hAnsiTheme="minorHAnsi" w:cstheme="minorHAnsi"/>
-                <w:i w:val="0"/>
-                <w:iCs w:val="0"/>
-                <w:color w:val="00000A"/>
-                <w:sz w:val="20"/>
-                <w:szCs w:val="22"/>
-              </w:rPr>
-              <w:t>, etc</w:t>
-            </w:r>
-            <w:r>
-              <w:rPr>
-                <w:rFonts w:asciiTheme="minorHAnsi" w:hAnsiTheme="minorHAnsi" w:cstheme="minorHAnsi"/>
-                <w:i w:val="0"/>
-                <w:iCs w:val="0"/>
-                <w:color w:val="00000A"/>
-                <w:sz w:val="20"/>
-                <w:szCs w:val="22"/>
-              </w:rPr>
-              <w:t>. Multiple aspects of </w:t>
-            </w:r>
-            <w:r>
-              <w:rPr>
-                <w:rFonts w:asciiTheme="minorHAnsi" w:eastAsia="DejaVu Sans" w:hAnsiTheme="minorHAnsi" w:cstheme="minorHAnsi"/>
-                <w:b/>
-                <w:bCs/>
-                <w:i w:val="0"/>
-                <w:iCs w:val="0"/>
-                <w:color w:val="00000A"/>
-                <w:sz w:val="20"/>
-                <w:szCs w:val="22"/>
-              </w:rPr>
-              <w:t>Clean</w:t>
-            </w:r>
-            <w:r>
-              <w:rPr>
-                <w:rFonts w:asciiTheme="minorHAnsi" w:eastAsia="DejaVu Sans" w:hAnsiTheme="minorHAnsi" w:cstheme="minorHAnsi"/>
-                <w:i w:val="0"/>
-                <w:iCs w:val="0"/>
-                <w:color w:val="00000A"/>
-                <w:sz w:val="20"/>
-                <w:szCs w:val="22"/>
-              </w:rPr>
-              <w:t xml:space="preserve"> </w:t>
-            </w:r>
-            <w:r>
-              <w:rPr>
-                <w:rFonts w:asciiTheme="minorHAnsi" w:hAnsiTheme="minorHAnsi" w:cstheme="minorHAnsi"/>
-                <w:b/>
-                <w:bCs/>
-                <w:i w:val="0"/>
-                <w:iCs w:val="0"/>
-                <w:sz w:val="20"/>
-                <w:szCs w:val="22"/>
-              </w:rPr>
-              <w:t>A</w:t>
-            </w:r>
-            <w:r>
-              <w:rPr>
-                <w:rFonts w:asciiTheme="minorHAnsi" w:eastAsia="DejaVu Sans" w:hAnsiTheme="minorHAnsi" w:cstheme="minorHAnsi"/>
-                <w:b/>
-                <w:bCs/>
-                <w:i w:val="0"/>
-                <w:iCs w:val="0"/>
-                <w:color w:val="00000A"/>
-                <w:sz w:val="20"/>
-                <w:szCs w:val="22"/>
-              </w:rPr>
-              <w:t>rchitecture</w:t>
-            </w:r>
-            <w:r>
-              <w:rPr>
-                <w:rFonts w:asciiTheme="minorHAnsi" w:hAnsiTheme="minorHAnsi" w:cstheme="minorHAnsi"/>
-                <w:i w:val="0"/>
-                <w:iCs w:val="0"/>
-                <w:color w:val="00000A"/>
-                <w:sz w:val="20"/>
-                <w:szCs w:val="22"/>
-              </w:rPr>
-              <w:t>, and </w:t>
-            </w:r>
-            <w:r>
-              <w:rPr>
-                <w:rFonts w:asciiTheme="minorHAnsi" w:eastAsia="DejaVu Sans" w:hAnsiTheme="minorHAnsi" w:cstheme="minorHAnsi"/>
-                <w:i w:val="0"/>
-                <w:iCs w:val="0"/>
-                <w:color w:val="00000A"/>
-                <w:sz w:val="20"/>
-                <w:szCs w:val="22"/>
-              </w:rPr>
-              <w:t>cloud design patterns</w:t>
-            </w:r>
-            <w:r>
-              <w:rPr>
-                <w:rFonts w:asciiTheme="minorHAnsi" w:hAnsiTheme="minorHAnsi" w:cstheme="minorHAnsi"/>
-                <w:i w:val="0"/>
-                <w:iCs w:val="0"/>
-                <w:color w:val="00000A"/>
-                <w:sz w:val="20"/>
-                <w:szCs w:val="22"/>
-              </w:rPr>
-              <w:t>. Supporting multiple HTTP protocols</w:t>
-            </w:r>
-            <w:r>
-              <w:rPr>
-                <w:rFonts w:asciiTheme="minorHAnsi" w:hAnsiTheme="minorHAnsi" w:cstheme="minorHAnsi"/>
-                <w:i w:val="0"/>
-                <w:iCs w:val="0"/>
-                <w:color w:val="00000A"/>
-                <w:sz w:val="20"/>
-                <w:szCs w:val="22"/>
-              </w:rPr>
-              <w:t xml:space="preserve">, </w:t>
-            </w:r>
-            <w:r>
-              <w:rPr>
-                <w:rFonts w:asciiTheme="minorHAnsi" w:eastAsia="DejaVu Sans" w:hAnsiTheme="minorHAnsi" w:cstheme="minorHAnsi"/>
-                <w:b/>
-                <w:bCs/>
-                <w:i w:val="0"/>
-                <w:iCs w:val="0"/>
-                <w:color w:val="00000A"/>
-                <w:sz w:val="20"/>
-                <w:szCs w:val="22"/>
-              </w:rPr>
-              <w:t>WebSocket</w:t>
-            </w:r>
-            <w:r>
-              <w:rPr>
-                <w:rFonts w:asciiTheme="minorHAnsi" w:hAnsiTheme="minorHAnsi" w:cstheme="minorHAnsi"/>
-                <w:i w:val="0"/>
-                <w:iCs w:val="0"/>
-                <w:color w:val="00000A"/>
-                <w:sz w:val="20"/>
-                <w:szCs w:val="22"/>
-              </w:rPr>
-              <w:t xml:space="preserve"> for </w:t>
-            </w:r>
-            <w:r>
-              <w:rPr>
-                <w:rFonts w:asciiTheme="minorHAnsi" w:hAnsiTheme="minorHAnsi" w:cstheme="minorHAnsi"/>
-                <w:i w:val="0"/>
-                <w:iCs w:val="0"/>
-                <w:color w:val="auto"/>
-                <w:sz w:val="20"/>
-                <w:szCs w:val="22"/>
-              </w:rPr>
-              <w:t>real-time</w:t>
-            </w:r>
-            <w:r>
-              <w:rPr>
-                <w:rFonts w:asciiTheme="minorHAnsi" w:hAnsiTheme="minorHAnsi" w:cstheme="minorHAnsi"/>
-                <w:i w:val="0"/>
-                <w:iCs w:val="0"/>
-                <w:color w:val="00000A"/>
-                <w:sz w:val="20"/>
-                <w:szCs w:val="22"/>
-              </w:rPr>
-              <w:t xml:space="preserve"> communication.</w:t>
+                <w:szCs w:val="20"/>
+              </w:rPr>
+              <w:t>Data privacy (e-privacy regulations) compliance for consent-based cookies management.</w:t>
             </w:r>
           </w:p>
           <w:p>
             <w:pPr>
-              <w:pStyle w:val="Heading4"/>
+              <w:pStyle w:val="BodyText"/>
               <w:numPr>
                 <w:ilvl w:val="0"/>
-                <w:numId w:val="10"/>
+                <w:numId w:val="3"/>
               </w:numPr>
-              <w:spacing w:line="360" w:lineRule="auto"/>
-              <w:rPr>
-                <w:rFonts w:asciiTheme="minorHAnsi" w:eastAsiaTheme="minorHAnsi" w:hAnsiTheme="minorHAnsi" w:cstheme="minorHAnsi"/>
-                <w:b/>
-                <w:bCs/>
-                <w:i w:val="0"/>
-                <w:iCs w:val="0"/>
-                <w:color w:val="auto"/>
+              <w:spacing w:line="240" w:lineRule="auto"/>
+              <w:rPr>
+                <w:rFonts w:asciiTheme="minorHAnsi" w:hAnsiTheme="minorHAnsi" w:cstheme="minorHAnsi"/>
               </w:rPr>
             </w:pPr>
             <w:r>
               <w:rPr>
-                <w:rFonts w:asciiTheme="minorHAnsi" w:eastAsiaTheme="minorHAnsi" w:hAnsiTheme="minorHAnsi" w:cstheme="minorHAnsi"/>
-                <w:b/>
-                <w:bCs/>
-                <w:i w:val="0"/>
-                <w:iCs w:val="0"/>
-                <w:color w:val="auto"/>
-              </w:rPr>
-              <w:t>Micro Services</w:t>
+                <w:rFonts w:asciiTheme="minorHAnsi" w:hAnsiTheme="minorHAnsi" w:cstheme="minorHAnsi"/>
+                <w:color w:val="000000"/>
+                <w:sz w:val="20"/>
+                <w:szCs w:val="20"/>
+              </w:rPr>
+              <w:t>Meeting VPAT and W3C WCAG.</w:t>
             </w:r>
           </w:p>
+        </w:tc>
+        <w:tc>
+          <w:tcPr>
+            <w:tcW w:w="3540" w:type="dxa"/>
+            <w:vMerge/>
+            <w:tcBorders>
+              <w:left w:val="single" w:sz="4" w:space="0" w:color="auto"/>
+            </w:tcBorders>
+            <w:tcMar>
+              <w:top w:w="57" w:type="dxa"/>
+              <w:bottom w:w="57" w:type="dxa"/>
+            </w:tcMar>
+          </w:tcPr>
           <w:p>
             <w:pPr>
               <w:pStyle w:val="Heading4"/>
-              <w:spacing w:line="360" w:lineRule="auto"/>
-              <w:ind w:left="360"/>
-              <w:rPr>
-                <w:rFonts w:asciiTheme="minorHAnsi" w:eastAsiaTheme="minorHAnsi" w:hAnsiTheme="minorHAnsi" w:cstheme="minorHAnsi"/>
-                <w:i w:val="0"/>
-                <w:iCs w:val="0"/>
-                <w:color w:val="808080" w:themeColor="background1" w:themeShade="80"/>
-                <w:sz w:val="28"/>
-                <w:szCs w:val="28"/>
-              </w:rPr>
-            </w:pPr>
-            <w:r>
-              <w:rPr>
-                <w:rFonts w:asciiTheme="minorHAnsi" w:hAnsiTheme="minorHAnsi" w:cstheme="minorHAnsi"/>
-                <w:i w:val="0"/>
-                <w:iCs w:val="0"/>
-                <w:color w:val="00000A"/>
-                <w:sz w:val="20"/>
-                <w:szCs w:val="22"/>
-              </w:rPr>
-              <w:t>Highly scalable internal / external </w:t>
-            </w:r>
-            <w:r>
-              <w:rPr>
-                <w:rFonts w:asciiTheme="minorHAnsi" w:eastAsia="DejaVu Sans" w:hAnsiTheme="minorHAnsi" w:cstheme="minorHAnsi"/>
-                <w:b/>
-                <w:bCs/>
-                <w:i w:val="0"/>
-                <w:iCs w:val="0"/>
-                <w:color w:val="00000A"/>
-                <w:sz w:val="20"/>
-                <w:szCs w:val="22"/>
-              </w:rPr>
-              <w:t>APIs</w:t>
-            </w:r>
-            <w:r>
-              <w:rPr>
-                <w:rFonts w:asciiTheme="minorHAnsi" w:hAnsiTheme="minorHAnsi" w:cstheme="minorHAnsi"/>
-                <w:i w:val="0"/>
-                <w:iCs w:val="0"/>
-                <w:color w:val="00000A"/>
-                <w:sz w:val="20"/>
-                <w:szCs w:val="22"/>
-              </w:rPr>
-              <w:t> (REST, WebSocket, GRPC), over </w:t>
-            </w:r>
-            <w:r>
-              <w:rPr>
-                <w:rFonts w:asciiTheme="minorHAnsi" w:eastAsia="DejaVu Sans" w:hAnsiTheme="minorHAnsi" w:cstheme="minorHAnsi"/>
-                <w:b/>
-                <w:bCs/>
-                <w:i w:val="0"/>
-                <w:iCs w:val="0"/>
-                <w:color w:val="00000A"/>
-                <w:sz w:val="20"/>
-                <w:szCs w:val="22"/>
-              </w:rPr>
-              <w:t>TLS</w:t>
-            </w:r>
-            <w:r>
-              <w:rPr>
-                <w:rFonts w:asciiTheme="minorHAnsi" w:hAnsiTheme="minorHAnsi" w:cstheme="minorHAnsi"/>
-                <w:i w:val="0"/>
-                <w:iCs w:val="0"/>
-                <w:color w:val="00000A"/>
-                <w:sz w:val="20"/>
-                <w:szCs w:val="22"/>
-              </w:rPr>
-              <w:t> (HTTP 1.1, HTTP 2) running as </w:t>
-            </w:r>
-            <w:r>
-              <w:rPr>
-                <w:rFonts w:asciiTheme="minorHAnsi" w:eastAsia="DejaVu Sans" w:hAnsiTheme="minorHAnsi" w:cstheme="minorHAnsi"/>
-                <w:b/>
-                <w:bCs/>
-                <w:i w:val="0"/>
-                <w:iCs w:val="0"/>
-                <w:color w:val="00000A"/>
-                <w:sz w:val="20"/>
-                <w:szCs w:val="22"/>
-              </w:rPr>
-              <w:t>containerised</w:t>
-            </w:r>
-            <w:r>
-              <w:rPr>
-                <w:rFonts w:asciiTheme="minorHAnsi" w:hAnsiTheme="minorHAnsi" w:cstheme="minorHAnsi"/>
-                <w:i w:val="0"/>
-                <w:iCs w:val="0"/>
-                <w:color w:val="00000A"/>
-                <w:sz w:val="20"/>
-                <w:szCs w:val="22"/>
-              </w:rPr>
-              <w:t> microservices</w:t>
-            </w:r>
-            <w:r>
-              <w:rPr>
-                <w:rFonts w:asciiTheme="minorHAnsi" w:hAnsiTheme="minorHAnsi" w:cstheme="minorHAnsi"/>
-                <w:i w:val="0"/>
-                <w:iCs w:val="0"/>
-                <w:color w:val="00000A"/>
-                <w:sz w:val="20"/>
-                <w:szCs w:val="22"/>
-              </w:rPr>
-              <w:t xml:space="preserve"> on Amazon ECS and Kubernetes</w:t>
-            </w:r>
-            <w:r>
-              <w:rPr>
-                <w:rFonts w:asciiTheme="minorHAnsi" w:hAnsiTheme="minorHAnsi" w:cstheme="minorHAnsi"/>
-                <w:i w:val="0"/>
-                <w:iCs w:val="0"/>
-                <w:color w:val="00000A"/>
-                <w:sz w:val="20"/>
-                <w:szCs w:val="22"/>
-              </w:rPr>
-              <w:t>. Various kinds of authentication and authorisation system based on cookies and tokens securing endpoints. </w:t>
-            </w:r>
-            <w:r>
-              <w:rPr>
-                <w:rFonts w:asciiTheme="minorHAnsi" w:eastAsia="DejaVu Sans" w:hAnsiTheme="minorHAnsi" w:cstheme="minorHAnsi"/>
-                <w:b/>
-                <w:bCs/>
-                <w:i w:val="0"/>
-                <w:iCs w:val="0"/>
-                <w:color w:val="auto"/>
-                <w:sz w:val="20"/>
-                <w:szCs w:val="22"/>
-              </w:rPr>
-              <w:t>Protocol</w:t>
-            </w:r>
-            <w:r>
-              <w:rPr>
-                <w:rFonts w:asciiTheme="minorHAnsi" w:hAnsiTheme="minorHAnsi" w:cstheme="minorHAnsi"/>
-                <w:i w:val="0"/>
-                <w:iCs w:val="0"/>
-                <w:color w:val="auto"/>
-                <w:sz w:val="20"/>
-                <w:szCs w:val="22"/>
-              </w:rPr>
-              <w:t xml:space="preserve"> </w:t>
-            </w:r>
-            <w:r>
-              <w:rPr>
-                <w:rFonts w:asciiTheme="minorHAnsi" w:hAnsiTheme="minorHAnsi" w:cstheme="minorHAnsi"/>
-                <w:b/>
-                <w:bCs/>
-                <w:i w:val="0"/>
-                <w:iCs w:val="0"/>
-                <w:color w:val="auto"/>
-                <w:sz w:val="20"/>
-                <w:szCs w:val="22"/>
-              </w:rPr>
-              <w:t>B</w:t>
-            </w:r>
-            <w:r>
-              <w:rPr>
-                <w:rFonts w:asciiTheme="minorHAnsi" w:eastAsia="DejaVu Sans" w:hAnsiTheme="minorHAnsi" w:cstheme="minorHAnsi"/>
-                <w:b/>
-                <w:bCs/>
-                <w:i w:val="0"/>
-                <w:iCs w:val="0"/>
-                <w:color w:val="auto"/>
-                <w:sz w:val="20"/>
-                <w:szCs w:val="22"/>
-              </w:rPr>
-              <w:t>uf</w:t>
-            </w:r>
-            <w:r>
-              <w:rPr>
-                <w:rFonts w:asciiTheme="minorHAnsi" w:hAnsiTheme="minorHAnsi" w:cstheme="minorHAnsi"/>
-                <w:b/>
-                <w:bCs/>
-                <w:i w:val="0"/>
-                <w:iCs w:val="0"/>
-                <w:color w:val="auto"/>
-                <w:sz w:val="20"/>
-                <w:szCs w:val="22"/>
-              </w:rPr>
-              <w:t>f</w:t>
-            </w:r>
-            <w:r>
-              <w:rPr>
-                <w:rFonts w:asciiTheme="minorHAnsi" w:eastAsia="DejaVu Sans" w:hAnsiTheme="minorHAnsi" w:cstheme="minorHAnsi"/>
-                <w:b/>
-                <w:bCs/>
-                <w:i w:val="0"/>
-                <w:iCs w:val="0"/>
-                <w:color w:val="auto"/>
-                <w:sz w:val="20"/>
-                <w:szCs w:val="22"/>
-              </w:rPr>
-              <w:t>er</w:t>
-            </w:r>
-            <w:r>
-              <w:rPr>
-                <w:rFonts w:asciiTheme="minorHAnsi" w:hAnsiTheme="minorHAnsi" w:cstheme="minorHAnsi"/>
-                <w:i w:val="0"/>
-                <w:iCs w:val="0"/>
-                <w:color w:val="00000A"/>
-                <w:sz w:val="20"/>
-                <w:szCs w:val="22"/>
-              </w:rPr>
-              <w:t> based encoding / decoding, etc</w:t>
-            </w:r>
-            <w:bookmarkStart w:id="0" w:name="__DdeLink__104_888264899"/>
-            <w:r>
-              <w:rPr>
-                <w:rFonts w:asciiTheme="minorHAnsi" w:hAnsiTheme="minorHAnsi" w:cstheme="minorHAnsi"/>
-                <w:i w:val="0"/>
-                <w:iCs w:val="0"/>
-                <w:color w:val="00000A"/>
-                <w:sz w:val="20"/>
-                <w:szCs w:val="22"/>
-              </w:rPr>
-              <w:t>.</w:t>
-            </w:r>
-          </w:p>
-          <w:bookmarkEnd w:id="0"/>
-          <w:p>
-            <w:pPr>
-              <w:pStyle w:val="Heading4"/>
-              <w:numPr>
-                <w:ilvl w:val="0"/>
-                <w:numId w:val="10"/>
-              </w:numPr>
-              <w:spacing w:line="360" w:lineRule="auto"/>
-              <w:rPr>
-                <w:rFonts w:asciiTheme="minorHAnsi" w:eastAsiaTheme="minorHAnsi" w:hAnsiTheme="minorHAnsi" w:cstheme="minorHAnsi"/>
-                <w:b/>
-                <w:bCs/>
-                <w:i w:val="0"/>
-                <w:iCs w:val="0"/>
-                <w:color w:val="auto"/>
-              </w:rPr>
-            </w:pPr>
-            <w:r>
-              <w:rPr>
-                <w:rFonts w:asciiTheme="minorHAnsi" w:eastAsiaTheme="minorHAnsi" w:hAnsiTheme="minorHAnsi" w:cstheme="minorHAnsi"/>
-                <w:b/>
-                <w:bCs/>
-                <w:i w:val="0"/>
-                <w:iCs w:val="0"/>
-                <w:color w:val="auto"/>
-              </w:rPr>
-              <w:t>UI</w:t>
-            </w:r>
-          </w:p>
-          <w:p>
-            <w:pPr>
-              <w:pStyle w:val="Heading4"/>
-              <w:spacing w:line="360" w:lineRule="auto"/>
-              <w:ind w:left="360"/>
-              <w:rPr>
-                <w:rFonts w:asciiTheme="minorHAnsi" w:eastAsiaTheme="minorHAnsi" w:hAnsiTheme="minorHAnsi" w:cstheme="minorHAnsi"/>
-                <w:i w:val="0"/>
-                <w:iCs w:val="0"/>
-                <w:color w:val="808080" w:themeColor="background1" w:themeShade="80"/>
-              </w:rPr>
-            </w:pPr>
-            <w:r>
-              <w:rPr>
-                <w:rFonts w:asciiTheme="minorHAnsi" w:eastAsiaTheme="minorHAnsi" w:hAnsiTheme="minorHAnsi" w:cstheme="minorHAnsi"/>
+              <w:rPr>
+                <w:rFonts w:asciiTheme="minorHAnsi" w:hAnsiTheme="minorHAnsi" w:cstheme="minorHAnsi"/>
                 <w:i w:val="0"/>
                 <w:iCs w:val="0"/>
                 <w:color w:val="000000"/>
-                <w:sz w:val="20"/>
-                <w:szCs w:val="22"/>
-              </w:rPr>
-              <w:t>Various </w:t>
-            </w:r>
-            <w:r>
-              <w:rPr>
-                <w:rFonts w:asciiTheme="minorHAnsi" w:eastAsiaTheme="minorHAnsi" w:hAnsiTheme="minorHAnsi" w:cstheme="minorHAnsi"/>
-                <w:b/>
-                <w:bCs/>
-                <w:i w:val="0"/>
-                <w:iCs w:val="0"/>
-                <w:color w:val="auto"/>
-                <w:sz w:val="20"/>
-                <w:szCs w:val="22"/>
-              </w:rPr>
-              <w:t>Web</w:t>
-            </w:r>
-            <w:r>
-              <w:rPr>
-                <w:rFonts w:asciiTheme="minorHAnsi" w:eastAsiaTheme="minorHAnsi" w:hAnsiTheme="minorHAnsi" w:cstheme="minorHAnsi"/>
-                <w:i w:val="0"/>
-                <w:iCs w:val="0"/>
-                <w:color w:val="000000"/>
-                <w:sz w:val="20"/>
-                <w:szCs w:val="22"/>
-              </w:rPr>
-              <w:t> based UI and </w:t>
-            </w:r>
-            <w:r>
-              <w:rPr>
-                <w:rFonts w:asciiTheme="minorHAnsi" w:eastAsiaTheme="minorHAnsi" w:hAnsiTheme="minorHAnsi" w:cstheme="minorHAnsi"/>
-                <w:b/>
-                <w:bCs/>
-                <w:i w:val="0"/>
-                <w:iCs w:val="0"/>
-                <w:color w:val="auto"/>
-                <w:sz w:val="20"/>
-                <w:szCs w:val="22"/>
-              </w:rPr>
-              <w:t>PWA</w:t>
-            </w:r>
-            <w:r>
-              <w:rPr>
-                <w:rFonts w:asciiTheme="minorHAnsi" w:eastAsiaTheme="minorHAnsi" w:hAnsiTheme="minorHAnsi" w:cstheme="minorHAnsi"/>
-                <w:i w:val="0"/>
-                <w:iCs w:val="0"/>
-                <w:color w:val="auto"/>
-                <w:sz w:val="20"/>
-                <w:szCs w:val="22"/>
-              </w:rPr>
-              <w:t> </w:t>
-            </w:r>
-            <w:r>
-              <w:rPr>
-                <w:rFonts w:asciiTheme="minorHAnsi" w:eastAsiaTheme="minorHAnsi" w:hAnsiTheme="minorHAnsi" w:cstheme="minorHAnsi"/>
-                <w:i w:val="0"/>
-                <w:iCs w:val="0"/>
-                <w:color w:val="000000"/>
-                <w:sz w:val="20"/>
-                <w:szCs w:val="22"/>
-              </w:rPr>
-              <w:t>using JavaScript (React.js, Lit, etc) passing </w:t>
-            </w:r>
-            <w:r>
-              <w:rPr>
-                <w:rFonts w:asciiTheme="minorHAnsi" w:eastAsiaTheme="minorHAnsi" w:hAnsiTheme="minorHAnsi" w:cstheme="minorHAnsi"/>
-                <w:b/>
-                <w:bCs/>
-                <w:i w:val="0"/>
-                <w:iCs w:val="0"/>
-                <w:color w:val="auto"/>
-                <w:sz w:val="20"/>
-                <w:szCs w:val="22"/>
-              </w:rPr>
-              <w:t>Core Web Vitals</w:t>
-            </w:r>
-            <w:r>
-              <w:rPr>
-                <w:rFonts w:asciiTheme="minorHAnsi" w:eastAsiaTheme="minorHAnsi" w:hAnsiTheme="minorHAnsi" w:cstheme="minorHAnsi"/>
-                <w:i w:val="0"/>
-                <w:iCs w:val="0"/>
-                <w:color w:val="auto"/>
-                <w:sz w:val="20"/>
-                <w:szCs w:val="22"/>
-              </w:rPr>
-              <w:t> </w:t>
-            </w:r>
-            <w:r>
-              <w:rPr>
-                <w:rFonts w:asciiTheme="minorHAnsi" w:eastAsiaTheme="minorHAnsi" w:hAnsiTheme="minorHAnsi" w:cstheme="minorHAnsi"/>
-                <w:i w:val="0"/>
-                <w:iCs w:val="0"/>
-                <w:color w:val="000000"/>
-                <w:sz w:val="20"/>
-                <w:szCs w:val="22"/>
-              </w:rPr>
-              <w:t>(LCP, FID, CLS) and </w:t>
-            </w:r>
-            <w:r>
-              <w:rPr>
-                <w:rFonts w:asciiTheme="minorHAnsi" w:eastAsiaTheme="minorHAnsi" w:hAnsiTheme="minorHAnsi" w:cstheme="minorHAnsi"/>
-                <w:b/>
-                <w:bCs/>
-                <w:i w:val="0"/>
-                <w:iCs w:val="0"/>
-                <w:color w:val="auto"/>
-                <w:sz w:val="20"/>
-                <w:szCs w:val="22"/>
-              </w:rPr>
-              <w:t>Web Accessibility</w:t>
-            </w:r>
-            <w:r>
-              <w:rPr>
-                <w:rFonts w:asciiTheme="minorHAnsi" w:eastAsiaTheme="minorHAnsi" w:hAnsiTheme="minorHAnsi" w:cstheme="minorHAnsi"/>
-                <w:i w:val="0"/>
-                <w:iCs w:val="0"/>
-                <w:color w:val="auto"/>
-                <w:sz w:val="20"/>
-                <w:szCs w:val="22"/>
-              </w:rPr>
-              <w:t> </w:t>
-            </w:r>
-            <w:r>
-              <w:rPr>
-                <w:rFonts w:asciiTheme="minorHAnsi" w:eastAsiaTheme="minorHAnsi" w:hAnsiTheme="minorHAnsi" w:cstheme="minorHAnsi"/>
-                <w:i w:val="0"/>
-                <w:iCs w:val="0"/>
-                <w:color w:val="000000"/>
-                <w:sz w:val="20"/>
-                <w:szCs w:val="22"/>
-              </w:rPr>
-              <w:t>(W3C WCAG). Various kind of </w:t>
-            </w:r>
-            <w:r>
-              <w:rPr>
-                <w:rFonts w:asciiTheme="minorHAnsi" w:eastAsiaTheme="minorHAnsi" w:hAnsiTheme="minorHAnsi" w:cstheme="minorHAnsi"/>
-                <w:b/>
-                <w:bCs/>
-                <w:i w:val="0"/>
-                <w:iCs w:val="0"/>
-                <w:color w:val="auto"/>
-                <w:sz w:val="20"/>
-                <w:szCs w:val="22"/>
-              </w:rPr>
-              <w:t>layouting</w:t>
-            </w:r>
-            <w:r>
-              <w:rPr>
-                <w:rFonts w:asciiTheme="minorHAnsi" w:eastAsiaTheme="minorHAnsi" w:hAnsiTheme="minorHAnsi" w:cstheme="minorHAnsi"/>
-                <w:i w:val="0"/>
-                <w:iCs w:val="0"/>
-                <w:color w:val="auto"/>
-                <w:sz w:val="20"/>
-                <w:szCs w:val="22"/>
-              </w:rPr>
-              <w:t> </w:t>
-            </w:r>
-            <w:r>
-              <w:rPr>
-                <w:rFonts w:asciiTheme="minorHAnsi" w:eastAsiaTheme="minorHAnsi" w:hAnsiTheme="minorHAnsi" w:cstheme="minorHAnsi"/>
-                <w:i w:val="0"/>
-                <w:iCs w:val="0"/>
-                <w:color w:val="000000"/>
-                <w:sz w:val="20"/>
-                <w:szCs w:val="22"/>
-              </w:rPr>
-              <w:t>using CSS (Grid layout, Flexbox, Box model, etc).</w:t>
-            </w:r>
-          </w:p>
-          <w:p>
-            <w:pPr>
-              <w:pStyle w:val="Heading4"/>
-              <w:numPr>
-                <w:ilvl w:val="0"/>
-                <w:numId w:val="10"/>
-              </w:numPr>
-              <w:spacing w:line="360" w:lineRule="auto"/>
-              <w:rPr>
-                <w:rFonts w:asciiTheme="minorHAnsi" w:eastAsiaTheme="minorHAnsi" w:hAnsiTheme="minorHAnsi" w:cstheme="minorHAnsi"/>
-                <w:b/>
-                <w:bCs/>
-                <w:i w:val="0"/>
-                <w:iCs w:val="0"/>
-                <w:color w:val="auto"/>
+                <w:szCs w:val="32"/>
               </w:rPr>
             </w:pPr>
-            <w:r>
-              <w:rPr>
-                <w:rFonts w:asciiTheme="minorHAnsi" w:eastAsiaTheme="minorHAnsi" w:hAnsiTheme="minorHAnsi" w:cstheme="minorHAnsi"/>
-                <w:b/>
-                <w:bCs/>
-                <w:i w:val="0"/>
-                <w:iCs w:val="0"/>
-                <w:color w:val="auto"/>
-              </w:rPr>
-              <w:t>Regulatory</w:t>
-            </w:r>
-          </w:p>
-          <w:p>
-            <w:pPr>
-              <w:pStyle w:val="Heading4"/>
-              <w:spacing w:line="360" w:lineRule="auto"/>
-              <w:ind w:left="360"/>
-              <w:rPr>
-                <w:rFonts w:asciiTheme="minorHAnsi" w:eastAsiaTheme="minorHAnsi" w:hAnsiTheme="minorHAnsi" w:cstheme="minorHAnsi"/>
-                <w:i w:val="0"/>
-                <w:iCs w:val="0"/>
-                <w:color w:val="808080" w:themeColor="background1" w:themeShade="80"/>
-              </w:rPr>
-            </w:pPr>
-            <w:r>
-              <w:rPr>
-                <w:rFonts w:asciiTheme="minorHAnsi" w:eastAsiaTheme="minorHAnsi" w:hAnsiTheme="minorHAnsi" w:cstheme="minorHAnsi"/>
-                <w:b/>
-                <w:bCs/>
-                <w:i w:val="0"/>
-                <w:iCs w:val="0"/>
-                <w:color w:val="00000A"/>
-                <w:sz w:val="20"/>
-                <w:szCs w:val="22"/>
-              </w:rPr>
-              <w:t>Data privacy</w:t>
-            </w:r>
-            <w:r>
-              <w:rPr>
-                <w:rFonts w:asciiTheme="minorHAnsi" w:eastAsiaTheme="minorHAnsi" w:hAnsiTheme="minorHAnsi" w:cstheme="minorHAnsi"/>
-                <w:i w:val="0"/>
-                <w:iCs w:val="0"/>
-                <w:color w:val="00000A"/>
-                <w:sz w:val="20"/>
-                <w:szCs w:val="22"/>
-              </w:rPr>
-              <w:t> (e-privacy regulations) compliance for consent based first-party and third</w:t>
-            </w:r>
-            <w:r>
-              <w:rPr>
-                <w:rFonts w:asciiTheme="minorHAnsi" w:eastAsiaTheme="minorHAnsi" w:hAnsiTheme="minorHAnsi" w:cstheme="minorHAnsi"/>
-                <w:i w:val="0"/>
-                <w:iCs w:val="0"/>
-                <w:sz w:val="20"/>
-                <w:szCs w:val="22"/>
-              </w:rPr>
-              <w:t>-</w:t>
-            </w:r>
-            <w:r>
-              <w:rPr>
-                <w:rFonts w:asciiTheme="minorHAnsi" w:eastAsiaTheme="minorHAnsi" w:hAnsiTheme="minorHAnsi" w:cstheme="minorHAnsi"/>
-                <w:i w:val="0"/>
-                <w:iCs w:val="0"/>
-                <w:color w:val="00000A"/>
-                <w:sz w:val="20"/>
-                <w:szCs w:val="22"/>
-              </w:rPr>
-              <w:t xml:space="preserve">party cookies (CNIL, CCPA) management. Meeting </w:t>
-            </w:r>
-            <w:r>
-              <w:rPr>
-                <w:rFonts w:asciiTheme="minorHAnsi" w:eastAsiaTheme="minorHAnsi" w:hAnsiTheme="minorHAnsi" w:cstheme="minorHAnsi"/>
-                <w:b/>
-                <w:bCs/>
-                <w:i w:val="0"/>
-                <w:iCs w:val="0"/>
-                <w:color w:val="00000A"/>
-                <w:sz w:val="20"/>
-                <w:szCs w:val="22"/>
-              </w:rPr>
-              <w:t>VPAT</w:t>
-            </w:r>
-            <w:r>
-              <w:rPr>
-                <w:rFonts w:asciiTheme="minorHAnsi" w:eastAsiaTheme="minorHAnsi" w:hAnsiTheme="minorHAnsi" w:cstheme="minorHAnsi"/>
-                <w:i w:val="0"/>
-                <w:iCs w:val="0"/>
-                <w:color w:val="00000A"/>
-                <w:sz w:val="20"/>
-                <w:szCs w:val="22"/>
-              </w:rPr>
-              <w:t xml:space="preserve"> and W3C WCAG.</w:t>
-            </w:r>
-          </w:p>
-          <w:p>
-            <w:pPr>
-              <w:pStyle w:val="Heading4"/>
-              <w:numPr>
-                <w:ilvl w:val="0"/>
-                <w:numId w:val="10"/>
-              </w:numPr>
-              <w:spacing w:line="360" w:lineRule="auto"/>
-              <w:rPr>
-                <w:rFonts w:asciiTheme="minorHAnsi" w:eastAsiaTheme="minorHAnsi" w:hAnsiTheme="minorHAnsi" w:cstheme="minorHAnsi"/>
-                <w:b/>
-                <w:bCs/>
-                <w:i w:val="0"/>
-                <w:iCs w:val="0"/>
-                <w:color w:val="auto"/>
-              </w:rPr>
-            </w:pPr>
-            <w:r>
-              <w:rPr>
-                <w:rFonts w:asciiTheme="minorHAnsi" w:eastAsiaTheme="minorHAnsi" w:hAnsiTheme="minorHAnsi" w:cstheme="minorHAnsi"/>
-                <w:b/>
-                <w:bCs/>
-                <w:i w:val="0"/>
-                <w:iCs w:val="0"/>
-                <w:color w:val="auto"/>
-              </w:rPr>
-              <w:t>Tools</w:t>
-            </w:r>
-          </w:p>
-          <w:p>
-            <w:pPr>
-              <w:pStyle w:val="Heading4"/>
-              <w:spacing w:line="360" w:lineRule="auto"/>
-              <w:ind w:left="360"/>
-              <w:rPr>
-                <w:rFonts w:asciiTheme="minorHAnsi" w:eastAsiaTheme="minorHAnsi" w:hAnsiTheme="minorHAnsi" w:cstheme="minorHAnsi"/>
-                <w:i w:val="0"/>
-                <w:iCs w:val="0"/>
-                <w:color w:val="808080" w:themeColor="background1" w:themeShade="80"/>
-              </w:rPr>
-            </w:pPr>
-            <w:r>
-              <w:rPr>
-                <w:rFonts w:asciiTheme="minorHAnsi" w:eastAsiaTheme="minorHAnsi" w:hAnsiTheme="minorHAnsi" w:cstheme="minorHAnsi"/>
-                <w:b/>
-                <w:bCs/>
-                <w:i w:val="0"/>
-                <w:iCs w:val="0"/>
-                <w:color w:val="00000A"/>
-                <w:sz w:val="20"/>
-                <w:szCs w:val="22"/>
-              </w:rPr>
-              <w:t>VS Code</w:t>
-            </w:r>
-            <w:r>
-              <w:rPr>
-                <w:rFonts w:asciiTheme="minorHAnsi" w:eastAsiaTheme="minorHAnsi" w:hAnsiTheme="minorHAnsi" w:cstheme="minorHAnsi"/>
-                <w:i w:val="0"/>
-                <w:iCs w:val="0"/>
-                <w:color w:val="00000A"/>
-                <w:sz w:val="20"/>
-                <w:szCs w:val="22"/>
-              </w:rPr>
-              <w:t>, Git, Lucidchart, NoSQL Workbench, Slack, Atlassian Jira, Atlassian Confluence, Markdown, Postman, AWS CLI, </w:t>
-            </w:r>
-            <w:r>
-              <w:rPr>
-                <w:rFonts w:asciiTheme="minorHAnsi" w:eastAsiaTheme="minorHAnsi" w:hAnsiTheme="minorHAnsi" w:cstheme="minorHAnsi"/>
-                <w:b/>
-                <w:bCs/>
-                <w:i w:val="0"/>
-                <w:iCs w:val="0"/>
-                <w:color w:val="00000A"/>
-                <w:sz w:val="20"/>
-                <w:szCs w:val="22"/>
-              </w:rPr>
-              <w:t>Chrome Developer Tools</w:t>
-            </w:r>
-            <w:r>
-              <w:rPr>
-                <w:rFonts w:asciiTheme="minorHAnsi" w:eastAsiaTheme="minorHAnsi" w:hAnsiTheme="minorHAnsi" w:cstheme="minorHAnsi"/>
-                <w:i w:val="0"/>
-                <w:iCs w:val="0"/>
-                <w:color w:val="00000A"/>
-                <w:sz w:val="20"/>
-                <w:szCs w:val="22"/>
-              </w:rPr>
-              <w:t>, etc.</w:t>
-            </w:r>
           </w:p>
         </w:tc>
       </w:tr>
@@ -1825,14 +1546,18 @@
         <w:spacing w:line="360" w:lineRule="auto"/>
         <w:rPr>
           <w:rFonts w:asciiTheme="minorHAnsi" w:hAnsiTheme="minorHAnsi" w:cstheme="minorHAnsi"/>
+          <w:color w:val="70AD47" w:themeColor="accent6"/>
+          <w:sz w:val="21"/>
+          <w:szCs w:val="21"/>
         </w:rPr>
       </w:pPr>
       <w:r>
         <w:rPr>
           <w:rFonts w:asciiTheme="minorHAnsi" w:eastAsia="DejaVu Sans" w:hAnsiTheme="minorHAnsi" w:cstheme="minorHAnsi"/>
           <w:bCs/>
-          <w:sz w:val="36"/>
-          <w:szCs w:val="36"/>
+          <w:color w:val="70AD47" w:themeColor="accent6"/>
+          <w:sz w:val="28"/>
+          <w:szCs w:val="28"/>
         </w:rPr>
         <w:lastRenderedPageBreak/>
         <w:t>EXPERIENCE</w:t>
@@ -1844,13 +1569,15 @@
         <w:rPr>
           <w:rFonts w:asciiTheme="minorHAnsi" w:hAnsiTheme="minorHAnsi" w:cstheme="minorHAnsi"/>
           <w:b/>
+          <w:sz w:val="32"/>
+          <w:szCs w:val="32"/>
         </w:rPr>
       </w:pPr>
       <w:r>
         <w:rPr>
           <w:rFonts w:asciiTheme="minorHAnsi" w:hAnsiTheme="minorHAnsi" w:cstheme="minorHAnsi"/>
           <w:b/>
-          <w:sz w:val="21"/>
+          <w:szCs w:val="32"/>
         </w:rPr>
         <w:t>Adobe</w:t>
       </w:r>
@@ -1860,6 +1587,7 @@
         <w:spacing w:line="360" w:lineRule="auto"/>
         <w:rPr>
           <w:rFonts w:asciiTheme="minorHAnsi" w:hAnsiTheme="minorHAnsi" w:cstheme="minorHAnsi"/>
+          <w:color w:val="70AD47" w:themeColor="accent6"/>
           <w:sz w:val="18"/>
           <w:szCs w:val="18"/>
         </w:rPr>
@@ -1868,88 +1596,130 @@
         <w:rPr>
           <w:rFonts w:asciiTheme="minorHAnsi" w:hAnsiTheme="minorHAnsi" w:cstheme="minorHAnsi"/>
           <w:i/>
+          <w:color w:val="70AD47" w:themeColor="accent6"/>
           <w:sz w:val="18"/>
           <w:szCs w:val="18"/>
         </w:rPr>
-        <w:t>Senior Computer Scientist - II</w:t>
+        <w:t xml:space="preserve">Senior Computer Scientist - II | </w:t>
       </w:r>
       <w:r>
         <w:rPr>
           <w:rFonts w:asciiTheme="minorHAnsi" w:hAnsiTheme="minorHAnsi" w:cstheme="minorHAnsi"/>
           <w:i/>
+          <w:color w:val="70AD47" w:themeColor="accent6"/>
           <w:sz w:val="18"/>
           <w:szCs w:val="18"/>
         </w:rPr>
-        <w:t xml:space="preserve"> | Mar 2021 - Present</w:t>
+        <w:t>July</w:t>
+      </w:r>
+      <w:r>
+        <w:rPr>
+          <w:rFonts w:asciiTheme="minorHAnsi" w:hAnsiTheme="minorHAnsi" w:cstheme="minorHAnsi"/>
+          <w:i/>
+          <w:color w:val="70AD47" w:themeColor="accent6"/>
+          <w:sz w:val="18"/>
+          <w:szCs w:val="18"/>
+        </w:rPr>
+        <w:t xml:space="preserve"> 202</w:t>
+      </w:r>
+      <w:r>
+        <w:rPr>
+          <w:rFonts w:asciiTheme="minorHAnsi" w:hAnsiTheme="minorHAnsi" w:cstheme="minorHAnsi"/>
+          <w:i/>
+          <w:color w:val="70AD47" w:themeColor="accent6"/>
+          <w:sz w:val="18"/>
+          <w:szCs w:val="18"/>
+        </w:rPr>
+        <w:t>2</w:t>
+      </w:r>
+      <w:r>
+        <w:rPr>
+          <w:rFonts w:asciiTheme="minorHAnsi" w:hAnsiTheme="minorHAnsi" w:cstheme="minorHAnsi"/>
+          <w:i/>
+          <w:color w:val="70AD47" w:themeColor="accent6"/>
+          <w:sz w:val="18"/>
+          <w:szCs w:val="18"/>
+        </w:rPr>
+        <w:t xml:space="preserve"> - Present</w:t>
       </w:r>
     </w:p>
     <w:p>
       <w:pPr>
-        <w:pStyle w:val="ListParagraph"/>
+        <w:pStyle w:val="BodyText"/>
         <w:numPr>
           <w:ilvl w:val="0"/>
-          <w:numId w:val="5"/>
+          <w:numId w:val="3"/>
         </w:numPr>
-        <w:spacing w:line="360" w:lineRule="auto"/>
-        <w:rPr>
-          <w:rFonts w:asciiTheme="minorHAnsi" w:hAnsiTheme="minorHAnsi" w:cstheme="minorHAnsi"/>
-        </w:rPr>
-      </w:pPr>
-      <w:r>
-        <w:rPr>
-          <w:rFonts w:asciiTheme="minorHAnsi" w:hAnsiTheme="minorHAnsi" w:cstheme="minorHAnsi"/>
-          <w:color w:val="000000"/>
-          <w:sz w:val="21"/>
-        </w:rPr>
-        <w:t>Building scalable API and services for first party Adobe flagship applications like Ps, Ai, Lr, etc and 3rd party enterprises for Firefly and GenAI capabilities</w:t>
-      </w:r>
-      <w:r>
-        <w:rPr>
-          <w:rFonts w:asciiTheme="minorHAnsi" w:hAnsiTheme="minorHAnsi" w:cstheme="minorHAnsi"/>
-          <w:color w:val="000000"/>
-          <w:sz w:val="21"/>
-        </w:rPr>
-        <w:t>.</w:t>
+        <w:spacing w:line="240" w:lineRule="auto"/>
+        <w:rPr>
+          <w:rFonts w:asciiTheme="minorHAnsi" w:hAnsiTheme="minorHAnsi" w:cstheme="minorHAnsi"/>
+          <w:color w:val="000000"/>
+          <w:sz w:val="20"/>
+          <w:szCs w:val="20"/>
+          <w:lang w:val="en-GB"/>
+        </w:rPr>
+      </w:pPr>
+      <w:r>
+        <w:rPr>
+          <w:rFonts w:asciiTheme="minorHAnsi" w:hAnsiTheme="minorHAnsi" w:cstheme="minorHAnsi"/>
+          <w:color w:val="000000"/>
+          <w:sz w:val="20"/>
+          <w:szCs w:val="20"/>
+          <w:lang w:val="en-GB"/>
+        </w:rPr>
+        <w:t>Building scalable API and services for first party Adobe flagship applications like Ps, Ai, Lr, etc and 3rd party enterprises for Firefly and GenAI capabilities.</w:t>
       </w:r>
     </w:p>
     <w:p>
       <w:pPr>
-        <w:pStyle w:val="ListParagraph"/>
+        <w:pStyle w:val="BodyText"/>
         <w:numPr>
           <w:ilvl w:val="0"/>
-          <w:numId w:val="5"/>
+          <w:numId w:val="3"/>
         </w:numPr>
-        <w:spacing w:line="360" w:lineRule="auto"/>
-        <w:rPr>
-          <w:rFonts w:asciiTheme="minorHAnsi" w:hAnsiTheme="minorHAnsi" w:cstheme="minorHAnsi"/>
-        </w:rPr>
-      </w:pPr>
-      <w:r>
-        <w:rPr>
-          <w:rFonts w:asciiTheme="minorHAnsi" w:hAnsiTheme="minorHAnsi" w:cstheme="minorHAnsi"/>
-          <w:color w:val="000000"/>
-          <w:sz w:val="21"/>
+        <w:spacing w:line="240" w:lineRule="auto"/>
+        <w:rPr>
+          <w:rFonts w:asciiTheme="minorHAnsi" w:hAnsiTheme="minorHAnsi" w:cstheme="minorHAnsi"/>
+          <w:color w:val="000000"/>
+          <w:sz w:val="20"/>
+          <w:szCs w:val="20"/>
+          <w:lang w:val="en-GB"/>
+        </w:rPr>
+      </w:pPr>
+      <w:r>
+        <w:rPr>
+          <w:rFonts w:asciiTheme="minorHAnsi" w:hAnsiTheme="minorHAnsi" w:cstheme="minorHAnsi"/>
+          <w:color w:val="000000"/>
+          <w:sz w:val="20"/>
+          <w:szCs w:val="20"/>
+          <w:lang w:val="en-GB"/>
         </w:rPr>
         <w:t>Leading team with architectural design for delivering milestones under organisational constraints and meeting OKR set by executive leadership team.</w:t>
       </w:r>
     </w:p>
     <w:p>
       <w:pPr>
-        <w:pStyle w:val="ListParagraph"/>
+        <w:pStyle w:val="BodyText"/>
         <w:numPr>
           <w:ilvl w:val="0"/>
-          <w:numId w:val="5"/>
+          <w:numId w:val="3"/>
         </w:numPr>
-        <w:spacing w:line="360" w:lineRule="auto"/>
-        <w:rPr>
-          <w:rFonts w:asciiTheme="minorHAnsi" w:hAnsiTheme="minorHAnsi" w:cstheme="minorHAnsi"/>
-        </w:rPr>
-      </w:pPr>
-      <w:r>
-        <w:rPr>
-          <w:rFonts w:asciiTheme="minorHAnsi" w:hAnsiTheme="minorHAnsi" w:cstheme="minorHAnsi"/>
-          <w:color w:val="000000"/>
-          <w:sz w:val="21"/>
+        <w:spacing w:line="240" w:lineRule="auto"/>
+        <w:rPr>
+          <w:rFonts w:asciiTheme="minorHAnsi" w:hAnsiTheme="minorHAnsi" w:cstheme="minorHAnsi"/>
+          <w:color w:val="000000"/>
+          <w:sz w:val="20"/>
+          <w:szCs w:val="20"/>
+          <w:lang w:val="en-GB"/>
+        </w:rPr>
+      </w:pPr>
+      <w:r>
+        <w:rPr>
+          <w:rFonts w:asciiTheme="minorHAnsi" w:hAnsiTheme="minorHAnsi" w:cstheme="minorHAnsi"/>
+          <w:color w:val="000000"/>
+          <w:sz w:val="20"/>
+          <w:szCs w:val="20"/>
+          <w:lang w:val="en-GB"/>
         </w:rPr>
         <w:t xml:space="preserve">Built commercialisation and metering system for generative credits </w:t>
       </w:r>
@@ -1957,7 +1727,9 @@
         <w:rPr>
           <w:rFonts w:asciiTheme="minorHAnsi" w:hAnsiTheme="minorHAnsi" w:cstheme="minorHAnsi"/>
           <w:color w:val="000000"/>
-          <w:sz w:val="21"/>
+          <w:sz w:val="20"/>
+          <w:szCs w:val="20"/>
+          <w:lang w:val="en-GB"/>
         </w:rPr>
         <w:t>management of</w:t>
       </w:r>
@@ -1965,7 +1737,9 @@
         <w:rPr>
           <w:rFonts w:asciiTheme="minorHAnsi" w:hAnsiTheme="minorHAnsi" w:cstheme="minorHAnsi"/>
           <w:color w:val="000000"/>
-          <w:sz w:val="21"/>
+          <w:sz w:val="20"/>
+          <w:szCs w:val="20"/>
+          <w:lang w:val="en-GB"/>
         </w:rPr>
         <w:t xml:space="preserve"> various spectrum of Firefly API consumers</w:t>
       </w:r>
@@ -1973,49 +1747,63 @@
         <w:rPr>
           <w:rFonts w:asciiTheme="minorHAnsi" w:hAnsiTheme="minorHAnsi" w:cstheme="minorHAnsi"/>
           <w:color w:val="000000"/>
-          <w:sz w:val="21"/>
+          <w:sz w:val="20"/>
+          <w:szCs w:val="20"/>
+          <w:lang w:val="en-GB"/>
         </w:rPr>
         <w:t>.</w:t>
       </w:r>
     </w:p>
     <w:p>
       <w:pPr>
-        <w:pStyle w:val="ListParagraph"/>
+        <w:pStyle w:val="BodyText"/>
         <w:numPr>
           <w:ilvl w:val="0"/>
-          <w:numId w:val="5"/>
+          <w:numId w:val="3"/>
         </w:numPr>
-        <w:spacing w:line="360" w:lineRule="auto"/>
-        <w:rPr>
-          <w:rFonts w:asciiTheme="minorHAnsi" w:hAnsiTheme="minorHAnsi" w:cstheme="minorHAnsi"/>
-        </w:rPr>
-      </w:pPr>
-      <w:r>
-        <w:rPr>
-          <w:rFonts w:asciiTheme="minorHAnsi" w:hAnsiTheme="minorHAnsi" w:cstheme="minorHAnsi"/>
-          <w:color w:val="000000"/>
-          <w:sz w:val="21"/>
+        <w:spacing w:line="240" w:lineRule="auto"/>
+        <w:rPr>
+          <w:rFonts w:asciiTheme="minorHAnsi" w:hAnsiTheme="minorHAnsi" w:cstheme="minorHAnsi"/>
+          <w:color w:val="000000"/>
+          <w:sz w:val="20"/>
+          <w:szCs w:val="20"/>
+          <w:lang w:val="en-GB"/>
+        </w:rPr>
+      </w:pPr>
+      <w:r>
+        <w:rPr>
+          <w:rFonts w:asciiTheme="minorHAnsi" w:hAnsiTheme="minorHAnsi" w:cstheme="minorHAnsi"/>
+          <w:color w:val="000000"/>
+          <w:sz w:val="20"/>
+          <w:szCs w:val="20"/>
+          <w:lang w:val="en-GB"/>
         </w:rPr>
         <w:t>Guide and adopt technologies fit for the purpose including but not limited to Node.js, python, Golang, etc in a distributed systems with horizontal scalability, avoiding single-point of failure, security and all aspects of production grade considerations.</w:t>
       </w:r>
     </w:p>
     <w:p>
       <w:pPr>
-        <w:pStyle w:val="ListParagraph"/>
+        <w:pStyle w:val="BodyText"/>
         <w:numPr>
           <w:ilvl w:val="0"/>
-          <w:numId w:val="5"/>
+          <w:numId w:val="3"/>
         </w:numPr>
-        <w:spacing w:line="360" w:lineRule="auto"/>
-        <w:rPr>
-          <w:rFonts w:asciiTheme="minorHAnsi" w:hAnsiTheme="minorHAnsi" w:cstheme="minorHAnsi"/>
-        </w:rPr>
-      </w:pPr>
-      <w:r>
-        <w:rPr>
-          <w:rFonts w:asciiTheme="minorHAnsi" w:hAnsiTheme="minorHAnsi" w:cstheme="minorHAnsi"/>
-          <w:color w:val="000000"/>
-          <w:sz w:val="21"/>
+        <w:spacing w:line="240" w:lineRule="auto"/>
+        <w:rPr>
+          <w:rFonts w:asciiTheme="minorHAnsi" w:hAnsiTheme="minorHAnsi" w:cstheme="minorHAnsi"/>
+          <w:color w:val="000000"/>
+          <w:sz w:val="20"/>
+          <w:szCs w:val="20"/>
+          <w:lang w:val="en-GB"/>
+        </w:rPr>
+      </w:pPr>
+      <w:r>
+        <w:rPr>
+          <w:rFonts w:asciiTheme="minorHAnsi" w:hAnsiTheme="minorHAnsi" w:cstheme="minorHAnsi"/>
+          <w:color w:val="000000"/>
+          <w:sz w:val="20"/>
+          <w:szCs w:val="20"/>
+          <w:lang w:val="en-GB"/>
         </w:rPr>
         <w:t xml:space="preserve">Prototyping and building </w:t>
       </w:r>
@@ -2023,7 +1811,9 @@
         <w:rPr>
           <w:rFonts w:asciiTheme="minorHAnsi" w:hAnsiTheme="minorHAnsi" w:cstheme="minorHAnsi"/>
           <w:color w:val="000000"/>
-          <w:sz w:val="21"/>
+          <w:sz w:val="20"/>
+          <w:szCs w:val="20"/>
+          <w:lang w:val="en-GB"/>
         </w:rPr>
         <w:t xml:space="preserve">solution, feature, </w:t>
       </w:r>
@@ -2031,7 +1821,9 @@
         <w:rPr>
           <w:rFonts w:asciiTheme="minorHAnsi" w:hAnsiTheme="minorHAnsi" w:cstheme="minorHAnsi"/>
           <w:color w:val="000000"/>
-          <w:sz w:val="21"/>
+          <w:sz w:val="20"/>
+          <w:szCs w:val="20"/>
+          <w:lang w:val="en-GB"/>
         </w:rPr>
         <w:t>POC</w:t>
       </w:r>
@@ -2039,7 +1831,9 @@
         <w:rPr>
           <w:rFonts w:asciiTheme="minorHAnsi" w:hAnsiTheme="minorHAnsi" w:cstheme="minorHAnsi"/>
           <w:color w:val="000000"/>
-          <w:sz w:val="21"/>
+          <w:sz w:val="20"/>
+          <w:szCs w:val="20"/>
+          <w:lang w:val="en-GB"/>
         </w:rPr>
         <w:t>, etc</w:t>
       </w:r>
@@ -2047,7 +1841,9 @@
         <w:rPr>
           <w:rFonts w:asciiTheme="minorHAnsi" w:hAnsiTheme="minorHAnsi" w:cstheme="minorHAnsi"/>
           <w:color w:val="000000"/>
-          <w:sz w:val="21"/>
+          <w:sz w:val="20"/>
+          <w:szCs w:val="20"/>
+          <w:lang w:val="en-GB"/>
         </w:rPr>
         <w:t xml:space="preserve"> for experimentation and innovation</w:t>
       </w:r>
@@ -2055,7 +1851,9 @@
         <w:rPr>
           <w:rFonts w:asciiTheme="minorHAnsi" w:hAnsiTheme="minorHAnsi" w:cstheme="minorHAnsi"/>
           <w:color w:val="000000"/>
-          <w:sz w:val="21"/>
+          <w:sz w:val="20"/>
+          <w:szCs w:val="20"/>
+          <w:lang w:val="en-GB"/>
         </w:rPr>
         <w:t xml:space="preserve"> to improve and enhance current product and capabilities</w:t>
       </w:r>
@@ -2063,75 +1861,65 @@
         <w:rPr>
           <w:rFonts w:asciiTheme="minorHAnsi" w:hAnsiTheme="minorHAnsi" w:cstheme="minorHAnsi"/>
           <w:color w:val="000000"/>
-          <w:sz w:val="21"/>
+          <w:sz w:val="20"/>
+          <w:szCs w:val="20"/>
+          <w:lang w:val="en-GB"/>
         </w:rPr>
         <w:t>.</w:t>
       </w:r>
     </w:p>
     <w:p>
       <w:pPr>
-        <w:pStyle w:val="ListParagraph"/>
+        <w:pStyle w:val="BodyText"/>
         <w:numPr>
           <w:ilvl w:val="0"/>
-          <w:numId w:val="5"/>
+          <w:numId w:val="3"/>
         </w:numPr>
-        <w:spacing w:line="360" w:lineRule="auto"/>
-        <w:rPr>
-          <w:rFonts w:asciiTheme="minorHAnsi" w:hAnsiTheme="minorHAnsi" w:cstheme="minorHAnsi"/>
-        </w:rPr>
-      </w:pPr>
-      <w:r>
-        <w:rPr>
-          <w:rFonts w:asciiTheme="minorHAnsi" w:hAnsiTheme="minorHAnsi" w:cstheme="minorHAnsi"/>
-          <w:color w:val="000000"/>
-          <w:sz w:val="21"/>
+        <w:spacing w:line="240" w:lineRule="auto"/>
+        <w:rPr>
+          <w:rFonts w:asciiTheme="minorHAnsi" w:hAnsiTheme="minorHAnsi" w:cstheme="minorHAnsi"/>
+          <w:color w:val="000000"/>
+          <w:sz w:val="20"/>
+          <w:szCs w:val="20"/>
+          <w:lang w:val="en-GB"/>
+        </w:rPr>
+      </w:pPr>
+      <w:r>
+        <w:rPr>
+          <w:rFonts w:asciiTheme="minorHAnsi" w:hAnsiTheme="minorHAnsi" w:cstheme="minorHAnsi"/>
+          <w:color w:val="000000"/>
+          <w:sz w:val="20"/>
+          <w:szCs w:val="20"/>
+          <w:lang w:val="en-GB"/>
         </w:rPr>
         <w:t>Supporting talent acquisition team, performance review, etc.</w:t>
       </w:r>
     </w:p>
     <w:p>
       <w:pPr>
-        <w:pStyle w:val="ListParagraph"/>
+        <w:pStyle w:val="BodyText"/>
         <w:numPr>
           <w:ilvl w:val="0"/>
-          <w:numId w:val="5"/>
+          <w:numId w:val="3"/>
         </w:numPr>
-        <w:spacing w:line="360" w:lineRule="auto"/>
-        <w:rPr>
-          <w:rFonts w:asciiTheme="minorHAnsi" w:hAnsiTheme="minorHAnsi" w:cstheme="minorHAnsi"/>
-        </w:rPr>
-      </w:pPr>
-      <w:r>
-        <w:rPr>
-          <w:rFonts w:asciiTheme="minorHAnsi" w:hAnsiTheme="minorHAnsi" w:cstheme="minorHAnsi"/>
-          <w:color w:val="000000"/>
-          <w:sz w:val="21"/>
-        </w:rPr>
-        <w:t>Collaborating</w:t>
-      </w:r>
-      <w:r>
-        <w:rPr>
-          <w:rFonts w:asciiTheme="minorHAnsi" w:hAnsiTheme="minorHAnsi" w:cstheme="minorHAnsi"/>
-          <w:color w:val="000000"/>
-          <w:sz w:val="21"/>
-        </w:rPr>
-        <w:t xml:space="preserve"> and working with cross-geo teams including multiple </w:t>
-      </w:r>
-      <w:r>
-        <w:rPr>
-          <w:rFonts w:asciiTheme="minorHAnsi" w:hAnsiTheme="minorHAnsi" w:cstheme="minorHAnsi"/>
-          <w:color w:val="000000"/>
-          <w:sz w:val="21"/>
-        </w:rPr>
-        <w:t>time zones</w:t>
-      </w:r>
-      <w:r>
-        <w:rPr>
-          <w:rFonts w:asciiTheme="minorHAnsi" w:hAnsiTheme="minorHAnsi" w:cstheme="minorHAnsi"/>
-          <w:color w:val="000000"/>
-          <w:sz w:val="21"/>
-        </w:rPr>
-        <w:t>.</w:t>
+        <w:spacing w:line="240" w:lineRule="auto"/>
+        <w:rPr>
+          <w:rFonts w:asciiTheme="minorHAnsi" w:hAnsiTheme="minorHAnsi" w:cstheme="minorHAnsi"/>
+          <w:color w:val="000000"/>
+          <w:sz w:val="20"/>
+          <w:szCs w:val="20"/>
+          <w:lang w:val="en-GB"/>
+        </w:rPr>
+      </w:pPr>
+      <w:r>
+        <w:rPr>
+          <w:rFonts w:asciiTheme="minorHAnsi" w:hAnsiTheme="minorHAnsi" w:cstheme="minorHAnsi"/>
+          <w:color w:val="000000"/>
+          <w:sz w:val="20"/>
+          <w:szCs w:val="20"/>
+          <w:lang w:val="en-GB"/>
+        </w:rPr>
+        <w:t>Collaborating and working with cross-geo teams including multiple time zones.</w:t>
       </w:r>
     </w:p>
     <w:p>
@@ -2140,32 +1928,277 @@
         <w:rPr>
           <w:rFonts w:asciiTheme="minorHAnsi" w:hAnsiTheme="minorHAnsi" w:cstheme="minorHAnsi"/>
           <w:b/>
-          <w:sz w:val="21"/>
-        </w:rPr>
-      </w:pPr>
+          <w:sz w:val="32"/>
+          <w:szCs w:val="32"/>
+        </w:rPr>
+      </w:pPr>
+      <w:r>
+        <w:rPr>
+          <w:rFonts w:asciiTheme="minorHAnsi" w:hAnsiTheme="minorHAnsi" w:cstheme="minorHAnsi"/>
+          <w:b/>
+          <w:szCs w:val="32"/>
+        </w:rPr>
+        <w:t>Bazaarvoice</w:t>
+      </w:r>
     </w:p>
     <w:p>
       <w:pPr>
         <w:spacing w:line="360" w:lineRule="auto"/>
         <w:rPr>
           <w:rFonts w:asciiTheme="minorHAnsi" w:hAnsiTheme="minorHAnsi" w:cstheme="minorHAnsi"/>
-          <w:b/>
-        </w:rPr>
-      </w:pPr>
-      <w:r>
-        <w:rPr>
-          <w:rFonts w:asciiTheme="minorHAnsi" w:hAnsiTheme="minorHAnsi" w:cstheme="minorHAnsi"/>
-          <w:b/>
-          <w:sz w:val="21"/>
-        </w:rPr>
-        <w:t>Bazaarvoice</w:t>
+          <w:color w:val="70AD47" w:themeColor="accent6"/>
+          <w:sz w:val="18"/>
+          <w:szCs w:val="18"/>
+        </w:rPr>
+      </w:pPr>
+      <w:r>
+        <w:rPr>
+          <w:rFonts w:asciiTheme="minorHAnsi" w:hAnsiTheme="minorHAnsi" w:cstheme="minorHAnsi"/>
+          <w:i/>
+          <w:color w:val="70AD47" w:themeColor="accent6"/>
+          <w:sz w:val="18"/>
+          <w:szCs w:val="18"/>
+        </w:rPr>
+        <w:t xml:space="preserve">Principal Engineer | Mar 2021 </w:t>
+      </w:r>
+      <w:r>
+        <w:rPr>
+          <w:rFonts w:asciiTheme="minorHAnsi" w:hAnsiTheme="minorHAnsi" w:cstheme="minorHAnsi"/>
+          <w:i/>
+          <w:color w:val="70AD47" w:themeColor="accent6"/>
+          <w:sz w:val="18"/>
+          <w:szCs w:val="18"/>
+        </w:rPr>
+        <w:t>–</w:t>
+      </w:r>
+      <w:r>
+        <w:rPr>
+          <w:rFonts w:asciiTheme="minorHAnsi" w:hAnsiTheme="minorHAnsi" w:cstheme="minorHAnsi"/>
+          <w:i/>
+          <w:color w:val="70AD47" w:themeColor="accent6"/>
+          <w:sz w:val="18"/>
+          <w:szCs w:val="18"/>
+        </w:rPr>
+        <w:t xml:space="preserve"> </w:t>
+      </w:r>
+      <w:r>
+        <w:rPr>
+          <w:rFonts w:asciiTheme="minorHAnsi" w:hAnsiTheme="minorHAnsi" w:cstheme="minorHAnsi"/>
+          <w:i/>
+          <w:color w:val="70AD47" w:themeColor="accent6"/>
+          <w:sz w:val="18"/>
+          <w:szCs w:val="18"/>
+        </w:rPr>
+        <w:t>July 2022</w:t>
       </w:r>
     </w:p>
     <w:p>
       <w:pPr>
+        <w:pStyle w:val="BodyText"/>
+        <w:numPr>
+          <w:ilvl w:val="0"/>
+          <w:numId w:val="3"/>
+        </w:numPr>
+        <w:spacing w:line="240" w:lineRule="auto"/>
+        <w:rPr>
+          <w:rFonts w:asciiTheme="minorHAnsi" w:hAnsiTheme="minorHAnsi" w:cstheme="minorHAnsi"/>
+          <w:color w:val="000000"/>
+          <w:sz w:val="20"/>
+          <w:szCs w:val="20"/>
+          <w:lang w:val="en-GB"/>
+        </w:rPr>
+      </w:pPr>
+      <w:r>
+        <w:rPr>
+          <w:rFonts w:asciiTheme="minorHAnsi" w:hAnsiTheme="minorHAnsi" w:cstheme="minorHAnsi"/>
+          <w:color w:val="000000"/>
+          <w:sz w:val="20"/>
+          <w:szCs w:val="20"/>
+          <w:lang w:val="en-GB"/>
+        </w:rPr>
+        <w:t>Representing India technical leadership team for various product offerings and portfolio</w:t>
+      </w:r>
+      <w:r>
+        <w:rPr>
+          <w:rFonts w:asciiTheme="minorHAnsi" w:hAnsiTheme="minorHAnsi" w:cstheme="minorHAnsi"/>
+          <w:color w:val="000000"/>
+          <w:sz w:val="20"/>
+          <w:szCs w:val="20"/>
+          <w:lang w:val="en-GB"/>
+        </w:rPr>
+        <w:t xml:space="preserve"> in ratings and reviews</w:t>
+      </w:r>
+      <w:r>
+        <w:rPr>
+          <w:rFonts w:asciiTheme="minorHAnsi" w:hAnsiTheme="minorHAnsi" w:cstheme="minorHAnsi"/>
+          <w:color w:val="000000"/>
+          <w:sz w:val="20"/>
+          <w:szCs w:val="20"/>
+          <w:lang w:val="en-GB"/>
+        </w:rPr>
+        <w:t>.</w:t>
+      </w:r>
+    </w:p>
+    <w:p>
+      <w:pPr>
+        <w:pStyle w:val="BodyText"/>
+        <w:numPr>
+          <w:ilvl w:val="0"/>
+          <w:numId w:val="3"/>
+        </w:numPr>
+        <w:spacing w:line="240" w:lineRule="auto"/>
+        <w:rPr>
+          <w:rFonts w:asciiTheme="minorHAnsi" w:hAnsiTheme="minorHAnsi" w:cstheme="minorHAnsi"/>
+          <w:color w:val="000000"/>
+          <w:sz w:val="20"/>
+          <w:szCs w:val="20"/>
+          <w:lang w:val="en-GB"/>
+        </w:rPr>
+      </w:pPr>
+      <w:r>
+        <w:rPr>
+          <w:rFonts w:asciiTheme="minorHAnsi" w:hAnsiTheme="minorHAnsi" w:cstheme="minorHAnsi"/>
+          <w:color w:val="000000"/>
+          <w:sz w:val="20"/>
+          <w:szCs w:val="20"/>
+          <w:lang w:val="en-GB"/>
+        </w:rPr>
+        <w:t>Driving non-functional requirements such as performance, security, portability and scalability.</w:t>
+      </w:r>
+    </w:p>
+    <w:p>
+      <w:pPr>
+        <w:pStyle w:val="BodyText"/>
+        <w:numPr>
+          <w:ilvl w:val="0"/>
+          <w:numId w:val="3"/>
+        </w:numPr>
+        <w:spacing w:line="240" w:lineRule="auto"/>
+        <w:rPr>
+          <w:rFonts w:asciiTheme="minorHAnsi" w:hAnsiTheme="minorHAnsi" w:cstheme="minorHAnsi"/>
+          <w:color w:val="000000"/>
+          <w:sz w:val="20"/>
+          <w:szCs w:val="20"/>
+          <w:lang w:val="en-GB"/>
+        </w:rPr>
+      </w:pPr>
+      <w:r>
+        <w:rPr>
+          <w:rFonts w:asciiTheme="minorHAnsi" w:hAnsiTheme="minorHAnsi" w:cstheme="minorHAnsi"/>
+          <w:color w:val="000000"/>
+          <w:sz w:val="20"/>
+          <w:szCs w:val="20"/>
+          <w:lang w:val="en-GB"/>
+        </w:rPr>
+        <w:t>Full-stack architecture, development, maintenance of solution using AWS, Google, Cloudflare, etc.</w:t>
+      </w:r>
+    </w:p>
+    <w:p>
+      <w:pPr>
+        <w:pStyle w:val="BodyText"/>
+        <w:numPr>
+          <w:ilvl w:val="0"/>
+          <w:numId w:val="3"/>
+        </w:numPr>
+        <w:spacing w:line="240" w:lineRule="auto"/>
+        <w:rPr>
+          <w:rFonts w:asciiTheme="minorHAnsi" w:hAnsiTheme="minorHAnsi" w:cstheme="minorHAnsi"/>
+          <w:color w:val="000000"/>
+          <w:sz w:val="20"/>
+          <w:szCs w:val="20"/>
+          <w:lang w:val="en-GB"/>
+        </w:rPr>
+      </w:pPr>
+      <w:r>
+        <w:rPr>
+          <w:rFonts w:asciiTheme="minorHAnsi" w:hAnsiTheme="minorHAnsi" w:cstheme="minorHAnsi"/>
+          <w:color w:val="000000"/>
+          <w:sz w:val="20"/>
+          <w:szCs w:val="20"/>
+          <w:lang w:val="en-GB"/>
+        </w:rPr>
+        <w:t xml:space="preserve">Key leader for driving technological innovation and solving business problems for customer delight and retention. </w:t>
+      </w:r>
+    </w:p>
+    <w:p>
+      <w:pPr>
+        <w:pStyle w:val="BodyText"/>
+        <w:numPr>
+          <w:ilvl w:val="0"/>
+          <w:numId w:val="3"/>
+        </w:numPr>
+        <w:spacing w:line="240" w:lineRule="auto"/>
+        <w:rPr>
+          <w:rFonts w:asciiTheme="minorHAnsi" w:hAnsiTheme="minorHAnsi" w:cstheme="minorHAnsi"/>
+          <w:color w:val="000000"/>
+          <w:sz w:val="20"/>
+          <w:szCs w:val="20"/>
+          <w:lang w:val="en-GB"/>
+        </w:rPr>
+      </w:pPr>
+      <w:r>
+        <w:rPr>
+          <w:rFonts w:asciiTheme="minorHAnsi" w:hAnsiTheme="minorHAnsi" w:cstheme="minorHAnsi"/>
+          <w:color w:val="000000"/>
+          <w:sz w:val="20"/>
+          <w:szCs w:val="20"/>
+          <w:lang w:val="en-GB"/>
+        </w:rPr>
+        <w:t>Regulation &amp; Compliance leadership at organisation level for ePrivacy – CNIL &amp; Web Accessibility – W3C WCAG.</w:t>
+      </w:r>
+    </w:p>
+    <w:p>
+      <w:pPr>
+        <w:pStyle w:val="BodyText"/>
+        <w:numPr>
+          <w:ilvl w:val="0"/>
+          <w:numId w:val="3"/>
+        </w:numPr>
+        <w:spacing w:line="240" w:lineRule="auto"/>
+        <w:rPr>
+          <w:rFonts w:asciiTheme="minorHAnsi" w:hAnsiTheme="minorHAnsi" w:cstheme="minorHAnsi"/>
+          <w:color w:val="000000"/>
+          <w:sz w:val="20"/>
+          <w:szCs w:val="20"/>
+          <w:lang w:val="en-GB"/>
+        </w:rPr>
+      </w:pPr>
+      <w:r>
+        <w:rPr>
+          <w:rFonts w:asciiTheme="minorHAnsi" w:hAnsiTheme="minorHAnsi" w:cstheme="minorHAnsi"/>
+          <w:color w:val="000000"/>
+          <w:sz w:val="20"/>
+          <w:szCs w:val="20"/>
+          <w:lang w:val="en-GB"/>
+        </w:rPr>
+        <w:t>Part of technical leadership group for India-Bangalore initiatives.</w:t>
+      </w:r>
+    </w:p>
+    <w:p>
+      <w:pPr>
         <w:spacing w:line="360" w:lineRule="auto"/>
         <w:rPr>
           <w:rFonts w:asciiTheme="minorHAnsi" w:hAnsiTheme="minorHAnsi" w:cstheme="minorHAnsi"/>
+          <w:b/>
+          <w:sz w:val="32"/>
+          <w:szCs w:val="32"/>
+        </w:rPr>
+      </w:pPr>
+      <w:r>
+        <w:rPr>
+          <w:rFonts w:asciiTheme="minorHAnsi" w:hAnsiTheme="minorHAnsi" w:cstheme="minorHAnsi"/>
+          <w:b/>
+          <w:szCs w:val="32"/>
+        </w:rPr>
+        <w:t>Cisco Systems</w:t>
+      </w:r>
+    </w:p>
+    <w:p>
+      <w:pPr>
+        <w:spacing w:line="360" w:lineRule="auto"/>
+        <w:rPr>
+          <w:rFonts w:asciiTheme="minorHAnsi" w:hAnsiTheme="minorHAnsi" w:cstheme="minorHAnsi"/>
+          <w:color w:val="70AD47" w:themeColor="accent6"/>
           <w:sz w:val="18"/>
           <w:szCs w:val="18"/>
         </w:rPr>
@@ -2174,904 +2207,938 @@
         <w:rPr>
           <w:rFonts w:asciiTheme="minorHAnsi" w:hAnsiTheme="minorHAnsi" w:cstheme="minorHAnsi"/>
           <w:i/>
+          <w:color w:val="70AD47" w:themeColor="accent6"/>
           <w:sz w:val="18"/>
           <w:szCs w:val="18"/>
         </w:rPr>
-        <w:t>Principal Engineer | Mar 2021 - Present</w:t>
+        <w:t xml:space="preserve">Architect | Mar 2013 </w:t>
+      </w:r>
+      <w:r>
+        <w:rPr>
+          <w:rFonts w:asciiTheme="minorHAnsi" w:hAnsiTheme="minorHAnsi" w:cstheme="minorHAnsi"/>
+          <w:i/>
+          <w:color w:val="70AD47" w:themeColor="accent6"/>
+          <w:sz w:val="18"/>
+          <w:szCs w:val="18"/>
+        </w:rPr>
+        <w:t>–</w:t>
+      </w:r>
+      <w:r>
+        <w:rPr>
+          <w:rFonts w:asciiTheme="minorHAnsi" w:hAnsiTheme="minorHAnsi" w:cstheme="minorHAnsi"/>
+          <w:i/>
+          <w:color w:val="70AD47" w:themeColor="accent6"/>
+          <w:sz w:val="18"/>
+          <w:szCs w:val="18"/>
+        </w:rPr>
+        <w:t xml:space="preserve"> </w:t>
+      </w:r>
+      <w:r>
+        <w:rPr>
+          <w:rFonts w:asciiTheme="minorHAnsi" w:hAnsiTheme="minorHAnsi" w:cstheme="minorHAnsi"/>
+          <w:i/>
+          <w:color w:val="70AD47" w:themeColor="accent6"/>
+          <w:sz w:val="18"/>
+          <w:szCs w:val="18"/>
+        </w:rPr>
+        <w:t>March 2021</w:t>
       </w:r>
     </w:p>
     <w:p>
       <w:pPr>
-        <w:pStyle w:val="ListParagraph"/>
+        <w:pStyle w:val="BodyText"/>
         <w:numPr>
           <w:ilvl w:val="0"/>
-          <w:numId w:val="5"/>
+          <w:numId w:val="3"/>
         </w:numPr>
-        <w:spacing w:line="360" w:lineRule="auto"/>
-        <w:rPr>
-          <w:rFonts w:asciiTheme="minorHAnsi" w:hAnsiTheme="minorHAnsi" w:cstheme="minorHAnsi"/>
-        </w:rPr>
-      </w:pPr>
-      <w:r>
-        <w:rPr>
-          <w:rFonts w:asciiTheme="minorHAnsi" w:hAnsiTheme="minorHAnsi" w:cstheme="minorHAnsi"/>
-          <w:color w:val="000000"/>
-          <w:sz w:val="21"/>
-        </w:rPr>
-        <w:t>Representing India technical leadership team for various product offerings and portfolio.</w:t>
+        <w:spacing w:line="240" w:lineRule="auto"/>
+        <w:rPr>
+          <w:rFonts w:asciiTheme="minorHAnsi" w:hAnsiTheme="minorHAnsi" w:cstheme="minorHAnsi"/>
+          <w:color w:val="000000"/>
+          <w:sz w:val="20"/>
+          <w:szCs w:val="20"/>
+          <w:lang w:val="en-GB"/>
+        </w:rPr>
+      </w:pPr>
+      <w:r>
+        <w:rPr>
+          <w:rFonts w:asciiTheme="minorHAnsi" w:hAnsiTheme="minorHAnsi" w:cstheme="minorHAnsi"/>
+          <w:color w:val="000000"/>
+          <w:sz w:val="20"/>
+          <w:szCs w:val="20"/>
+          <w:lang w:val="en-GB"/>
+        </w:rPr>
+        <w:t>Design and development of Cloud native application for Cisco Unified Communication Technology Group (UCTG).</w:t>
       </w:r>
     </w:p>
     <w:p>
       <w:pPr>
-        <w:pStyle w:val="ListParagraph"/>
+        <w:pStyle w:val="BodyText"/>
         <w:numPr>
           <w:ilvl w:val="0"/>
-          <w:numId w:val="5"/>
+          <w:numId w:val="3"/>
         </w:numPr>
-        <w:spacing w:line="360" w:lineRule="auto"/>
-        <w:rPr>
-          <w:rFonts w:asciiTheme="minorHAnsi" w:hAnsiTheme="minorHAnsi" w:cstheme="minorHAnsi"/>
-        </w:rPr>
-      </w:pPr>
-      <w:r>
-        <w:rPr>
-          <w:rFonts w:asciiTheme="minorHAnsi" w:hAnsiTheme="minorHAnsi" w:cstheme="minorHAnsi"/>
-          <w:sz w:val="21"/>
-          <w:szCs w:val="21"/>
-        </w:rPr>
-        <w:t>Driving non-functional requirements such as performance, security, portability and scalability.</w:t>
+        <w:spacing w:line="240" w:lineRule="auto"/>
+        <w:rPr>
+          <w:rFonts w:asciiTheme="minorHAnsi" w:hAnsiTheme="minorHAnsi" w:cstheme="minorHAnsi"/>
+          <w:color w:val="000000"/>
+          <w:sz w:val="20"/>
+          <w:szCs w:val="20"/>
+          <w:lang w:val="en-GB"/>
+        </w:rPr>
+      </w:pPr>
+      <w:r>
+        <w:rPr>
+          <w:rFonts w:asciiTheme="minorHAnsi" w:hAnsiTheme="minorHAnsi" w:cstheme="minorHAnsi"/>
+          <w:color w:val="000000"/>
+          <w:sz w:val="20"/>
+          <w:szCs w:val="20"/>
+          <w:lang w:val="en-GB"/>
+        </w:rPr>
+        <w:t>Identifying non-functional requirements such as performance, security, portability and scalability of the application.</w:t>
       </w:r>
     </w:p>
     <w:p>
       <w:pPr>
-        <w:pStyle w:val="ListParagraph"/>
+        <w:pStyle w:val="BodyText"/>
         <w:numPr>
           <w:ilvl w:val="0"/>
-          <w:numId w:val="5"/>
+          <w:numId w:val="3"/>
         </w:numPr>
-        <w:spacing w:line="360" w:lineRule="auto"/>
-        <w:rPr>
-          <w:rFonts w:asciiTheme="minorHAnsi" w:hAnsiTheme="minorHAnsi" w:cstheme="minorHAnsi"/>
-        </w:rPr>
-      </w:pPr>
-      <w:r>
-        <w:rPr>
-          <w:rFonts w:asciiTheme="minorHAnsi" w:hAnsiTheme="minorHAnsi" w:cstheme="minorHAnsi"/>
-          <w:sz w:val="21"/>
-          <w:szCs w:val="21"/>
-        </w:rPr>
-        <w:t>Full-stack architecture, development, maintenance of solution using AWS, Google, Cloudflare, etc.</w:t>
+        <w:spacing w:line="240" w:lineRule="auto"/>
+        <w:rPr>
+          <w:rFonts w:asciiTheme="minorHAnsi" w:hAnsiTheme="minorHAnsi" w:cstheme="minorHAnsi"/>
+          <w:color w:val="000000"/>
+          <w:sz w:val="20"/>
+          <w:szCs w:val="20"/>
+          <w:lang w:val="en-GB"/>
+        </w:rPr>
+      </w:pPr>
+      <w:r>
+        <w:rPr>
+          <w:rFonts w:asciiTheme="minorHAnsi" w:hAnsiTheme="minorHAnsi" w:cstheme="minorHAnsi"/>
+          <w:color w:val="000000"/>
+          <w:sz w:val="20"/>
+          <w:szCs w:val="20"/>
+          <w:lang w:val="en-GB"/>
+        </w:rPr>
+        <w:t>Full-stack architecture, development, maintenance of solution on AWS.</w:t>
       </w:r>
     </w:p>
     <w:p>
       <w:pPr>
-        <w:pStyle w:val="ListParagraph"/>
+        <w:pStyle w:val="BodyText"/>
         <w:numPr>
           <w:ilvl w:val="0"/>
-          <w:numId w:val="5"/>
+          <w:numId w:val="3"/>
         </w:numPr>
-        <w:spacing w:line="360" w:lineRule="auto"/>
-        <w:rPr>
-          <w:rFonts w:asciiTheme="minorHAnsi" w:hAnsiTheme="minorHAnsi" w:cstheme="minorHAnsi"/>
-        </w:rPr>
-      </w:pPr>
-      <w:r>
-        <w:rPr>
-          <w:rFonts w:asciiTheme="minorHAnsi" w:hAnsiTheme="minorHAnsi" w:cstheme="minorHAnsi"/>
-          <w:sz w:val="21"/>
-          <w:szCs w:val="21"/>
-        </w:rPr>
-        <w:t xml:space="preserve">Key leader for driving technological innovation and solving business problems for customer delight and retention. </w:t>
+        <w:spacing w:line="240" w:lineRule="auto"/>
+        <w:rPr>
+          <w:rFonts w:asciiTheme="minorHAnsi" w:hAnsiTheme="minorHAnsi" w:cstheme="minorHAnsi"/>
+          <w:color w:val="000000"/>
+          <w:sz w:val="20"/>
+          <w:szCs w:val="20"/>
+          <w:lang w:val="en-GB"/>
+        </w:rPr>
+      </w:pPr>
+      <w:r>
+        <w:rPr>
+          <w:rFonts w:asciiTheme="minorHAnsi" w:hAnsiTheme="minorHAnsi" w:cstheme="minorHAnsi"/>
+          <w:color w:val="000000"/>
+          <w:sz w:val="20"/>
+          <w:szCs w:val="20"/>
+          <w:lang w:val="en-GB"/>
+        </w:rPr>
+        <w:t>Represent technical leadership team for co-ordinating with product management and other stake holder for cloud based UCTG telemetry solutions.</w:t>
       </w:r>
     </w:p>
     <w:p>
       <w:pPr>
-        <w:pStyle w:val="ListParagraph"/>
+        <w:pStyle w:val="BodyText"/>
         <w:numPr>
           <w:ilvl w:val="0"/>
-          <w:numId w:val="5"/>
+          <w:numId w:val="3"/>
         </w:numPr>
-        <w:spacing w:line="360" w:lineRule="auto"/>
-        <w:rPr>
-          <w:rFonts w:asciiTheme="minorHAnsi" w:hAnsiTheme="minorHAnsi" w:cstheme="minorHAnsi"/>
-        </w:rPr>
-      </w:pPr>
-      <w:r>
-        <w:rPr>
-          <w:rFonts w:asciiTheme="minorHAnsi" w:hAnsiTheme="minorHAnsi" w:cstheme="minorHAnsi"/>
-          <w:sz w:val="21"/>
-          <w:szCs w:val="21"/>
-        </w:rPr>
-        <w:t>Regulation &amp; Compliance leadership at organisation level for ePrivacy – CNIL &amp; Web Accessibility – W3C WCAG.</w:t>
+        <w:spacing w:line="240" w:lineRule="auto"/>
+        <w:rPr>
+          <w:rFonts w:asciiTheme="minorHAnsi" w:hAnsiTheme="minorHAnsi" w:cstheme="minorHAnsi"/>
+          <w:color w:val="000000"/>
+          <w:sz w:val="20"/>
+          <w:szCs w:val="20"/>
+          <w:lang w:val="en-GB"/>
+        </w:rPr>
+      </w:pPr>
+      <w:r>
+        <w:rPr>
+          <w:rFonts w:asciiTheme="minorHAnsi" w:hAnsiTheme="minorHAnsi" w:cstheme="minorHAnsi"/>
+          <w:color w:val="000000"/>
+          <w:sz w:val="20"/>
+          <w:szCs w:val="20"/>
+          <w:lang w:val="en-GB"/>
+        </w:rPr>
+        <w:t xml:space="preserve">Scrum, </w:t>
+      </w:r>
+      <w:r>
+        <w:rPr>
+          <w:rFonts w:asciiTheme="minorHAnsi" w:hAnsiTheme="minorHAnsi" w:cstheme="minorHAnsi"/>
+          <w:color w:val="000000"/>
+          <w:sz w:val="20"/>
+          <w:szCs w:val="20"/>
+          <w:lang w:val="en-GB"/>
+        </w:rPr>
+        <w:t xml:space="preserve">Kanban, </w:t>
+      </w:r>
+      <w:r>
+        <w:rPr>
+          <w:rFonts w:asciiTheme="minorHAnsi" w:hAnsiTheme="minorHAnsi" w:cstheme="minorHAnsi"/>
+          <w:color w:val="000000"/>
+          <w:sz w:val="20"/>
+          <w:szCs w:val="20"/>
+          <w:lang w:val="en-GB"/>
+        </w:rPr>
+        <w:t>Agile methodologies.</w:t>
       </w:r>
     </w:p>
     <w:p>
       <w:pPr>
-        <w:pStyle w:val="ListParagraph"/>
+        <w:spacing w:line="360" w:lineRule="auto"/>
+        <w:rPr>
+          <w:rFonts w:asciiTheme="minorHAnsi" w:hAnsiTheme="minorHAnsi" w:cstheme="minorHAnsi"/>
+          <w:b/>
+          <w:sz w:val="32"/>
+          <w:szCs w:val="32"/>
+        </w:rPr>
+      </w:pPr>
+      <w:r>
+        <w:rPr>
+          <w:rFonts w:asciiTheme="minorHAnsi" w:hAnsiTheme="minorHAnsi" w:cstheme="minorHAnsi"/>
+          <w:b/>
+          <w:szCs w:val="32"/>
+        </w:rPr>
+        <w:t>Eros International</w:t>
+      </w:r>
+    </w:p>
+    <w:p>
+      <w:pPr>
+        <w:spacing w:line="360" w:lineRule="auto"/>
+        <w:rPr>
+          <w:rFonts w:asciiTheme="minorHAnsi" w:hAnsiTheme="minorHAnsi" w:cstheme="minorHAnsi"/>
+          <w:i/>
+          <w:color w:val="70AD47" w:themeColor="accent6"/>
+        </w:rPr>
+      </w:pPr>
+      <w:r>
+        <w:rPr>
+          <w:rFonts w:asciiTheme="minorHAnsi" w:hAnsiTheme="minorHAnsi" w:cstheme="minorHAnsi"/>
+          <w:i/>
+          <w:color w:val="70AD47" w:themeColor="accent6"/>
+          <w:sz w:val="18"/>
+          <w:szCs w:val="18"/>
+        </w:rPr>
+        <w:t>Technical Lead | Sep 2011 - Mar 2013</w:t>
+      </w:r>
+    </w:p>
+    <w:p>
+      <w:pPr>
+        <w:pStyle w:val="BodyText"/>
         <w:numPr>
           <w:ilvl w:val="0"/>
-          <w:numId w:val="5"/>
+          <w:numId w:val="3"/>
         </w:numPr>
-        <w:spacing w:line="360" w:lineRule="auto"/>
-        <w:rPr>
-          <w:rFonts w:asciiTheme="minorHAnsi" w:hAnsiTheme="minorHAnsi" w:cstheme="minorHAnsi"/>
-        </w:rPr>
-      </w:pPr>
-      <w:r>
-        <w:rPr>
-          <w:rFonts w:asciiTheme="minorHAnsi" w:hAnsiTheme="minorHAnsi" w:cstheme="minorHAnsi"/>
-          <w:sz w:val="21"/>
-          <w:szCs w:val="21"/>
-        </w:rPr>
-        <w:t>Part of technical leadership group for India-Bangalore initiatives.</w:t>
+        <w:spacing w:line="240" w:lineRule="auto"/>
+        <w:rPr>
+          <w:rFonts w:asciiTheme="minorHAnsi" w:hAnsiTheme="minorHAnsi" w:cstheme="minorHAnsi"/>
+          <w:color w:val="000000"/>
+          <w:sz w:val="20"/>
+          <w:szCs w:val="20"/>
+          <w:lang w:val="en-GB"/>
+        </w:rPr>
+      </w:pPr>
+      <w:r>
+        <w:rPr>
+          <w:rFonts w:asciiTheme="minorHAnsi" w:hAnsiTheme="minorHAnsi" w:cstheme="minorHAnsi"/>
+          <w:color w:val="000000"/>
+          <w:sz w:val="20"/>
+          <w:szCs w:val="20"/>
+          <w:lang w:val="en-GB"/>
+        </w:rPr>
+        <w:t>Overall backend development of web applications (ErosNow &amp; ErosNow Analytics) including Nodejs, JavaScript, VARNISH, HAProxy, Stunnel, NginX, EC2, etc on AWS.</w:t>
       </w:r>
     </w:p>
     <w:p>
       <w:pPr>
-        <w:rPr>
-          <w:rFonts w:asciiTheme="minorHAnsi" w:hAnsiTheme="minorHAnsi" w:cstheme="minorHAnsi"/>
-          <w:b/>
-          <w:sz w:val="20"/>
-          <w:szCs w:val="20"/>
-        </w:rPr>
-      </w:pPr>
+        <w:pStyle w:val="BodyText"/>
+        <w:numPr>
+          <w:ilvl w:val="0"/>
+          <w:numId w:val="3"/>
+        </w:numPr>
+        <w:spacing w:line="240" w:lineRule="auto"/>
+        <w:rPr>
+          <w:rFonts w:asciiTheme="minorHAnsi" w:hAnsiTheme="minorHAnsi" w:cstheme="minorHAnsi"/>
+          <w:color w:val="000000"/>
+          <w:sz w:val="20"/>
+          <w:szCs w:val="20"/>
+          <w:lang w:val="en-GB"/>
+        </w:rPr>
+      </w:pPr>
+      <w:r>
+        <w:rPr>
+          <w:rFonts w:asciiTheme="minorHAnsi" w:hAnsiTheme="minorHAnsi" w:cstheme="minorHAnsi"/>
+          <w:color w:val="000000"/>
+          <w:sz w:val="20"/>
+          <w:szCs w:val="20"/>
+          <w:lang w:val="en-GB"/>
+        </w:rPr>
+        <w:t>HTTPS – SSL Certificate, REST APIs for catalog (Movies / Music videos / Short Content, etc.)</w:t>
+      </w:r>
     </w:p>
     <w:p>
       <w:pPr>
-        <w:spacing w:line="360" w:lineRule="auto"/>
-        <w:rPr>
-          <w:rFonts w:asciiTheme="minorHAnsi" w:hAnsiTheme="minorHAnsi" w:cstheme="minorHAnsi"/>
-          <w:b/>
-          <w:sz w:val="21"/>
-        </w:rPr>
-      </w:pPr>
+        <w:pStyle w:val="BodyText"/>
+        <w:numPr>
+          <w:ilvl w:val="0"/>
+          <w:numId w:val="3"/>
+        </w:numPr>
+        <w:spacing w:line="240" w:lineRule="auto"/>
+        <w:rPr>
+          <w:rFonts w:asciiTheme="minorHAnsi" w:hAnsiTheme="minorHAnsi" w:cstheme="minorHAnsi"/>
+          <w:color w:val="000000"/>
+          <w:sz w:val="20"/>
+          <w:szCs w:val="20"/>
+          <w:lang w:val="en-GB"/>
+        </w:rPr>
+      </w:pPr>
+      <w:r>
+        <w:rPr>
+          <w:rFonts w:asciiTheme="minorHAnsi" w:hAnsiTheme="minorHAnsi" w:cstheme="minorHAnsi"/>
+          <w:color w:val="000000"/>
+          <w:sz w:val="20"/>
+          <w:szCs w:val="20"/>
+          <w:lang w:val="en-GB"/>
+        </w:rPr>
+        <w:t>User/Session Management, Social Network Login</w:t>
+      </w:r>
     </w:p>
     <w:p>
       <w:pPr>
-        <w:spacing w:line="360" w:lineRule="auto"/>
-        <w:rPr>
-          <w:rFonts w:asciiTheme="minorHAnsi" w:hAnsiTheme="minorHAnsi" w:cstheme="minorHAnsi"/>
-          <w:b/>
-        </w:rPr>
-      </w:pPr>
-      <w:r>
-        <w:rPr>
-          <w:rFonts w:asciiTheme="minorHAnsi" w:hAnsiTheme="minorHAnsi" w:cstheme="minorHAnsi"/>
-          <w:b/>
-          <w:sz w:val="21"/>
-        </w:rPr>
-        <w:t>Cisco Systems</w:t>
+        <w:pStyle w:val="BodyText"/>
+        <w:numPr>
+          <w:ilvl w:val="0"/>
+          <w:numId w:val="3"/>
+        </w:numPr>
+        <w:spacing w:line="240" w:lineRule="auto"/>
+        <w:rPr>
+          <w:rFonts w:asciiTheme="minorHAnsi" w:hAnsiTheme="minorHAnsi" w:cstheme="minorHAnsi"/>
+          <w:color w:val="000000"/>
+          <w:sz w:val="20"/>
+          <w:szCs w:val="20"/>
+          <w:lang w:val="en-GB"/>
+        </w:rPr>
+      </w:pPr>
+      <w:r>
+        <w:rPr>
+          <w:rFonts w:asciiTheme="minorHAnsi" w:hAnsiTheme="minorHAnsi" w:cstheme="minorHAnsi"/>
+          <w:color w:val="000000"/>
+          <w:sz w:val="20"/>
+          <w:szCs w:val="20"/>
+          <w:lang w:val="en-GB"/>
+        </w:rPr>
+        <w:t>Frontend development using HTML5, CSS3, JavaScript, Pug, etc.</w:t>
       </w:r>
     </w:p>
     <w:p>
       <w:pPr>
+        <w:pStyle w:val="BodyText"/>
+        <w:numPr>
+          <w:ilvl w:val="0"/>
+          <w:numId w:val="3"/>
+        </w:numPr>
+        <w:spacing w:line="240" w:lineRule="auto"/>
+        <w:rPr>
+          <w:rFonts w:asciiTheme="minorHAnsi" w:hAnsiTheme="minorHAnsi" w:cstheme="minorHAnsi"/>
+          <w:color w:val="000000"/>
+          <w:sz w:val="20"/>
+          <w:szCs w:val="20"/>
+          <w:lang w:val="en-GB"/>
+        </w:rPr>
+      </w:pPr>
+      <w:r>
+        <w:rPr>
+          <w:rFonts w:asciiTheme="minorHAnsi" w:hAnsiTheme="minorHAnsi" w:cstheme="minorHAnsi"/>
+          <w:color w:val="000000"/>
+          <w:sz w:val="20"/>
+          <w:szCs w:val="20"/>
+          <w:lang w:val="en-GB"/>
+        </w:rPr>
+        <w:t>Movie Subtitles, Online Subscription, Advertisement (Preroll, Companion, etc.)</w:t>
+      </w:r>
+    </w:p>
+    <w:p>
+      <w:pPr>
+        <w:pStyle w:val="BodyText"/>
+        <w:numPr>
+          <w:ilvl w:val="0"/>
+          <w:numId w:val="3"/>
+        </w:numPr>
+        <w:spacing w:line="240" w:lineRule="auto"/>
+        <w:rPr>
+          <w:rFonts w:asciiTheme="minorHAnsi" w:hAnsiTheme="minorHAnsi" w:cstheme="minorHAnsi"/>
+          <w:color w:val="000000"/>
+          <w:sz w:val="20"/>
+          <w:szCs w:val="20"/>
+          <w:lang w:val="en-GB"/>
+        </w:rPr>
+      </w:pPr>
+      <w:r>
+        <w:rPr>
+          <w:rFonts w:asciiTheme="minorHAnsi" w:hAnsiTheme="minorHAnsi" w:cstheme="minorHAnsi"/>
+          <w:color w:val="000000"/>
+          <w:sz w:val="20"/>
+          <w:szCs w:val="20"/>
+          <w:lang w:val="en-GB"/>
+        </w:rPr>
+        <w:t>Optimization &amp; performance tuning for iPad &amp; I</w:t>
+      </w:r>
+      <w:r>
+        <w:rPr>
+          <w:rFonts w:asciiTheme="minorHAnsi" w:hAnsiTheme="minorHAnsi" w:cstheme="minorHAnsi"/>
+          <w:color w:val="000000"/>
+          <w:sz w:val="20"/>
+          <w:szCs w:val="20"/>
+          <w:lang w:val="en-GB"/>
+        </w:rPr>
+        <w:t xml:space="preserve">nternet </w:t>
+      </w:r>
+      <w:r>
+        <w:rPr>
+          <w:rFonts w:asciiTheme="minorHAnsi" w:hAnsiTheme="minorHAnsi" w:cstheme="minorHAnsi"/>
+          <w:color w:val="000000"/>
+          <w:sz w:val="20"/>
+          <w:szCs w:val="20"/>
+          <w:lang w:val="en-GB"/>
+        </w:rPr>
+        <w:t>E</w:t>
+      </w:r>
+      <w:r>
+        <w:rPr>
+          <w:rFonts w:asciiTheme="minorHAnsi" w:hAnsiTheme="minorHAnsi" w:cstheme="minorHAnsi"/>
+          <w:color w:val="000000"/>
+          <w:sz w:val="20"/>
+          <w:szCs w:val="20"/>
+          <w:lang w:val="en-GB"/>
+        </w:rPr>
+        <w:t xml:space="preserve">xplorer </w:t>
+      </w:r>
+      <w:proofErr w:type="spellStart"/>
+      <w:r>
+        <w:rPr>
+          <w:rFonts w:asciiTheme="minorHAnsi" w:hAnsiTheme="minorHAnsi" w:cstheme="minorHAnsi"/>
+          <w:color w:val="000000"/>
+          <w:sz w:val="20"/>
+          <w:szCs w:val="20"/>
+          <w:lang w:val="en-GB"/>
+        </w:rPr>
+        <w:t>browsers</w:t>
+      </w:r>
+      <w:r>
+        <w:rPr>
+          <w:rFonts w:asciiTheme="minorHAnsi" w:hAnsiTheme="minorHAnsi" w:cstheme="minorHAnsi"/>
+          <w:color w:val="000000"/>
+          <w:sz w:val="20"/>
+          <w:szCs w:val="20"/>
+          <w:lang w:val="en-GB"/>
+        </w:rPr>
+        <w:t>,</w:t>
+      </w:r>
+      <w:proofErr w:type="spellEnd"/>
+      <w:r>
+        <w:rPr>
+          <w:rFonts w:asciiTheme="minorHAnsi" w:hAnsiTheme="minorHAnsi" w:cstheme="minorHAnsi"/>
+          <w:color w:val="000000"/>
+          <w:sz w:val="20"/>
+          <w:szCs w:val="20"/>
+          <w:lang w:val="en-GB"/>
+        </w:rPr>
+        <w:t xml:space="preserve"> Google Analytics.</w:t>
+      </w:r>
+    </w:p>
+    <w:p>
+      <w:pPr>
         <w:spacing w:line="360" w:lineRule="auto"/>
         <w:rPr>
           <w:rFonts w:asciiTheme="minorHAnsi" w:hAnsiTheme="minorHAnsi" w:cstheme="minorHAnsi"/>
+          <w:b/>
+          <w:sz w:val="32"/>
+          <w:szCs w:val="32"/>
+        </w:rPr>
+      </w:pPr>
+      <w:r>
+        <w:rPr>
+          <w:rFonts w:asciiTheme="minorHAnsi" w:hAnsiTheme="minorHAnsi" w:cstheme="minorHAnsi"/>
+          <w:b/>
+          <w:szCs w:val="32"/>
+        </w:rPr>
+        <w:lastRenderedPageBreak/>
+        <w:t>Samsung</w:t>
+      </w:r>
+    </w:p>
+    <w:p>
+      <w:pPr>
+        <w:spacing w:line="360" w:lineRule="auto"/>
+        <w:rPr>
+          <w:rFonts w:asciiTheme="minorHAnsi" w:hAnsiTheme="minorHAnsi" w:cstheme="minorHAnsi"/>
+          <w:i/>
+          <w:color w:val="70AD47" w:themeColor="accent6"/>
+        </w:rPr>
+      </w:pPr>
+      <w:r>
+        <w:rPr>
+          <w:rFonts w:asciiTheme="minorHAnsi" w:hAnsiTheme="minorHAnsi" w:cstheme="minorHAnsi"/>
+          <w:i/>
+          <w:color w:val="70AD47" w:themeColor="accent6"/>
           <w:sz w:val="18"/>
           <w:szCs w:val="18"/>
         </w:rPr>
-      </w:pPr>
-      <w:r>
+        <w:t>Lead Engineer | June 2009 – Sep 2011</w:t>
+      </w:r>
+    </w:p>
+    <w:p>
+      <w:pPr>
+        <w:pStyle w:val="BodyText"/>
+        <w:numPr>
+          <w:ilvl w:val="0"/>
+          <w:numId w:val="3"/>
+        </w:numPr>
+        <w:spacing w:line="240" w:lineRule="auto"/>
+        <w:rPr>
+          <w:rFonts w:asciiTheme="minorHAnsi" w:hAnsiTheme="minorHAnsi" w:cstheme="minorHAnsi"/>
+          <w:color w:val="000000"/>
+          <w:sz w:val="20"/>
+          <w:szCs w:val="20"/>
+          <w:lang w:val="en-GB"/>
+        </w:rPr>
+      </w:pPr>
+      <w:r>
+        <w:rPr>
+          <w:rFonts w:asciiTheme="minorHAnsi" w:hAnsiTheme="minorHAnsi" w:cstheme="minorHAnsi"/>
+          <w:color w:val="000000"/>
+          <w:sz w:val="20"/>
+          <w:szCs w:val="20"/>
+          <w:lang w:val="en-GB"/>
+        </w:rPr>
+        <w:t>Leading a team of application framework development for SAMSUNG bada platform.</w:t>
+      </w:r>
+    </w:p>
+    <w:p>
+      <w:pPr>
+        <w:pStyle w:val="BodyText"/>
+        <w:numPr>
+          <w:ilvl w:val="0"/>
+          <w:numId w:val="3"/>
+        </w:numPr>
+        <w:spacing w:line="240" w:lineRule="auto"/>
+        <w:rPr>
+          <w:rFonts w:asciiTheme="minorHAnsi" w:hAnsiTheme="minorHAnsi" w:cstheme="minorHAnsi"/>
+          <w:color w:val="000000"/>
+          <w:sz w:val="20"/>
+          <w:szCs w:val="20"/>
+          <w:lang w:val="en-GB"/>
+        </w:rPr>
+      </w:pPr>
+      <w:r>
+        <w:rPr>
+          <w:rFonts w:asciiTheme="minorHAnsi" w:hAnsiTheme="minorHAnsi" w:cstheme="minorHAnsi"/>
+          <w:color w:val="000000"/>
+          <w:sz w:val="20"/>
+          <w:szCs w:val="20"/>
+          <w:lang w:val="en-GB"/>
+        </w:rPr>
+        <w:t>Reviewing code changes, refactoring, optimizing codebase as per requirement.</w:t>
+      </w:r>
+    </w:p>
+    <w:p>
+      <w:pPr>
+        <w:pStyle w:val="BodyText"/>
+        <w:numPr>
+          <w:ilvl w:val="0"/>
+          <w:numId w:val="3"/>
+        </w:numPr>
+        <w:spacing w:line="240" w:lineRule="auto"/>
+        <w:rPr>
+          <w:rFonts w:asciiTheme="minorHAnsi" w:hAnsiTheme="minorHAnsi" w:cstheme="minorHAnsi"/>
+          <w:color w:val="000000"/>
+          <w:sz w:val="20"/>
+          <w:szCs w:val="20"/>
+          <w:lang w:val="en-GB"/>
+        </w:rPr>
+      </w:pPr>
+      <w:r>
+        <w:rPr>
+          <w:rFonts w:asciiTheme="minorHAnsi" w:hAnsiTheme="minorHAnsi" w:cstheme="minorHAnsi"/>
+          <w:color w:val="000000"/>
+          <w:sz w:val="20"/>
+          <w:szCs w:val="20"/>
+          <w:lang w:val="en-GB"/>
+        </w:rPr>
+        <w:t>Worked for design &amp; development of modules in webkit based Samsung mobile browser.</w:t>
+      </w:r>
+    </w:p>
+    <w:p>
+      <w:pPr>
+        <w:pStyle w:val="BodyText"/>
+        <w:numPr>
+          <w:ilvl w:val="0"/>
+          <w:numId w:val="3"/>
+        </w:numPr>
+        <w:spacing w:line="240" w:lineRule="auto"/>
+        <w:rPr>
+          <w:rFonts w:asciiTheme="minorHAnsi" w:hAnsiTheme="minorHAnsi" w:cstheme="minorHAnsi"/>
+          <w:color w:val="000000"/>
+          <w:sz w:val="20"/>
+          <w:szCs w:val="20"/>
+          <w:lang w:val="en-GB"/>
+        </w:rPr>
+      </w:pPr>
+      <w:r>
+        <w:rPr>
+          <w:rFonts w:asciiTheme="minorHAnsi" w:hAnsiTheme="minorHAnsi" w:cstheme="minorHAnsi"/>
+          <w:color w:val="000000"/>
+          <w:sz w:val="20"/>
+          <w:szCs w:val="20"/>
+          <w:lang w:val="en-GB"/>
+        </w:rPr>
+        <w:t xml:space="preserve">Solving critical issues related to rendering, mentoring &amp; training </w:t>
+      </w:r>
+      <w:r>
+        <w:rPr>
+          <w:rFonts w:asciiTheme="minorHAnsi" w:hAnsiTheme="minorHAnsi" w:cstheme="minorHAnsi"/>
+          <w:color w:val="000000"/>
+          <w:sz w:val="20"/>
+          <w:szCs w:val="20"/>
+          <w:lang w:val="en-GB"/>
+        </w:rPr>
+        <w:t>newcomers</w:t>
+      </w:r>
+      <w:r>
+        <w:rPr>
+          <w:rFonts w:asciiTheme="minorHAnsi" w:hAnsiTheme="minorHAnsi" w:cstheme="minorHAnsi"/>
+          <w:color w:val="000000"/>
+          <w:sz w:val="20"/>
+          <w:szCs w:val="20"/>
+          <w:lang w:val="en-GB"/>
+        </w:rPr>
+        <w:t>.</w:t>
+      </w:r>
+    </w:p>
+    <w:p>
+      <w:pPr>
+        <w:pStyle w:val="BodyText"/>
+        <w:numPr>
+          <w:ilvl w:val="0"/>
+          <w:numId w:val="3"/>
+        </w:numPr>
+        <w:spacing w:line="240" w:lineRule="auto"/>
+        <w:rPr>
+          <w:rFonts w:asciiTheme="minorHAnsi" w:hAnsiTheme="minorHAnsi" w:cstheme="minorHAnsi"/>
+          <w:color w:val="000000"/>
+          <w:sz w:val="20"/>
+          <w:szCs w:val="20"/>
+          <w:lang w:val="en-GB"/>
+        </w:rPr>
+      </w:pPr>
+      <w:r>
+        <w:rPr>
+          <w:rFonts w:asciiTheme="minorHAnsi" w:hAnsiTheme="minorHAnsi" w:cstheme="minorHAnsi"/>
+          <w:color w:val="000000"/>
+          <w:sz w:val="20"/>
+          <w:szCs w:val="20"/>
+          <w:lang w:val="en-GB"/>
+        </w:rPr>
+        <w:t>Received “Super Saver Award” for contribution towards total cost reduction of mobiles by developing webkit based web-browser.</w:t>
+      </w:r>
+    </w:p>
+    <w:p>
+      <w:pPr>
+        <w:spacing w:line="360" w:lineRule="auto"/>
+        <w:rPr>
+          <w:rFonts w:asciiTheme="minorHAnsi" w:hAnsiTheme="minorHAnsi" w:cstheme="minorHAnsi"/>
+          <w:b/>
+          <w:sz w:val="32"/>
+          <w:szCs w:val="32"/>
+        </w:rPr>
+      </w:pPr>
+      <w:r>
+        <w:rPr>
+          <w:rFonts w:asciiTheme="minorHAnsi" w:hAnsiTheme="minorHAnsi" w:cstheme="minorHAnsi"/>
+          <w:b/>
+          <w:szCs w:val="32"/>
+        </w:rPr>
+        <w:t>Yahoo</w:t>
+      </w:r>
+      <w:r>
+        <w:rPr>
+          <w:rFonts w:asciiTheme="minorHAnsi" w:hAnsiTheme="minorHAnsi" w:cstheme="minorHAnsi"/>
+          <w:b/>
+          <w:szCs w:val="32"/>
+        </w:rPr>
+        <w:t>!</w:t>
+      </w:r>
+    </w:p>
+    <w:p>
+      <w:pPr>
+        <w:spacing w:line="360" w:lineRule="auto"/>
         <w:rPr>
           <w:rFonts w:asciiTheme="minorHAnsi" w:hAnsiTheme="minorHAnsi" w:cstheme="minorHAnsi"/>
           <w:i/>
+          <w:color w:val="70AD47" w:themeColor="accent6"/>
+        </w:rPr>
+      </w:pPr>
+      <w:r>
+        <w:rPr>
+          <w:rFonts w:asciiTheme="minorHAnsi" w:hAnsiTheme="minorHAnsi" w:cstheme="minorHAnsi"/>
+          <w:i/>
+          <w:color w:val="70AD47" w:themeColor="accent6"/>
           <w:sz w:val="18"/>
           <w:szCs w:val="18"/>
         </w:rPr>
-        <w:t xml:space="preserve">Architect | Mar 2013 </w:t>
-      </w:r>
-      <w:r>
+        <w:t>Senior Software Engineer | May 2008 – June 2009</w:t>
+      </w:r>
+    </w:p>
+    <w:p>
+      <w:pPr>
+        <w:pStyle w:val="BodyText"/>
+        <w:numPr>
+          <w:ilvl w:val="0"/>
+          <w:numId w:val="3"/>
+        </w:numPr>
+        <w:spacing w:line="240" w:lineRule="auto"/>
+        <w:rPr>
+          <w:rFonts w:asciiTheme="minorHAnsi" w:hAnsiTheme="minorHAnsi" w:cstheme="minorHAnsi"/>
+          <w:color w:val="000000"/>
+          <w:sz w:val="20"/>
+          <w:szCs w:val="20"/>
+          <w:lang w:val="en-GB"/>
+        </w:rPr>
+      </w:pPr>
+      <w:r>
+        <w:rPr>
+          <w:rFonts w:asciiTheme="minorHAnsi" w:hAnsiTheme="minorHAnsi" w:cstheme="minorHAnsi"/>
+          <w:color w:val="000000"/>
+          <w:sz w:val="20"/>
+          <w:szCs w:val="20"/>
+          <w:lang w:val="en-GB"/>
+        </w:rPr>
+        <w:t>Design &amp; development of yahoo alerts.</w:t>
+      </w:r>
+    </w:p>
+    <w:p>
+      <w:pPr>
+        <w:pStyle w:val="BodyText"/>
+        <w:numPr>
+          <w:ilvl w:val="0"/>
+          <w:numId w:val="3"/>
+        </w:numPr>
+        <w:spacing w:line="240" w:lineRule="auto"/>
+        <w:rPr>
+          <w:rFonts w:asciiTheme="minorHAnsi" w:hAnsiTheme="minorHAnsi" w:cstheme="minorHAnsi"/>
+          <w:color w:val="000000"/>
+          <w:sz w:val="20"/>
+          <w:szCs w:val="20"/>
+          <w:lang w:val="en-GB"/>
+        </w:rPr>
+      </w:pPr>
+      <w:r>
+        <w:rPr>
+          <w:rFonts w:asciiTheme="minorHAnsi" w:hAnsiTheme="minorHAnsi" w:cstheme="minorHAnsi"/>
+          <w:color w:val="000000"/>
+          <w:sz w:val="20"/>
+          <w:szCs w:val="20"/>
+          <w:lang w:val="en-GB"/>
+        </w:rPr>
+        <w:t>Updating REST APIs as per application requirements.</w:t>
+      </w:r>
+    </w:p>
+    <w:p>
+      <w:pPr>
+        <w:pStyle w:val="BodyText"/>
+        <w:numPr>
+          <w:ilvl w:val="0"/>
+          <w:numId w:val="3"/>
+        </w:numPr>
+        <w:spacing w:line="240" w:lineRule="auto"/>
+        <w:rPr>
+          <w:rFonts w:asciiTheme="minorHAnsi" w:hAnsiTheme="minorHAnsi" w:cstheme="minorHAnsi"/>
+          <w:color w:val="000000"/>
+          <w:sz w:val="20"/>
+          <w:szCs w:val="20"/>
+          <w:lang w:val="en-GB"/>
+        </w:rPr>
+      </w:pPr>
+      <w:r>
+        <w:rPr>
+          <w:rFonts w:asciiTheme="minorHAnsi" w:hAnsiTheme="minorHAnsi" w:cstheme="minorHAnsi"/>
+          <w:color w:val="000000"/>
+          <w:sz w:val="20"/>
+          <w:szCs w:val="20"/>
+          <w:lang w:val="en-GB"/>
+        </w:rPr>
+        <w:t>Participating in low-level design &amp; architecture of component interfaces at API level.</w:t>
+      </w:r>
+    </w:p>
+    <w:p>
+      <w:pPr>
+        <w:pStyle w:val="BodyText"/>
+        <w:numPr>
+          <w:ilvl w:val="0"/>
+          <w:numId w:val="3"/>
+        </w:numPr>
+        <w:spacing w:line="240" w:lineRule="auto"/>
+        <w:rPr>
+          <w:rFonts w:asciiTheme="minorHAnsi" w:hAnsiTheme="minorHAnsi" w:cstheme="minorHAnsi"/>
+          <w:color w:val="000000"/>
+          <w:sz w:val="20"/>
+          <w:szCs w:val="20"/>
+          <w:lang w:val="en-GB"/>
+        </w:rPr>
+      </w:pPr>
+      <w:r>
+        <w:rPr>
+          <w:rFonts w:asciiTheme="minorHAnsi" w:hAnsiTheme="minorHAnsi" w:cstheme="minorHAnsi"/>
+          <w:color w:val="000000"/>
+          <w:sz w:val="20"/>
+          <w:szCs w:val="20"/>
+          <w:lang w:val="en-GB"/>
+        </w:rPr>
+        <w:t>Contributing to code-review and unit-tests.</w:t>
+      </w:r>
+    </w:p>
+    <w:p>
+      <w:pPr>
+        <w:spacing w:line="360" w:lineRule="auto"/>
+        <w:rPr>
+          <w:rFonts w:asciiTheme="minorHAnsi" w:hAnsiTheme="minorHAnsi" w:cstheme="minorHAnsi"/>
+          <w:bCs/>
+          <w:color w:val="808080" w:themeColor="background1" w:themeShade="80"/>
+          <w:sz w:val="20"/>
+          <w:szCs w:val="20"/>
+        </w:rPr>
+      </w:pPr>
+    </w:p>
+    <w:p>
+      <w:pPr>
+        <w:spacing w:line="360" w:lineRule="auto"/>
+        <w:rPr>
+          <w:rFonts w:asciiTheme="minorHAnsi" w:hAnsiTheme="minorHAnsi" w:cstheme="minorHAnsi"/>
+          <w:b/>
+          <w:szCs w:val="32"/>
+        </w:rPr>
+      </w:pPr>
+      <w:r>
+        <w:rPr>
+          <w:rFonts w:asciiTheme="minorHAnsi" w:hAnsiTheme="minorHAnsi" w:cstheme="minorHAnsi"/>
+          <w:b/>
+          <w:szCs w:val="32"/>
+        </w:rPr>
+        <w:t>Hewlett Packard</w:t>
+      </w:r>
+    </w:p>
+    <w:p>
+      <w:pPr>
+        <w:spacing w:line="360" w:lineRule="auto"/>
         <w:rPr>
           <w:rFonts w:asciiTheme="minorHAnsi" w:hAnsiTheme="minorHAnsi" w:cstheme="minorHAnsi"/>
           <w:i/>
+          <w:color w:val="70AD47" w:themeColor="accent6"/>
+        </w:rPr>
+      </w:pPr>
+      <w:r>
+        <w:rPr>
+          <w:rFonts w:asciiTheme="minorHAnsi" w:hAnsiTheme="minorHAnsi" w:cstheme="minorHAnsi"/>
+          <w:i/>
+          <w:color w:val="70AD47" w:themeColor="accent6"/>
           <w:sz w:val="18"/>
           <w:szCs w:val="18"/>
         </w:rPr>
-        <w:t>–</w:t>
-      </w:r>
-      <w:r>
-        <w:rPr>
-          <w:rFonts w:asciiTheme="minorHAnsi" w:hAnsiTheme="minorHAnsi" w:cstheme="minorHAnsi"/>
-          <w:i/>
-          <w:sz w:val="18"/>
-          <w:szCs w:val="18"/>
-        </w:rPr>
-        <w:t xml:space="preserve"> </w:t>
-      </w:r>
-      <w:r>
-        <w:rPr>
-          <w:rFonts w:asciiTheme="minorHAnsi" w:hAnsiTheme="minorHAnsi" w:cstheme="minorHAnsi"/>
-          <w:i/>
-          <w:sz w:val="18"/>
-          <w:szCs w:val="18"/>
-        </w:rPr>
-        <w:t>March 2021</w:t>
+        <w:t>Software Engineer | June 2005 – May 2008</w:t>
       </w:r>
     </w:p>
     <w:p>
       <w:pPr>
-        <w:pStyle w:val="ListParagraph"/>
+        <w:pStyle w:val="BodyText"/>
         <w:numPr>
           <w:ilvl w:val="0"/>
-          <w:numId w:val="5"/>
+          <w:numId w:val="3"/>
         </w:numPr>
-        <w:spacing w:line="360" w:lineRule="auto"/>
-        <w:rPr>
-          <w:rFonts w:asciiTheme="minorHAnsi" w:hAnsiTheme="minorHAnsi" w:cstheme="minorHAnsi"/>
-        </w:rPr>
-      </w:pPr>
-      <w:r>
-        <w:rPr>
-          <w:rFonts w:asciiTheme="minorHAnsi" w:hAnsiTheme="minorHAnsi" w:cstheme="minorHAnsi"/>
-          <w:color w:val="000000"/>
-          <w:sz w:val="21"/>
-        </w:rPr>
-        <w:t>Design and development of Cloud native application for Cisco Unified Communication Technology Group (UCTG).</w:t>
+        <w:spacing w:line="240" w:lineRule="auto"/>
+        <w:rPr>
+          <w:rFonts w:asciiTheme="minorHAnsi" w:hAnsiTheme="minorHAnsi" w:cstheme="minorHAnsi"/>
+          <w:color w:val="000000"/>
+          <w:sz w:val="20"/>
+          <w:szCs w:val="20"/>
+          <w:lang w:val="en-GB"/>
+        </w:rPr>
+      </w:pPr>
+      <w:r>
+        <w:rPr>
+          <w:rFonts w:asciiTheme="minorHAnsi" w:hAnsiTheme="minorHAnsi" w:cstheme="minorHAnsi"/>
+          <w:color w:val="000000"/>
+          <w:sz w:val="20"/>
+          <w:szCs w:val="20"/>
+          <w:lang w:val="en-GB"/>
+        </w:rPr>
+        <w:t>Unit-tests for APIs sanity checks supported by libIO on HPUX 11i.</w:t>
       </w:r>
     </w:p>
     <w:p>
       <w:pPr>
-        <w:pStyle w:val="ListParagraph"/>
+        <w:pStyle w:val="BodyText"/>
         <w:numPr>
           <w:ilvl w:val="0"/>
-          <w:numId w:val="5"/>
+          <w:numId w:val="3"/>
         </w:numPr>
-        <w:spacing w:line="360" w:lineRule="auto"/>
-        <w:rPr>
-          <w:rFonts w:asciiTheme="minorHAnsi" w:hAnsiTheme="minorHAnsi" w:cstheme="minorHAnsi"/>
-        </w:rPr>
-      </w:pPr>
-      <w:r>
-        <w:rPr>
-          <w:rFonts w:asciiTheme="minorHAnsi" w:hAnsiTheme="minorHAnsi" w:cstheme="minorHAnsi"/>
-          <w:sz w:val="21"/>
-          <w:szCs w:val="21"/>
-        </w:rPr>
-        <w:t>Identifying non-functional requirements such as performance, security, portability and scalability of the application.</w:t>
+        <w:spacing w:line="240" w:lineRule="auto"/>
+        <w:rPr>
+          <w:rFonts w:asciiTheme="minorHAnsi" w:hAnsiTheme="minorHAnsi" w:cstheme="minorHAnsi"/>
+          <w:color w:val="000000"/>
+          <w:sz w:val="20"/>
+          <w:szCs w:val="20"/>
+          <w:lang w:val="en-GB"/>
+        </w:rPr>
+      </w:pPr>
+      <w:r>
+        <w:rPr>
+          <w:rFonts w:asciiTheme="minorHAnsi" w:hAnsiTheme="minorHAnsi" w:cstheme="minorHAnsi"/>
+          <w:color w:val="000000"/>
+          <w:sz w:val="20"/>
+          <w:szCs w:val="20"/>
+          <w:lang w:val="en-GB"/>
+        </w:rPr>
+        <w:t>Porting various thread-unsafe components of libIO thread-safe using TLS.</w:t>
       </w:r>
     </w:p>
     <w:p>
       <w:pPr>
-        <w:pStyle w:val="ListParagraph"/>
+        <w:pStyle w:val="BodyText"/>
         <w:numPr>
           <w:ilvl w:val="0"/>
-          <w:numId w:val="5"/>
+          <w:numId w:val="3"/>
         </w:numPr>
-        <w:spacing w:line="360" w:lineRule="auto"/>
-        <w:rPr>
-          <w:rFonts w:asciiTheme="minorHAnsi" w:hAnsiTheme="minorHAnsi" w:cstheme="minorHAnsi"/>
-        </w:rPr>
-      </w:pPr>
-      <w:r>
-        <w:rPr>
-          <w:rFonts w:asciiTheme="minorHAnsi" w:hAnsiTheme="minorHAnsi" w:cstheme="minorHAnsi"/>
-          <w:sz w:val="21"/>
-          <w:szCs w:val="21"/>
-        </w:rPr>
-        <w:t>Full-stack architecture, development, maintenance of solution on AWS.</w:t>
-      </w:r>
-    </w:p>
-    <w:p>
-      <w:pPr>
-        <w:pStyle w:val="ListParagraph"/>
-        <w:numPr>
-          <w:ilvl w:val="0"/>
-          <w:numId w:val="5"/>
-        </w:numPr>
-        <w:spacing w:line="360" w:lineRule="auto"/>
-        <w:rPr>
-          <w:rFonts w:asciiTheme="minorHAnsi" w:hAnsiTheme="minorHAnsi" w:cstheme="minorHAnsi"/>
-        </w:rPr>
-      </w:pPr>
-      <w:r>
-        <w:rPr>
-          <w:rFonts w:asciiTheme="minorHAnsi" w:hAnsiTheme="minorHAnsi" w:cstheme="minorHAnsi"/>
-          <w:sz w:val="21"/>
-          <w:szCs w:val="21"/>
-        </w:rPr>
-        <w:t>Represent technical leadership team for co-ordinating with product management and other stake holder for cloud based UCTG telemetry solutions.</w:t>
-      </w:r>
-    </w:p>
-    <w:p>
-      <w:pPr>
-        <w:pStyle w:val="ListParagraph"/>
-        <w:numPr>
-          <w:ilvl w:val="0"/>
-          <w:numId w:val="5"/>
-        </w:numPr>
-        <w:spacing w:line="360" w:lineRule="auto"/>
-        <w:rPr>
-          <w:rFonts w:asciiTheme="minorHAnsi" w:hAnsiTheme="minorHAnsi" w:cstheme="minorHAnsi"/>
-        </w:rPr>
-      </w:pPr>
-      <w:r>
-        <w:rPr>
-          <w:rFonts w:asciiTheme="minorHAnsi" w:hAnsiTheme="minorHAnsi" w:cstheme="minorHAnsi"/>
-          <w:sz w:val="21"/>
-          <w:szCs w:val="21"/>
-        </w:rPr>
-        <w:t>Scrum, Agile methodologies.</w:t>
-      </w:r>
-    </w:p>
-    <w:p>
-      <w:pPr>
-        <w:spacing w:line="360" w:lineRule="auto"/>
-        <w:rPr>
-          <w:rFonts w:asciiTheme="minorHAnsi" w:hAnsiTheme="minorHAnsi" w:cstheme="minorHAnsi"/>
-          <w:bCs/>
-          <w:color w:val="808080" w:themeColor="background1" w:themeShade="80"/>
-          <w:sz w:val="20"/>
-          <w:szCs w:val="20"/>
-        </w:rPr>
-      </w:pPr>
-    </w:p>
-    <w:p>
-      <w:pPr>
-        <w:spacing w:line="360" w:lineRule="auto"/>
-        <w:rPr>
-          <w:rFonts w:asciiTheme="minorHAnsi" w:hAnsiTheme="minorHAnsi" w:cstheme="minorHAnsi"/>
-          <w:b/>
-          <w:sz w:val="21"/>
-        </w:rPr>
-      </w:pPr>
-    </w:p>
-    <w:p>
-      <w:pPr>
-        <w:spacing w:line="360" w:lineRule="auto"/>
-        <w:rPr>
-          <w:rFonts w:asciiTheme="minorHAnsi" w:hAnsiTheme="minorHAnsi" w:cstheme="minorHAnsi"/>
-          <w:b/>
-        </w:rPr>
-      </w:pPr>
-      <w:r>
-        <w:rPr>
-          <w:rFonts w:asciiTheme="minorHAnsi" w:hAnsiTheme="minorHAnsi" w:cstheme="minorHAnsi"/>
-          <w:b/>
-          <w:sz w:val="21"/>
-        </w:rPr>
-        <w:lastRenderedPageBreak/>
-        <w:t>Eros International</w:t>
-      </w:r>
-    </w:p>
-    <w:p>
-      <w:pPr>
-        <w:spacing w:line="360" w:lineRule="auto"/>
-        <w:rPr>
-          <w:rFonts w:asciiTheme="minorHAnsi" w:hAnsiTheme="minorHAnsi" w:cstheme="minorHAnsi"/>
-          <w:i/>
-        </w:rPr>
-      </w:pPr>
-      <w:r>
-        <w:rPr>
-          <w:rFonts w:asciiTheme="minorHAnsi" w:hAnsiTheme="minorHAnsi" w:cstheme="minorHAnsi"/>
-          <w:i/>
-          <w:sz w:val="18"/>
-          <w:szCs w:val="18"/>
-        </w:rPr>
-        <w:t>Technical Lead | Sep 2011 - Mar 2013</w:t>
-      </w:r>
-    </w:p>
-    <w:p>
-      <w:pPr>
-        <w:pStyle w:val="ListParagraph"/>
-        <w:numPr>
-          <w:ilvl w:val="0"/>
-          <w:numId w:val="6"/>
-        </w:numPr>
-        <w:spacing w:line="360" w:lineRule="auto"/>
-        <w:rPr>
-          <w:rFonts w:asciiTheme="minorHAnsi" w:hAnsiTheme="minorHAnsi" w:cstheme="minorHAnsi"/>
-        </w:rPr>
-      </w:pPr>
-      <w:r>
-        <w:rPr>
-          <w:rFonts w:asciiTheme="minorHAnsi" w:hAnsiTheme="minorHAnsi" w:cstheme="minorHAnsi"/>
-          <w:sz w:val="21"/>
-          <w:szCs w:val="21"/>
-        </w:rPr>
-        <w:t>Overall backend development of web applications (ErosNow &amp; ErosNow Analytics) including Nodejs, JavaScript, VARNISH, HAProxy, Stunnel, NginX, EC2, etc on AWS.</w:t>
-      </w:r>
-    </w:p>
-    <w:p>
-      <w:pPr>
-        <w:pStyle w:val="ListParagraph"/>
-        <w:numPr>
-          <w:ilvl w:val="0"/>
-          <w:numId w:val="6"/>
-        </w:numPr>
-        <w:spacing w:line="360" w:lineRule="auto"/>
-        <w:rPr>
-          <w:rFonts w:asciiTheme="minorHAnsi" w:hAnsiTheme="minorHAnsi" w:cstheme="minorHAnsi"/>
-        </w:rPr>
-      </w:pPr>
-      <w:r>
-        <w:rPr>
-          <w:rFonts w:asciiTheme="minorHAnsi" w:hAnsiTheme="minorHAnsi" w:cstheme="minorHAnsi"/>
-          <w:sz w:val="21"/>
-          <w:szCs w:val="21"/>
-        </w:rPr>
-        <w:t>HTTPS – SSL Certificate, REST APIs for catalog (Movies / Music videos / Short Content, etc.)</w:t>
-      </w:r>
-    </w:p>
-    <w:p>
-      <w:pPr>
-        <w:pStyle w:val="ListParagraph"/>
-        <w:numPr>
-          <w:ilvl w:val="0"/>
-          <w:numId w:val="6"/>
-        </w:numPr>
-        <w:spacing w:line="360" w:lineRule="auto"/>
-        <w:rPr>
-          <w:rFonts w:asciiTheme="minorHAnsi" w:hAnsiTheme="minorHAnsi" w:cstheme="minorHAnsi"/>
-        </w:rPr>
-      </w:pPr>
-      <w:r>
-        <w:rPr>
-          <w:rFonts w:asciiTheme="minorHAnsi" w:hAnsiTheme="minorHAnsi" w:cstheme="minorHAnsi"/>
-          <w:sz w:val="21"/>
-          <w:szCs w:val="21"/>
-        </w:rPr>
-        <w:t>User/Session Management, Social Network Login</w:t>
-      </w:r>
-    </w:p>
-    <w:p>
-      <w:pPr>
-        <w:pStyle w:val="ListParagraph"/>
-        <w:numPr>
-          <w:ilvl w:val="0"/>
-          <w:numId w:val="6"/>
-        </w:numPr>
-        <w:spacing w:line="360" w:lineRule="auto"/>
-        <w:rPr>
-          <w:rFonts w:asciiTheme="minorHAnsi" w:hAnsiTheme="minorHAnsi" w:cstheme="minorHAnsi"/>
-        </w:rPr>
-      </w:pPr>
-      <w:r>
-        <w:rPr>
-          <w:rFonts w:asciiTheme="minorHAnsi" w:hAnsiTheme="minorHAnsi" w:cstheme="minorHAnsi"/>
-          <w:sz w:val="21"/>
-          <w:szCs w:val="21"/>
-        </w:rPr>
-        <w:t>Frontend development using HTML5, CSS3, JavaScript, Pug, etc.</w:t>
-      </w:r>
-    </w:p>
-    <w:p>
-      <w:pPr>
-        <w:pStyle w:val="ListParagraph"/>
-        <w:numPr>
-          <w:ilvl w:val="0"/>
-          <w:numId w:val="6"/>
-        </w:numPr>
-        <w:spacing w:line="360" w:lineRule="auto"/>
-        <w:rPr>
-          <w:rFonts w:asciiTheme="minorHAnsi" w:hAnsiTheme="minorHAnsi" w:cstheme="minorHAnsi"/>
-        </w:rPr>
-      </w:pPr>
-      <w:r>
-        <w:rPr>
-          <w:rFonts w:asciiTheme="minorHAnsi" w:hAnsiTheme="minorHAnsi" w:cstheme="minorHAnsi"/>
-          <w:sz w:val="21"/>
-          <w:szCs w:val="21"/>
-        </w:rPr>
-        <w:t>Movie Subtitles, Online Subscription, Advertisement (Preroll, Companion, etc.)</w:t>
-      </w:r>
-    </w:p>
-    <w:p>
-      <w:pPr>
-        <w:pStyle w:val="ListParagraph"/>
-        <w:numPr>
-          <w:ilvl w:val="0"/>
-          <w:numId w:val="6"/>
-        </w:numPr>
-        <w:spacing w:line="360" w:lineRule="auto"/>
-        <w:rPr>
-          <w:rFonts w:asciiTheme="minorHAnsi" w:hAnsiTheme="minorHAnsi" w:cstheme="minorHAnsi"/>
-        </w:rPr>
-      </w:pPr>
-      <w:r>
-        <w:rPr>
-          <w:rFonts w:asciiTheme="minorHAnsi" w:hAnsiTheme="minorHAnsi" w:cstheme="minorHAnsi"/>
-          <w:sz w:val="21"/>
-          <w:szCs w:val="21"/>
-        </w:rPr>
-        <w:t>Optimization &amp; performance tuning for iPad &amp; IE, Google Analytics.</w:t>
-      </w:r>
-    </w:p>
-    <w:p>
-      <w:pPr>
-        <w:spacing w:line="360" w:lineRule="auto"/>
-        <w:rPr>
-          <w:rFonts w:asciiTheme="minorHAnsi" w:hAnsiTheme="minorHAnsi" w:cstheme="minorHAnsi"/>
-          <w:bCs/>
-          <w:color w:val="808080" w:themeColor="background1" w:themeShade="80"/>
-          <w:sz w:val="20"/>
-          <w:szCs w:val="20"/>
-        </w:rPr>
-      </w:pPr>
-    </w:p>
-    <w:p>
-      <w:pPr>
-        <w:spacing w:line="360" w:lineRule="auto"/>
-        <w:rPr>
-          <w:rFonts w:asciiTheme="minorHAnsi" w:hAnsiTheme="minorHAnsi" w:cstheme="minorHAnsi"/>
-          <w:b/>
-        </w:rPr>
-      </w:pPr>
-      <w:r>
-        <w:rPr>
-          <w:rFonts w:asciiTheme="minorHAnsi" w:hAnsiTheme="minorHAnsi" w:cstheme="minorHAnsi"/>
-          <w:b/>
-          <w:sz w:val="21"/>
-        </w:rPr>
-        <w:t>Samsung</w:t>
-      </w:r>
-    </w:p>
-    <w:p>
-      <w:pPr>
-        <w:spacing w:line="360" w:lineRule="auto"/>
-        <w:rPr>
-          <w:rFonts w:asciiTheme="minorHAnsi" w:hAnsiTheme="minorHAnsi" w:cstheme="minorHAnsi"/>
-          <w:i/>
-        </w:rPr>
-      </w:pPr>
-      <w:r>
-        <w:rPr>
-          <w:rFonts w:asciiTheme="minorHAnsi" w:hAnsiTheme="minorHAnsi" w:cstheme="minorHAnsi"/>
-          <w:i/>
-          <w:sz w:val="18"/>
-          <w:szCs w:val="18"/>
-        </w:rPr>
-        <w:t>Lead Engineer | June 2009 – Sep 2011</w:t>
-      </w:r>
-    </w:p>
-    <w:p>
-      <w:pPr>
-        <w:pStyle w:val="ListParagraph"/>
-        <w:numPr>
-          <w:ilvl w:val="0"/>
-          <w:numId w:val="7"/>
-        </w:numPr>
-        <w:spacing w:line="360" w:lineRule="auto"/>
-        <w:rPr>
-          <w:rFonts w:asciiTheme="minorHAnsi" w:hAnsiTheme="minorHAnsi" w:cstheme="minorHAnsi"/>
-        </w:rPr>
-      </w:pPr>
-      <w:r>
-        <w:rPr>
-          <w:rFonts w:asciiTheme="minorHAnsi" w:hAnsiTheme="minorHAnsi" w:cstheme="minorHAnsi"/>
-          <w:sz w:val="21"/>
-          <w:szCs w:val="21"/>
-        </w:rPr>
-        <w:t>Leading a team of application framework development for SAMSUNG bada platform.</w:t>
-      </w:r>
-    </w:p>
-    <w:p>
-      <w:pPr>
-        <w:pStyle w:val="ListParagraph"/>
-        <w:numPr>
-          <w:ilvl w:val="0"/>
-          <w:numId w:val="7"/>
-        </w:numPr>
-        <w:spacing w:line="360" w:lineRule="auto"/>
-        <w:rPr>
-          <w:rFonts w:asciiTheme="minorHAnsi" w:hAnsiTheme="minorHAnsi" w:cstheme="minorHAnsi"/>
-        </w:rPr>
-      </w:pPr>
-      <w:r>
-        <w:rPr>
-          <w:rFonts w:asciiTheme="minorHAnsi" w:hAnsiTheme="minorHAnsi" w:cstheme="minorHAnsi"/>
-          <w:sz w:val="21"/>
-          <w:szCs w:val="21"/>
-        </w:rPr>
-        <w:t>Reviewing code changes, refactoring, optimizing codebase as per requirement.</w:t>
-      </w:r>
-    </w:p>
-    <w:p>
-      <w:pPr>
-        <w:pStyle w:val="ListParagraph"/>
-        <w:numPr>
-          <w:ilvl w:val="0"/>
-          <w:numId w:val="7"/>
-        </w:numPr>
-        <w:spacing w:line="360" w:lineRule="auto"/>
-        <w:rPr>
-          <w:rFonts w:asciiTheme="minorHAnsi" w:hAnsiTheme="minorHAnsi" w:cstheme="minorHAnsi"/>
-        </w:rPr>
-      </w:pPr>
-      <w:r>
-        <w:rPr>
-          <w:rFonts w:asciiTheme="minorHAnsi" w:hAnsiTheme="minorHAnsi" w:cstheme="minorHAnsi"/>
-          <w:sz w:val="21"/>
-          <w:szCs w:val="21"/>
-        </w:rPr>
-        <w:t>Worked for design &amp; development of modules in webkit based Samsung mobile browser.</w:t>
-      </w:r>
-    </w:p>
-    <w:p>
-      <w:pPr>
-        <w:pStyle w:val="ListParagraph"/>
-        <w:numPr>
-          <w:ilvl w:val="0"/>
-          <w:numId w:val="7"/>
-        </w:numPr>
-        <w:spacing w:line="360" w:lineRule="auto"/>
-        <w:rPr>
-          <w:rFonts w:asciiTheme="minorHAnsi" w:hAnsiTheme="minorHAnsi" w:cstheme="minorHAnsi"/>
-        </w:rPr>
-      </w:pPr>
-      <w:r>
-        <w:rPr>
-          <w:rFonts w:asciiTheme="minorHAnsi" w:hAnsiTheme="minorHAnsi" w:cstheme="minorHAnsi"/>
-          <w:sz w:val="21"/>
-          <w:szCs w:val="21"/>
-        </w:rPr>
-        <w:t xml:space="preserve">Solving critical issues related to rendering, mentoring &amp; training </w:t>
-      </w:r>
-      <w:r>
-        <w:rPr>
-          <w:rFonts w:asciiTheme="minorHAnsi" w:hAnsiTheme="minorHAnsi" w:cstheme="minorHAnsi"/>
-          <w:sz w:val="21"/>
-          <w:szCs w:val="21"/>
-        </w:rPr>
-        <w:t>newcomers</w:t>
-      </w:r>
-      <w:r>
-        <w:rPr>
-          <w:rFonts w:asciiTheme="minorHAnsi" w:hAnsiTheme="minorHAnsi" w:cstheme="minorHAnsi"/>
-          <w:sz w:val="21"/>
-          <w:szCs w:val="21"/>
-        </w:rPr>
-        <w:t>.</w:t>
-      </w:r>
-    </w:p>
-    <w:p>
-      <w:pPr>
-        <w:pStyle w:val="ListParagraph"/>
-        <w:numPr>
-          <w:ilvl w:val="0"/>
-          <w:numId w:val="7"/>
-        </w:numPr>
-        <w:spacing w:line="360" w:lineRule="auto"/>
-        <w:rPr>
-          <w:rFonts w:asciiTheme="minorHAnsi" w:hAnsiTheme="minorHAnsi" w:cstheme="minorHAnsi"/>
-        </w:rPr>
-      </w:pPr>
-      <w:r>
-        <w:rPr>
-          <w:rFonts w:asciiTheme="minorHAnsi" w:hAnsiTheme="minorHAnsi" w:cstheme="minorHAnsi"/>
-          <w:sz w:val="21"/>
-          <w:szCs w:val="21"/>
-        </w:rPr>
-        <w:t>Received “Super Saver Award” for contribution towards total cost reduction of mobiles by developing webkit based web-browser.</w:t>
-      </w:r>
-    </w:p>
-    <w:p>
-      <w:pPr>
-        <w:spacing w:line="360" w:lineRule="auto"/>
-        <w:rPr>
-          <w:rFonts w:asciiTheme="minorHAnsi" w:hAnsiTheme="minorHAnsi" w:cstheme="minorHAnsi"/>
-          <w:b/>
-        </w:rPr>
-      </w:pPr>
-      <w:r>
-        <w:rPr>
-          <w:rFonts w:asciiTheme="minorHAnsi" w:hAnsiTheme="minorHAnsi" w:cstheme="minorHAnsi"/>
-          <w:b/>
-          <w:sz w:val="21"/>
-        </w:rPr>
-        <w:t>Yahoo</w:t>
-      </w:r>
-    </w:p>
-    <w:p>
-      <w:pPr>
-        <w:spacing w:line="360" w:lineRule="auto"/>
-        <w:rPr>
-          <w:rFonts w:asciiTheme="minorHAnsi" w:hAnsiTheme="minorHAnsi" w:cstheme="minorHAnsi"/>
-          <w:i/>
-        </w:rPr>
-      </w:pPr>
-      <w:r>
-        <w:rPr>
-          <w:rFonts w:asciiTheme="minorHAnsi" w:hAnsiTheme="minorHAnsi" w:cstheme="minorHAnsi"/>
-          <w:i/>
-          <w:sz w:val="18"/>
-          <w:szCs w:val="18"/>
-        </w:rPr>
-        <w:t>Senior Software Engineer | May 2008 – June 2009</w:t>
-      </w:r>
-    </w:p>
-    <w:p>
-      <w:pPr>
-        <w:pStyle w:val="ListParagraph"/>
-        <w:numPr>
-          <w:ilvl w:val="0"/>
-          <w:numId w:val="8"/>
-        </w:numPr>
-        <w:spacing w:line="360" w:lineRule="auto"/>
-        <w:rPr>
-          <w:rFonts w:asciiTheme="minorHAnsi" w:hAnsiTheme="minorHAnsi" w:cstheme="minorHAnsi"/>
-        </w:rPr>
-      </w:pPr>
-      <w:r>
-        <w:rPr>
-          <w:rFonts w:asciiTheme="minorHAnsi" w:hAnsiTheme="minorHAnsi" w:cstheme="minorHAnsi"/>
-          <w:sz w:val="21"/>
-          <w:szCs w:val="21"/>
-        </w:rPr>
-        <w:t>Design &amp; development of yahoo alerts.</w:t>
-      </w:r>
-    </w:p>
-    <w:p>
-      <w:pPr>
-        <w:pStyle w:val="ListParagraph"/>
-        <w:numPr>
-          <w:ilvl w:val="0"/>
-          <w:numId w:val="8"/>
-        </w:numPr>
-        <w:spacing w:line="360" w:lineRule="auto"/>
-        <w:rPr>
-          <w:rFonts w:asciiTheme="minorHAnsi" w:hAnsiTheme="minorHAnsi" w:cstheme="minorHAnsi"/>
-        </w:rPr>
-      </w:pPr>
-      <w:r>
-        <w:rPr>
-          <w:rFonts w:asciiTheme="minorHAnsi" w:hAnsiTheme="minorHAnsi" w:cstheme="minorHAnsi"/>
-          <w:sz w:val="21"/>
-          <w:szCs w:val="21"/>
-        </w:rPr>
-        <w:t>Updating REST APIs as per application requirements.</w:t>
-      </w:r>
-    </w:p>
-    <w:p>
-      <w:pPr>
-        <w:pStyle w:val="ListParagraph"/>
-        <w:numPr>
-          <w:ilvl w:val="0"/>
-          <w:numId w:val="8"/>
-        </w:numPr>
-        <w:spacing w:line="360" w:lineRule="auto"/>
-        <w:rPr>
-          <w:rFonts w:asciiTheme="minorHAnsi" w:hAnsiTheme="minorHAnsi" w:cstheme="minorHAnsi"/>
-        </w:rPr>
-      </w:pPr>
-      <w:r>
-        <w:rPr>
-          <w:rFonts w:asciiTheme="minorHAnsi" w:hAnsiTheme="minorHAnsi" w:cstheme="minorHAnsi"/>
-          <w:sz w:val="21"/>
-          <w:szCs w:val="21"/>
-        </w:rPr>
-        <w:t>Participating in low-level design &amp; architecture of component interfaces at API level.</w:t>
-      </w:r>
-    </w:p>
-    <w:p>
-      <w:pPr>
-        <w:pStyle w:val="ListParagraph"/>
-        <w:numPr>
-          <w:ilvl w:val="0"/>
-          <w:numId w:val="8"/>
-        </w:numPr>
-        <w:spacing w:line="360" w:lineRule="auto"/>
-        <w:rPr>
-          <w:rFonts w:asciiTheme="minorHAnsi" w:hAnsiTheme="minorHAnsi" w:cstheme="minorHAnsi"/>
-        </w:rPr>
-      </w:pPr>
-      <w:r>
-        <w:rPr>
-          <w:rFonts w:asciiTheme="minorHAnsi" w:hAnsiTheme="minorHAnsi" w:cstheme="minorHAnsi"/>
-          <w:sz w:val="21"/>
-          <w:szCs w:val="21"/>
-        </w:rPr>
-        <w:t>Contributing to code-review and unit-tests.</w:t>
-      </w:r>
-    </w:p>
-    <w:p>
-      <w:pPr>
-        <w:spacing w:line="360" w:lineRule="auto"/>
-        <w:rPr>
-          <w:rFonts w:asciiTheme="minorHAnsi" w:hAnsiTheme="minorHAnsi" w:cstheme="minorHAnsi"/>
-          <w:bCs/>
-          <w:color w:val="808080" w:themeColor="background1" w:themeShade="80"/>
-          <w:sz w:val="20"/>
-          <w:szCs w:val="20"/>
-        </w:rPr>
-      </w:pPr>
-    </w:p>
-    <w:p>
-      <w:pPr>
-        <w:spacing w:line="360" w:lineRule="auto"/>
-        <w:rPr>
-          <w:rFonts w:asciiTheme="minorHAnsi" w:hAnsiTheme="minorHAnsi" w:cstheme="minorHAnsi"/>
-          <w:b/>
-          <w:sz w:val="21"/>
-        </w:rPr>
-      </w:pPr>
-      <w:r>
-        <w:rPr>
-          <w:rFonts w:asciiTheme="minorHAnsi" w:hAnsiTheme="minorHAnsi" w:cstheme="minorHAnsi"/>
-          <w:b/>
-          <w:sz w:val="21"/>
-        </w:rPr>
-        <w:t>Hewlett Packard</w:t>
-      </w:r>
-    </w:p>
-    <w:p>
-      <w:pPr>
-        <w:spacing w:line="360" w:lineRule="auto"/>
-        <w:rPr>
-          <w:rFonts w:asciiTheme="minorHAnsi" w:hAnsiTheme="minorHAnsi" w:cstheme="minorHAnsi"/>
-          <w:i/>
-        </w:rPr>
-      </w:pPr>
-      <w:r>
-        <w:rPr>
-          <w:rFonts w:asciiTheme="minorHAnsi" w:hAnsiTheme="minorHAnsi" w:cstheme="minorHAnsi"/>
-          <w:i/>
-          <w:sz w:val="18"/>
-          <w:szCs w:val="18"/>
-        </w:rPr>
-        <w:t>Software Engineer | June 2005 – May 2008</w:t>
-      </w:r>
-    </w:p>
-    <w:p>
-      <w:pPr>
-        <w:pStyle w:val="ListParagraph"/>
-        <w:numPr>
-          <w:ilvl w:val="0"/>
-          <w:numId w:val="9"/>
-        </w:numPr>
-        <w:spacing w:line="360" w:lineRule="auto"/>
-        <w:rPr>
-          <w:rFonts w:asciiTheme="minorHAnsi" w:hAnsiTheme="minorHAnsi" w:cstheme="minorHAnsi"/>
-        </w:rPr>
-      </w:pPr>
-      <w:r>
-        <w:rPr>
-          <w:rFonts w:asciiTheme="minorHAnsi" w:hAnsiTheme="minorHAnsi" w:cstheme="minorHAnsi"/>
-          <w:sz w:val="21"/>
-          <w:szCs w:val="21"/>
-        </w:rPr>
-        <w:t>Unit-tests for APIs sanity checks supported by libIO on HPUX 11i.</w:t>
-      </w:r>
-    </w:p>
-    <w:p>
-      <w:pPr>
-        <w:pStyle w:val="ListParagraph"/>
-        <w:numPr>
-          <w:ilvl w:val="0"/>
-          <w:numId w:val="9"/>
-        </w:numPr>
-        <w:spacing w:line="360" w:lineRule="auto"/>
-        <w:rPr>
-          <w:rFonts w:asciiTheme="minorHAnsi" w:hAnsiTheme="minorHAnsi" w:cstheme="minorHAnsi"/>
-        </w:rPr>
-      </w:pPr>
-      <w:r>
-        <w:rPr>
-          <w:rFonts w:asciiTheme="minorHAnsi" w:hAnsiTheme="minorHAnsi" w:cstheme="minorHAnsi"/>
-          <w:sz w:val="21"/>
-          <w:szCs w:val="21"/>
-        </w:rPr>
-        <w:t>Porting various thread-unsafe components of libIO thread-safe using TLS.</w:t>
-      </w:r>
-    </w:p>
-    <w:p>
-      <w:pPr>
-        <w:pStyle w:val="ListParagraph"/>
-        <w:numPr>
-          <w:ilvl w:val="0"/>
-          <w:numId w:val="9"/>
-        </w:numPr>
-        <w:spacing w:line="360" w:lineRule="auto"/>
-        <w:rPr>
-          <w:rFonts w:asciiTheme="minorHAnsi" w:hAnsiTheme="minorHAnsi" w:cstheme="minorHAnsi"/>
-        </w:rPr>
-      </w:pPr>
-      <w:r>
-        <w:rPr>
-          <w:rFonts w:asciiTheme="minorHAnsi" w:hAnsiTheme="minorHAnsi" w:cstheme="minorHAnsi"/>
-          <w:sz w:val="21"/>
-          <w:szCs w:val="21"/>
+        <w:spacing w:line="240" w:lineRule="auto"/>
+        <w:rPr>
+          <w:rFonts w:asciiTheme="minorHAnsi" w:hAnsiTheme="minorHAnsi" w:cstheme="minorHAnsi"/>
+          <w:color w:val="000000"/>
+          <w:sz w:val="20"/>
+          <w:szCs w:val="20"/>
+          <w:lang w:val="en-GB"/>
+        </w:rPr>
+      </w:pPr>
+      <w:r>
+        <w:rPr>
+          <w:rFonts w:asciiTheme="minorHAnsi" w:hAnsiTheme="minorHAnsi" w:cstheme="minorHAnsi"/>
+          <w:color w:val="000000"/>
+          <w:sz w:val="20"/>
+          <w:szCs w:val="20"/>
+          <w:lang w:val="en-GB"/>
         </w:rPr>
         <w:t>Key contributor and developer in IPMI team. Developed IPMI Tool in C++.</w:t>
       </w:r>
@@ -3192,6 +3259,122 @@
     </w:lvl>
   </w:abstractNum>
   <w:abstractNum w:abstractNumId="1" w15:restartNumberingAfterBreak="0">
+    <w:nsid w:val="0BF44D33"/>
+    <w:multiLevelType w:val="multilevel"/>
+    <w:tmpl w:val="A84CD7DE"/>
+    <w:styleLink w:val="CurrentList2"/>
+    <w:lvl w:ilvl="0">
+      <w:start w:val="1"/>
+      <w:numFmt w:val="bullet"/>
+      <w:lvlText w:val=""/>
+      <w:lvlJc w:val="left"/>
+      <w:pPr>
+        <w:ind w:left="284" w:hanging="284"/>
+      </w:pPr>
+      <w:rPr>
+        <w:rFonts w:ascii="Symbol" w:hAnsi="Symbol" w:hint="default"/>
+        <w:b w:val="0"/>
+        <w:sz w:val="21"/>
+      </w:rPr>
+    </w:lvl>
+    <w:lvl w:ilvl="1">
+      <w:start w:val="1"/>
+      <w:numFmt w:val="bullet"/>
+      <w:lvlText w:val="o"/>
+      <w:lvlJc w:val="left"/>
+      <w:pPr>
+        <w:ind w:left="1080" w:hanging="360"/>
+      </w:pPr>
+      <w:rPr>
+        <w:rFonts w:ascii="Courier New" w:hAnsi="Courier New" w:hint="default"/>
+      </w:rPr>
+    </w:lvl>
+    <w:lvl w:ilvl="2">
+      <w:start w:val="1"/>
+      <w:numFmt w:val="bullet"/>
+      <w:lvlText w:val=""/>
+      <w:lvlJc w:val="left"/>
+      <w:pPr>
+        <w:ind w:left="1800" w:hanging="360"/>
+      </w:pPr>
+      <w:rPr>
+        <w:rFonts w:ascii="Wingdings" w:hAnsi="Wingdings" w:hint="default"/>
+      </w:rPr>
+    </w:lvl>
+    <w:lvl w:ilvl="3">
+      <w:start w:val="1"/>
+      <w:numFmt w:val="bullet"/>
+      <w:lvlText w:val=""/>
+      <w:lvlJc w:val="left"/>
+      <w:pPr>
+        <w:ind w:left="2520" w:hanging="360"/>
+      </w:pPr>
+      <w:rPr>
+        <w:rFonts w:ascii="Symbol" w:hAnsi="Symbol" w:hint="default"/>
+      </w:rPr>
+    </w:lvl>
+    <w:lvl w:ilvl="4">
+      <w:start w:val="1"/>
+      <w:numFmt w:val="bullet"/>
+      <w:lvlText w:val="o"/>
+      <w:lvlJc w:val="left"/>
+      <w:pPr>
+        <w:ind w:left="3240" w:hanging="360"/>
+      </w:pPr>
+      <w:rPr>
+        <w:rFonts w:ascii="Courier New" w:hAnsi="Courier New" w:cs="Courier New" w:hint="default"/>
+      </w:rPr>
+    </w:lvl>
+    <w:lvl w:ilvl="5">
+      <w:start w:val="1"/>
+      <w:numFmt w:val="bullet"/>
+      <w:lvlText w:val=""/>
+      <w:lvlJc w:val="left"/>
+      <w:pPr>
+        <w:ind w:left="3960" w:hanging="360"/>
+      </w:pPr>
+      <w:rPr>
+        <w:rFonts w:ascii="Wingdings" w:hAnsi="Wingdings" w:cs="Wingdings" w:hint="default"/>
+      </w:rPr>
+    </w:lvl>
+    <w:lvl w:ilvl="6">
+      <w:start w:val="1"/>
+      <w:numFmt w:val="bullet"/>
+      <w:lvlText w:val=""/>
+      <w:lvlJc w:val="left"/>
+      <w:pPr>
+        <w:ind w:left="4680" w:hanging="360"/>
+      </w:pPr>
+      <w:rPr>
+        <w:rFonts w:ascii="Symbol" w:hAnsi="Symbol" w:cs="Symbol" w:hint="default"/>
+      </w:rPr>
+    </w:lvl>
+    <w:lvl w:ilvl="7">
+      <w:start w:val="1"/>
+      <w:numFmt w:val="bullet"/>
+      <w:lvlText w:val="o"/>
+      <w:lvlJc w:val="left"/>
+      <w:pPr>
+        <w:ind w:left="5400" w:hanging="360"/>
+      </w:pPr>
+      <w:rPr>
+        <w:rFonts w:ascii="Courier New" w:hAnsi="Courier New" w:cs="Courier New" w:hint="default"/>
+      </w:rPr>
+    </w:lvl>
+    <w:lvl w:ilvl="8">
+      <w:start w:val="1"/>
+      <w:numFmt w:val="bullet"/>
+      <w:lvlText w:val=""/>
+      <w:lvlJc w:val="left"/>
+      <w:pPr>
+        <w:ind w:left="6120" w:hanging="360"/>
+      </w:pPr>
+      <w:rPr>
+        <w:rFonts w:ascii="Wingdings" w:hAnsi="Wingdings" w:cs="Wingdings" w:hint="default"/>
+      </w:rPr>
+    </w:lvl>
+  </w:abstractNum>
+  <w:abstractNum w:abstractNumId="2" w15:restartNumberingAfterBreak="0">
     <w:nsid w:val="133B6E68"/>
     <w:multiLevelType w:val="hybridMultilevel"/>
     <w:tmpl w:val="9A32E656"/>
@@ -3304,7 +3487,7 @@
       </w:rPr>
     </w:lvl>
   </w:abstractNum>
-  <w:abstractNum w:abstractNumId="2" w15:restartNumberingAfterBreak="0">
+  <w:abstractNum w:abstractNumId="3" w15:restartNumberingAfterBreak="0">
     <w:nsid w:val="148D0B36"/>
     <w:multiLevelType w:val="multilevel"/>
     <w:tmpl w:val="A2340DC2"/>
@@ -3401,7 +3584,7 @@
       </w:pPr>
     </w:lvl>
   </w:abstractNum>
-  <w:abstractNum w:abstractNumId="3" w15:restartNumberingAfterBreak="0">
+  <w:abstractNum w:abstractNumId="4" w15:restartNumberingAfterBreak="0">
     <w:nsid w:val="1F566B11"/>
     <w:multiLevelType w:val="multilevel"/>
     <w:tmpl w:val="7A5CB8D0"/>
@@ -3515,7 +3698,7 @@
       </w:rPr>
     </w:lvl>
   </w:abstractNum>
-  <w:abstractNum w:abstractNumId="4" w15:restartNumberingAfterBreak="0">
+  <w:abstractNum w:abstractNumId="5" w15:restartNumberingAfterBreak="0">
     <w:nsid w:val="2B203870"/>
     <w:multiLevelType w:val="multilevel"/>
     <w:tmpl w:val="D1F2EEAE"/>
@@ -3629,25 +3812,139 @@
       </w:rPr>
     </w:lvl>
   </w:abstractNum>
-  <w:abstractNum w:abstractNumId="5" w15:restartNumberingAfterBreak="0">
+  <w:abstractNum w:abstractNumId="6" w15:restartNumberingAfterBreak="0">
     <w:nsid w:val="2F1859A9"/>
     <w:multiLevelType w:val="multilevel"/>
-    <w:tmpl w:val="C512F098"/>
+    <w:tmpl w:val="63E4A5A4"/>
     <w:lvl w:ilvl="0">
       <w:start w:val="1"/>
       <w:numFmt w:val="bullet"/>
       <w:lvlText w:val=""/>
       <w:lvlJc w:val="left"/>
       <w:pPr>
+        <w:ind w:left="227" w:hanging="227"/>
+      </w:pPr>
+      <w:rPr>
+        <w:rFonts w:ascii="Symbol" w:hAnsi="Symbol" w:hint="default"/>
+        <w:b w:val="0"/>
+        <w:color w:val="70AD47" w:themeColor="accent6"/>
+        <w:sz w:val="22"/>
+      </w:rPr>
+    </w:lvl>
+    <w:lvl w:ilvl="1">
+      <w:start w:val="1"/>
+      <w:numFmt w:val="bullet"/>
+      <w:lvlText w:val="o"/>
+      <w:lvlJc w:val="left"/>
+      <w:pPr>
+        <w:ind w:left="1080" w:hanging="360"/>
+      </w:pPr>
+      <w:rPr>
+        <w:rFonts w:ascii="Courier New" w:hAnsi="Courier New" w:hint="default"/>
+      </w:rPr>
+    </w:lvl>
+    <w:lvl w:ilvl="2">
+      <w:start w:val="1"/>
+      <w:numFmt w:val="bullet"/>
+      <w:lvlText w:val=""/>
+      <w:lvlJc w:val="left"/>
+      <w:pPr>
+        <w:ind w:left="1800" w:hanging="360"/>
+      </w:pPr>
+      <w:rPr>
+        <w:rFonts w:ascii="Wingdings" w:hAnsi="Wingdings" w:hint="default"/>
+      </w:rPr>
+    </w:lvl>
+    <w:lvl w:ilvl="3">
+      <w:start w:val="1"/>
+      <w:numFmt w:val="bullet"/>
+      <w:lvlText w:val=""/>
+      <w:lvlJc w:val="left"/>
+      <w:pPr>
+        <w:ind w:left="2520" w:hanging="360"/>
+      </w:pPr>
+      <w:rPr>
+        <w:rFonts w:ascii="Symbol" w:hAnsi="Symbol" w:hint="default"/>
+      </w:rPr>
+    </w:lvl>
+    <w:lvl w:ilvl="4">
+      <w:start w:val="1"/>
+      <w:numFmt w:val="bullet"/>
+      <w:lvlText w:val="o"/>
+      <w:lvlJc w:val="left"/>
+      <w:pPr>
+        <w:ind w:left="3240" w:hanging="360"/>
+      </w:pPr>
+      <w:rPr>
+        <w:rFonts w:ascii="Courier New" w:hAnsi="Courier New" w:cs="Courier New" w:hint="default"/>
+      </w:rPr>
+    </w:lvl>
+    <w:lvl w:ilvl="5">
+      <w:start w:val="1"/>
+      <w:numFmt w:val="bullet"/>
+      <w:lvlText w:val=""/>
+      <w:lvlJc w:val="left"/>
+      <w:pPr>
+        <w:ind w:left="3960" w:hanging="360"/>
+      </w:pPr>
+      <w:rPr>
+        <w:rFonts w:ascii="Wingdings" w:hAnsi="Wingdings" w:cs="Wingdings" w:hint="default"/>
+      </w:rPr>
+    </w:lvl>
+    <w:lvl w:ilvl="6">
+      <w:start w:val="1"/>
+      <w:numFmt w:val="bullet"/>
+      <w:lvlText w:val=""/>
+      <w:lvlJc w:val="left"/>
+      <w:pPr>
+        <w:ind w:left="4680" w:hanging="360"/>
+      </w:pPr>
+      <w:rPr>
+        <w:rFonts w:ascii="Symbol" w:hAnsi="Symbol" w:cs="Symbol" w:hint="default"/>
+      </w:rPr>
+    </w:lvl>
+    <w:lvl w:ilvl="7">
+      <w:start w:val="1"/>
+      <w:numFmt w:val="bullet"/>
+      <w:lvlText w:val="o"/>
+      <w:lvlJc w:val="left"/>
+      <w:pPr>
+        <w:ind w:left="5400" w:hanging="360"/>
+      </w:pPr>
+      <w:rPr>
+        <w:rFonts w:ascii="Courier New" w:hAnsi="Courier New" w:cs="Courier New" w:hint="default"/>
+      </w:rPr>
+    </w:lvl>
+    <w:lvl w:ilvl="8">
+      <w:start w:val="1"/>
+      <w:numFmt w:val="bullet"/>
+      <w:lvlText w:val=""/>
+      <w:lvlJc w:val="left"/>
+      <w:pPr>
+        <w:ind w:left="6120" w:hanging="360"/>
+      </w:pPr>
+      <w:rPr>
+        <w:rFonts w:ascii="Wingdings" w:hAnsi="Wingdings" w:cs="Wingdings" w:hint="default"/>
+      </w:rPr>
+    </w:lvl>
+  </w:abstractNum>
+  <w:abstractNum w:abstractNumId="7" w15:restartNumberingAfterBreak="0">
+    <w:nsid w:val="38182BD0"/>
+    <w:multiLevelType w:val="hybridMultilevel"/>
+    <w:tmpl w:val="E5B84114"/>
+    <w:lvl w:ilvl="0" w:tplc="6C209436">
+      <w:start w:val="1"/>
+      <w:numFmt w:val="bullet"/>
+      <w:lvlText w:val=""/>
+      <w:lvlJc w:val="left"/>
+      <w:pPr>
         <w:ind w:left="360" w:hanging="360"/>
       </w:pPr>
       <w:rPr>
-        <w:rFonts w:ascii="Symbol" w:hAnsi="Symbol" w:cs="Symbol" w:hint="default"/>
-        <w:b w:val="0"/>
-        <w:sz w:val="21"/>
-      </w:rPr>
-    </w:lvl>
-    <w:lvl w:ilvl="1">
+        <w:rFonts w:ascii="Symbol" w:hAnsi="Symbol" w:hint="default"/>
+      </w:rPr>
+    </w:lvl>
+    <w:lvl w:ilvl="1" w:tplc="08090003" w:tentative="1">
       <w:start w:val="1"/>
       <w:numFmt w:val="bullet"/>
       <w:lvlText w:val="o"/>
@@ -3659,7 +3956,7 @@
         <w:rFonts w:ascii="Courier New" w:hAnsi="Courier New" w:cs="Courier New" w:hint="default"/>
       </w:rPr>
     </w:lvl>
-    <w:lvl w:ilvl="2">
+    <w:lvl w:ilvl="2" w:tplc="08090005" w:tentative="1">
       <w:start w:val="1"/>
       <w:numFmt w:val="bullet"/>
       <w:lvlText w:val=""/>
@@ -3668,10 +3965,10 @@
         <w:ind w:left="1800" w:hanging="360"/>
       </w:pPr>
       <w:rPr>
-        <w:rFonts w:ascii="Wingdings" w:hAnsi="Wingdings" w:cs="Wingdings" w:hint="default"/>
-      </w:rPr>
-    </w:lvl>
-    <w:lvl w:ilvl="3">
+        <w:rFonts w:ascii="Wingdings" w:hAnsi="Wingdings" w:hint="default"/>
+      </w:rPr>
+    </w:lvl>
+    <w:lvl w:ilvl="3" w:tplc="08090001" w:tentative="1">
       <w:start w:val="1"/>
       <w:numFmt w:val="bullet"/>
       <w:lvlText w:val=""/>
@@ -3680,10 +3977,10 @@
         <w:ind w:left="2520" w:hanging="360"/>
       </w:pPr>
       <w:rPr>
-        <w:rFonts w:ascii="Symbol" w:hAnsi="Symbol" w:cs="Symbol" w:hint="default"/>
-      </w:rPr>
-    </w:lvl>
-    <w:lvl w:ilvl="4">
+        <w:rFonts w:ascii="Symbol" w:hAnsi="Symbol" w:hint="default"/>
+      </w:rPr>
+    </w:lvl>
+    <w:lvl w:ilvl="4" w:tplc="08090003" w:tentative="1">
       <w:start w:val="1"/>
       <w:numFmt w:val="bullet"/>
       <w:lvlText w:val="o"/>
@@ -3695,7 +3992,7 @@
         <w:rFonts w:ascii="Courier New" w:hAnsi="Courier New" w:cs="Courier New" w:hint="default"/>
       </w:rPr>
     </w:lvl>
-    <w:lvl w:ilvl="5">
+    <w:lvl w:ilvl="5" w:tplc="08090005" w:tentative="1">
       <w:start w:val="1"/>
       <w:numFmt w:val="bullet"/>
       <w:lvlText w:val=""/>
@@ -3704,10 +4001,10 @@
         <w:ind w:left="3960" w:hanging="360"/>
       </w:pPr>
       <w:rPr>
-        <w:rFonts w:ascii="Wingdings" w:hAnsi="Wingdings" w:cs="Wingdings" w:hint="default"/>
-      </w:rPr>
-    </w:lvl>
-    <w:lvl w:ilvl="6">
+        <w:rFonts w:ascii="Wingdings" w:hAnsi="Wingdings" w:hint="default"/>
+      </w:rPr>
+    </w:lvl>
+    <w:lvl w:ilvl="6" w:tplc="08090001" w:tentative="1">
       <w:start w:val="1"/>
       <w:numFmt w:val="bullet"/>
       <w:lvlText w:val=""/>
@@ -3716,10 +4013,10 @@
         <w:ind w:left="4680" w:hanging="360"/>
       </w:pPr>
       <w:rPr>
-        <w:rFonts w:ascii="Symbol" w:hAnsi="Symbol" w:cs="Symbol" w:hint="default"/>
-      </w:rPr>
-    </w:lvl>
-    <w:lvl w:ilvl="7">
+        <w:rFonts w:ascii="Symbol" w:hAnsi="Symbol" w:hint="default"/>
+      </w:rPr>
+    </w:lvl>
+    <w:lvl w:ilvl="7" w:tplc="08090003" w:tentative="1">
       <w:start w:val="1"/>
       <w:numFmt w:val="bullet"/>
       <w:lvlText w:val="o"/>
@@ -3731,7 +4028,7 @@
         <w:rFonts w:ascii="Courier New" w:hAnsi="Courier New" w:cs="Courier New" w:hint="default"/>
       </w:rPr>
     </w:lvl>
-    <w:lvl w:ilvl="8">
+    <w:lvl w:ilvl="8" w:tplc="08090005" w:tentative="1">
       <w:start w:val="1"/>
       <w:numFmt w:val="bullet"/>
       <w:lvlText w:val=""/>
@@ -3740,11 +4037,11 @@
         <w:ind w:left="6120" w:hanging="360"/>
       </w:pPr>
       <w:rPr>
-        <w:rFonts w:ascii="Wingdings" w:hAnsi="Wingdings" w:cs="Wingdings" w:hint="default"/>
+        <w:rFonts w:ascii="Wingdings" w:hAnsi="Wingdings" w:hint="default"/>
       </w:rPr>
     </w:lvl>
   </w:abstractNum>
-  <w:abstractNum w:abstractNumId="6" w15:restartNumberingAfterBreak="0">
+  <w:abstractNum w:abstractNumId="8" w15:restartNumberingAfterBreak="0">
     <w:nsid w:val="41DD03E6"/>
     <w:multiLevelType w:val="multilevel"/>
     <w:tmpl w:val="7096828C"/>
@@ -3857,7 +4154,7 @@
       </w:rPr>
     </w:lvl>
   </w:abstractNum>
-  <w:abstractNum w:abstractNumId="7" w15:restartNumberingAfterBreak="0">
+  <w:abstractNum w:abstractNumId="9" w15:restartNumberingAfterBreak="0">
     <w:nsid w:val="549D4591"/>
     <w:multiLevelType w:val="multilevel"/>
     <w:tmpl w:val="4350BD32"/>
@@ -3972,7 +4269,120 @@
       </w:rPr>
     </w:lvl>
   </w:abstractNum>
-  <w:abstractNum w:abstractNumId="8" w15:restartNumberingAfterBreak="0">
+  <w:abstractNum w:abstractNumId="10" w15:restartNumberingAfterBreak="0">
+    <w:nsid w:val="5AC21F6D"/>
+    <w:multiLevelType w:val="hybridMultilevel"/>
+    <w:tmpl w:val="7B2AA052"/>
+    <w:lvl w:ilvl="0" w:tplc="6C209436">
+      <w:start w:val="1"/>
+      <w:numFmt w:val="bullet"/>
+      <w:lvlText w:val=""/>
+      <w:lvlJc w:val="left"/>
+      <w:pPr>
+        <w:ind w:left="720" w:hanging="360"/>
+      </w:pPr>
+      <w:rPr>
+        <w:rFonts w:ascii="Symbol" w:hAnsi="Symbol" w:hint="default"/>
+      </w:rPr>
+    </w:lvl>
+    <w:lvl w:ilvl="1" w:tplc="08090003" w:tentative="1">
+      <w:start w:val="1"/>
+      <w:numFmt w:val="bullet"/>
+      <w:lvlText w:val="o"/>
+      <w:lvlJc w:val="left"/>
+      <w:pPr>
+        <w:ind w:left="1440" w:hanging="360"/>
+      </w:pPr>
+      <w:rPr>
+        <w:rFonts w:ascii="Courier New" w:hAnsi="Courier New" w:cs="Courier New" w:hint="default"/>
+      </w:rPr>
+    </w:lvl>
+    <w:lvl w:ilvl="2" w:tplc="08090005" w:tentative="1">
+      <w:start w:val="1"/>
+      <w:numFmt w:val="bullet"/>
+      <w:lvlText w:val=""/>
+      <w:lvlJc w:val="left"/>
+      <w:pPr>
+        <w:ind w:left="2160" w:hanging="360"/>
+      </w:pPr>
+      <w:rPr>
+        <w:rFonts w:ascii="Wingdings" w:hAnsi="Wingdings" w:hint="default"/>
+      </w:rPr>
+    </w:lvl>
+    <w:lvl w:ilvl="3" w:tplc="08090001" w:tentative="1">
+      <w:start w:val="1"/>
+      <w:numFmt w:val="bullet"/>
+      <w:lvlText w:val=""/>
+      <w:lvlJc w:val="left"/>
+      <w:pPr>
+        <w:ind w:left="2880" w:hanging="360"/>
+      </w:pPr>
+      <w:rPr>
+        <w:rFonts w:ascii="Symbol" w:hAnsi="Symbol" w:hint="default"/>
+      </w:rPr>
+    </w:lvl>
+    <w:lvl w:ilvl="4" w:tplc="08090003" w:tentative="1">
+      <w:start w:val="1"/>
+      <w:numFmt w:val="bullet"/>
+      <w:lvlText w:val="o"/>
+      <w:lvlJc w:val="left"/>
+      <w:pPr>
+        <w:ind w:left="3600" w:hanging="360"/>
+      </w:pPr>
+      <w:rPr>
+        <w:rFonts w:ascii="Courier New" w:hAnsi="Courier New" w:cs="Courier New" w:hint="default"/>
+      </w:rPr>
+    </w:lvl>
+    <w:lvl w:ilvl="5" w:tplc="08090005" w:tentative="1">
+      <w:start w:val="1"/>
+      <w:numFmt w:val="bullet"/>
+      <w:lvlText w:val=""/>
+      <w:lvlJc w:val="left"/>
+      <w:pPr>
+        <w:ind w:left="4320" w:hanging="360"/>
+      </w:pPr>
+      <w:rPr>
+        <w:rFonts w:ascii="Wingdings" w:hAnsi="Wingdings" w:hint="default"/>
+      </w:rPr>
+    </w:lvl>
+    <w:lvl w:ilvl="6" w:tplc="08090001" w:tentative="1">
+      <w:start w:val="1"/>
+      <w:numFmt w:val="bullet"/>
+      <w:lvlText w:val=""/>
+      <w:lvlJc w:val="left"/>
+      <w:pPr>
+        <w:ind w:left="5040" w:hanging="360"/>
+      </w:pPr>
+      <w:rPr>
+        <w:rFonts w:ascii="Symbol" w:hAnsi="Symbol" w:hint="default"/>
+      </w:rPr>
+    </w:lvl>
+    <w:lvl w:ilvl="7" w:tplc="08090003" w:tentative="1">
+      <w:start w:val="1"/>
+      <w:numFmt w:val="bullet"/>
+      <w:lvlText w:val="o"/>
+      <w:lvlJc w:val="left"/>
+      <w:pPr>
+        <w:ind w:left="5760" w:hanging="360"/>
+      </w:pPr>
+      <w:rPr>
+        <w:rFonts w:ascii="Courier New" w:hAnsi="Courier New" w:cs="Courier New" w:hint="default"/>
+      </w:rPr>
+    </w:lvl>
+    <w:lvl w:ilvl="8" w:tplc="08090005" w:tentative="1">
+      <w:start w:val="1"/>
+      <w:numFmt w:val="bullet"/>
+      <w:lvlText w:val=""/>
+      <w:lvlJc w:val="left"/>
+      <w:pPr>
+        <w:ind w:left="6480" w:hanging="360"/>
+      </w:pPr>
+      <w:rPr>
+        <w:rFonts w:ascii="Wingdings" w:hAnsi="Wingdings" w:hint="default"/>
+      </w:rPr>
+    </w:lvl>
+  </w:abstractNum>
+  <w:abstractNum w:abstractNumId="11" w15:restartNumberingAfterBreak="0">
     <w:nsid w:val="5D990D07"/>
     <w:multiLevelType w:val="multilevel"/>
     <w:tmpl w:val="CE8697FE"/>
@@ -4085,7 +4495,7 @@
       </w:rPr>
     </w:lvl>
   </w:abstractNum>
-  <w:abstractNum w:abstractNumId="9" w15:restartNumberingAfterBreak="0">
+  <w:abstractNum w:abstractNumId="12" w15:restartNumberingAfterBreak="0">
     <w:nsid w:val="64B83DCD"/>
     <w:multiLevelType w:val="multilevel"/>
     <w:tmpl w:val="5F2C73B4"/>
@@ -4198,35 +4608,399 @@
       </w:rPr>
     </w:lvl>
   </w:abstractNum>
+  <w:abstractNum w:abstractNumId="13" w15:restartNumberingAfterBreak="0">
+    <w:nsid w:val="6CDD2541"/>
+    <w:multiLevelType w:val="multilevel"/>
+    <w:tmpl w:val="C512F098"/>
+    <w:styleLink w:val="CurrentList1"/>
+    <w:lvl w:ilvl="0">
+      <w:start w:val="1"/>
+      <w:numFmt w:val="bullet"/>
+      <w:lvlText w:val=""/>
+      <w:lvlJc w:val="left"/>
+      <w:pPr>
+        <w:ind w:left="360" w:hanging="360"/>
+      </w:pPr>
+      <w:rPr>
+        <w:rFonts w:ascii="Symbol" w:hAnsi="Symbol" w:cs="Symbol" w:hint="default"/>
+        <w:b w:val="0"/>
+        <w:sz w:val="21"/>
+      </w:rPr>
+    </w:lvl>
+    <w:lvl w:ilvl="1">
+      <w:start w:val="1"/>
+      <w:numFmt w:val="bullet"/>
+      <w:lvlText w:val="o"/>
+      <w:lvlJc w:val="left"/>
+      <w:pPr>
+        <w:ind w:left="1080" w:hanging="360"/>
+      </w:pPr>
+      <w:rPr>
+        <w:rFonts w:ascii="Courier New" w:hAnsi="Courier New" w:cs="Courier New" w:hint="default"/>
+      </w:rPr>
+    </w:lvl>
+    <w:lvl w:ilvl="2">
+      <w:start w:val="1"/>
+      <w:numFmt w:val="bullet"/>
+      <w:lvlText w:val=""/>
+      <w:lvlJc w:val="left"/>
+      <w:pPr>
+        <w:ind w:left="1800" w:hanging="360"/>
+      </w:pPr>
+      <w:rPr>
+        <w:rFonts w:ascii="Wingdings" w:hAnsi="Wingdings" w:cs="Wingdings" w:hint="default"/>
+      </w:rPr>
+    </w:lvl>
+    <w:lvl w:ilvl="3">
+      <w:start w:val="1"/>
+      <w:numFmt w:val="bullet"/>
+      <w:lvlText w:val=""/>
+      <w:lvlJc w:val="left"/>
+      <w:pPr>
+        <w:ind w:left="2520" w:hanging="360"/>
+      </w:pPr>
+      <w:rPr>
+        <w:rFonts w:ascii="Symbol" w:hAnsi="Symbol" w:cs="Symbol" w:hint="default"/>
+      </w:rPr>
+    </w:lvl>
+    <w:lvl w:ilvl="4">
+      <w:start w:val="1"/>
+      <w:numFmt w:val="bullet"/>
+      <w:lvlText w:val="o"/>
+      <w:lvlJc w:val="left"/>
+      <w:pPr>
+        <w:ind w:left="3240" w:hanging="360"/>
+      </w:pPr>
+      <w:rPr>
+        <w:rFonts w:ascii="Courier New" w:hAnsi="Courier New" w:cs="Courier New" w:hint="default"/>
+      </w:rPr>
+    </w:lvl>
+    <w:lvl w:ilvl="5">
+      <w:start w:val="1"/>
+      <w:numFmt w:val="bullet"/>
+      <w:lvlText w:val=""/>
+      <w:lvlJc w:val="left"/>
+      <w:pPr>
+        <w:ind w:left="3960" w:hanging="360"/>
+      </w:pPr>
+      <w:rPr>
+        <w:rFonts w:ascii="Wingdings" w:hAnsi="Wingdings" w:cs="Wingdings" w:hint="default"/>
+      </w:rPr>
+    </w:lvl>
+    <w:lvl w:ilvl="6">
+      <w:start w:val="1"/>
+      <w:numFmt w:val="bullet"/>
+      <w:lvlText w:val=""/>
+      <w:lvlJc w:val="left"/>
+      <w:pPr>
+        <w:ind w:left="4680" w:hanging="360"/>
+      </w:pPr>
+      <w:rPr>
+        <w:rFonts w:ascii="Symbol" w:hAnsi="Symbol" w:cs="Symbol" w:hint="default"/>
+      </w:rPr>
+    </w:lvl>
+    <w:lvl w:ilvl="7">
+      <w:start w:val="1"/>
+      <w:numFmt w:val="bullet"/>
+      <w:lvlText w:val="o"/>
+      <w:lvlJc w:val="left"/>
+      <w:pPr>
+        <w:ind w:left="5400" w:hanging="360"/>
+      </w:pPr>
+      <w:rPr>
+        <w:rFonts w:ascii="Courier New" w:hAnsi="Courier New" w:cs="Courier New" w:hint="default"/>
+      </w:rPr>
+    </w:lvl>
+    <w:lvl w:ilvl="8">
+      <w:start w:val="1"/>
+      <w:numFmt w:val="bullet"/>
+      <w:lvlText w:val=""/>
+      <w:lvlJc w:val="left"/>
+      <w:pPr>
+        <w:ind w:left="6120" w:hanging="360"/>
+      </w:pPr>
+      <w:rPr>
+        <w:rFonts w:ascii="Wingdings" w:hAnsi="Wingdings" w:cs="Wingdings" w:hint="default"/>
+      </w:rPr>
+    </w:lvl>
+  </w:abstractNum>
+  <w:abstractNum w:abstractNumId="14" w15:restartNumberingAfterBreak="0">
+    <w:nsid w:val="6FF96210"/>
+    <w:multiLevelType w:val="multilevel"/>
+    <w:tmpl w:val="3CB676FA"/>
+    <w:styleLink w:val="CurrentList3"/>
+    <w:lvl w:ilvl="0">
+      <w:start w:val="1"/>
+      <w:numFmt w:val="bullet"/>
+      <w:lvlText w:val=""/>
+      <w:lvlJc w:val="left"/>
+      <w:pPr>
+        <w:ind w:left="284" w:hanging="284"/>
+      </w:pPr>
+      <w:rPr>
+        <w:rFonts w:ascii="Symbol" w:hAnsi="Symbol" w:hint="default"/>
+        <w:b w:val="0"/>
+        <w:color w:val="70AD47" w:themeColor="accent6"/>
+        <w:sz w:val="22"/>
+      </w:rPr>
+    </w:lvl>
+    <w:lvl w:ilvl="1">
+      <w:start w:val="1"/>
+      <w:numFmt w:val="bullet"/>
+      <w:lvlText w:val="o"/>
+      <w:lvlJc w:val="left"/>
+      <w:pPr>
+        <w:ind w:left="1080" w:hanging="360"/>
+      </w:pPr>
+      <w:rPr>
+        <w:rFonts w:ascii="Courier New" w:hAnsi="Courier New" w:hint="default"/>
+      </w:rPr>
+    </w:lvl>
+    <w:lvl w:ilvl="2">
+      <w:start w:val="1"/>
+      <w:numFmt w:val="bullet"/>
+      <w:lvlText w:val=""/>
+      <w:lvlJc w:val="left"/>
+      <w:pPr>
+        <w:ind w:left="1800" w:hanging="360"/>
+      </w:pPr>
+      <w:rPr>
+        <w:rFonts w:ascii="Wingdings" w:hAnsi="Wingdings" w:hint="default"/>
+      </w:rPr>
+    </w:lvl>
+    <w:lvl w:ilvl="3">
+      <w:start w:val="1"/>
+      <w:numFmt w:val="bullet"/>
+      <w:lvlText w:val=""/>
+      <w:lvlJc w:val="left"/>
+      <w:pPr>
+        <w:ind w:left="2520" w:hanging="360"/>
+      </w:pPr>
+      <w:rPr>
+        <w:rFonts w:ascii="Symbol" w:hAnsi="Symbol" w:hint="default"/>
+      </w:rPr>
+    </w:lvl>
+    <w:lvl w:ilvl="4">
+      <w:start w:val="1"/>
+      <w:numFmt w:val="bullet"/>
+      <w:lvlText w:val="o"/>
+      <w:lvlJc w:val="left"/>
+      <w:pPr>
+        <w:ind w:left="3240" w:hanging="360"/>
+      </w:pPr>
+      <w:rPr>
+        <w:rFonts w:ascii="Courier New" w:hAnsi="Courier New" w:cs="Courier New" w:hint="default"/>
+      </w:rPr>
+    </w:lvl>
+    <w:lvl w:ilvl="5">
+      <w:start w:val="1"/>
+      <w:numFmt w:val="bullet"/>
+      <w:lvlText w:val=""/>
+      <w:lvlJc w:val="left"/>
+      <w:pPr>
+        <w:ind w:left="3960" w:hanging="360"/>
+      </w:pPr>
+      <w:rPr>
+        <w:rFonts w:ascii="Wingdings" w:hAnsi="Wingdings" w:cs="Wingdings" w:hint="default"/>
+      </w:rPr>
+    </w:lvl>
+    <w:lvl w:ilvl="6">
+      <w:start w:val="1"/>
+      <w:numFmt w:val="bullet"/>
+      <w:lvlText w:val=""/>
+      <w:lvlJc w:val="left"/>
+      <w:pPr>
+        <w:ind w:left="4680" w:hanging="360"/>
+      </w:pPr>
+      <w:rPr>
+        <w:rFonts w:ascii="Symbol" w:hAnsi="Symbol" w:cs="Symbol" w:hint="default"/>
+      </w:rPr>
+    </w:lvl>
+    <w:lvl w:ilvl="7">
+      <w:start w:val="1"/>
+      <w:numFmt w:val="bullet"/>
+      <w:lvlText w:val="o"/>
+      <w:lvlJc w:val="left"/>
+      <w:pPr>
+        <w:ind w:left="5400" w:hanging="360"/>
+      </w:pPr>
+      <w:rPr>
+        <w:rFonts w:ascii="Courier New" w:hAnsi="Courier New" w:cs="Courier New" w:hint="default"/>
+      </w:rPr>
+    </w:lvl>
+    <w:lvl w:ilvl="8">
+      <w:start w:val="1"/>
+      <w:numFmt w:val="bullet"/>
+      <w:lvlText w:val=""/>
+      <w:lvlJc w:val="left"/>
+      <w:pPr>
+        <w:ind w:left="6120" w:hanging="360"/>
+      </w:pPr>
+      <w:rPr>
+        <w:rFonts w:ascii="Wingdings" w:hAnsi="Wingdings" w:cs="Wingdings" w:hint="default"/>
+      </w:rPr>
+    </w:lvl>
+  </w:abstractNum>
+  <w:abstractNum w:abstractNumId="15" w15:restartNumberingAfterBreak="0">
+    <w:nsid w:val="78EE1A19"/>
+    <w:multiLevelType w:val="hybridMultilevel"/>
+    <w:tmpl w:val="AD6A6A68"/>
+    <w:lvl w:ilvl="0" w:tplc="6C209436">
+      <w:start w:val="1"/>
+      <w:numFmt w:val="bullet"/>
+      <w:lvlText w:val=""/>
+      <w:lvlJc w:val="left"/>
+      <w:pPr>
+        <w:ind w:left="360" w:hanging="360"/>
+      </w:pPr>
+      <w:rPr>
+        <w:rFonts w:ascii="Symbol" w:hAnsi="Symbol" w:hint="default"/>
+      </w:rPr>
+    </w:lvl>
+    <w:lvl w:ilvl="1" w:tplc="08090003" w:tentative="1">
+      <w:start w:val="1"/>
+      <w:numFmt w:val="bullet"/>
+      <w:lvlText w:val="o"/>
+      <w:lvlJc w:val="left"/>
+      <w:pPr>
+        <w:ind w:left="1080" w:hanging="360"/>
+      </w:pPr>
+      <w:rPr>
+        <w:rFonts w:ascii="Courier New" w:hAnsi="Courier New" w:cs="Courier New" w:hint="default"/>
+      </w:rPr>
+    </w:lvl>
+    <w:lvl w:ilvl="2" w:tplc="08090005" w:tentative="1">
+      <w:start w:val="1"/>
+      <w:numFmt w:val="bullet"/>
+      <w:lvlText w:val=""/>
+      <w:lvlJc w:val="left"/>
+      <w:pPr>
+        <w:ind w:left="1800" w:hanging="360"/>
+      </w:pPr>
+      <w:rPr>
+        <w:rFonts w:ascii="Wingdings" w:hAnsi="Wingdings" w:hint="default"/>
+      </w:rPr>
+    </w:lvl>
+    <w:lvl w:ilvl="3" w:tplc="08090001" w:tentative="1">
+      <w:start w:val="1"/>
+      <w:numFmt w:val="bullet"/>
+      <w:lvlText w:val=""/>
+      <w:lvlJc w:val="left"/>
+      <w:pPr>
+        <w:ind w:left="2520" w:hanging="360"/>
+      </w:pPr>
+      <w:rPr>
+        <w:rFonts w:ascii="Symbol" w:hAnsi="Symbol" w:hint="default"/>
+      </w:rPr>
+    </w:lvl>
+    <w:lvl w:ilvl="4" w:tplc="08090003" w:tentative="1">
+      <w:start w:val="1"/>
+      <w:numFmt w:val="bullet"/>
+      <w:lvlText w:val="o"/>
+      <w:lvlJc w:val="left"/>
+      <w:pPr>
+        <w:ind w:left="3240" w:hanging="360"/>
+      </w:pPr>
+      <w:rPr>
+        <w:rFonts w:ascii="Courier New" w:hAnsi="Courier New" w:cs="Courier New" w:hint="default"/>
+      </w:rPr>
+    </w:lvl>
+    <w:lvl w:ilvl="5" w:tplc="08090005" w:tentative="1">
+      <w:start w:val="1"/>
+      <w:numFmt w:val="bullet"/>
+      <w:lvlText w:val=""/>
+      <w:lvlJc w:val="left"/>
+      <w:pPr>
+        <w:ind w:left="3960" w:hanging="360"/>
+      </w:pPr>
+      <w:rPr>
+        <w:rFonts w:ascii="Wingdings" w:hAnsi="Wingdings" w:hint="default"/>
+      </w:rPr>
+    </w:lvl>
+    <w:lvl w:ilvl="6" w:tplc="08090001" w:tentative="1">
+      <w:start w:val="1"/>
+      <w:numFmt w:val="bullet"/>
+      <w:lvlText w:val=""/>
+      <w:lvlJc w:val="left"/>
+      <w:pPr>
+        <w:ind w:left="4680" w:hanging="360"/>
+      </w:pPr>
+      <w:rPr>
+        <w:rFonts w:ascii="Symbol" w:hAnsi="Symbol" w:hint="default"/>
+      </w:rPr>
+    </w:lvl>
+    <w:lvl w:ilvl="7" w:tplc="08090003" w:tentative="1">
+      <w:start w:val="1"/>
+      <w:numFmt w:val="bullet"/>
+      <w:lvlText w:val="o"/>
+      <w:lvlJc w:val="left"/>
+      <w:pPr>
+        <w:ind w:left="5400" w:hanging="360"/>
+      </w:pPr>
+      <w:rPr>
+        <w:rFonts w:ascii="Courier New" w:hAnsi="Courier New" w:cs="Courier New" w:hint="default"/>
+      </w:rPr>
+    </w:lvl>
+    <w:lvl w:ilvl="8" w:tplc="08090005" w:tentative="1">
+      <w:start w:val="1"/>
+      <w:numFmt w:val="bullet"/>
+      <w:lvlText w:val=""/>
+      <w:lvlJc w:val="left"/>
+      <w:pPr>
+        <w:ind w:left="6120" w:hanging="360"/>
+      </w:pPr>
+      <w:rPr>
+        <w:rFonts w:ascii="Wingdings" w:hAnsi="Wingdings" w:hint="default"/>
+      </w:rPr>
+    </w:lvl>
+  </w:abstractNum>
   <w:num w:numId="1" w16cid:durableId="248584127">
-    <w:abstractNumId w:val="2"/>
+    <w:abstractNumId w:val="3"/>
   </w:num>
   <w:num w:numId="2" w16cid:durableId="411589112">
     <w:abstractNumId w:val="0"/>
   </w:num>
   <w:num w:numId="3" w16cid:durableId="2002001969">
+    <w:abstractNumId w:val="6"/>
+  </w:num>
+  <w:num w:numId="4" w16cid:durableId="1685133326">
+    <w:abstractNumId w:val="9"/>
+  </w:num>
+  <w:num w:numId="5" w16cid:durableId="111019147">
+    <w:abstractNumId w:val="11"/>
+  </w:num>
+  <w:num w:numId="6" w16cid:durableId="726298308">
+    <w:abstractNumId w:val="8"/>
+  </w:num>
+  <w:num w:numId="7" w16cid:durableId="1662272062">
+    <w:abstractNumId w:val="12"/>
+  </w:num>
+  <w:num w:numId="8" w16cid:durableId="63377732">
     <w:abstractNumId w:val="5"/>
   </w:num>
-  <w:num w:numId="4" w16cid:durableId="1685133326">
+  <w:num w:numId="9" w16cid:durableId="2069724652">
+    <w:abstractNumId w:val="4"/>
+  </w:num>
+  <w:num w:numId="10" w16cid:durableId="399905685">
+    <w:abstractNumId w:val="2"/>
+  </w:num>
+  <w:num w:numId="11" w16cid:durableId="1791632859">
+    <w:abstractNumId w:val="15"/>
+  </w:num>
+  <w:num w:numId="12" w16cid:durableId="1513912799">
     <w:abstractNumId w:val="7"/>
   </w:num>
-  <w:num w:numId="5" w16cid:durableId="111019147">
-    <w:abstractNumId w:val="8"/>
+  <w:num w:numId="13" w16cid:durableId="2131507415">
+    <w:abstractNumId w:val="10"/>
   </w:num>
-  <w:num w:numId="6" w16cid:durableId="726298308">
-    <w:abstractNumId w:val="6"/>
+  <w:num w:numId="14" w16cid:durableId="1430080913">
+    <w:abstractNumId w:val="13"/>
   </w:num>
-  <w:num w:numId="7" w16cid:durableId="1662272062">
-    <w:abstractNumId w:val="9"/>
+  <w:num w:numId="15" w16cid:durableId="1503813500">
+    <w:abstractNumId w:val="1"/>
   </w:num>
-  <w:num w:numId="8" w16cid:durableId="63377732">
-    <w:abstractNumId w:val="4"/>
-  </w:num>
-  <w:num w:numId="9" w16cid:durableId="2069724652">
-    <w:abstractNumId w:val="3"/>
-  </w:num>
-  <w:num w:numId="10" w16cid:durableId="399905685">
-    <w:abstractNumId w:val="1"/>
+  <w:num w:numId="16" w16cid:durableId="1290478149">
+    <w:abstractNumId w:val="14"/>
   </w:num>
 </w:numbering>
 </file>
@@ -4754,6 +5528,7 @@
   <w:style w:type="character" w:default="1" w:styleId="DefaultParagraphFont">
     <w:name w:val="Default Paragraph Font"/>
     <w:uiPriority w:val="1"/>
+    <w:semiHidden/>
     <w:unhideWhenUsed/>
   </w:style>
   <w:style w:type="table" w:default="1" w:styleId="TableNormal">
@@ -4961,6 +5736,36 @@
       <w:color w:val="605E5C"/>
       <w:shd w:val="clear" w:color="auto" w:fill="E1DFDD"/>
     </w:rPr>
+  </w:style>
+  <w:style w:type="numbering" w:customStyle="1" w:styleId="CurrentList1">
+    <w:name w:val="Current List1"/>
+    <w:uiPriority w:val="99"/>
+    <w:rsid w:val="006C607A"/>
+    <w:pPr>
+      <w:numPr>
+        <w:numId w:val="14"/>
+      </w:numPr>
+    </w:pPr>
+  </w:style>
+  <w:style w:type="numbering" w:customStyle="1" w:styleId="CurrentList2">
+    <w:name w:val="Current List2"/>
+    <w:uiPriority w:val="99"/>
+    <w:rsid w:val="00A36D5A"/>
+    <w:pPr>
+      <w:numPr>
+        <w:numId w:val="15"/>
+      </w:numPr>
+    </w:pPr>
+  </w:style>
+  <w:style w:type="numbering" w:customStyle="1" w:styleId="CurrentList3">
+    <w:name w:val="Current List3"/>
+    <w:uiPriority w:val="99"/>
+    <w:rsid w:val="00A36D5A"/>
+    <w:pPr>
+      <w:numPr>
+        <w:numId w:val="16"/>
+      </w:numPr>
+    </w:pPr>
   </w:style>
 </w:styles>
 </file>

--- a/downloads/cv_kumarabhishek.docx
+++ b/downloads/cv_kumarabhishek.docx
@@ -835,7 +835,40 @@
                   <w:szCs w:val="20"/>
                   <w:u w:val="none"/>
                 </w:rPr>
-                <w:t>https://kumarabhishek.github.io</w:t>
+                <w:t>https://</w:t>
+              </w:r>
+              <w:r>
+                <w:rPr>
+                  <w:rStyle w:val="InternetLink"/>
+                  <w:rFonts w:asciiTheme="minorHAnsi" w:hAnsiTheme="minorHAnsi" w:cstheme="minorHAnsi"/>
+                  <w:color w:val="auto"/>
+                  <w:sz w:val="20"/>
+                  <w:szCs w:val="20"/>
+                  <w:u w:val="none"/>
+                </w:rPr>
+                <w:t>imkumar</w:t>
+              </w:r>
+              <w:r>
+                <w:rPr>
+                  <w:rStyle w:val="InternetLink"/>
+                  <w:rFonts w:asciiTheme="minorHAnsi" w:hAnsiTheme="minorHAnsi" w:cstheme="minorHAnsi"/>
+                  <w:color w:val="auto"/>
+                  <w:sz w:val="20"/>
+                  <w:szCs w:val="20"/>
+                  <w:u w:val="none"/>
+                </w:rPr>
+                <w:t>.</w:t>
+              </w:r>
+              <w:r>
+                <w:rPr>
+                  <w:rStyle w:val="InternetLink"/>
+                  <w:rFonts w:asciiTheme="minorHAnsi" w:hAnsiTheme="minorHAnsi" w:cstheme="minorHAnsi"/>
+                  <w:color w:val="auto"/>
+                  <w:sz w:val="20"/>
+                  <w:szCs w:val="20"/>
+                  <w:u w:val="none"/>
+                </w:rPr>
+                <w:t>com</w:t>
               </w:r>
             </w:hyperlink>
           </w:p>
@@ -886,21 +919,26 @@
             <w:r>
               <w:rPr>
                 <w:rFonts w:asciiTheme="minorHAnsi" w:hAnsiTheme="minorHAnsi" w:cstheme="minorHAnsi"/>
+                <w:i w:val="0"/>
+                <w:iCs w:val="0"/>
                 <w:noProof/>
+                <w:color w:val="auto"/>
+                <w:sz w:val="20"/>
+                <w:szCs w:val="20"/>
               </w:rPr>
               <w:drawing>
-                <wp:anchor distT="0" distB="0" distL="114300" distR="114300" simplePos="0" relativeHeight="251661312" behindDoc="0" locked="0" layoutInCell="1" allowOverlap="1" wp14:anchorId="3688DA9E" wp14:editId="40FA5B0D">
+                <wp:anchor distT="0" distB="0" distL="114300" distR="114300" simplePos="0" relativeHeight="251662336" behindDoc="0" locked="0" layoutInCell="1" allowOverlap="1" wp14:anchorId="4EA6543B" wp14:editId="0C29E7D8">
                   <wp:simplePos x="0" y="0"/>
                   <wp:positionH relativeFrom="column">
-                    <wp:posOffset>-52705</wp:posOffset>
+                    <wp:posOffset>-62865</wp:posOffset>
                   </wp:positionH>
                   <wp:positionV relativeFrom="paragraph">
-                    <wp:posOffset>1267531</wp:posOffset>
+                    <wp:posOffset>1296741</wp:posOffset>
                   </wp:positionV>
-                  <wp:extent cx="2195830" cy="2195830"/>
-                  <wp:effectExtent l="0" t="0" r="1270" b="1270"/>
+                  <wp:extent cx="2229556" cy="2229556"/>
+                  <wp:effectExtent l="0" t="0" r="5715" b="5715"/>
                   <wp:wrapNone/>
-                  <wp:docPr id="1330073888" name="Graphic 1330073888"/>
+                  <wp:docPr id="1657026081" name="Picture 1" descr="A person in a pink shirt&#10;&#10;Description automatically generated"/>
                   <wp:cNvGraphicFramePr>
                     <a:graphicFrameLocks xmlns:a="http://schemas.openxmlformats.org/drawingml/2006/main" noChangeAspect="1"/>
                   </wp:cNvGraphicFramePr>
@@ -908,7 +946,7 @@
                     <a:graphicData uri="http://schemas.openxmlformats.org/drawingml/2006/picture">
                       <pic:pic xmlns:pic="http://schemas.openxmlformats.org/drawingml/2006/picture">
                         <pic:nvPicPr>
-                          <pic:cNvPr id="3" name="Graphic 3"/>
+                          <pic:cNvPr id="1657026081" name="Picture 1" descr="A person in a pink shirt&#10;&#10;Description automatically generated"/>
                           <pic:cNvPicPr/>
                         </pic:nvPicPr>
                         <pic:blipFill>
@@ -916,9 +954,6 @@
                             <a:extLst>
                               <a:ext uri="{28A0092B-C50C-407E-A947-70E740481C1C}">
                                 <a14:useLocalDpi xmlns:a14="http://schemas.microsoft.com/office/drawing/2010/main" val="0"/>
-                              </a:ext>
-                              <a:ext uri="{96DAC541-7B7A-43D3-8B79-37D633B846F1}">
-                                <asvg:svgBlip xmlns:asvg="http://schemas.microsoft.com/office/drawing/2016/SVG/main" r:embed="rId9"/>
                               </a:ext>
                             </a:extLst>
                           </a:blip>
@@ -929,7 +964,7 @@
                         <pic:spPr>
                           <a:xfrm>
                             <a:off x="0" y="0"/>
-                            <a:ext cx="2195830" cy="2195830"/>
+                            <a:ext cx="2229556" cy="2229556"/>
                           </a:xfrm>
                           <a:prstGeom prst="rect">
                             <a:avLst/>
@@ -2627,39 +2662,17 @@
           <w:szCs w:val="20"/>
           <w:lang w:val="en-GB"/>
         </w:rPr>
-        <w:t xml:space="preserve">xplorer </w:t>
-      </w:r>
-      <w:proofErr w:type="spellStart"/>
-      <w:r>
-        <w:rPr>
-          <w:rFonts w:asciiTheme="minorHAnsi" w:hAnsiTheme="minorHAnsi" w:cstheme="minorHAnsi"/>
-          <w:color w:val="000000"/>
-          <w:sz w:val="20"/>
-          <w:szCs w:val="20"/>
-          <w:lang w:val="en-GB"/>
-        </w:rPr>
-        <w:t>browsers</w:t>
-      </w:r>
-      <w:r>
-        <w:rPr>
-          <w:rFonts w:asciiTheme="minorHAnsi" w:hAnsiTheme="minorHAnsi" w:cstheme="minorHAnsi"/>
-          <w:color w:val="000000"/>
-          <w:sz w:val="20"/>
-          <w:szCs w:val="20"/>
-          <w:lang w:val="en-GB"/>
-        </w:rPr>
-        <w:t>,</w:t>
-      </w:r>
-      <w:proofErr w:type="spellEnd"/>
-      <w:r>
-        <w:rPr>
-          <w:rFonts w:asciiTheme="minorHAnsi" w:hAnsiTheme="minorHAnsi" w:cstheme="minorHAnsi"/>
-          <w:color w:val="000000"/>
-          <w:sz w:val="20"/>
-          <w:szCs w:val="20"/>
-          <w:lang w:val="en-GB"/>
-        </w:rPr>
-        <w:t xml:space="preserve"> Google Analytics.</w:t>
+        <w:t>xplorer browsers</w:t>
+      </w:r>
+      <w:r>
+        <w:rPr>
+          <w:rFonts w:asciiTheme="minorHAnsi" w:hAnsiTheme="minorHAnsi" w:cstheme="minorHAnsi"/>
+          <w:color w:val="000000"/>
+          <w:sz w:val="20"/>
+          <w:szCs w:val="20"/>
+          <w:lang w:val="en-GB"/>
+        </w:rPr>
+        <w:t>, Google Analytics.</w:t>
       </w:r>
     </w:p>
     <w:p>
